--- a/Documentation_skycoord1.docx
+++ b/Documentation_skycoord1.docx
@@ -6,7 +6,7 @@
       <w:pPr>
         <w:jc w:val="center"/>
         <w:rPr>
-          <w:rFonts w:ascii="맑은 고딕" w:eastAsia="맑은 고딕" w:cs="맑은 고딕" w:hint="eastAsia"/>
+          <w:rFonts w:ascii="맑은 고딕" w:eastAsia="맑은 고딕" w:cs="맑은 고딕"/>
           <w:kern w:val="0"/>
           <w:sz w:val="36"/>
           <w:szCs w:val="36"/>
@@ -115,7 +115,7 @@
       <w:pPr>
         <w:jc w:val="center"/>
         <w:rPr>
-          <w:rFonts w:ascii="맑은 고딕" w:eastAsia="맑은 고딕" w:cs="맑은 고딕" w:hint="eastAsia"/>
+          <w:rFonts w:ascii="맑은 고딕" w:eastAsia="맑은 고딕" w:cs="맑은 고딕"/>
           <w:kern w:val="0"/>
           <w:sz w:val="36"/>
           <w:szCs w:val="36"/>
@@ -125,28 +125,27 @@
     <w:p>
       <w:pPr>
         <w:jc w:val="right"/>
+        <w:rPr>
+          <w:sz w:val="30"/>
+          <w:szCs w:val="30"/>
+        </w:rPr>
+      </w:pPr>
+      <w:proofErr w:type="spellStart"/>
+      <w:r>
         <w:rPr>
           <w:rFonts w:hint="eastAsia"/>
           <w:sz w:val="30"/>
           <w:szCs w:val="30"/>
         </w:rPr>
-      </w:pPr>
-      <w:proofErr w:type="spellStart"/>
+        <w:t>Donghun</w:t>
+      </w:r>
+      <w:proofErr w:type="spellEnd"/>
       <w:r>
         <w:rPr>
           <w:rFonts w:hint="eastAsia"/>
           <w:sz w:val="30"/>
           <w:szCs w:val="30"/>
         </w:rPr>
-        <w:t>Donghun</w:t>
-      </w:r>
-      <w:proofErr w:type="spellEnd"/>
-      <w:r>
-        <w:rPr>
-          <w:rFonts w:hint="eastAsia"/>
-          <w:sz w:val="30"/>
-          <w:szCs w:val="30"/>
-        </w:rPr>
         <w:t xml:space="preserve"> Kim</w:t>
       </w:r>
     </w:p>
@@ -154,7 +153,6 @@
       <w:pPr>
         <w:jc w:val="right"/>
         <w:rPr>
-          <w:rFonts w:hint="eastAsia"/>
           <w:sz w:val="30"/>
           <w:szCs w:val="30"/>
         </w:rPr>
@@ -208,7 +206,6 @@
       <w:pPr>
         <w:jc w:val="center"/>
         <w:rPr>
-          <w:rFonts w:hint="eastAsia"/>
           <w:szCs w:val="20"/>
         </w:rPr>
       </w:pPr>
@@ -317,7 +314,6 @@
     <w:p>
       <w:pPr>
         <w:rPr>
-          <w:rFonts w:hint="eastAsia"/>
           <w:szCs w:val="20"/>
         </w:rPr>
       </w:pPr>
@@ -331,9 +327,60 @@
         </w:numPr>
         <w:ind w:leftChars="0"/>
         <w:rPr>
+          <w:rFonts w:hint="eastAsia"/>
           <w:szCs w:val="20"/>
         </w:rPr>
       </w:pPr>
+      <w:r>
+        <w:rPr>
+          <w:rFonts w:hint="eastAsia"/>
+          <w:szCs w:val="20"/>
+        </w:rPr>
+        <w:t>Coordinates</w:t>
+      </w:r>
+      <w:r>
+        <w:rPr>
+          <w:rFonts w:hint="eastAsia"/>
+          <w:szCs w:val="20"/>
+        </w:rPr>
+        <w:t xml:space="preserve"> system.</w:t>
+      </w:r>
+    </w:p>
+    <w:p>
+      <w:pPr>
+        <w:pStyle w:val="a3"/>
+        <w:ind w:leftChars="0" w:left="465"/>
+        <w:rPr>
+          <w:szCs w:val="20"/>
+        </w:rPr>
+      </w:pPr>
+      <w:r>
+        <w:rPr>
+          <w:rFonts w:hint="eastAsia"/>
+          <w:szCs w:val="20"/>
+        </w:rPr>
+        <w:t xml:space="preserve">There are some coordinate systems such as Cartesian coordinate system, cylindrical coordinate system, and spherical coordinate system. Those coordinates are </w:t>
+      </w:r>
+      <w:r>
+        <w:rPr>
+          <w:szCs w:val="20"/>
+        </w:rPr>
+        <w:t>related</w:t>
+      </w:r>
+      <w:r>
+        <w:rPr>
+          <w:rFonts w:hint="eastAsia"/>
+          <w:szCs w:val="20"/>
+        </w:rPr>
+        <w:t xml:space="preserve"> each other ones and also can be alternated to clarify the object position or calculate something which are changed depending on the coordinate system. </w:t>
+      </w:r>
+      <w:r>
+        <w:rPr>
+          <w:rFonts w:hint="eastAsia"/>
+          <w:szCs w:val="20"/>
+        </w:rPr>
+        <w:t xml:space="preserve">Those coordinate systems have each own defined units and also each units can be converted along the process of alternation of coordinate system. </w:t>
+      </w:r>
       <w:bookmarkStart w:id="0" w:name="_GoBack"/>
       <w:bookmarkEnd w:id="0"/>
     </w:p>

--- a/Documentation_skycoord1.docx
+++ b/Documentation_skycoord1.docx
@@ -327,7 +327,6 @@
         </w:numPr>
         <w:ind w:leftChars="0"/>
         <w:rPr>
-          <w:rFonts w:hint="eastAsia"/>
           <w:szCs w:val="20"/>
         </w:rPr>
       </w:pPr>
@@ -349,40 +348,317 @@
     <w:p>
       <w:pPr>
         <w:pStyle w:val="a3"/>
+        <w:ind w:leftChars="233" w:left="466" w:firstLineChars="50" w:firstLine="100"/>
+        <w:rPr>
+          <w:rFonts w:hint="eastAsia"/>
+          <w:szCs w:val="20"/>
+        </w:rPr>
+      </w:pPr>
+      <w:r>
+        <w:rPr>
+          <w:rFonts w:hint="eastAsia"/>
+          <w:szCs w:val="20"/>
+        </w:rPr>
+        <w:t xml:space="preserve">There are some coordinate systems such as Cartesian coordinate system, cylindrical coordinate system, and spherical coordinate system. Those coordinates are </w:t>
+      </w:r>
+      <w:r>
+        <w:rPr>
+          <w:szCs w:val="20"/>
+        </w:rPr>
+        <w:t>related</w:t>
+      </w:r>
+      <w:r>
+        <w:rPr>
+          <w:rFonts w:hint="eastAsia"/>
+          <w:szCs w:val="20"/>
+        </w:rPr>
+        <w:t xml:space="preserve"> each other ones and also can be alternated to clarify the object position or calculate something which are changed depending on the coordinate system. </w:t>
+      </w:r>
+      <w:r>
+        <w:rPr>
+          <w:rFonts w:hint="eastAsia"/>
+          <w:szCs w:val="20"/>
+        </w:rPr>
+        <w:t xml:space="preserve">Those coordinate systems have each own defined units and also each units can be converted along the process of alternation of coordinate system. </w:t>
+      </w:r>
+    </w:p>
+    <w:p>
+      <w:pPr>
+        <w:pStyle w:val="a3"/>
         <w:ind w:leftChars="0" w:left="465"/>
         <w:rPr>
-          <w:szCs w:val="20"/>
-        </w:rPr>
-      </w:pPr>
-      <w:r>
-        <w:rPr>
-          <w:rFonts w:hint="eastAsia"/>
-          <w:szCs w:val="20"/>
-        </w:rPr>
-        <w:t xml:space="preserve">There are some coordinate systems such as Cartesian coordinate system, cylindrical coordinate system, and spherical coordinate system. Those coordinates are </w:t>
-      </w:r>
-      <w:r>
-        <w:rPr>
-          <w:szCs w:val="20"/>
-        </w:rPr>
-        <w:t>related</w:t>
-      </w:r>
-      <w:r>
-        <w:rPr>
-          <w:rFonts w:hint="eastAsia"/>
-          <w:szCs w:val="20"/>
-        </w:rPr>
-        <w:t xml:space="preserve"> each other ones and also can be alternated to clarify the object position or calculate something which are changed depending on the coordinate system. </w:t>
-      </w:r>
-      <w:r>
-        <w:rPr>
-          <w:rFonts w:hint="eastAsia"/>
-          <w:szCs w:val="20"/>
-        </w:rPr>
-        <w:t xml:space="preserve">Those coordinate systems have each own defined units and also each units can be converted along the process of alternation of coordinate system. </w:t>
+          <w:rFonts w:hint="eastAsia"/>
+          <w:szCs w:val="20"/>
+        </w:rPr>
+      </w:pPr>
+    </w:p>
+    <w:p>
+      <w:pPr>
+        <w:pStyle w:val="a3"/>
+        <w:numPr>
+          <w:ilvl w:val="0"/>
+          <w:numId w:val="9"/>
+        </w:numPr>
+        <w:ind w:leftChars="0"/>
+        <w:rPr>
+          <w:rFonts w:hint="eastAsia"/>
+          <w:szCs w:val="20"/>
+        </w:rPr>
+      </w:pPr>
+      <w:r>
+        <w:rPr>
+          <w:rFonts w:hint="eastAsia"/>
+          <w:szCs w:val="20"/>
+        </w:rPr>
+        <w:t>The sort of the coordinate systems commonly utilized in astronomical community.</w:t>
+      </w:r>
+    </w:p>
+    <w:p>
+      <w:pPr>
+        <w:pStyle w:val="a3"/>
+        <w:numPr>
+          <w:ilvl w:val="0"/>
+          <w:numId w:val="10"/>
+        </w:numPr>
+        <w:ind w:leftChars="0"/>
+        <w:rPr>
+          <w:rFonts w:hint="eastAsia"/>
+          <w:szCs w:val="20"/>
+        </w:rPr>
+      </w:pPr>
+      <w:r>
+        <w:rPr>
+          <w:rFonts w:hint="eastAsia"/>
+          <w:szCs w:val="20"/>
+        </w:rPr>
+        <w:t>Horizontal system</w:t>
+      </w:r>
+    </w:p>
+    <w:p>
+      <w:pPr>
+        <w:ind w:left="570"/>
+        <w:rPr>
+          <w:rFonts w:hint="eastAsia"/>
+          <w:szCs w:val="20"/>
+        </w:rPr>
+      </w:pPr>
+      <w:r>
+        <w:rPr>
+          <w:rFonts w:hint="eastAsia"/>
+          <w:szCs w:val="20"/>
+        </w:rPr>
+        <w:t xml:space="preserve"> This coordinate system is employing the observer</w:t>
+      </w:r>
+      <w:r>
+        <w:rPr>
+          <w:szCs w:val="20"/>
+        </w:rPr>
+        <w:t>’</w:t>
+      </w:r>
+      <w:r>
+        <w:rPr>
+          <w:rFonts w:hint="eastAsia"/>
+          <w:szCs w:val="20"/>
+        </w:rPr>
+        <w:t xml:space="preserve">s local horizon as the fundamental plane to measure the location of the observed star. This coordinate system can be expressed with </w:t>
+      </w:r>
+      <w:r>
+        <w:rPr>
+          <w:szCs w:val="20"/>
+        </w:rPr>
+        <w:lastRenderedPageBreak/>
+        <w:t>‘</w:t>
+      </w:r>
+      <w:r>
+        <w:rPr>
+          <w:rFonts w:hint="eastAsia"/>
+          <w:szCs w:val="20"/>
+        </w:rPr>
+        <w:t>Altitude</w:t>
+      </w:r>
+      <w:r>
+        <w:rPr>
+          <w:szCs w:val="20"/>
+        </w:rPr>
+        <w:t>’</w:t>
+      </w:r>
+      <w:r>
+        <w:rPr>
+          <w:rFonts w:hint="eastAsia"/>
+          <w:szCs w:val="20"/>
+        </w:rPr>
+        <w:t xml:space="preserve"> and </w:t>
+      </w:r>
+      <w:r>
+        <w:rPr>
+          <w:szCs w:val="20"/>
+        </w:rPr>
+        <w:t>‘</w:t>
+      </w:r>
+      <w:r>
+        <w:rPr>
+          <w:rFonts w:hint="eastAsia"/>
+          <w:szCs w:val="20"/>
+        </w:rPr>
+        <w:t>Azimuth</w:t>
+      </w:r>
+      <w:r>
+        <w:rPr>
+          <w:szCs w:val="20"/>
+        </w:rPr>
+        <w:t>’</w:t>
+      </w:r>
+      <w:r>
+        <w:rPr>
+          <w:rFonts w:hint="eastAsia"/>
+          <w:szCs w:val="20"/>
+        </w:rPr>
+        <w:t xml:space="preserve">. The </w:t>
+      </w:r>
+      <w:r>
+        <w:rPr>
+          <w:szCs w:val="20"/>
+        </w:rPr>
+        <w:t>altitude</w:t>
+      </w:r>
+      <w:r>
+        <w:rPr>
+          <w:rFonts w:hint="eastAsia"/>
+          <w:szCs w:val="20"/>
+        </w:rPr>
+        <w:t xml:space="preserve"> is the angle which is measured </w:t>
+      </w:r>
+      <w:r>
+        <w:rPr>
+          <w:rFonts w:hint="eastAsia"/>
+          <w:szCs w:val="20"/>
+        </w:rPr>
+        <w:t>by observer from local horizon to observed celestial body, and the azimuth is the angle between the projected vector and the reference vector on the reference plane which is measured from observer</w:t>
+      </w:r>
+      <w:r>
+        <w:rPr>
+          <w:szCs w:val="20"/>
+        </w:rPr>
+        <w:t>’</w:t>
+      </w:r>
+      <w:r>
+        <w:rPr>
+          <w:rFonts w:hint="eastAsia"/>
+          <w:szCs w:val="20"/>
+        </w:rPr>
+        <w:t xml:space="preserve">s point to interest point projected perpendicularly onto a reference plane. In addition to it, instead of the altitude, it is possible to utilize the zenith distance which is the angle comparable with the value which is subtracted the </w:t>
+      </w:r>
+      <w:r>
+        <w:rPr>
+          <w:rFonts w:hint="eastAsia"/>
+          <w:szCs w:val="20"/>
+        </w:rPr>
+        <w:t xml:space="preserve">altitude (elevation) from the 90 degree. </w:t>
       </w:r>
       <w:bookmarkStart w:id="0" w:name="_GoBack"/>
       <w:bookmarkEnd w:id="0"/>
+    </w:p>
+    <w:p>
+      <w:pPr>
+        <w:ind w:left="570"/>
+        <w:rPr>
+          <w:rFonts w:hint="eastAsia"/>
+          <w:szCs w:val="20"/>
+        </w:rPr>
+      </w:pPr>
+      <w:r>
+        <w:rPr>
+          <w:noProof/>
+        </w:rPr>
+        <w:drawing>
+          <wp:inline distT="0" distB="0" distL="0" distR="0">
+            <wp:extent cx="3333750" cy="3209925"/>
+            <wp:effectExtent l="0" t="0" r="0" b="9525"/>
+            <wp:docPr id="1" name="그림 1" descr="https://upload.wikimedia.org/wikipedia/commons/thumb/f/f7/Azimuth-Altitude_schematic.svg/350px-Azimuth-Altitude_schematic.svg.png"/>
+            <wp:cNvGraphicFramePr>
+              <a:graphicFrameLocks xmlns:a="http://schemas.openxmlformats.org/drawingml/2006/main" noChangeAspect="1"/>
+            </wp:cNvGraphicFramePr>
+            <a:graphic xmlns:a="http://schemas.openxmlformats.org/drawingml/2006/main">
+              <a:graphicData uri="http://schemas.openxmlformats.org/drawingml/2006/picture">
+                <pic:pic xmlns:pic="http://schemas.openxmlformats.org/drawingml/2006/picture">
+                  <pic:nvPicPr>
+                    <pic:cNvPr id="0" name="Picture 1" descr="https://upload.wikimedia.org/wikipedia/commons/thumb/f/f7/Azimuth-Altitude_schematic.svg/350px-Azimuth-Altitude_schematic.svg.png"/>
+                    <pic:cNvPicPr>
+                      <a:picLocks noChangeAspect="1" noChangeArrowheads="1"/>
+                    </pic:cNvPicPr>
+                  </pic:nvPicPr>
+                  <pic:blipFill>
+                    <a:blip r:embed="rId6">
+                      <a:extLst>
+                        <a:ext uri="{28A0092B-C50C-407E-A947-70E740481C1C}">
+                          <a14:useLocalDpi xmlns:a14="http://schemas.microsoft.com/office/drawing/2010/main" val="0"/>
+                        </a:ext>
+                      </a:extLst>
+                    </a:blip>
+                    <a:srcRect/>
+                    <a:stretch>
+                      <a:fillRect/>
+                    </a:stretch>
+                  </pic:blipFill>
+                  <pic:spPr bwMode="auto">
+                    <a:xfrm>
+                      <a:off x="0" y="0"/>
+                      <a:ext cx="3333750" cy="3209925"/>
+                    </a:xfrm>
+                    <a:prstGeom prst="rect">
+                      <a:avLst/>
+                    </a:prstGeom>
+                    <a:noFill/>
+                    <a:ln>
+                      <a:noFill/>
+                    </a:ln>
+                  </pic:spPr>
+                </pic:pic>
+              </a:graphicData>
+            </a:graphic>
+          </wp:inline>
+        </w:drawing>
+      </w:r>
+    </w:p>
+    <w:p>
+      <w:pPr>
+        <w:ind w:left="570"/>
+        <w:rPr>
+          <w:sz w:val="10"/>
+          <w:szCs w:val="10"/>
+        </w:rPr>
+      </w:pPr>
+      <w:r>
+        <w:rPr>
+          <w:rFonts w:hint="eastAsia"/>
+          <w:sz w:val="14"/>
+          <w:szCs w:val="14"/>
+        </w:rPr>
+        <w:t xml:space="preserve">(Image from: </w:t>
+      </w:r>
+      <w:r>
+        <w:rPr>
+          <w:sz w:val="14"/>
+          <w:szCs w:val="14"/>
+        </w:rPr>
+        <w:t>https://en.wikipedia.org/wiki/Horizontal_coordinate_system</w:t>
+      </w:r>
+      <w:r>
+        <w:rPr>
+          <w:rFonts w:hint="eastAsia"/>
+          <w:sz w:val="14"/>
+          <w:szCs w:val="14"/>
+        </w:rPr>
+        <w:t>)</w:t>
+      </w:r>
+      <w:r>
+        <w:rPr>
+          <w:rFonts w:hint="eastAsia"/>
+          <w:sz w:val="10"/>
+          <w:szCs w:val="10"/>
+        </w:rPr>
+        <w:t xml:space="preserve"> </w:t>
+      </w:r>
     </w:p>
     <w:sectPr>
       <w:pgSz w:w="11906" w:h="16838"/>
@@ -397,6 +673,119 @@
 <file path=word/numbering.xml><?xml version="1.0" encoding="utf-8"?>
 <w:numbering xmlns:wpc="http://schemas.microsoft.com/office/word/2010/wordprocessingCanvas" xmlns:mc="http://schemas.openxmlformats.org/markup-compatibility/2006" xmlns:o="urn:schemas-microsoft-com:office:office" xmlns:r="http://schemas.openxmlformats.org/officeDocument/2006/relationships" xmlns:m="http://schemas.openxmlformats.org/officeDocument/2006/math" xmlns:v="urn:schemas-microsoft-com:vml" xmlns:wp14="http://schemas.microsoft.com/office/word/2010/wordprocessingDrawing" xmlns:wp="http://schemas.openxmlformats.org/drawingml/2006/wordprocessingDrawing" xmlns:w10="urn:schemas-microsoft-com:office:word" xmlns:w="http://schemas.openxmlformats.org/wordprocessingml/2006/main" xmlns:w14="http://schemas.microsoft.com/office/word/2010/wordml" xmlns:wpg="http://schemas.microsoft.com/office/word/2010/wordprocessingGroup" xmlns:wpi="http://schemas.microsoft.com/office/word/2010/wordprocessingInk" xmlns:wne="http://schemas.microsoft.com/office/word/2006/wordml" xmlns:wps="http://schemas.microsoft.com/office/word/2010/wordprocessingShape" mc:Ignorable="w14 wp14">
   <w:abstractNum w:abstractNumId="0">
+    <w:nsid w:val="2A9C565C"/>
+    <w:multiLevelType w:val="hybridMultilevel"/>
+    <w:tmpl w:val="E15287C2"/>
+    <w:lvl w:ilvl="0" w:tplc="5EC64BA8">
+      <w:start w:val="1"/>
+      <w:numFmt w:val="bullet"/>
+      <w:lvlText w:val="-"/>
+      <w:lvlJc w:val="left"/>
+      <w:pPr>
+        <w:ind w:left="825" w:hanging="360"/>
+      </w:pPr>
+      <w:rPr>
+        <w:rFonts w:ascii="맑은 고딕" w:eastAsia="맑은 고딕" w:hAnsi="맑은 고딕" w:cstheme="minorBidi" w:hint="eastAsia"/>
+      </w:rPr>
+    </w:lvl>
+    <w:lvl w:ilvl="1" w:tplc="04090003" w:tentative="1">
+      <w:start w:val="1"/>
+      <w:numFmt w:val="bullet"/>
+      <w:lvlText w:val=""/>
+      <w:lvlJc w:val="left"/>
+      <w:pPr>
+        <w:ind w:left="1265" w:hanging="400"/>
+      </w:pPr>
+      <w:rPr>
+        <w:rFonts w:ascii="Wingdings" w:hAnsi="Wingdings" w:hint="default"/>
+      </w:rPr>
+    </w:lvl>
+    <w:lvl w:ilvl="2" w:tplc="04090005" w:tentative="1">
+      <w:start w:val="1"/>
+      <w:numFmt w:val="bullet"/>
+      <w:lvlText w:val=""/>
+      <w:lvlJc w:val="left"/>
+      <w:pPr>
+        <w:ind w:left="1665" w:hanging="400"/>
+      </w:pPr>
+      <w:rPr>
+        <w:rFonts w:ascii="Wingdings" w:hAnsi="Wingdings" w:hint="default"/>
+      </w:rPr>
+    </w:lvl>
+    <w:lvl w:ilvl="3" w:tplc="04090001" w:tentative="1">
+      <w:start w:val="1"/>
+      <w:numFmt w:val="bullet"/>
+      <w:lvlText w:val=""/>
+      <w:lvlJc w:val="left"/>
+      <w:pPr>
+        <w:ind w:left="2065" w:hanging="400"/>
+      </w:pPr>
+      <w:rPr>
+        <w:rFonts w:ascii="Wingdings" w:hAnsi="Wingdings" w:hint="default"/>
+      </w:rPr>
+    </w:lvl>
+    <w:lvl w:ilvl="4" w:tplc="04090003" w:tentative="1">
+      <w:start w:val="1"/>
+      <w:numFmt w:val="bullet"/>
+      <w:lvlText w:val=""/>
+      <w:lvlJc w:val="left"/>
+      <w:pPr>
+        <w:ind w:left="2465" w:hanging="400"/>
+      </w:pPr>
+      <w:rPr>
+        <w:rFonts w:ascii="Wingdings" w:hAnsi="Wingdings" w:hint="default"/>
+      </w:rPr>
+    </w:lvl>
+    <w:lvl w:ilvl="5" w:tplc="04090005" w:tentative="1">
+      <w:start w:val="1"/>
+      <w:numFmt w:val="bullet"/>
+      <w:lvlText w:val=""/>
+      <w:lvlJc w:val="left"/>
+      <w:pPr>
+        <w:ind w:left="2865" w:hanging="400"/>
+      </w:pPr>
+      <w:rPr>
+        <w:rFonts w:ascii="Wingdings" w:hAnsi="Wingdings" w:hint="default"/>
+      </w:rPr>
+    </w:lvl>
+    <w:lvl w:ilvl="6" w:tplc="04090001" w:tentative="1">
+      <w:start w:val="1"/>
+      <w:numFmt w:val="bullet"/>
+      <w:lvlText w:val=""/>
+      <w:lvlJc w:val="left"/>
+      <w:pPr>
+        <w:ind w:left="3265" w:hanging="400"/>
+      </w:pPr>
+      <w:rPr>
+        <w:rFonts w:ascii="Wingdings" w:hAnsi="Wingdings" w:hint="default"/>
+      </w:rPr>
+    </w:lvl>
+    <w:lvl w:ilvl="7" w:tplc="04090003" w:tentative="1">
+      <w:start w:val="1"/>
+      <w:numFmt w:val="bullet"/>
+      <w:lvlText w:val=""/>
+      <w:lvlJc w:val="left"/>
+      <w:pPr>
+        <w:ind w:left="3665" w:hanging="400"/>
+      </w:pPr>
+      <w:rPr>
+        <w:rFonts w:ascii="Wingdings" w:hAnsi="Wingdings" w:hint="default"/>
+      </w:rPr>
+    </w:lvl>
+    <w:lvl w:ilvl="8" w:tplc="04090005" w:tentative="1">
+      <w:start w:val="1"/>
+      <w:numFmt w:val="bullet"/>
+      <w:lvlText w:val=""/>
+      <w:lvlJc w:val="left"/>
+      <w:pPr>
+        <w:ind w:left="4065" w:hanging="400"/>
+      </w:pPr>
+      <w:rPr>
+        <w:rFonts w:ascii="Wingdings" w:hAnsi="Wingdings" w:hint="default"/>
+      </w:rPr>
+    </w:lvl>
+  </w:abstractNum>
+  <w:abstractNum w:abstractNumId="1">
     <w:nsid w:val="39D600B1"/>
     <w:multiLevelType w:val="hybridMultilevel"/>
     <w:tmpl w:val="392CA924"/>
@@ -485,7 +874,7 @@
       </w:pPr>
     </w:lvl>
   </w:abstractNum>
-  <w:abstractNum w:abstractNumId="1">
+  <w:abstractNum w:abstractNumId="2">
     <w:nsid w:val="49993923"/>
     <w:multiLevelType w:val="hybridMultilevel"/>
     <w:tmpl w:val="97B2F11A"/>
@@ -574,7 +963,322 @@
       </w:pPr>
     </w:lvl>
   </w:abstractNum>
-  <w:abstractNum w:abstractNumId="2">
+  <w:abstractNum w:abstractNumId="3">
+    <w:nsid w:val="4A66024C"/>
+    <w:multiLevelType w:val="hybridMultilevel"/>
+    <w:tmpl w:val="50F098EA"/>
+    <w:lvl w:ilvl="0" w:tplc="16D0715C">
+      <w:start w:val="1"/>
+      <w:numFmt w:val="bullet"/>
+      <w:lvlText w:val="-"/>
+      <w:lvlJc w:val="left"/>
+      <w:pPr>
+        <w:ind w:left="825" w:hanging="360"/>
+      </w:pPr>
+      <w:rPr>
+        <w:rFonts w:ascii="맑은 고딕" w:eastAsia="맑은 고딕" w:hAnsi="맑은 고딕" w:cstheme="minorBidi" w:hint="eastAsia"/>
+      </w:rPr>
+    </w:lvl>
+    <w:lvl w:ilvl="1" w:tplc="04090003" w:tentative="1">
+      <w:start w:val="1"/>
+      <w:numFmt w:val="bullet"/>
+      <w:lvlText w:val=""/>
+      <w:lvlJc w:val="left"/>
+      <w:pPr>
+        <w:ind w:left="1265" w:hanging="400"/>
+      </w:pPr>
+      <w:rPr>
+        <w:rFonts w:ascii="Wingdings" w:hAnsi="Wingdings" w:hint="default"/>
+      </w:rPr>
+    </w:lvl>
+    <w:lvl w:ilvl="2" w:tplc="04090005" w:tentative="1">
+      <w:start w:val="1"/>
+      <w:numFmt w:val="bullet"/>
+      <w:lvlText w:val=""/>
+      <w:lvlJc w:val="left"/>
+      <w:pPr>
+        <w:ind w:left="1665" w:hanging="400"/>
+      </w:pPr>
+      <w:rPr>
+        <w:rFonts w:ascii="Wingdings" w:hAnsi="Wingdings" w:hint="default"/>
+      </w:rPr>
+    </w:lvl>
+    <w:lvl w:ilvl="3" w:tplc="04090001" w:tentative="1">
+      <w:start w:val="1"/>
+      <w:numFmt w:val="bullet"/>
+      <w:lvlText w:val=""/>
+      <w:lvlJc w:val="left"/>
+      <w:pPr>
+        <w:ind w:left="2065" w:hanging="400"/>
+      </w:pPr>
+      <w:rPr>
+        <w:rFonts w:ascii="Wingdings" w:hAnsi="Wingdings" w:hint="default"/>
+      </w:rPr>
+    </w:lvl>
+    <w:lvl w:ilvl="4" w:tplc="04090003" w:tentative="1">
+      <w:start w:val="1"/>
+      <w:numFmt w:val="bullet"/>
+      <w:lvlText w:val=""/>
+      <w:lvlJc w:val="left"/>
+      <w:pPr>
+        <w:ind w:left="2465" w:hanging="400"/>
+      </w:pPr>
+      <w:rPr>
+        <w:rFonts w:ascii="Wingdings" w:hAnsi="Wingdings" w:hint="default"/>
+      </w:rPr>
+    </w:lvl>
+    <w:lvl w:ilvl="5" w:tplc="04090005" w:tentative="1">
+      <w:start w:val="1"/>
+      <w:numFmt w:val="bullet"/>
+      <w:lvlText w:val=""/>
+      <w:lvlJc w:val="left"/>
+      <w:pPr>
+        <w:ind w:left="2865" w:hanging="400"/>
+      </w:pPr>
+      <w:rPr>
+        <w:rFonts w:ascii="Wingdings" w:hAnsi="Wingdings" w:hint="default"/>
+      </w:rPr>
+    </w:lvl>
+    <w:lvl w:ilvl="6" w:tplc="04090001" w:tentative="1">
+      <w:start w:val="1"/>
+      <w:numFmt w:val="bullet"/>
+      <w:lvlText w:val=""/>
+      <w:lvlJc w:val="left"/>
+      <w:pPr>
+        <w:ind w:left="3265" w:hanging="400"/>
+      </w:pPr>
+      <w:rPr>
+        <w:rFonts w:ascii="Wingdings" w:hAnsi="Wingdings" w:hint="default"/>
+      </w:rPr>
+    </w:lvl>
+    <w:lvl w:ilvl="7" w:tplc="04090003" w:tentative="1">
+      <w:start w:val="1"/>
+      <w:numFmt w:val="bullet"/>
+      <w:lvlText w:val=""/>
+      <w:lvlJc w:val="left"/>
+      <w:pPr>
+        <w:ind w:left="3665" w:hanging="400"/>
+      </w:pPr>
+      <w:rPr>
+        <w:rFonts w:ascii="Wingdings" w:hAnsi="Wingdings" w:hint="default"/>
+      </w:rPr>
+    </w:lvl>
+    <w:lvl w:ilvl="8" w:tplc="04090005" w:tentative="1">
+      <w:start w:val="1"/>
+      <w:numFmt w:val="bullet"/>
+      <w:lvlText w:val=""/>
+      <w:lvlJc w:val="left"/>
+      <w:pPr>
+        <w:ind w:left="4065" w:hanging="400"/>
+      </w:pPr>
+      <w:rPr>
+        <w:rFonts w:ascii="Wingdings" w:hAnsi="Wingdings" w:hint="default"/>
+      </w:rPr>
+    </w:lvl>
+  </w:abstractNum>
+  <w:abstractNum w:abstractNumId="4">
+    <w:nsid w:val="577D28F5"/>
+    <w:multiLevelType w:val="hybridMultilevel"/>
+    <w:tmpl w:val="7FFC8F76"/>
+    <w:lvl w:ilvl="0" w:tplc="498A9932">
+      <w:start w:val="1"/>
+      <w:numFmt w:val="bullet"/>
+      <w:lvlText w:val="-"/>
+      <w:lvlJc w:val="left"/>
+      <w:pPr>
+        <w:ind w:left="926" w:hanging="360"/>
+      </w:pPr>
+      <w:rPr>
+        <w:rFonts w:ascii="맑은 고딕" w:eastAsia="맑은 고딕" w:hAnsi="맑은 고딕" w:cstheme="minorBidi" w:hint="eastAsia"/>
+      </w:rPr>
+    </w:lvl>
+    <w:lvl w:ilvl="1" w:tplc="04090003" w:tentative="1">
+      <w:start w:val="1"/>
+      <w:numFmt w:val="bullet"/>
+      <w:lvlText w:val=""/>
+      <w:lvlJc w:val="left"/>
+      <w:pPr>
+        <w:ind w:left="1366" w:hanging="400"/>
+      </w:pPr>
+      <w:rPr>
+        <w:rFonts w:ascii="Wingdings" w:hAnsi="Wingdings" w:hint="default"/>
+      </w:rPr>
+    </w:lvl>
+    <w:lvl w:ilvl="2" w:tplc="04090005" w:tentative="1">
+      <w:start w:val="1"/>
+      <w:numFmt w:val="bullet"/>
+      <w:lvlText w:val=""/>
+      <w:lvlJc w:val="left"/>
+      <w:pPr>
+        <w:ind w:left="1766" w:hanging="400"/>
+      </w:pPr>
+      <w:rPr>
+        <w:rFonts w:ascii="Wingdings" w:hAnsi="Wingdings" w:hint="default"/>
+      </w:rPr>
+    </w:lvl>
+    <w:lvl w:ilvl="3" w:tplc="04090001" w:tentative="1">
+      <w:start w:val="1"/>
+      <w:numFmt w:val="bullet"/>
+      <w:lvlText w:val=""/>
+      <w:lvlJc w:val="left"/>
+      <w:pPr>
+        <w:ind w:left="2166" w:hanging="400"/>
+      </w:pPr>
+      <w:rPr>
+        <w:rFonts w:ascii="Wingdings" w:hAnsi="Wingdings" w:hint="default"/>
+      </w:rPr>
+    </w:lvl>
+    <w:lvl w:ilvl="4" w:tplc="04090003" w:tentative="1">
+      <w:start w:val="1"/>
+      <w:numFmt w:val="bullet"/>
+      <w:lvlText w:val=""/>
+      <w:lvlJc w:val="left"/>
+      <w:pPr>
+        <w:ind w:left="2566" w:hanging="400"/>
+      </w:pPr>
+      <w:rPr>
+        <w:rFonts w:ascii="Wingdings" w:hAnsi="Wingdings" w:hint="default"/>
+      </w:rPr>
+    </w:lvl>
+    <w:lvl w:ilvl="5" w:tplc="04090005" w:tentative="1">
+      <w:start w:val="1"/>
+      <w:numFmt w:val="bullet"/>
+      <w:lvlText w:val=""/>
+      <w:lvlJc w:val="left"/>
+      <w:pPr>
+        <w:ind w:left="2966" w:hanging="400"/>
+      </w:pPr>
+      <w:rPr>
+        <w:rFonts w:ascii="Wingdings" w:hAnsi="Wingdings" w:hint="default"/>
+      </w:rPr>
+    </w:lvl>
+    <w:lvl w:ilvl="6" w:tplc="04090001" w:tentative="1">
+      <w:start w:val="1"/>
+      <w:numFmt w:val="bullet"/>
+      <w:lvlText w:val=""/>
+      <w:lvlJc w:val="left"/>
+      <w:pPr>
+        <w:ind w:left="3366" w:hanging="400"/>
+      </w:pPr>
+      <w:rPr>
+        <w:rFonts w:ascii="Wingdings" w:hAnsi="Wingdings" w:hint="default"/>
+      </w:rPr>
+    </w:lvl>
+    <w:lvl w:ilvl="7" w:tplc="04090003" w:tentative="1">
+      <w:start w:val="1"/>
+      <w:numFmt w:val="bullet"/>
+      <w:lvlText w:val=""/>
+      <w:lvlJc w:val="left"/>
+      <w:pPr>
+        <w:ind w:left="3766" w:hanging="400"/>
+      </w:pPr>
+      <w:rPr>
+        <w:rFonts w:ascii="Wingdings" w:hAnsi="Wingdings" w:hint="default"/>
+      </w:rPr>
+    </w:lvl>
+    <w:lvl w:ilvl="8" w:tplc="04090005" w:tentative="1">
+      <w:start w:val="1"/>
+      <w:numFmt w:val="bullet"/>
+      <w:lvlText w:val=""/>
+      <w:lvlJc w:val="left"/>
+      <w:pPr>
+        <w:ind w:left="4166" w:hanging="400"/>
+      </w:pPr>
+      <w:rPr>
+        <w:rFonts w:ascii="Wingdings" w:hAnsi="Wingdings" w:hint="default"/>
+      </w:rPr>
+    </w:lvl>
+  </w:abstractNum>
+  <w:abstractNum w:abstractNumId="5">
+    <w:nsid w:val="5FD54908"/>
+    <w:multiLevelType w:val="hybridMultilevel"/>
+    <w:tmpl w:val="1212A28C"/>
+    <w:lvl w:ilvl="0" w:tplc="B4DAC646">
+      <w:start w:val="1"/>
+      <w:numFmt w:val="decimal"/>
+      <w:lvlText w:val="(%1)"/>
+      <w:lvlJc w:val="left"/>
+      <w:pPr>
+        <w:ind w:left="825" w:hanging="360"/>
+      </w:pPr>
+      <w:rPr>
+        <w:rFonts w:hint="default"/>
+      </w:rPr>
+    </w:lvl>
+    <w:lvl w:ilvl="1" w:tplc="04090019" w:tentative="1">
+      <w:start w:val="1"/>
+      <w:numFmt w:val="upperLetter"/>
+      <w:lvlText w:val="%2."/>
+      <w:lvlJc w:val="left"/>
+      <w:pPr>
+        <w:ind w:left="1265" w:hanging="400"/>
+      </w:pPr>
+    </w:lvl>
+    <w:lvl w:ilvl="2" w:tplc="0409001B" w:tentative="1">
+      <w:start w:val="1"/>
+      <w:numFmt w:val="lowerRoman"/>
+      <w:lvlText w:val="%3."/>
+      <w:lvlJc w:val="right"/>
+      <w:pPr>
+        <w:ind w:left="1665" w:hanging="400"/>
+      </w:pPr>
+    </w:lvl>
+    <w:lvl w:ilvl="3" w:tplc="0409000F" w:tentative="1">
+      <w:start w:val="1"/>
+      <w:numFmt w:val="decimal"/>
+      <w:lvlText w:val="%4."/>
+      <w:lvlJc w:val="left"/>
+      <w:pPr>
+        <w:ind w:left="2065" w:hanging="400"/>
+      </w:pPr>
+    </w:lvl>
+    <w:lvl w:ilvl="4" w:tplc="04090019" w:tentative="1">
+      <w:start w:val="1"/>
+      <w:numFmt w:val="upperLetter"/>
+      <w:lvlText w:val="%5."/>
+      <w:lvlJc w:val="left"/>
+      <w:pPr>
+        <w:ind w:left="2465" w:hanging="400"/>
+      </w:pPr>
+    </w:lvl>
+    <w:lvl w:ilvl="5" w:tplc="0409001B" w:tentative="1">
+      <w:start w:val="1"/>
+      <w:numFmt w:val="lowerRoman"/>
+      <w:lvlText w:val="%6."/>
+      <w:lvlJc w:val="right"/>
+      <w:pPr>
+        <w:ind w:left="2865" w:hanging="400"/>
+      </w:pPr>
+    </w:lvl>
+    <w:lvl w:ilvl="6" w:tplc="0409000F" w:tentative="1">
+      <w:start w:val="1"/>
+      <w:numFmt w:val="decimal"/>
+      <w:lvlText w:val="%7."/>
+      <w:lvlJc w:val="left"/>
+      <w:pPr>
+        <w:ind w:left="3265" w:hanging="400"/>
+      </w:pPr>
+    </w:lvl>
+    <w:lvl w:ilvl="7" w:tplc="04090019" w:tentative="1">
+      <w:start w:val="1"/>
+      <w:numFmt w:val="upperLetter"/>
+      <w:lvlText w:val="%8."/>
+      <w:lvlJc w:val="left"/>
+      <w:pPr>
+        <w:ind w:left="3665" w:hanging="400"/>
+      </w:pPr>
+    </w:lvl>
+    <w:lvl w:ilvl="8" w:tplc="0409001B" w:tentative="1">
+      <w:start w:val="1"/>
+      <w:numFmt w:val="lowerRoman"/>
+      <w:lvlText w:val="%9."/>
+      <w:lvlJc w:val="right"/>
+      <w:pPr>
+        <w:ind w:left="4065" w:hanging="400"/>
+      </w:pPr>
+    </w:lvl>
+  </w:abstractNum>
+  <w:abstractNum w:abstractNumId="6">
     <w:nsid w:val="6FED1EB4"/>
     <w:multiLevelType w:val="hybridMultilevel"/>
     <w:tmpl w:val="C9CC2CCC"/>
@@ -663,7 +1367,7 @@
       </w:pPr>
     </w:lvl>
   </w:abstractNum>
-  <w:abstractNum w:abstractNumId="3">
+  <w:abstractNum w:abstractNumId="7">
     <w:nsid w:val="74A53C8E"/>
     <w:multiLevelType w:val="hybridMultilevel"/>
     <w:tmpl w:val="A13C261C"/>
@@ -776,7 +1480,96 @@
       </w:rPr>
     </w:lvl>
   </w:abstractNum>
-  <w:abstractNum w:abstractNumId="4">
+  <w:abstractNum w:abstractNumId="8">
+    <w:nsid w:val="7A0722BC"/>
+    <w:multiLevelType w:val="hybridMultilevel"/>
+    <w:tmpl w:val="F828B3C8"/>
+    <w:lvl w:ilvl="0" w:tplc="57002BF6">
+      <w:start w:val="1"/>
+      <w:numFmt w:val="decimal"/>
+      <w:lvlText w:val="(%1)"/>
+      <w:lvlJc w:val="left"/>
+      <w:pPr>
+        <w:ind w:left="930" w:hanging="360"/>
+      </w:pPr>
+      <w:rPr>
+        <w:rFonts w:hint="eastAsia"/>
+      </w:rPr>
+    </w:lvl>
+    <w:lvl w:ilvl="1" w:tplc="04090019" w:tentative="1">
+      <w:start w:val="1"/>
+      <w:numFmt w:val="upperLetter"/>
+      <w:lvlText w:val="%2."/>
+      <w:lvlJc w:val="left"/>
+      <w:pPr>
+        <w:ind w:left="1370" w:hanging="400"/>
+      </w:pPr>
+    </w:lvl>
+    <w:lvl w:ilvl="2" w:tplc="0409001B" w:tentative="1">
+      <w:start w:val="1"/>
+      <w:numFmt w:val="lowerRoman"/>
+      <w:lvlText w:val="%3."/>
+      <w:lvlJc w:val="right"/>
+      <w:pPr>
+        <w:ind w:left="1770" w:hanging="400"/>
+      </w:pPr>
+    </w:lvl>
+    <w:lvl w:ilvl="3" w:tplc="0409000F" w:tentative="1">
+      <w:start w:val="1"/>
+      <w:numFmt w:val="decimal"/>
+      <w:lvlText w:val="%4."/>
+      <w:lvlJc w:val="left"/>
+      <w:pPr>
+        <w:ind w:left="2170" w:hanging="400"/>
+      </w:pPr>
+    </w:lvl>
+    <w:lvl w:ilvl="4" w:tplc="04090019" w:tentative="1">
+      <w:start w:val="1"/>
+      <w:numFmt w:val="upperLetter"/>
+      <w:lvlText w:val="%5."/>
+      <w:lvlJc w:val="left"/>
+      <w:pPr>
+        <w:ind w:left="2570" w:hanging="400"/>
+      </w:pPr>
+    </w:lvl>
+    <w:lvl w:ilvl="5" w:tplc="0409001B" w:tentative="1">
+      <w:start w:val="1"/>
+      <w:numFmt w:val="lowerRoman"/>
+      <w:lvlText w:val="%6."/>
+      <w:lvlJc w:val="right"/>
+      <w:pPr>
+        <w:ind w:left="2970" w:hanging="400"/>
+      </w:pPr>
+    </w:lvl>
+    <w:lvl w:ilvl="6" w:tplc="0409000F" w:tentative="1">
+      <w:start w:val="1"/>
+      <w:numFmt w:val="decimal"/>
+      <w:lvlText w:val="%7."/>
+      <w:lvlJc w:val="left"/>
+      <w:pPr>
+        <w:ind w:left="3370" w:hanging="400"/>
+      </w:pPr>
+    </w:lvl>
+    <w:lvl w:ilvl="7" w:tplc="04090019" w:tentative="1">
+      <w:start w:val="1"/>
+      <w:numFmt w:val="upperLetter"/>
+      <w:lvlText w:val="%8."/>
+      <w:lvlJc w:val="left"/>
+      <w:pPr>
+        <w:ind w:left="3770" w:hanging="400"/>
+      </w:pPr>
+    </w:lvl>
+    <w:lvl w:ilvl="8" w:tplc="0409001B" w:tentative="1">
+      <w:start w:val="1"/>
+      <w:numFmt w:val="lowerRoman"/>
+      <w:lvlText w:val="%9."/>
+      <w:lvlJc w:val="right"/>
+      <w:pPr>
+        <w:ind w:left="4170" w:hanging="400"/>
+      </w:pPr>
+    </w:lvl>
+  </w:abstractNum>
+  <w:abstractNum w:abstractNumId="9">
     <w:nsid w:val="7C756CB0"/>
     <w:multiLevelType w:val="hybridMultilevel"/>
     <w:tmpl w:val="8AE88E68"/>
@@ -866,19 +1659,34 @@
     </w:lvl>
   </w:abstractNum>
   <w:num w:numId="1">
+    <w:abstractNumId w:val="7"/>
+  </w:num>
+  <w:num w:numId="2">
+    <w:abstractNumId w:val="1"/>
+  </w:num>
+  <w:num w:numId="3">
+    <w:abstractNumId w:val="2"/>
+  </w:num>
+  <w:num w:numId="4">
+    <w:abstractNumId w:val="6"/>
+  </w:num>
+  <w:num w:numId="5">
+    <w:abstractNumId w:val="9"/>
+  </w:num>
+  <w:num w:numId="6">
+    <w:abstractNumId w:val="5"/>
+  </w:num>
+  <w:num w:numId="7">
+    <w:abstractNumId w:val="0"/>
+  </w:num>
+  <w:num w:numId="8">
     <w:abstractNumId w:val="3"/>
   </w:num>
-  <w:num w:numId="2">
-    <w:abstractNumId w:val="0"/>
+  <w:num w:numId="9">
+    <w:abstractNumId w:val="4"/>
   </w:num>
-  <w:num w:numId="3">
-    <w:abstractNumId w:val="1"/>
-  </w:num>
-  <w:num w:numId="4">
-    <w:abstractNumId w:val="2"/>
-  </w:num>
-  <w:num w:numId="5">
-    <w:abstractNumId w:val="4"/>
+  <w:num w:numId="10">
+    <w:abstractNumId w:val="8"/>
   </w:num>
 </w:numbering>
 </file>
@@ -1087,6 +1895,36 @@
       <w:ind w:leftChars="400" w:left="800"/>
     </w:pPr>
   </w:style>
+  <w:style w:type="paragraph" w:styleId="a4">
+    <w:name w:val="Balloon Text"/>
+    <w:basedOn w:val="a"/>
+    <w:link w:val="Char"/>
+    <w:uiPriority w:val="99"/>
+    <w:semiHidden/>
+    <w:unhideWhenUsed/>
+    <w:rsid w:val="0015032F"/>
+    <w:pPr>
+      <w:spacing w:after="0" w:line="240" w:lineRule="auto"/>
+    </w:pPr>
+    <w:rPr>
+      <w:rFonts w:asciiTheme="majorHAnsi" w:eastAsiaTheme="majorEastAsia" w:hAnsiTheme="majorHAnsi" w:cstheme="majorBidi"/>
+      <w:sz w:val="18"/>
+      <w:szCs w:val="18"/>
+    </w:rPr>
+  </w:style>
+  <w:style w:type="character" w:customStyle="1" w:styleId="Char">
+    <w:name w:val="풍선 도움말 텍스트 Char"/>
+    <w:basedOn w:val="a0"/>
+    <w:link w:val="a4"/>
+    <w:uiPriority w:val="99"/>
+    <w:semiHidden/>
+    <w:rsid w:val="0015032F"/>
+    <w:rPr>
+      <w:rFonts w:asciiTheme="majorHAnsi" w:eastAsiaTheme="majorEastAsia" w:hAnsiTheme="majorHAnsi" w:cstheme="majorBidi"/>
+      <w:sz w:val="18"/>
+      <w:szCs w:val="18"/>
+    </w:rPr>
+  </w:style>
 </w:styles>
 </file>
 
@@ -1293,6 +2131,36 @@
     <w:pPr>
       <w:ind w:leftChars="400" w:left="800"/>
     </w:pPr>
+  </w:style>
+  <w:style w:type="paragraph" w:styleId="a4">
+    <w:name w:val="Balloon Text"/>
+    <w:basedOn w:val="a"/>
+    <w:link w:val="Char"/>
+    <w:uiPriority w:val="99"/>
+    <w:semiHidden/>
+    <w:unhideWhenUsed/>
+    <w:rsid w:val="0015032F"/>
+    <w:pPr>
+      <w:spacing w:after="0" w:line="240" w:lineRule="auto"/>
+    </w:pPr>
+    <w:rPr>
+      <w:rFonts w:asciiTheme="majorHAnsi" w:eastAsiaTheme="majorEastAsia" w:hAnsiTheme="majorHAnsi" w:cstheme="majorBidi"/>
+      <w:sz w:val="18"/>
+      <w:szCs w:val="18"/>
+    </w:rPr>
+  </w:style>
+  <w:style w:type="character" w:customStyle="1" w:styleId="Char">
+    <w:name w:val="풍선 도움말 텍스트 Char"/>
+    <w:basedOn w:val="a0"/>
+    <w:link w:val="a4"/>
+    <w:uiPriority w:val="99"/>
+    <w:semiHidden/>
+    <w:rsid w:val="0015032F"/>
+    <w:rPr>
+      <w:rFonts w:asciiTheme="majorHAnsi" w:eastAsiaTheme="majorEastAsia" w:hAnsiTheme="majorHAnsi" w:cstheme="majorBidi"/>
+      <w:sz w:val="18"/>
+      <w:szCs w:val="18"/>
+    </w:rPr>
   </w:style>
 </w:styles>
 </file>

--- a/Documentation_skycoord1.docx
+++ b/Documentation_skycoord1.docx
@@ -350,7 +350,6 @@
         <w:pStyle w:val="a3"/>
         <w:ind w:leftChars="233" w:left="466" w:firstLineChars="50" w:firstLine="100"/>
         <w:rPr>
-          <w:rFonts w:hint="eastAsia"/>
           <w:szCs w:val="20"/>
         </w:rPr>
       </w:pPr>
@@ -387,7 +386,6 @@
         <w:pStyle w:val="a3"/>
         <w:ind w:leftChars="0" w:left="465"/>
         <w:rPr>
-          <w:rFonts w:hint="eastAsia"/>
           <w:szCs w:val="20"/>
         </w:rPr>
       </w:pPr>
@@ -401,7 +399,6 @@
         </w:numPr>
         <w:ind w:leftChars="0"/>
         <w:rPr>
-          <w:rFonts w:hint="eastAsia"/>
           <w:szCs w:val="20"/>
         </w:rPr>
       </w:pPr>
@@ -422,7 +419,6 @@
         </w:numPr>
         <w:ind w:leftChars="0"/>
         <w:rPr>
-          <w:rFonts w:hint="eastAsia"/>
           <w:szCs w:val="20"/>
         </w:rPr>
       </w:pPr>
@@ -438,7 +434,6 @@
       <w:pPr>
         <w:ind w:left="570"/>
         <w:rPr>
-          <w:rFonts w:hint="eastAsia"/>
           <w:szCs w:val="20"/>
         </w:rPr>
       </w:pPr>
@@ -555,14 +550,11 @@
         </w:rPr>
         <w:t xml:space="preserve">altitude (elevation) from the 90 degree. </w:t>
       </w:r>
-      <w:bookmarkStart w:id="0" w:name="_GoBack"/>
-      <w:bookmarkEnd w:id="0"/>
     </w:p>
     <w:p>
       <w:pPr>
         <w:ind w:left="570"/>
         <w:rPr>
-          <w:rFonts w:hint="eastAsia"/>
           <w:szCs w:val="20"/>
         </w:rPr>
       </w:pPr>
@@ -624,6 +616,7 @@
       <w:pPr>
         <w:ind w:left="570"/>
         <w:rPr>
+          <w:rFonts w:hint="eastAsia"/>
           <w:sz w:val="10"/>
           <w:szCs w:val="10"/>
         </w:rPr>
@@ -659,6 +652,64 @@
         </w:rPr>
         <w:t xml:space="preserve"> </w:t>
       </w:r>
+    </w:p>
+    <w:p>
+      <w:pPr>
+        <w:ind w:left="570"/>
+        <w:rPr>
+          <w:rFonts w:hint="eastAsia"/>
+          <w:sz w:val="10"/>
+          <w:szCs w:val="10"/>
+        </w:rPr>
+      </w:pPr>
+    </w:p>
+    <w:p>
+      <w:pPr>
+        <w:ind w:left="570"/>
+        <w:rPr>
+          <w:rFonts w:hint="eastAsia"/>
+          <w:sz w:val="10"/>
+          <w:szCs w:val="10"/>
+        </w:rPr>
+      </w:pPr>
+    </w:p>
+    <w:p>
+      <w:pPr>
+        <w:pStyle w:val="a3"/>
+        <w:numPr>
+          <w:ilvl w:val="0"/>
+          <w:numId w:val="10"/>
+        </w:numPr>
+        <w:ind w:leftChars="0"/>
+        <w:rPr>
+          <w:rFonts w:hint="eastAsia"/>
+          <w:szCs w:val="20"/>
+        </w:rPr>
+      </w:pPr>
+      <w:r>
+        <w:rPr>
+          <w:rFonts w:hint="eastAsia"/>
+          <w:szCs w:val="20"/>
+        </w:rPr>
+        <w:t>Equatorial system.</w:t>
+      </w:r>
+    </w:p>
+    <w:p>
+      <w:pPr>
+        <w:ind w:left="570"/>
+        <w:rPr>
+          <w:szCs w:val="20"/>
+        </w:rPr>
+      </w:pPr>
+      <w:r>
+        <w:rPr>
+          <w:rFonts w:hint="eastAsia"/>
+          <w:szCs w:val="20"/>
+        </w:rPr>
+        <w:t xml:space="preserve"> </w:t>
+      </w:r>
+      <w:bookmarkStart w:id="0" w:name="_GoBack"/>
+      <w:bookmarkEnd w:id="0"/>
     </w:p>
     <w:sectPr>
       <w:pgSz w:w="11906" w:h="16838"/>

--- a/Documentation_skycoord1.docx
+++ b/Documentation_skycoord1.docx
@@ -19,9 +19,17 @@
           <w:sz w:val="36"/>
           <w:szCs w:val="36"/>
         </w:rPr>
-        <w:t xml:space="preserve">Documentation and report of Astrophysics with Artificial </w:t>
-      </w:r>
-      <w:proofErr w:type="gramStart"/>
+        <w:t>Documentation and report of Astrophysics with Artificial Intelligence(Astropy and AstroML)</w:t>
+      </w:r>
+      <w:r>
+        <w:rPr>
+          <w:rFonts w:ascii="맑은 고딕" w:eastAsia="맑은 고딕" w:cs="맑은 고딕" w:hint="eastAsia"/>
+          <w:kern w:val="0"/>
+          <w:sz w:val="36"/>
+          <w:szCs w:val="36"/>
+        </w:rPr>
+        <w:t xml:space="preserve"> </w:t>
+      </w:r>
       <w:r>
         <w:rPr>
           <w:rFonts w:ascii="맑은 고딕" w:eastAsia="맑은 고딕" w:cs="맑은 고딕"/>
@@ -29,124 +37,44 @@
           <w:sz w:val="36"/>
           <w:szCs w:val="36"/>
         </w:rPr>
-        <w:t>Intelligence(</w:t>
-      </w:r>
-      <w:proofErr w:type="spellStart"/>
-      <w:proofErr w:type="gramEnd"/>
-      <w:r>
+        <w:t>–</w:t>
+      </w:r>
+      <w:r>
+        <w:rPr>
+          <w:rFonts w:ascii="맑은 고딕" w:eastAsia="맑은 고딕" w:cs="맑은 고딕" w:hint="eastAsia"/>
+          <w:kern w:val="0"/>
+          <w:sz w:val="36"/>
+          <w:szCs w:val="36"/>
+        </w:rPr>
+        <w:t xml:space="preserve"> Astronomical Coordinates 1 with astropy</w:t>
+      </w:r>
+    </w:p>
+    <w:p>
+      <w:pPr>
+        <w:jc w:val="center"/>
         <w:rPr>
           <w:rFonts w:ascii="맑은 고딕" w:eastAsia="맑은 고딕" w:cs="맑은 고딕"/>
           <w:kern w:val="0"/>
           <w:sz w:val="36"/>
           <w:szCs w:val="36"/>
         </w:rPr>
-        <w:t>Astropy</w:t>
-      </w:r>
-      <w:proofErr w:type="spellEnd"/>
-      <w:r>
-        <w:rPr>
-          <w:rFonts w:ascii="맑은 고딕" w:eastAsia="맑은 고딕" w:cs="맑은 고딕"/>
-          <w:kern w:val="0"/>
-          <w:sz w:val="36"/>
-          <w:szCs w:val="36"/>
-        </w:rPr>
-        <w:t xml:space="preserve"> and </w:t>
-      </w:r>
-      <w:proofErr w:type="spellStart"/>
-      <w:r>
-        <w:rPr>
-          <w:rFonts w:ascii="맑은 고딕" w:eastAsia="맑은 고딕" w:cs="맑은 고딕"/>
-          <w:kern w:val="0"/>
-          <w:sz w:val="36"/>
-          <w:szCs w:val="36"/>
-        </w:rPr>
-        <w:t>AstroML</w:t>
-      </w:r>
-      <w:proofErr w:type="spellEnd"/>
-      <w:r>
-        <w:rPr>
-          <w:rFonts w:ascii="맑은 고딕" w:eastAsia="맑은 고딕" w:cs="맑은 고딕"/>
-          <w:kern w:val="0"/>
-          <w:sz w:val="36"/>
-          <w:szCs w:val="36"/>
-        </w:rPr>
-        <w:t>)</w:t>
-      </w:r>
-      <w:r>
-        <w:rPr>
-          <w:rFonts w:ascii="맑은 고딕" w:eastAsia="맑은 고딕" w:cs="맑은 고딕" w:hint="eastAsia"/>
-          <w:kern w:val="0"/>
-          <w:sz w:val="36"/>
-          <w:szCs w:val="36"/>
-        </w:rPr>
-        <w:t xml:space="preserve"> </w:t>
-      </w:r>
-      <w:r>
-        <w:rPr>
-          <w:rFonts w:ascii="맑은 고딕" w:eastAsia="맑은 고딕" w:cs="맑은 고딕"/>
-          <w:kern w:val="0"/>
-          <w:sz w:val="36"/>
-          <w:szCs w:val="36"/>
-        </w:rPr>
-        <w:t>–</w:t>
-      </w:r>
-      <w:r>
-        <w:rPr>
-          <w:rFonts w:ascii="맑은 고딕" w:eastAsia="맑은 고딕" w:cs="맑은 고딕" w:hint="eastAsia"/>
-          <w:kern w:val="0"/>
-          <w:sz w:val="36"/>
-          <w:szCs w:val="36"/>
-        </w:rPr>
-        <w:t xml:space="preserve"> Astronomical Coordinates 1 with </w:t>
-      </w:r>
-      <w:proofErr w:type="spellStart"/>
-      <w:r>
-        <w:rPr>
-          <w:rFonts w:ascii="맑은 고딕" w:eastAsia="맑은 고딕" w:cs="맑은 고딕" w:hint="eastAsia"/>
-          <w:kern w:val="0"/>
-          <w:sz w:val="36"/>
-          <w:szCs w:val="36"/>
-        </w:rPr>
-        <w:t>astropy</w:t>
-      </w:r>
-      <w:proofErr w:type="spellEnd"/>
+      </w:pPr>
     </w:p>
     <w:p>
       <w:pPr>
-        <w:jc w:val="center"/>
-        <w:rPr>
-          <w:rFonts w:ascii="맑은 고딕" w:eastAsia="맑은 고딕" w:cs="맑은 고딕"/>
-          <w:kern w:val="0"/>
-          <w:sz w:val="36"/>
-          <w:szCs w:val="36"/>
-        </w:rPr>
-      </w:pPr>
-    </w:p>
-    <w:p>
-      <w:pPr>
         <w:jc w:val="right"/>
         <w:rPr>
           <w:sz w:val="30"/>
           <w:szCs w:val="30"/>
         </w:rPr>
       </w:pPr>
-      <w:proofErr w:type="spellStart"/>
       <w:r>
         <w:rPr>
           <w:rFonts w:hint="eastAsia"/>
           <w:sz w:val="30"/>
           <w:szCs w:val="30"/>
         </w:rPr>
-        <w:t>Donghun</w:t>
-      </w:r>
-      <w:proofErr w:type="spellEnd"/>
-      <w:r>
-        <w:rPr>
-          <w:rFonts w:hint="eastAsia"/>
-          <w:sz w:val="30"/>
-          <w:szCs w:val="30"/>
-        </w:rPr>
-        <w:t xml:space="preserve"> Kim</w:t>
+        <w:t>Donghun Kim</w:t>
       </w:r>
     </w:p>
     <w:p>
@@ -239,27 +167,7 @@
           <w:sz w:val="24"/>
           <w:szCs w:val="24"/>
         </w:rPr>
-        <w:t xml:space="preserve"> </w:t>
-      </w:r>
-      <w:proofErr w:type="gramStart"/>
-      <w:r>
-        <w:rPr>
-          <w:rFonts w:ascii="맑은 고딕" w:eastAsia="맑은 고딕" w:cs="맑은 고딕" w:hint="eastAsia"/>
-          <w:kern w:val="0"/>
-          <w:sz w:val="24"/>
-          <w:szCs w:val="24"/>
-        </w:rPr>
-        <w:t>The</w:t>
-      </w:r>
-      <w:proofErr w:type="gramEnd"/>
-      <w:r>
-        <w:rPr>
-          <w:rFonts w:ascii="맑은 고딕" w:eastAsia="맑은 고딕" w:cs="맑은 고딕" w:hint="eastAsia"/>
-          <w:kern w:val="0"/>
-          <w:sz w:val="24"/>
-          <w:szCs w:val="24"/>
-        </w:rPr>
-        <w:t xml:space="preserve"> f</w:t>
+        <w:t xml:space="preserve"> The f</w:t>
       </w:r>
       <w:r>
         <w:rPr>
@@ -268,47 +176,7 @@
           <w:sz w:val="24"/>
           <w:szCs w:val="24"/>
         </w:rPr>
-        <w:t xml:space="preserve">undamental knowledge to utilize </w:t>
-      </w:r>
-      <w:proofErr w:type="spellStart"/>
-      <w:r>
-        <w:rPr>
-          <w:rFonts w:ascii="맑은 고딕" w:eastAsia="맑은 고딕" w:cs="맑은 고딕"/>
-          <w:kern w:val="0"/>
-          <w:sz w:val="24"/>
-          <w:szCs w:val="24"/>
-        </w:rPr>
-        <w:t>astropy</w:t>
-      </w:r>
-      <w:proofErr w:type="spellEnd"/>
-      <w:r>
-        <w:rPr>
-          <w:rFonts w:ascii="맑은 고딕" w:eastAsia="맑은 고딕" w:cs="맑은 고딕"/>
-          <w:kern w:val="0"/>
-          <w:sz w:val="24"/>
-          <w:szCs w:val="24"/>
-        </w:rPr>
-        <w:t xml:space="preserve"> and </w:t>
-      </w:r>
-      <w:proofErr w:type="spellStart"/>
-      <w:r>
-        <w:rPr>
-          <w:rFonts w:ascii="맑은 고딕" w:eastAsia="맑은 고딕" w:cs="맑은 고딕"/>
-          <w:kern w:val="0"/>
-          <w:sz w:val="24"/>
-          <w:szCs w:val="24"/>
-        </w:rPr>
-        <w:t>astroML</w:t>
-      </w:r>
-      <w:proofErr w:type="spellEnd"/>
-      <w:r>
-        <w:rPr>
-          <w:rFonts w:ascii="맑은 고딕" w:eastAsia="맑은 고딕" w:cs="맑은 고딕"/>
-          <w:kern w:val="0"/>
-          <w:sz w:val="24"/>
-          <w:szCs w:val="24"/>
-        </w:rPr>
-        <w:t xml:space="preserve"> for astrophysics</w:t>
+        <w:t>undamental knowledge to utilize astropy and astroML for astrophysics</w:t>
       </w:r>
     </w:p>
     <w:p>
@@ -616,7 +484,6 @@
       <w:pPr>
         <w:ind w:left="570"/>
         <w:rPr>
-          <w:rFonts w:hint="eastAsia"/>
           <w:sz w:val="10"/>
           <w:szCs w:val="10"/>
         </w:rPr>
@@ -657,7 +524,6 @@
       <w:pPr>
         <w:ind w:left="570"/>
         <w:rPr>
-          <w:rFonts w:hint="eastAsia"/>
           <w:sz w:val="10"/>
           <w:szCs w:val="10"/>
         </w:rPr>
@@ -667,7 +533,6 @@
       <w:pPr>
         <w:ind w:left="570"/>
         <w:rPr>
-          <w:rFonts w:hint="eastAsia"/>
           <w:sz w:val="10"/>
           <w:szCs w:val="10"/>
         </w:rPr>
@@ -682,7 +547,6 @@
         </w:numPr>
         <w:ind w:leftChars="0"/>
         <w:rPr>
-          <w:rFonts w:hint="eastAsia"/>
           <w:szCs w:val="20"/>
         </w:rPr>
       </w:pPr>
@@ -707,6 +571,59 @@
           <w:szCs w:val="20"/>
         </w:rPr>
         <w:t xml:space="preserve"> </w:t>
+      </w:r>
+      <w:r>
+        <w:rPr>
+          <w:rFonts w:hint="eastAsia"/>
+          <w:szCs w:val="20"/>
+        </w:rPr>
+        <w:t xml:space="preserve">This coordinate system can be implemented in spherical or </w:t>
+      </w:r>
+      <w:r>
+        <w:rPr>
+          <w:szCs w:val="20"/>
+        </w:rPr>
+        <w:t>rectangular</w:t>
+      </w:r>
+      <w:r>
+        <w:rPr>
+          <w:rFonts w:hint="eastAsia"/>
+          <w:szCs w:val="20"/>
+        </w:rPr>
+        <w:t xml:space="preserve"> coordinates and these ones are </w:t>
+      </w:r>
+      <w:r>
+        <w:rPr>
+          <w:rFonts w:hint="eastAsia"/>
+          <w:szCs w:val="20"/>
+        </w:rPr>
+        <w:t>defined by the origin at the center of the Earth, the fundamental plane which is projected the Earth</w:t>
+      </w:r>
+      <w:r>
+        <w:rPr>
+          <w:szCs w:val="20"/>
+        </w:rPr>
+        <w:t>’</w:t>
+      </w:r>
+      <w:r>
+        <w:rPr>
+          <w:rFonts w:hint="eastAsia"/>
+          <w:szCs w:val="20"/>
+        </w:rPr>
+        <w:t xml:space="preserve">s equator onto the celestial sphere, which is forming the celestial equator, primary direction toward the vernal equinox, and right-handed convention (anti-clockwise </w:t>
+      </w:r>
+      <w:r>
+        <w:rPr>
+          <w:szCs w:val="20"/>
+        </w:rPr>
+        <w:t>direction</w:t>
+      </w:r>
+      <w:r>
+        <w:rPr>
+          <w:rFonts w:hint="eastAsia"/>
+          <w:szCs w:val="20"/>
+        </w:rPr>
+        <w:t>).</w:t>
       </w:r>
       <w:bookmarkStart w:id="0" w:name="_GoBack"/>
       <w:bookmarkEnd w:id="0"/>

--- a/Documentation_skycoord1.docx
+++ b/Documentation_skycoord1.docx
@@ -19,7 +19,58 @@
           <w:sz w:val="36"/>
           <w:szCs w:val="36"/>
         </w:rPr>
-        <w:t>Documentation and report of Astrophysics with Artificial Intelligence(Astropy and AstroML)</w:t>
+        <w:t xml:space="preserve">Documentation and report of Astrophysics with Artificial </w:t>
+      </w:r>
+      <w:proofErr w:type="gramStart"/>
+      <w:r>
+        <w:rPr>
+          <w:rFonts w:ascii="맑은 고딕" w:eastAsia="맑은 고딕" w:cs="맑은 고딕"/>
+          <w:kern w:val="0"/>
+          <w:sz w:val="36"/>
+          <w:szCs w:val="36"/>
+        </w:rPr>
+        <w:t>Intelligence(</w:t>
+      </w:r>
+      <w:proofErr w:type="spellStart"/>
+      <w:proofErr w:type="gramEnd"/>
+      <w:r>
+        <w:rPr>
+          <w:rFonts w:ascii="맑은 고딕" w:eastAsia="맑은 고딕" w:cs="맑은 고딕"/>
+          <w:kern w:val="0"/>
+          <w:sz w:val="36"/>
+          <w:szCs w:val="36"/>
+        </w:rPr>
+        <w:t>Astropy</w:t>
+      </w:r>
+      <w:proofErr w:type="spellEnd"/>
+      <w:r>
+        <w:rPr>
+          <w:rFonts w:ascii="맑은 고딕" w:eastAsia="맑은 고딕" w:cs="맑은 고딕"/>
+          <w:kern w:val="0"/>
+          <w:sz w:val="36"/>
+          <w:szCs w:val="36"/>
+        </w:rPr>
+        <w:t xml:space="preserve"> and </w:t>
+      </w:r>
+      <w:proofErr w:type="spellStart"/>
+      <w:r>
+        <w:rPr>
+          <w:rFonts w:ascii="맑은 고딕" w:eastAsia="맑은 고딕" w:cs="맑은 고딕"/>
+          <w:kern w:val="0"/>
+          <w:sz w:val="36"/>
+          <w:szCs w:val="36"/>
+        </w:rPr>
+        <w:t>AstroML</w:t>
+      </w:r>
+      <w:proofErr w:type="spellEnd"/>
+      <w:r>
+        <w:rPr>
+          <w:rFonts w:ascii="맑은 고딕" w:eastAsia="맑은 고딕" w:cs="맑은 고딕"/>
+          <w:kern w:val="0"/>
+          <w:sz w:val="36"/>
+          <w:szCs w:val="36"/>
+        </w:rPr>
+        <w:t>)</w:t>
       </w:r>
       <w:r>
         <w:rPr>
@@ -46,8 +97,19 @@
           <w:sz w:val="36"/>
           <w:szCs w:val="36"/>
         </w:rPr>
-        <w:t xml:space="preserve"> Astronomical Coordinates 1 with astropy</w:t>
-      </w:r>
+        <w:t xml:space="preserve"> Astronomical Coordinates 1 with </w:t>
+      </w:r>
+      <w:proofErr w:type="spellStart"/>
+      <w:r>
+        <w:rPr>
+          <w:rFonts w:ascii="맑은 고딕" w:eastAsia="맑은 고딕" w:cs="맑은 고딕" w:hint="eastAsia"/>
+          <w:kern w:val="0"/>
+          <w:sz w:val="36"/>
+          <w:szCs w:val="36"/>
+        </w:rPr>
+        <w:t>astropy</w:t>
+      </w:r>
+      <w:proofErr w:type="spellEnd"/>
     </w:p>
     <w:p>
       <w:pPr>
@@ -68,13 +130,23 @@
           <w:szCs w:val="30"/>
         </w:rPr>
       </w:pPr>
+      <w:proofErr w:type="spellStart"/>
       <w:r>
         <w:rPr>
           <w:rFonts w:hint="eastAsia"/>
           <w:sz w:val="30"/>
           <w:szCs w:val="30"/>
         </w:rPr>
-        <w:t>Donghun Kim</w:t>
+        <w:t>Donghun</w:t>
+      </w:r>
+      <w:proofErr w:type="spellEnd"/>
+      <w:r>
+        <w:rPr>
+          <w:rFonts w:hint="eastAsia"/>
+          <w:sz w:val="30"/>
+          <w:szCs w:val="30"/>
+        </w:rPr>
+        <w:t xml:space="preserve"> Kim</w:t>
       </w:r>
     </w:p>
     <w:p>
@@ -167,7 +239,27 @@
           <w:sz w:val="24"/>
           <w:szCs w:val="24"/>
         </w:rPr>
-        <w:t xml:space="preserve"> The f</w:t>
+        <w:t xml:space="preserve"> </w:t>
+      </w:r>
+      <w:proofErr w:type="gramStart"/>
+      <w:r>
+        <w:rPr>
+          <w:rFonts w:ascii="맑은 고딕" w:eastAsia="맑은 고딕" w:cs="맑은 고딕" w:hint="eastAsia"/>
+          <w:kern w:val="0"/>
+          <w:sz w:val="24"/>
+          <w:szCs w:val="24"/>
+        </w:rPr>
+        <w:t>The</w:t>
+      </w:r>
+      <w:proofErr w:type="gramEnd"/>
+      <w:r>
+        <w:rPr>
+          <w:rFonts w:ascii="맑은 고딕" w:eastAsia="맑은 고딕" w:cs="맑은 고딕" w:hint="eastAsia"/>
+          <w:kern w:val="0"/>
+          <w:sz w:val="24"/>
+          <w:szCs w:val="24"/>
+        </w:rPr>
+        <w:t xml:space="preserve"> f</w:t>
       </w:r>
       <w:r>
         <w:rPr>
@@ -176,7 +268,47 @@
           <w:sz w:val="24"/>
           <w:szCs w:val="24"/>
         </w:rPr>
-        <w:t>undamental knowledge to utilize astropy and astroML for astrophysics</w:t>
+        <w:t xml:space="preserve">undamental knowledge to utilize </w:t>
+      </w:r>
+      <w:proofErr w:type="spellStart"/>
+      <w:r>
+        <w:rPr>
+          <w:rFonts w:ascii="맑은 고딕" w:eastAsia="맑은 고딕" w:cs="맑은 고딕"/>
+          <w:kern w:val="0"/>
+          <w:sz w:val="24"/>
+          <w:szCs w:val="24"/>
+        </w:rPr>
+        <w:t>astropy</w:t>
+      </w:r>
+      <w:proofErr w:type="spellEnd"/>
+      <w:r>
+        <w:rPr>
+          <w:rFonts w:ascii="맑은 고딕" w:eastAsia="맑은 고딕" w:cs="맑은 고딕"/>
+          <w:kern w:val="0"/>
+          <w:sz w:val="24"/>
+          <w:szCs w:val="24"/>
+        </w:rPr>
+        <w:t xml:space="preserve"> and </w:t>
+      </w:r>
+      <w:proofErr w:type="spellStart"/>
+      <w:r>
+        <w:rPr>
+          <w:rFonts w:ascii="맑은 고딕" w:eastAsia="맑은 고딕" w:cs="맑은 고딕"/>
+          <w:kern w:val="0"/>
+          <w:sz w:val="24"/>
+          <w:szCs w:val="24"/>
+        </w:rPr>
+        <w:t>astroML</w:t>
+      </w:r>
+      <w:proofErr w:type="spellEnd"/>
+      <w:r>
+        <w:rPr>
+          <w:rFonts w:ascii="맑은 고딕" w:eastAsia="맑은 고딕" w:cs="맑은 고딕"/>
+          <w:kern w:val="0"/>
+          <w:sz w:val="24"/>
+          <w:szCs w:val="24"/>
+        </w:rPr>
+        <w:t xml:space="preserve"> for astrophysics</w:t>
       </w:r>
     </w:p>
     <w:p>
@@ -623,7 +755,14 @@
           <w:rFonts w:hint="eastAsia"/>
           <w:szCs w:val="20"/>
         </w:rPr>
-        <w:t>).</w:t>
+        <w:t xml:space="preserve">), which means that </w:t>
+      </w:r>
+      <w:r>
+        <w:rPr>
+          <w:rFonts w:hint="eastAsia"/>
+          <w:szCs w:val="20"/>
+        </w:rPr>
+        <w:t xml:space="preserve">the coordinates increase along the northward and the eastward around the fundamental plane. </w:t>
       </w:r>
       <w:bookmarkStart w:id="0" w:name="_GoBack"/>
       <w:bookmarkEnd w:id="0"/>

--- a/Documentation_skycoord1.docx
+++ b/Documentation_skycoord1.docx
@@ -694,6 +694,7 @@
       <w:pPr>
         <w:ind w:left="570"/>
         <w:rPr>
+          <w:rFonts w:hint="eastAsia"/>
           <w:szCs w:val="20"/>
         </w:rPr>
       </w:pPr>
@@ -763,6 +764,151 @@
           <w:szCs w:val="20"/>
         </w:rPr>
         <w:t xml:space="preserve">the coordinates increase along the northward and the eastward around the fundamental plane. </w:t>
+      </w:r>
+    </w:p>
+    <w:p>
+      <w:pPr>
+        <w:ind w:left="570"/>
+        <w:rPr>
+          <w:rFonts w:hint="eastAsia"/>
+          <w:szCs w:val="20"/>
+        </w:rPr>
+      </w:pPr>
+      <w:r>
+        <w:rPr>
+          <w:noProof/>
+        </w:rPr>
+        <w:lastRenderedPageBreak/>
+        <w:drawing>
+          <wp:inline distT="0" distB="0" distL="0" distR="0">
+            <wp:extent cx="3162300" cy="3191048"/>
+            <wp:effectExtent l="0" t="0" r="0" b="9525"/>
+            <wp:docPr id="2" name="그림 2" descr="https://upload.wikimedia.org/wikipedia/commons/thumb/9/98/Ra_and_dec_on_celestial_sphere.png/220px-Ra_and_dec_on_celestial_sphere.png"/>
+            <wp:cNvGraphicFramePr>
+              <a:graphicFrameLocks xmlns:a="http://schemas.openxmlformats.org/drawingml/2006/main" noChangeAspect="1"/>
+            </wp:cNvGraphicFramePr>
+            <a:graphic xmlns:a="http://schemas.openxmlformats.org/drawingml/2006/main">
+              <a:graphicData uri="http://schemas.openxmlformats.org/drawingml/2006/picture">
+                <pic:pic xmlns:pic="http://schemas.openxmlformats.org/drawingml/2006/picture">
+                  <pic:nvPicPr>
+                    <pic:cNvPr id="0" name="Picture 1" descr="https://upload.wikimedia.org/wikipedia/commons/thumb/9/98/Ra_and_dec_on_celestial_sphere.png/220px-Ra_and_dec_on_celestial_sphere.png"/>
+                    <pic:cNvPicPr>
+                      <a:picLocks noChangeAspect="1" noChangeArrowheads="1"/>
+                    </pic:cNvPicPr>
+                  </pic:nvPicPr>
+                  <pic:blipFill>
+                    <a:blip r:embed="rId7">
+                      <a:extLst>
+                        <a:ext uri="{28A0092B-C50C-407E-A947-70E740481C1C}">
+                          <a14:useLocalDpi xmlns:a14="http://schemas.microsoft.com/office/drawing/2010/main" val="0"/>
+                        </a:ext>
+                      </a:extLst>
+                    </a:blip>
+                    <a:srcRect/>
+                    <a:stretch>
+                      <a:fillRect/>
+                    </a:stretch>
+                  </pic:blipFill>
+                  <pic:spPr bwMode="auto">
+                    <a:xfrm>
+                      <a:off x="0" y="0"/>
+                      <a:ext cx="3162300" cy="3191048"/>
+                    </a:xfrm>
+                    <a:prstGeom prst="rect">
+                      <a:avLst/>
+                    </a:prstGeom>
+                    <a:noFill/>
+                    <a:ln>
+                      <a:noFill/>
+                    </a:ln>
+                  </pic:spPr>
+                </pic:pic>
+              </a:graphicData>
+            </a:graphic>
+          </wp:inline>
+        </w:drawing>
+      </w:r>
+    </w:p>
+    <w:p>
+      <w:pPr>
+        <w:ind w:left="570"/>
+        <w:rPr>
+          <w:rFonts w:hint="eastAsia"/>
+          <w:sz w:val="14"/>
+          <w:szCs w:val="14"/>
+        </w:rPr>
+      </w:pPr>
+      <w:r>
+        <w:rPr>
+          <w:rFonts w:hint="eastAsia"/>
+          <w:sz w:val="14"/>
+          <w:szCs w:val="14"/>
+        </w:rPr>
+        <w:t xml:space="preserve">(Image from: </w:t>
+      </w:r>
+      <w:hyperlink r:id="rId8" w:history="1">
+        <w:r>
+          <w:rPr>
+            <w:rStyle w:val="a5"/>
+            <w:sz w:val="14"/>
+            <w:szCs w:val="14"/>
+          </w:rPr>
+          <w:t>https://en.wikipedia.org/wiki/Equatorial_coordinate_system</w:t>
+        </w:r>
+      </w:hyperlink>
+      <w:r>
+        <w:rPr>
+          <w:rFonts w:hint="eastAsia"/>
+          <w:sz w:val="14"/>
+          <w:szCs w:val="14"/>
+        </w:rPr>
+        <w:t>)</w:t>
+      </w:r>
+    </w:p>
+    <w:p>
+      <w:pPr>
+        <w:ind w:left="570"/>
+        <w:rPr>
+          <w:rFonts w:hint="eastAsia"/>
+          <w:sz w:val="14"/>
+          <w:szCs w:val="14"/>
+        </w:rPr>
+      </w:pPr>
+    </w:p>
+    <w:p>
+      <w:pPr>
+        <w:pStyle w:val="a3"/>
+        <w:numPr>
+          <w:ilvl w:val="0"/>
+          <w:numId w:val="10"/>
+        </w:numPr>
+        <w:ind w:leftChars="0"/>
+        <w:rPr>
+          <w:rFonts w:hint="eastAsia"/>
+          <w:szCs w:val="20"/>
+        </w:rPr>
+      </w:pPr>
+      <w:r>
+        <w:rPr>
+          <w:rFonts w:hint="eastAsia"/>
+          <w:szCs w:val="20"/>
+        </w:rPr>
+        <w:t>Ecliptic system</w:t>
+      </w:r>
+    </w:p>
+    <w:p>
+      <w:pPr>
+        <w:ind w:left="570"/>
+        <w:rPr>
+          <w:szCs w:val="20"/>
+        </w:rPr>
+      </w:pPr>
+      <w:r>
+        <w:rPr>
+          <w:rFonts w:hint="eastAsia"/>
+          <w:szCs w:val="20"/>
+        </w:rPr>
+        <w:t xml:space="preserve"> </w:t>
       </w:r>
       <w:bookmarkStart w:id="0" w:name="_GoBack"/>
       <w:bookmarkEnd w:id="0"/>
@@ -2032,6 +2178,17 @@
       <w:szCs w:val="18"/>
     </w:rPr>
   </w:style>
+  <w:style w:type="character" w:styleId="a5">
+    <w:name w:val="Hyperlink"/>
+    <w:basedOn w:val="a0"/>
+    <w:uiPriority w:val="99"/>
+    <w:unhideWhenUsed/>
+    <w:rsid w:val="004A5126"/>
+    <w:rPr>
+      <w:color w:val="0000FF" w:themeColor="hyperlink"/>
+      <w:u w:val="single"/>
+    </w:rPr>
+  </w:style>
 </w:styles>
 </file>
 
@@ -2267,6 +2424,17 @@
       <w:rFonts w:asciiTheme="majorHAnsi" w:eastAsiaTheme="majorEastAsia" w:hAnsiTheme="majorHAnsi" w:cstheme="majorBidi"/>
       <w:sz w:val="18"/>
       <w:szCs w:val="18"/>
+    </w:rPr>
+  </w:style>
+  <w:style w:type="character" w:styleId="a5">
+    <w:name w:val="Hyperlink"/>
+    <w:basedOn w:val="a0"/>
+    <w:uiPriority w:val="99"/>
+    <w:unhideWhenUsed/>
+    <w:rsid w:val="004A5126"/>
+    <w:rPr>
+      <w:color w:val="0000FF" w:themeColor="hyperlink"/>
+      <w:u w:val="single"/>
     </w:rPr>
   </w:style>
 </w:styles>

--- a/Documentation_skycoord1.docx
+++ b/Documentation_skycoord1.docx
@@ -694,7 +694,6 @@
       <w:pPr>
         <w:ind w:left="570"/>
         <w:rPr>
-          <w:rFonts w:hint="eastAsia"/>
           <w:szCs w:val="20"/>
         </w:rPr>
       </w:pPr>
@@ -770,7 +769,6 @@
       <w:pPr>
         <w:ind w:left="570"/>
         <w:rPr>
-          <w:rFonts w:hint="eastAsia"/>
           <w:szCs w:val="20"/>
         </w:rPr>
       </w:pPr>
@@ -833,7 +831,6 @@
       <w:pPr>
         <w:ind w:left="570"/>
         <w:rPr>
-          <w:rFonts w:hint="eastAsia"/>
           <w:sz w:val="14"/>
           <w:szCs w:val="14"/>
         </w:rPr>
@@ -869,7 +866,6 @@
       <w:pPr>
         <w:ind w:left="570"/>
         <w:rPr>
-          <w:rFonts w:hint="eastAsia"/>
           <w:sz w:val="14"/>
           <w:szCs w:val="14"/>
         </w:rPr>
@@ -884,7 +880,6 @@
         </w:numPr>
         <w:ind w:leftChars="0"/>
         <w:rPr>
-          <w:rFonts w:hint="eastAsia"/>
           <w:szCs w:val="20"/>
         </w:rPr>
       </w:pPr>
@@ -909,6 +904,40 @@
           <w:szCs w:val="20"/>
         </w:rPr>
         <w:t xml:space="preserve"> </w:t>
+      </w:r>
+      <w:r>
+        <w:rPr>
+          <w:rFonts w:hint="eastAsia"/>
+          <w:szCs w:val="20"/>
+        </w:rPr>
+        <w:t>This coordinate system is generally utilized in Solar System to represent the object</w:t>
+      </w:r>
+      <w:r>
+        <w:rPr>
+          <w:szCs w:val="20"/>
+        </w:rPr>
+        <w:t>’</w:t>
+      </w:r>
+      <w:r>
+        <w:rPr>
+          <w:rFonts w:hint="eastAsia"/>
+          <w:szCs w:val="20"/>
+        </w:rPr>
+        <w:t xml:space="preserve">s apparent position, orbit, and pole orientation by employing the ecliptic and vernal equinox.  This is because almost of the planets and small bodies in Solar system has orbits which are inclined to the ecliptic. The center of this coordinate can be set as one of Sun or Earth. This can be implemented in spherical or rectangular coordinates. However, the significant point is that the </w:t>
+      </w:r>
+      <w:r>
+        <w:rPr>
+          <w:rFonts w:hint="eastAsia"/>
+          <w:szCs w:val="20"/>
+        </w:rPr>
+        <w:t xml:space="preserve">celestial equator and the ecliptic are slowly alternated because of the perturbing forces, which means that the primary direction is influenced, so this is not fixed. The slow motion of the Earth, known as axial precession, causes alternation of the coordinate system, which changes </w:t>
+      </w:r>
+      <w:r>
+        <w:rPr>
+          <w:rFonts w:hint="eastAsia"/>
+          <w:szCs w:val="20"/>
+        </w:rPr>
+        <w:t>the coordinate system westward about the poles of the ecliptic slowly, but continuously. The completion of one circuit of this phenomenon is about 26,000 years.</w:t>
       </w:r>
       <w:bookmarkStart w:id="0" w:name="_GoBack"/>
       <w:bookmarkEnd w:id="0"/>

--- a/Documentation_skycoord1.docx
+++ b/Documentation_skycoord1.docx
@@ -19,9 +19,17 @@
           <w:sz w:val="36"/>
           <w:szCs w:val="36"/>
         </w:rPr>
-        <w:t xml:space="preserve">Documentation and report of Astrophysics with Artificial </w:t>
-      </w:r>
-      <w:proofErr w:type="gramStart"/>
+        <w:t>Documentation and report of Astrophysics with Artificial Intelligence(Astropy and AstroML)</w:t>
+      </w:r>
+      <w:r>
+        <w:rPr>
+          <w:rFonts w:ascii="맑은 고딕" w:eastAsia="맑은 고딕" w:cs="맑은 고딕" w:hint="eastAsia"/>
+          <w:kern w:val="0"/>
+          <w:sz w:val="36"/>
+          <w:szCs w:val="36"/>
+        </w:rPr>
+        <w:t xml:space="preserve"> </w:t>
+      </w:r>
       <w:r>
         <w:rPr>
           <w:rFonts w:ascii="맑은 고딕" w:eastAsia="맑은 고딕" w:cs="맑은 고딕"/>
@@ -29,97 +37,27 @@
           <w:sz w:val="36"/>
           <w:szCs w:val="36"/>
         </w:rPr>
-        <w:t>Intelligence(</w:t>
-      </w:r>
-      <w:proofErr w:type="spellStart"/>
-      <w:proofErr w:type="gramEnd"/>
-      <w:r>
+        <w:t>–</w:t>
+      </w:r>
+      <w:r>
+        <w:rPr>
+          <w:rFonts w:ascii="맑은 고딕" w:eastAsia="맑은 고딕" w:cs="맑은 고딕" w:hint="eastAsia"/>
+          <w:kern w:val="0"/>
+          <w:sz w:val="36"/>
+          <w:szCs w:val="36"/>
+        </w:rPr>
+        <w:t xml:space="preserve"> Astronomical Coordinates 1 with astropy</w:t>
+      </w:r>
+    </w:p>
+    <w:p>
+      <w:pPr>
+        <w:jc w:val="center"/>
         <w:rPr>
           <w:rFonts w:ascii="맑은 고딕" w:eastAsia="맑은 고딕" w:cs="맑은 고딕"/>
           <w:kern w:val="0"/>
           <w:sz w:val="36"/>
           <w:szCs w:val="36"/>
         </w:rPr>
-        <w:t>Astropy</w:t>
-      </w:r>
-      <w:proofErr w:type="spellEnd"/>
-      <w:r>
-        <w:rPr>
-          <w:rFonts w:ascii="맑은 고딕" w:eastAsia="맑은 고딕" w:cs="맑은 고딕"/>
-          <w:kern w:val="0"/>
-          <w:sz w:val="36"/>
-          <w:szCs w:val="36"/>
-        </w:rPr>
-        <w:t xml:space="preserve"> and </w:t>
-      </w:r>
-      <w:proofErr w:type="spellStart"/>
-      <w:r>
-        <w:rPr>
-          <w:rFonts w:ascii="맑은 고딕" w:eastAsia="맑은 고딕" w:cs="맑은 고딕"/>
-          <w:kern w:val="0"/>
-          <w:sz w:val="36"/>
-          <w:szCs w:val="36"/>
-        </w:rPr>
-        <w:t>AstroML</w:t>
-      </w:r>
-      <w:proofErr w:type="spellEnd"/>
-      <w:r>
-        <w:rPr>
-          <w:rFonts w:ascii="맑은 고딕" w:eastAsia="맑은 고딕" w:cs="맑은 고딕"/>
-          <w:kern w:val="0"/>
-          <w:sz w:val="36"/>
-          <w:szCs w:val="36"/>
-        </w:rPr>
-        <w:t>)</w:t>
-      </w:r>
-      <w:r>
-        <w:rPr>
-          <w:rFonts w:ascii="맑은 고딕" w:eastAsia="맑은 고딕" w:cs="맑은 고딕" w:hint="eastAsia"/>
-          <w:kern w:val="0"/>
-          <w:sz w:val="36"/>
-          <w:szCs w:val="36"/>
-        </w:rPr>
-        <w:t xml:space="preserve"> </w:t>
-      </w:r>
-      <w:r>
-        <w:rPr>
-          <w:rFonts w:ascii="맑은 고딕" w:eastAsia="맑은 고딕" w:cs="맑은 고딕"/>
-          <w:kern w:val="0"/>
-          <w:sz w:val="36"/>
-          <w:szCs w:val="36"/>
-        </w:rPr>
-        <w:t>–</w:t>
-      </w:r>
-      <w:r>
-        <w:rPr>
-          <w:rFonts w:ascii="맑은 고딕" w:eastAsia="맑은 고딕" w:cs="맑은 고딕" w:hint="eastAsia"/>
-          <w:kern w:val="0"/>
-          <w:sz w:val="36"/>
-          <w:szCs w:val="36"/>
-        </w:rPr>
-        <w:t xml:space="preserve"> Astronomical Coordinates 1 with </w:t>
-      </w:r>
-      <w:proofErr w:type="spellStart"/>
-      <w:r>
-        <w:rPr>
-          <w:rFonts w:ascii="맑은 고딕" w:eastAsia="맑은 고딕" w:cs="맑은 고딕" w:hint="eastAsia"/>
-          <w:kern w:val="0"/>
-          <w:sz w:val="36"/>
-          <w:szCs w:val="36"/>
-        </w:rPr>
-        <w:t>astropy</w:t>
-      </w:r>
-      <w:proofErr w:type="spellEnd"/>
-    </w:p>
-    <w:p>
-      <w:pPr>
-        <w:jc w:val="center"/>
-        <w:rPr>
-          <w:rFonts w:ascii="맑은 고딕" w:eastAsia="맑은 고딕" w:cs="맑은 고딕"/>
-          <w:kern w:val="0"/>
-          <w:sz w:val="36"/>
-          <w:szCs w:val="36"/>
-        </w:rPr>
       </w:pPr>
     </w:p>
     <w:p>
@@ -130,23 +68,13 @@
           <w:szCs w:val="30"/>
         </w:rPr>
       </w:pPr>
-      <w:proofErr w:type="spellStart"/>
       <w:r>
         <w:rPr>
           <w:rFonts w:hint="eastAsia"/>
           <w:sz w:val="30"/>
           <w:szCs w:val="30"/>
         </w:rPr>
-        <w:t>Donghun</w:t>
-      </w:r>
-      <w:proofErr w:type="spellEnd"/>
-      <w:r>
-        <w:rPr>
-          <w:rFonts w:hint="eastAsia"/>
-          <w:sz w:val="30"/>
-          <w:szCs w:val="30"/>
-        </w:rPr>
-        <w:t xml:space="preserve"> Kim</w:t>
+        <w:t>Donghun Kim</w:t>
       </w:r>
     </w:p>
     <w:p>
@@ -239,27 +167,7 @@
           <w:sz w:val="24"/>
           <w:szCs w:val="24"/>
         </w:rPr>
-        <w:t xml:space="preserve"> </w:t>
-      </w:r>
-      <w:proofErr w:type="gramStart"/>
-      <w:r>
-        <w:rPr>
-          <w:rFonts w:ascii="맑은 고딕" w:eastAsia="맑은 고딕" w:cs="맑은 고딕" w:hint="eastAsia"/>
-          <w:kern w:val="0"/>
-          <w:sz w:val="24"/>
-          <w:szCs w:val="24"/>
-        </w:rPr>
-        <w:t>The</w:t>
-      </w:r>
-      <w:proofErr w:type="gramEnd"/>
-      <w:r>
-        <w:rPr>
-          <w:rFonts w:ascii="맑은 고딕" w:eastAsia="맑은 고딕" w:cs="맑은 고딕" w:hint="eastAsia"/>
-          <w:kern w:val="0"/>
-          <w:sz w:val="24"/>
-          <w:szCs w:val="24"/>
-        </w:rPr>
-        <w:t xml:space="preserve"> f</w:t>
+        <w:t xml:space="preserve"> The f</w:t>
       </w:r>
       <w:r>
         <w:rPr>
@@ -268,47 +176,7 @@
           <w:sz w:val="24"/>
           <w:szCs w:val="24"/>
         </w:rPr>
-        <w:t xml:space="preserve">undamental knowledge to utilize </w:t>
-      </w:r>
-      <w:proofErr w:type="spellStart"/>
-      <w:r>
-        <w:rPr>
-          <w:rFonts w:ascii="맑은 고딕" w:eastAsia="맑은 고딕" w:cs="맑은 고딕"/>
-          <w:kern w:val="0"/>
-          <w:sz w:val="24"/>
-          <w:szCs w:val="24"/>
-        </w:rPr>
-        <w:t>astropy</w:t>
-      </w:r>
-      <w:proofErr w:type="spellEnd"/>
-      <w:r>
-        <w:rPr>
-          <w:rFonts w:ascii="맑은 고딕" w:eastAsia="맑은 고딕" w:cs="맑은 고딕"/>
-          <w:kern w:val="0"/>
-          <w:sz w:val="24"/>
-          <w:szCs w:val="24"/>
-        </w:rPr>
-        <w:t xml:space="preserve"> and </w:t>
-      </w:r>
-      <w:proofErr w:type="spellStart"/>
-      <w:r>
-        <w:rPr>
-          <w:rFonts w:ascii="맑은 고딕" w:eastAsia="맑은 고딕" w:cs="맑은 고딕"/>
-          <w:kern w:val="0"/>
-          <w:sz w:val="24"/>
-          <w:szCs w:val="24"/>
-        </w:rPr>
-        <w:t>astroML</w:t>
-      </w:r>
-      <w:proofErr w:type="spellEnd"/>
-      <w:r>
-        <w:rPr>
-          <w:rFonts w:ascii="맑은 고딕" w:eastAsia="맑은 고딕" w:cs="맑은 고딕"/>
-          <w:kern w:val="0"/>
-          <w:sz w:val="24"/>
-          <w:szCs w:val="24"/>
-        </w:rPr>
-        <w:t xml:space="preserve"> for astrophysics</w:t>
+        <w:t>undamental knowledge to utilize astropy and astroML for astrophysics</w:t>
       </w:r>
     </w:p>
     <w:p>
@@ -895,6 +763,7 @@
       <w:pPr>
         <w:ind w:left="570"/>
         <w:rPr>
+          <w:rFonts w:hint="eastAsia"/>
           <w:szCs w:val="20"/>
         </w:rPr>
       </w:pPr>
@@ -938,9 +807,632 @@
           <w:szCs w:val="20"/>
         </w:rPr>
         <w:t>the coordinate system westward about the poles of the ecliptic slowly, but continuously. The completion of one circuit of this phenomenon is about 26,000 years.</w:t>
+      </w:r>
+      <w:r>
+        <w:rPr>
+          <w:rFonts w:hint="eastAsia"/>
+          <w:szCs w:val="20"/>
+        </w:rPr>
+        <w:t xml:space="preserve"> To consider the fixed position in space when the position is given in ecliptic coordinate system, this motion requires the specification of the equinox of a particular date, known as </w:t>
+      </w:r>
+      <w:r>
+        <w:rPr>
+          <w:szCs w:val="20"/>
+        </w:rPr>
+        <w:t>‘</w:t>
+      </w:r>
+      <w:r>
+        <w:rPr>
+          <w:rFonts w:hint="eastAsia"/>
+          <w:szCs w:val="20"/>
+        </w:rPr>
+        <w:t>epoch</w:t>
+      </w:r>
+      <w:r>
+        <w:rPr>
+          <w:szCs w:val="20"/>
+        </w:rPr>
+        <w:t>’</w:t>
+      </w:r>
+      <w:r>
+        <w:rPr>
+          <w:rFonts w:hint="eastAsia"/>
+          <w:szCs w:val="20"/>
+        </w:rPr>
+        <w:t xml:space="preserve">. The most general </w:t>
+      </w:r>
+      <w:r>
+        <w:rPr>
+          <w:szCs w:val="20"/>
+        </w:rPr>
+        <w:t>methods</w:t>
+      </w:r>
+      <w:r>
+        <w:rPr>
+          <w:rFonts w:hint="eastAsia"/>
+          <w:szCs w:val="20"/>
+        </w:rPr>
+        <w:t xml:space="preserve"> are:</w:t>
+      </w:r>
+    </w:p>
+    <w:p>
+      <w:pPr>
+        <w:pStyle w:val="a3"/>
+        <w:numPr>
+          <w:ilvl w:val="0"/>
+          <w:numId w:val="11"/>
+        </w:numPr>
+        <w:ind w:leftChars="0"/>
+        <w:rPr>
+          <w:rFonts w:hint="eastAsia"/>
+          <w:szCs w:val="20"/>
+        </w:rPr>
+      </w:pPr>
+      <w:r>
+        <w:rPr>
+          <w:rFonts w:hint="eastAsia"/>
+          <w:szCs w:val="20"/>
+        </w:rPr>
+        <w:t>Mean equinox of a standard epoch</w:t>
+      </w:r>
+    </w:p>
+    <w:p>
+      <w:pPr>
+        <w:pStyle w:val="a3"/>
+        <w:ind w:leftChars="0" w:left="1035"/>
+        <w:rPr>
+          <w:rFonts w:hint="eastAsia"/>
+          <w:szCs w:val="20"/>
+        </w:rPr>
+      </w:pPr>
+      <w:r>
+        <w:rPr>
+          <w:rFonts w:hint="eastAsia"/>
+          <w:szCs w:val="20"/>
+        </w:rPr>
+        <w:t>This is a fixed standard direction. This allows the various positions which are set at various dates to be compared.</w:t>
+      </w:r>
+    </w:p>
+    <w:p>
+      <w:pPr>
+        <w:pStyle w:val="a3"/>
+        <w:numPr>
+          <w:ilvl w:val="0"/>
+          <w:numId w:val="11"/>
+        </w:numPr>
+        <w:ind w:leftChars="0"/>
+        <w:rPr>
+          <w:rFonts w:hint="eastAsia"/>
+          <w:szCs w:val="20"/>
+        </w:rPr>
+      </w:pPr>
+      <w:r>
+        <w:rPr>
+          <w:rFonts w:hint="eastAsia"/>
+          <w:szCs w:val="20"/>
+        </w:rPr>
+        <w:lastRenderedPageBreak/>
+        <w:t>Mean equinox of date</w:t>
+      </w:r>
+    </w:p>
+    <w:p>
+      <w:pPr>
+        <w:pStyle w:val="a3"/>
+        <w:ind w:leftChars="0" w:left="1035"/>
+        <w:rPr>
+          <w:rFonts w:hint="eastAsia"/>
+          <w:szCs w:val="20"/>
+        </w:rPr>
+      </w:pPr>
+      <w:r>
+        <w:rPr>
+          <w:rFonts w:hint="eastAsia"/>
+          <w:szCs w:val="20"/>
+        </w:rPr>
+        <w:t>This utilizes the ecliptic of date and mean equator and those intersections. The ecliptic of date is the ecliptic in its position at date and the mean equator is rotating by precession to its position at date, but frees from the small sporadic oscillations of nutation.</w:t>
+      </w:r>
+    </w:p>
+    <w:p>
+      <w:pPr>
+        <w:pStyle w:val="a3"/>
+        <w:numPr>
+          <w:ilvl w:val="0"/>
+          <w:numId w:val="11"/>
+        </w:numPr>
+        <w:ind w:leftChars="0"/>
+        <w:rPr>
+          <w:rFonts w:hint="eastAsia"/>
+          <w:szCs w:val="20"/>
+        </w:rPr>
+      </w:pPr>
+      <w:r>
+        <w:rPr>
+          <w:rFonts w:hint="eastAsia"/>
+          <w:szCs w:val="20"/>
+        </w:rPr>
+        <w:t>True Equinox of date</w:t>
+      </w:r>
+    </w:p>
+    <w:p>
+      <w:pPr>
+        <w:pStyle w:val="a3"/>
+        <w:ind w:leftChars="0" w:left="1035"/>
+        <w:rPr>
+          <w:rFonts w:hint="eastAsia"/>
+          <w:szCs w:val="20"/>
+        </w:rPr>
+      </w:pPr>
+      <w:r>
+        <w:rPr>
+          <w:rFonts w:hint="eastAsia"/>
+          <w:szCs w:val="20"/>
+        </w:rPr>
+        <w:t xml:space="preserve">Similar with the </w:t>
+      </w:r>
+      <w:r>
+        <w:rPr>
+          <w:szCs w:val="20"/>
+        </w:rPr>
+        <w:t>‘</w:t>
+      </w:r>
+      <w:r>
+        <w:rPr>
+          <w:rFonts w:hint="eastAsia"/>
+          <w:szCs w:val="20"/>
+        </w:rPr>
+        <w:t>Mean equinox of date</w:t>
+      </w:r>
+      <w:r>
+        <w:rPr>
+          <w:szCs w:val="20"/>
+        </w:rPr>
+        <w:t>’</w:t>
+      </w:r>
+      <w:r>
+        <w:rPr>
+          <w:rFonts w:hint="eastAsia"/>
+          <w:szCs w:val="20"/>
+        </w:rPr>
+        <w:t>, this also employs the ecliptic of date and the equator, but this makes use of the true equator. In other words, in contrast with</w:t>
+      </w:r>
+      <w:r>
+        <w:rPr>
+          <w:rFonts w:hint="eastAsia"/>
+          <w:szCs w:val="20"/>
+        </w:rPr>
+        <w:t xml:space="preserve"> the Mean equinox of date, this equator includes the nutation. This is actual intersection of the two planes considered all motions and particular moment.</w:t>
+      </w:r>
+    </w:p>
+    <w:p>
+      <w:pPr>
+        <w:pStyle w:val="a3"/>
+        <w:ind w:leftChars="0" w:left="1035"/>
+        <w:rPr>
+          <w:rFonts w:hint="eastAsia"/>
+          <w:szCs w:val="20"/>
+        </w:rPr>
+      </w:pPr>
+    </w:p>
+    <w:p>
+      <w:pPr>
+        <w:pStyle w:val="a3"/>
+        <w:ind w:leftChars="0" w:left="1035"/>
+        <w:rPr>
+          <w:rFonts w:hint="eastAsia"/>
+          <w:szCs w:val="20"/>
+        </w:rPr>
+      </w:pPr>
+      <w:r>
+        <w:rPr>
+          <w:noProof/>
+        </w:rPr>
+        <w:drawing>
+          <wp:inline distT="0" distB="0" distL="0" distR="0">
+            <wp:extent cx="1905000" cy="2276475"/>
+            <wp:effectExtent l="0" t="0" r="0" b="9525"/>
+            <wp:docPr id="3" name="그림 3" descr="Ecliptic coordinate system (celestial).svg"/>
+            <wp:cNvGraphicFramePr>
+              <a:graphicFrameLocks xmlns:a="http://schemas.openxmlformats.org/drawingml/2006/main" noChangeAspect="1"/>
+            </wp:cNvGraphicFramePr>
+            <a:graphic xmlns:a="http://schemas.openxmlformats.org/drawingml/2006/main">
+              <a:graphicData uri="http://schemas.openxmlformats.org/drawingml/2006/picture">
+                <pic:pic xmlns:pic="http://schemas.openxmlformats.org/drawingml/2006/picture">
+                  <pic:nvPicPr>
+                    <pic:cNvPr id="0" name="Picture 1" descr="Ecliptic coordinate system (celestial).svg"/>
+                    <pic:cNvPicPr>
+                      <a:picLocks noChangeAspect="1" noChangeArrowheads="1"/>
+                    </pic:cNvPicPr>
+                  </pic:nvPicPr>
+                  <pic:blipFill>
+                    <a:blip r:embed="rId9">
+                      <a:extLst>
+                        <a:ext uri="{28A0092B-C50C-407E-A947-70E740481C1C}">
+                          <a14:useLocalDpi xmlns:a14="http://schemas.microsoft.com/office/drawing/2010/main" val="0"/>
+                        </a:ext>
+                      </a:extLst>
+                    </a:blip>
+                    <a:srcRect/>
+                    <a:stretch>
+                      <a:fillRect/>
+                    </a:stretch>
+                  </pic:blipFill>
+                  <pic:spPr bwMode="auto">
+                    <a:xfrm>
+                      <a:off x="0" y="0"/>
+                      <a:ext cx="1905000" cy="2276475"/>
+                    </a:xfrm>
+                    <a:prstGeom prst="rect">
+                      <a:avLst/>
+                    </a:prstGeom>
+                    <a:noFill/>
+                    <a:ln>
+                      <a:noFill/>
+                    </a:ln>
+                  </pic:spPr>
+                </pic:pic>
+              </a:graphicData>
+            </a:graphic>
+          </wp:inline>
+        </w:drawing>
+      </w:r>
+    </w:p>
+    <w:p>
+      <w:pPr>
+        <w:pStyle w:val="a3"/>
+        <w:ind w:leftChars="0" w:left="1035"/>
+        <w:rPr>
+          <w:rFonts w:hint="eastAsia"/>
+          <w:sz w:val="14"/>
+          <w:szCs w:val="14"/>
+        </w:rPr>
+      </w:pPr>
+      <w:r>
+        <w:rPr>
+          <w:rFonts w:hint="eastAsia"/>
+          <w:sz w:val="14"/>
+          <w:szCs w:val="14"/>
+        </w:rPr>
+        <w:t xml:space="preserve">(Image from: </w:t>
+      </w:r>
+      <w:hyperlink r:id="rId10" w:history="1">
+        <w:r>
+          <w:rPr>
+            <w:rStyle w:val="a5"/>
+            <w:sz w:val="14"/>
+            <w:szCs w:val="14"/>
+          </w:rPr>
+          <w:t>https://en.wikipedia.org/wiki/Ecliptic_coordinate_system</w:t>
+        </w:r>
+      </w:hyperlink>
+      <w:r>
+        <w:rPr>
+          <w:rFonts w:hint="eastAsia"/>
+          <w:sz w:val="14"/>
+          <w:szCs w:val="14"/>
+        </w:rPr>
+        <w:t>)</w:t>
+      </w:r>
+    </w:p>
+    <w:p>
+      <w:pPr>
+        <w:pStyle w:val="a3"/>
+        <w:ind w:leftChars="0" w:left="1035"/>
+        <w:rPr>
+          <w:rFonts w:hint="eastAsia"/>
+          <w:sz w:val="14"/>
+          <w:szCs w:val="14"/>
+        </w:rPr>
+      </w:pPr>
+    </w:p>
+    <w:p>
+      <w:pPr>
+        <w:pStyle w:val="a3"/>
+        <w:numPr>
+          <w:ilvl w:val="0"/>
+          <w:numId w:val="10"/>
+        </w:numPr>
+        <w:ind w:leftChars="0"/>
+        <w:rPr>
+          <w:rFonts w:hint="eastAsia"/>
+          <w:szCs w:val="20"/>
+        </w:rPr>
+      </w:pPr>
+      <w:r>
+        <w:rPr>
+          <w:rFonts w:hint="eastAsia"/>
+          <w:szCs w:val="20"/>
+        </w:rPr>
+        <w:t>Galactic coordinate system</w:t>
+      </w:r>
+    </w:p>
+    <w:p>
+      <w:pPr>
+        <w:ind w:leftChars="285" w:left="570" w:firstLineChars="50" w:firstLine="100"/>
+        <w:rPr>
+          <w:rFonts w:hint="eastAsia"/>
+          <w:szCs w:val="20"/>
+        </w:rPr>
+      </w:pPr>
+      <w:r>
+        <w:rPr>
+          <w:rFonts w:hint="eastAsia"/>
+          <w:szCs w:val="20"/>
+        </w:rPr>
+        <w:t xml:space="preserve">This coordinate system utilizes the two elements as the </w:t>
+      </w:r>
+      <w:r>
+        <w:rPr>
+          <w:szCs w:val="20"/>
+        </w:rPr>
+        <w:t>measurement</w:t>
+      </w:r>
+      <w:r>
+        <w:rPr>
+          <w:rFonts w:hint="eastAsia"/>
+          <w:szCs w:val="20"/>
+        </w:rPr>
+        <w:t xml:space="preserve"> element</w:t>
+      </w:r>
+      <w:r>
+        <w:rPr>
+          <w:rFonts w:hint="eastAsia"/>
+          <w:szCs w:val="20"/>
+        </w:rPr>
+        <w:t>s</w:t>
+      </w:r>
+      <w:r>
+        <w:rPr>
+          <w:rFonts w:hint="eastAsia"/>
+          <w:szCs w:val="20"/>
+        </w:rPr>
+        <w:t xml:space="preserve">, which are the </w:t>
+      </w:r>
+      <w:r>
+        <w:rPr>
+          <w:szCs w:val="20"/>
+        </w:rPr>
+        <w:t>‘</w:t>
+      </w:r>
+      <w:r>
+        <w:rPr>
+          <w:rFonts w:hint="eastAsia"/>
+          <w:szCs w:val="20"/>
+        </w:rPr>
+        <w:t>galactic longitude</w:t>
+      </w:r>
+      <w:r>
+        <w:rPr>
+          <w:szCs w:val="20"/>
+        </w:rPr>
+        <w:t>’</w:t>
+      </w:r>
+      <w:r>
+        <w:rPr>
+          <w:rFonts w:hint="eastAsia"/>
+          <w:szCs w:val="20"/>
+        </w:rPr>
+        <w:t xml:space="preserve"> and </w:t>
+      </w:r>
+      <w:r>
+        <w:rPr>
+          <w:szCs w:val="20"/>
+        </w:rPr>
+        <w:t>‘</w:t>
+      </w:r>
+      <w:r>
+        <w:rPr>
+          <w:rFonts w:hint="eastAsia"/>
+          <w:szCs w:val="20"/>
+        </w:rPr>
+        <w:t>galactic latitude</w:t>
+      </w:r>
+      <w:r>
+        <w:rPr>
+          <w:szCs w:val="20"/>
+        </w:rPr>
+        <w:t>’</w:t>
+      </w:r>
+      <w:r>
+        <w:rPr>
+          <w:rFonts w:hint="eastAsia"/>
+          <w:szCs w:val="20"/>
+        </w:rPr>
+        <w:t xml:space="preserve"> to find the target celestial body</w:t>
+      </w:r>
+      <w:r>
+        <w:rPr>
+          <w:szCs w:val="20"/>
+        </w:rPr>
+        <w:t>’</w:t>
+      </w:r>
+      <w:r>
+        <w:rPr>
+          <w:rFonts w:hint="eastAsia"/>
+          <w:szCs w:val="20"/>
+        </w:rPr>
+        <w:t>s position. This system is generally employed to search the celestial body</w:t>
+      </w:r>
+      <w:r>
+        <w:rPr>
+          <w:szCs w:val="20"/>
+        </w:rPr>
+        <w:t>’</w:t>
+      </w:r>
+      <w:r>
+        <w:rPr>
+          <w:rFonts w:hint="eastAsia"/>
+          <w:szCs w:val="20"/>
+        </w:rPr>
+        <w:t>s position and distribution. This also utilizes the degree, arcminute(arc-min), and arcsecond(arc-sec) to express the unit values of galactic longitude and latitude.</w:t>
+      </w:r>
+    </w:p>
+    <w:p>
+      <w:pPr>
+        <w:ind w:leftChars="285" w:left="570" w:firstLineChars="50" w:firstLine="100"/>
+        <w:rPr>
+          <w:rFonts w:hint="eastAsia"/>
+          <w:szCs w:val="20"/>
+        </w:rPr>
+      </w:pPr>
+    </w:p>
+    <w:p>
+      <w:pPr>
+        <w:pStyle w:val="a3"/>
+        <w:numPr>
+          <w:ilvl w:val="0"/>
+          <w:numId w:val="12"/>
+        </w:numPr>
+        <w:ind w:leftChars="0"/>
+        <w:rPr>
+          <w:rFonts w:hint="eastAsia"/>
+          <w:szCs w:val="20"/>
+        </w:rPr>
+      </w:pPr>
+      <w:r>
+        <w:rPr>
+          <w:rFonts w:hint="eastAsia"/>
+          <w:szCs w:val="20"/>
+        </w:rPr>
+        <w:lastRenderedPageBreak/>
+        <w:t>Galactic longitude</w:t>
+      </w:r>
+    </w:p>
+    <w:p>
+      <w:pPr>
+        <w:pStyle w:val="a3"/>
+        <w:ind w:leftChars="515" w:left="1030" w:firstLineChars="50" w:firstLine="100"/>
+        <w:rPr>
+          <w:rFonts w:hint="eastAsia"/>
+          <w:szCs w:val="20"/>
+        </w:rPr>
+      </w:pPr>
+      <w:r>
+        <w:rPr>
+          <w:rFonts w:hint="eastAsia"/>
+          <w:szCs w:val="20"/>
+        </w:rPr>
+        <w:t>This measures the angular distance of the object eastward along the galactic equator from the galactic center.</w:t>
+      </w:r>
+    </w:p>
+    <w:p>
+      <w:pPr>
+        <w:pStyle w:val="a3"/>
+        <w:numPr>
+          <w:ilvl w:val="0"/>
+          <w:numId w:val="12"/>
+        </w:numPr>
+        <w:ind w:leftChars="0"/>
+        <w:rPr>
+          <w:rFonts w:hint="eastAsia"/>
+          <w:szCs w:val="20"/>
+        </w:rPr>
+      </w:pPr>
+      <w:r>
+        <w:rPr>
+          <w:rFonts w:hint="eastAsia"/>
+          <w:szCs w:val="20"/>
+        </w:rPr>
+        <w:t>Galactic latitude</w:t>
+      </w:r>
+    </w:p>
+    <w:p>
+      <w:pPr>
+        <w:ind w:leftChars="515" w:left="1030" w:firstLineChars="50" w:firstLine="100"/>
+        <w:rPr>
+          <w:rFonts w:hint="eastAsia"/>
+          <w:szCs w:val="20"/>
+        </w:rPr>
+      </w:pPr>
+      <w:r>
+        <w:rPr>
+          <w:rFonts w:hint="eastAsia"/>
+          <w:szCs w:val="20"/>
+        </w:rPr>
+        <w:t>This measures the angle of the object northward of the galactic equator.</w:t>
+      </w:r>
+    </w:p>
+    <w:p>
+      <w:pPr>
+        <w:ind w:leftChars="515" w:left="1030" w:firstLineChars="50" w:firstLine="100"/>
+        <w:rPr>
+          <w:rFonts w:hint="eastAsia"/>
+          <w:szCs w:val="20"/>
+        </w:rPr>
+      </w:pPr>
+    </w:p>
+    <w:p>
+      <w:pPr>
+        <w:ind w:leftChars="308" w:left="616" w:firstLineChars="50" w:firstLine="100"/>
+        <w:rPr>
+          <w:rFonts w:hint="eastAsia"/>
+          <w:szCs w:val="20"/>
+        </w:rPr>
+      </w:pPr>
+      <w:r>
+        <w:rPr>
+          <w:rFonts w:hint="eastAsia"/>
+          <w:szCs w:val="20"/>
+        </w:rPr>
+        <w:t>This coordinate system</w:t>
+      </w:r>
+      <w:r>
+        <w:rPr>
+          <w:rFonts w:hint="eastAsia"/>
+          <w:szCs w:val="20"/>
+        </w:rPr>
+        <w:t xml:space="preserve"> also</w:t>
+      </w:r>
+      <w:r>
+        <w:rPr>
+          <w:rFonts w:hint="eastAsia"/>
+          <w:szCs w:val="20"/>
+        </w:rPr>
+        <w:t xml:space="preserve"> utilizes</w:t>
+      </w:r>
+      <w:r>
+        <w:rPr>
+          <w:rFonts w:hint="eastAsia"/>
+          <w:szCs w:val="20"/>
+        </w:rPr>
+        <w:t xml:space="preserve"> Sun as the center of the coordinate, the primary direction</w:t>
+      </w:r>
+      <w:r>
+        <w:rPr>
+          <w:rFonts w:hint="eastAsia"/>
+          <w:szCs w:val="20"/>
+        </w:rPr>
+        <w:t xml:space="preserve"> </w:t>
+      </w:r>
+      <w:r>
+        <w:rPr>
+          <w:rFonts w:hint="eastAsia"/>
+          <w:szCs w:val="20"/>
+        </w:rPr>
+        <w:t xml:space="preserve">aligned with the </w:t>
+      </w:r>
+      <w:r>
+        <w:rPr>
+          <w:szCs w:val="20"/>
+        </w:rPr>
+        <w:t>approximate</w:t>
+      </w:r>
+      <w:r>
+        <w:rPr>
+          <w:rFonts w:hint="eastAsia"/>
+          <w:szCs w:val="20"/>
+        </w:rPr>
+        <w:t xml:space="preserve"> center of the Milky Way, and the fundamental plane parallel to an approximation of the galactic plane as the measure elements. Furthermore, this uses the right-handed convention, which means that it has positive value toward the north and east in the fundamental plane.</w:t>
       </w:r>
       <w:bookmarkStart w:id="0" w:name="_GoBack"/>
       <w:bookmarkEnd w:id="0"/>
+    </w:p>
+    <w:p>
+      <w:pPr>
+        <w:ind w:leftChars="515" w:left="1030" w:firstLineChars="50" w:firstLine="100"/>
+        <w:rPr>
+          <w:szCs w:val="20"/>
+        </w:rPr>
+      </w:pPr>
     </w:p>
     <w:sectPr>
       <w:pgSz w:w="11906" w:h="16838"/>
@@ -1068,6 +1560,95 @@
     </w:lvl>
   </w:abstractNum>
   <w:abstractNum w:abstractNumId="1">
+    <w:nsid w:val="39095137"/>
+    <w:multiLevelType w:val="hybridMultilevel"/>
+    <w:tmpl w:val="C4244A22"/>
+    <w:lvl w:ilvl="0" w:tplc="D0144614">
+      <w:start w:val="1"/>
+      <w:numFmt w:val="decimal"/>
+      <w:lvlText w:val="%1)"/>
+      <w:lvlJc w:val="left"/>
+      <w:pPr>
+        <w:ind w:left="1030" w:hanging="360"/>
+      </w:pPr>
+      <w:rPr>
+        <w:rFonts w:hint="default"/>
+      </w:rPr>
+    </w:lvl>
+    <w:lvl w:ilvl="1" w:tplc="04090019" w:tentative="1">
+      <w:start w:val="1"/>
+      <w:numFmt w:val="upperLetter"/>
+      <w:lvlText w:val="%2."/>
+      <w:lvlJc w:val="left"/>
+      <w:pPr>
+        <w:ind w:left="1470" w:hanging="400"/>
+      </w:pPr>
+    </w:lvl>
+    <w:lvl w:ilvl="2" w:tplc="0409001B" w:tentative="1">
+      <w:start w:val="1"/>
+      <w:numFmt w:val="lowerRoman"/>
+      <w:lvlText w:val="%3."/>
+      <w:lvlJc w:val="right"/>
+      <w:pPr>
+        <w:ind w:left="1870" w:hanging="400"/>
+      </w:pPr>
+    </w:lvl>
+    <w:lvl w:ilvl="3" w:tplc="0409000F" w:tentative="1">
+      <w:start w:val="1"/>
+      <w:numFmt w:val="decimal"/>
+      <w:lvlText w:val="%4."/>
+      <w:lvlJc w:val="left"/>
+      <w:pPr>
+        <w:ind w:left="2270" w:hanging="400"/>
+      </w:pPr>
+    </w:lvl>
+    <w:lvl w:ilvl="4" w:tplc="04090019" w:tentative="1">
+      <w:start w:val="1"/>
+      <w:numFmt w:val="upperLetter"/>
+      <w:lvlText w:val="%5."/>
+      <w:lvlJc w:val="left"/>
+      <w:pPr>
+        <w:ind w:left="2670" w:hanging="400"/>
+      </w:pPr>
+    </w:lvl>
+    <w:lvl w:ilvl="5" w:tplc="0409001B" w:tentative="1">
+      <w:start w:val="1"/>
+      <w:numFmt w:val="lowerRoman"/>
+      <w:lvlText w:val="%6."/>
+      <w:lvlJc w:val="right"/>
+      <w:pPr>
+        <w:ind w:left="3070" w:hanging="400"/>
+      </w:pPr>
+    </w:lvl>
+    <w:lvl w:ilvl="6" w:tplc="0409000F" w:tentative="1">
+      <w:start w:val="1"/>
+      <w:numFmt w:val="decimal"/>
+      <w:lvlText w:val="%7."/>
+      <w:lvlJc w:val="left"/>
+      <w:pPr>
+        <w:ind w:left="3470" w:hanging="400"/>
+      </w:pPr>
+    </w:lvl>
+    <w:lvl w:ilvl="7" w:tplc="04090019" w:tentative="1">
+      <w:start w:val="1"/>
+      <w:numFmt w:val="upperLetter"/>
+      <w:lvlText w:val="%8."/>
+      <w:lvlJc w:val="left"/>
+      <w:pPr>
+        <w:ind w:left="3870" w:hanging="400"/>
+      </w:pPr>
+    </w:lvl>
+    <w:lvl w:ilvl="8" w:tplc="0409001B" w:tentative="1">
+      <w:start w:val="1"/>
+      <w:numFmt w:val="lowerRoman"/>
+      <w:lvlText w:val="%9."/>
+      <w:lvlJc w:val="right"/>
+      <w:pPr>
+        <w:ind w:left="4270" w:hanging="400"/>
+      </w:pPr>
+    </w:lvl>
+  </w:abstractNum>
+  <w:abstractNum w:abstractNumId="2">
     <w:nsid w:val="39D600B1"/>
     <w:multiLevelType w:val="hybridMultilevel"/>
     <w:tmpl w:val="392CA924"/>
@@ -1156,7 +1737,7 @@
       </w:pPr>
     </w:lvl>
   </w:abstractNum>
-  <w:abstractNum w:abstractNumId="2">
+  <w:abstractNum w:abstractNumId="3">
     <w:nsid w:val="49993923"/>
     <w:multiLevelType w:val="hybridMultilevel"/>
     <w:tmpl w:val="97B2F11A"/>
@@ -1245,7 +1826,7 @@
       </w:pPr>
     </w:lvl>
   </w:abstractNum>
-  <w:abstractNum w:abstractNumId="3">
+  <w:abstractNum w:abstractNumId="4">
     <w:nsid w:val="4A66024C"/>
     <w:multiLevelType w:val="hybridMultilevel"/>
     <w:tmpl w:val="50F098EA"/>
@@ -1358,7 +1939,7 @@
       </w:rPr>
     </w:lvl>
   </w:abstractNum>
-  <w:abstractNum w:abstractNumId="4">
+  <w:abstractNum w:abstractNumId="5">
     <w:nsid w:val="577D28F5"/>
     <w:multiLevelType w:val="hybridMultilevel"/>
     <w:tmpl w:val="7FFC8F76"/>
@@ -1471,7 +2052,7 @@
       </w:rPr>
     </w:lvl>
   </w:abstractNum>
-  <w:abstractNum w:abstractNumId="5">
+  <w:abstractNum w:abstractNumId="6">
     <w:nsid w:val="5FD54908"/>
     <w:multiLevelType w:val="hybridMultilevel"/>
     <w:tmpl w:val="1212A28C"/>
@@ -1560,7 +2141,7 @@
       </w:pPr>
     </w:lvl>
   </w:abstractNum>
-  <w:abstractNum w:abstractNumId="6">
+  <w:abstractNum w:abstractNumId="7">
     <w:nsid w:val="6FED1EB4"/>
     <w:multiLevelType w:val="hybridMultilevel"/>
     <w:tmpl w:val="C9CC2CCC"/>
@@ -1649,7 +2230,7 @@
       </w:pPr>
     </w:lvl>
   </w:abstractNum>
-  <w:abstractNum w:abstractNumId="7">
+  <w:abstractNum w:abstractNumId="8">
     <w:nsid w:val="74A53C8E"/>
     <w:multiLevelType w:val="hybridMultilevel"/>
     <w:tmpl w:val="A13C261C"/>
@@ -1762,7 +2343,96 @@
       </w:rPr>
     </w:lvl>
   </w:abstractNum>
-  <w:abstractNum w:abstractNumId="8">
+  <w:abstractNum w:abstractNumId="9">
+    <w:nsid w:val="788B414E"/>
+    <w:multiLevelType w:val="hybridMultilevel"/>
+    <w:tmpl w:val="F4C014DE"/>
+    <w:lvl w:ilvl="0" w:tplc="85D2666E">
+      <w:start w:val="1"/>
+      <w:numFmt w:val="decimal"/>
+      <w:lvlText w:val="%1)"/>
+      <w:lvlJc w:val="left"/>
+      <w:pPr>
+        <w:ind w:left="1035" w:hanging="360"/>
+      </w:pPr>
+      <w:rPr>
+        <w:rFonts w:hint="default"/>
+      </w:rPr>
+    </w:lvl>
+    <w:lvl w:ilvl="1" w:tplc="04090019" w:tentative="1">
+      <w:start w:val="1"/>
+      <w:numFmt w:val="upperLetter"/>
+      <w:lvlText w:val="%2."/>
+      <w:lvlJc w:val="left"/>
+      <w:pPr>
+        <w:ind w:left="1475" w:hanging="400"/>
+      </w:pPr>
+    </w:lvl>
+    <w:lvl w:ilvl="2" w:tplc="0409001B" w:tentative="1">
+      <w:start w:val="1"/>
+      <w:numFmt w:val="lowerRoman"/>
+      <w:lvlText w:val="%3."/>
+      <w:lvlJc w:val="right"/>
+      <w:pPr>
+        <w:ind w:left="1875" w:hanging="400"/>
+      </w:pPr>
+    </w:lvl>
+    <w:lvl w:ilvl="3" w:tplc="0409000F" w:tentative="1">
+      <w:start w:val="1"/>
+      <w:numFmt w:val="decimal"/>
+      <w:lvlText w:val="%4."/>
+      <w:lvlJc w:val="left"/>
+      <w:pPr>
+        <w:ind w:left="2275" w:hanging="400"/>
+      </w:pPr>
+    </w:lvl>
+    <w:lvl w:ilvl="4" w:tplc="04090019" w:tentative="1">
+      <w:start w:val="1"/>
+      <w:numFmt w:val="upperLetter"/>
+      <w:lvlText w:val="%5."/>
+      <w:lvlJc w:val="left"/>
+      <w:pPr>
+        <w:ind w:left="2675" w:hanging="400"/>
+      </w:pPr>
+    </w:lvl>
+    <w:lvl w:ilvl="5" w:tplc="0409001B" w:tentative="1">
+      <w:start w:val="1"/>
+      <w:numFmt w:val="lowerRoman"/>
+      <w:lvlText w:val="%6."/>
+      <w:lvlJc w:val="right"/>
+      <w:pPr>
+        <w:ind w:left="3075" w:hanging="400"/>
+      </w:pPr>
+    </w:lvl>
+    <w:lvl w:ilvl="6" w:tplc="0409000F" w:tentative="1">
+      <w:start w:val="1"/>
+      <w:numFmt w:val="decimal"/>
+      <w:lvlText w:val="%7."/>
+      <w:lvlJc w:val="left"/>
+      <w:pPr>
+        <w:ind w:left="3475" w:hanging="400"/>
+      </w:pPr>
+    </w:lvl>
+    <w:lvl w:ilvl="7" w:tplc="04090019" w:tentative="1">
+      <w:start w:val="1"/>
+      <w:numFmt w:val="upperLetter"/>
+      <w:lvlText w:val="%8."/>
+      <w:lvlJc w:val="left"/>
+      <w:pPr>
+        <w:ind w:left="3875" w:hanging="400"/>
+      </w:pPr>
+    </w:lvl>
+    <w:lvl w:ilvl="8" w:tplc="0409001B" w:tentative="1">
+      <w:start w:val="1"/>
+      <w:numFmt w:val="lowerRoman"/>
+      <w:lvlText w:val="%9."/>
+      <w:lvlJc w:val="right"/>
+      <w:pPr>
+        <w:ind w:left="4275" w:hanging="400"/>
+      </w:pPr>
+    </w:lvl>
+  </w:abstractNum>
+  <w:abstractNum w:abstractNumId="10">
     <w:nsid w:val="7A0722BC"/>
     <w:multiLevelType w:val="hybridMultilevel"/>
     <w:tmpl w:val="F828B3C8"/>
@@ -1851,7 +2521,7 @@
       </w:pPr>
     </w:lvl>
   </w:abstractNum>
-  <w:abstractNum w:abstractNumId="9">
+  <w:abstractNum w:abstractNumId="11">
     <w:nsid w:val="7C756CB0"/>
     <w:multiLevelType w:val="hybridMultilevel"/>
     <w:tmpl w:val="8AE88E68"/>
@@ -1941,34 +2611,40 @@
     </w:lvl>
   </w:abstractNum>
   <w:num w:numId="1">
+    <w:abstractNumId w:val="8"/>
+  </w:num>
+  <w:num w:numId="2">
+    <w:abstractNumId w:val="2"/>
+  </w:num>
+  <w:num w:numId="3">
+    <w:abstractNumId w:val="3"/>
+  </w:num>
+  <w:num w:numId="4">
     <w:abstractNumId w:val="7"/>
   </w:num>
-  <w:num w:numId="2">
-    <w:abstractNumId w:val="1"/>
-  </w:num>
-  <w:num w:numId="3">
-    <w:abstractNumId w:val="2"/>
-  </w:num>
-  <w:num w:numId="4">
-    <w:abstractNumId w:val="6"/>
-  </w:num>
   <w:num w:numId="5">
-    <w:abstractNumId w:val="9"/>
+    <w:abstractNumId w:val="11"/>
   </w:num>
   <w:num w:numId="6">
-    <w:abstractNumId w:val="5"/>
+    <w:abstractNumId w:val="6"/>
   </w:num>
   <w:num w:numId="7">
     <w:abstractNumId w:val="0"/>
   </w:num>
   <w:num w:numId="8">
-    <w:abstractNumId w:val="3"/>
+    <w:abstractNumId w:val="4"/>
   </w:num>
   <w:num w:numId="9">
-    <w:abstractNumId w:val="4"/>
+    <w:abstractNumId w:val="5"/>
   </w:num>
   <w:num w:numId="10">
-    <w:abstractNumId w:val="8"/>
+    <w:abstractNumId w:val="10"/>
+  </w:num>
+  <w:num w:numId="11">
+    <w:abstractNumId w:val="9"/>
+  </w:num>
+  <w:num w:numId="12">
+    <w:abstractNumId w:val="1"/>
   </w:num>
 </w:numbering>
 </file>

--- a/Documentation_skycoord1.docx
+++ b/Documentation_skycoord1.docx
@@ -19,7 +19,58 @@
           <w:sz w:val="36"/>
           <w:szCs w:val="36"/>
         </w:rPr>
-        <w:t>Documentation and report of Astrophysics with Artificial Intelligence(Astropy and AstroML)</w:t>
+        <w:t xml:space="preserve">Documentation and report of Astrophysics with Artificial </w:t>
+      </w:r>
+      <w:proofErr w:type="gramStart"/>
+      <w:r>
+        <w:rPr>
+          <w:rFonts w:ascii="맑은 고딕" w:eastAsia="맑은 고딕" w:cs="맑은 고딕"/>
+          <w:kern w:val="0"/>
+          <w:sz w:val="36"/>
+          <w:szCs w:val="36"/>
+        </w:rPr>
+        <w:t>Intelligence(</w:t>
+      </w:r>
+      <w:proofErr w:type="spellStart"/>
+      <w:proofErr w:type="gramEnd"/>
+      <w:r>
+        <w:rPr>
+          <w:rFonts w:ascii="맑은 고딕" w:eastAsia="맑은 고딕" w:cs="맑은 고딕"/>
+          <w:kern w:val="0"/>
+          <w:sz w:val="36"/>
+          <w:szCs w:val="36"/>
+        </w:rPr>
+        <w:t>Astropy</w:t>
+      </w:r>
+      <w:proofErr w:type="spellEnd"/>
+      <w:r>
+        <w:rPr>
+          <w:rFonts w:ascii="맑은 고딕" w:eastAsia="맑은 고딕" w:cs="맑은 고딕"/>
+          <w:kern w:val="0"/>
+          <w:sz w:val="36"/>
+          <w:szCs w:val="36"/>
+        </w:rPr>
+        <w:t xml:space="preserve"> and </w:t>
+      </w:r>
+      <w:proofErr w:type="spellStart"/>
+      <w:r>
+        <w:rPr>
+          <w:rFonts w:ascii="맑은 고딕" w:eastAsia="맑은 고딕" w:cs="맑은 고딕"/>
+          <w:kern w:val="0"/>
+          <w:sz w:val="36"/>
+          <w:szCs w:val="36"/>
+        </w:rPr>
+        <w:t>AstroML</w:t>
+      </w:r>
+      <w:proofErr w:type="spellEnd"/>
+      <w:r>
+        <w:rPr>
+          <w:rFonts w:ascii="맑은 고딕" w:eastAsia="맑은 고딕" w:cs="맑은 고딕"/>
+          <w:kern w:val="0"/>
+          <w:sz w:val="36"/>
+          <w:szCs w:val="36"/>
+        </w:rPr>
+        <w:t>)</w:t>
       </w:r>
       <w:r>
         <w:rPr>
@@ -46,8 +97,19 @@
           <w:sz w:val="36"/>
           <w:szCs w:val="36"/>
         </w:rPr>
-        <w:t xml:space="preserve"> Astronomical Coordinates 1 with astropy</w:t>
-      </w:r>
+        <w:t xml:space="preserve"> Astronomical Coordinates 1 with </w:t>
+      </w:r>
+      <w:proofErr w:type="spellStart"/>
+      <w:r>
+        <w:rPr>
+          <w:rFonts w:ascii="맑은 고딕" w:eastAsia="맑은 고딕" w:cs="맑은 고딕" w:hint="eastAsia"/>
+          <w:kern w:val="0"/>
+          <w:sz w:val="36"/>
+          <w:szCs w:val="36"/>
+        </w:rPr>
+        <w:t>astropy</w:t>
+      </w:r>
+      <w:proofErr w:type="spellEnd"/>
     </w:p>
     <w:p>
       <w:pPr>
@@ -68,13 +130,23 @@
           <w:szCs w:val="30"/>
         </w:rPr>
       </w:pPr>
+      <w:proofErr w:type="spellStart"/>
       <w:r>
         <w:rPr>
           <w:rFonts w:hint="eastAsia"/>
           <w:sz w:val="30"/>
           <w:szCs w:val="30"/>
         </w:rPr>
-        <w:t>Donghun Kim</w:t>
+        <w:t>Donghun</w:t>
+      </w:r>
+      <w:proofErr w:type="spellEnd"/>
+      <w:r>
+        <w:rPr>
+          <w:rFonts w:hint="eastAsia"/>
+          <w:sz w:val="30"/>
+          <w:szCs w:val="30"/>
+        </w:rPr>
+        <w:t xml:space="preserve"> Kim</w:t>
       </w:r>
     </w:p>
     <w:p>
@@ -167,7 +239,27 @@
           <w:sz w:val="24"/>
           <w:szCs w:val="24"/>
         </w:rPr>
-        <w:t xml:space="preserve"> The f</w:t>
+        <w:t xml:space="preserve"> </w:t>
+      </w:r>
+      <w:proofErr w:type="gramStart"/>
+      <w:r>
+        <w:rPr>
+          <w:rFonts w:ascii="맑은 고딕" w:eastAsia="맑은 고딕" w:cs="맑은 고딕" w:hint="eastAsia"/>
+          <w:kern w:val="0"/>
+          <w:sz w:val="24"/>
+          <w:szCs w:val="24"/>
+        </w:rPr>
+        <w:t>The</w:t>
+      </w:r>
+      <w:proofErr w:type="gramEnd"/>
+      <w:r>
+        <w:rPr>
+          <w:rFonts w:ascii="맑은 고딕" w:eastAsia="맑은 고딕" w:cs="맑은 고딕" w:hint="eastAsia"/>
+          <w:kern w:val="0"/>
+          <w:sz w:val="24"/>
+          <w:szCs w:val="24"/>
+        </w:rPr>
+        <w:t xml:space="preserve"> f</w:t>
       </w:r>
       <w:r>
         <w:rPr>
@@ -176,7 +268,47 @@
           <w:sz w:val="24"/>
           <w:szCs w:val="24"/>
         </w:rPr>
-        <w:t>undamental knowledge to utilize astropy and astroML for astrophysics</w:t>
+        <w:t xml:space="preserve">undamental knowledge to utilize </w:t>
+      </w:r>
+      <w:proofErr w:type="spellStart"/>
+      <w:r>
+        <w:rPr>
+          <w:rFonts w:ascii="맑은 고딕" w:eastAsia="맑은 고딕" w:cs="맑은 고딕"/>
+          <w:kern w:val="0"/>
+          <w:sz w:val="24"/>
+          <w:szCs w:val="24"/>
+        </w:rPr>
+        <w:t>astropy</w:t>
+      </w:r>
+      <w:proofErr w:type="spellEnd"/>
+      <w:r>
+        <w:rPr>
+          <w:rFonts w:ascii="맑은 고딕" w:eastAsia="맑은 고딕" w:cs="맑은 고딕"/>
+          <w:kern w:val="0"/>
+          <w:sz w:val="24"/>
+          <w:szCs w:val="24"/>
+        </w:rPr>
+        <w:t xml:space="preserve"> and </w:t>
+      </w:r>
+      <w:proofErr w:type="spellStart"/>
+      <w:r>
+        <w:rPr>
+          <w:rFonts w:ascii="맑은 고딕" w:eastAsia="맑은 고딕" w:cs="맑은 고딕"/>
+          <w:kern w:val="0"/>
+          <w:sz w:val="24"/>
+          <w:szCs w:val="24"/>
+        </w:rPr>
+        <w:t>astroML</w:t>
+      </w:r>
+      <w:proofErr w:type="spellEnd"/>
+      <w:r>
+        <w:rPr>
+          <w:rFonts w:ascii="맑은 고딕" w:eastAsia="맑은 고딕" w:cs="맑은 고딕"/>
+          <w:kern w:val="0"/>
+          <w:sz w:val="24"/>
+          <w:szCs w:val="24"/>
+        </w:rPr>
+        <w:t xml:space="preserve"> for astrophysics</w:t>
       </w:r>
     </w:p>
     <w:p>
@@ -763,7 +895,6 @@
       <w:pPr>
         <w:ind w:left="570"/>
         <w:rPr>
-          <w:rFonts w:hint="eastAsia"/>
           <w:szCs w:val="20"/>
         </w:rPr>
       </w:pPr>
@@ -864,7 +995,6 @@
         </w:numPr>
         <w:ind w:leftChars="0"/>
         <w:rPr>
-          <w:rFonts w:hint="eastAsia"/>
           <w:szCs w:val="20"/>
         </w:rPr>
       </w:pPr>
@@ -881,7 +1011,6 @@
         <w:pStyle w:val="a3"/>
         <w:ind w:leftChars="0" w:left="1035"/>
         <w:rPr>
-          <w:rFonts w:hint="eastAsia"/>
           <w:szCs w:val="20"/>
         </w:rPr>
       </w:pPr>
@@ -902,7 +1031,6 @@
         </w:numPr>
         <w:ind w:leftChars="0"/>
         <w:rPr>
-          <w:rFonts w:hint="eastAsia"/>
           <w:szCs w:val="20"/>
         </w:rPr>
       </w:pPr>
@@ -920,7 +1048,6 @@
         <w:pStyle w:val="a3"/>
         <w:ind w:leftChars="0" w:left="1035"/>
         <w:rPr>
-          <w:rFonts w:hint="eastAsia"/>
           <w:szCs w:val="20"/>
         </w:rPr>
       </w:pPr>
@@ -941,7 +1068,6 @@
         </w:numPr>
         <w:ind w:leftChars="0"/>
         <w:rPr>
-          <w:rFonts w:hint="eastAsia"/>
           <w:szCs w:val="20"/>
         </w:rPr>
       </w:pPr>
@@ -958,7 +1084,6 @@
         <w:pStyle w:val="a3"/>
         <w:ind w:leftChars="0" w:left="1035"/>
         <w:rPr>
-          <w:rFonts w:hint="eastAsia"/>
           <w:szCs w:val="20"/>
         </w:rPr>
       </w:pPr>
@@ -1008,7 +1133,6 @@
         <w:pStyle w:val="a3"/>
         <w:ind w:leftChars="0" w:left="1035"/>
         <w:rPr>
-          <w:rFonts w:hint="eastAsia"/>
           <w:szCs w:val="20"/>
         </w:rPr>
       </w:pPr>
@@ -1018,7 +1142,6 @@
         <w:pStyle w:val="a3"/>
         <w:ind w:leftChars="0" w:left="1035"/>
         <w:rPr>
-          <w:rFonts w:hint="eastAsia"/>
           <w:szCs w:val="20"/>
         </w:rPr>
       </w:pPr>
@@ -1081,7 +1204,6 @@
         <w:pStyle w:val="a3"/>
         <w:ind w:leftChars="0" w:left="1035"/>
         <w:rPr>
-          <w:rFonts w:hint="eastAsia"/>
           <w:sz w:val="14"/>
           <w:szCs w:val="14"/>
         </w:rPr>
@@ -1118,7 +1240,6 @@
         <w:pStyle w:val="a3"/>
         <w:ind w:leftChars="0" w:left="1035"/>
         <w:rPr>
-          <w:rFonts w:hint="eastAsia"/>
           <w:sz w:val="14"/>
           <w:szCs w:val="14"/>
         </w:rPr>
@@ -1133,7 +1254,6 @@
         </w:numPr>
         <w:ind w:leftChars="0"/>
         <w:rPr>
-          <w:rFonts w:hint="eastAsia"/>
           <w:szCs w:val="20"/>
         </w:rPr>
       </w:pPr>
@@ -1149,7 +1269,6 @@
       <w:pPr>
         <w:ind w:leftChars="285" w:left="570" w:firstLineChars="50" w:firstLine="100"/>
         <w:rPr>
-          <w:rFonts w:hint="eastAsia"/>
           <w:szCs w:val="20"/>
         </w:rPr>
       </w:pPr>
@@ -1263,14 +1382,54 @@
           <w:rFonts w:hint="eastAsia"/>
           <w:szCs w:val="20"/>
         </w:rPr>
-        <w:t>s position and distribution. This also utilizes the degree, arcminute(arc-min), and arcsecond(arc-sec) to express the unit values of galactic longitude and latitude.</w:t>
+        <w:t xml:space="preserve">s position and distribution. This also utilizes the degree, </w:t>
+      </w:r>
+      <w:proofErr w:type="spellStart"/>
+      <w:proofErr w:type="gramStart"/>
+      <w:r>
+        <w:rPr>
+          <w:rFonts w:hint="eastAsia"/>
+          <w:szCs w:val="20"/>
+        </w:rPr>
+        <w:t>arcminute</w:t>
+      </w:r>
+      <w:proofErr w:type="spellEnd"/>
+      <w:r>
+        <w:rPr>
+          <w:rFonts w:hint="eastAsia"/>
+          <w:szCs w:val="20"/>
+        </w:rPr>
+        <w:t>(</w:t>
+      </w:r>
+      <w:proofErr w:type="gramEnd"/>
+      <w:r>
+        <w:rPr>
+          <w:rFonts w:hint="eastAsia"/>
+          <w:szCs w:val="20"/>
+        </w:rPr>
+        <w:t xml:space="preserve">arc-min), and </w:t>
+      </w:r>
+      <w:proofErr w:type="spellStart"/>
+      <w:r>
+        <w:rPr>
+          <w:rFonts w:hint="eastAsia"/>
+          <w:szCs w:val="20"/>
+        </w:rPr>
+        <w:t>arcsecond</w:t>
+      </w:r>
+      <w:proofErr w:type="spellEnd"/>
+      <w:r>
+        <w:rPr>
+          <w:rFonts w:hint="eastAsia"/>
+          <w:szCs w:val="20"/>
+        </w:rPr>
+        <w:t>(arc-sec) to express the unit values of galactic longitude and latitude.</w:t>
       </w:r>
     </w:p>
     <w:p>
       <w:pPr>
         <w:ind w:leftChars="285" w:left="570" w:firstLineChars="50" w:firstLine="100"/>
         <w:rPr>
-          <w:rFonts w:hint="eastAsia"/>
           <w:szCs w:val="20"/>
         </w:rPr>
       </w:pPr>
@@ -1284,7 +1443,6 @@
         </w:numPr>
         <w:ind w:leftChars="0"/>
         <w:rPr>
-          <w:rFonts w:hint="eastAsia"/>
           <w:szCs w:val="20"/>
         </w:rPr>
       </w:pPr>
@@ -1302,7 +1460,6 @@
         <w:pStyle w:val="a3"/>
         <w:ind w:leftChars="515" w:left="1030" w:firstLineChars="50" w:firstLine="100"/>
         <w:rPr>
-          <w:rFonts w:hint="eastAsia"/>
           <w:szCs w:val="20"/>
         </w:rPr>
       </w:pPr>
@@ -1323,7 +1480,6 @@
         </w:numPr>
         <w:ind w:leftChars="0"/>
         <w:rPr>
-          <w:rFonts w:hint="eastAsia"/>
           <w:szCs w:val="20"/>
         </w:rPr>
       </w:pPr>
@@ -1339,7 +1495,6 @@
       <w:pPr>
         <w:ind w:leftChars="515" w:left="1030" w:firstLineChars="50" w:firstLine="100"/>
         <w:rPr>
-          <w:rFonts w:hint="eastAsia"/>
           <w:szCs w:val="20"/>
         </w:rPr>
       </w:pPr>
@@ -1355,7 +1510,6 @@
       <w:pPr>
         <w:ind w:leftChars="515" w:left="1030" w:firstLineChars="50" w:firstLine="100"/>
         <w:rPr>
-          <w:rFonts w:hint="eastAsia"/>
           <w:szCs w:val="20"/>
         </w:rPr>
       </w:pPr>
@@ -1423,16 +1577,1655 @@
         </w:rPr>
         <w:t xml:space="preserve"> center of the Milky Way, and the fundamental plane parallel to an approximation of the galactic plane as the measure elements. Furthermore, this uses the right-handed convention, which means that it has positive value toward the north and east in the fundamental plane.</w:t>
       </w:r>
+    </w:p>
+    <w:p>
+      <w:pPr>
+        <w:ind w:leftChars="308" w:left="616" w:firstLineChars="50" w:firstLine="100"/>
+        <w:rPr>
+          <w:rFonts w:hint="eastAsia"/>
+          <w:szCs w:val="20"/>
+        </w:rPr>
+      </w:pPr>
+    </w:p>
+    <w:p>
+      <w:pPr>
+        <w:ind w:leftChars="308" w:left="616" w:firstLineChars="50" w:firstLine="100"/>
+        <w:rPr>
+          <w:rFonts w:hint="eastAsia"/>
+          <w:szCs w:val="20"/>
+        </w:rPr>
+      </w:pPr>
+      <w:r>
+        <w:rPr>
+          <w:noProof/>
+        </w:rPr>
+        <w:drawing>
+          <wp:inline distT="0" distB="0" distL="0" distR="0">
+            <wp:extent cx="2762250" cy="2762250"/>
+            <wp:effectExtent l="0" t="0" r="0" b="0"/>
+            <wp:docPr id="4" name="그림 4" descr="https://upload.wikimedia.org/wikipedia/commons/thumb/1/12/Artist%27s_impression_of_the_Milky_Way_%28updated_-_annotated%29.jpg/290px-Artist%27s_impression_of_the_Milky_Way_%28updated_-_annotated%29.jpg"/>
+            <wp:cNvGraphicFramePr>
+              <a:graphicFrameLocks xmlns:a="http://schemas.openxmlformats.org/drawingml/2006/main" noChangeAspect="1"/>
+            </wp:cNvGraphicFramePr>
+            <a:graphic xmlns:a="http://schemas.openxmlformats.org/drawingml/2006/main">
+              <a:graphicData uri="http://schemas.openxmlformats.org/drawingml/2006/picture">
+                <pic:pic xmlns:pic="http://schemas.openxmlformats.org/drawingml/2006/picture">
+                  <pic:nvPicPr>
+                    <pic:cNvPr id="0" name="Picture 1" descr="https://upload.wikimedia.org/wikipedia/commons/thumb/1/12/Artist%27s_impression_of_the_Milky_Way_%28updated_-_annotated%29.jpg/290px-Artist%27s_impression_of_the_Milky_Way_%28updated_-_annotated%29.jpg"/>
+                    <pic:cNvPicPr>
+                      <a:picLocks noChangeAspect="1" noChangeArrowheads="1"/>
+                    </pic:cNvPicPr>
+                  </pic:nvPicPr>
+                  <pic:blipFill>
+                    <a:blip r:embed="rId11">
+                      <a:extLst>
+                        <a:ext uri="{28A0092B-C50C-407E-A947-70E740481C1C}">
+                          <a14:useLocalDpi xmlns:a14="http://schemas.microsoft.com/office/drawing/2010/main" val="0"/>
+                        </a:ext>
+                      </a:extLst>
+                    </a:blip>
+                    <a:srcRect/>
+                    <a:stretch>
+                      <a:fillRect/>
+                    </a:stretch>
+                  </pic:blipFill>
+                  <pic:spPr bwMode="auto">
+                    <a:xfrm>
+                      <a:off x="0" y="0"/>
+                      <a:ext cx="2762250" cy="2762250"/>
+                    </a:xfrm>
+                    <a:prstGeom prst="rect">
+                      <a:avLst/>
+                    </a:prstGeom>
+                    <a:noFill/>
+                    <a:ln>
+                      <a:noFill/>
+                    </a:ln>
+                  </pic:spPr>
+                </pic:pic>
+              </a:graphicData>
+            </a:graphic>
+          </wp:inline>
+        </w:drawing>
+      </w:r>
+    </w:p>
+    <w:p>
+      <w:pPr>
+        <w:ind w:leftChars="308" w:left="616" w:firstLineChars="50" w:firstLine="70"/>
+        <w:rPr>
+          <w:rFonts w:hint="eastAsia"/>
+          <w:sz w:val="14"/>
+          <w:szCs w:val="14"/>
+        </w:rPr>
+      </w:pPr>
+      <w:r>
+        <w:rPr>
+          <w:rFonts w:hint="eastAsia"/>
+          <w:sz w:val="14"/>
+          <w:szCs w:val="14"/>
+        </w:rPr>
+        <w:t xml:space="preserve">(Image from: </w:t>
+      </w:r>
+      <w:r>
+        <w:rPr>
+          <w:sz w:val="14"/>
+          <w:szCs w:val="14"/>
+        </w:rPr>
+        <w:t>https://en.wikipedia.org/wiki/Galactic_coordinate_system</w:t>
+      </w:r>
+      <w:r>
+        <w:rPr>
+          <w:rFonts w:hint="eastAsia"/>
+          <w:sz w:val="14"/>
+          <w:szCs w:val="14"/>
+        </w:rPr>
+        <w:t>)</w:t>
+      </w:r>
+    </w:p>
+    <w:p>
+      <w:pPr>
+        <w:rPr>
+          <w:rFonts w:hint="eastAsia"/>
+          <w:szCs w:val="20"/>
+        </w:rPr>
+      </w:pPr>
+    </w:p>
+    <w:p>
+      <w:pPr>
+        <w:pStyle w:val="a3"/>
+        <w:numPr>
+          <w:ilvl w:val="0"/>
+          <w:numId w:val="10"/>
+        </w:numPr>
+        <w:ind w:leftChars="0"/>
+        <w:rPr>
+          <w:rFonts w:hint="eastAsia"/>
+          <w:szCs w:val="20"/>
+        </w:rPr>
+      </w:pPr>
+      <w:r>
+        <w:rPr>
+          <w:rFonts w:hint="eastAsia"/>
+          <w:szCs w:val="20"/>
+        </w:rPr>
+        <w:t>Super-galactic coordinate system</w:t>
+      </w:r>
+    </w:p>
+    <w:p>
+      <w:pPr>
+        <w:ind w:left="570"/>
+        <w:rPr>
+          <w:rFonts w:ascii="Arial" w:hAnsi="Arial" w:cs="Arial" w:hint="eastAsia"/>
+          <w:color w:val="202122"/>
+          <w:szCs w:val="20"/>
+          <w:shd w:val="clear" w:color="auto" w:fill="FFFFFF"/>
+        </w:rPr>
+      </w:pPr>
+      <w:r>
+        <w:rPr>
+          <w:rFonts w:hint="eastAsia"/>
+          <w:szCs w:val="20"/>
+        </w:rPr>
+        <w:t xml:space="preserve"> This coordinate system is the spherical coordinate system in the equator is the super-galactic plane. The characteristics of this are that the zero point of this coordinate system is where the super-galactic plane intersects with the galactic plane.</w:t>
+      </w:r>
+      <w:r>
+        <w:rPr>
+          <w:rFonts w:hint="eastAsia"/>
+          <w:szCs w:val="20"/>
+        </w:rPr>
+        <w:t xml:space="preserve"> Because of that the plane </w:t>
+      </w:r>
+      <w:r>
+        <w:rPr>
+          <w:rFonts w:hint="eastAsia"/>
+          <w:szCs w:val="20"/>
+        </w:rPr>
+        <w:lastRenderedPageBreak/>
+        <w:t xml:space="preserve">is observed from Earth, the plane passes Earth. Conventionally, super-galactic </w:t>
+      </w:r>
+      <w:r>
+        <w:rPr>
+          <w:szCs w:val="20"/>
+        </w:rPr>
+        <w:t>latitude is generally abbreviated SGB and longitude as SGL which analogies to ‘</w:t>
+      </w:r>
+      <w:r>
+        <w:rPr>
+          <w:rFonts w:hint="eastAsia"/>
+          <w:szCs w:val="20"/>
+        </w:rPr>
+        <w:t>b</w:t>
+      </w:r>
+      <w:r>
+        <w:rPr>
+          <w:szCs w:val="20"/>
+        </w:rPr>
+        <w:t>’</w:t>
+      </w:r>
+      <w:r>
+        <w:rPr>
+          <w:rFonts w:hint="eastAsia"/>
+          <w:szCs w:val="20"/>
+        </w:rPr>
+        <w:t xml:space="preserve"> and </w:t>
+      </w:r>
+      <w:r>
+        <w:rPr>
+          <w:szCs w:val="20"/>
+        </w:rPr>
+        <w:t>‘</w:t>
+      </w:r>
+      <w:r>
+        <w:rPr>
+          <w:rFonts w:hint="eastAsia"/>
+          <w:szCs w:val="20"/>
+        </w:rPr>
+        <w:t>l</w:t>
+      </w:r>
+      <w:r>
+        <w:rPr>
+          <w:szCs w:val="20"/>
+        </w:rPr>
+        <w:t>’</w:t>
+      </w:r>
+      <w:r>
+        <w:rPr>
+          <w:rFonts w:hint="eastAsia"/>
+          <w:szCs w:val="20"/>
+        </w:rPr>
+        <w:t xml:space="preserve"> which are conventionally utilized in galactic coordinate system. Therefore, the zero point can be </w:t>
+      </w:r>
+      <w:r>
+        <w:rPr>
+          <w:rFonts w:hint="eastAsia"/>
+          <w:szCs w:val="20"/>
+        </w:rPr>
+        <w:t>expressed SGB = 0</w:t>
+      </w:r>
+      <w:r>
+        <w:rPr>
+          <w:rFonts w:ascii="Arial" w:hAnsi="Arial" w:cs="Arial"/>
+          <w:color w:val="202122"/>
+          <w:szCs w:val="20"/>
+          <w:shd w:val="clear" w:color="auto" w:fill="FFFFFF"/>
+        </w:rPr>
+        <w:t>°</w:t>
+      </w:r>
+      <w:r>
+        <w:rPr>
+          <w:rFonts w:ascii="Arial" w:hAnsi="Arial" w:cs="Arial" w:hint="eastAsia"/>
+          <w:color w:val="202122"/>
+          <w:szCs w:val="20"/>
+          <w:shd w:val="clear" w:color="auto" w:fill="FFFFFF"/>
+        </w:rPr>
+        <w:t>, SGL = 0</w:t>
+      </w:r>
+      <w:r>
+        <w:rPr>
+          <w:rFonts w:ascii="Arial" w:hAnsi="Arial" w:cs="Arial"/>
+          <w:color w:val="202122"/>
+          <w:szCs w:val="20"/>
+          <w:shd w:val="clear" w:color="auto" w:fill="FFFFFF"/>
+        </w:rPr>
+        <w:t>°</w:t>
+      </w:r>
+      <w:r>
+        <w:rPr>
+          <w:rFonts w:ascii="Arial" w:hAnsi="Arial" w:cs="Arial" w:hint="eastAsia"/>
+          <w:color w:val="202122"/>
+          <w:szCs w:val="20"/>
+          <w:shd w:val="clear" w:color="auto" w:fill="FFFFFF"/>
+        </w:rPr>
+        <w:t>, l</w:t>
+      </w:r>
+      <w:r>
+        <w:rPr>
+          <w:rFonts w:ascii="Arial" w:hAnsi="Arial" w:cs="Arial" w:hint="eastAsia"/>
+          <w:color w:val="202122"/>
+          <w:szCs w:val="20"/>
+          <w:shd w:val="clear" w:color="auto" w:fill="FFFFFF"/>
+          <w:vertAlign w:val="subscript"/>
+        </w:rPr>
+        <w:t>x</w:t>
+      </w:r>
+      <w:r>
+        <w:rPr>
+          <w:rFonts w:ascii="Arial" w:hAnsi="Arial" w:cs="Arial" w:hint="eastAsia"/>
+          <w:color w:val="202122"/>
+          <w:szCs w:val="20"/>
+          <w:shd w:val="clear" w:color="auto" w:fill="FFFFFF"/>
+        </w:rPr>
+        <w:t xml:space="preserve"> = 137.37</w:t>
+      </w:r>
+      <w:r>
+        <w:rPr>
+          <w:rFonts w:ascii="Arial" w:hAnsi="Arial" w:cs="Arial"/>
+          <w:color w:val="202122"/>
+          <w:szCs w:val="20"/>
+          <w:shd w:val="clear" w:color="auto" w:fill="FFFFFF"/>
+        </w:rPr>
+        <w:t>°</w:t>
+      </w:r>
+      <w:r>
+        <w:rPr>
+          <w:rFonts w:ascii="Arial" w:hAnsi="Arial" w:cs="Arial" w:hint="eastAsia"/>
+          <w:color w:val="202122"/>
+          <w:szCs w:val="20"/>
+          <w:shd w:val="clear" w:color="auto" w:fill="FFFFFF"/>
+        </w:rPr>
+        <w:t xml:space="preserve">, and </w:t>
+      </w:r>
+      <w:proofErr w:type="spellStart"/>
+      <w:r>
+        <w:rPr>
+          <w:rFonts w:ascii="Arial" w:hAnsi="Arial" w:cs="Arial" w:hint="eastAsia"/>
+          <w:color w:val="202122"/>
+          <w:szCs w:val="20"/>
+          <w:shd w:val="clear" w:color="auto" w:fill="FFFFFF"/>
+        </w:rPr>
+        <w:t>b</w:t>
+      </w:r>
+      <w:r>
+        <w:rPr>
+          <w:rFonts w:ascii="Arial" w:hAnsi="Arial" w:cs="Arial" w:hint="eastAsia"/>
+          <w:color w:val="202122"/>
+          <w:szCs w:val="20"/>
+          <w:shd w:val="clear" w:color="auto" w:fill="FFFFFF"/>
+          <w:vertAlign w:val="subscript"/>
+        </w:rPr>
+        <w:t>x</w:t>
+      </w:r>
+      <w:proofErr w:type="spellEnd"/>
+      <w:r>
+        <w:rPr>
+          <w:rFonts w:ascii="Arial" w:hAnsi="Arial" w:cs="Arial" w:hint="eastAsia"/>
+          <w:color w:val="202122"/>
+          <w:szCs w:val="20"/>
+          <w:shd w:val="clear" w:color="auto" w:fill="FFFFFF"/>
+        </w:rPr>
+        <w:t xml:space="preserve"> = 0</w:t>
+      </w:r>
+      <w:r>
+        <w:rPr>
+          <w:rFonts w:ascii="Arial" w:hAnsi="Arial" w:cs="Arial"/>
+          <w:color w:val="202122"/>
+          <w:szCs w:val="20"/>
+          <w:shd w:val="clear" w:color="auto" w:fill="FFFFFF"/>
+        </w:rPr>
+        <w:t>°</w:t>
+      </w:r>
+      <w:r>
+        <w:rPr>
+          <w:rFonts w:ascii="Arial" w:hAnsi="Arial" w:cs="Arial" w:hint="eastAsia"/>
+          <w:color w:val="202122"/>
+          <w:szCs w:val="20"/>
+          <w:shd w:val="clear" w:color="auto" w:fill="FFFFFF"/>
+        </w:rPr>
+        <w:t>. To be more specific,</w:t>
+      </w:r>
+      <w:r>
+        <w:rPr>
+          <w:rFonts w:ascii="Arial" w:hAnsi="Arial" w:cs="Arial" w:hint="eastAsia"/>
+          <w:color w:val="202122"/>
+          <w:sz w:val="21"/>
+          <w:szCs w:val="21"/>
+          <w:shd w:val="clear" w:color="auto" w:fill="FFFFFF"/>
+        </w:rPr>
+        <w:t xml:space="preserve"> </w:t>
+      </w:r>
+      <w:r>
+        <w:rPr>
+          <w:rFonts w:ascii="Arial" w:hAnsi="Arial" w:cs="Arial" w:hint="eastAsia"/>
+          <w:color w:val="202122"/>
+          <w:szCs w:val="20"/>
+          <w:shd w:val="clear" w:color="auto" w:fill="FFFFFF"/>
+        </w:rPr>
+        <w:t>the north super-galactic pole (SGB = 90</w:t>
+      </w:r>
+      <w:r>
+        <w:rPr>
+          <w:rFonts w:ascii="Arial" w:hAnsi="Arial" w:cs="Arial"/>
+          <w:color w:val="202122"/>
+          <w:szCs w:val="20"/>
+          <w:shd w:val="clear" w:color="auto" w:fill="FFFFFF"/>
+        </w:rPr>
+        <w:t>°</w:t>
+      </w:r>
+      <w:r>
+        <w:rPr>
+          <w:rFonts w:ascii="Arial" w:hAnsi="Arial" w:cs="Arial" w:hint="eastAsia"/>
+          <w:color w:val="202122"/>
+          <w:szCs w:val="20"/>
+          <w:shd w:val="clear" w:color="auto" w:fill="FFFFFF"/>
+        </w:rPr>
+        <w:t xml:space="preserve">) is laid at </w:t>
+      </w:r>
+      <w:proofErr w:type="spellStart"/>
+      <w:proofErr w:type="gramStart"/>
+      <w:r>
+        <w:rPr>
+          <w:rFonts w:ascii="Arial" w:hAnsi="Arial" w:cs="Arial" w:hint="eastAsia"/>
+          <w:color w:val="202122"/>
+          <w:szCs w:val="20"/>
+          <w:shd w:val="clear" w:color="auto" w:fill="FFFFFF"/>
+        </w:rPr>
+        <w:t>l</w:t>
+      </w:r>
+      <w:r>
+        <w:rPr>
+          <w:rFonts w:ascii="Arial" w:hAnsi="Arial" w:cs="Arial" w:hint="eastAsia"/>
+          <w:color w:val="202122"/>
+          <w:szCs w:val="20"/>
+          <w:shd w:val="clear" w:color="auto" w:fill="FFFFFF"/>
+          <w:vertAlign w:val="subscript"/>
+        </w:rPr>
+        <w:t>z</w:t>
+      </w:r>
+      <w:proofErr w:type="spellEnd"/>
+      <w:proofErr w:type="gramEnd"/>
+      <w:r>
+        <w:rPr>
+          <w:rFonts w:ascii="Arial" w:hAnsi="Arial" w:cs="Arial" w:hint="eastAsia"/>
+          <w:color w:val="202122"/>
+          <w:szCs w:val="20"/>
+          <w:shd w:val="clear" w:color="auto" w:fill="FFFFFF"/>
+        </w:rPr>
+        <w:t xml:space="preserve"> = 47.37</w:t>
+      </w:r>
+      <w:r>
+        <w:rPr>
+          <w:rFonts w:ascii="Arial" w:hAnsi="Arial" w:cs="Arial"/>
+          <w:color w:val="202122"/>
+          <w:szCs w:val="20"/>
+          <w:shd w:val="clear" w:color="auto" w:fill="FFFFFF"/>
+        </w:rPr>
+        <w:t>°</w:t>
+      </w:r>
+      <w:r>
+        <w:rPr>
+          <w:rFonts w:ascii="Arial" w:hAnsi="Arial" w:cs="Arial" w:hint="eastAsia"/>
+          <w:color w:val="202122"/>
+          <w:szCs w:val="20"/>
+          <w:shd w:val="clear" w:color="auto" w:fill="FFFFFF"/>
+        </w:rPr>
+        <w:t xml:space="preserve"> and </w:t>
+      </w:r>
+      <w:proofErr w:type="spellStart"/>
+      <w:r>
+        <w:rPr>
+          <w:rFonts w:ascii="Arial" w:hAnsi="Arial" w:cs="Arial" w:hint="eastAsia"/>
+          <w:color w:val="202122"/>
+          <w:szCs w:val="20"/>
+          <w:shd w:val="clear" w:color="auto" w:fill="FFFFFF"/>
+        </w:rPr>
+        <w:t>b</w:t>
+      </w:r>
+      <w:r>
+        <w:rPr>
+          <w:rFonts w:ascii="Arial" w:hAnsi="Arial" w:cs="Arial" w:hint="eastAsia"/>
+          <w:color w:val="202122"/>
+          <w:szCs w:val="20"/>
+          <w:shd w:val="clear" w:color="auto" w:fill="FFFFFF"/>
+          <w:vertAlign w:val="subscript"/>
+        </w:rPr>
+        <w:t>z</w:t>
+      </w:r>
+      <w:proofErr w:type="spellEnd"/>
+      <w:r>
+        <w:rPr>
+          <w:rFonts w:ascii="Arial" w:hAnsi="Arial" w:cs="Arial" w:hint="eastAsia"/>
+          <w:color w:val="202122"/>
+          <w:szCs w:val="20"/>
+          <w:shd w:val="clear" w:color="auto" w:fill="FFFFFF"/>
+        </w:rPr>
+        <w:t xml:space="preserve"> = +6.32</w:t>
+      </w:r>
+      <w:r>
+        <w:rPr>
+          <w:rFonts w:ascii="Arial" w:hAnsi="Arial" w:cs="Arial"/>
+          <w:color w:val="202122"/>
+          <w:szCs w:val="20"/>
+          <w:shd w:val="clear" w:color="auto" w:fill="FFFFFF"/>
+        </w:rPr>
+        <w:t>°</w:t>
+      </w:r>
+      <w:r>
+        <w:rPr>
+          <w:rFonts w:ascii="Arial" w:hAnsi="Arial" w:cs="Arial" w:hint="eastAsia"/>
+          <w:color w:val="202122"/>
+          <w:szCs w:val="20"/>
+          <w:shd w:val="clear" w:color="auto" w:fill="FFFFFF"/>
+        </w:rPr>
+        <w:t xml:space="preserve"> at galactic coordinate system.</w:t>
+      </w:r>
+    </w:p>
+    <w:p>
+      <w:pPr>
+        <w:ind w:left="570"/>
+        <w:rPr>
+          <w:rFonts w:ascii="Arial" w:hAnsi="Arial" w:cs="Arial" w:hint="eastAsia"/>
+          <w:color w:val="202122"/>
+          <w:szCs w:val="20"/>
+          <w:shd w:val="clear" w:color="auto" w:fill="FFFFFF"/>
+        </w:rPr>
+      </w:pPr>
+    </w:p>
+    <w:p>
+      <w:pPr>
+        <w:ind w:left="570"/>
+        <w:rPr>
+          <w:rFonts w:hint="eastAsia"/>
+          <w:szCs w:val="20"/>
+        </w:rPr>
+      </w:pPr>
+      <w:r>
+        <w:rPr>
+          <w:noProof/>
+        </w:rPr>
+        <w:drawing>
+          <wp:inline distT="0" distB="0" distL="0" distR="0">
+            <wp:extent cx="2590800" cy="2155074"/>
+            <wp:effectExtent l="0" t="0" r="0" b="0"/>
+            <wp:docPr id="5" name="그림 5" descr="https://upload.wikimedia.org/wikipedia/commons/thumb/5/50/GalEclipt.png/220px-GalEclipt.png"/>
+            <wp:cNvGraphicFramePr>
+              <a:graphicFrameLocks xmlns:a="http://schemas.openxmlformats.org/drawingml/2006/main" noChangeAspect="1"/>
+            </wp:cNvGraphicFramePr>
+            <a:graphic xmlns:a="http://schemas.openxmlformats.org/drawingml/2006/main">
+              <a:graphicData uri="http://schemas.openxmlformats.org/drawingml/2006/picture">
+                <pic:pic xmlns:pic="http://schemas.openxmlformats.org/drawingml/2006/picture">
+                  <pic:nvPicPr>
+                    <pic:cNvPr id="0" name="Picture 3" descr="https://upload.wikimedia.org/wikipedia/commons/thumb/5/50/GalEclipt.png/220px-GalEclipt.png"/>
+                    <pic:cNvPicPr>
+                      <a:picLocks noChangeAspect="1" noChangeArrowheads="1"/>
+                    </pic:cNvPicPr>
+                  </pic:nvPicPr>
+                  <pic:blipFill>
+                    <a:blip r:embed="rId12">
+                      <a:extLst>
+                        <a:ext uri="{28A0092B-C50C-407E-A947-70E740481C1C}">
+                          <a14:useLocalDpi xmlns:a14="http://schemas.microsoft.com/office/drawing/2010/main" val="0"/>
+                        </a:ext>
+                      </a:extLst>
+                    </a:blip>
+                    <a:srcRect/>
+                    <a:stretch>
+                      <a:fillRect/>
+                    </a:stretch>
+                  </pic:blipFill>
+                  <pic:spPr bwMode="auto">
+                    <a:xfrm>
+                      <a:off x="0" y="0"/>
+                      <a:ext cx="2591324" cy="2155510"/>
+                    </a:xfrm>
+                    <a:prstGeom prst="rect">
+                      <a:avLst/>
+                    </a:prstGeom>
+                    <a:noFill/>
+                    <a:ln>
+                      <a:noFill/>
+                    </a:ln>
+                  </pic:spPr>
+                </pic:pic>
+              </a:graphicData>
+            </a:graphic>
+          </wp:inline>
+        </w:drawing>
+      </w:r>
+      <w:r>
+        <w:rPr>
+          <w:noProof/>
+        </w:rPr>
+        <w:drawing>
+          <wp:inline distT="0" distB="0" distL="0" distR="0">
+            <wp:extent cx="2724150" cy="2117408"/>
+            <wp:effectExtent l="0" t="0" r="0" b="0"/>
+            <wp:docPr id="6" name="그림 6" descr="https://upload.wikimedia.org/wikipedia/commons/thumb/2/22/Crossing-Galactic-Supergalactic-planes.png/220px-Crossing-Galactic-Supergalactic-planes.png"/>
+            <wp:cNvGraphicFramePr>
+              <a:graphicFrameLocks xmlns:a="http://schemas.openxmlformats.org/drawingml/2006/main" noChangeAspect="1"/>
+            </wp:cNvGraphicFramePr>
+            <a:graphic xmlns:a="http://schemas.openxmlformats.org/drawingml/2006/main">
+              <a:graphicData uri="http://schemas.openxmlformats.org/drawingml/2006/picture">
+                <pic:pic xmlns:pic="http://schemas.openxmlformats.org/drawingml/2006/picture">
+                  <pic:nvPicPr>
+                    <pic:cNvPr id="0" name="Picture 5" descr="https://upload.wikimedia.org/wikipedia/commons/thumb/2/22/Crossing-Galactic-Supergalactic-planes.png/220px-Crossing-Galactic-Supergalactic-planes.png"/>
+                    <pic:cNvPicPr>
+                      <a:picLocks noChangeAspect="1" noChangeArrowheads="1"/>
+                    </pic:cNvPicPr>
+                  </pic:nvPicPr>
+                  <pic:blipFill>
+                    <a:blip r:embed="rId13">
+                      <a:extLst>
+                        <a:ext uri="{28A0092B-C50C-407E-A947-70E740481C1C}">
+                          <a14:useLocalDpi xmlns:a14="http://schemas.microsoft.com/office/drawing/2010/main" val="0"/>
+                        </a:ext>
+                      </a:extLst>
+                    </a:blip>
+                    <a:srcRect/>
+                    <a:stretch>
+                      <a:fillRect/>
+                    </a:stretch>
+                  </pic:blipFill>
+                  <pic:spPr bwMode="auto">
+                    <a:xfrm>
+                      <a:off x="0" y="0"/>
+                      <a:ext cx="2727172" cy="2119757"/>
+                    </a:xfrm>
+                    <a:prstGeom prst="rect">
+                      <a:avLst/>
+                    </a:prstGeom>
+                    <a:noFill/>
+                    <a:ln>
+                      <a:noFill/>
+                    </a:ln>
+                  </pic:spPr>
+                </pic:pic>
+              </a:graphicData>
+            </a:graphic>
+          </wp:inline>
+        </w:drawing>
+      </w:r>
+    </w:p>
+    <w:p>
+      <w:pPr>
+        <w:ind w:left="570"/>
+        <w:rPr>
+          <w:rFonts w:hint="eastAsia"/>
+          <w:szCs w:val="20"/>
+        </w:rPr>
+      </w:pPr>
+    </w:p>
+    <w:p>
+      <w:pPr>
+        <w:ind w:left="570"/>
+        <w:rPr>
+          <w:rFonts w:hint="eastAsia"/>
+          <w:szCs w:val="20"/>
+        </w:rPr>
+      </w:pPr>
+    </w:p>
+    <w:p>
+      <w:pPr>
+        <w:pStyle w:val="a3"/>
+        <w:numPr>
+          <w:ilvl w:val="0"/>
+          <w:numId w:val="5"/>
+        </w:numPr>
+        <w:ind w:leftChars="0"/>
+        <w:rPr>
+          <w:rFonts w:hint="eastAsia"/>
+          <w:szCs w:val="20"/>
+        </w:rPr>
+      </w:pPr>
+      <w:r>
+        <w:rPr>
+          <w:rFonts w:hint="eastAsia"/>
+          <w:szCs w:val="20"/>
+        </w:rPr>
+        <w:t>Conversion of the various coordinate systems.</w:t>
+      </w:r>
+    </w:p>
+    <w:p>
+      <w:pPr>
+        <w:pStyle w:val="a3"/>
+        <w:ind w:leftChars="233" w:left="466" w:firstLineChars="50" w:firstLine="100"/>
+        <w:rPr>
+          <w:rFonts w:hint="eastAsia"/>
+          <w:szCs w:val="20"/>
+        </w:rPr>
+      </w:pPr>
+      <w:r>
+        <w:rPr>
+          <w:rFonts w:hint="eastAsia"/>
+          <w:szCs w:val="20"/>
+        </w:rPr>
+        <w:t>To begin with, each coordinate system has different units to express and calculate the object</w:t>
+      </w:r>
+      <w:r>
+        <w:rPr>
+          <w:szCs w:val="20"/>
+        </w:rPr>
+        <w:t>’</w:t>
+      </w:r>
+      <w:r>
+        <w:rPr>
+          <w:rFonts w:hint="eastAsia"/>
+          <w:szCs w:val="20"/>
+        </w:rPr>
+        <w:t>s position.</w:t>
+      </w:r>
+    </w:p>
+    <w:p>
+      <w:pPr>
+        <w:ind w:left="566"/>
+        <w:rPr>
+          <w:rFonts w:hint="eastAsia"/>
+          <w:szCs w:val="20"/>
+        </w:rPr>
+      </w:pPr>
+    </w:p>
+    <w:tbl>
+      <w:tblPr>
+        <w:tblStyle w:val="a6"/>
+        <w:tblW w:w="0" w:type="auto"/>
+        <w:tblLook w:val="04A0" w:firstRow="1" w:lastRow="0" w:firstColumn="1" w:lastColumn="0" w:noHBand="0" w:noVBand="1"/>
+      </w:tblPr>
+      <w:tblGrid>
+        <w:gridCol w:w="3074"/>
+        <w:gridCol w:w="3075"/>
+        <w:gridCol w:w="3075"/>
+      </w:tblGrid>
+      <w:tr>
+        <w:tc>
+          <w:tcPr>
+            <w:tcW w:w="3074" w:type="dxa"/>
+            <w:tcBorders>
+              <w:top w:val="single" w:sz="4" w:space="0" w:color="auto"/>
+              <w:left w:val="single" w:sz="4" w:space="0" w:color="auto"/>
+              <w:bottom w:val="single" w:sz="4" w:space="0" w:color="auto"/>
+              <w:right w:val="single" w:sz="4" w:space="0" w:color="auto"/>
+            </w:tcBorders>
+          </w:tcPr>
+          <w:p>
+            <w:pPr>
+              <w:pStyle w:val="a3"/>
+              <w:ind w:leftChars="0" w:left="0"/>
+              <w:jc w:val="center"/>
+              <w:rPr>
+                <w:rFonts w:ascii="Arial" w:hAnsi="Arial" w:cs="Arial"/>
+                <w:szCs w:val="20"/>
+              </w:rPr>
+            </w:pPr>
+            <w:r>
+              <w:rPr>
+                <w:rFonts w:ascii="Arial" w:hAnsi="Arial" w:cs="Arial"/>
+                <w:szCs w:val="20"/>
+              </w:rPr>
+              <w:t>Coordinate system</w:t>
+            </w:r>
+          </w:p>
+        </w:tc>
+        <w:tc>
+          <w:tcPr>
+            <w:tcW w:w="3075" w:type="dxa"/>
+            <w:tcBorders>
+              <w:left w:val="single" w:sz="4" w:space="0" w:color="auto"/>
+            </w:tcBorders>
+          </w:tcPr>
+          <w:p>
+            <w:pPr>
+              <w:pStyle w:val="a3"/>
+              <w:ind w:leftChars="0" w:left="0"/>
+              <w:jc w:val="center"/>
+              <w:rPr>
+                <w:rFonts w:ascii="Arial" w:hAnsi="Arial" w:cs="Arial"/>
+                <w:szCs w:val="20"/>
+              </w:rPr>
+            </w:pPr>
+            <w:r>
+              <w:rPr>
+                <w:rFonts w:ascii="Arial" w:hAnsi="Arial" w:cs="Arial"/>
+                <w:szCs w:val="20"/>
+              </w:rPr>
+              <w:t>Symbol</w:t>
+            </w:r>
+          </w:p>
+        </w:tc>
+        <w:tc>
+          <w:tcPr>
+            <w:tcW w:w="3075" w:type="dxa"/>
+          </w:tcPr>
+          <w:p>
+            <w:pPr>
+              <w:pStyle w:val="a3"/>
+              <w:ind w:leftChars="0" w:left="0"/>
+              <w:jc w:val="center"/>
+              <w:rPr>
+                <w:rFonts w:ascii="Arial" w:hAnsi="Arial" w:cs="Arial"/>
+                <w:szCs w:val="20"/>
+              </w:rPr>
+            </w:pPr>
+            <w:r>
+              <w:rPr>
+                <w:rFonts w:ascii="Arial" w:hAnsi="Arial" w:cs="Arial"/>
+                <w:szCs w:val="20"/>
+              </w:rPr>
+              <w:t>Mean</w:t>
+            </w:r>
+          </w:p>
+        </w:tc>
+      </w:tr>
+      <w:tr>
+        <w:tc>
+          <w:tcPr>
+            <w:tcW w:w="3074" w:type="dxa"/>
+            <w:tcBorders>
+              <w:top w:val="single" w:sz="4" w:space="0" w:color="auto"/>
+            </w:tcBorders>
+          </w:tcPr>
+          <w:p>
+            <w:pPr>
+              <w:pStyle w:val="a3"/>
+              <w:ind w:leftChars="0" w:left="0"/>
+              <w:jc w:val="center"/>
+              <w:rPr>
+                <w:rFonts w:ascii="Arial" w:hAnsi="Arial" w:cs="Arial"/>
+                <w:szCs w:val="20"/>
+              </w:rPr>
+            </w:pPr>
+            <w:r>
+              <w:rPr>
+                <w:rFonts w:ascii="Arial" w:hAnsi="Arial" w:cs="Arial"/>
+                <w:szCs w:val="20"/>
+              </w:rPr>
+              <w:t>Horizontal coordinate system</w:t>
+            </w:r>
+          </w:p>
+        </w:tc>
+        <w:tc>
+          <w:tcPr>
+            <w:tcW w:w="3075" w:type="dxa"/>
+          </w:tcPr>
+          <w:p>
+            <w:pPr>
+              <w:pStyle w:val="a3"/>
+              <w:ind w:leftChars="0" w:left="0"/>
+              <w:jc w:val="center"/>
+              <w:rPr>
+                <w:rFonts w:ascii="Arial" w:hAnsi="Arial" w:cs="Arial"/>
+                <w:szCs w:val="20"/>
+              </w:rPr>
+            </w:pPr>
+            <w:r>
+              <w:rPr>
+                <w:rFonts w:ascii="Arial" w:hAnsi="Arial" w:cs="Arial"/>
+                <w:szCs w:val="20"/>
+              </w:rPr>
+              <w:t>A</w:t>
+            </w:r>
+          </w:p>
+          <w:p>
+            <w:pPr>
+              <w:pStyle w:val="a3"/>
+              <w:ind w:leftChars="0" w:left="0"/>
+              <w:jc w:val="center"/>
+              <w:rPr>
+                <w:rFonts w:ascii="Arial" w:hAnsi="Arial" w:cs="Arial"/>
+                <w:szCs w:val="20"/>
+              </w:rPr>
+            </w:pPr>
+            <w:r>
+              <w:rPr>
+                <w:rFonts w:ascii="Arial" w:hAnsi="Arial" w:cs="Arial"/>
+                <w:szCs w:val="20"/>
+              </w:rPr>
+              <w:t>H</w:t>
+            </w:r>
+          </w:p>
+        </w:tc>
+        <w:tc>
+          <w:tcPr>
+            <w:tcW w:w="3075" w:type="dxa"/>
+          </w:tcPr>
+          <w:p>
+            <w:pPr>
+              <w:pStyle w:val="a3"/>
+              <w:ind w:leftChars="0" w:left="0"/>
+              <w:jc w:val="center"/>
+              <w:rPr>
+                <w:rFonts w:ascii="Arial" w:hAnsi="Arial" w:cs="Arial" w:hint="eastAsia"/>
+                <w:szCs w:val="20"/>
+              </w:rPr>
+            </w:pPr>
+            <w:r>
+              <w:rPr>
+                <w:rFonts w:ascii="Arial" w:hAnsi="Arial" w:cs="Arial" w:hint="eastAsia"/>
+                <w:szCs w:val="20"/>
+              </w:rPr>
+              <w:t>azimuth</w:t>
+            </w:r>
+          </w:p>
+          <w:p>
+            <w:pPr>
+              <w:pStyle w:val="a3"/>
+              <w:ind w:leftChars="0" w:left="0"/>
+              <w:jc w:val="center"/>
+              <w:rPr>
+                <w:rFonts w:ascii="Arial" w:hAnsi="Arial" w:cs="Arial"/>
+                <w:szCs w:val="20"/>
+              </w:rPr>
+            </w:pPr>
+            <w:proofErr w:type="spellStart"/>
+            <w:r>
+              <w:rPr>
+                <w:rFonts w:ascii="Arial" w:hAnsi="Arial" w:cs="Arial"/>
+                <w:szCs w:val="20"/>
+              </w:rPr>
+              <w:t>a</w:t>
+            </w:r>
+            <w:r>
+              <w:rPr>
+                <w:rFonts w:ascii="Arial" w:hAnsi="Arial" w:cs="Arial" w:hint="eastAsia"/>
+                <w:szCs w:val="20"/>
+              </w:rPr>
+              <w:t>titude</w:t>
+            </w:r>
+            <w:proofErr w:type="spellEnd"/>
+          </w:p>
+        </w:tc>
+      </w:tr>
+      <w:tr>
+        <w:tc>
+          <w:tcPr>
+            <w:tcW w:w="3074" w:type="dxa"/>
+          </w:tcPr>
+          <w:p>
+            <w:pPr>
+              <w:pStyle w:val="a3"/>
+              <w:ind w:leftChars="0" w:left="0"/>
+              <w:jc w:val="center"/>
+              <w:rPr>
+                <w:rFonts w:ascii="Arial" w:hAnsi="Arial" w:cs="Arial"/>
+                <w:szCs w:val="20"/>
+              </w:rPr>
+            </w:pPr>
+            <w:r>
+              <w:rPr>
+                <w:rFonts w:ascii="Arial" w:hAnsi="Arial" w:cs="Arial"/>
+                <w:szCs w:val="20"/>
+              </w:rPr>
+              <w:t>Equatorial coordinate system</w:t>
+            </w:r>
+          </w:p>
+        </w:tc>
+        <w:tc>
+          <w:tcPr>
+            <w:tcW w:w="3075" w:type="dxa"/>
+          </w:tcPr>
+          <w:p>
+            <w:pPr>
+              <w:pStyle w:val="a3"/>
+              <w:ind w:leftChars="0" w:left="0"/>
+              <w:jc w:val="center"/>
+              <w:rPr>
+                <w:rFonts w:ascii="Arial" w:hAnsi="Arial" w:cs="Arial"/>
+                <w:color w:val="4D5156"/>
+                <w:szCs w:val="20"/>
+                <w:shd w:val="clear" w:color="auto" w:fill="FFFFFF"/>
+              </w:rPr>
+            </w:pPr>
+            <w:r>
+              <w:rPr>
+                <w:rFonts w:ascii="Arial" w:hAnsi="Arial" w:cs="Arial"/>
+                <w:color w:val="4D5156"/>
+                <w:szCs w:val="20"/>
+                <w:shd w:val="clear" w:color="auto" w:fill="FFFFFF"/>
+              </w:rPr>
+              <w:t>α</w:t>
+            </w:r>
+          </w:p>
+          <w:p>
+            <w:pPr>
+              <w:pStyle w:val="a3"/>
+              <w:ind w:leftChars="0" w:left="0"/>
+              <w:jc w:val="center"/>
+              <w:rPr>
+                <w:rFonts w:ascii="Arial" w:hAnsi="Arial" w:cs="Arial"/>
+                <w:color w:val="282828"/>
+                <w:szCs w:val="20"/>
+                <w:shd w:val="clear" w:color="auto" w:fill="FFFFFF"/>
+              </w:rPr>
+            </w:pPr>
+            <w:r>
+              <w:rPr>
+                <w:rFonts w:ascii="Arial" w:hAnsi="Arial" w:cs="Arial"/>
+                <w:color w:val="282828"/>
+                <w:szCs w:val="20"/>
+                <w:shd w:val="clear" w:color="auto" w:fill="FFFFFF"/>
+              </w:rPr>
+              <w:t>δ</w:t>
+            </w:r>
+          </w:p>
+          <w:p>
+            <w:pPr>
+              <w:pStyle w:val="a3"/>
+              <w:ind w:leftChars="0" w:left="0"/>
+              <w:jc w:val="center"/>
+              <w:rPr>
+                <w:rFonts w:ascii="Arial" w:hAnsi="Arial" w:cs="Arial"/>
+                <w:szCs w:val="20"/>
+              </w:rPr>
+            </w:pPr>
+            <w:r>
+              <w:rPr>
+                <w:rFonts w:ascii="Arial" w:hAnsi="Arial" w:cs="Arial"/>
+                <w:color w:val="282828"/>
+                <w:szCs w:val="20"/>
+                <w:shd w:val="clear" w:color="auto" w:fill="FFFFFF"/>
+              </w:rPr>
+              <w:t>ω</w:t>
+            </w:r>
+          </w:p>
+        </w:tc>
+        <w:tc>
+          <w:tcPr>
+            <w:tcW w:w="3075" w:type="dxa"/>
+          </w:tcPr>
+          <w:p>
+            <w:pPr>
+              <w:pStyle w:val="a3"/>
+              <w:ind w:leftChars="0" w:left="0"/>
+              <w:jc w:val="center"/>
+              <w:rPr>
+                <w:rFonts w:ascii="Arial" w:hAnsi="Arial" w:cs="Arial" w:hint="eastAsia"/>
+                <w:szCs w:val="20"/>
+              </w:rPr>
+            </w:pPr>
+            <w:r>
+              <w:rPr>
+                <w:rFonts w:ascii="Arial" w:hAnsi="Arial" w:cs="Arial" w:hint="eastAsia"/>
+                <w:szCs w:val="20"/>
+              </w:rPr>
+              <w:t>r</w:t>
+            </w:r>
+            <w:r>
+              <w:rPr>
+                <w:rFonts w:ascii="Arial" w:hAnsi="Arial" w:cs="Arial"/>
+                <w:szCs w:val="20"/>
+              </w:rPr>
+              <w:t>ight</w:t>
+            </w:r>
+            <w:r>
+              <w:rPr>
+                <w:rFonts w:ascii="Arial" w:hAnsi="Arial" w:cs="Arial" w:hint="eastAsia"/>
+                <w:szCs w:val="20"/>
+              </w:rPr>
+              <w:t xml:space="preserve"> ascension</w:t>
+            </w:r>
+          </w:p>
+          <w:p>
+            <w:pPr>
+              <w:pStyle w:val="a3"/>
+              <w:ind w:leftChars="0" w:left="0"/>
+              <w:jc w:val="center"/>
+              <w:rPr>
+                <w:rFonts w:ascii="Arial" w:hAnsi="Arial" w:cs="Arial" w:hint="eastAsia"/>
+                <w:szCs w:val="20"/>
+              </w:rPr>
+            </w:pPr>
+            <w:r>
+              <w:rPr>
+                <w:rFonts w:ascii="Arial" w:hAnsi="Arial" w:cs="Arial" w:hint="eastAsia"/>
+                <w:szCs w:val="20"/>
+              </w:rPr>
+              <w:t>declination</w:t>
+            </w:r>
+          </w:p>
+          <w:p>
+            <w:pPr>
+              <w:pStyle w:val="a3"/>
+              <w:ind w:leftChars="0" w:left="0"/>
+              <w:jc w:val="center"/>
+              <w:rPr>
+                <w:rFonts w:ascii="Arial" w:hAnsi="Arial" w:cs="Arial"/>
+                <w:szCs w:val="20"/>
+              </w:rPr>
+            </w:pPr>
+            <w:r>
+              <w:rPr>
+                <w:rFonts w:ascii="Arial" w:hAnsi="Arial" w:cs="Arial" w:hint="eastAsia"/>
+                <w:szCs w:val="20"/>
+              </w:rPr>
+              <w:t>hour angle</w:t>
+            </w:r>
+          </w:p>
+        </w:tc>
+      </w:tr>
+      <w:tr>
+        <w:tc>
+          <w:tcPr>
+            <w:tcW w:w="3074" w:type="dxa"/>
+          </w:tcPr>
+          <w:p>
+            <w:pPr>
+              <w:pStyle w:val="a3"/>
+              <w:ind w:leftChars="0" w:left="0"/>
+              <w:jc w:val="center"/>
+              <w:rPr>
+                <w:rFonts w:ascii="Arial" w:hAnsi="Arial" w:cs="Arial"/>
+                <w:szCs w:val="20"/>
+              </w:rPr>
+            </w:pPr>
+            <w:r>
+              <w:rPr>
+                <w:rFonts w:ascii="Arial" w:hAnsi="Arial" w:cs="Arial"/>
+                <w:szCs w:val="20"/>
+              </w:rPr>
+              <w:t>Ecliptic coordinate system</w:t>
+            </w:r>
+          </w:p>
+        </w:tc>
+        <w:tc>
+          <w:tcPr>
+            <w:tcW w:w="3075" w:type="dxa"/>
+          </w:tcPr>
+          <w:p>
+            <w:pPr>
+              <w:pStyle w:val="a3"/>
+              <w:ind w:leftChars="0" w:left="0"/>
+              <w:jc w:val="center"/>
+              <w:rPr>
+                <w:rFonts w:ascii="Arial" w:hAnsi="Arial" w:cs="Arial"/>
+                <w:i/>
+                <w:iCs/>
+                <w:color w:val="202122"/>
+                <w:szCs w:val="20"/>
+                <w:shd w:val="clear" w:color="auto" w:fill="FFFFFF"/>
+              </w:rPr>
+            </w:pPr>
+            <w:r>
+              <w:rPr>
+                <w:rFonts w:ascii="Arial" w:hAnsi="Arial" w:cs="Arial"/>
+                <w:i/>
+                <w:iCs/>
+                <w:color w:val="202122"/>
+                <w:szCs w:val="20"/>
+                <w:shd w:val="clear" w:color="auto" w:fill="FFFFFF"/>
+              </w:rPr>
+              <w:t>λ</w:t>
+            </w:r>
+          </w:p>
+          <w:p>
+            <w:pPr>
+              <w:pStyle w:val="a3"/>
+              <w:ind w:leftChars="0" w:left="0"/>
+              <w:jc w:val="center"/>
+              <w:rPr>
+                <w:rFonts w:ascii="Arial" w:hAnsi="Arial" w:cs="Arial"/>
+                <w:szCs w:val="20"/>
+              </w:rPr>
+            </w:pPr>
+            <w:r>
+              <w:rPr>
+                <w:rFonts w:ascii="Arial" w:hAnsi="Arial" w:cs="Arial"/>
+                <w:i/>
+                <w:iCs/>
+                <w:color w:val="202122"/>
+                <w:szCs w:val="20"/>
+                <w:shd w:val="clear" w:color="auto" w:fill="FFFFFF"/>
+              </w:rPr>
+              <w:t>β</w:t>
+            </w:r>
+          </w:p>
+        </w:tc>
+        <w:tc>
+          <w:tcPr>
+            <w:tcW w:w="3075" w:type="dxa"/>
+          </w:tcPr>
+          <w:p>
+            <w:pPr>
+              <w:pStyle w:val="a3"/>
+              <w:ind w:leftChars="0" w:left="0"/>
+              <w:jc w:val="center"/>
+              <w:rPr>
+                <w:rFonts w:ascii="Arial" w:hAnsi="Arial" w:cs="Arial" w:hint="eastAsia"/>
+                <w:szCs w:val="20"/>
+              </w:rPr>
+            </w:pPr>
+            <w:r>
+              <w:rPr>
+                <w:rFonts w:ascii="Arial" w:hAnsi="Arial" w:cs="Arial" w:hint="eastAsia"/>
+                <w:szCs w:val="20"/>
+              </w:rPr>
+              <w:t>ecliptic longitude</w:t>
+            </w:r>
+          </w:p>
+          <w:p>
+            <w:pPr>
+              <w:pStyle w:val="a3"/>
+              <w:ind w:leftChars="0" w:left="0"/>
+              <w:jc w:val="center"/>
+              <w:rPr>
+                <w:rFonts w:ascii="Arial" w:hAnsi="Arial" w:cs="Arial"/>
+                <w:szCs w:val="20"/>
+              </w:rPr>
+            </w:pPr>
+            <w:r>
+              <w:rPr>
+                <w:rFonts w:ascii="Arial" w:hAnsi="Arial" w:cs="Arial" w:hint="eastAsia"/>
+                <w:szCs w:val="20"/>
+              </w:rPr>
+              <w:t>ecliptic latitude</w:t>
+            </w:r>
+          </w:p>
+        </w:tc>
+      </w:tr>
+      <w:tr>
+        <w:tc>
+          <w:tcPr>
+            <w:tcW w:w="3074" w:type="dxa"/>
+          </w:tcPr>
+          <w:p>
+            <w:pPr>
+              <w:pStyle w:val="a3"/>
+              <w:ind w:leftChars="0" w:left="0"/>
+              <w:jc w:val="center"/>
+              <w:rPr>
+                <w:rFonts w:ascii="Arial" w:hAnsi="Arial" w:cs="Arial"/>
+                <w:szCs w:val="20"/>
+              </w:rPr>
+            </w:pPr>
+            <w:r>
+              <w:rPr>
+                <w:rFonts w:ascii="Arial" w:hAnsi="Arial" w:cs="Arial"/>
+                <w:szCs w:val="20"/>
+              </w:rPr>
+              <w:t>Galactic coordinate system</w:t>
+            </w:r>
+          </w:p>
+        </w:tc>
+        <w:tc>
+          <w:tcPr>
+            <w:tcW w:w="3075" w:type="dxa"/>
+          </w:tcPr>
+          <w:p>
+            <w:pPr>
+              <w:pStyle w:val="a3"/>
+              <w:ind w:leftChars="0" w:left="0"/>
+              <w:jc w:val="center"/>
+              <w:rPr>
+                <w:rFonts w:ascii="Arial" w:hAnsi="Arial" w:cs="Arial"/>
+                <w:i/>
+                <w:iCs/>
+                <w:color w:val="202122"/>
+                <w:szCs w:val="20"/>
+                <w:shd w:val="clear" w:color="auto" w:fill="FFFFFF"/>
+              </w:rPr>
+            </w:pPr>
+            <w:r>
+              <w:rPr>
+                <w:rFonts w:ascii="Arial" w:hAnsi="Arial" w:cs="Arial"/>
+                <w:i/>
+                <w:iCs/>
+                <w:color w:val="202122"/>
+                <w:szCs w:val="20"/>
+                <w:shd w:val="clear" w:color="auto" w:fill="FFFFFF"/>
+              </w:rPr>
+              <w:t>l</w:t>
+            </w:r>
+          </w:p>
+          <w:p>
+            <w:pPr>
+              <w:pStyle w:val="a3"/>
+              <w:ind w:leftChars="0" w:left="0"/>
+              <w:jc w:val="center"/>
+              <w:rPr>
+                <w:rFonts w:ascii="Arial" w:hAnsi="Arial" w:cs="Arial"/>
+                <w:szCs w:val="20"/>
+              </w:rPr>
+            </w:pPr>
+            <w:r>
+              <w:rPr>
+                <w:rFonts w:ascii="Arial" w:hAnsi="Arial" w:cs="Arial"/>
+                <w:i/>
+                <w:iCs/>
+                <w:color w:val="202122"/>
+                <w:szCs w:val="20"/>
+                <w:shd w:val="clear" w:color="auto" w:fill="FFFFFF"/>
+              </w:rPr>
+              <w:t>b</w:t>
+            </w:r>
+          </w:p>
+        </w:tc>
+        <w:tc>
+          <w:tcPr>
+            <w:tcW w:w="3075" w:type="dxa"/>
+          </w:tcPr>
+          <w:p>
+            <w:pPr>
+              <w:pStyle w:val="a3"/>
+              <w:ind w:leftChars="0" w:left="0"/>
+              <w:jc w:val="center"/>
+              <w:rPr>
+                <w:rFonts w:ascii="Arial" w:hAnsi="Arial" w:cs="Arial" w:hint="eastAsia"/>
+                <w:szCs w:val="20"/>
+              </w:rPr>
+            </w:pPr>
+            <w:r>
+              <w:rPr>
+                <w:rFonts w:ascii="Arial" w:hAnsi="Arial" w:cs="Arial" w:hint="eastAsia"/>
+                <w:szCs w:val="20"/>
+              </w:rPr>
+              <w:t>galactic longitude</w:t>
+            </w:r>
+          </w:p>
+          <w:p>
+            <w:pPr>
+              <w:pStyle w:val="a3"/>
+              <w:ind w:leftChars="0" w:left="0"/>
+              <w:jc w:val="center"/>
+              <w:rPr>
+                <w:rFonts w:ascii="Arial" w:hAnsi="Arial" w:cs="Arial"/>
+                <w:szCs w:val="20"/>
+              </w:rPr>
+            </w:pPr>
+            <w:r>
+              <w:rPr>
+                <w:rFonts w:ascii="Arial" w:hAnsi="Arial" w:cs="Arial" w:hint="eastAsia"/>
+                <w:szCs w:val="20"/>
+              </w:rPr>
+              <w:t>galactic latitude</w:t>
+            </w:r>
+          </w:p>
+        </w:tc>
+      </w:tr>
+      <w:tr>
+        <w:tc>
+          <w:tcPr>
+            <w:tcW w:w="3074" w:type="dxa"/>
+          </w:tcPr>
+          <w:p>
+            <w:pPr>
+              <w:pStyle w:val="a3"/>
+              <w:ind w:leftChars="0" w:left="0"/>
+              <w:jc w:val="center"/>
+              <w:rPr>
+                <w:rFonts w:ascii="Arial" w:hAnsi="Arial" w:cs="Arial"/>
+                <w:szCs w:val="20"/>
+              </w:rPr>
+            </w:pPr>
+            <w:r>
+              <w:rPr>
+                <w:rFonts w:ascii="Arial" w:hAnsi="Arial" w:cs="Arial"/>
+                <w:szCs w:val="20"/>
+              </w:rPr>
+              <w:t>Miscellaneous</w:t>
+            </w:r>
+          </w:p>
+        </w:tc>
+        <w:tc>
+          <w:tcPr>
+            <w:tcW w:w="3075" w:type="dxa"/>
+          </w:tcPr>
+          <w:p>
+            <w:pPr>
+              <w:pStyle w:val="a3"/>
+              <w:ind w:leftChars="0" w:left="0"/>
+              <w:jc w:val="center"/>
+              <w:rPr>
+                <w:rFonts w:ascii="Arial" w:hAnsi="Arial" w:cs="Arial"/>
+                <w:color w:val="202122"/>
+                <w:szCs w:val="20"/>
+                <w:shd w:val="clear" w:color="auto" w:fill="FFFFFF"/>
+                <w:vertAlign w:val="subscript"/>
+              </w:rPr>
+            </w:pPr>
+            <w:proofErr w:type="spellStart"/>
+            <w:r>
+              <w:rPr>
+                <w:rFonts w:ascii="Arial" w:hAnsi="Arial" w:cs="Arial"/>
+                <w:i/>
+                <w:iCs/>
+                <w:color w:val="202122"/>
+                <w:szCs w:val="20"/>
+                <w:shd w:val="clear" w:color="auto" w:fill="FFFFFF"/>
+              </w:rPr>
+              <w:t>λ</w:t>
+            </w:r>
+            <w:r>
+              <w:rPr>
+                <w:rFonts w:ascii="Arial" w:hAnsi="Arial" w:cs="Arial"/>
+                <w:color w:val="202122"/>
+                <w:szCs w:val="20"/>
+                <w:shd w:val="clear" w:color="auto" w:fill="FFFFFF"/>
+                <w:vertAlign w:val="subscript"/>
+              </w:rPr>
+              <w:t>o</w:t>
+            </w:r>
+            <w:proofErr w:type="spellEnd"/>
+          </w:p>
+          <w:p>
+            <w:pPr>
+              <w:pStyle w:val="a3"/>
+              <w:ind w:leftChars="0" w:left="0"/>
+              <w:jc w:val="center"/>
+              <w:rPr>
+                <w:rFonts w:ascii="Arial" w:hAnsi="Arial" w:cs="Arial"/>
+                <w:color w:val="202122"/>
+                <w:szCs w:val="20"/>
+                <w:shd w:val="clear" w:color="auto" w:fill="FFFFFF"/>
+                <w:vertAlign w:val="subscript"/>
+              </w:rPr>
+            </w:pPr>
+            <w:proofErr w:type="spellStart"/>
+            <w:r>
+              <w:rPr>
+                <w:rFonts w:ascii="Arial" w:hAnsi="Arial" w:cs="Arial"/>
+                <w:i/>
+                <w:iCs/>
+                <w:color w:val="202122"/>
+                <w:szCs w:val="20"/>
+                <w:shd w:val="clear" w:color="auto" w:fill="FFFFFF"/>
+              </w:rPr>
+              <w:t>ϕ</w:t>
+            </w:r>
+            <w:r>
+              <w:rPr>
+                <w:rFonts w:ascii="Arial" w:hAnsi="Arial" w:cs="Arial"/>
+                <w:color w:val="202122"/>
+                <w:szCs w:val="20"/>
+                <w:shd w:val="clear" w:color="auto" w:fill="FFFFFF"/>
+                <w:vertAlign w:val="subscript"/>
+              </w:rPr>
+              <w:t>o</w:t>
+            </w:r>
+            <w:proofErr w:type="spellEnd"/>
+          </w:p>
+          <w:p>
+            <w:pPr>
+              <w:pStyle w:val="a3"/>
+              <w:ind w:leftChars="0" w:left="0"/>
+              <w:jc w:val="center"/>
+              <w:rPr>
+                <w:rFonts w:ascii="Arial" w:hAnsi="Arial" w:cs="Arial"/>
+                <w:color w:val="202122"/>
+                <w:szCs w:val="20"/>
+                <w:shd w:val="clear" w:color="auto" w:fill="FFFFFF"/>
+                <w:vertAlign w:val="subscript"/>
+              </w:rPr>
+            </w:pPr>
+            <w:r>
+              <w:rPr>
+                <w:rFonts w:ascii="Arial" w:hAnsi="Arial" w:cs="Arial"/>
+                <w:i/>
+                <w:iCs/>
+                <w:color w:val="202122"/>
+                <w:szCs w:val="20"/>
+                <w:shd w:val="clear" w:color="auto" w:fill="FFFFFF"/>
+              </w:rPr>
+              <w:t>ε</w:t>
+            </w:r>
+          </w:p>
+          <w:p>
+            <w:pPr>
+              <w:pStyle w:val="a3"/>
+              <w:ind w:leftChars="0" w:left="0"/>
+              <w:jc w:val="center"/>
+              <w:rPr>
+                <w:rFonts w:ascii="Arial" w:hAnsi="Arial" w:cs="Arial"/>
+                <w:color w:val="202122"/>
+                <w:szCs w:val="20"/>
+                <w:shd w:val="clear" w:color="auto" w:fill="FFFFFF"/>
+                <w:vertAlign w:val="subscript"/>
+              </w:rPr>
+            </w:pPr>
+            <w:proofErr w:type="spellStart"/>
+            <w:r>
+              <w:rPr>
+                <w:rFonts w:ascii="Arial" w:hAnsi="Arial" w:cs="Arial"/>
+                <w:i/>
+                <w:iCs/>
+                <w:color w:val="202122"/>
+                <w:szCs w:val="20"/>
+                <w:shd w:val="clear" w:color="auto" w:fill="FFFFFF"/>
+              </w:rPr>
+              <w:t>θ</w:t>
+            </w:r>
+            <w:r>
+              <w:rPr>
+                <w:rFonts w:ascii="Arial" w:hAnsi="Arial" w:cs="Arial"/>
+                <w:color w:val="202122"/>
+                <w:szCs w:val="20"/>
+                <w:shd w:val="clear" w:color="auto" w:fill="FFFFFF"/>
+                <w:vertAlign w:val="subscript"/>
+              </w:rPr>
+              <w:t>L</w:t>
+            </w:r>
+            <w:proofErr w:type="spellEnd"/>
+          </w:p>
+          <w:p>
+            <w:pPr>
+              <w:pStyle w:val="a3"/>
+              <w:ind w:leftChars="0" w:left="0"/>
+              <w:jc w:val="center"/>
+              <w:rPr>
+                <w:rFonts w:ascii="Arial" w:hAnsi="Arial" w:cs="Arial"/>
+                <w:szCs w:val="20"/>
+              </w:rPr>
+            </w:pPr>
+            <w:proofErr w:type="spellStart"/>
+            <w:r>
+              <w:rPr>
+                <w:rFonts w:ascii="Arial" w:hAnsi="Arial" w:cs="Arial"/>
+                <w:i/>
+                <w:iCs/>
+                <w:color w:val="202122"/>
+                <w:szCs w:val="20"/>
+                <w:shd w:val="clear" w:color="auto" w:fill="FFFFFF"/>
+              </w:rPr>
+              <w:t>θ</w:t>
+            </w:r>
+            <w:r>
+              <w:rPr>
+                <w:rFonts w:ascii="Arial" w:hAnsi="Arial" w:cs="Arial"/>
+                <w:color w:val="202122"/>
+                <w:szCs w:val="20"/>
+                <w:shd w:val="clear" w:color="auto" w:fill="FFFFFF"/>
+                <w:vertAlign w:val="subscript"/>
+              </w:rPr>
+              <w:t>G</w:t>
+            </w:r>
+            <w:proofErr w:type="spellEnd"/>
+          </w:p>
+        </w:tc>
+        <w:tc>
+          <w:tcPr>
+            <w:tcW w:w="3075" w:type="dxa"/>
+          </w:tcPr>
+          <w:p>
+            <w:pPr>
+              <w:pStyle w:val="a3"/>
+              <w:ind w:leftChars="0" w:left="0"/>
+              <w:jc w:val="center"/>
+              <w:rPr>
+                <w:rFonts w:ascii="Arial" w:hAnsi="Arial" w:cs="Arial" w:hint="eastAsia"/>
+                <w:szCs w:val="20"/>
+              </w:rPr>
+            </w:pPr>
+            <w:r>
+              <w:rPr>
+                <w:rFonts w:ascii="Arial" w:hAnsi="Arial" w:cs="Arial" w:hint="eastAsia"/>
+                <w:szCs w:val="20"/>
+              </w:rPr>
+              <w:t>observer</w:t>
+            </w:r>
+            <w:r>
+              <w:rPr>
+                <w:rFonts w:ascii="Arial" w:hAnsi="Arial" w:cs="Arial"/>
+                <w:szCs w:val="20"/>
+              </w:rPr>
+              <w:t>’</w:t>
+            </w:r>
+            <w:r>
+              <w:rPr>
+                <w:rFonts w:ascii="Arial" w:hAnsi="Arial" w:cs="Arial" w:hint="eastAsia"/>
+                <w:szCs w:val="20"/>
+              </w:rPr>
+              <w:t>s longitude</w:t>
+            </w:r>
+          </w:p>
+          <w:p>
+            <w:pPr>
+              <w:pStyle w:val="a3"/>
+              <w:ind w:leftChars="0" w:left="0"/>
+              <w:jc w:val="center"/>
+              <w:rPr>
+                <w:rFonts w:ascii="Arial" w:hAnsi="Arial" w:cs="Arial" w:hint="eastAsia"/>
+                <w:szCs w:val="20"/>
+              </w:rPr>
+            </w:pPr>
+            <w:r>
+              <w:rPr>
+                <w:rFonts w:ascii="Arial" w:hAnsi="Arial" w:cs="Arial" w:hint="eastAsia"/>
+                <w:szCs w:val="20"/>
+              </w:rPr>
+              <w:t>observer</w:t>
+            </w:r>
+            <w:r>
+              <w:rPr>
+                <w:rFonts w:ascii="Arial" w:hAnsi="Arial" w:cs="Arial"/>
+                <w:szCs w:val="20"/>
+              </w:rPr>
+              <w:t>’</w:t>
+            </w:r>
+            <w:r>
+              <w:rPr>
+                <w:rFonts w:ascii="Arial" w:hAnsi="Arial" w:cs="Arial" w:hint="eastAsia"/>
+                <w:szCs w:val="20"/>
+              </w:rPr>
+              <w:t>s latitude</w:t>
+            </w:r>
+          </w:p>
+          <w:p>
+            <w:pPr>
+              <w:pStyle w:val="a3"/>
+              <w:ind w:leftChars="0" w:left="0"/>
+              <w:jc w:val="center"/>
+              <w:rPr>
+                <w:rFonts w:ascii="Arial" w:hAnsi="Arial" w:cs="Arial" w:hint="eastAsia"/>
+                <w:szCs w:val="20"/>
+              </w:rPr>
+            </w:pPr>
+            <w:r>
+              <w:rPr>
+                <w:rFonts w:ascii="Arial" w:hAnsi="Arial" w:cs="Arial" w:hint="eastAsia"/>
+                <w:szCs w:val="20"/>
+              </w:rPr>
+              <w:t xml:space="preserve">obliquity of the ecliptic(about </w:t>
+            </w:r>
+          </w:p>
+          <w:p>
+            <w:pPr>
+              <w:pStyle w:val="a3"/>
+              <w:ind w:leftChars="0" w:left="0"/>
+              <w:jc w:val="center"/>
+              <w:rPr>
+                <w:rFonts w:ascii="Arial" w:hAnsi="Arial" w:cs="Arial" w:hint="eastAsia"/>
+                <w:szCs w:val="20"/>
+              </w:rPr>
+            </w:pPr>
+            <w:r>
+              <w:rPr>
+                <w:rFonts w:ascii="Arial" w:hAnsi="Arial" w:cs="Arial" w:hint="eastAsia"/>
+                <w:szCs w:val="20"/>
+              </w:rPr>
+              <w:t xml:space="preserve">local </w:t>
+            </w:r>
+            <w:r>
+              <w:rPr>
+                <w:rFonts w:ascii="Arial" w:hAnsi="Arial" w:cs="Arial"/>
+                <w:szCs w:val="20"/>
+              </w:rPr>
+              <w:t>sidereal</w:t>
+            </w:r>
+            <w:r>
+              <w:rPr>
+                <w:rFonts w:ascii="Arial" w:hAnsi="Arial" w:cs="Arial" w:hint="eastAsia"/>
+                <w:szCs w:val="20"/>
+              </w:rPr>
+              <w:t xml:space="preserve"> time</w:t>
+            </w:r>
+          </w:p>
+          <w:p>
+            <w:pPr>
+              <w:pStyle w:val="a3"/>
+              <w:ind w:leftChars="0" w:left="0"/>
+              <w:jc w:val="center"/>
+              <w:rPr>
+                <w:rFonts w:ascii="Arial" w:hAnsi="Arial" w:cs="Arial"/>
+                <w:szCs w:val="20"/>
+              </w:rPr>
+            </w:pPr>
+            <w:r>
+              <w:rPr>
+                <w:rFonts w:ascii="Arial" w:hAnsi="Arial" w:cs="Arial" w:hint="eastAsia"/>
+                <w:szCs w:val="20"/>
+              </w:rPr>
+              <w:t>Greenwich sidereal time</w:t>
+            </w:r>
+          </w:p>
+        </w:tc>
+      </w:tr>
+    </w:tbl>
+    <w:p>
+      <w:pPr>
+        <w:pStyle w:val="a3"/>
+        <w:ind w:leftChars="233" w:left="466"/>
+        <w:rPr>
+          <w:szCs w:val="20"/>
+        </w:rPr>
+      </w:pPr>
       <w:bookmarkStart w:id="0" w:name="_GoBack"/>
       <w:bookmarkEnd w:id="0"/>
-    </w:p>
-    <w:p>
-      <w:pPr>
-        <w:ind w:leftChars="515" w:left="1030" w:firstLineChars="50" w:firstLine="100"/>
-        <w:rPr>
-          <w:szCs w:val="20"/>
-        </w:rPr>
-      </w:pPr>
     </w:p>
     <w:sectPr>
       <w:pgSz w:w="11906" w:h="16838"/>
@@ -2894,6 +4687,135 @@
       <w:u w:val="single"/>
     </w:rPr>
   </w:style>
+  <w:style w:type="table" w:styleId="a6">
+    <w:name w:val="Table Grid"/>
+    <w:basedOn w:val="a1"/>
+    <w:uiPriority w:val="59"/>
+    <w:rsid w:val="00E91097"/>
+    <w:pPr>
+      <w:spacing w:after="0" w:line="240" w:lineRule="auto"/>
+    </w:pPr>
+    <w:tblPr>
+      <w:tblInd w:w="0" w:type="dxa"/>
+      <w:tblBorders>
+        <w:top w:val="single" w:sz="4" w:space="0" w:color="auto"/>
+        <w:left w:val="single" w:sz="4" w:space="0" w:color="auto"/>
+        <w:bottom w:val="single" w:sz="4" w:space="0" w:color="auto"/>
+        <w:right w:val="single" w:sz="4" w:space="0" w:color="auto"/>
+        <w:insideH w:val="single" w:sz="4" w:space="0" w:color="auto"/>
+        <w:insideV w:val="single" w:sz="4" w:space="0" w:color="auto"/>
+      </w:tblBorders>
+      <w:tblCellMar>
+        <w:top w:w="0" w:type="dxa"/>
+        <w:left w:w="108" w:type="dxa"/>
+        <w:bottom w:w="0" w:type="dxa"/>
+        <w:right w:w="108" w:type="dxa"/>
+      </w:tblCellMar>
+    </w:tblPr>
+  </w:style>
+  <w:style w:type="table" w:styleId="a7">
+    <w:name w:val="Light Shading"/>
+    <w:basedOn w:val="a1"/>
+    <w:uiPriority w:val="60"/>
+    <w:rsid w:val="00E91097"/>
+    <w:pPr>
+      <w:spacing w:after="0" w:line="240" w:lineRule="auto"/>
+    </w:pPr>
+    <w:rPr>
+      <w:color w:val="000000" w:themeColor="text1" w:themeShade="BF"/>
+    </w:rPr>
+    <w:tblPr>
+      <w:tblStyleRowBandSize w:val="1"/>
+      <w:tblStyleColBandSize w:val="1"/>
+      <w:tblInd w:w="0" w:type="dxa"/>
+      <w:tblBorders>
+        <w:top w:val="single" w:sz="8" w:space="0" w:color="000000" w:themeColor="text1"/>
+        <w:bottom w:val="single" w:sz="8" w:space="0" w:color="000000" w:themeColor="text1"/>
+      </w:tblBorders>
+      <w:tblCellMar>
+        <w:top w:w="0" w:type="dxa"/>
+        <w:left w:w="108" w:type="dxa"/>
+        <w:bottom w:w="0" w:type="dxa"/>
+        <w:right w:w="108" w:type="dxa"/>
+      </w:tblCellMar>
+    </w:tblPr>
+    <w:tblStylePr w:type="firstRow">
+      <w:pPr>
+        <w:spacing w:before="0" w:after="0" w:line="240" w:lineRule="auto"/>
+      </w:pPr>
+      <w:rPr>
+        <w:b/>
+        <w:bCs/>
+      </w:rPr>
+      <w:tblPr/>
+      <w:tcPr>
+        <w:tcBorders>
+          <w:top w:val="single" w:sz="8" w:space="0" w:color="000000" w:themeColor="text1"/>
+          <w:left w:val="nil"/>
+          <w:bottom w:val="single" w:sz="8" w:space="0" w:color="000000" w:themeColor="text1"/>
+          <w:right w:val="nil"/>
+          <w:insideH w:val="nil"/>
+          <w:insideV w:val="nil"/>
+        </w:tcBorders>
+      </w:tcPr>
+    </w:tblStylePr>
+    <w:tblStylePr w:type="lastRow">
+      <w:pPr>
+        <w:spacing w:before="0" w:after="0" w:line="240" w:lineRule="auto"/>
+      </w:pPr>
+      <w:rPr>
+        <w:b/>
+        <w:bCs/>
+      </w:rPr>
+      <w:tblPr/>
+      <w:tcPr>
+        <w:tcBorders>
+          <w:top w:val="single" w:sz="8" w:space="0" w:color="000000" w:themeColor="text1"/>
+          <w:left w:val="nil"/>
+          <w:bottom w:val="single" w:sz="8" w:space="0" w:color="000000" w:themeColor="text1"/>
+          <w:right w:val="nil"/>
+          <w:insideH w:val="nil"/>
+          <w:insideV w:val="nil"/>
+        </w:tcBorders>
+      </w:tcPr>
+    </w:tblStylePr>
+    <w:tblStylePr w:type="firstCol">
+      <w:rPr>
+        <w:b/>
+        <w:bCs/>
+      </w:rPr>
+    </w:tblStylePr>
+    <w:tblStylePr w:type="lastCol">
+      <w:rPr>
+        <w:b/>
+        <w:bCs/>
+      </w:rPr>
+    </w:tblStylePr>
+    <w:tblStylePr w:type="band1Vert">
+      <w:tblPr/>
+      <w:tcPr>
+        <w:tcBorders>
+          <w:left w:val="nil"/>
+          <w:right w:val="nil"/>
+          <w:insideH w:val="nil"/>
+          <w:insideV w:val="nil"/>
+        </w:tcBorders>
+        <w:shd w:val="clear" w:color="auto" w:fill="C0C0C0" w:themeFill="text1" w:themeFillTint="3F"/>
+      </w:tcPr>
+    </w:tblStylePr>
+    <w:tblStylePr w:type="band1Horz">
+      <w:tblPr/>
+      <w:tcPr>
+        <w:tcBorders>
+          <w:left w:val="nil"/>
+          <w:right w:val="nil"/>
+          <w:insideH w:val="nil"/>
+          <w:insideV w:val="nil"/>
+        </w:tcBorders>
+        <w:shd w:val="clear" w:color="auto" w:fill="C0C0C0" w:themeFill="text1" w:themeFillTint="3F"/>
+      </w:tcPr>
+    </w:tblStylePr>
+  </w:style>
 </w:styles>
 </file>
 
@@ -3141,6 +5063,135 @@
       <w:color w:val="0000FF" w:themeColor="hyperlink"/>
       <w:u w:val="single"/>
     </w:rPr>
+  </w:style>
+  <w:style w:type="table" w:styleId="a6">
+    <w:name w:val="Table Grid"/>
+    <w:basedOn w:val="a1"/>
+    <w:uiPriority w:val="59"/>
+    <w:rsid w:val="00E91097"/>
+    <w:pPr>
+      <w:spacing w:after="0" w:line="240" w:lineRule="auto"/>
+    </w:pPr>
+    <w:tblPr>
+      <w:tblInd w:w="0" w:type="dxa"/>
+      <w:tblBorders>
+        <w:top w:val="single" w:sz="4" w:space="0" w:color="auto"/>
+        <w:left w:val="single" w:sz="4" w:space="0" w:color="auto"/>
+        <w:bottom w:val="single" w:sz="4" w:space="0" w:color="auto"/>
+        <w:right w:val="single" w:sz="4" w:space="0" w:color="auto"/>
+        <w:insideH w:val="single" w:sz="4" w:space="0" w:color="auto"/>
+        <w:insideV w:val="single" w:sz="4" w:space="0" w:color="auto"/>
+      </w:tblBorders>
+      <w:tblCellMar>
+        <w:top w:w="0" w:type="dxa"/>
+        <w:left w:w="108" w:type="dxa"/>
+        <w:bottom w:w="0" w:type="dxa"/>
+        <w:right w:w="108" w:type="dxa"/>
+      </w:tblCellMar>
+    </w:tblPr>
+  </w:style>
+  <w:style w:type="table" w:styleId="a7">
+    <w:name w:val="Light Shading"/>
+    <w:basedOn w:val="a1"/>
+    <w:uiPriority w:val="60"/>
+    <w:rsid w:val="00E91097"/>
+    <w:pPr>
+      <w:spacing w:after="0" w:line="240" w:lineRule="auto"/>
+    </w:pPr>
+    <w:rPr>
+      <w:color w:val="000000" w:themeColor="text1" w:themeShade="BF"/>
+    </w:rPr>
+    <w:tblPr>
+      <w:tblStyleRowBandSize w:val="1"/>
+      <w:tblStyleColBandSize w:val="1"/>
+      <w:tblInd w:w="0" w:type="dxa"/>
+      <w:tblBorders>
+        <w:top w:val="single" w:sz="8" w:space="0" w:color="000000" w:themeColor="text1"/>
+        <w:bottom w:val="single" w:sz="8" w:space="0" w:color="000000" w:themeColor="text1"/>
+      </w:tblBorders>
+      <w:tblCellMar>
+        <w:top w:w="0" w:type="dxa"/>
+        <w:left w:w="108" w:type="dxa"/>
+        <w:bottom w:w="0" w:type="dxa"/>
+        <w:right w:w="108" w:type="dxa"/>
+      </w:tblCellMar>
+    </w:tblPr>
+    <w:tblStylePr w:type="firstRow">
+      <w:pPr>
+        <w:spacing w:before="0" w:after="0" w:line="240" w:lineRule="auto"/>
+      </w:pPr>
+      <w:rPr>
+        <w:b/>
+        <w:bCs/>
+      </w:rPr>
+      <w:tblPr/>
+      <w:tcPr>
+        <w:tcBorders>
+          <w:top w:val="single" w:sz="8" w:space="0" w:color="000000" w:themeColor="text1"/>
+          <w:left w:val="nil"/>
+          <w:bottom w:val="single" w:sz="8" w:space="0" w:color="000000" w:themeColor="text1"/>
+          <w:right w:val="nil"/>
+          <w:insideH w:val="nil"/>
+          <w:insideV w:val="nil"/>
+        </w:tcBorders>
+      </w:tcPr>
+    </w:tblStylePr>
+    <w:tblStylePr w:type="lastRow">
+      <w:pPr>
+        <w:spacing w:before="0" w:after="0" w:line="240" w:lineRule="auto"/>
+      </w:pPr>
+      <w:rPr>
+        <w:b/>
+        <w:bCs/>
+      </w:rPr>
+      <w:tblPr/>
+      <w:tcPr>
+        <w:tcBorders>
+          <w:top w:val="single" w:sz="8" w:space="0" w:color="000000" w:themeColor="text1"/>
+          <w:left w:val="nil"/>
+          <w:bottom w:val="single" w:sz="8" w:space="0" w:color="000000" w:themeColor="text1"/>
+          <w:right w:val="nil"/>
+          <w:insideH w:val="nil"/>
+          <w:insideV w:val="nil"/>
+        </w:tcBorders>
+      </w:tcPr>
+    </w:tblStylePr>
+    <w:tblStylePr w:type="firstCol">
+      <w:rPr>
+        <w:b/>
+        <w:bCs/>
+      </w:rPr>
+    </w:tblStylePr>
+    <w:tblStylePr w:type="lastCol">
+      <w:rPr>
+        <w:b/>
+        <w:bCs/>
+      </w:rPr>
+    </w:tblStylePr>
+    <w:tblStylePr w:type="band1Vert">
+      <w:tblPr/>
+      <w:tcPr>
+        <w:tcBorders>
+          <w:left w:val="nil"/>
+          <w:right w:val="nil"/>
+          <w:insideH w:val="nil"/>
+          <w:insideV w:val="nil"/>
+        </w:tcBorders>
+        <w:shd w:val="clear" w:color="auto" w:fill="C0C0C0" w:themeFill="text1" w:themeFillTint="3F"/>
+      </w:tcPr>
+    </w:tblStylePr>
+    <w:tblStylePr w:type="band1Horz">
+      <w:tblPr/>
+      <w:tcPr>
+        <w:tcBorders>
+          <w:left w:val="nil"/>
+          <w:right w:val="nil"/>
+          <w:insideH w:val="nil"/>
+          <w:insideV w:val="nil"/>
+        </w:tcBorders>
+        <w:shd w:val="clear" w:color="auto" w:fill="C0C0C0" w:themeFill="text1" w:themeFillTint="3F"/>
+      </w:tcPr>
+    </w:tblStylePr>
   </w:style>
 </w:styles>
 </file>

--- a/Documentation_skycoord1.docx
+++ b/Documentation_skycoord1.docx
@@ -1,6 +1,6 @@
 
 <file path=word/document.xml><?xml version="1.0" encoding="utf-8"?>
-<w:document xmlns:wpc="http://schemas.microsoft.com/office/word/2010/wordprocessingCanvas" xmlns:mc="http://schemas.openxmlformats.org/markup-compatibility/2006" xmlns:o="urn:schemas-microsoft-com:office:office" xmlns:r="http://schemas.openxmlformats.org/officeDocument/2006/relationships" xmlns:m="http://schemas.openxmlformats.org/officeDocument/2006/math" xmlns:v="urn:schemas-microsoft-com:vml" xmlns:wp14="http://schemas.microsoft.com/office/word/2010/wordprocessingDrawing" xmlns:wp="http://schemas.openxmlformats.org/drawingml/2006/wordprocessingDrawing" xmlns:w10="urn:schemas-microsoft-com:office:word" xmlns:w="http://schemas.openxmlformats.org/wordprocessingml/2006/main" xmlns:w14="http://schemas.microsoft.com/office/word/2010/wordml" xmlns:wpg="http://schemas.microsoft.com/office/word/2010/wordprocessingGroup" xmlns:wpi="http://schemas.microsoft.com/office/word/2010/wordprocessingInk" xmlns:wne="http://schemas.microsoft.com/office/word/2006/wordml" xmlns:wps="http://schemas.microsoft.com/office/word/2010/wordprocessingShape" mc:Ignorable="w14 wp14">
+<w:document xmlns:wpc="http://schemas.microsoft.com/office/word/2010/wordprocessingCanvas" xmlns:cx="http://schemas.microsoft.com/office/drawing/2014/chartex" xmlns:cx1="http://schemas.microsoft.com/office/drawing/2015/9/8/chartex" xmlns:cx2="http://schemas.microsoft.com/office/drawing/2015/10/21/chartex" xmlns:cx3="http://schemas.microsoft.com/office/drawing/2016/5/9/chartex" xmlns:cx4="http://schemas.microsoft.com/office/drawing/2016/5/10/chartex" xmlns:cx5="http://schemas.microsoft.com/office/drawing/2016/5/11/chartex" xmlns:cx6="http://schemas.microsoft.com/office/drawing/2016/5/12/chartex" xmlns:cx7="http://schemas.microsoft.com/office/drawing/2016/5/13/chartex" xmlns:cx8="http://schemas.microsoft.com/office/drawing/2016/5/14/chartex" xmlns:mc="http://schemas.openxmlformats.org/markup-compatibility/2006" xmlns:aink="http://schemas.microsoft.com/office/drawing/2016/ink" xmlns:am3d="http://schemas.microsoft.com/office/drawing/2017/model3d" xmlns:o="urn:schemas-microsoft-com:office:office" xmlns:r="http://schemas.openxmlformats.org/officeDocument/2006/relationships" xmlns:m="http://schemas.openxmlformats.org/officeDocument/2006/math" xmlns:v="urn:schemas-microsoft-com:vml" xmlns:wp14="http://schemas.microsoft.com/office/word/2010/wordprocessingDrawing" xmlns:wp="http://schemas.openxmlformats.org/drawingml/2006/wordprocessingDrawing" xmlns:w10="urn:schemas-microsoft-com:office:word" xmlns:w="http://schemas.openxmlformats.org/wordprocessingml/2006/main" xmlns:w14="http://schemas.microsoft.com/office/word/2010/wordml" xmlns:w15="http://schemas.microsoft.com/office/word/2012/wordml" xmlns:w16cex="http://schemas.microsoft.com/office/word/2018/wordml/cex" xmlns:w16cid="http://schemas.microsoft.com/office/word/2016/wordml/cid" xmlns:w16="http://schemas.microsoft.com/office/word/2018/wordml" xmlns:w16se="http://schemas.microsoft.com/office/word/2015/wordml/symex" xmlns:wpg="http://schemas.microsoft.com/office/word/2010/wordprocessingGroup" xmlns:wpi="http://schemas.microsoft.com/office/word/2010/wordprocessingInk" xmlns:wne="http://schemas.microsoft.com/office/word/2006/wordml" xmlns:wps="http://schemas.microsoft.com/office/word/2010/wordprocessingShape" mc:Ignorable="w14 w15 w16se w16cid w16 w16cex wp14">
   <w:body>
     <w:p>
       <w:pPr>
@@ -239,27 +239,7 @@
           <w:sz w:val="24"/>
           <w:szCs w:val="24"/>
         </w:rPr>
-        <w:t xml:space="preserve"> </w:t>
-      </w:r>
-      <w:proofErr w:type="gramStart"/>
-      <w:r>
-        <w:rPr>
-          <w:rFonts w:ascii="맑은 고딕" w:eastAsia="맑은 고딕" w:cs="맑은 고딕" w:hint="eastAsia"/>
-          <w:kern w:val="0"/>
-          <w:sz w:val="24"/>
-          <w:szCs w:val="24"/>
-        </w:rPr>
-        <w:t>The</w:t>
-      </w:r>
-      <w:proofErr w:type="gramEnd"/>
-      <w:r>
-        <w:rPr>
-          <w:rFonts w:ascii="맑은 고딕" w:eastAsia="맑은 고딕" w:cs="맑은 고딕" w:hint="eastAsia"/>
-          <w:kern w:val="0"/>
-          <w:sz w:val="24"/>
-          <w:szCs w:val="24"/>
-        </w:rPr>
-        <w:t xml:space="preserve"> f</w:t>
+        <w:t xml:space="preserve"> The f</w:t>
       </w:r>
       <w:r>
         <w:rPr>
@@ -563,7 +543,7 @@
           <w:noProof/>
         </w:rPr>
         <w:drawing>
-          <wp:inline distT="0" distB="0" distL="0" distR="0">
+          <wp:inline distT="0" distB="0" distL="0" distR="0" wp14:anchorId="15726121" wp14:editId="6004EBE7">
             <wp:extent cx="3333750" cy="3209925"/>
             <wp:effectExtent l="0" t="0" r="0" b="9525"/>
             <wp:docPr id="1" name="그림 1" descr="https://upload.wikimedia.org/wikipedia/commons/thumb/f/f7/Azimuth-Altitude_schematic.svg/350px-Azimuth-Altitude_schematic.svg.png"/>
@@ -580,7 +560,7 @@
                     </pic:cNvPicPr>
                   </pic:nvPicPr>
                   <pic:blipFill>
-                    <a:blip r:embed="rId6">
+                    <a:blip r:embed="rId5">
                       <a:extLst>
                         <a:ext uri="{28A0092B-C50C-407E-A947-70E740481C1C}">
                           <a14:useLocalDpi xmlns:a14="http://schemas.microsoft.com/office/drawing/2010/main" val="0"/>
@@ -778,7 +758,7 @@
         </w:rPr>
         <w:lastRenderedPageBreak/>
         <w:drawing>
-          <wp:inline distT="0" distB="0" distL="0" distR="0">
+          <wp:inline distT="0" distB="0" distL="0" distR="0" wp14:anchorId="37DAF09C" wp14:editId="654D5587">
             <wp:extent cx="3162300" cy="3191048"/>
             <wp:effectExtent l="0" t="0" r="0" b="9525"/>
             <wp:docPr id="2" name="그림 2" descr="https://upload.wikimedia.org/wikipedia/commons/thumb/9/98/Ra_and_dec_on_celestial_sphere.png/220px-Ra_and_dec_on_celestial_sphere.png"/>
@@ -795,7 +775,7 @@
                     </pic:cNvPicPr>
                   </pic:nvPicPr>
                   <pic:blipFill>
-                    <a:blip r:embed="rId7">
+                    <a:blip r:embed="rId6">
                       <a:extLst>
                         <a:ext uri="{28A0092B-C50C-407E-A947-70E740481C1C}">
                           <a14:useLocalDpi xmlns:a14="http://schemas.microsoft.com/office/drawing/2010/main" val="0"/>
@@ -843,7 +823,7 @@
         </w:rPr>
         <w:t xml:space="preserve">(Image from: </w:t>
       </w:r>
-      <w:hyperlink r:id="rId8" w:history="1">
+      <w:hyperlink r:id="rId7" w:history="1">
         <w:r>
           <w:rPr>
             <w:rStyle w:val="a5"/>
@@ -1150,7 +1130,7 @@
           <w:noProof/>
         </w:rPr>
         <w:drawing>
-          <wp:inline distT="0" distB="0" distL="0" distR="0">
+          <wp:inline distT="0" distB="0" distL="0" distR="0" wp14:anchorId="62D71979" wp14:editId="70F91357">
             <wp:extent cx="1905000" cy="2276475"/>
             <wp:effectExtent l="0" t="0" r="0" b="9525"/>
             <wp:docPr id="3" name="그림 3" descr="Ecliptic coordinate system (celestial).svg"/>
@@ -1167,7 +1147,7 @@
                     </pic:cNvPicPr>
                   </pic:nvPicPr>
                   <pic:blipFill>
-                    <a:blip r:embed="rId9">
+                    <a:blip r:embed="rId8">
                       <a:extLst>
                         <a:ext uri="{28A0092B-C50C-407E-A947-70E740481C1C}">
                           <a14:useLocalDpi xmlns:a14="http://schemas.microsoft.com/office/drawing/2010/main" val="0"/>
@@ -1216,7 +1196,7 @@
         </w:rPr>
         <w:t xml:space="preserve">(Image from: </w:t>
       </w:r>
-      <w:hyperlink r:id="rId10" w:history="1">
+      <w:hyperlink r:id="rId9" w:history="1">
         <w:r>
           <w:rPr>
             <w:rStyle w:val="a5"/>
@@ -1382,48 +1362,7 @@
           <w:rFonts w:hint="eastAsia"/>
           <w:szCs w:val="20"/>
         </w:rPr>
-        <w:t xml:space="preserve">s position and distribution. This also utilizes the degree, </w:t>
-      </w:r>
-      <w:proofErr w:type="spellStart"/>
-      <w:proofErr w:type="gramStart"/>
-      <w:r>
-        <w:rPr>
-          <w:rFonts w:hint="eastAsia"/>
-          <w:szCs w:val="20"/>
-        </w:rPr>
-        <w:t>arcminute</w:t>
-      </w:r>
-      <w:proofErr w:type="spellEnd"/>
-      <w:r>
-        <w:rPr>
-          <w:rFonts w:hint="eastAsia"/>
-          <w:szCs w:val="20"/>
-        </w:rPr>
-        <w:t>(</w:t>
-      </w:r>
-      <w:proofErr w:type="gramEnd"/>
-      <w:r>
-        <w:rPr>
-          <w:rFonts w:hint="eastAsia"/>
-          <w:szCs w:val="20"/>
-        </w:rPr>
-        <w:t xml:space="preserve">arc-min), and </w:t>
-      </w:r>
-      <w:proofErr w:type="spellStart"/>
-      <w:r>
-        <w:rPr>
-          <w:rFonts w:hint="eastAsia"/>
-          <w:szCs w:val="20"/>
-        </w:rPr>
-        <w:t>arcsecond</w:t>
-      </w:r>
-      <w:proofErr w:type="spellEnd"/>
-      <w:r>
-        <w:rPr>
-          <w:rFonts w:hint="eastAsia"/>
-          <w:szCs w:val="20"/>
-        </w:rPr>
-        <w:t>(arc-sec) to express the unit values of galactic longitude and latitude.</w:t>
+        <w:t>s position and distribution. This also utilizes the degree, arcminute(arc-min), and arcsecond(arc-sec) to express the unit values of galactic longitude and latitude.</w:t>
       </w:r>
     </w:p>
     <w:p>
@@ -1518,7 +1457,6 @@
       <w:pPr>
         <w:ind w:leftChars="308" w:left="616" w:firstLineChars="50" w:firstLine="100"/>
         <w:rPr>
-          <w:rFonts w:hint="eastAsia"/>
           <w:szCs w:val="20"/>
         </w:rPr>
       </w:pPr>
@@ -1582,7 +1520,6 @@
       <w:pPr>
         <w:ind w:leftChars="308" w:left="616" w:firstLineChars="50" w:firstLine="100"/>
         <w:rPr>
-          <w:rFonts w:hint="eastAsia"/>
           <w:szCs w:val="20"/>
         </w:rPr>
       </w:pPr>
@@ -1591,7 +1528,6 @@
       <w:pPr>
         <w:ind w:leftChars="308" w:left="616" w:firstLineChars="50" w:firstLine="100"/>
         <w:rPr>
-          <w:rFonts w:hint="eastAsia"/>
           <w:szCs w:val="20"/>
         </w:rPr>
       </w:pPr>
@@ -1600,7 +1536,7 @@
           <w:noProof/>
         </w:rPr>
         <w:drawing>
-          <wp:inline distT="0" distB="0" distL="0" distR="0">
+          <wp:inline distT="0" distB="0" distL="0" distR="0" wp14:anchorId="1E67EF63" wp14:editId="14576955">
             <wp:extent cx="2762250" cy="2762250"/>
             <wp:effectExtent l="0" t="0" r="0" b="0"/>
             <wp:docPr id="4" name="그림 4" descr="https://upload.wikimedia.org/wikipedia/commons/thumb/1/12/Artist%27s_impression_of_the_Milky_Way_%28updated_-_annotated%29.jpg/290px-Artist%27s_impression_of_the_Milky_Way_%28updated_-_annotated%29.jpg"/>
@@ -1617,7 +1553,7 @@
                     </pic:cNvPicPr>
                   </pic:nvPicPr>
                   <pic:blipFill>
-                    <a:blip r:embed="rId11">
+                    <a:blip r:embed="rId10">
                       <a:extLst>
                         <a:ext uri="{28A0092B-C50C-407E-A947-70E740481C1C}">
                           <a14:useLocalDpi xmlns:a14="http://schemas.microsoft.com/office/drawing/2010/main" val="0"/>
@@ -1653,7 +1589,6 @@
       <w:pPr>
         <w:ind w:leftChars="308" w:left="616" w:firstLineChars="50" w:firstLine="70"/>
         <w:rPr>
-          <w:rFonts w:hint="eastAsia"/>
           <w:sz w:val="14"/>
           <w:szCs w:val="14"/>
         </w:rPr>
@@ -1685,7 +1620,6 @@
     <w:p>
       <w:pPr>
         <w:rPr>
-          <w:rFonts w:hint="eastAsia"/>
           <w:szCs w:val="20"/>
         </w:rPr>
       </w:pPr>
@@ -1699,7 +1633,6 @@
         </w:numPr>
         <w:ind w:leftChars="0"/>
         <w:rPr>
-          <w:rFonts w:hint="eastAsia"/>
           <w:szCs w:val="20"/>
         </w:rPr>
       </w:pPr>
@@ -1715,92 +1648,110 @@
       <w:pPr>
         <w:ind w:left="570"/>
         <w:rPr>
+          <w:rFonts w:ascii="Arial" w:hAnsi="Arial" w:cs="Arial"/>
+          <w:color w:val="202122"/>
+          <w:szCs w:val="20"/>
+          <w:shd w:val="clear" w:color="auto" w:fill="FFFFFF"/>
+        </w:rPr>
+      </w:pPr>
+      <w:r>
+        <w:rPr>
+          <w:rFonts w:hint="eastAsia"/>
+          <w:szCs w:val="20"/>
+        </w:rPr>
+        <w:t xml:space="preserve"> This coordinate system is the spherical coordinate system in the equator is the super-galactic plane. The characteristics of this are that the zero point of this coordinate system is where the super-galactic plane intersects with the galactic plane.</w:t>
+      </w:r>
+      <w:r>
+        <w:rPr>
+          <w:rFonts w:hint="eastAsia"/>
+          <w:szCs w:val="20"/>
+        </w:rPr>
+        <w:t xml:space="preserve"> Because of that the plane is </w:t>
+      </w:r>
+      <w:r>
+        <w:rPr>
+          <w:rFonts w:hint="eastAsia"/>
+          <w:szCs w:val="20"/>
+        </w:rPr>
+        <w:lastRenderedPageBreak/>
+        <w:t xml:space="preserve">observed from Earth, the plane passes Earth. Conventionally, super-galactic </w:t>
+      </w:r>
+      <w:r>
+        <w:rPr>
+          <w:szCs w:val="20"/>
+        </w:rPr>
+        <w:t>latitude is generally abbreviated SGB and longitude as SGL which analogies to ‘</w:t>
+      </w:r>
+      <w:r>
+        <w:rPr>
+          <w:rFonts w:hint="eastAsia"/>
+          <w:szCs w:val="20"/>
+        </w:rPr>
+        <w:t>b</w:t>
+      </w:r>
+      <w:r>
+        <w:rPr>
+          <w:szCs w:val="20"/>
+        </w:rPr>
+        <w:t>’</w:t>
+      </w:r>
+      <w:r>
+        <w:rPr>
+          <w:rFonts w:hint="eastAsia"/>
+          <w:szCs w:val="20"/>
+        </w:rPr>
+        <w:t xml:space="preserve"> and </w:t>
+      </w:r>
+      <w:r>
+        <w:rPr>
+          <w:szCs w:val="20"/>
+        </w:rPr>
+        <w:t>‘</w:t>
+      </w:r>
+      <w:r>
+        <w:rPr>
+          <w:rFonts w:hint="eastAsia"/>
+          <w:szCs w:val="20"/>
+        </w:rPr>
+        <w:t>l</w:t>
+      </w:r>
+      <w:r>
+        <w:rPr>
+          <w:szCs w:val="20"/>
+        </w:rPr>
+        <w:t>’</w:t>
+      </w:r>
+      <w:r>
+        <w:rPr>
+          <w:rFonts w:hint="eastAsia"/>
+          <w:szCs w:val="20"/>
+        </w:rPr>
+        <w:t xml:space="preserve"> which are conventionally utilized in galactic coordinate system. Therefore, the zero point can be </w:t>
+      </w:r>
+      <w:r>
+        <w:rPr>
+          <w:rFonts w:hint="eastAsia"/>
+          <w:szCs w:val="20"/>
+        </w:rPr>
+        <w:t>expressed SGB = 0</w:t>
+      </w:r>
+      <w:r>
+        <w:rPr>
+          <w:rFonts w:ascii="Arial" w:hAnsi="Arial" w:cs="Arial"/>
+          <w:color w:val="202122"/>
+          <w:szCs w:val="20"/>
+          <w:shd w:val="clear" w:color="auto" w:fill="FFFFFF"/>
+        </w:rPr>
+        <w:t>°</w:t>
+      </w:r>
+      <w:r>
+        <w:rPr>
           <w:rFonts w:ascii="Arial" w:hAnsi="Arial" w:cs="Arial" w:hint="eastAsia"/>
           <w:color w:val="202122"/>
           <w:szCs w:val="20"/>
           <w:shd w:val="clear" w:color="auto" w:fill="FFFFFF"/>
         </w:rPr>
-      </w:pPr>
-      <w:r>
-        <w:rPr>
-          <w:rFonts w:hint="eastAsia"/>
-          <w:szCs w:val="20"/>
-        </w:rPr>
-        <w:t xml:space="preserve"> This coordinate system is the spherical coordinate system in the equator is the super-galactic plane. The characteristics of this are that the zero point of this coordinate system is where the super-galactic plane intersects with the galactic plane.</w:t>
-      </w:r>
-      <w:r>
-        <w:rPr>
-          <w:rFonts w:hint="eastAsia"/>
-          <w:szCs w:val="20"/>
-        </w:rPr>
-        <w:t xml:space="preserve"> Because of that the plane </w:t>
-      </w:r>
-      <w:r>
-        <w:rPr>
-          <w:rFonts w:hint="eastAsia"/>
-          <w:szCs w:val="20"/>
-        </w:rPr>
-        <w:lastRenderedPageBreak/>
-        <w:t xml:space="preserve">is observed from Earth, the plane passes Earth. Conventionally, super-galactic </w:t>
-      </w:r>
-      <w:r>
-        <w:rPr>
-          <w:szCs w:val="20"/>
-        </w:rPr>
-        <w:t>latitude is generally abbreviated SGB and longitude as SGL which analogies to ‘</w:t>
-      </w:r>
-      <w:r>
-        <w:rPr>
-          <w:rFonts w:hint="eastAsia"/>
-          <w:szCs w:val="20"/>
-        </w:rPr>
-        <w:t>b</w:t>
-      </w:r>
-      <w:r>
-        <w:rPr>
-          <w:szCs w:val="20"/>
-        </w:rPr>
-        <w:t>’</w:t>
-      </w:r>
-      <w:r>
-        <w:rPr>
-          <w:rFonts w:hint="eastAsia"/>
-          <w:szCs w:val="20"/>
-        </w:rPr>
-        <w:t xml:space="preserve"> and </w:t>
-      </w:r>
-      <w:r>
-        <w:rPr>
-          <w:szCs w:val="20"/>
-        </w:rPr>
-        <w:t>‘</w:t>
-      </w:r>
-      <w:r>
-        <w:rPr>
-          <w:rFonts w:hint="eastAsia"/>
-          <w:szCs w:val="20"/>
-        </w:rPr>
-        <w:t>l</w:t>
-      </w:r>
-      <w:r>
-        <w:rPr>
-          <w:szCs w:val="20"/>
-        </w:rPr>
-        <w:t>’</w:t>
-      </w:r>
-      <w:r>
-        <w:rPr>
-          <w:rFonts w:hint="eastAsia"/>
-          <w:szCs w:val="20"/>
-        </w:rPr>
-        <w:t xml:space="preserve"> which are conventionally utilized in galactic coordinate system. Therefore, the zero point can be </w:t>
-      </w:r>
-      <w:r>
-        <w:rPr>
-          <w:rFonts w:hint="eastAsia"/>
-          <w:szCs w:val="20"/>
-        </w:rPr>
-        <w:t>expressed SGB = 0</w:t>
+        <w:t>, SGL = 0</w:t>
       </w:r>
       <w:r>
         <w:rPr>
@@ -1818,16 +1769,7 @@
           <w:szCs w:val="20"/>
           <w:shd w:val="clear" w:color="auto" w:fill="FFFFFF"/>
         </w:rPr>
-        <w:t>, SGL = 0</w:t>
-      </w:r>
-      <w:r>
-        <w:rPr>
-          <w:rFonts w:ascii="Arial" w:hAnsi="Arial" w:cs="Arial"/>
-          <w:color w:val="202122"/>
-          <w:szCs w:val="20"/>
-          <w:shd w:val="clear" w:color="auto" w:fill="FFFFFF"/>
-        </w:rPr>
-        <w:t>°</w:t>
+        <w:t>, l</w:t>
       </w:r>
       <w:r>
         <w:rPr>
@@ -1835,8 +1777,9 @@
           <w:color w:val="202122"/>
           <w:szCs w:val="20"/>
           <w:shd w:val="clear" w:color="auto" w:fill="FFFFFF"/>
-        </w:rPr>
-        <w:t>, l</w:t>
+          <w:vertAlign w:val="subscript"/>
+        </w:rPr>
+        <w:t>x</w:t>
       </w:r>
       <w:r>
         <w:rPr>
@@ -1844,9 +1787,17 @@
           <w:color w:val="202122"/>
           <w:szCs w:val="20"/>
           <w:shd w:val="clear" w:color="auto" w:fill="FFFFFF"/>
-          <w:vertAlign w:val="subscript"/>
-        </w:rPr>
-        <w:t>x</w:t>
+        </w:rPr>
+        <w:t xml:space="preserve"> = 137.37</w:t>
+      </w:r>
+      <w:r>
+        <w:rPr>
+          <w:rFonts w:ascii="Arial" w:hAnsi="Arial" w:cs="Arial"/>
+          <w:color w:val="202122"/>
+          <w:szCs w:val="20"/>
+          <w:shd w:val="clear" w:color="auto" w:fill="FFFFFF"/>
+        </w:rPr>
+        <w:t>°</w:t>
       </w:r>
       <w:r>
         <w:rPr>
@@ -1855,16 +1806,7 @@
           <w:szCs w:val="20"/>
           <w:shd w:val="clear" w:color="auto" w:fill="FFFFFF"/>
         </w:rPr>
-        <w:t xml:space="preserve"> = 137.37</w:t>
-      </w:r>
-      <w:r>
-        <w:rPr>
-          <w:rFonts w:ascii="Arial" w:hAnsi="Arial" w:cs="Arial"/>
-          <w:color w:val="202122"/>
-          <w:szCs w:val="20"/>
-          <w:shd w:val="clear" w:color="auto" w:fill="FFFFFF"/>
-        </w:rPr>
-        <w:t>°</w:t>
+        <w:t>, and b</w:t>
       </w:r>
       <w:r>
         <w:rPr>
@@ -1872,30 +1814,10 @@
           <w:color w:val="202122"/>
           <w:szCs w:val="20"/>
           <w:shd w:val="clear" w:color="auto" w:fill="FFFFFF"/>
-        </w:rPr>
-        <w:t xml:space="preserve">, and </w:t>
-      </w:r>
-      <w:proofErr w:type="spellStart"/>
-      <w:r>
-        <w:rPr>
-          <w:rFonts w:ascii="Arial" w:hAnsi="Arial" w:cs="Arial" w:hint="eastAsia"/>
-          <w:color w:val="202122"/>
-          <w:szCs w:val="20"/>
-          <w:shd w:val="clear" w:color="auto" w:fill="FFFFFF"/>
-        </w:rPr>
-        <w:t>b</w:t>
-      </w:r>
-      <w:r>
-        <w:rPr>
-          <w:rFonts w:ascii="Arial" w:hAnsi="Arial" w:cs="Arial" w:hint="eastAsia"/>
-          <w:color w:val="202122"/>
-          <w:szCs w:val="20"/>
-          <w:shd w:val="clear" w:color="auto" w:fill="FFFFFF"/>
           <w:vertAlign w:val="subscript"/>
         </w:rPr>
         <w:t>x</w:t>
       </w:r>
-      <w:proofErr w:type="spellEnd"/>
       <w:r>
         <w:rPr>
           <w:rFonts w:ascii="Arial" w:hAnsi="Arial" w:cs="Arial" w:hint="eastAsia"/>
@@ -1961,7 +1883,6 @@
         <w:t xml:space="preserve">) is laid at </w:t>
       </w:r>
       <w:proofErr w:type="spellStart"/>
-      <w:proofErr w:type="gramStart"/>
       <w:r>
         <w:rPr>
           <w:rFonts w:ascii="Arial" w:hAnsi="Arial" w:cs="Arial" w:hint="eastAsia"/>
@@ -1982,7 +1903,6 @@
         <w:t>z</w:t>
       </w:r>
       <w:proofErr w:type="spellEnd"/>
-      <w:proofErr w:type="gramEnd"/>
       <w:r>
         <w:rPr>
           <w:rFonts w:ascii="Arial" w:hAnsi="Arial" w:cs="Arial" w:hint="eastAsia"/>
@@ -2063,7 +1983,7 @@
       <w:pPr>
         <w:ind w:left="570"/>
         <w:rPr>
-          <w:rFonts w:ascii="Arial" w:hAnsi="Arial" w:cs="Arial" w:hint="eastAsia"/>
+          <w:rFonts w:ascii="Arial" w:hAnsi="Arial" w:cs="Arial"/>
           <w:color w:val="202122"/>
           <w:szCs w:val="20"/>
           <w:shd w:val="clear" w:color="auto" w:fill="FFFFFF"/>
@@ -2074,7 +1994,6 @@
       <w:pPr>
         <w:ind w:left="570"/>
         <w:rPr>
-          <w:rFonts w:hint="eastAsia"/>
           <w:szCs w:val="20"/>
         </w:rPr>
       </w:pPr>
@@ -2083,7 +2002,7 @@
           <w:noProof/>
         </w:rPr>
         <w:drawing>
-          <wp:inline distT="0" distB="0" distL="0" distR="0">
+          <wp:inline distT="0" distB="0" distL="0" distR="0" wp14:anchorId="7870967A" wp14:editId="1249B3CB">
             <wp:extent cx="2590800" cy="2155074"/>
             <wp:effectExtent l="0" t="0" r="0" b="0"/>
             <wp:docPr id="5" name="그림 5" descr="https://upload.wikimedia.org/wikipedia/commons/thumb/5/50/GalEclipt.png/220px-GalEclipt.png"/>
@@ -2100,7 +2019,7 @@
                     </pic:cNvPicPr>
                   </pic:nvPicPr>
                   <pic:blipFill>
-                    <a:blip r:embed="rId12">
+                    <a:blip r:embed="rId11">
                       <a:extLst>
                         <a:ext uri="{28A0092B-C50C-407E-A947-70E740481C1C}">
                           <a14:useLocalDpi xmlns:a14="http://schemas.microsoft.com/office/drawing/2010/main" val="0"/>
@@ -2136,7 +2055,7 @@
           <w:noProof/>
         </w:rPr>
         <w:drawing>
-          <wp:inline distT="0" distB="0" distL="0" distR="0">
+          <wp:inline distT="0" distB="0" distL="0" distR="0" wp14:anchorId="308334C2" wp14:editId="348BD14A">
             <wp:extent cx="2724150" cy="2117408"/>
             <wp:effectExtent l="0" t="0" r="0" b="0"/>
             <wp:docPr id="6" name="그림 6" descr="https://upload.wikimedia.org/wikipedia/commons/thumb/2/22/Crossing-Galactic-Supergalactic-planes.png/220px-Crossing-Galactic-Supergalactic-planes.png"/>
@@ -2153,7 +2072,7 @@
                     </pic:cNvPicPr>
                   </pic:nvPicPr>
                   <pic:blipFill>
-                    <a:blip r:embed="rId13">
+                    <a:blip r:embed="rId12">
                       <a:extLst>
                         <a:ext uri="{28A0092B-C50C-407E-A947-70E740481C1C}">
                           <a14:useLocalDpi xmlns:a14="http://schemas.microsoft.com/office/drawing/2010/main" val="0"/>
@@ -2189,7 +2108,6 @@
       <w:pPr>
         <w:ind w:left="570"/>
         <w:rPr>
-          <w:rFonts w:hint="eastAsia"/>
           <w:szCs w:val="20"/>
         </w:rPr>
       </w:pPr>
@@ -2198,7 +2116,6 @@
       <w:pPr>
         <w:ind w:left="570"/>
         <w:rPr>
-          <w:rFonts w:hint="eastAsia"/>
           <w:szCs w:val="20"/>
         </w:rPr>
       </w:pPr>
@@ -2212,7 +2129,6 @@
         </w:numPr>
         <w:ind w:leftChars="0"/>
         <w:rPr>
-          <w:rFonts w:hint="eastAsia"/>
           <w:szCs w:val="20"/>
         </w:rPr>
       </w:pPr>
@@ -2229,7 +2145,6 @@
         <w:pStyle w:val="a3"/>
         <w:ind w:leftChars="233" w:left="466" w:firstLineChars="50" w:firstLine="100"/>
         <w:rPr>
-          <w:rFonts w:hint="eastAsia"/>
           <w:szCs w:val="20"/>
         </w:rPr>
       </w:pPr>
@@ -2258,7 +2173,6 @@
       <w:pPr>
         <w:ind w:left="566"/>
         <w:rPr>
-          <w:rFonts w:hint="eastAsia"/>
           <w:szCs w:val="20"/>
         </w:rPr>
       </w:pPr>
@@ -2270,9 +2184,9 @@
         <w:tblLook w:val="04A0" w:firstRow="1" w:lastRow="0" w:firstColumn="1" w:lastColumn="0" w:noHBand="0" w:noVBand="1"/>
       </w:tblPr>
       <w:tblGrid>
-        <w:gridCol w:w="3074"/>
-        <w:gridCol w:w="3075"/>
-        <w:gridCol w:w="3075"/>
+        <w:gridCol w:w="3013"/>
+        <w:gridCol w:w="2992"/>
+        <w:gridCol w:w="3011"/>
       </w:tblGrid>
       <w:tr>
         <w:tc>
@@ -2415,10 +2329,10 @@
             </w:pPr>
             <w:r>
               <w:rPr>
-                <w:rFonts w:ascii="Arial" w:hAnsi="Arial" w:cs="Arial"/>
+                <w:rFonts w:ascii="Arial" w:hAnsi="Arial" w:cs="Arial" w:hint="eastAsia"/>
                 <w:szCs w:val="20"/>
               </w:rPr>
-              <w:t>H</w:t>
+              <w:t>h</w:t>
             </w:r>
           </w:p>
         </w:tc>
@@ -2432,7 +2346,7 @@
               <w:ind w:leftChars="0" w:left="0"/>
               <w:jc w:val="center"/>
               <w:rPr>
-                <w:rFonts w:ascii="Arial" w:hAnsi="Arial" w:cs="Arial" w:hint="eastAsia"/>
+                <w:rFonts w:ascii="Arial" w:hAnsi="Arial" w:cs="Arial"/>
                 <w:szCs w:val="20"/>
               </w:rPr>
             </w:pPr>
@@ -2576,7 +2490,7 @@
               <w:ind w:leftChars="0" w:left="0"/>
               <w:jc w:val="center"/>
               <w:rPr>
-                <w:rFonts w:ascii="Arial" w:hAnsi="Arial" w:cs="Arial" w:hint="eastAsia"/>
+                <w:rFonts w:ascii="Arial" w:hAnsi="Arial" w:cs="Arial"/>
                 <w:szCs w:val="20"/>
               </w:rPr>
             </w:pPr>
@@ -2608,7 +2522,7 @@
               <w:ind w:leftChars="0" w:left="0"/>
               <w:jc w:val="center"/>
               <w:rPr>
-                <w:rFonts w:ascii="Arial" w:hAnsi="Arial" w:cs="Arial" w:hint="eastAsia"/>
+                <w:rFonts w:ascii="Arial" w:hAnsi="Arial" w:cs="Arial"/>
                 <w:szCs w:val="20"/>
               </w:rPr>
             </w:pPr>
@@ -2727,7 +2641,7 @@
               <w:ind w:leftChars="0" w:left="0"/>
               <w:jc w:val="center"/>
               <w:rPr>
-                <w:rFonts w:ascii="Arial" w:hAnsi="Arial" w:cs="Arial" w:hint="eastAsia"/>
+                <w:rFonts w:ascii="Arial" w:hAnsi="Arial" w:cs="Arial"/>
                 <w:szCs w:val="20"/>
               </w:rPr>
             </w:pPr>
@@ -2846,7 +2760,7 @@
               <w:ind w:leftChars="0" w:left="0"/>
               <w:jc w:val="center"/>
               <w:rPr>
-                <w:rFonts w:ascii="Arial" w:hAnsi="Arial" w:cs="Arial" w:hint="eastAsia"/>
+                <w:rFonts w:ascii="Arial" w:hAnsi="Arial" w:cs="Arial"/>
                 <w:szCs w:val="20"/>
               </w:rPr>
             </w:pPr>
@@ -3087,7 +3001,7 @@
               <w:ind w:leftChars="0" w:left="0"/>
               <w:jc w:val="center"/>
               <w:rPr>
-                <w:rFonts w:ascii="Arial" w:hAnsi="Arial" w:cs="Arial" w:hint="eastAsia"/>
+                <w:rFonts w:ascii="Arial" w:hAnsi="Arial" w:cs="Arial"/>
                 <w:szCs w:val="20"/>
               </w:rPr>
             </w:pPr>
@@ -3119,7 +3033,7 @@
               <w:ind w:leftChars="0" w:left="0"/>
               <w:jc w:val="center"/>
               <w:rPr>
-                <w:rFonts w:ascii="Arial" w:hAnsi="Arial" w:cs="Arial" w:hint="eastAsia"/>
+                <w:rFonts w:ascii="Arial" w:hAnsi="Arial" w:cs="Arial"/>
                 <w:szCs w:val="20"/>
               </w:rPr>
             </w:pPr>
@@ -3151,7 +3065,7 @@
               <w:ind w:leftChars="0" w:left="0"/>
               <w:jc w:val="center"/>
               <w:rPr>
-                <w:rFonts w:ascii="Arial" w:hAnsi="Arial" w:cs="Arial" w:hint="eastAsia"/>
+                <w:rFonts w:ascii="Arial" w:hAnsi="Arial" w:cs="Arial"/>
                 <w:szCs w:val="20"/>
               </w:rPr>
             </w:pPr>
@@ -3169,7 +3083,7 @@
               <w:ind w:leftChars="0" w:left="0"/>
               <w:jc w:val="center"/>
               <w:rPr>
-                <w:rFonts w:ascii="Arial" w:hAnsi="Arial" w:cs="Arial" w:hint="eastAsia"/>
+                <w:rFonts w:ascii="Arial" w:hAnsi="Arial" w:cs="Arial"/>
                 <w:szCs w:val="20"/>
               </w:rPr>
             </w:pPr>
@@ -3224,8 +3138,3308 @@
           <w:szCs w:val="20"/>
         </w:rPr>
       </w:pPr>
-      <w:bookmarkStart w:id="0" w:name="_GoBack"/>
-      <w:bookmarkEnd w:id="0"/>
+    </w:p>
+    <w:p>
+      <w:pPr>
+        <w:pStyle w:val="a3"/>
+        <w:numPr>
+          <w:ilvl w:val="0"/>
+          <w:numId w:val="14"/>
+        </w:numPr>
+        <w:ind w:leftChars="0"/>
+        <w:rPr>
+          <w:rFonts w:ascii="Arial" w:hAnsi="Arial" w:cs="Arial"/>
+          <w:szCs w:val="20"/>
+        </w:rPr>
+      </w:pPr>
+      <w:r>
+        <w:rPr>
+          <w:rFonts w:ascii="Arial" w:hAnsi="Arial" w:cs="Arial"/>
+          <w:szCs w:val="20"/>
+        </w:rPr>
+        <w:lastRenderedPageBreak/>
+        <w:t>Hour angle and right ascension</w:t>
+      </w:r>
+    </w:p>
+    <w:p>
+      <w:pPr>
+        <w:ind w:left="466"/>
+        <w:jc w:val="center"/>
+        <w:rPr>
+          <w:rFonts w:ascii="Arial" w:hAnsi="Arial" w:cs="Arial"/>
+          <w:i/>
+          <w:iCs/>
+          <w:color w:val="202122"/>
+          <w:sz w:val="24"/>
+          <w:szCs w:val="24"/>
+          <w:shd w:val="clear" w:color="auto" w:fill="FFFFFF"/>
+        </w:rPr>
+      </w:pPr>
+      <w:r>
+        <w:rPr>
+          <w:rFonts w:ascii="Arial" w:hAnsi="Arial" w:cs="Arial"/>
+          <w:sz w:val="24"/>
+          <w:szCs w:val="24"/>
+        </w:rPr>
+        <w:t xml:space="preserve">h = </w:t>
+      </w:r>
+      <w:proofErr w:type="spellStart"/>
+      <w:r>
+        <w:rPr>
+          <w:rFonts w:ascii="Arial" w:hAnsi="Arial" w:cs="Arial"/>
+          <w:i/>
+          <w:iCs/>
+          <w:color w:val="202122"/>
+          <w:sz w:val="24"/>
+          <w:szCs w:val="24"/>
+          <w:shd w:val="clear" w:color="auto" w:fill="FFFFFF"/>
+        </w:rPr>
+        <w:t>θ</w:t>
+      </w:r>
+      <w:r>
+        <w:rPr>
+          <w:rFonts w:ascii="Arial" w:hAnsi="Arial" w:cs="Arial"/>
+          <w:color w:val="202122"/>
+          <w:sz w:val="24"/>
+          <w:szCs w:val="24"/>
+          <w:shd w:val="clear" w:color="auto" w:fill="FFFFFF"/>
+          <w:vertAlign w:val="subscript"/>
+        </w:rPr>
+        <w:t>L</w:t>
+      </w:r>
+      <w:proofErr w:type="spellEnd"/>
+      <w:r>
+        <w:rPr>
+          <w:rFonts w:ascii="Arial" w:hAnsi="Arial" w:cs="Arial"/>
+          <w:color w:val="202122"/>
+          <w:sz w:val="24"/>
+          <w:szCs w:val="24"/>
+          <w:shd w:val="clear" w:color="auto" w:fill="FFFFFF"/>
+          <w:vertAlign w:val="subscript"/>
+        </w:rPr>
+        <w:t xml:space="preserve"> </w:t>
+      </w:r>
+      <w:r>
+        <w:rPr>
+          <w:rFonts w:ascii="Arial" w:hAnsi="Arial" w:cs="Arial"/>
+          <w:color w:val="202122"/>
+          <w:sz w:val="24"/>
+          <w:szCs w:val="24"/>
+          <w:shd w:val="clear" w:color="auto" w:fill="FFFFFF"/>
+        </w:rPr>
+        <w:t xml:space="preserve">– </w:t>
+      </w:r>
+      <w:r>
+        <w:rPr>
+          <w:rFonts w:ascii="Arial" w:hAnsi="Arial" w:cs="Arial"/>
+          <w:i/>
+          <w:iCs/>
+          <w:color w:val="202122"/>
+          <w:sz w:val="24"/>
+          <w:szCs w:val="24"/>
+          <w:shd w:val="clear" w:color="auto" w:fill="FFFFFF"/>
+        </w:rPr>
+        <w:t>α</w:t>
+      </w:r>
+      <w:r>
+        <w:rPr>
+          <w:rFonts w:ascii="Arial" w:hAnsi="Arial" w:cs="Arial"/>
+          <w:i/>
+          <w:iCs/>
+          <w:color w:val="202122"/>
+          <w:sz w:val="24"/>
+          <w:szCs w:val="24"/>
+          <w:shd w:val="clear" w:color="auto" w:fill="FFFFFF"/>
+        </w:rPr>
+        <w:t xml:space="preserve"> = </w:t>
+      </w:r>
+      <w:proofErr w:type="spellStart"/>
+      <w:r>
+        <w:rPr>
+          <w:rFonts w:ascii="Arial" w:hAnsi="Arial" w:cs="Arial"/>
+          <w:i/>
+          <w:iCs/>
+          <w:color w:val="202122"/>
+          <w:sz w:val="24"/>
+          <w:szCs w:val="24"/>
+          <w:shd w:val="clear" w:color="auto" w:fill="FFFFFF"/>
+        </w:rPr>
+        <w:t>θ</w:t>
+      </w:r>
+      <w:r>
+        <w:rPr>
+          <w:rFonts w:ascii="Arial" w:hAnsi="Arial" w:cs="Arial"/>
+          <w:color w:val="202122"/>
+          <w:sz w:val="24"/>
+          <w:szCs w:val="24"/>
+          <w:shd w:val="clear" w:color="auto" w:fill="FFFFFF"/>
+          <w:vertAlign w:val="subscript"/>
+        </w:rPr>
+        <w:t>G</w:t>
+      </w:r>
+      <w:proofErr w:type="spellEnd"/>
+      <w:r>
+        <w:rPr>
+          <w:rFonts w:ascii="Arial" w:hAnsi="Arial" w:cs="Arial"/>
+          <w:color w:val="202122"/>
+          <w:sz w:val="24"/>
+          <w:szCs w:val="24"/>
+          <w:shd w:val="clear" w:color="auto" w:fill="FFFFFF"/>
+        </w:rPr>
+        <w:t xml:space="preserve"> + </w:t>
+      </w:r>
+      <w:proofErr w:type="spellStart"/>
+      <w:r>
+        <w:rPr>
+          <w:rFonts w:ascii="Arial" w:hAnsi="Arial" w:cs="Arial"/>
+          <w:i/>
+          <w:iCs/>
+          <w:color w:val="202122"/>
+          <w:sz w:val="24"/>
+          <w:szCs w:val="24"/>
+          <w:shd w:val="clear" w:color="auto" w:fill="FFFFFF"/>
+        </w:rPr>
+        <w:t>λ</w:t>
+      </w:r>
+      <w:r>
+        <w:rPr>
+          <w:rFonts w:ascii="Arial" w:hAnsi="Arial" w:cs="Arial"/>
+          <w:color w:val="202122"/>
+          <w:sz w:val="24"/>
+          <w:szCs w:val="24"/>
+          <w:shd w:val="clear" w:color="auto" w:fill="FFFFFF"/>
+          <w:vertAlign w:val="subscript"/>
+        </w:rPr>
+        <w:t>o</w:t>
+      </w:r>
+      <w:proofErr w:type="spellEnd"/>
+      <w:r>
+        <w:rPr>
+          <w:rFonts w:ascii="Arial" w:hAnsi="Arial" w:cs="Arial"/>
+          <w:color w:val="202122"/>
+          <w:sz w:val="24"/>
+          <w:szCs w:val="24"/>
+          <w:shd w:val="clear" w:color="auto" w:fill="FFFFFF"/>
+        </w:rPr>
+        <w:t xml:space="preserve"> – </w:t>
+      </w:r>
+      <w:r>
+        <w:rPr>
+          <w:rFonts w:ascii="Arial" w:hAnsi="Arial" w:cs="Arial"/>
+          <w:i/>
+          <w:iCs/>
+          <w:color w:val="202122"/>
+          <w:sz w:val="24"/>
+          <w:szCs w:val="24"/>
+          <w:shd w:val="clear" w:color="auto" w:fill="FFFFFF"/>
+        </w:rPr>
+        <w:t>α</w:t>
+      </w:r>
+    </w:p>
+    <w:p>
+      <w:pPr>
+        <w:ind w:left="466"/>
+        <w:jc w:val="center"/>
+        <w:rPr>
+          <w:rFonts w:ascii="Arial" w:hAnsi="Arial" w:cs="Arial"/>
+          <w:color w:val="202122"/>
+          <w:sz w:val="24"/>
+          <w:szCs w:val="24"/>
+          <w:shd w:val="clear" w:color="auto" w:fill="FFFFFF"/>
+        </w:rPr>
+      </w:pPr>
+      <w:r>
+        <w:rPr>
+          <w:rFonts w:ascii="Arial" w:hAnsi="Arial" w:cs="Arial"/>
+          <w:i/>
+          <w:iCs/>
+          <w:color w:val="202122"/>
+          <w:sz w:val="24"/>
+          <w:szCs w:val="24"/>
+          <w:shd w:val="clear" w:color="auto" w:fill="FFFFFF"/>
+        </w:rPr>
+        <w:t>α</w:t>
+      </w:r>
+      <w:r>
+        <w:rPr>
+          <w:rFonts w:ascii="Arial" w:hAnsi="Arial" w:cs="Arial"/>
+          <w:i/>
+          <w:iCs/>
+          <w:color w:val="202122"/>
+          <w:sz w:val="24"/>
+          <w:szCs w:val="24"/>
+          <w:shd w:val="clear" w:color="auto" w:fill="FFFFFF"/>
+        </w:rPr>
+        <w:t xml:space="preserve"> = </w:t>
+      </w:r>
+      <w:proofErr w:type="spellStart"/>
+      <w:r>
+        <w:rPr>
+          <w:rFonts w:ascii="Arial" w:hAnsi="Arial" w:cs="Arial"/>
+          <w:i/>
+          <w:iCs/>
+          <w:color w:val="202122"/>
+          <w:sz w:val="24"/>
+          <w:szCs w:val="24"/>
+          <w:shd w:val="clear" w:color="auto" w:fill="FFFFFF"/>
+        </w:rPr>
+        <w:t>θ</w:t>
+      </w:r>
+      <w:r>
+        <w:rPr>
+          <w:rFonts w:ascii="Arial" w:hAnsi="Arial" w:cs="Arial"/>
+          <w:color w:val="202122"/>
+          <w:sz w:val="24"/>
+          <w:szCs w:val="24"/>
+          <w:shd w:val="clear" w:color="auto" w:fill="FFFFFF"/>
+          <w:vertAlign w:val="subscript"/>
+        </w:rPr>
+        <w:t>L</w:t>
+      </w:r>
+      <w:proofErr w:type="spellEnd"/>
+      <w:r>
+        <w:rPr>
+          <w:rFonts w:ascii="Arial" w:hAnsi="Arial" w:cs="Arial"/>
+          <w:color w:val="202122"/>
+          <w:sz w:val="24"/>
+          <w:szCs w:val="24"/>
+          <w:shd w:val="clear" w:color="auto" w:fill="FFFFFF"/>
+        </w:rPr>
+        <w:t xml:space="preserve"> – h = </w:t>
+      </w:r>
+      <w:proofErr w:type="spellStart"/>
+      <w:r>
+        <w:rPr>
+          <w:rFonts w:ascii="Arial" w:hAnsi="Arial" w:cs="Arial"/>
+          <w:i/>
+          <w:iCs/>
+          <w:color w:val="202122"/>
+          <w:sz w:val="24"/>
+          <w:szCs w:val="24"/>
+          <w:shd w:val="clear" w:color="auto" w:fill="FFFFFF"/>
+        </w:rPr>
+        <w:t>θ</w:t>
+      </w:r>
+      <w:r>
+        <w:rPr>
+          <w:rFonts w:ascii="Arial" w:hAnsi="Arial" w:cs="Arial"/>
+          <w:color w:val="202122"/>
+          <w:sz w:val="24"/>
+          <w:szCs w:val="24"/>
+          <w:shd w:val="clear" w:color="auto" w:fill="FFFFFF"/>
+          <w:vertAlign w:val="subscript"/>
+        </w:rPr>
+        <w:t>G</w:t>
+      </w:r>
+      <w:proofErr w:type="spellEnd"/>
+      <w:r>
+        <w:rPr>
+          <w:rFonts w:ascii="Arial" w:hAnsi="Arial" w:cs="Arial"/>
+          <w:color w:val="202122"/>
+          <w:sz w:val="24"/>
+          <w:szCs w:val="24"/>
+          <w:shd w:val="clear" w:color="auto" w:fill="FFFFFF"/>
+        </w:rPr>
+        <w:t xml:space="preserve"> + </w:t>
+      </w:r>
+      <w:proofErr w:type="spellStart"/>
+      <w:r>
+        <w:rPr>
+          <w:rFonts w:ascii="Arial" w:hAnsi="Arial" w:cs="Arial"/>
+          <w:i/>
+          <w:iCs/>
+          <w:color w:val="202122"/>
+          <w:sz w:val="24"/>
+          <w:szCs w:val="24"/>
+          <w:shd w:val="clear" w:color="auto" w:fill="FFFFFF"/>
+        </w:rPr>
+        <w:t>λ</w:t>
+      </w:r>
+      <w:r>
+        <w:rPr>
+          <w:rFonts w:ascii="Arial" w:hAnsi="Arial" w:cs="Arial"/>
+          <w:color w:val="202122"/>
+          <w:sz w:val="24"/>
+          <w:szCs w:val="24"/>
+          <w:shd w:val="clear" w:color="auto" w:fill="FFFFFF"/>
+          <w:vertAlign w:val="subscript"/>
+        </w:rPr>
+        <w:t>o</w:t>
+      </w:r>
+      <w:proofErr w:type="spellEnd"/>
+      <w:r>
+        <w:rPr>
+          <w:rFonts w:ascii="Arial" w:hAnsi="Arial" w:cs="Arial"/>
+          <w:color w:val="202122"/>
+          <w:sz w:val="24"/>
+          <w:szCs w:val="24"/>
+          <w:shd w:val="clear" w:color="auto" w:fill="FFFFFF"/>
+        </w:rPr>
+        <w:t xml:space="preserve"> </w:t>
+      </w:r>
+      <w:r>
+        <w:rPr>
+          <w:rFonts w:ascii="Arial" w:hAnsi="Arial" w:cs="Arial"/>
+          <w:color w:val="202122"/>
+          <w:sz w:val="24"/>
+          <w:szCs w:val="24"/>
+          <w:shd w:val="clear" w:color="auto" w:fill="FFFFFF"/>
+        </w:rPr>
+        <w:t>–</w:t>
+      </w:r>
+      <w:r>
+        <w:rPr>
+          <w:rFonts w:ascii="Arial" w:hAnsi="Arial" w:cs="Arial"/>
+          <w:color w:val="202122"/>
+          <w:sz w:val="24"/>
+          <w:szCs w:val="24"/>
+          <w:shd w:val="clear" w:color="auto" w:fill="FFFFFF"/>
+        </w:rPr>
+        <w:t xml:space="preserve"> h</w:t>
+      </w:r>
+    </w:p>
+    <w:p>
+      <w:pPr>
+        <w:pStyle w:val="a3"/>
+        <w:numPr>
+          <w:ilvl w:val="0"/>
+          <w:numId w:val="14"/>
+        </w:numPr>
+        <w:ind w:leftChars="0"/>
+        <w:rPr>
+          <w:rFonts w:ascii="Arial" w:hAnsi="Arial" w:cs="Arial"/>
+          <w:szCs w:val="20"/>
+        </w:rPr>
+      </w:pPr>
+      <w:r>
+        <w:rPr>
+          <w:rFonts w:ascii="Arial" w:hAnsi="Arial" w:cs="Arial"/>
+          <w:szCs w:val="20"/>
+        </w:rPr>
+        <w:t>Equatorial and ecliptic</w:t>
+      </w:r>
+    </w:p>
+    <w:p>
+      <w:pPr>
+        <w:ind w:left="466"/>
+        <w:rPr>
+          <w:rFonts w:ascii="Arial" w:hAnsi="Arial" w:cs="Arial"/>
+          <w:szCs w:val="20"/>
+        </w:rPr>
+      </w:pPr>
+      <w:r>
+        <w:rPr>
+          <w:rFonts w:ascii="Arial" w:hAnsi="Arial" w:cs="Arial" w:hint="cs"/>
+          <w:szCs w:val="20"/>
+        </w:rPr>
+        <w:t xml:space="preserve"> </w:t>
+      </w:r>
+      <w:r>
+        <w:rPr>
+          <w:rFonts w:ascii="Arial" w:hAnsi="Arial" w:cs="Arial"/>
+          <w:szCs w:val="20"/>
+        </w:rPr>
+        <w:t>The classical equations of the longitudinal coordinate which are stemmed from Spherical trigonometry are</w:t>
+      </w:r>
+    </w:p>
+    <w:p>
+      <w:pPr>
+        <w:ind w:left="466"/>
+        <w:rPr>
+          <w:rFonts w:ascii="Arial" w:hAnsi="Arial" w:cs="Arial"/>
+          <w:szCs w:val="20"/>
+        </w:rPr>
+      </w:pPr>
+    </w:p>
+    <w:p>
+      <w:pPr>
+        <w:ind w:left="466"/>
+        <w:jc w:val="center"/>
+        <w:rPr>
+          <w:rFonts w:ascii="Arial" w:hAnsi="Arial" w:cs="Arial"/>
+          <w:color w:val="282828"/>
+          <w:sz w:val="24"/>
+          <w:szCs w:val="24"/>
+          <w:shd w:val="clear" w:color="auto" w:fill="FFFFFF"/>
+        </w:rPr>
+      </w:pPr>
+      <w:r>
+        <w:rPr>
+          <w:rFonts w:ascii="Arial" w:hAnsi="Arial" w:cs="Arial"/>
+          <w:sz w:val="24"/>
+          <w:szCs w:val="24"/>
+        </w:rPr>
+        <w:t>cos(</w:t>
+      </w:r>
+      <w:r>
+        <w:rPr>
+          <w:rFonts w:ascii="Arial" w:hAnsi="Arial" w:cs="Arial"/>
+          <w:color w:val="282828"/>
+          <w:sz w:val="24"/>
+          <w:szCs w:val="24"/>
+          <w:shd w:val="clear" w:color="auto" w:fill="FFFFFF"/>
+        </w:rPr>
+        <w:t>β</w:t>
+      </w:r>
+      <w:r>
+        <w:rPr>
+          <w:rFonts w:ascii="Arial" w:hAnsi="Arial" w:cs="Arial"/>
+          <w:color w:val="282828"/>
+          <w:sz w:val="24"/>
+          <w:szCs w:val="24"/>
+          <w:shd w:val="clear" w:color="auto" w:fill="FFFFFF"/>
+        </w:rPr>
+        <w:t>)sin(</w:t>
+      </w:r>
+      <w:r>
+        <w:rPr>
+          <w:rFonts w:ascii="Arial" w:hAnsi="Arial" w:cs="Arial"/>
+          <w:color w:val="282828"/>
+          <w:sz w:val="24"/>
+          <w:szCs w:val="24"/>
+          <w:shd w:val="clear" w:color="auto" w:fill="FFFFFF"/>
+        </w:rPr>
+        <w:t>λ</w:t>
+      </w:r>
+      <w:r>
+        <w:rPr>
+          <w:rFonts w:ascii="Arial" w:hAnsi="Arial" w:cs="Arial"/>
+          <w:color w:val="282828"/>
+          <w:sz w:val="24"/>
+          <w:szCs w:val="24"/>
+          <w:shd w:val="clear" w:color="auto" w:fill="FFFFFF"/>
+        </w:rPr>
+        <w:t>) = cos(</w:t>
+      </w:r>
+      <w:r>
+        <w:rPr>
+          <w:rFonts w:ascii="Arial" w:hAnsi="Arial" w:cs="Arial"/>
+          <w:color w:val="282828"/>
+          <w:sz w:val="24"/>
+          <w:szCs w:val="24"/>
+          <w:shd w:val="clear" w:color="auto" w:fill="FFFFFF"/>
+        </w:rPr>
+        <w:t>δ</w:t>
+      </w:r>
+      <w:r>
+        <w:rPr>
+          <w:rFonts w:ascii="Arial" w:hAnsi="Arial" w:cs="Arial"/>
+          <w:color w:val="282828"/>
+          <w:sz w:val="24"/>
+          <w:szCs w:val="24"/>
+          <w:shd w:val="clear" w:color="auto" w:fill="FFFFFF"/>
+        </w:rPr>
+        <w:t>)sin(</w:t>
+      </w:r>
+      <w:r>
+        <w:rPr>
+          <w:rFonts w:ascii="Arial" w:hAnsi="Arial" w:cs="Arial"/>
+          <w:color w:val="282828"/>
+          <w:sz w:val="24"/>
+          <w:szCs w:val="24"/>
+          <w:shd w:val="clear" w:color="auto" w:fill="FFFFFF"/>
+        </w:rPr>
+        <w:t>α</w:t>
+      </w:r>
+      <w:r>
+        <w:rPr>
+          <w:rFonts w:ascii="Arial" w:hAnsi="Arial" w:cs="Arial"/>
+          <w:color w:val="282828"/>
+          <w:sz w:val="24"/>
+          <w:szCs w:val="24"/>
+          <w:shd w:val="clear" w:color="auto" w:fill="FFFFFF"/>
+        </w:rPr>
+        <w:t>)</w:t>
+      </w:r>
+      <w:r>
+        <w:rPr>
+          <w:rFonts w:ascii="Arial" w:hAnsi="Arial" w:cs="Arial"/>
+          <w:color w:val="282828"/>
+          <w:sz w:val="24"/>
+          <w:szCs w:val="24"/>
+          <w:shd w:val="clear" w:color="auto" w:fill="FFFFFF"/>
+        </w:rPr>
+        <w:t>cos(</w:t>
+      </w:r>
+      <w:r>
+        <w:rPr>
+          <w:rFonts w:ascii="Arial" w:hAnsi="Arial" w:cs="Arial"/>
+          <w:color w:val="282828"/>
+          <w:sz w:val="24"/>
+          <w:szCs w:val="24"/>
+          <w:shd w:val="clear" w:color="auto" w:fill="FFFFFF"/>
+        </w:rPr>
+        <w:t>ε</w:t>
+      </w:r>
+      <w:r>
+        <w:rPr>
+          <w:rFonts w:ascii="Arial" w:hAnsi="Arial" w:cs="Arial"/>
+          <w:color w:val="282828"/>
+          <w:sz w:val="24"/>
+          <w:szCs w:val="24"/>
+          <w:shd w:val="clear" w:color="auto" w:fill="FFFFFF"/>
+        </w:rPr>
+        <w:t>) + sin(</w:t>
+      </w:r>
+      <w:r>
+        <w:rPr>
+          <w:rFonts w:ascii="Arial" w:hAnsi="Arial" w:cs="Arial"/>
+          <w:color w:val="282828"/>
+          <w:sz w:val="24"/>
+          <w:szCs w:val="24"/>
+          <w:shd w:val="clear" w:color="auto" w:fill="FFFFFF"/>
+        </w:rPr>
+        <w:t>δ</w:t>
+      </w:r>
+      <w:r>
+        <w:rPr>
+          <w:rFonts w:ascii="Arial" w:hAnsi="Arial" w:cs="Arial"/>
+          <w:color w:val="282828"/>
+          <w:sz w:val="24"/>
+          <w:szCs w:val="24"/>
+          <w:shd w:val="clear" w:color="auto" w:fill="FFFFFF"/>
+        </w:rPr>
+        <w:t>)sin(</w:t>
+      </w:r>
+      <w:r>
+        <w:rPr>
+          <w:rFonts w:ascii="Arial" w:hAnsi="Arial" w:cs="Arial"/>
+          <w:color w:val="282828"/>
+          <w:sz w:val="24"/>
+          <w:szCs w:val="24"/>
+          <w:shd w:val="clear" w:color="auto" w:fill="FFFFFF"/>
+        </w:rPr>
+        <w:t>ε</w:t>
+      </w:r>
+      <w:r>
+        <w:rPr>
+          <w:rFonts w:ascii="Arial" w:hAnsi="Arial" w:cs="Arial"/>
+          <w:color w:val="282828"/>
+          <w:sz w:val="24"/>
+          <w:szCs w:val="24"/>
+          <w:shd w:val="clear" w:color="auto" w:fill="FFFFFF"/>
+        </w:rPr>
+        <w:t>)</w:t>
+      </w:r>
+    </w:p>
+    <w:p>
+      <w:pPr>
+        <w:ind w:left="466"/>
+        <w:jc w:val="center"/>
+        <w:rPr>
+          <w:rFonts w:ascii="Arial" w:hAnsi="Arial" w:cs="Arial"/>
+          <w:color w:val="282828"/>
+          <w:sz w:val="24"/>
+          <w:szCs w:val="24"/>
+          <w:shd w:val="clear" w:color="auto" w:fill="FFFFFF"/>
+        </w:rPr>
+      </w:pPr>
+      <w:r>
+        <w:rPr>
+          <w:rFonts w:ascii="Arial" w:hAnsi="Arial" w:cs="Arial"/>
+          <w:color w:val="282828"/>
+          <w:sz w:val="24"/>
+          <w:szCs w:val="24"/>
+          <w:shd w:val="clear" w:color="auto" w:fill="FFFFFF"/>
+        </w:rPr>
+        <w:t>cos(</w:t>
+      </w:r>
+      <w:r>
+        <w:rPr>
+          <w:rFonts w:ascii="Arial" w:hAnsi="Arial" w:cs="Arial"/>
+          <w:color w:val="282828"/>
+          <w:sz w:val="24"/>
+          <w:szCs w:val="24"/>
+          <w:shd w:val="clear" w:color="auto" w:fill="FFFFFF"/>
+        </w:rPr>
+        <w:t>β</w:t>
+      </w:r>
+      <w:r>
+        <w:rPr>
+          <w:rFonts w:ascii="Arial" w:hAnsi="Arial" w:cs="Arial"/>
+          <w:color w:val="282828"/>
+          <w:sz w:val="24"/>
+          <w:szCs w:val="24"/>
+          <w:shd w:val="clear" w:color="auto" w:fill="FFFFFF"/>
+        </w:rPr>
+        <w:t>)cos(</w:t>
+      </w:r>
+      <w:r>
+        <w:rPr>
+          <w:rFonts w:ascii="Arial" w:hAnsi="Arial" w:cs="Arial"/>
+          <w:color w:val="282828"/>
+          <w:sz w:val="24"/>
+          <w:szCs w:val="24"/>
+          <w:shd w:val="clear" w:color="auto" w:fill="FFFFFF"/>
+        </w:rPr>
+        <w:t>λ</w:t>
+      </w:r>
+      <w:r>
+        <w:rPr>
+          <w:rFonts w:ascii="Arial" w:hAnsi="Arial" w:cs="Arial"/>
+          <w:color w:val="282828"/>
+          <w:sz w:val="24"/>
+          <w:szCs w:val="24"/>
+          <w:shd w:val="clear" w:color="auto" w:fill="FFFFFF"/>
+        </w:rPr>
+        <w:t>) = cos(</w:t>
+      </w:r>
+      <w:r>
+        <w:rPr>
+          <w:rFonts w:ascii="Arial" w:hAnsi="Arial" w:cs="Arial"/>
+          <w:color w:val="282828"/>
+          <w:sz w:val="24"/>
+          <w:szCs w:val="24"/>
+          <w:shd w:val="clear" w:color="auto" w:fill="FFFFFF"/>
+        </w:rPr>
+        <w:t>δ</w:t>
+      </w:r>
+      <w:r>
+        <w:rPr>
+          <w:rFonts w:ascii="Arial" w:hAnsi="Arial" w:cs="Arial"/>
+          <w:color w:val="282828"/>
+          <w:sz w:val="24"/>
+          <w:szCs w:val="24"/>
+          <w:shd w:val="clear" w:color="auto" w:fill="FFFFFF"/>
+        </w:rPr>
+        <w:t>)cos(</w:t>
+      </w:r>
+      <w:r>
+        <w:rPr>
+          <w:rFonts w:ascii="Arial" w:hAnsi="Arial" w:cs="Arial"/>
+          <w:color w:val="282828"/>
+          <w:sz w:val="24"/>
+          <w:szCs w:val="24"/>
+          <w:shd w:val="clear" w:color="auto" w:fill="FFFFFF"/>
+        </w:rPr>
+        <w:t>α</w:t>
+      </w:r>
+      <w:r>
+        <w:rPr>
+          <w:rFonts w:ascii="Arial" w:hAnsi="Arial" w:cs="Arial"/>
+          <w:color w:val="282828"/>
+          <w:sz w:val="24"/>
+          <w:szCs w:val="24"/>
+          <w:shd w:val="clear" w:color="auto" w:fill="FFFFFF"/>
+        </w:rPr>
+        <w:t>)</w:t>
+      </w:r>
+    </w:p>
+    <w:p>
+      <w:pPr>
+        <w:ind w:left="466"/>
+        <w:jc w:val="center"/>
+        <w:rPr>
+          <w:rFonts w:ascii="Arial" w:hAnsi="Arial" w:cs="Arial"/>
+          <w:color w:val="282828"/>
+          <w:sz w:val="24"/>
+          <w:szCs w:val="24"/>
+          <w:shd w:val="clear" w:color="auto" w:fill="FFFFFF"/>
+        </w:rPr>
+      </w:pPr>
+      <w:r>
+        <w:rPr>
+          <w:rFonts w:ascii="Arial" w:hAnsi="Arial" w:cs="Arial" w:hint="eastAsia"/>
+          <w:color w:val="282828"/>
+          <w:sz w:val="24"/>
+          <w:szCs w:val="24"/>
+          <w:shd w:val="clear" w:color="auto" w:fill="FFFFFF"/>
+        </w:rPr>
+        <w:t>s</w:t>
+      </w:r>
+      <w:r>
+        <w:rPr>
+          <w:rFonts w:ascii="Arial" w:hAnsi="Arial" w:cs="Arial"/>
+          <w:color w:val="282828"/>
+          <w:sz w:val="24"/>
+          <w:szCs w:val="24"/>
+          <w:shd w:val="clear" w:color="auto" w:fill="FFFFFF"/>
+        </w:rPr>
+        <w:t>in(</w:t>
+      </w:r>
+      <w:r>
+        <w:rPr>
+          <w:rFonts w:ascii="Arial" w:hAnsi="Arial" w:cs="Arial"/>
+          <w:color w:val="282828"/>
+          <w:sz w:val="24"/>
+          <w:szCs w:val="24"/>
+          <w:shd w:val="clear" w:color="auto" w:fill="FFFFFF"/>
+        </w:rPr>
+        <w:t>β</w:t>
+      </w:r>
+      <w:r>
+        <w:rPr>
+          <w:rFonts w:ascii="Arial" w:hAnsi="Arial" w:cs="Arial"/>
+          <w:color w:val="282828"/>
+          <w:sz w:val="24"/>
+          <w:szCs w:val="24"/>
+          <w:shd w:val="clear" w:color="auto" w:fill="FFFFFF"/>
+        </w:rPr>
+        <w:t>) = sin(</w:t>
+      </w:r>
+      <w:r>
+        <w:rPr>
+          <w:rFonts w:ascii="Arial" w:hAnsi="Arial" w:cs="Arial"/>
+          <w:color w:val="282828"/>
+          <w:sz w:val="24"/>
+          <w:szCs w:val="24"/>
+          <w:shd w:val="clear" w:color="auto" w:fill="FFFFFF"/>
+        </w:rPr>
+        <w:t>δ</w:t>
+      </w:r>
+      <w:r>
+        <w:rPr>
+          <w:rFonts w:ascii="Arial" w:hAnsi="Arial" w:cs="Arial"/>
+          <w:color w:val="282828"/>
+          <w:sz w:val="24"/>
+          <w:szCs w:val="24"/>
+          <w:shd w:val="clear" w:color="auto" w:fill="FFFFFF"/>
+        </w:rPr>
+        <w:t>)cos(</w:t>
+      </w:r>
+      <w:r>
+        <w:rPr>
+          <w:rFonts w:ascii="Arial" w:hAnsi="Arial" w:cs="Arial"/>
+          <w:color w:val="282828"/>
+          <w:sz w:val="24"/>
+          <w:szCs w:val="24"/>
+          <w:shd w:val="clear" w:color="auto" w:fill="FFFFFF"/>
+        </w:rPr>
+        <w:t>ε</w:t>
+      </w:r>
+      <w:r>
+        <w:rPr>
+          <w:rFonts w:ascii="Arial" w:hAnsi="Arial" w:cs="Arial"/>
+          <w:color w:val="282828"/>
+          <w:sz w:val="24"/>
+          <w:szCs w:val="24"/>
+          <w:shd w:val="clear" w:color="auto" w:fill="FFFFFF"/>
+        </w:rPr>
+        <w:t>) – cos(</w:t>
+      </w:r>
+      <w:r>
+        <w:rPr>
+          <w:rFonts w:ascii="Arial" w:hAnsi="Arial" w:cs="Arial"/>
+          <w:color w:val="282828"/>
+          <w:sz w:val="24"/>
+          <w:szCs w:val="24"/>
+          <w:shd w:val="clear" w:color="auto" w:fill="FFFFFF"/>
+        </w:rPr>
+        <w:t>δ</w:t>
+      </w:r>
+      <w:r>
+        <w:rPr>
+          <w:rFonts w:ascii="Arial" w:hAnsi="Arial" w:cs="Arial"/>
+          <w:color w:val="282828"/>
+          <w:sz w:val="24"/>
+          <w:szCs w:val="24"/>
+          <w:shd w:val="clear" w:color="auto" w:fill="FFFFFF"/>
+        </w:rPr>
+        <w:t>)sin(</w:t>
+      </w:r>
+      <w:r>
+        <w:rPr>
+          <w:rFonts w:ascii="Arial" w:hAnsi="Arial" w:cs="Arial"/>
+          <w:color w:val="282828"/>
+          <w:sz w:val="24"/>
+          <w:szCs w:val="24"/>
+          <w:shd w:val="clear" w:color="auto" w:fill="FFFFFF"/>
+        </w:rPr>
+        <w:t>ε</w:t>
+      </w:r>
+      <w:r>
+        <w:rPr>
+          <w:rFonts w:ascii="Arial" w:hAnsi="Arial" w:cs="Arial"/>
+          <w:color w:val="282828"/>
+          <w:sz w:val="24"/>
+          <w:szCs w:val="24"/>
+          <w:shd w:val="clear" w:color="auto" w:fill="FFFFFF"/>
+        </w:rPr>
+        <w:t>)sin(</w:t>
+      </w:r>
+      <w:r>
+        <w:rPr>
+          <w:rFonts w:ascii="Arial" w:hAnsi="Arial" w:cs="Arial"/>
+          <w:color w:val="282828"/>
+          <w:sz w:val="24"/>
+          <w:szCs w:val="24"/>
+          <w:shd w:val="clear" w:color="auto" w:fill="FFFFFF"/>
+        </w:rPr>
+        <w:t>α</w:t>
+      </w:r>
+      <w:r>
+        <w:rPr>
+          <w:rFonts w:ascii="Arial" w:hAnsi="Arial" w:cs="Arial"/>
+          <w:color w:val="282828"/>
+          <w:sz w:val="24"/>
+          <w:szCs w:val="24"/>
+          <w:shd w:val="clear" w:color="auto" w:fill="FFFFFF"/>
+        </w:rPr>
+        <w:t>)</w:t>
+      </w:r>
+    </w:p>
+    <w:p>
+      <w:pPr>
+        <w:ind w:left="466"/>
+        <w:jc w:val="left"/>
+        <w:rPr>
+          <w:rFonts w:ascii="Arial" w:hAnsi="Arial" w:cs="Arial"/>
+          <w:color w:val="282828"/>
+          <w:sz w:val="24"/>
+          <w:szCs w:val="24"/>
+          <w:shd w:val="clear" w:color="auto" w:fill="FFFFFF"/>
+        </w:rPr>
+      </w:pPr>
+    </w:p>
+    <w:p>
+      <w:pPr>
+        <w:ind w:left="466"/>
+        <w:jc w:val="left"/>
+        <w:rPr>
+          <w:rFonts w:ascii="Arial" w:hAnsi="Arial" w:cs="Arial"/>
+          <w:color w:val="282828"/>
+          <w:szCs w:val="20"/>
+          <w:shd w:val="clear" w:color="auto" w:fill="FFFFFF"/>
+        </w:rPr>
+      </w:pPr>
+      <w:r>
+        <w:rPr>
+          <w:rFonts w:ascii="Arial" w:hAnsi="Arial" w:cs="Arial" w:hint="eastAsia"/>
+          <w:color w:val="282828"/>
+          <w:sz w:val="24"/>
+          <w:szCs w:val="24"/>
+          <w:shd w:val="clear" w:color="auto" w:fill="FFFFFF"/>
+        </w:rPr>
+        <w:t xml:space="preserve"> </w:t>
+      </w:r>
+      <w:r>
+        <w:rPr>
+          <w:rFonts w:ascii="Arial" w:hAnsi="Arial" w:cs="Arial"/>
+          <w:color w:val="282828"/>
+          <w:szCs w:val="20"/>
+          <w:shd w:val="clear" w:color="auto" w:fill="FFFFFF"/>
+        </w:rPr>
+        <w:t>If divide the first equation with second one, the result equation is</w:t>
+      </w:r>
+    </w:p>
+    <w:p>
+      <w:pPr>
+        <w:ind w:left="466"/>
+        <w:jc w:val="left"/>
+        <w:rPr>
+          <w:rFonts w:ascii="Arial" w:hAnsi="Arial" w:cs="Arial"/>
+          <w:color w:val="282828"/>
+          <w:sz w:val="24"/>
+          <w:szCs w:val="24"/>
+          <w:shd w:val="clear" w:color="auto" w:fill="FFFFFF"/>
+        </w:rPr>
+      </w:pPr>
+    </w:p>
+    <w:p>
+      <w:pPr>
+        <w:ind w:left="466"/>
+        <w:jc w:val="center"/>
+        <w:rPr>
+          <w:rFonts w:ascii="Arial" w:hAnsi="Arial" w:cs="Arial" w:hint="eastAsia"/>
+          <w:color w:val="282828"/>
+          <w:sz w:val="24"/>
+          <w:szCs w:val="24"/>
+          <w:shd w:val="clear" w:color="auto" w:fill="FFFFFF"/>
+        </w:rPr>
+      </w:pPr>
+      <w:r>
+        <w:rPr>
+          <w:rFonts w:ascii="Arial" w:hAnsi="Arial" w:cs="Arial"/>
+          <w:color w:val="282828"/>
+          <w:sz w:val="24"/>
+          <w:szCs w:val="24"/>
+          <w:shd w:val="clear" w:color="auto" w:fill="FFFFFF"/>
+        </w:rPr>
+        <w:t>tan(</w:t>
+      </w:r>
+      <w:r>
+        <w:rPr>
+          <w:rFonts w:ascii="Arial" w:hAnsi="Arial" w:cs="Arial"/>
+          <w:color w:val="282828"/>
+          <w:sz w:val="24"/>
+          <w:szCs w:val="24"/>
+          <w:shd w:val="clear" w:color="auto" w:fill="FFFFFF"/>
+        </w:rPr>
+        <w:t>λ</w:t>
+      </w:r>
+      <w:r>
+        <w:rPr>
+          <w:rFonts w:ascii="Arial" w:hAnsi="Arial" w:cs="Arial"/>
+          <w:color w:val="282828"/>
+          <w:sz w:val="24"/>
+          <w:szCs w:val="24"/>
+          <w:shd w:val="clear" w:color="auto" w:fill="FFFFFF"/>
+        </w:rPr>
+        <w:t xml:space="preserve">) = </w:t>
+      </w:r>
+      <m:oMath>
+        <m:f>
+          <m:fPr>
+            <m:ctrlPr>
+              <w:rPr>
+                <w:rFonts w:ascii="Cambria Math" w:hAnsi="Cambria Math" w:cs="Arial"/>
+                <w:i/>
+                <w:color w:val="282828"/>
+                <w:sz w:val="24"/>
+                <w:szCs w:val="24"/>
+                <w:shd w:val="clear" w:color="auto" w:fill="FFFFFF"/>
+              </w:rPr>
+            </m:ctrlPr>
+          </m:fPr>
+          <m:num>
+            <m:r>
+              <m:rPr>
+                <m:sty m:val="p"/>
+              </m:rPr>
+              <w:rPr>
+                <w:rFonts w:ascii="Cambria Math" w:hAnsi="Cambria Math" w:cs="Arial"/>
+                <w:color w:val="282828"/>
+                <w:sz w:val="24"/>
+                <w:szCs w:val="24"/>
+                <w:shd w:val="clear" w:color="auto" w:fill="FFFFFF"/>
+              </w:rPr>
+              <m:t>sin</m:t>
+            </m:r>
+            <m:d>
+              <m:dPr>
+                <m:ctrlPr>
+                  <w:rPr>
+                    <w:rFonts w:ascii="Cambria Math" w:hAnsi="Cambria Math" w:cs="Arial"/>
+                    <w:i/>
+                    <w:color w:val="282828"/>
+                    <w:sz w:val="24"/>
+                    <w:szCs w:val="24"/>
+                    <w:shd w:val="clear" w:color="auto" w:fill="FFFFFF"/>
+                  </w:rPr>
+                </m:ctrlPr>
+              </m:dPr>
+              <m:e>
+                <m:r>
+                  <m:rPr>
+                    <m:sty m:val="p"/>
+                  </m:rPr>
+                  <w:rPr>
+                    <w:rFonts w:ascii="Cambria Math" w:hAnsi="Cambria Math" w:cs="Arial"/>
+                    <w:color w:val="282828"/>
+                    <w:sz w:val="24"/>
+                    <w:szCs w:val="24"/>
+                    <w:shd w:val="clear" w:color="auto" w:fill="FFFFFF"/>
+                  </w:rPr>
+                  <m:t>α</m:t>
+                </m:r>
+                <m:ctrlPr>
+                  <w:rPr>
+                    <w:rFonts w:ascii="Cambria Math" w:hAnsi="Cambria Math" w:cs="Arial"/>
+                    <w:color w:val="282828"/>
+                    <w:sz w:val="24"/>
+                    <w:szCs w:val="24"/>
+                    <w:shd w:val="clear" w:color="auto" w:fill="FFFFFF"/>
+                  </w:rPr>
+                </m:ctrlPr>
+              </m:e>
+            </m:d>
+            <m:r>
+              <m:rPr>
+                <m:sty m:val="p"/>
+              </m:rPr>
+              <w:rPr>
+                <w:rFonts w:ascii="Cambria Math" w:hAnsi="Cambria Math" w:cs="Arial"/>
+                <w:color w:val="282828"/>
+                <w:sz w:val="24"/>
+                <w:szCs w:val="24"/>
+                <w:shd w:val="clear" w:color="auto" w:fill="FFFFFF"/>
+              </w:rPr>
+              <m:t>cos</m:t>
+            </m:r>
+            <m:d>
+              <m:dPr>
+                <m:ctrlPr>
+                  <w:rPr>
+                    <w:rFonts w:ascii="Cambria Math" w:hAnsi="Cambria Math" w:cs="Arial"/>
+                    <w:color w:val="282828"/>
+                    <w:sz w:val="24"/>
+                    <w:szCs w:val="24"/>
+                    <w:shd w:val="clear" w:color="auto" w:fill="FFFFFF"/>
+                  </w:rPr>
+                </m:ctrlPr>
+              </m:dPr>
+              <m:e>
+                <m:r>
+                  <m:rPr>
+                    <m:sty m:val="p"/>
+                  </m:rPr>
+                  <w:rPr>
+                    <w:rFonts w:ascii="Cambria Math" w:hAnsi="Cambria Math" w:cs="Arial"/>
+                    <w:color w:val="282828"/>
+                    <w:sz w:val="24"/>
+                    <w:szCs w:val="24"/>
+                    <w:shd w:val="clear" w:color="auto" w:fill="FFFFFF"/>
+                  </w:rPr>
+                  <m:t>ε</m:t>
+                </m:r>
+              </m:e>
+            </m:d>
+            <m:r>
+              <w:rPr>
+                <w:rFonts w:ascii="Cambria Math" w:hAnsi="Cambria Math" w:cs="Arial"/>
+                <w:color w:val="282828"/>
+                <w:sz w:val="24"/>
+                <w:szCs w:val="24"/>
+                <w:shd w:val="clear" w:color="auto" w:fill="FFFFFF"/>
+              </w:rPr>
+              <m:t>+</m:t>
+            </m:r>
+            <m:func>
+              <m:funcPr>
+                <m:ctrlPr>
+                  <w:rPr>
+                    <w:rFonts w:ascii="Cambria Math" w:hAnsi="Cambria Math" w:cs="Arial"/>
+                    <w:color w:val="282828"/>
+                    <w:sz w:val="24"/>
+                    <w:szCs w:val="24"/>
+                    <w:shd w:val="clear" w:color="auto" w:fill="FFFFFF"/>
+                  </w:rPr>
+                </m:ctrlPr>
+              </m:funcPr>
+              <m:fName>
+                <m:r>
+                  <m:rPr>
+                    <m:sty m:val="p"/>
+                  </m:rPr>
+                  <w:rPr>
+                    <w:rFonts w:ascii="Cambria Math" w:hAnsi="Cambria Math" w:cs="Arial"/>
+                    <w:color w:val="282828"/>
+                    <w:sz w:val="24"/>
+                    <w:szCs w:val="24"/>
+                    <w:shd w:val="clear" w:color="auto" w:fill="FFFFFF"/>
+                  </w:rPr>
+                  <m:t>tan</m:t>
+                </m:r>
+              </m:fName>
+              <m:e>
+                <m:d>
+                  <m:dPr>
+                    <m:ctrlPr>
+                      <w:rPr>
+                        <w:rFonts w:ascii="Cambria Math" w:hAnsi="Cambria Math" w:cs="Arial"/>
+                        <w:i/>
+                        <w:color w:val="282828"/>
+                        <w:sz w:val="24"/>
+                        <w:szCs w:val="24"/>
+                        <w:shd w:val="clear" w:color="auto" w:fill="FFFFFF"/>
+                      </w:rPr>
+                    </m:ctrlPr>
+                  </m:dPr>
+                  <m:e>
+                    <m:r>
+                      <m:rPr>
+                        <m:sty m:val="p"/>
+                      </m:rPr>
+                      <w:rPr>
+                        <w:rFonts w:ascii="Cambria Math" w:hAnsi="Cambria Math" w:cs="Arial"/>
+                        <w:color w:val="282828"/>
+                        <w:sz w:val="24"/>
+                        <w:szCs w:val="24"/>
+                        <w:shd w:val="clear" w:color="auto" w:fill="FFFFFF"/>
+                      </w:rPr>
+                      <m:t>δ</m:t>
+                    </m:r>
+                    <m:ctrlPr>
+                      <w:rPr>
+                        <w:rFonts w:ascii="Cambria Math" w:hAnsi="Cambria Math" w:cs="Arial"/>
+                        <w:color w:val="282828"/>
+                        <w:sz w:val="24"/>
+                        <w:szCs w:val="24"/>
+                        <w:shd w:val="clear" w:color="auto" w:fill="FFFFFF"/>
+                      </w:rPr>
+                    </m:ctrlPr>
+                  </m:e>
+                </m:d>
+              </m:e>
+            </m:func>
+            <m:r>
+              <m:rPr>
+                <m:sty m:val="p"/>
+              </m:rPr>
+              <w:rPr>
+                <w:rFonts w:ascii="Cambria Math" w:hAnsi="Cambria Math" w:cs="Arial"/>
+                <w:color w:val="282828"/>
+                <w:sz w:val="24"/>
+                <w:szCs w:val="24"/>
+                <w:shd w:val="clear" w:color="auto" w:fill="FFFFFF"/>
+              </w:rPr>
+              <m:t>sin(ε)</m:t>
+            </m:r>
+          </m:num>
+          <m:den>
+            <m:r>
+              <m:rPr>
+                <m:sty m:val="p"/>
+              </m:rPr>
+              <w:rPr>
+                <w:rFonts w:ascii="Cambria Math" w:hAnsi="Cambria Math" w:cs="Arial"/>
+                <w:color w:val="282828"/>
+                <w:sz w:val="24"/>
+                <w:szCs w:val="24"/>
+                <w:shd w:val="clear" w:color="auto" w:fill="FFFFFF"/>
+              </w:rPr>
+              <m:t>cos</m:t>
+            </m:r>
+            <m:r>
+              <w:rPr>
+                <w:rFonts w:ascii="Cambria Math" w:hAnsi="Cambria Math" w:cs="Arial"/>
+                <w:color w:val="282828"/>
+                <w:sz w:val="24"/>
+                <w:szCs w:val="24"/>
+                <w:shd w:val="clear" w:color="auto" w:fill="FFFFFF"/>
+              </w:rPr>
+              <m:t>(</m:t>
+            </m:r>
+            <m:r>
+              <m:rPr>
+                <m:sty m:val="p"/>
+              </m:rPr>
+              <w:rPr>
+                <w:rFonts w:ascii="Cambria Math" w:hAnsi="Cambria Math" w:cs="Arial"/>
+                <w:color w:val="282828"/>
+                <w:sz w:val="24"/>
+                <w:szCs w:val="24"/>
+                <w:shd w:val="clear" w:color="auto" w:fill="FFFFFF"/>
+              </w:rPr>
+              <m:t>α)</m:t>
+            </m:r>
+          </m:den>
+        </m:f>
+      </m:oMath>
+    </w:p>
+    <w:p>
+      <w:pPr>
+        <w:ind w:left="466"/>
+        <w:jc w:val="center"/>
+        <w:rPr>
+          <w:rFonts w:ascii="Arial" w:hAnsi="Arial" w:cs="Arial"/>
+          <w:szCs w:val="20"/>
+        </w:rPr>
+      </w:pPr>
+    </w:p>
+    <w:p>
+      <w:pPr>
+        <w:ind w:left="466"/>
+        <w:rPr>
+          <w:rFonts w:ascii="Arial" w:hAnsi="Arial" w:cs="Arial"/>
+          <w:color w:val="202122"/>
+          <w:szCs w:val="20"/>
+          <w:shd w:val="clear" w:color="auto" w:fill="FFFFFF"/>
+        </w:rPr>
+      </w:pPr>
+      <w:r>
+        <w:rPr>
+          <w:rFonts w:ascii="Arial" w:hAnsi="Arial" w:cs="Arial" w:hint="eastAsia"/>
+          <w:szCs w:val="20"/>
+        </w:rPr>
+        <w:t xml:space="preserve"> </w:t>
+      </w:r>
+      <w:r>
+        <w:rPr>
+          <w:rFonts w:ascii="Arial" w:hAnsi="Arial" w:cs="Arial"/>
+          <w:szCs w:val="20"/>
+        </w:rPr>
+        <w:t xml:space="preserve">However, this division is unclear because the </w:t>
+      </w:r>
+      <w:r>
+        <w:rPr>
+          <w:rFonts w:ascii="Arial" w:hAnsi="Arial" w:cs="Arial"/>
+          <w:szCs w:val="20"/>
+        </w:rPr>
+        <w:t>period of tan is 180</w:t>
+      </w:r>
+      <w:r>
+        <w:rPr>
+          <w:rFonts w:ascii="Arial" w:hAnsi="Arial" w:cs="Arial"/>
+          <w:color w:val="202122"/>
+          <w:szCs w:val="20"/>
+          <w:shd w:val="clear" w:color="auto" w:fill="FFFFFF"/>
+        </w:rPr>
+        <w:t>°</w:t>
+      </w:r>
+      <w:r>
+        <w:rPr>
+          <w:rFonts w:ascii="Arial" w:hAnsi="Arial" w:cs="Arial"/>
+          <w:color w:val="202122"/>
+          <w:szCs w:val="20"/>
+          <w:shd w:val="clear" w:color="auto" w:fill="FFFFFF"/>
+        </w:rPr>
+        <w:t xml:space="preserve"> (</w:t>
+      </w:r>
+      <w:r>
+        <w:rPr>
+          <w:rFonts w:ascii="Times New Roman" w:hAnsi="Times New Roman" w:cs="Times New Roman"/>
+          <w:i/>
+          <w:iCs/>
+          <w:color w:val="202122"/>
+          <w:szCs w:val="20"/>
+          <w:shd w:val="clear" w:color="auto" w:fill="FFFFFF"/>
+        </w:rPr>
+        <w:t>π</w:t>
+      </w:r>
+      <w:r>
+        <w:rPr>
+          <w:rFonts w:ascii="Arial" w:hAnsi="Arial" w:cs="Arial"/>
+          <w:i/>
+          <w:iCs/>
+          <w:color w:val="202122"/>
+          <w:szCs w:val="20"/>
+          <w:shd w:val="clear" w:color="auto" w:fill="FFFFFF"/>
+        </w:rPr>
+        <w:t>)</w:t>
+      </w:r>
+      <w:r>
+        <w:rPr>
+          <w:rFonts w:ascii="Arial" w:hAnsi="Arial" w:cs="Arial"/>
+          <w:color w:val="202122"/>
+          <w:szCs w:val="20"/>
+          <w:shd w:val="clear" w:color="auto" w:fill="FFFFFF"/>
+        </w:rPr>
+        <w:t xml:space="preserve">, </w:t>
+      </w:r>
+      <w:r>
+        <w:rPr>
+          <w:rFonts w:ascii="Arial" w:hAnsi="Arial" w:cs="Arial"/>
+          <w:color w:val="202122"/>
+          <w:szCs w:val="20"/>
+          <w:shd w:val="clear" w:color="auto" w:fill="FFFFFF"/>
+        </w:rPr>
+        <w:t>but the ones of sin and cos are the 360</w:t>
+      </w:r>
+      <w:r>
+        <w:rPr>
+          <w:rFonts w:ascii="Arial" w:hAnsi="Arial" w:cs="Arial"/>
+          <w:color w:val="202122"/>
+          <w:szCs w:val="20"/>
+          <w:shd w:val="clear" w:color="auto" w:fill="FFFFFF"/>
+        </w:rPr>
+        <w:t>°</w:t>
+      </w:r>
+      <w:r>
+        <w:rPr>
+          <w:rFonts w:ascii="Arial" w:hAnsi="Arial" w:cs="Arial"/>
+          <w:color w:val="202122"/>
+          <w:szCs w:val="20"/>
+          <w:shd w:val="clear" w:color="auto" w:fill="FFFFFF"/>
+        </w:rPr>
+        <w:t xml:space="preserve"> (2</w:t>
+      </w:r>
+      <w:r>
+        <w:rPr>
+          <w:rFonts w:ascii="Times New Roman" w:hAnsi="Times New Roman" w:cs="Times New Roman"/>
+          <w:i/>
+          <w:iCs/>
+          <w:color w:val="202122"/>
+          <w:szCs w:val="20"/>
+          <w:shd w:val="clear" w:color="auto" w:fill="FFFFFF"/>
+        </w:rPr>
+        <w:t>π</w:t>
+      </w:r>
+      <w:r>
+        <w:rPr>
+          <w:rFonts w:ascii="Arial" w:hAnsi="Arial" w:cs="Arial" w:hint="cs"/>
+          <w:color w:val="202122"/>
+          <w:szCs w:val="20"/>
+          <w:shd w:val="clear" w:color="auto" w:fill="FFFFFF"/>
+        </w:rPr>
+        <w:t>)</w:t>
+      </w:r>
+      <w:r>
+        <w:rPr>
+          <w:rFonts w:ascii="Arial" w:hAnsi="Arial" w:cs="Arial"/>
+          <w:color w:val="202122"/>
+          <w:szCs w:val="20"/>
+          <w:shd w:val="clear" w:color="auto" w:fill="FFFFFF"/>
+        </w:rPr>
+        <w:t>.</w:t>
+      </w:r>
+    </w:p>
+    <w:p>
+      <w:pPr>
+        <w:ind w:left="466"/>
+        <w:rPr>
+          <w:rFonts w:ascii="Arial" w:hAnsi="Arial" w:cs="Arial" w:hint="eastAsia"/>
+          <w:color w:val="202122"/>
+          <w:szCs w:val="20"/>
+          <w:shd w:val="clear" w:color="auto" w:fill="FFFFFF"/>
+        </w:rPr>
+      </w:pPr>
+      <w:r>
+        <w:rPr>
+          <w:rFonts w:ascii="Arial" w:hAnsi="Arial" w:cs="Arial" w:hint="eastAsia"/>
+          <w:color w:val="202122"/>
+          <w:szCs w:val="20"/>
+          <w:shd w:val="clear" w:color="auto" w:fill="FFFFFF"/>
+        </w:rPr>
+        <w:t xml:space="preserve"> </w:t>
+      </w:r>
+      <w:r>
+        <w:rPr>
+          <w:rFonts w:ascii="Arial" w:hAnsi="Arial" w:cs="Arial"/>
+          <w:color w:val="202122"/>
+          <w:szCs w:val="20"/>
+          <w:shd w:val="clear" w:color="auto" w:fill="FFFFFF"/>
+        </w:rPr>
+        <w:t>The rotation matrix equivalent over above equations is that:</w:t>
+      </w:r>
+    </w:p>
+    <w:p>
+      <w:pPr>
+        <w:ind w:left="466"/>
+        <w:jc w:val="center"/>
+        <w:rPr>
+          <w:rFonts w:ascii="Arial" w:hAnsi="Arial" w:cs="Arial"/>
+          <w:sz w:val="24"/>
+          <w:szCs w:val="24"/>
+        </w:rPr>
+      </w:pPr>
+    </w:p>
+    <w:p>
+      <w:pPr>
+        <w:ind w:left="466"/>
+        <w:jc w:val="center"/>
+        <w:rPr>
+          <w:rFonts w:ascii="Arial" w:hAnsi="Arial" w:cs="Arial"/>
+          <w:sz w:val="24"/>
+          <w:szCs w:val="24"/>
+        </w:rPr>
+      </w:pPr>
+      <m:oMathPara>
+        <m:oMath>
+          <m:d>
+            <m:dPr>
+              <m:begChr m:val="["/>
+              <m:endChr m:val="]"/>
+              <m:ctrlPr>
+                <w:rPr>
+                  <w:rFonts w:ascii="Cambria Math" w:hAnsi="Cambria Math" w:cs="Arial"/>
+                  <w:i/>
+                  <w:sz w:val="24"/>
+                  <w:szCs w:val="24"/>
+                </w:rPr>
+              </m:ctrlPr>
+            </m:dPr>
+            <m:e>
+              <m:m>
+                <m:mPr>
+                  <m:mcs>
+                    <m:mc>
+                      <m:mcPr>
+                        <m:count m:val="1"/>
+                        <m:mcJc m:val="center"/>
+                      </m:mcPr>
+                    </m:mc>
+                  </m:mcs>
+                  <m:ctrlPr>
+                    <w:rPr>
+                      <w:rFonts w:ascii="Cambria Math" w:hAnsi="Cambria Math" w:cs="Arial"/>
+                      <w:i/>
+                      <w:sz w:val="24"/>
+                      <w:szCs w:val="24"/>
+                    </w:rPr>
+                  </m:ctrlPr>
+                </m:mPr>
+                <m:mr>
+                  <m:e>
+                    <m:func>
+                      <m:funcPr>
+                        <m:ctrlPr>
+                          <w:rPr>
+                            <w:rFonts w:ascii="Cambria Math" w:hAnsi="Cambria Math" w:cs="Arial"/>
+                            <w:sz w:val="24"/>
+                            <w:szCs w:val="24"/>
+                          </w:rPr>
+                        </m:ctrlPr>
+                      </m:funcPr>
+                      <m:fName>
+                        <m:r>
+                          <m:rPr>
+                            <m:sty m:val="p"/>
+                          </m:rPr>
+                          <w:rPr>
+                            <w:rFonts w:ascii="Cambria Math" w:hAnsi="Cambria Math" w:cs="Arial"/>
+                            <w:sz w:val="24"/>
+                            <w:szCs w:val="24"/>
+                          </w:rPr>
+                          <m:t>cos</m:t>
+                        </m:r>
+                        <m:ctrlPr>
+                          <w:rPr>
+                            <w:rFonts w:ascii="Cambria Math" w:hAnsi="Cambria Math" w:cs="Arial"/>
+                            <w:i/>
+                            <w:sz w:val="24"/>
+                            <w:szCs w:val="24"/>
+                          </w:rPr>
+                        </m:ctrlPr>
+                      </m:fName>
+                      <m:e>
+                        <m:d>
+                          <m:dPr>
+                            <m:ctrlPr>
+                              <w:rPr>
+                                <w:rFonts w:ascii="Cambria Math" w:hAnsi="Cambria Math" w:cs="Arial"/>
+                                <w:i/>
+                                <w:sz w:val="24"/>
+                                <w:szCs w:val="24"/>
+                              </w:rPr>
+                            </m:ctrlPr>
+                          </m:dPr>
+                          <m:e>
+                            <m:r>
+                              <m:rPr>
+                                <m:sty m:val="p"/>
+                              </m:rPr>
+                              <w:rPr>
+                                <w:rFonts w:ascii="Cambria Math" w:hAnsi="Cambria Math" w:cs="Arial"/>
+                                <w:color w:val="282828"/>
+                                <w:sz w:val="24"/>
+                                <w:szCs w:val="24"/>
+                                <w:shd w:val="clear" w:color="auto" w:fill="FFFFFF"/>
+                              </w:rPr>
+                              <m:t>β</m:t>
+                            </m:r>
+                            <m:ctrlPr>
+                              <w:rPr>
+                                <w:rFonts w:ascii="Cambria Math" w:hAnsi="Arial" w:cs="Arial"/>
+                                <w:color w:val="282828"/>
+                                <w:sz w:val="24"/>
+                                <w:szCs w:val="24"/>
+                                <w:shd w:val="clear" w:color="auto" w:fill="FFFFFF"/>
+                              </w:rPr>
+                            </m:ctrlPr>
+                          </m:e>
+                        </m:d>
+                      </m:e>
+                    </m:func>
+                    <m:func>
+                      <m:funcPr>
+                        <m:ctrlPr>
+                          <w:rPr>
+                            <w:rFonts w:ascii="Cambria Math" w:hAnsi="Cambria Math" w:cs="Tahoma"/>
+                            <w:color w:val="282828"/>
+                            <w:sz w:val="24"/>
+                            <w:szCs w:val="24"/>
+                            <w:shd w:val="clear" w:color="auto" w:fill="FFFFFF"/>
+                          </w:rPr>
+                        </m:ctrlPr>
+                      </m:funcPr>
+                      <m:fName>
+                        <m:r>
+                          <m:rPr>
+                            <m:sty m:val="p"/>
+                          </m:rPr>
+                          <w:rPr>
+                            <w:rFonts w:ascii="Cambria Math" w:hAnsi="Arial" w:cs="Arial"/>
+                            <w:color w:val="282828"/>
+                            <w:sz w:val="24"/>
+                            <w:szCs w:val="24"/>
+                            <w:shd w:val="clear" w:color="auto" w:fill="FFFFFF"/>
+                          </w:rPr>
+                          <m:t>cos</m:t>
+                        </m:r>
+                        <m:ctrlPr>
+                          <w:rPr>
+                            <w:rFonts w:ascii="Cambria Math" w:hAnsi="Arial" w:cs="Arial"/>
+                            <w:color w:val="282828"/>
+                            <w:sz w:val="24"/>
+                            <w:szCs w:val="24"/>
+                            <w:shd w:val="clear" w:color="auto" w:fill="FFFFFF"/>
+                          </w:rPr>
+                        </m:ctrlPr>
+                      </m:fName>
+                      <m:e>
+                        <m:d>
+                          <m:dPr>
+                            <m:ctrlPr>
+                              <w:rPr>
+                                <w:rFonts w:ascii="Cambria Math" w:hAnsi="Arial" w:cs="Arial"/>
+                                <w:color w:val="282828"/>
+                                <w:sz w:val="24"/>
+                                <w:szCs w:val="24"/>
+                                <w:shd w:val="clear" w:color="auto" w:fill="FFFFFF"/>
+                              </w:rPr>
+                            </m:ctrlPr>
+                          </m:dPr>
+                          <m:e>
+                            <m:r>
+                              <m:rPr>
+                                <m:sty m:val="p"/>
+                              </m:rPr>
+                              <w:rPr>
+                                <w:rFonts w:ascii="Cambria Math" w:hAnsi="Cambria Math" w:cs="Arial"/>
+                                <w:color w:val="282828"/>
+                                <w:sz w:val="24"/>
+                                <w:szCs w:val="24"/>
+                                <w:shd w:val="clear" w:color="auto" w:fill="FFFFFF"/>
+                              </w:rPr>
+                              <m:t>λ</m:t>
+                            </m:r>
+                            <m:ctrlPr>
+                              <w:rPr>
+                                <w:rFonts w:ascii="Cambria Math" w:hAnsi="Cambria Math" w:cs="Arial"/>
+                                <w:color w:val="282828"/>
+                                <w:sz w:val="24"/>
+                                <w:szCs w:val="24"/>
+                                <w:shd w:val="clear" w:color="auto" w:fill="FFFFFF"/>
+                              </w:rPr>
+                            </m:ctrlPr>
+                          </m:e>
+                        </m:d>
+                      </m:e>
+                    </m:func>
+                  </m:e>
+                </m:mr>
+                <m:mr>
+                  <m:e>
+                    <m:m>
+                      <m:mPr>
+                        <m:mcs>
+                          <m:mc>
+                            <m:mcPr>
+                              <m:count m:val="1"/>
+                              <m:mcJc m:val="center"/>
+                            </m:mcPr>
+                          </m:mc>
+                        </m:mcs>
+                        <m:ctrlPr>
+                          <w:rPr>
+                            <w:rFonts w:ascii="Cambria Math" w:hAnsi="Cambria Math" w:cs="Arial"/>
+                            <w:i/>
+                            <w:sz w:val="24"/>
+                            <w:szCs w:val="24"/>
+                          </w:rPr>
+                        </m:ctrlPr>
+                      </m:mPr>
+                      <m:mr>
+                        <m:e>
+                          <m:func>
+                            <m:funcPr>
+                              <m:ctrlPr>
+                                <w:rPr>
+                                  <w:rFonts w:ascii="Cambria Math" w:hAnsi="Cambria Math" w:cs="Arial"/>
+                                  <w:sz w:val="24"/>
+                                  <w:szCs w:val="24"/>
+                                </w:rPr>
+                              </m:ctrlPr>
+                            </m:funcPr>
+                            <m:fName>
+                              <m:r>
+                                <m:rPr>
+                                  <m:sty m:val="p"/>
+                                </m:rPr>
+                                <w:rPr>
+                                  <w:rFonts w:ascii="Cambria Math" w:hAnsi="Cambria Math" w:cs="Arial"/>
+                                  <w:sz w:val="24"/>
+                                  <w:szCs w:val="24"/>
+                                </w:rPr>
+                                <m:t>cos</m:t>
+                              </m:r>
+                              <m:ctrlPr>
+                                <w:rPr>
+                                  <w:rFonts w:ascii="Cambria Math" w:hAnsi="Cambria Math" w:cs="Arial"/>
+                                  <w:i/>
+                                  <w:sz w:val="24"/>
+                                  <w:szCs w:val="24"/>
+                                </w:rPr>
+                              </m:ctrlPr>
+                            </m:fName>
+                            <m:e>
+                              <m:d>
+                                <m:dPr>
+                                  <m:ctrlPr>
+                                    <w:rPr>
+                                      <w:rFonts w:ascii="Cambria Math" w:hAnsi="Cambria Math" w:cs="Arial"/>
+                                      <w:i/>
+                                      <w:sz w:val="24"/>
+                                      <w:szCs w:val="24"/>
+                                    </w:rPr>
+                                  </m:ctrlPr>
+                                </m:dPr>
+                                <m:e>
+                                  <m:r>
+                                    <m:rPr>
+                                      <m:sty m:val="p"/>
+                                    </m:rPr>
+                                    <w:rPr>
+                                      <w:rFonts w:ascii="Cambria Math" w:hAnsi="Cambria Math" w:cs="Arial"/>
+                                      <w:color w:val="282828"/>
+                                      <w:sz w:val="24"/>
+                                      <w:szCs w:val="24"/>
+                                      <w:shd w:val="clear" w:color="auto" w:fill="FFFFFF"/>
+                                    </w:rPr>
+                                    <m:t>β</m:t>
+                                  </m:r>
+                                  <m:ctrlPr>
+                                    <w:rPr>
+                                      <w:rFonts w:ascii="Cambria Math" w:hAnsi="Cambria Math" w:cs="Arial"/>
+                                      <w:color w:val="282828"/>
+                                      <w:sz w:val="24"/>
+                                      <w:szCs w:val="24"/>
+                                      <w:shd w:val="clear" w:color="auto" w:fill="FFFFFF"/>
+                                    </w:rPr>
+                                  </m:ctrlPr>
+                                </m:e>
+                              </m:d>
+                            </m:e>
+                          </m:func>
+                          <m:func>
+                            <m:funcPr>
+                              <m:ctrlPr>
+                                <w:rPr>
+                                  <w:rFonts w:ascii="Cambria Math" w:hAnsi="Cambria Math" w:cs="Arial"/>
+                                  <w:color w:val="282828"/>
+                                  <w:sz w:val="24"/>
+                                  <w:szCs w:val="24"/>
+                                  <w:shd w:val="clear" w:color="auto" w:fill="FFFFFF"/>
+                                </w:rPr>
+                              </m:ctrlPr>
+                            </m:funcPr>
+                            <m:fName>
+                              <m:r>
+                                <m:rPr>
+                                  <m:sty m:val="p"/>
+                                </m:rPr>
+                                <w:rPr>
+                                  <w:rFonts w:ascii="Cambria Math" w:hAnsi="Cambria Math" w:cs="Arial"/>
+                                  <w:color w:val="282828"/>
+                                  <w:sz w:val="24"/>
+                                  <w:szCs w:val="24"/>
+                                  <w:shd w:val="clear" w:color="auto" w:fill="FFFFFF"/>
+                                </w:rPr>
+                                <m:t>sin</m:t>
+                              </m:r>
+                            </m:fName>
+                            <m:e>
+                              <m:d>
+                                <m:dPr>
+                                  <m:ctrlPr>
+                                    <w:rPr>
+                                      <w:rFonts w:ascii="Cambria Math" w:hAnsi="Cambria Math" w:cs="Arial"/>
+                                      <w:color w:val="282828"/>
+                                      <w:sz w:val="24"/>
+                                      <w:szCs w:val="24"/>
+                                      <w:shd w:val="clear" w:color="auto" w:fill="FFFFFF"/>
+                                    </w:rPr>
+                                  </m:ctrlPr>
+                                </m:dPr>
+                                <m:e>
+                                  <m:r>
+                                    <m:rPr>
+                                      <m:sty m:val="p"/>
+                                    </m:rPr>
+                                    <w:rPr>
+                                      <w:rFonts w:ascii="Cambria Math" w:hAnsi="Cambria Math" w:cs="Arial"/>
+                                      <w:color w:val="282828"/>
+                                      <w:sz w:val="24"/>
+                                      <w:szCs w:val="24"/>
+                                      <w:shd w:val="clear" w:color="auto" w:fill="FFFFFF"/>
+                                    </w:rPr>
+                                    <m:t>λ</m:t>
+                                  </m:r>
+                                </m:e>
+                              </m:d>
+                            </m:e>
+                          </m:func>
+                        </m:e>
+                      </m:mr>
+                      <m:mr>
+                        <m:e>
+                          <m:r>
+                            <m:rPr>
+                              <m:sty m:val="p"/>
+                            </m:rPr>
+                            <w:rPr>
+                              <w:rFonts w:ascii="Cambria Math" w:hAnsi="Cambria Math" w:cs="Arial"/>
+                              <w:sz w:val="24"/>
+                              <w:szCs w:val="24"/>
+                            </w:rPr>
+                            <m:t>sin</m:t>
+                          </m:r>
+                          <m:r>
+                            <w:rPr>
+                              <w:rFonts w:ascii="Cambria Math" w:hAnsi="Cambria Math" w:cs="Arial"/>
+                              <w:sz w:val="24"/>
+                              <w:szCs w:val="24"/>
+                            </w:rPr>
+                            <m:t>(</m:t>
+                          </m:r>
+                          <m:r>
+                            <m:rPr>
+                              <m:sty m:val="p"/>
+                            </m:rPr>
+                            <w:rPr>
+                              <w:rFonts w:ascii="Cambria Math" w:hAnsi="Cambria Math" w:cs="Arial"/>
+                              <w:color w:val="282828"/>
+                              <w:sz w:val="24"/>
+                              <w:szCs w:val="24"/>
+                              <w:shd w:val="clear" w:color="auto" w:fill="FFFFFF"/>
+                            </w:rPr>
+                            <m:t>β</m:t>
+                          </m:r>
+                          <m:r>
+                            <m:rPr>
+                              <m:sty m:val="p"/>
+                            </m:rPr>
+                            <w:rPr>
+                              <w:rFonts w:ascii="Cambria Math" w:hAnsi="Cambria Math" w:cs="Arial"/>
+                              <w:color w:val="282828"/>
+                              <w:sz w:val="24"/>
+                              <w:szCs w:val="24"/>
+                              <w:shd w:val="clear" w:color="auto" w:fill="FFFFFF"/>
+                            </w:rPr>
+                            <m:t>)</m:t>
+                          </m:r>
+                        </m:e>
+                      </m:mr>
+                    </m:m>
+                  </m:e>
+                </m:mr>
+              </m:m>
+            </m:e>
+          </m:d>
+          <m:r>
+            <w:rPr>
+              <w:rFonts w:ascii="Cambria Math" w:hAnsi="Cambria Math" w:cs="Arial"/>
+              <w:sz w:val="24"/>
+              <w:szCs w:val="24"/>
+            </w:rPr>
+            <m:t xml:space="preserve">= </m:t>
+          </m:r>
+          <m:d>
+            <m:dPr>
+              <m:begChr m:val="["/>
+              <m:endChr m:val="]"/>
+              <m:ctrlPr>
+                <w:rPr>
+                  <w:rFonts w:ascii="Cambria Math" w:hAnsi="Cambria Math" w:cs="Arial"/>
+                  <w:i/>
+                  <w:sz w:val="24"/>
+                  <w:szCs w:val="24"/>
+                </w:rPr>
+              </m:ctrlPr>
+            </m:dPr>
+            <m:e>
+              <m:m>
+                <m:mPr>
+                  <m:mcs>
+                    <m:mc>
+                      <m:mcPr>
+                        <m:count m:val="2"/>
+                        <m:mcJc m:val="center"/>
+                      </m:mcPr>
+                    </m:mc>
+                  </m:mcs>
+                  <m:ctrlPr>
+                    <w:rPr>
+                      <w:rFonts w:ascii="Cambria Math" w:hAnsi="Cambria Math" w:cs="Arial"/>
+                      <w:i/>
+                      <w:sz w:val="24"/>
+                      <w:szCs w:val="24"/>
+                    </w:rPr>
+                  </m:ctrlPr>
+                </m:mPr>
+                <m:mr>
+                  <m:e>
+                    <m:r>
+                      <w:rPr>
+                        <w:rFonts w:ascii="Cambria Math" w:hAnsi="Cambria Math" w:cs="Arial"/>
+                        <w:sz w:val="24"/>
+                        <w:szCs w:val="24"/>
+                      </w:rPr>
+                      <m:t>1</m:t>
+                    </m:r>
+                  </m:e>
+                  <m:e>
+                    <m:m>
+                      <m:mPr>
+                        <m:mcs>
+                          <m:mc>
+                            <m:mcPr>
+                              <m:count m:val="2"/>
+                              <m:mcJc m:val="center"/>
+                            </m:mcPr>
+                          </m:mc>
+                        </m:mcs>
+                        <m:ctrlPr>
+                          <w:rPr>
+                            <w:rFonts w:ascii="Cambria Math" w:hAnsi="Cambria Math" w:cs="Arial"/>
+                            <w:i/>
+                            <w:sz w:val="24"/>
+                            <w:szCs w:val="24"/>
+                          </w:rPr>
+                        </m:ctrlPr>
+                      </m:mPr>
+                      <m:mr>
+                        <m:e>
+                          <m:r>
+                            <w:rPr>
+                              <w:rFonts w:ascii="Cambria Math" w:hAnsi="Cambria Math" w:cs="Arial"/>
+                              <w:sz w:val="24"/>
+                              <w:szCs w:val="24"/>
+                            </w:rPr>
+                            <m:t>0</m:t>
+                          </m:r>
+                        </m:e>
+                        <m:e>
+                          <m:r>
+                            <w:rPr>
+                              <w:rFonts w:ascii="Cambria Math" w:hAnsi="Cambria Math" w:cs="Arial"/>
+                              <w:sz w:val="24"/>
+                              <w:szCs w:val="24"/>
+                            </w:rPr>
+                            <m:t>0</m:t>
+                          </m:r>
+                        </m:e>
+                      </m:mr>
+                    </m:m>
+                  </m:e>
+                </m:mr>
+                <m:mr>
+                  <m:e>
+                    <m:m>
+                      <m:mPr>
+                        <m:mcs>
+                          <m:mc>
+                            <m:mcPr>
+                              <m:count m:val="1"/>
+                              <m:mcJc m:val="center"/>
+                            </m:mcPr>
+                          </m:mc>
+                        </m:mcs>
+                        <m:ctrlPr>
+                          <w:rPr>
+                            <w:rFonts w:ascii="Cambria Math" w:hAnsi="Cambria Math" w:cs="Arial"/>
+                            <w:i/>
+                            <w:sz w:val="24"/>
+                            <w:szCs w:val="24"/>
+                          </w:rPr>
+                        </m:ctrlPr>
+                      </m:mPr>
+                      <m:mr>
+                        <m:e>
+                          <m:r>
+                            <w:rPr>
+                              <w:rFonts w:ascii="Cambria Math" w:hAnsi="Cambria Math" w:cs="Arial"/>
+                              <w:sz w:val="24"/>
+                              <w:szCs w:val="24"/>
+                            </w:rPr>
+                            <m:t>0</m:t>
+                          </m:r>
+                        </m:e>
+                      </m:mr>
+                      <m:mr>
+                        <m:e>
+                          <m:r>
+                            <w:rPr>
+                              <w:rFonts w:ascii="Cambria Math" w:hAnsi="Cambria Math" w:cs="Arial"/>
+                              <w:sz w:val="24"/>
+                              <w:szCs w:val="24"/>
+                            </w:rPr>
+                            <m:t>0</m:t>
+                          </m:r>
+                        </m:e>
+                      </m:mr>
+                    </m:m>
+                  </m:e>
+                  <m:e>
+                    <m:m>
+                      <m:mPr>
+                        <m:mcs>
+                          <m:mc>
+                            <m:mcPr>
+                              <m:count m:val="1"/>
+                              <m:mcJc m:val="center"/>
+                            </m:mcPr>
+                          </m:mc>
+                        </m:mcs>
+                        <m:ctrlPr>
+                          <w:rPr>
+                            <w:rFonts w:ascii="Cambria Math" w:hAnsi="Cambria Math" w:cs="Arial"/>
+                            <w:i/>
+                            <w:sz w:val="24"/>
+                            <w:szCs w:val="24"/>
+                          </w:rPr>
+                        </m:ctrlPr>
+                      </m:mPr>
+                      <m:mr>
+                        <m:e>
+                          <m:m>
+                            <m:mPr>
+                              <m:mcs>
+                                <m:mc>
+                                  <m:mcPr>
+                                    <m:count m:val="2"/>
+                                    <m:mcJc m:val="center"/>
+                                  </m:mcPr>
+                                </m:mc>
+                              </m:mcs>
+                              <m:ctrlPr>
+                                <w:rPr>
+                                  <w:rFonts w:ascii="Cambria Math" w:hAnsi="Cambria Math" w:cs="Arial"/>
+                                  <w:i/>
+                                  <w:sz w:val="24"/>
+                                  <w:szCs w:val="24"/>
+                                </w:rPr>
+                              </m:ctrlPr>
+                            </m:mPr>
+                            <m:mr>
+                              <m:e>
+                                <m:r>
+                                  <m:rPr>
+                                    <m:sty m:val="p"/>
+                                  </m:rPr>
+                                  <w:rPr>
+                                    <w:rFonts w:ascii="Cambria Math" w:hAnsi="Cambria Math" w:cs="Arial"/>
+                                    <w:sz w:val="24"/>
+                                    <w:szCs w:val="24"/>
+                                  </w:rPr>
+                                  <m:t>cos</m:t>
+                                </m:r>
+                                <m:r>
+                                  <w:rPr>
+                                    <w:rFonts w:ascii="Cambria Math" w:hAnsi="Cambria Math" w:cs="Arial"/>
+                                    <w:sz w:val="24"/>
+                                    <w:szCs w:val="24"/>
+                                  </w:rPr>
+                                  <m:t>(</m:t>
+                                </m:r>
+                                <m:r>
+                                  <m:rPr>
+                                    <m:sty m:val="p"/>
+                                  </m:rPr>
+                                  <w:rPr>
+                                    <w:rFonts w:ascii="Cambria Math" w:hAnsi="Cambria Math" w:cs="Arial"/>
+                                    <w:color w:val="282828"/>
+                                    <w:sz w:val="24"/>
+                                    <w:szCs w:val="24"/>
+                                    <w:shd w:val="clear" w:color="auto" w:fill="FFFFFF"/>
+                                  </w:rPr>
+                                  <m:t>ε</m:t>
+                                </m:r>
+                                <m:r>
+                                  <m:rPr>
+                                    <m:sty m:val="p"/>
+                                  </m:rPr>
+                                  <w:rPr>
+                                    <w:rFonts w:ascii="Cambria Math" w:hAnsi="Arial" w:cs="Arial"/>
+                                    <w:color w:val="282828"/>
+                                    <w:sz w:val="24"/>
+                                    <w:szCs w:val="24"/>
+                                    <w:shd w:val="clear" w:color="auto" w:fill="FFFFFF"/>
+                                  </w:rPr>
+                                  <m:t>)</m:t>
+                                </m:r>
+                              </m:e>
+                              <m:e>
+                                <m:r>
+                                  <m:rPr>
+                                    <m:sty m:val="p"/>
+                                  </m:rPr>
+                                  <w:rPr>
+                                    <w:rFonts w:ascii="Cambria Math" w:hAnsi="Cambria Math" w:cs="Arial"/>
+                                    <w:sz w:val="24"/>
+                                    <w:szCs w:val="24"/>
+                                  </w:rPr>
+                                  <m:t>sin</m:t>
+                                </m:r>
+                                <m:r>
+                                  <w:rPr>
+                                    <w:rFonts w:ascii="Cambria Math" w:hAnsi="Cambria Math" w:cs="Arial"/>
+                                    <w:sz w:val="24"/>
+                                    <w:szCs w:val="24"/>
+                                  </w:rPr>
+                                  <m:t>(</m:t>
+                                </m:r>
+                                <m:r>
+                                  <m:rPr>
+                                    <m:sty m:val="p"/>
+                                  </m:rPr>
+                                  <w:rPr>
+                                    <w:rFonts w:ascii="Cambria Math" w:hAnsi="Cambria Math" w:cs="Arial"/>
+                                    <w:color w:val="282828"/>
+                                    <w:sz w:val="24"/>
+                                    <w:szCs w:val="24"/>
+                                    <w:shd w:val="clear" w:color="auto" w:fill="FFFFFF"/>
+                                  </w:rPr>
+                                  <m:t>ε</m:t>
+                                </m:r>
+                                <m:r>
+                                  <m:rPr>
+                                    <m:sty m:val="p"/>
+                                  </m:rPr>
+                                  <w:rPr>
+                                    <w:rFonts w:ascii="Cambria Math" w:hAnsi="Arial" w:cs="Arial"/>
+                                    <w:color w:val="282828"/>
+                                    <w:sz w:val="24"/>
+                                    <w:szCs w:val="24"/>
+                                    <w:shd w:val="clear" w:color="auto" w:fill="FFFFFF"/>
+                                  </w:rPr>
+                                  <m:t>)</m:t>
+                                </m:r>
+                              </m:e>
+                            </m:mr>
+                          </m:m>
+                        </m:e>
+                      </m:mr>
+                      <m:mr>
+                        <m:e>
+                          <m:m>
+                            <m:mPr>
+                              <m:mcs>
+                                <m:mc>
+                                  <m:mcPr>
+                                    <m:count m:val="2"/>
+                                    <m:mcJc m:val="center"/>
+                                  </m:mcPr>
+                                </m:mc>
+                              </m:mcs>
+                              <m:ctrlPr>
+                                <w:rPr>
+                                  <w:rFonts w:ascii="Cambria Math" w:hAnsi="Cambria Math" w:cs="Arial"/>
+                                  <w:i/>
+                                  <w:sz w:val="24"/>
+                                  <w:szCs w:val="24"/>
+                                </w:rPr>
+                              </m:ctrlPr>
+                            </m:mPr>
+                            <m:mr>
+                              <m:e>
+                                <m:r>
+                                  <w:rPr>
+                                    <w:rFonts w:ascii="Cambria Math" w:hAnsi="Cambria Math" w:cs="Arial"/>
+                                    <w:sz w:val="24"/>
+                                    <w:szCs w:val="24"/>
+                                  </w:rPr>
+                                  <m:t>-</m:t>
+                                </m:r>
+                                <m:r>
+                                  <m:rPr>
+                                    <m:sty m:val="p"/>
+                                  </m:rPr>
+                                  <w:rPr>
+                                    <w:rFonts w:ascii="Cambria Math" w:hAnsi="Cambria Math" w:cs="Arial"/>
+                                    <w:sz w:val="24"/>
+                                    <w:szCs w:val="24"/>
+                                  </w:rPr>
+                                  <m:t>sin</m:t>
+                                </m:r>
+                                <m:r>
+                                  <w:rPr>
+                                    <w:rFonts w:ascii="Cambria Math" w:hAnsi="Cambria Math" w:cs="Arial"/>
+                                    <w:sz w:val="24"/>
+                                    <w:szCs w:val="24"/>
+                                  </w:rPr>
+                                  <m:t>(</m:t>
+                                </m:r>
+                                <m:r>
+                                  <m:rPr>
+                                    <m:sty m:val="p"/>
+                                  </m:rPr>
+                                  <w:rPr>
+                                    <w:rFonts w:ascii="Cambria Math" w:hAnsi="Cambria Math" w:cs="Arial"/>
+                                    <w:color w:val="282828"/>
+                                    <w:sz w:val="24"/>
+                                    <w:szCs w:val="24"/>
+                                    <w:shd w:val="clear" w:color="auto" w:fill="FFFFFF"/>
+                                  </w:rPr>
+                                  <m:t>ε</m:t>
+                                </m:r>
+                                <m:r>
+                                  <m:rPr>
+                                    <m:sty m:val="p"/>
+                                  </m:rPr>
+                                  <w:rPr>
+                                    <w:rFonts w:ascii="Cambria Math" w:hAnsi="Arial" w:cs="Arial"/>
+                                    <w:color w:val="282828"/>
+                                    <w:sz w:val="24"/>
+                                    <w:szCs w:val="24"/>
+                                    <w:shd w:val="clear" w:color="auto" w:fill="FFFFFF"/>
+                                  </w:rPr>
+                                  <m:t>)</m:t>
+                                </m:r>
+                              </m:e>
+                              <m:e>
+                                <m:r>
+                                  <m:rPr>
+                                    <m:sty m:val="p"/>
+                                  </m:rPr>
+                                  <w:rPr>
+                                    <w:rFonts w:ascii="Cambria Math" w:hAnsi="Cambria Math" w:cs="Arial"/>
+                                    <w:sz w:val="24"/>
+                                    <w:szCs w:val="24"/>
+                                  </w:rPr>
+                                  <m:t>cos</m:t>
+                                </m:r>
+                                <m:r>
+                                  <w:rPr>
+                                    <w:rFonts w:ascii="Cambria Math" w:hAnsi="Cambria Math" w:cs="Arial"/>
+                                    <w:sz w:val="24"/>
+                                    <w:szCs w:val="24"/>
+                                  </w:rPr>
+                                  <m:t>(</m:t>
+                                </m:r>
+                                <m:r>
+                                  <m:rPr>
+                                    <m:sty m:val="p"/>
+                                  </m:rPr>
+                                  <w:rPr>
+                                    <w:rFonts w:ascii="Cambria Math" w:hAnsi="Cambria Math" w:cs="Arial"/>
+                                    <w:color w:val="282828"/>
+                                    <w:sz w:val="24"/>
+                                    <w:szCs w:val="24"/>
+                                    <w:shd w:val="clear" w:color="auto" w:fill="FFFFFF"/>
+                                  </w:rPr>
+                                  <m:t>ε</m:t>
+                                </m:r>
+                                <m:r>
+                                  <m:rPr>
+                                    <m:sty m:val="p"/>
+                                  </m:rPr>
+                                  <w:rPr>
+                                    <w:rFonts w:ascii="Cambria Math" w:hAnsi="Arial" w:cs="Arial"/>
+                                    <w:color w:val="282828"/>
+                                    <w:sz w:val="24"/>
+                                    <w:szCs w:val="24"/>
+                                    <w:shd w:val="clear" w:color="auto" w:fill="FFFFFF"/>
+                                  </w:rPr>
+                                  <m:t>)</m:t>
+                                </m:r>
+                              </m:e>
+                            </m:mr>
+                          </m:m>
+                        </m:e>
+                      </m:mr>
+                    </m:m>
+                  </m:e>
+                </m:mr>
+              </m:m>
+            </m:e>
+          </m:d>
+          <m:r>
+            <w:rPr>
+              <w:rFonts w:ascii="Cambria Math" w:hAnsi="Cambria Math" w:cs="Arial"/>
+              <w:sz w:val="24"/>
+              <w:szCs w:val="24"/>
+            </w:rPr>
+            <m:t xml:space="preserve"> </m:t>
+          </m:r>
+          <m:d>
+            <m:dPr>
+              <m:begChr m:val="["/>
+              <m:endChr m:val="]"/>
+              <m:ctrlPr>
+                <w:rPr>
+                  <w:rFonts w:ascii="Cambria Math" w:hAnsi="Cambria Math" w:cs="Arial"/>
+                  <w:i/>
+                  <w:sz w:val="24"/>
+                  <w:szCs w:val="24"/>
+                </w:rPr>
+              </m:ctrlPr>
+            </m:dPr>
+            <m:e>
+              <m:m>
+                <m:mPr>
+                  <m:mcs>
+                    <m:mc>
+                      <m:mcPr>
+                        <m:count m:val="1"/>
+                        <m:mcJc m:val="center"/>
+                      </m:mcPr>
+                    </m:mc>
+                  </m:mcs>
+                  <m:ctrlPr>
+                    <w:rPr>
+                      <w:rFonts w:ascii="Cambria Math" w:hAnsi="Cambria Math" w:cs="Arial"/>
+                      <w:i/>
+                      <w:sz w:val="24"/>
+                      <w:szCs w:val="24"/>
+                    </w:rPr>
+                  </m:ctrlPr>
+                </m:mPr>
+                <m:mr>
+                  <m:e>
+                    <m:r>
+                      <m:rPr>
+                        <m:sty m:val="p"/>
+                      </m:rPr>
+                      <w:rPr>
+                        <w:rFonts w:ascii="Cambria Math" w:hAnsi="Cambria Math" w:cs="Arial"/>
+                        <w:sz w:val="24"/>
+                        <w:szCs w:val="24"/>
+                      </w:rPr>
+                      <m:t>cos</m:t>
+                    </m:r>
+                    <m:r>
+                      <w:rPr>
+                        <w:rFonts w:ascii="Cambria Math" w:hAnsi="Cambria Math" w:cs="Arial"/>
+                        <w:sz w:val="24"/>
+                        <w:szCs w:val="24"/>
+                      </w:rPr>
+                      <m:t>(</m:t>
+                    </m:r>
+                    <m:r>
+                      <m:rPr>
+                        <m:sty m:val="p"/>
+                      </m:rPr>
+                      <w:rPr>
+                        <w:rFonts w:ascii="Cambria Math" w:hAnsi="Cambria Math" w:cs="Arial"/>
+                        <w:color w:val="282828"/>
+                        <w:sz w:val="24"/>
+                        <w:szCs w:val="24"/>
+                        <w:shd w:val="clear" w:color="auto" w:fill="FFFFFF"/>
+                      </w:rPr>
+                      <m:t>δ</m:t>
+                    </m:r>
+                    <m:r>
+                      <m:rPr>
+                        <m:sty m:val="p"/>
+                      </m:rPr>
+                      <w:rPr>
+                        <w:rFonts w:ascii="Cambria Math" w:hAnsi="Arial" w:cs="Arial"/>
+                        <w:color w:val="282828"/>
+                        <w:sz w:val="24"/>
+                        <w:szCs w:val="24"/>
+                        <w:shd w:val="clear" w:color="auto" w:fill="FFFFFF"/>
+                      </w:rPr>
+                      <m:t>)cos(</m:t>
+                    </m:r>
+                    <m:r>
+                      <m:rPr>
+                        <m:sty m:val="p"/>
+                      </m:rPr>
+                      <w:rPr>
+                        <w:rFonts w:ascii="Cambria Math" w:hAnsi="Cambria Math" w:cs="Arial"/>
+                        <w:color w:val="282828"/>
+                        <w:sz w:val="24"/>
+                        <w:szCs w:val="24"/>
+                        <w:shd w:val="clear" w:color="auto" w:fill="FFFFFF"/>
+                      </w:rPr>
+                      <m:t>α</m:t>
+                    </m:r>
+                    <m:r>
+                      <m:rPr>
+                        <m:sty m:val="p"/>
+                      </m:rPr>
+                      <w:rPr>
+                        <w:rFonts w:ascii="Cambria Math" w:hAnsi="Arial" w:cs="Arial"/>
+                        <w:color w:val="282828"/>
+                        <w:sz w:val="24"/>
+                        <w:szCs w:val="24"/>
+                        <w:shd w:val="clear" w:color="auto" w:fill="FFFFFF"/>
+                      </w:rPr>
+                      <m:t>)</m:t>
+                    </m:r>
+                  </m:e>
+                </m:mr>
+                <m:mr>
+                  <m:e>
+                    <m:m>
+                      <m:mPr>
+                        <m:mcs>
+                          <m:mc>
+                            <m:mcPr>
+                              <m:count m:val="1"/>
+                              <m:mcJc m:val="center"/>
+                            </m:mcPr>
+                          </m:mc>
+                        </m:mcs>
+                        <m:ctrlPr>
+                          <w:rPr>
+                            <w:rFonts w:ascii="Cambria Math" w:hAnsi="Cambria Math" w:cs="Arial"/>
+                            <w:i/>
+                            <w:sz w:val="24"/>
+                            <w:szCs w:val="24"/>
+                          </w:rPr>
+                        </m:ctrlPr>
+                      </m:mPr>
+                      <m:mr>
+                        <m:e>
+                          <m:r>
+                            <m:rPr>
+                              <m:sty m:val="p"/>
+                            </m:rPr>
+                            <w:rPr>
+                              <w:rFonts w:ascii="Cambria Math" w:hAnsi="Cambria Math" w:cs="Arial"/>
+                              <w:sz w:val="24"/>
+                              <w:szCs w:val="24"/>
+                            </w:rPr>
+                            <m:t>cos</m:t>
+                          </m:r>
+                          <m:r>
+                            <w:rPr>
+                              <w:rFonts w:ascii="Cambria Math" w:hAnsi="Cambria Math" w:cs="Arial"/>
+                              <w:sz w:val="24"/>
+                              <w:szCs w:val="24"/>
+                            </w:rPr>
+                            <m:t>(</m:t>
+                          </m:r>
+                          <m:r>
+                            <m:rPr>
+                              <m:sty m:val="p"/>
+                            </m:rPr>
+                            <w:rPr>
+                              <w:rFonts w:ascii="Cambria Math" w:hAnsi="Cambria Math" w:cs="Arial"/>
+                              <w:color w:val="282828"/>
+                              <w:sz w:val="24"/>
+                              <w:szCs w:val="24"/>
+                              <w:shd w:val="clear" w:color="auto" w:fill="FFFFFF"/>
+                            </w:rPr>
+                            <m:t>δ</m:t>
+                          </m:r>
+                          <m:r>
+                            <m:rPr>
+                              <m:sty m:val="p"/>
+                            </m:rPr>
+                            <w:rPr>
+                              <w:rFonts w:ascii="Cambria Math" w:hAnsi="Arial" w:cs="Arial"/>
+                              <w:color w:val="282828"/>
+                              <w:sz w:val="24"/>
+                              <w:szCs w:val="24"/>
+                              <w:shd w:val="clear" w:color="auto" w:fill="FFFFFF"/>
+                            </w:rPr>
+                            <m:t>)sin(</m:t>
+                          </m:r>
+                          <m:r>
+                            <m:rPr>
+                              <m:sty m:val="p"/>
+                            </m:rPr>
+                            <w:rPr>
+                              <w:rFonts w:ascii="Cambria Math" w:hAnsi="Cambria Math" w:cs="Arial"/>
+                              <w:color w:val="282828"/>
+                              <w:sz w:val="24"/>
+                              <w:szCs w:val="24"/>
+                              <w:shd w:val="clear" w:color="auto" w:fill="FFFFFF"/>
+                            </w:rPr>
+                            <m:t>α</m:t>
+                          </m:r>
+                          <m:r>
+                            <m:rPr>
+                              <m:sty m:val="p"/>
+                            </m:rPr>
+                            <w:rPr>
+                              <w:rFonts w:ascii="Cambria Math" w:hAnsi="Arial" w:cs="Arial"/>
+                              <w:color w:val="282828"/>
+                              <w:sz w:val="24"/>
+                              <w:szCs w:val="24"/>
+                              <w:shd w:val="clear" w:color="auto" w:fill="FFFFFF"/>
+                            </w:rPr>
+                            <m:t>)</m:t>
+                          </m:r>
+                        </m:e>
+                      </m:mr>
+                      <m:mr>
+                        <m:e>
+                          <m:r>
+                            <m:rPr>
+                              <m:sty m:val="p"/>
+                            </m:rPr>
+                            <w:rPr>
+                              <w:rFonts w:ascii="Cambria Math" w:hAnsi="Cambria Math" w:cs="Arial"/>
+                              <w:sz w:val="24"/>
+                              <w:szCs w:val="24"/>
+                            </w:rPr>
+                            <m:t>sin</m:t>
+                          </m:r>
+                          <m:r>
+                            <w:rPr>
+                              <w:rFonts w:ascii="Cambria Math" w:hAnsi="Cambria Math" w:cs="Arial"/>
+                              <w:sz w:val="24"/>
+                              <w:szCs w:val="24"/>
+                            </w:rPr>
+                            <m:t>(</m:t>
+                          </m:r>
+                          <m:r>
+                            <m:rPr>
+                              <m:sty m:val="p"/>
+                            </m:rPr>
+                            <w:rPr>
+                              <w:rFonts w:ascii="Cambria Math" w:hAnsi="Cambria Math" w:cs="Arial"/>
+                              <w:color w:val="282828"/>
+                              <w:sz w:val="24"/>
+                              <w:szCs w:val="24"/>
+                              <w:shd w:val="clear" w:color="auto" w:fill="FFFFFF"/>
+                            </w:rPr>
+                            <m:t>δ</m:t>
+                          </m:r>
+                          <m:r>
+                            <m:rPr>
+                              <m:sty m:val="p"/>
+                            </m:rPr>
+                            <w:rPr>
+                              <w:rFonts w:ascii="Cambria Math" w:hAnsi="Arial" w:cs="Arial"/>
+                              <w:color w:val="282828"/>
+                              <w:sz w:val="24"/>
+                              <w:szCs w:val="24"/>
+                              <w:shd w:val="clear" w:color="auto" w:fill="FFFFFF"/>
+                            </w:rPr>
+                            <m:t>)</m:t>
+                          </m:r>
+                        </m:e>
+                      </m:mr>
+                    </m:m>
+                  </m:e>
+                </m:mr>
+              </m:m>
+            </m:e>
+          </m:d>
+        </m:oMath>
+      </m:oMathPara>
+    </w:p>
+    <w:p>
+      <w:pPr>
+        <w:ind w:left="466"/>
+        <w:jc w:val="center"/>
+        <w:rPr>
+          <w:rFonts w:ascii="Arial" w:hAnsi="Arial" w:cs="Arial"/>
+          <w:sz w:val="24"/>
+          <w:szCs w:val="24"/>
+        </w:rPr>
+      </w:pPr>
+    </w:p>
+    <w:p>
+      <w:pPr>
+        <w:ind w:left="466"/>
+        <w:rPr>
+          <w:rFonts w:ascii="Arial" w:hAnsi="Arial" w:cs="Arial"/>
+          <w:szCs w:val="20"/>
+        </w:rPr>
+      </w:pPr>
+      <w:r>
+        <w:rPr>
+          <w:rFonts w:ascii="Arial" w:hAnsi="Arial" w:cs="Arial"/>
+          <w:szCs w:val="20"/>
+        </w:rPr>
+        <w:t xml:space="preserve"> In addition to,</w:t>
+      </w:r>
+    </w:p>
+    <w:p>
+      <w:pPr>
+        <w:ind w:left="466"/>
+        <w:jc w:val="center"/>
+        <w:rPr>
+          <w:rFonts w:ascii="Arial" w:hAnsi="Arial" w:cs="Arial"/>
+          <w:sz w:val="24"/>
+          <w:szCs w:val="24"/>
+        </w:rPr>
+      </w:pPr>
+    </w:p>
+    <w:p>
+      <w:pPr>
+        <w:ind w:left="466"/>
+        <w:jc w:val="center"/>
+        <w:rPr>
+          <w:rFonts w:ascii="Arial" w:hAnsi="Arial" w:cs="Arial"/>
+          <w:color w:val="282828"/>
+          <w:sz w:val="24"/>
+          <w:szCs w:val="24"/>
+          <w:shd w:val="clear" w:color="auto" w:fill="FFFFFF"/>
+        </w:rPr>
+      </w:pPr>
+      <w:r>
+        <w:rPr>
+          <w:rFonts w:ascii="Arial" w:hAnsi="Arial" w:cs="Arial"/>
+          <w:sz w:val="24"/>
+          <w:szCs w:val="24"/>
+        </w:rPr>
+        <w:t>cos(</w:t>
+      </w:r>
+      <w:r>
+        <w:rPr>
+          <w:rFonts w:ascii="Arial" w:hAnsi="Arial" w:cs="Arial"/>
+          <w:color w:val="282828"/>
+          <w:sz w:val="24"/>
+          <w:szCs w:val="24"/>
+          <w:shd w:val="clear" w:color="auto" w:fill="FFFFFF"/>
+        </w:rPr>
+        <w:t>δ</w:t>
+      </w:r>
+      <w:r>
+        <w:rPr>
+          <w:rFonts w:ascii="Arial" w:hAnsi="Arial" w:cs="Arial"/>
+          <w:color w:val="282828"/>
+          <w:sz w:val="24"/>
+          <w:szCs w:val="24"/>
+          <w:shd w:val="clear" w:color="auto" w:fill="FFFFFF"/>
+        </w:rPr>
+        <w:t>)sin(</w:t>
+      </w:r>
+      <w:r>
+        <w:rPr>
+          <w:rFonts w:ascii="Arial" w:hAnsi="Arial" w:cs="Arial"/>
+          <w:color w:val="282828"/>
+          <w:sz w:val="24"/>
+          <w:szCs w:val="24"/>
+          <w:shd w:val="clear" w:color="auto" w:fill="FFFFFF"/>
+        </w:rPr>
+        <w:t>α</w:t>
+      </w:r>
+      <w:r>
+        <w:rPr>
+          <w:rFonts w:ascii="Arial" w:hAnsi="Arial" w:cs="Arial"/>
+          <w:color w:val="282828"/>
+          <w:sz w:val="24"/>
+          <w:szCs w:val="24"/>
+          <w:shd w:val="clear" w:color="auto" w:fill="FFFFFF"/>
+        </w:rPr>
+        <w:t>) = cos(</w:t>
+      </w:r>
+      <w:r>
+        <w:rPr>
+          <w:rFonts w:ascii="Arial" w:hAnsi="Arial" w:cs="Arial"/>
+          <w:color w:val="282828"/>
+          <w:sz w:val="24"/>
+          <w:szCs w:val="24"/>
+          <w:shd w:val="clear" w:color="auto" w:fill="FFFFFF"/>
+        </w:rPr>
+        <w:t>β</w:t>
+      </w:r>
+      <w:r>
+        <w:rPr>
+          <w:rFonts w:ascii="Arial" w:hAnsi="Arial" w:cs="Arial"/>
+          <w:color w:val="282828"/>
+          <w:sz w:val="24"/>
+          <w:szCs w:val="24"/>
+          <w:shd w:val="clear" w:color="auto" w:fill="FFFFFF"/>
+        </w:rPr>
+        <w:t>)sin(</w:t>
+      </w:r>
+      <w:r>
+        <w:rPr>
+          <w:rFonts w:ascii="Arial" w:hAnsi="Arial" w:cs="Arial"/>
+          <w:color w:val="282828"/>
+          <w:sz w:val="24"/>
+          <w:szCs w:val="24"/>
+          <w:shd w:val="clear" w:color="auto" w:fill="FFFFFF"/>
+        </w:rPr>
+        <w:t>λ</w:t>
+      </w:r>
+      <w:r>
+        <w:rPr>
+          <w:rFonts w:ascii="Arial" w:hAnsi="Arial" w:cs="Arial"/>
+          <w:color w:val="282828"/>
+          <w:sz w:val="24"/>
+          <w:szCs w:val="24"/>
+          <w:shd w:val="clear" w:color="auto" w:fill="FFFFFF"/>
+        </w:rPr>
+        <w:t>)cos(</w:t>
+      </w:r>
+      <w:r>
+        <w:rPr>
+          <w:rFonts w:ascii="Arial" w:hAnsi="Arial" w:cs="Arial"/>
+          <w:color w:val="282828"/>
+          <w:sz w:val="24"/>
+          <w:szCs w:val="24"/>
+          <w:shd w:val="clear" w:color="auto" w:fill="FFFFFF"/>
+        </w:rPr>
+        <w:t>ε</w:t>
+      </w:r>
+      <w:r>
+        <w:rPr>
+          <w:rFonts w:ascii="Arial" w:hAnsi="Arial" w:cs="Arial"/>
+          <w:color w:val="282828"/>
+          <w:sz w:val="24"/>
+          <w:szCs w:val="24"/>
+          <w:shd w:val="clear" w:color="auto" w:fill="FFFFFF"/>
+        </w:rPr>
+        <w:t>) – sin(</w:t>
+      </w:r>
+      <w:r>
+        <w:rPr>
+          <w:rFonts w:ascii="Arial" w:hAnsi="Arial" w:cs="Arial"/>
+          <w:color w:val="282828"/>
+          <w:sz w:val="24"/>
+          <w:szCs w:val="24"/>
+          <w:shd w:val="clear" w:color="auto" w:fill="FFFFFF"/>
+        </w:rPr>
+        <w:t>β</w:t>
+      </w:r>
+      <w:r>
+        <w:rPr>
+          <w:rFonts w:ascii="Arial" w:hAnsi="Arial" w:cs="Arial"/>
+          <w:color w:val="282828"/>
+          <w:sz w:val="24"/>
+          <w:szCs w:val="24"/>
+          <w:shd w:val="clear" w:color="auto" w:fill="FFFFFF"/>
+        </w:rPr>
+        <w:t>)sin(</w:t>
+      </w:r>
+      <w:r>
+        <w:rPr>
+          <w:rFonts w:ascii="Arial" w:hAnsi="Arial" w:cs="Arial"/>
+          <w:color w:val="282828"/>
+          <w:sz w:val="24"/>
+          <w:szCs w:val="24"/>
+          <w:shd w:val="clear" w:color="auto" w:fill="FFFFFF"/>
+        </w:rPr>
+        <w:t>ε</w:t>
+      </w:r>
+      <w:r>
+        <w:rPr>
+          <w:rFonts w:ascii="Arial" w:hAnsi="Arial" w:cs="Arial"/>
+          <w:color w:val="282828"/>
+          <w:sz w:val="24"/>
+          <w:szCs w:val="24"/>
+          <w:shd w:val="clear" w:color="auto" w:fill="FFFFFF"/>
+        </w:rPr>
+        <w:t>)</w:t>
+      </w:r>
+    </w:p>
+    <w:p>
+      <w:pPr>
+        <w:ind w:left="466"/>
+        <w:jc w:val="center"/>
+        <w:rPr>
+          <w:rFonts w:ascii="Arial" w:hAnsi="Arial" w:cs="Arial"/>
+          <w:color w:val="282828"/>
+          <w:sz w:val="24"/>
+          <w:szCs w:val="24"/>
+          <w:shd w:val="clear" w:color="auto" w:fill="FFFFFF"/>
+        </w:rPr>
+      </w:pPr>
+      <w:r>
+        <w:rPr>
+          <w:rFonts w:ascii="Arial" w:hAnsi="Arial" w:cs="Arial"/>
+          <w:color w:val="282828"/>
+          <w:sz w:val="24"/>
+          <w:szCs w:val="24"/>
+          <w:shd w:val="clear" w:color="auto" w:fill="FFFFFF"/>
+        </w:rPr>
+        <w:t>cos(</w:t>
+      </w:r>
+      <w:r>
+        <w:rPr>
+          <w:rFonts w:ascii="Arial" w:hAnsi="Arial" w:cs="Arial"/>
+          <w:color w:val="282828"/>
+          <w:sz w:val="24"/>
+          <w:szCs w:val="24"/>
+          <w:shd w:val="clear" w:color="auto" w:fill="FFFFFF"/>
+        </w:rPr>
+        <w:t>δ</w:t>
+      </w:r>
+      <w:r>
+        <w:rPr>
+          <w:rFonts w:ascii="Arial" w:hAnsi="Arial" w:cs="Arial"/>
+          <w:color w:val="282828"/>
+          <w:sz w:val="24"/>
+          <w:szCs w:val="24"/>
+          <w:shd w:val="clear" w:color="auto" w:fill="FFFFFF"/>
+        </w:rPr>
+        <w:t>)cos(</w:t>
+      </w:r>
+      <w:r>
+        <w:rPr>
+          <w:rFonts w:ascii="Arial" w:hAnsi="Arial" w:cs="Arial"/>
+          <w:color w:val="282828"/>
+          <w:sz w:val="24"/>
+          <w:szCs w:val="24"/>
+          <w:shd w:val="clear" w:color="auto" w:fill="FFFFFF"/>
+        </w:rPr>
+        <w:t>α</w:t>
+      </w:r>
+      <w:r>
+        <w:rPr>
+          <w:rFonts w:ascii="Arial" w:hAnsi="Arial" w:cs="Arial"/>
+          <w:color w:val="282828"/>
+          <w:sz w:val="24"/>
+          <w:szCs w:val="24"/>
+          <w:shd w:val="clear" w:color="auto" w:fill="FFFFFF"/>
+        </w:rPr>
+        <w:t>) = cos(</w:t>
+      </w:r>
+      <w:r>
+        <w:rPr>
+          <w:rFonts w:ascii="Arial" w:hAnsi="Arial" w:cs="Arial"/>
+          <w:color w:val="282828"/>
+          <w:sz w:val="24"/>
+          <w:szCs w:val="24"/>
+          <w:shd w:val="clear" w:color="auto" w:fill="FFFFFF"/>
+        </w:rPr>
+        <w:t>β</w:t>
+      </w:r>
+      <w:r>
+        <w:rPr>
+          <w:rFonts w:ascii="Arial" w:hAnsi="Arial" w:cs="Arial"/>
+          <w:color w:val="282828"/>
+          <w:sz w:val="24"/>
+          <w:szCs w:val="24"/>
+          <w:shd w:val="clear" w:color="auto" w:fill="FFFFFF"/>
+        </w:rPr>
+        <w:t>)cos(</w:t>
+      </w:r>
+      <w:r>
+        <w:rPr>
+          <w:rFonts w:ascii="Arial" w:hAnsi="Arial" w:cs="Arial"/>
+          <w:color w:val="282828"/>
+          <w:sz w:val="24"/>
+          <w:szCs w:val="24"/>
+          <w:shd w:val="clear" w:color="auto" w:fill="FFFFFF"/>
+        </w:rPr>
+        <w:t>λ</w:t>
+      </w:r>
+      <w:r>
+        <w:rPr>
+          <w:rFonts w:ascii="Arial" w:hAnsi="Arial" w:cs="Arial"/>
+          <w:color w:val="282828"/>
+          <w:sz w:val="24"/>
+          <w:szCs w:val="24"/>
+          <w:shd w:val="clear" w:color="auto" w:fill="FFFFFF"/>
+        </w:rPr>
+        <w:t>)</w:t>
+      </w:r>
+    </w:p>
+    <w:p>
+      <w:pPr>
+        <w:ind w:left="466"/>
+        <w:jc w:val="center"/>
+        <w:rPr>
+          <w:rFonts w:ascii="Arial" w:hAnsi="Arial" w:cs="Arial"/>
+          <w:color w:val="282828"/>
+          <w:sz w:val="24"/>
+          <w:szCs w:val="24"/>
+          <w:shd w:val="clear" w:color="auto" w:fill="FFFFFF"/>
+        </w:rPr>
+      </w:pPr>
+      <w:r>
+        <w:rPr>
+          <w:rFonts w:ascii="Arial" w:hAnsi="Arial" w:cs="Arial"/>
+          <w:color w:val="282828"/>
+          <w:sz w:val="24"/>
+          <w:szCs w:val="24"/>
+          <w:shd w:val="clear" w:color="auto" w:fill="FFFFFF"/>
+        </w:rPr>
+        <w:t>sin(</w:t>
+      </w:r>
+      <w:r>
+        <w:rPr>
+          <w:rFonts w:ascii="Arial" w:hAnsi="Arial" w:cs="Arial"/>
+          <w:color w:val="282828"/>
+          <w:sz w:val="24"/>
+          <w:szCs w:val="24"/>
+          <w:shd w:val="clear" w:color="auto" w:fill="FFFFFF"/>
+        </w:rPr>
+        <w:t>δ</w:t>
+      </w:r>
+      <w:r>
+        <w:rPr>
+          <w:rFonts w:ascii="Arial" w:hAnsi="Arial" w:cs="Arial"/>
+          <w:color w:val="282828"/>
+          <w:sz w:val="24"/>
+          <w:szCs w:val="24"/>
+          <w:shd w:val="clear" w:color="auto" w:fill="FFFFFF"/>
+        </w:rPr>
+        <w:t>) = sin(</w:t>
+      </w:r>
+      <w:r>
+        <w:rPr>
+          <w:rFonts w:ascii="Arial" w:hAnsi="Arial" w:cs="Arial"/>
+          <w:color w:val="282828"/>
+          <w:sz w:val="24"/>
+          <w:szCs w:val="24"/>
+          <w:shd w:val="clear" w:color="auto" w:fill="FFFFFF"/>
+        </w:rPr>
+        <w:t>β</w:t>
+      </w:r>
+      <w:r>
+        <w:rPr>
+          <w:rFonts w:ascii="Arial" w:hAnsi="Arial" w:cs="Arial"/>
+          <w:color w:val="282828"/>
+          <w:sz w:val="24"/>
+          <w:szCs w:val="24"/>
+          <w:shd w:val="clear" w:color="auto" w:fill="FFFFFF"/>
+        </w:rPr>
+        <w:t>)cos(</w:t>
+      </w:r>
+      <w:r>
+        <w:rPr>
+          <w:rFonts w:ascii="Arial" w:hAnsi="Arial" w:cs="Arial"/>
+          <w:color w:val="282828"/>
+          <w:sz w:val="24"/>
+          <w:szCs w:val="24"/>
+          <w:shd w:val="clear" w:color="auto" w:fill="FFFFFF"/>
+        </w:rPr>
+        <w:t>ε</w:t>
+      </w:r>
+      <w:r>
+        <w:rPr>
+          <w:rFonts w:ascii="Arial" w:hAnsi="Arial" w:cs="Arial"/>
+          <w:color w:val="282828"/>
+          <w:sz w:val="24"/>
+          <w:szCs w:val="24"/>
+          <w:shd w:val="clear" w:color="auto" w:fill="FFFFFF"/>
+        </w:rPr>
+        <w:t>) + cos(</w:t>
+      </w:r>
+      <w:r>
+        <w:rPr>
+          <w:rFonts w:ascii="Arial" w:hAnsi="Arial" w:cs="Arial"/>
+          <w:color w:val="282828"/>
+          <w:sz w:val="24"/>
+          <w:szCs w:val="24"/>
+          <w:shd w:val="clear" w:color="auto" w:fill="FFFFFF"/>
+        </w:rPr>
+        <w:t>β</w:t>
+      </w:r>
+      <w:r>
+        <w:rPr>
+          <w:rFonts w:ascii="Arial" w:hAnsi="Arial" w:cs="Arial"/>
+          <w:color w:val="282828"/>
+          <w:sz w:val="24"/>
+          <w:szCs w:val="24"/>
+          <w:shd w:val="clear" w:color="auto" w:fill="FFFFFF"/>
+        </w:rPr>
+        <w:t>)sin(</w:t>
+      </w:r>
+      <w:r>
+        <w:rPr>
+          <w:rFonts w:ascii="Arial" w:hAnsi="Arial" w:cs="Arial"/>
+          <w:color w:val="282828"/>
+          <w:sz w:val="24"/>
+          <w:szCs w:val="24"/>
+          <w:shd w:val="clear" w:color="auto" w:fill="FFFFFF"/>
+        </w:rPr>
+        <w:t>ε</w:t>
+      </w:r>
+      <w:r>
+        <w:rPr>
+          <w:rFonts w:ascii="Arial" w:hAnsi="Arial" w:cs="Arial"/>
+          <w:color w:val="282828"/>
+          <w:sz w:val="24"/>
+          <w:szCs w:val="24"/>
+          <w:shd w:val="clear" w:color="auto" w:fill="FFFFFF"/>
+        </w:rPr>
+        <w:t>)sin(</w:t>
+      </w:r>
+      <w:r>
+        <w:rPr>
+          <w:rFonts w:ascii="Arial" w:hAnsi="Arial" w:cs="Arial"/>
+          <w:color w:val="282828"/>
+          <w:sz w:val="24"/>
+          <w:szCs w:val="24"/>
+          <w:shd w:val="clear" w:color="auto" w:fill="FFFFFF"/>
+        </w:rPr>
+        <w:t>λ</w:t>
+      </w:r>
+      <w:r>
+        <w:rPr>
+          <w:rFonts w:ascii="Arial" w:hAnsi="Arial" w:cs="Arial"/>
+          <w:color w:val="282828"/>
+          <w:sz w:val="24"/>
+          <w:szCs w:val="24"/>
+          <w:shd w:val="clear" w:color="auto" w:fill="FFFFFF"/>
+        </w:rPr>
+        <w:t>)</w:t>
+      </w:r>
+    </w:p>
+    <w:p>
+      <w:pPr>
+        <w:ind w:left="466"/>
+        <w:jc w:val="center"/>
+        <w:rPr>
+          <w:rFonts w:ascii="Arial" w:hAnsi="Arial" w:cs="Arial"/>
+          <w:color w:val="282828"/>
+          <w:sz w:val="24"/>
+          <w:szCs w:val="24"/>
+          <w:shd w:val="clear" w:color="auto" w:fill="FFFFFF"/>
+        </w:rPr>
+      </w:pPr>
+    </w:p>
+    <w:p>
+      <w:pPr>
+        <w:ind w:left="466"/>
+        <w:jc w:val="center"/>
+        <w:rPr>
+          <w:rFonts w:ascii="Arial" w:hAnsi="Arial" w:cs="Arial"/>
+          <w:color w:val="282828"/>
+          <w:sz w:val="24"/>
+          <w:szCs w:val="24"/>
+          <w:shd w:val="clear" w:color="auto" w:fill="FFFFFF"/>
+        </w:rPr>
+      </w:pPr>
+      <w:r>
+        <w:rPr>
+          <w:rFonts w:ascii="Arial" w:hAnsi="Arial" w:cs="Arial" w:hint="eastAsia"/>
+          <w:color w:val="282828"/>
+          <w:sz w:val="24"/>
+          <w:szCs w:val="24"/>
+          <w:shd w:val="clear" w:color="auto" w:fill="FFFFFF"/>
+        </w:rPr>
+        <w:lastRenderedPageBreak/>
+        <w:t>t</w:t>
+      </w:r>
+      <w:r>
+        <w:rPr>
+          <w:rFonts w:ascii="Arial" w:hAnsi="Arial" w:cs="Arial"/>
+          <w:color w:val="282828"/>
+          <w:sz w:val="24"/>
+          <w:szCs w:val="24"/>
+          <w:shd w:val="clear" w:color="auto" w:fill="FFFFFF"/>
+        </w:rPr>
+        <w:t>an(</w:t>
+      </w:r>
+      <w:r>
+        <w:rPr>
+          <w:rFonts w:ascii="Arial" w:hAnsi="Arial" w:cs="Arial"/>
+          <w:color w:val="282828"/>
+          <w:sz w:val="24"/>
+          <w:szCs w:val="24"/>
+          <w:shd w:val="clear" w:color="auto" w:fill="FFFFFF"/>
+        </w:rPr>
+        <w:t>α</w:t>
+      </w:r>
+      <w:r>
+        <w:rPr>
+          <w:rFonts w:ascii="Arial" w:hAnsi="Arial" w:cs="Arial"/>
+          <w:color w:val="282828"/>
+          <w:sz w:val="24"/>
+          <w:szCs w:val="24"/>
+          <w:shd w:val="clear" w:color="auto" w:fill="FFFFFF"/>
+        </w:rPr>
+        <w:t xml:space="preserve">) = </w:t>
+      </w:r>
+      <m:oMath>
+        <m:f>
+          <m:fPr>
+            <m:ctrlPr>
+              <w:rPr>
+                <w:rFonts w:ascii="Cambria Math" w:hAnsi="Cambria Math" w:cs="Arial"/>
+                <w:i/>
+                <w:color w:val="282828"/>
+                <w:sz w:val="24"/>
+                <w:szCs w:val="24"/>
+                <w:shd w:val="clear" w:color="auto" w:fill="FFFFFF"/>
+              </w:rPr>
+            </m:ctrlPr>
+          </m:fPr>
+          <m:num>
+            <m:r>
+              <m:rPr>
+                <m:sty m:val="p"/>
+              </m:rPr>
+              <w:rPr>
+                <w:rFonts w:ascii="Cambria Math" w:hAnsi="Cambria Math" w:cs="Arial"/>
+                <w:color w:val="282828"/>
+                <w:sz w:val="24"/>
+                <w:szCs w:val="24"/>
+                <w:shd w:val="clear" w:color="auto" w:fill="FFFFFF"/>
+              </w:rPr>
+              <m:t>sin</m:t>
+            </m:r>
+            <m:d>
+              <m:dPr>
+                <m:ctrlPr>
+                  <w:rPr>
+                    <w:rFonts w:ascii="Cambria Math" w:hAnsi="Cambria Math" w:cs="Arial"/>
+                    <w:i/>
+                    <w:color w:val="282828"/>
+                    <w:sz w:val="24"/>
+                    <w:szCs w:val="24"/>
+                    <w:shd w:val="clear" w:color="auto" w:fill="FFFFFF"/>
+                  </w:rPr>
+                </m:ctrlPr>
+              </m:dPr>
+              <m:e>
+                <m:r>
+                  <m:rPr>
+                    <m:sty m:val="p"/>
+                  </m:rPr>
+                  <w:rPr>
+                    <w:rFonts w:ascii="Cambria Math" w:hAnsi="Cambria Math" w:cs="Arial"/>
+                    <w:color w:val="282828"/>
+                    <w:sz w:val="24"/>
+                    <w:szCs w:val="24"/>
+                    <w:shd w:val="clear" w:color="auto" w:fill="FFFFFF"/>
+                  </w:rPr>
+                  <m:t>λ</m:t>
+                </m:r>
+                <m:ctrlPr>
+                  <w:rPr>
+                    <w:rFonts w:ascii="Cambria Math" w:hAnsi="Arial" w:cs="Arial"/>
+                    <w:color w:val="282828"/>
+                    <w:sz w:val="24"/>
+                    <w:szCs w:val="24"/>
+                    <w:shd w:val="clear" w:color="auto" w:fill="FFFFFF"/>
+                  </w:rPr>
+                </m:ctrlPr>
+              </m:e>
+            </m:d>
+            <m:r>
+              <m:rPr>
+                <m:sty m:val="p"/>
+              </m:rPr>
+              <w:rPr>
+                <w:rFonts w:ascii="Cambria Math" w:hAnsi="Arial" w:cs="Arial"/>
+                <w:color w:val="282828"/>
+                <w:sz w:val="24"/>
+                <w:szCs w:val="24"/>
+                <w:shd w:val="clear" w:color="auto" w:fill="FFFFFF"/>
+              </w:rPr>
+              <m:t>cos</m:t>
+            </m:r>
+            <m:d>
+              <m:dPr>
+                <m:ctrlPr>
+                  <w:rPr>
+                    <w:rFonts w:ascii="Cambria Math" w:hAnsi="Arial" w:cs="Arial"/>
+                    <w:color w:val="282828"/>
+                    <w:sz w:val="24"/>
+                    <w:szCs w:val="24"/>
+                    <w:shd w:val="clear" w:color="auto" w:fill="FFFFFF"/>
+                  </w:rPr>
+                </m:ctrlPr>
+              </m:dPr>
+              <m:e>
+                <m:r>
+                  <m:rPr>
+                    <m:sty m:val="p"/>
+                  </m:rPr>
+                  <w:rPr>
+                    <w:rFonts w:ascii="Cambria Math" w:hAnsi="Cambria Math" w:cs="Arial"/>
+                    <w:color w:val="282828"/>
+                    <w:sz w:val="24"/>
+                    <w:szCs w:val="24"/>
+                    <w:shd w:val="clear" w:color="auto" w:fill="FFFFFF"/>
+                  </w:rPr>
+                  <m:t>ε</m:t>
+                </m:r>
+              </m:e>
+            </m:d>
+            <m:r>
+              <w:rPr>
+                <w:rFonts w:ascii="Cambria Math" w:hAnsi="Arial" w:cs="Arial"/>
+                <w:color w:val="282828"/>
+                <w:sz w:val="24"/>
+                <w:szCs w:val="24"/>
+                <w:shd w:val="clear" w:color="auto" w:fill="FFFFFF"/>
+              </w:rPr>
+              <m:t>-</m:t>
+            </m:r>
+            <m:r>
+              <m:rPr>
+                <m:sty m:val="p"/>
+              </m:rPr>
+              <w:rPr>
+                <w:rFonts w:ascii="Cambria Math" w:hAnsi="Arial" w:cs="Arial"/>
+                <w:color w:val="282828"/>
+                <w:sz w:val="24"/>
+                <w:szCs w:val="24"/>
+                <w:shd w:val="clear" w:color="auto" w:fill="FFFFFF"/>
+              </w:rPr>
+              <m:t>tan</m:t>
+            </m:r>
+            <m:d>
+              <m:dPr>
+                <m:ctrlPr>
+                  <w:rPr>
+                    <w:rFonts w:ascii="Cambria Math" w:hAnsi="Arial" w:cs="Arial"/>
+                    <w:i/>
+                    <w:color w:val="282828"/>
+                    <w:sz w:val="24"/>
+                    <w:szCs w:val="24"/>
+                    <w:shd w:val="clear" w:color="auto" w:fill="FFFFFF"/>
+                  </w:rPr>
+                </m:ctrlPr>
+              </m:dPr>
+              <m:e>
+                <m:r>
+                  <m:rPr>
+                    <m:sty m:val="p"/>
+                  </m:rPr>
+                  <w:rPr>
+                    <w:rFonts w:ascii="Cambria Math" w:hAnsi="Cambria Math" w:cs="Arial"/>
+                    <w:color w:val="282828"/>
+                    <w:sz w:val="24"/>
+                    <w:szCs w:val="24"/>
+                    <w:shd w:val="clear" w:color="auto" w:fill="FFFFFF"/>
+                  </w:rPr>
+                  <m:t>β</m:t>
+                </m:r>
+                <m:ctrlPr>
+                  <w:rPr>
+                    <w:rFonts w:ascii="Cambria Math" w:hAnsi="Arial" w:cs="Arial"/>
+                    <w:color w:val="282828"/>
+                    <w:sz w:val="24"/>
+                    <w:szCs w:val="24"/>
+                    <w:shd w:val="clear" w:color="auto" w:fill="FFFFFF"/>
+                  </w:rPr>
+                </m:ctrlPr>
+              </m:e>
+            </m:d>
+            <m:r>
+              <m:rPr>
+                <m:sty m:val="p"/>
+              </m:rPr>
+              <w:rPr>
+                <w:rFonts w:ascii="Cambria Math" w:hAnsi="Arial" w:cs="Arial"/>
+                <w:color w:val="282828"/>
+                <w:sz w:val="24"/>
+                <w:szCs w:val="24"/>
+                <w:shd w:val="clear" w:color="auto" w:fill="FFFFFF"/>
+              </w:rPr>
+              <m:t>sin(</m:t>
+            </m:r>
+            <m:r>
+              <m:rPr>
+                <m:sty m:val="p"/>
+              </m:rPr>
+              <w:rPr>
+                <w:rFonts w:ascii="Cambria Math" w:hAnsi="Cambria Math" w:cs="Arial"/>
+                <w:color w:val="282828"/>
+                <w:sz w:val="24"/>
+                <w:szCs w:val="24"/>
+                <w:shd w:val="clear" w:color="auto" w:fill="FFFFFF"/>
+              </w:rPr>
+              <m:t>ε</m:t>
+            </m:r>
+            <m:r>
+              <m:rPr>
+                <m:sty m:val="p"/>
+              </m:rPr>
+              <w:rPr>
+                <w:rFonts w:ascii="Cambria Math" w:hAnsi="Cambria Math" w:cs="Arial"/>
+                <w:color w:val="282828"/>
+                <w:sz w:val="24"/>
+                <w:szCs w:val="24"/>
+                <w:shd w:val="clear" w:color="auto" w:fill="FFFFFF"/>
+              </w:rPr>
+              <m:t>)</m:t>
+            </m:r>
+          </m:num>
+          <m:den>
+            <m:r>
+              <m:rPr>
+                <m:sty m:val="p"/>
+              </m:rPr>
+              <w:rPr>
+                <w:rFonts w:ascii="Cambria Math" w:hAnsi="Cambria Math" w:cs="Arial"/>
+                <w:color w:val="282828"/>
+                <w:sz w:val="24"/>
+                <w:szCs w:val="24"/>
+                <w:shd w:val="clear" w:color="auto" w:fill="FFFFFF"/>
+              </w:rPr>
+              <m:t>cos</m:t>
+            </m:r>
+            <m:r>
+              <w:rPr>
+                <w:rFonts w:ascii="Cambria Math" w:hAnsi="Cambria Math" w:cs="Arial"/>
+                <w:color w:val="282828"/>
+                <w:sz w:val="24"/>
+                <w:szCs w:val="24"/>
+                <w:shd w:val="clear" w:color="auto" w:fill="FFFFFF"/>
+              </w:rPr>
+              <m:t>(</m:t>
+            </m:r>
+            <m:r>
+              <m:rPr>
+                <m:sty m:val="p"/>
+              </m:rPr>
+              <w:rPr>
+                <w:rFonts w:ascii="Cambria Math" w:hAnsi="Cambria Math" w:cs="Arial"/>
+                <w:color w:val="282828"/>
+                <w:sz w:val="24"/>
+                <w:szCs w:val="24"/>
+                <w:shd w:val="clear" w:color="auto" w:fill="FFFFFF"/>
+              </w:rPr>
+              <m:t>λ</m:t>
+            </m:r>
+            <m:r>
+              <m:rPr>
+                <m:sty m:val="p"/>
+              </m:rPr>
+              <w:rPr>
+                <w:rFonts w:ascii="Cambria Math" w:hAnsi="Cambria Math" w:cs="Arial"/>
+                <w:color w:val="282828"/>
+                <w:sz w:val="24"/>
+                <w:szCs w:val="24"/>
+                <w:shd w:val="clear" w:color="auto" w:fill="FFFFFF"/>
+              </w:rPr>
+              <m:t>)</m:t>
+            </m:r>
+          </m:den>
+        </m:f>
+      </m:oMath>
+    </w:p>
+    <w:p>
+      <w:pPr>
+        <w:ind w:left="466"/>
+        <w:jc w:val="center"/>
+        <w:rPr>
+          <w:rFonts w:ascii="Arial" w:hAnsi="Arial" w:cs="Arial"/>
+          <w:color w:val="282828"/>
+          <w:sz w:val="24"/>
+          <w:szCs w:val="24"/>
+          <w:shd w:val="clear" w:color="auto" w:fill="FFFFFF"/>
+        </w:rPr>
+      </w:pPr>
+    </w:p>
+    <w:p>
+      <w:pPr>
+        <w:ind w:left="466"/>
+        <w:rPr>
+          <w:rFonts w:ascii="Arial" w:hAnsi="Arial" w:cs="Arial"/>
+          <w:color w:val="282828"/>
+          <w:szCs w:val="20"/>
+          <w:shd w:val="clear" w:color="auto" w:fill="FFFFFF"/>
+        </w:rPr>
+      </w:pPr>
+      <w:r>
+        <w:rPr>
+          <w:rFonts w:ascii="Arial" w:hAnsi="Arial" w:cs="Arial" w:hint="eastAsia"/>
+          <w:color w:val="282828"/>
+          <w:sz w:val="24"/>
+          <w:szCs w:val="24"/>
+          <w:shd w:val="clear" w:color="auto" w:fill="FFFFFF"/>
+        </w:rPr>
+        <w:t xml:space="preserve"> </w:t>
+      </w:r>
+      <w:r>
+        <w:rPr>
+          <w:rFonts w:ascii="Arial" w:hAnsi="Arial" w:cs="Arial"/>
+          <w:color w:val="282828"/>
+          <w:szCs w:val="20"/>
+          <w:shd w:val="clear" w:color="auto" w:fill="FFFFFF"/>
+        </w:rPr>
+        <w:t xml:space="preserve">Likewise, the rotation </w:t>
+      </w:r>
+      <w:r>
+        <w:rPr>
+          <w:rFonts w:ascii="Arial" w:hAnsi="Arial" w:cs="Arial"/>
+          <w:color w:val="282828"/>
+          <w:szCs w:val="20"/>
+          <w:shd w:val="clear" w:color="auto" w:fill="FFFFFF"/>
+        </w:rPr>
+        <w:t>matrix equivalent is</w:t>
+      </w:r>
+    </w:p>
+    <w:p>
+      <w:pPr>
+        <w:ind w:left="466"/>
+        <w:rPr>
+          <w:rFonts w:ascii="Arial" w:hAnsi="Arial" w:cs="Arial"/>
+          <w:color w:val="282828"/>
+          <w:szCs w:val="20"/>
+          <w:shd w:val="clear" w:color="auto" w:fill="FFFFFF"/>
+        </w:rPr>
+      </w:pPr>
+    </w:p>
+    <w:p>
+      <w:pPr>
+        <w:ind w:left="466"/>
+        <w:jc w:val="center"/>
+        <w:rPr>
+          <w:rFonts w:ascii="Arial" w:hAnsi="Arial" w:cs="Arial" w:hint="eastAsia"/>
+          <w:szCs w:val="20"/>
+        </w:rPr>
+      </w:pPr>
     </w:p>
     <w:sectPr>
       <w:pgSz w:w="11906" w:h="16838"/>
@@ -3238,8 +6452,97 @@
 </file>
 
 <file path=word/numbering.xml><?xml version="1.0" encoding="utf-8"?>
-<w:numbering xmlns:wpc="http://schemas.microsoft.com/office/word/2010/wordprocessingCanvas" xmlns:mc="http://schemas.openxmlformats.org/markup-compatibility/2006" xmlns:o="urn:schemas-microsoft-com:office:office" xmlns:r="http://schemas.openxmlformats.org/officeDocument/2006/relationships" xmlns:m="http://schemas.openxmlformats.org/officeDocument/2006/math" xmlns:v="urn:schemas-microsoft-com:vml" xmlns:wp14="http://schemas.microsoft.com/office/word/2010/wordprocessingDrawing" xmlns:wp="http://schemas.openxmlformats.org/drawingml/2006/wordprocessingDrawing" xmlns:w10="urn:schemas-microsoft-com:office:word" xmlns:w="http://schemas.openxmlformats.org/wordprocessingml/2006/main" xmlns:w14="http://schemas.microsoft.com/office/word/2010/wordml" xmlns:wpg="http://schemas.microsoft.com/office/word/2010/wordprocessingGroup" xmlns:wpi="http://schemas.microsoft.com/office/word/2010/wordprocessingInk" xmlns:wne="http://schemas.microsoft.com/office/word/2006/wordml" xmlns:wps="http://schemas.microsoft.com/office/word/2010/wordprocessingShape" mc:Ignorable="w14 wp14">
-  <w:abstractNum w:abstractNumId="0">
+<w:numbering xmlns:wpc="http://schemas.microsoft.com/office/word/2010/wordprocessingCanvas" xmlns:cx="http://schemas.microsoft.com/office/drawing/2014/chartex" xmlns:cx1="http://schemas.microsoft.com/office/drawing/2015/9/8/chartex" xmlns:cx2="http://schemas.microsoft.com/office/drawing/2015/10/21/chartex" xmlns:cx3="http://schemas.microsoft.com/office/drawing/2016/5/9/chartex" xmlns:cx4="http://schemas.microsoft.com/office/drawing/2016/5/10/chartex" xmlns:cx5="http://schemas.microsoft.com/office/drawing/2016/5/11/chartex" xmlns:cx6="http://schemas.microsoft.com/office/drawing/2016/5/12/chartex" xmlns:cx7="http://schemas.microsoft.com/office/drawing/2016/5/13/chartex" xmlns:cx8="http://schemas.microsoft.com/office/drawing/2016/5/14/chartex" xmlns:mc="http://schemas.openxmlformats.org/markup-compatibility/2006" xmlns:aink="http://schemas.microsoft.com/office/drawing/2016/ink" xmlns:am3d="http://schemas.microsoft.com/office/drawing/2017/model3d" xmlns:o="urn:schemas-microsoft-com:office:office" xmlns:r="http://schemas.openxmlformats.org/officeDocument/2006/relationships" xmlns:m="http://schemas.openxmlformats.org/officeDocument/2006/math" xmlns:v="urn:schemas-microsoft-com:vml" xmlns:wp14="http://schemas.microsoft.com/office/word/2010/wordprocessingDrawing" xmlns:wp="http://schemas.openxmlformats.org/drawingml/2006/wordprocessingDrawing" xmlns:w10="urn:schemas-microsoft-com:office:word" xmlns:w="http://schemas.openxmlformats.org/wordprocessingml/2006/main" xmlns:w14="http://schemas.microsoft.com/office/word/2010/wordml" xmlns:w15="http://schemas.microsoft.com/office/word/2012/wordml" xmlns:w16cex="http://schemas.microsoft.com/office/word/2018/wordml/cex" xmlns:w16cid="http://schemas.microsoft.com/office/word/2016/wordml/cid" xmlns:w16="http://schemas.microsoft.com/office/word/2018/wordml" xmlns:w16se="http://schemas.microsoft.com/office/word/2015/wordml/symex" xmlns:wpg="http://schemas.microsoft.com/office/word/2010/wordprocessingGroup" xmlns:wpi="http://schemas.microsoft.com/office/word/2010/wordprocessingInk" xmlns:wne="http://schemas.microsoft.com/office/word/2006/wordml" xmlns:wps="http://schemas.microsoft.com/office/word/2010/wordprocessingShape" mc:Ignorable="w14 w15 w16se w16cid w16 w16cex wp14">
+  <w:abstractNum w:abstractNumId="0" w15:restartNumberingAfterBreak="0">
+    <w:nsid w:val="0E9F11D7"/>
+    <w:multiLevelType w:val="hybridMultilevel"/>
+    <w:tmpl w:val="63A88670"/>
+    <w:lvl w:ilvl="0" w:tplc="DA662672">
+      <w:start w:val="1"/>
+      <w:numFmt w:val="decimal"/>
+      <w:lvlText w:val="(%1)"/>
+      <w:lvlJc w:val="left"/>
+      <w:pPr>
+        <w:ind w:left="826" w:hanging="360"/>
+      </w:pPr>
+      <w:rPr>
+        <w:rFonts w:hint="default"/>
+      </w:rPr>
+    </w:lvl>
+    <w:lvl w:ilvl="1" w:tplc="04090019" w:tentative="1">
+      <w:start w:val="1"/>
+      <w:numFmt w:val="upperLetter"/>
+      <w:lvlText w:val="%2."/>
+      <w:lvlJc w:val="left"/>
+      <w:pPr>
+        <w:ind w:left="1266" w:hanging="400"/>
+      </w:pPr>
+    </w:lvl>
+    <w:lvl w:ilvl="2" w:tplc="0409001B" w:tentative="1">
+      <w:start w:val="1"/>
+      <w:numFmt w:val="lowerRoman"/>
+      <w:lvlText w:val="%3."/>
+      <w:lvlJc w:val="right"/>
+      <w:pPr>
+        <w:ind w:left="1666" w:hanging="400"/>
+      </w:pPr>
+    </w:lvl>
+    <w:lvl w:ilvl="3" w:tplc="0409000F" w:tentative="1">
+      <w:start w:val="1"/>
+      <w:numFmt w:val="decimal"/>
+      <w:lvlText w:val="%4."/>
+      <w:lvlJc w:val="left"/>
+      <w:pPr>
+        <w:ind w:left="2066" w:hanging="400"/>
+      </w:pPr>
+    </w:lvl>
+    <w:lvl w:ilvl="4" w:tplc="04090019" w:tentative="1">
+      <w:start w:val="1"/>
+      <w:numFmt w:val="upperLetter"/>
+      <w:lvlText w:val="%5."/>
+      <w:lvlJc w:val="left"/>
+      <w:pPr>
+        <w:ind w:left="2466" w:hanging="400"/>
+      </w:pPr>
+    </w:lvl>
+    <w:lvl w:ilvl="5" w:tplc="0409001B" w:tentative="1">
+      <w:start w:val="1"/>
+      <w:numFmt w:val="lowerRoman"/>
+      <w:lvlText w:val="%6."/>
+      <w:lvlJc w:val="right"/>
+      <w:pPr>
+        <w:ind w:left="2866" w:hanging="400"/>
+      </w:pPr>
+    </w:lvl>
+    <w:lvl w:ilvl="6" w:tplc="0409000F" w:tentative="1">
+      <w:start w:val="1"/>
+      <w:numFmt w:val="decimal"/>
+      <w:lvlText w:val="%7."/>
+      <w:lvlJc w:val="left"/>
+      <w:pPr>
+        <w:ind w:left="3266" w:hanging="400"/>
+      </w:pPr>
+    </w:lvl>
+    <w:lvl w:ilvl="7" w:tplc="04090019" w:tentative="1">
+      <w:start w:val="1"/>
+      <w:numFmt w:val="upperLetter"/>
+      <w:lvlText w:val="%8."/>
+      <w:lvlJc w:val="left"/>
+      <w:pPr>
+        <w:ind w:left="3666" w:hanging="400"/>
+      </w:pPr>
+    </w:lvl>
+    <w:lvl w:ilvl="8" w:tplc="0409001B" w:tentative="1">
+      <w:start w:val="1"/>
+      <w:numFmt w:val="lowerRoman"/>
+      <w:lvlText w:val="%9."/>
+      <w:lvlJc w:val="right"/>
+      <w:pPr>
+        <w:ind w:left="4066" w:hanging="400"/>
+      </w:pPr>
+    </w:lvl>
+  </w:abstractNum>
+  <w:abstractNum w:abstractNumId="1" w15:restartNumberingAfterBreak="0">
     <w:nsid w:val="2A9C565C"/>
     <w:multiLevelType w:val="hybridMultilevel"/>
     <w:tmpl w:val="E15287C2"/>
@@ -3352,7 +6655,7 @@
       </w:rPr>
     </w:lvl>
   </w:abstractNum>
-  <w:abstractNum w:abstractNumId="1">
+  <w:abstractNum w:abstractNumId="2" w15:restartNumberingAfterBreak="0">
     <w:nsid w:val="39095137"/>
     <w:multiLevelType w:val="hybridMultilevel"/>
     <w:tmpl w:val="C4244A22"/>
@@ -3441,7 +6744,7 @@
       </w:pPr>
     </w:lvl>
   </w:abstractNum>
-  <w:abstractNum w:abstractNumId="2">
+  <w:abstractNum w:abstractNumId="3" w15:restartNumberingAfterBreak="0">
     <w:nsid w:val="39D600B1"/>
     <w:multiLevelType w:val="hybridMultilevel"/>
     <w:tmpl w:val="392CA924"/>
@@ -3530,7 +6833,96 @@
       </w:pPr>
     </w:lvl>
   </w:abstractNum>
-  <w:abstractNum w:abstractNumId="3">
+  <w:abstractNum w:abstractNumId="4" w15:restartNumberingAfterBreak="0">
+    <w:nsid w:val="474275C1"/>
+    <w:multiLevelType w:val="hybridMultilevel"/>
+    <w:tmpl w:val="9A5A0300"/>
+    <w:lvl w:ilvl="0" w:tplc="48AECD32">
+      <w:start w:val="1"/>
+      <w:numFmt w:val="decimal"/>
+      <w:lvlText w:val="(%1)"/>
+      <w:lvlJc w:val="left"/>
+      <w:pPr>
+        <w:ind w:left="826" w:hanging="360"/>
+      </w:pPr>
+      <w:rPr>
+        <w:rFonts w:hint="default"/>
+      </w:rPr>
+    </w:lvl>
+    <w:lvl w:ilvl="1" w:tplc="04090019" w:tentative="1">
+      <w:start w:val="1"/>
+      <w:numFmt w:val="upperLetter"/>
+      <w:lvlText w:val="%2."/>
+      <w:lvlJc w:val="left"/>
+      <w:pPr>
+        <w:ind w:left="1266" w:hanging="400"/>
+      </w:pPr>
+    </w:lvl>
+    <w:lvl w:ilvl="2" w:tplc="0409001B" w:tentative="1">
+      <w:start w:val="1"/>
+      <w:numFmt w:val="lowerRoman"/>
+      <w:lvlText w:val="%3."/>
+      <w:lvlJc w:val="right"/>
+      <w:pPr>
+        <w:ind w:left="1666" w:hanging="400"/>
+      </w:pPr>
+    </w:lvl>
+    <w:lvl w:ilvl="3" w:tplc="0409000F" w:tentative="1">
+      <w:start w:val="1"/>
+      <w:numFmt w:val="decimal"/>
+      <w:lvlText w:val="%4."/>
+      <w:lvlJc w:val="left"/>
+      <w:pPr>
+        <w:ind w:left="2066" w:hanging="400"/>
+      </w:pPr>
+    </w:lvl>
+    <w:lvl w:ilvl="4" w:tplc="04090019" w:tentative="1">
+      <w:start w:val="1"/>
+      <w:numFmt w:val="upperLetter"/>
+      <w:lvlText w:val="%5."/>
+      <w:lvlJc w:val="left"/>
+      <w:pPr>
+        <w:ind w:left="2466" w:hanging="400"/>
+      </w:pPr>
+    </w:lvl>
+    <w:lvl w:ilvl="5" w:tplc="0409001B" w:tentative="1">
+      <w:start w:val="1"/>
+      <w:numFmt w:val="lowerRoman"/>
+      <w:lvlText w:val="%6."/>
+      <w:lvlJc w:val="right"/>
+      <w:pPr>
+        <w:ind w:left="2866" w:hanging="400"/>
+      </w:pPr>
+    </w:lvl>
+    <w:lvl w:ilvl="6" w:tplc="0409000F" w:tentative="1">
+      <w:start w:val="1"/>
+      <w:numFmt w:val="decimal"/>
+      <w:lvlText w:val="%7."/>
+      <w:lvlJc w:val="left"/>
+      <w:pPr>
+        <w:ind w:left="3266" w:hanging="400"/>
+      </w:pPr>
+    </w:lvl>
+    <w:lvl w:ilvl="7" w:tplc="04090019" w:tentative="1">
+      <w:start w:val="1"/>
+      <w:numFmt w:val="upperLetter"/>
+      <w:lvlText w:val="%8."/>
+      <w:lvlJc w:val="left"/>
+      <w:pPr>
+        <w:ind w:left="3666" w:hanging="400"/>
+      </w:pPr>
+    </w:lvl>
+    <w:lvl w:ilvl="8" w:tplc="0409001B" w:tentative="1">
+      <w:start w:val="1"/>
+      <w:numFmt w:val="lowerRoman"/>
+      <w:lvlText w:val="%9."/>
+      <w:lvlJc w:val="right"/>
+      <w:pPr>
+        <w:ind w:left="4066" w:hanging="400"/>
+      </w:pPr>
+    </w:lvl>
+  </w:abstractNum>
+  <w:abstractNum w:abstractNumId="5" w15:restartNumberingAfterBreak="0">
     <w:nsid w:val="49993923"/>
     <w:multiLevelType w:val="hybridMultilevel"/>
     <w:tmpl w:val="97B2F11A"/>
@@ -3619,7 +7011,7 @@
       </w:pPr>
     </w:lvl>
   </w:abstractNum>
-  <w:abstractNum w:abstractNumId="4">
+  <w:abstractNum w:abstractNumId="6" w15:restartNumberingAfterBreak="0">
     <w:nsid w:val="4A66024C"/>
     <w:multiLevelType w:val="hybridMultilevel"/>
     <w:tmpl w:val="50F098EA"/>
@@ -3732,7 +7124,7 @@
       </w:rPr>
     </w:lvl>
   </w:abstractNum>
-  <w:abstractNum w:abstractNumId="5">
+  <w:abstractNum w:abstractNumId="7" w15:restartNumberingAfterBreak="0">
     <w:nsid w:val="577D28F5"/>
     <w:multiLevelType w:val="hybridMultilevel"/>
     <w:tmpl w:val="7FFC8F76"/>
@@ -3845,7 +7237,7 @@
       </w:rPr>
     </w:lvl>
   </w:abstractNum>
-  <w:abstractNum w:abstractNumId="6">
+  <w:abstractNum w:abstractNumId="8" w15:restartNumberingAfterBreak="0">
     <w:nsid w:val="5FD54908"/>
     <w:multiLevelType w:val="hybridMultilevel"/>
     <w:tmpl w:val="1212A28C"/>
@@ -3934,7 +7326,7 @@
       </w:pPr>
     </w:lvl>
   </w:abstractNum>
-  <w:abstractNum w:abstractNumId="7">
+  <w:abstractNum w:abstractNumId="9" w15:restartNumberingAfterBreak="0">
     <w:nsid w:val="6FED1EB4"/>
     <w:multiLevelType w:val="hybridMultilevel"/>
     <w:tmpl w:val="C9CC2CCC"/>
@@ -4023,7 +7415,7 @@
       </w:pPr>
     </w:lvl>
   </w:abstractNum>
-  <w:abstractNum w:abstractNumId="8">
+  <w:abstractNum w:abstractNumId="10" w15:restartNumberingAfterBreak="0">
     <w:nsid w:val="74A53C8E"/>
     <w:multiLevelType w:val="hybridMultilevel"/>
     <w:tmpl w:val="A13C261C"/>
@@ -4136,7 +7528,7 @@
       </w:rPr>
     </w:lvl>
   </w:abstractNum>
-  <w:abstractNum w:abstractNumId="9">
+  <w:abstractNum w:abstractNumId="11" w15:restartNumberingAfterBreak="0">
     <w:nsid w:val="788B414E"/>
     <w:multiLevelType w:val="hybridMultilevel"/>
     <w:tmpl w:val="F4C014DE"/>
@@ -4225,7 +7617,7 @@
       </w:pPr>
     </w:lvl>
   </w:abstractNum>
-  <w:abstractNum w:abstractNumId="10">
+  <w:abstractNum w:abstractNumId="12" w15:restartNumberingAfterBreak="0">
     <w:nsid w:val="7A0722BC"/>
     <w:multiLevelType w:val="hybridMultilevel"/>
     <w:tmpl w:val="F828B3C8"/>
@@ -4314,7 +7706,7 @@
       </w:pPr>
     </w:lvl>
   </w:abstractNum>
-  <w:abstractNum w:abstractNumId="11">
+  <w:abstractNum w:abstractNumId="13" w15:restartNumberingAfterBreak="0">
     <w:nsid w:val="7C756CB0"/>
     <w:multiLevelType w:val="hybridMultilevel"/>
     <w:tmpl w:val="8AE88E68"/>
@@ -4404,46 +7796,52 @@
     </w:lvl>
   </w:abstractNum>
   <w:num w:numId="1">
+    <w:abstractNumId w:val="10"/>
+  </w:num>
+  <w:num w:numId="2">
+    <w:abstractNumId w:val="3"/>
+  </w:num>
+  <w:num w:numId="3">
+    <w:abstractNumId w:val="5"/>
+  </w:num>
+  <w:num w:numId="4">
+    <w:abstractNumId w:val="9"/>
+  </w:num>
+  <w:num w:numId="5">
+    <w:abstractNumId w:val="13"/>
+  </w:num>
+  <w:num w:numId="6">
     <w:abstractNumId w:val="8"/>
   </w:num>
-  <w:num w:numId="2">
+  <w:num w:numId="7">
+    <w:abstractNumId w:val="1"/>
+  </w:num>
+  <w:num w:numId="8">
+    <w:abstractNumId w:val="6"/>
+  </w:num>
+  <w:num w:numId="9">
+    <w:abstractNumId w:val="7"/>
+  </w:num>
+  <w:num w:numId="10">
+    <w:abstractNumId w:val="12"/>
+  </w:num>
+  <w:num w:numId="11">
+    <w:abstractNumId w:val="11"/>
+  </w:num>
+  <w:num w:numId="12">
     <w:abstractNumId w:val="2"/>
   </w:num>
-  <w:num w:numId="3">
-    <w:abstractNumId w:val="3"/>
-  </w:num>
-  <w:num w:numId="4">
-    <w:abstractNumId w:val="7"/>
-  </w:num>
-  <w:num w:numId="5">
-    <w:abstractNumId w:val="11"/>
-  </w:num>
-  <w:num w:numId="6">
-    <w:abstractNumId w:val="6"/>
-  </w:num>
-  <w:num w:numId="7">
-    <w:abstractNumId w:val="0"/>
-  </w:num>
-  <w:num w:numId="8">
+  <w:num w:numId="13">
     <w:abstractNumId w:val="4"/>
   </w:num>
-  <w:num w:numId="9">
-    <w:abstractNumId w:val="5"/>
-  </w:num>
-  <w:num w:numId="10">
-    <w:abstractNumId w:val="10"/>
-  </w:num>
-  <w:num w:numId="11">
-    <w:abstractNumId w:val="9"/>
-  </w:num>
-  <w:num w:numId="12">
-    <w:abstractNumId w:val="1"/>
+  <w:num w:numId="14">
+    <w:abstractNumId w:val="0"/>
   </w:num>
 </w:numbering>
 </file>
 
 <file path=word/styles.xml><?xml version="1.0" encoding="utf-8"?>
-<w:styles xmlns:mc="http://schemas.openxmlformats.org/markup-compatibility/2006" xmlns:r="http://schemas.openxmlformats.org/officeDocument/2006/relationships" xmlns:w="http://schemas.openxmlformats.org/wordprocessingml/2006/main" xmlns:w14="http://schemas.microsoft.com/office/word/2010/wordml" mc:Ignorable="w14">
+<w:styles xmlns:mc="http://schemas.openxmlformats.org/markup-compatibility/2006" xmlns:r="http://schemas.openxmlformats.org/officeDocument/2006/relationships" xmlns:w="http://schemas.openxmlformats.org/wordprocessingml/2006/main" xmlns:w14="http://schemas.microsoft.com/office/word/2010/wordml" xmlns:w15="http://schemas.microsoft.com/office/word/2012/wordml" xmlns:w16cex="http://schemas.microsoft.com/office/word/2018/wordml/cex" xmlns:w16cid="http://schemas.microsoft.com/office/word/2016/wordml/cid" xmlns:w16="http://schemas.microsoft.com/office/word/2018/wordml" xmlns:w16se="http://schemas.microsoft.com/office/word/2015/wordml/symex" mc:Ignorable="w14 w15 w16se w16cid w16 w16cex">
   <w:docDefaults>
     <w:rPrDefault>
       <w:rPr>
@@ -4460,144 +7858,383 @@
       </w:pPr>
     </w:pPrDefault>
   </w:docDefaults>
-  <w:latentStyles w:defLockedState="0" w:defUIPriority="99" w:defSemiHidden="1" w:defUnhideWhenUsed="1" w:defQFormat="0" w:count="267">
-    <w:lsdException w:name="Normal" w:semiHidden="0" w:uiPriority="0" w:unhideWhenUsed="0" w:qFormat="1"/>
-    <w:lsdException w:name="heading 1" w:semiHidden="0" w:uiPriority="9" w:unhideWhenUsed="0" w:qFormat="1"/>
-    <w:lsdException w:name="heading 2" w:uiPriority="9" w:qFormat="1"/>
-    <w:lsdException w:name="heading 3" w:uiPriority="9" w:qFormat="1"/>
-    <w:lsdException w:name="heading 4" w:uiPriority="9" w:qFormat="1"/>
-    <w:lsdException w:name="heading 5" w:uiPriority="9" w:qFormat="1"/>
-    <w:lsdException w:name="heading 6" w:uiPriority="9" w:qFormat="1"/>
-    <w:lsdException w:name="heading 7" w:uiPriority="9" w:qFormat="1"/>
-    <w:lsdException w:name="heading 8" w:uiPriority="9" w:qFormat="1"/>
-    <w:lsdException w:name="heading 9" w:uiPriority="9" w:qFormat="1"/>
-    <w:lsdException w:name="toc 1" w:uiPriority="39"/>
-    <w:lsdException w:name="toc 2" w:uiPriority="39"/>
-    <w:lsdException w:name="toc 3" w:uiPriority="39"/>
-    <w:lsdException w:name="toc 4" w:uiPriority="39"/>
-    <w:lsdException w:name="toc 5" w:uiPriority="39"/>
-    <w:lsdException w:name="toc 6" w:uiPriority="39"/>
-    <w:lsdException w:name="toc 7" w:uiPriority="39"/>
-    <w:lsdException w:name="toc 8" w:uiPriority="39"/>
-    <w:lsdException w:name="toc 9" w:uiPriority="39"/>
-    <w:lsdException w:name="caption" w:uiPriority="35" w:qFormat="1"/>
-    <w:lsdException w:name="Title" w:semiHidden="0" w:uiPriority="10" w:unhideWhenUsed="0" w:qFormat="1"/>
-    <w:lsdException w:name="Default Paragraph Font" w:uiPriority="1"/>
-    <w:lsdException w:name="Subtitle" w:semiHidden="0" w:uiPriority="11" w:unhideWhenUsed="0" w:qFormat="1"/>
-    <w:lsdException w:name="Strong" w:semiHidden="0" w:uiPriority="22" w:unhideWhenUsed="0" w:qFormat="1"/>
-    <w:lsdException w:name="Emphasis" w:semiHidden="0" w:uiPriority="20" w:unhideWhenUsed="0" w:qFormat="1"/>
-    <w:lsdException w:name="Table Grid" w:semiHidden="0" w:uiPriority="59" w:unhideWhenUsed="0"/>
-    <w:lsdException w:name="Placeholder Text" w:unhideWhenUsed="0"/>
-    <w:lsdException w:name="No Spacing" w:semiHidden="0" w:uiPriority="1" w:unhideWhenUsed="0" w:qFormat="1"/>
-    <w:lsdException w:name="Light Shading" w:semiHidden="0" w:uiPriority="60" w:unhideWhenUsed="0"/>
-    <w:lsdException w:name="Light List" w:semiHidden="0" w:uiPriority="61" w:unhideWhenUsed="0"/>
-    <w:lsdException w:name="Light Grid" w:semiHidden="0" w:uiPriority="62" w:unhideWhenUsed="0"/>
-    <w:lsdException w:name="Medium Shading 1" w:semiHidden="0" w:uiPriority="63" w:unhideWhenUsed="0"/>
-    <w:lsdException w:name="Medium Shading 2" w:semiHidden="0" w:uiPriority="64" w:unhideWhenUsed="0"/>
-    <w:lsdException w:name="Medium List 1" w:semiHidden="0" w:uiPriority="65" w:unhideWhenUsed="0"/>
-    <w:lsdException w:name="Medium List 2" w:semiHidden="0" w:uiPriority="66" w:unhideWhenUsed="0"/>
-    <w:lsdException w:name="Medium Grid 1" w:semiHidden="0" w:uiPriority="67" w:unhideWhenUsed="0"/>
-    <w:lsdException w:name="Medium Grid 2" w:semiHidden="0" w:uiPriority="68" w:unhideWhenUsed="0"/>
-    <w:lsdException w:name="Medium Grid 3" w:semiHidden="0" w:uiPriority="69" w:unhideWhenUsed="0"/>
-    <w:lsdException w:name="Dark List" w:semiHidden="0" w:uiPriority="70" w:unhideWhenUsed="0"/>
-    <w:lsdException w:name="Colorful Shading" w:semiHidden="0" w:uiPriority="71" w:unhideWhenUsed="0"/>
-    <w:lsdException w:name="Colorful List" w:semiHidden="0" w:uiPriority="72" w:unhideWhenUsed="0"/>
-    <w:lsdException w:name="Colorful Grid" w:semiHidden="0" w:uiPriority="73" w:unhideWhenUsed="0"/>
-    <w:lsdException w:name="Light Shading Accent 1" w:semiHidden="0" w:uiPriority="60" w:unhideWhenUsed="0"/>
-    <w:lsdException w:name="Light List Accent 1" w:semiHidden="0" w:uiPriority="61" w:unhideWhenUsed="0"/>
-    <w:lsdException w:name="Light Grid Accent 1" w:semiHidden="0" w:uiPriority="62" w:unhideWhenUsed="0"/>
-    <w:lsdException w:name="Medium Shading 1 Accent 1" w:semiHidden="0" w:uiPriority="63" w:unhideWhenUsed="0"/>
-    <w:lsdException w:name="Medium Shading 2 Accent 1" w:semiHidden="0" w:uiPriority="64" w:unhideWhenUsed="0"/>
-    <w:lsdException w:name="Medium List 1 Accent 1" w:semiHidden="0" w:uiPriority="65" w:unhideWhenUsed="0"/>
-    <w:lsdException w:name="Revision" w:unhideWhenUsed="0"/>
-    <w:lsdException w:name="List Paragraph" w:semiHidden="0" w:uiPriority="34" w:unhideWhenUsed="0" w:qFormat="1"/>
-    <w:lsdException w:name="Quote" w:semiHidden="0" w:uiPriority="29" w:unhideWhenUsed="0" w:qFormat="1"/>
-    <w:lsdException w:name="Intense Quote" w:semiHidden="0" w:uiPriority="30" w:unhideWhenUsed="0" w:qFormat="1"/>
-    <w:lsdException w:name="Medium List 2 Accent 1" w:semiHidden="0" w:uiPriority="66" w:unhideWhenUsed="0"/>
-    <w:lsdException w:name="Medium Grid 1 Accent 1" w:semiHidden="0" w:uiPriority="67" w:unhideWhenUsed="0"/>
-    <w:lsdException w:name="Medium Grid 2 Accent 1" w:semiHidden="0" w:uiPriority="68" w:unhideWhenUsed="0"/>
-    <w:lsdException w:name="Medium Grid 3 Accent 1" w:semiHidden="0" w:uiPriority="69" w:unhideWhenUsed="0"/>
-    <w:lsdException w:name="Dark List Accent 1" w:semiHidden="0" w:uiPriority="70" w:unhideWhenUsed="0"/>
-    <w:lsdException w:name="Colorful Shading Accent 1" w:semiHidden="0" w:uiPriority="71" w:unhideWhenUsed="0"/>
-    <w:lsdException w:name="Colorful List Accent 1" w:semiHidden="0" w:uiPriority="72" w:unhideWhenUsed="0"/>
-    <w:lsdException w:name="Colorful Grid Accent 1" w:semiHidden="0" w:uiPriority="73" w:unhideWhenUsed="0"/>
-    <w:lsdException w:name="Light Shading Accent 2" w:semiHidden="0" w:uiPriority="60" w:unhideWhenUsed="0"/>
-    <w:lsdException w:name="Light List Accent 2" w:semiHidden="0" w:uiPriority="61" w:unhideWhenUsed="0"/>
-    <w:lsdException w:name="Light Grid Accent 2" w:semiHidden="0" w:uiPriority="62" w:unhideWhenUsed="0"/>
-    <w:lsdException w:name="Medium Shading 1 Accent 2" w:semiHidden="0" w:uiPriority="63" w:unhideWhenUsed="0"/>
-    <w:lsdException w:name="Medium Shading 2 Accent 2" w:semiHidden="0" w:uiPriority="64" w:unhideWhenUsed="0"/>
-    <w:lsdException w:name="Medium List 1 Accent 2" w:semiHidden="0" w:uiPriority="65" w:unhideWhenUsed="0"/>
-    <w:lsdException w:name="Medium List 2 Accent 2" w:semiHidden="0" w:uiPriority="66" w:unhideWhenUsed="0"/>
-    <w:lsdException w:name="Medium Grid 1 Accent 2" w:semiHidden="0" w:uiPriority="67" w:unhideWhenUsed="0"/>
-    <w:lsdException w:name="Medium Grid 2 Accent 2" w:semiHidden="0" w:uiPriority="68" w:unhideWhenUsed="0"/>
-    <w:lsdException w:name="Medium Grid 3 Accent 2" w:semiHidden="0" w:uiPriority="69" w:unhideWhenUsed="0"/>
-    <w:lsdException w:name="Dark List Accent 2" w:semiHidden="0" w:uiPriority="70" w:unhideWhenUsed="0"/>
-    <w:lsdException w:name="Colorful Shading Accent 2" w:semiHidden="0" w:uiPriority="71" w:unhideWhenUsed="0"/>
-    <w:lsdException w:name="Colorful List Accent 2" w:semiHidden="0" w:uiPriority="72" w:unhideWhenUsed="0"/>
-    <w:lsdException w:name="Colorful Grid Accent 2" w:semiHidden="0" w:uiPriority="73" w:unhideWhenUsed="0"/>
-    <w:lsdException w:name="Light Shading Accent 3" w:semiHidden="0" w:uiPriority="60" w:unhideWhenUsed="0"/>
-    <w:lsdException w:name="Light List Accent 3" w:semiHidden="0" w:uiPriority="61" w:unhideWhenUsed="0"/>
-    <w:lsdException w:name="Light Grid Accent 3" w:semiHidden="0" w:uiPriority="62" w:unhideWhenUsed="0"/>
-    <w:lsdException w:name="Medium Shading 1 Accent 3" w:semiHidden="0" w:uiPriority="63" w:unhideWhenUsed="0"/>
-    <w:lsdException w:name="Medium Shading 2 Accent 3" w:semiHidden="0" w:uiPriority="64" w:unhideWhenUsed="0"/>
-    <w:lsdException w:name="Medium List 1 Accent 3" w:semiHidden="0" w:uiPriority="65" w:unhideWhenUsed="0"/>
-    <w:lsdException w:name="Medium List 2 Accent 3" w:semiHidden="0" w:uiPriority="66" w:unhideWhenUsed="0"/>
-    <w:lsdException w:name="Medium Grid 1 Accent 3" w:semiHidden="0" w:uiPriority="67" w:unhideWhenUsed="0"/>
-    <w:lsdException w:name="Medium Grid 2 Accent 3" w:semiHidden="0" w:uiPriority="68" w:unhideWhenUsed="0"/>
-    <w:lsdException w:name="Medium Grid 3 Accent 3" w:semiHidden="0" w:uiPriority="69" w:unhideWhenUsed="0"/>
-    <w:lsdException w:name="Dark List Accent 3" w:semiHidden="0" w:uiPriority="70" w:unhideWhenUsed="0"/>
-    <w:lsdException w:name="Colorful Shading Accent 3" w:semiHidden="0" w:uiPriority="71" w:unhideWhenUsed="0"/>
-    <w:lsdException w:name="Colorful List Accent 3" w:semiHidden="0" w:uiPriority="72" w:unhideWhenUsed="0"/>
-    <w:lsdException w:name="Colorful Grid Accent 3" w:semiHidden="0" w:uiPriority="73" w:unhideWhenUsed="0"/>
-    <w:lsdException w:name="Light Shading Accent 4" w:semiHidden="0" w:uiPriority="60" w:unhideWhenUsed="0"/>
-    <w:lsdException w:name="Light List Accent 4" w:semiHidden="0" w:uiPriority="61" w:unhideWhenUsed="0"/>
-    <w:lsdException w:name="Light Grid Accent 4" w:semiHidden="0" w:uiPriority="62" w:unhideWhenUsed="0"/>
-    <w:lsdException w:name="Medium Shading 1 Accent 4" w:semiHidden="0" w:uiPriority="63" w:unhideWhenUsed="0"/>
-    <w:lsdException w:name="Medium Shading 2 Accent 4" w:semiHidden="0" w:uiPriority="64" w:unhideWhenUsed="0"/>
-    <w:lsdException w:name="Medium List 1 Accent 4" w:semiHidden="0" w:uiPriority="65" w:unhideWhenUsed="0"/>
-    <w:lsdException w:name="Medium List 2 Accent 4" w:semiHidden="0" w:uiPriority="66" w:unhideWhenUsed="0"/>
-    <w:lsdException w:name="Medium Grid 1 Accent 4" w:semiHidden="0" w:uiPriority="67" w:unhideWhenUsed="0"/>
-    <w:lsdException w:name="Medium Grid 2 Accent 4" w:semiHidden="0" w:uiPriority="68" w:unhideWhenUsed="0"/>
-    <w:lsdException w:name="Medium Grid 3 Accent 4" w:semiHidden="0" w:uiPriority="69" w:unhideWhenUsed="0"/>
-    <w:lsdException w:name="Dark List Accent 4" w:semiHidden="0" w:uiPriority="70" w:unhideWhenUsed="0"/>
-    <w:lsdException w:name="Colorful Shading Accent 4" w:semiHidden="0" w:uiPriority="71" w:unhideWhenUsed="0"/>
-    <w:lsdException w:name="Colorful List Accent 4" w:semiHidden="0" w:uiPriority="72" w:unhideWhenUsed="0"/>
-    <w:lsdException w:name="Colorful Grid Accent 4" w:semiHidden="0" w:uiPriority="73" w:unhideWhenUsed="0"/>
-    <w:lsdException w:name="Light Shading Accent 5" w:semiHidden="0" w:uiPriority="60" w:unhideWhenUsed="0"/>
-    <w:lsdException w:name="Light List Accent 5" w:semiHidden="0" w:uiPriority="61" w:unhideWhenUsed="0"/>
-    <w:lsdException w:name="Light Grid Accent 5" w:semiHidden="0" w:uiPriority="62" w:unhideWhenUsed="0"/>
-    <w:lsdException w:name="Medium Shading 1 Accent 5" w:semiHidden="0" w:uiPriority="63" w:unhideWhenUsed="0"/>
-    <w:lsdException w:name="Medium Shading 2 Accent 5" w:semiHidden="0" w:uiPriority="64" w:unhideWhenUsed="0"/>
-    <w:lsdException w:name="Medium List 1 Accent 5" w:semiHidden="0" w:uiPriority="65" w:unhideWhenUsed="0"/>
-    <w:lsdException w:name="Medium List 2 Accent 5" w:semiHidden="0" w:uiPriority="66" w:unhideWhenUsed="0"/>
-    <w:lsdException w:name="Medium Grid 1 Accent 5" w:semiHidden="0" w:uiPriority="67" w:unhideWhenUsed="0"/>
-    <w:lsdException w:name="Medium Grid 2 Accent 5" w:semiHidden="0" w:uiPriority="68" w:unhideWhenUsed="0"/>
-    <w:lsdException w:name="Medium Grid 3 Accent 5" w:semiHidden="0" w:uiPriority="69" w:unhideWhenUsed="0"/>
-    <w:lsdException w:name="Dark List Accent 5" w:semiHidden="0" w:uiPriority="70" w:unhideWhenUsed="0"/>
-    <w:lsdException w:name="Colorful Shading Accent 5" w:semiHidden="0" w:uiPriority="71" w:unhideWhenUsed="0"/>
-    <w:lsdException w:name="Colorful List Accent 5" w:semiHidden="0" w:uiPriority="72" w:unhideWhenUsed="0"/>
-    <w:lsdException w:name="Colorful Grid Accent 5" w:semiHidden="0" w:uiPriority="73" w:unhideWhenUsed="0"/>
-    <w:lsdException w:name="Light Shading Accent 6" w:semiHidden="0" w:uiPriority="60" w:unhideWhenUsed="0"/>
-    <w:lsdException w:name="Light List Accent 6" w:semiHidden="0" w:uiPriority="61" w:unhideWhenUsed="0"/>
-    <w:lsdException w:name="Light Grid Accent 6" w:semiHidden="0" w:uiPriority="62" w:unhideWhenUsed="0"/>
-    <w:lsdException w:name="Medium Shading 1 Accent 6" w:semiHidden="0" w:uiPriority="63" w:unhideWhenUsed="0"/>
-    <w:lsdException w:name="Medium Shading 2 Accent 6" w:semiHidden="0" w:uiPriority="64" w:unhideWhenUsed="0"/>
-    <w:lsdException w:name="Medium List 1 Accent 6" w:semiHidden="0" w:uiPriority="65" w:unhideWhenUsed="0"/>
-    <w:lsdException w:name="Medium List 2 Accent 6" w:semiHidden="0" w:uiPriority="66" w:unhideWhenUsed="0"/>
-    <w:lsdException w:name="Medium Grid 1 Accent 6" w:semiHidden="0" w:uiPriority="67" w:unhideWhenUsed="0"/>
-    <w:lsdException w:name="Medium Grid 2 Accent 6" w:semiHidden="0" w:uiPriority="68" w:unhideWhenUsed="0"/>
-    <w:lsdException w:name="Medium Grid 3 Accent 6" w:semiHidden="0" w:uiPriority="69" w:unhideWhenUsed="0"/>
-    <w:lsdException w:name="Dark List Accent 6" w:semiHidden="0" w:uiPriority="70" w:unhideWhenUsed="0"/>
-    <w:lsdException w:name="Colorful Shading Accent 6" w:semiHidden="0" w:uiPriority="71" w:unhideWhenUsed="0"/>
-    <w:lsdException w:name="Colorful List Accent 6" w:semiHidden="0" w:uiPriority="72" w:unhideWhenUsed="0"/>
-    <w:lsdException w:name="Colorful Grid Accent 6" w:semiHidden="0" w:uiPriority="73" w:unhideWhenUsed="0"/>
-    <w:lsdException w:name="Subtle Emphasis" w:semiHidden="0" w:uiPriority="19" w:unhideWhenUsed="0" w:qFormat="1"/>
-    <w:lsdException w:name="Intense Emphasis" w:semiHidden="0" w:uiPriority="21" w:unhideWhenUsed="0" w:qFormat="1"/>
-    <w:lsdException w:name="Subtle Reference" w:semiHidden="0" w:uiPriority="31" w:unhideWhenUsed="0" w:qFormat="1"/>
-    <w:lsdException w:name="Intense Reference" w:semiHidden="0" w:uiPriority="32" w:unhideWhenUsed="0" w:qFormat="1"/>
-    <w:lsdException w:name="Book Title" w:semiHidden="0" w:uiPriority="33" w:unhideWhenUsed="0" w:qFormat="1"/>
-    <w:lsdException w:name="Bibliography" w:uiPriority="37"/>
-    <w:lsdException w:name="TOC Heading" w:uiPriority="39" w:qFormat="1"/>
+  <w:latentStyles w:defLockedState="0" w:defUIPriority="99" w:defSemiHidden="0" w:defUnhideWhenUsed="0" w:defQFormat="0" w:count="376">
+    <w:lsdException w:name="Normal" w:uiPriority="0" w:qFormat="1"/>
+    <w:lsdException w:name="heading 1" w:uiPriority="9" w:qFormat="1"/>
+    <w:lsdException w:name="heading 2" w:semiHidden="1" w:uiPriority="9" w:unhideWhenUsed="1" w:qFormat="1"/>
+    <w:lsdException w:name="heading 3" w:semiHidden="1" w:uiPriority="9" w:unhideWhenUsed="1" w:qFormat="1"/>
+    <w:lsdException w:name="heading 4" w:semiHidden="1" w:uiPriority="9" w:unhideWhenUsed="1" w:qFormat="1"/>
+    <w:lsdException w:name="heading 5" w:semiHidden="1" w:uiPriority="9" w:unhideWhenUsed="1" w:qFormat="1"/>
+    <w:lsdException w:name="heading 6" w:semiHidden="1" w:uiPriority="9" w:unhideWhenUsed="1" w:qFormat="1"/>
+    <w:lsdException w:name="heading 7" w:semiHidden="1" w:uiPriority="9" w:unhideWhenUsed="1" w:qFormat="1"/>
+    <w:lsdException w:name="heading 8" w:semiHidden="1" w:uiPriority="9" w:unhideWhenUsed="1" w:qFormat="1"/>
+    <w:lsdException w:name="heading 9" w:semiHidden="1" w:uiPriority="9" w:unhideWhenUsed="1" w:qFormat="1"/>
+    <w:lsdException w:name="index 1" w:semiHidden="1" w:unhideWhenUsed="1"/>
+    <w:lsdException w:name="index 2" w:semiHidden="1" w:unhideWhenUsed="1"/>
+    <w:lsdException w:name="index 3" w:semiHidden="1" w:unhideWhenUsed="1"/>
+    <w:lsdException w:name="index 4" w:semiHidden="1" w:unhideWhenUsed="1"/>
+    <w:lsdException w:name="index 5" w:semiHidden="1" w:unhideWhenUsed="1"/>
+    <w:lsdException w:name="index 6" w:semiHidden="1" w:unhideWhenUsed="1"/>
+    <w:lsdException w:name="index 7" w:semiHidden="1" w:unhideWhenUsed="1"/>
+    <w:lsdException w:name="index 8" w:semiHidden="1" w:unhideWhenUsed="1"/>
+    <w:lsdException w:name="index 9" w:semiHidden="1" w:unhideWhenUsed="1"/>
+    <w:lsdException w:name="toc 1" w:semiHidden="1" w:uiPriority="39" w:unhideWhenUsed="1"/>
+    <w:lsdException w:name="toc 2" w:semiHidden="1" w:uiPriority="39" w:unhideWhenUsed="1"/>
+    <w:lsdException w:name="toc 3" w:semiHidden="1" w:uiPriority="39" w:unhideWhenUsed="1"/>
+    <w:lsdException w:name="toc 4" w:semiHidden="1" w:uiPriority="39" w:unhideWhenUsed="1"/>
+    <w:lsdException w:name="toc 5" w:semiHidden="1" w:uiPriority="39" w:unhideWhenUsed="1"/>
+    <w:lsdException w:name="toc 6" w:semiHidden="1" w:uiPriority="39" w:unhideWhenUsed="1"/>
+    <w:lsdException w:name="toc 7" w:semiHidden="1" w:uiPriority="39" w:unhideWhenUsed="1"/>
+    <w:lsdException w:name="toc 8" w:semiHidden="1" w:uiPriority="39" w:unhideWhenUsed="1"/>
+    <w:lsdException w:name="toc 9" w:semiHidden="1" w:uiPriority="39" w:unhideWhenUsed="1"/>
+    <w:lsdException w:name="Normal Indent" w:semiHidden="1" w:unhideWhenUsed="1"/>
+    <w:lsdException w:name="footnote text" w:semiHidden="1" w:unhideWhenUsed="1"/>
+    <w:lsdException w:name="annotation text" w:semiHidden="1" w:unhideWhenUsed="1"/>
+    <w:lsdException w:name="header" w:semiHidden="1" w:unhideWhenUsed="1"/>
+    <w:lsdException w:name="footer" w:semiHidden="1" w:unhideWhenUsed="1"/>
+    <w:lsdException w:name="index heading" w:semiHidden="1" w:unhideWhenUsed="1"/>
+    <w:lsdException w:name="caption" w:semiHidden="1" w:uiPriority="35" w:unhideWhenUsed="1" w:qFormat="1"/>
+    <w:lsdException w:name="table of figures" w:semiHidden="1" w:unhideWhenUsed="1"/>
+    <w:lsdException w:name="envelope address" w:semiHidden="1" w:unhideWhenUsed="1"/>
+    <w:lsdException w:name="envelope return" w:semiHidden="1" w:unhideWhenUsed="1"/>
+    <w:lsdException w:name="footnote reference" w:semiHidden="1" w:unhideWhenUsed="1"/>
+    <w:lsdException w:name="annotation reference" w:semiHidden="1" w:unhideWhenUsed="1"/>
+    <w:lsdException w:name="line number" w:semiHidden="1" w:unhideWhenUsed="1"/>
+    <w:lsdException w:name="page number" w:semiHidden="1" w:unhideWhenUsed="1"/>
+    <w:lsdException w:name="endnote reference" w:semiHidden="1" w:unhideWhenUsed="1"/>
+    <w:lsdException w:name="endnote text" w:semiHidden="1" w:unhideWhenUsed="1"/>
+    <w:lsdException w:name="table of authorities" w:semiHidden="1" w:unhideWhenUsed="1"/>
+    <w:lsdException w:name="macro" w:semiHidden="1" w:unhideWhenUsed="1"/>
+    <w:lsdException w:name="toa heading" w:semiHidden="1" w:unhideWhenUsed="1"/>
+    <w:lsdException w:name="List" w:semiHidden="1" w:unhideWhenUsed="1"/>
+    <w:lsdException w:name="List Bullet" w:semiHidden="1" w:unhideWhenUsed="1"/>
+    <w:lsdException w:name="List Number" w:semiHidden="1" w:unhideWhenUsed="1"/>
+    <w:lsdException w:name="List 2" w:semiHidden="1" w:unhideWhenUsed="1"/>
+    <w:lsdException w:name="List 3" w:semiHidden="1" w:unhideWhenUsed="1"/>
+    <w:lsdException w:name="List 4" w:semiHidden="1" w:unhideWhenUsed="1"/>
+    <w:lsdException w:name="List 5" w:semiHidden="1" w:unhideWhenUsed="1"/>
+    <w:lsdException w:name="List Bullet 2" w:semiHidden="1" w:unhideWhenUsed="1"/>
+    <w:lsdException w:name="List Bullet 3" w:semiHidden="1" w:unhideWhenUsed="1"/>
+    <w:lsdException w:name="List Bullet 4" w:semiHidden="1" w:unhideWhenUsed="1"/>
+    <w:lsdException w:name="List Bullet 5" w:semiHidden="1" w:unhideWhenUsed="1"/>
+    <w:lsdException w:name="List Number 2" w:semiHidden="1" w:unhideWhenUsed="1"/>
+    <w:lsdException w:name="List Number 3" w:semiHidden="1" w:unhideWhenUsed="1"/>
+    <w:lsdException w:name="List Number 4" w:semiHidden="1" w:unhideWhenUsed="1"/>
+    <w:lsdException w:name="List Number 5" w:semiHidden="1" w:unhideWhenUsed="1"/>
+    <w:lsdException w:name="Title" w:uiPriority="10" w:qFormat="1"/>
+    <w:lsdException w:name="Closing" w:semiHidden="1" w:unhideWhenUsed="1"/>
+    <w:lsdException w:name="Signature" w:semiHidden="1" w:unhideWhenUsed="1"/>
+    <w:lsdException w:name="Default Paragraph Font" w:semiHidden="1" w:uiPriority="1" w:unhideWhenUsed="1"/>
+    <w:lsdException w:name="Body Text" w:semiHidden="1" w:unhideWhenUsed="1"/>
+    <w:lsdException w:name="Body Text Indent" w:semiHidden="1" w:unhideWhenUsed="1"/>
+    <w:lsdException w:name="List Continue" w:semiHidden="1" w:unhideWhenUsed="1"/>
+    <w:lsdException w:name="List Continue 2" w:semiHidden="1" w:unhideWhenUsed="1"/>
+    <w:lsdException w:name="List Continue 3" w:semiHidden="1" w:unhideWhenUsed="1"/>
+    <w:lsdException w:name="List Continue 4" w:semiHidden="1" w:unhideWhenUsed="1"/>
+    <w:lsdException w:name="List Continue 5" w:semiHidden="1" w:unhideWhenUsed="1"/>
+    <w:lsdException w:name="Message Header" w:semiHidden="1" w:unhideWhenUsed="1"/>
+    <w:lsdException w:name="Subtitle" w:uiPriority="11" w:qFormat="1"/>
+    <w:lsdException w:name="Salutation" w:semiHidden="1" w:unhideWhenUsed="1"/>
+    <w:lsdException w:name="Date" w:semiHidden="1" w:unhideWhenUsed="1"/>
+    <w:lsdException w:name="Body Text First Indent" w:semiHidden="1" w:unhideWhenUsed="1"/>
+    <w:lsdException w:name="Body Text First Indent 2" w:semiHidden="1" w:unhideWhenUsed="1"/>
+    <w:lsdException w:name="Note Heading" w:semiHidden="1" w:unhideWhenUsed="1"/>
+    <w:lsdException w:name="Body Text 2" w:semiHidden="1" w:unhideWhenUsed="1"/>
+    <w:lsdException w:name="Body Text 3" w:semiHidden="1" w:unhideWhenUsed="1"/>
+    <w:lsdException w:name="Body Text Indent 2" w:semiHidden="1" w:unhideWhenUsed="1"/>
+    <w:lsdException w:name="Body Text Indent 3" w:semiHidden="1" w:unhideWhenUsed="1"/>
+    <w:lsdException w:name="Block Text" w:semiHidden="1" w:unhideWhenUsed="1"/>
+    <w:lsdException w:name="Hyperlink" w:semiHidden="1" w:unhideWhenUsed="1"/>
+    <w:lsdException w:name="FollowedHyperlink" w:semiHidden="1" w:unhideWhenUsed="1"/>
+    <w:lsdException w:name="Strong" w:uiPriority="22" w:qFormat="1"/>
+    <w:lsdException w:name="Emphasis" w:uiPriority="20" w:qFormat="1"/>
+    <w:lsdException w:name="Document Map" w:semiHidden="1" w:unhideWhenUsed="1"/>
+    <w:lsdException w:name="Plain Text" w:semiHidden="1" w:unhideWhenUsed="1"/>
+    <w:lsdException w:name="E-mail Signature" w:semiHidden="1" w:unhideWhenUsed="1"/>
+    <w:lsdException w:name="HTML Top of Form" w:semiHidden="1" w:unhideWhenUsed="1"/>
+    <w:lsdException w:name="HTML Bottom of Form" w:semiHidden="1" w:unhideWhenUsed="1"/>
+    <w:lsdException w:name="Normal (Web)" w:semiHidden="1" w:unhideWhenUsed="1"/>
+    <w:lsdException w:name="HTML Acronym" w:semiHidden="1" w:unhideWhenUsed="1"/>
+    <w:lsdException w:name="HTML Address" w:semiHidden="1" w:unhideWhenUsed="1"/>
+    <w:lsdException w:name="HTML Cite" w:semiHidden="1" w:unhideWhenUsed="1"/>
+    <w:lsdException w:name="HTML Code" w:semiHidden="1" w:unhideWhenUsed="1"/>
+    <w:lsdException w:name="HTML Definition" w:semiHidden="1" w:unhideWhenUsed="1"/>
+    <w:lsdException w:name="HTML Keyboard" w:semiHidden="1" w:unhideWhenUsed="1"/>
+    <w:lsdException w:name="HTML Preformatted" w:semiHidden="1" w:unhideWhenUsed="1"/>
+    <w:lsdException w:name="HTML Sample" w:semiHidden="1" w:unhideWhenUsed="1"/>
+    <w:lsdException w:name="HTML Typewriter" w:semiHidden="1" w:unhideWhenUsed="1"/>
+    <w:lsdException w:name="HTML Variable" w:semiHidden="1" w:unhideWhenUsed="1"/>
+    <w:lsdException w:name="Normal Table" w:semiHidden="1" w:unhideWhenUsed="1"/>
+    <w:lsdException w:name="annotation subject" w:semiHidden="1" w:unhideWhenUsed="1"/>
+    <w:lsdException w:name="No List" w:semiHidden="1" w:unhideWhenUsed="1"/>
+    <w:lsdException w:name="Outline List 1" w:semiHidden="1" w:unhideWhenUsed="1"/>
+    <w:lsdException w:name="Outline List 2" w:semiHidden="1" w:unhideWhenUsed="1"/>
+    <w:lsdException w:name="Outline List 3" w:semiHidden="1" w:unhideWhenUsed="1"/>
+    <w:lsdException w:name="Table Simple 1" w:semiHidden="1" w:unhideWhenUsed="1"/>
+    <w:lsdException w:name="Table Simple 2" w:semiHidden="1" w:unhideWhenUsed="1"/>
+    <w:lsdException w:name="Table Simple 3" w:semiHidden="1" w:unhideWhenUsed="1"/>
+    <w:lsdException w:name="Table Classic 1" w:semiHidden="1" w:unhideWhenUsed="1"/>
+    <w:lsdException w:name="Table Classic 2" w:semiHidden="1" w:unhideWhenUsed="1"/>
+    <w:lsdException w:name="Table Classic 3" w:semiHidden="1" w:unhideWhenUsed="1"/>
+    <w:lsdException w:name="Table Classic 4" w:semiHidden="1" w:unhideWhenUsed="1"/>
+    <w:lsdException w:name="Table Colorful 1" w:semiHidden="1" w:unhideWhenUsed="1"/>
+    <w:lsdException w:name="Table Colorful 2" w:semiHidden="1" w:unhideWhenUsed="1"/>
+    <w:lsdException w:name="Table Colorful 3" w:semiHidden="1" w:unhideWhenUsed="1"/>
+    <w:lsdException w:name="Table Columns 1" w:semiHidden="1" w:unhideWhenUsed="1"/>
+    <w:lsdException w:name="Table Columns 2" w:semiHidden="1" w:unhideWhenUsed="1"/>
+    <w:lsdException w:name="Table Columns 3" w:semiHidden="1" w:unhideWhenUsed="1"/>
+    <w:lsdException w:name="Table Columns 4" w:semiHidden="1" w:unhideWhenUsed="1"/>
+    <w:lsdException w:name="Table Columns 5" w:semiHidden="1" w:unhideWhenUsed="1"/>
+    <w:lsdException w:name="Table Grid 1" w:semiHidden="1" w:unhideWhenUsed="1"/>
+    <w:lsdException w:name="Table Grid 2" w:semiHidden="1" w:unhideWhenUsed="1"/>
+    <w:lsdException w:name="Table Grid 3" w:semiHidden="1" w:unhideWhenUsed="1"/>
+    <w:lsdException w:name="Table Grid 4" w:semiHidden="1" w:unhideWhenUsed="1"/>
+    <w:lsdException w:name="Table Grid 5" w:semiHidden="1" w:unhideWhenUsed="1"/>
+    <w:lsdException w:name="Table Grid 6" w:semiHidden="1" w:unhideWhenUsed="1"/>
+    <w:lsdException w:name="Table Grid 7" w:semiHidden="1" w:unhideWhenUsed="1"/>
+    <w:lsdException w:name="Table Grid 8" w:semiHidden="1" w:unhideWhenUsed="1"/>
+    <w:lsdException w:name="Table List 1" w:semiHidden="1" w:unhideWhenUsed="1"/>
+    <w:lsdException w:name="Table List 2" w:semiHidden="1" w:unhideWhenUsed="1"/>
+    <w:lsdException w:name="Table List 3" w:semiHidden="1" w:unhideWhenUsed="1"/>
+    <w:lsdException w:name="Table List 4" w:semiHidden="1" w:unhideWhenUsed="1"/>
+    <w:lsdException w:name="Table List 5" w:semiHidden="1" w:unhideWhenUsed="1"/>
+    <w:lsdException w:name="Table List 6" w:semiHidden="1" w:unhideWhenUsed="1"/>
+    <w:lsdException w:name="Table List 7" w:semiHidden="1" w:unhideWhenUsed="1"/>
+    <w:lsdException w:name="Table List 8" w:semiHidden="1" w:unhideWhenUsed="1"/>
+    <w:lsdException w:name="Table 3D effects 1" w:semiHidden="1" w:unhideWhenUsed="1"/>
+    <w:lsdException w:name="Table 3D effects 2" w:semiHidden="1" w:unhideWhenUsed="1"/>
+    <w:lsdException w:name="Table 3D effects 3" w:semiHidden="1" w:unhideWhenUsed="1"/>
+    <w:lsdException w:name="Table Contemporary" w:semiHidden="1" w:unhideWhenUsed="1"/>
+    <w:lsdException w:name="Table Elegant" w:semiHidden="1" w:unhideWhenUsed="1"/>
+    <w:lsdException w:name="Table Professional" w:semiHidden="1" w:unhideWhenUsed="1"/>
+    <w:lsdException w:name="Table Subtle 1" w:semiHidden="1" w:unhideWhenUsed="1"/>
+    <w:lsdException w:name="Table Subtle 2" w:semiHidden="1" w:unhideWhenUsed="1"/>
+    <w:lsdException w:name="Table Web 1" w:semiHidden="1" w:unhideWhenUsed="1"/>
+    <w:lsdException w:name="Table Web 2" w:semiHidden="1" w:unhideWhenUsed="1"/>
+    <w:lsdException w:name="Table Web 3" w:semiHidden="1" w:unhideWhenUsed="1"/>
+    <w:lsdException w:name="Balloon Text" w:semiHidden="1" w:unhideWhenUsed="1"/>
+    <w:lsdException w:name="Table Grid" w:semiHidden="1" w:uiPriority="59" w:unhideWhenUsed="1"/>
+    <w:lsdException w:name="Table Theme" w:semiHidden="1" w:unhideWhenUsed="1"/>
+    <w:lsdException w:name="Placeholder Text" w:semiHidden="1"/>
+    <w:lsdException w:name="No Spacing" w:uiPriority="1" w:qFormat="1"/>
+    <w:lsdException w:name="Light Shading" w:uiPriority="60"/>
+    <w:lsdException w:name="Light List" w:uiPriority="61"/>
+    <w:lsdException w:name="Light Grid" w:uiPriority="62"/>
+    <w:lsdException w:name="Medium Shading 1" w:uiPriority="63"/>
+    <w:lsdException w:name="Medium Shading 2" w:uiPriority="64"/>
+    <w:lsdException w:name="Medium List 1" w:uiPriority="65"/>
+    <w:lsdException w:name="Medium List 2" w:uiPriority="66"/>
+    <w:lsdException w:name="Medium Grid 1" w:uiPriority="67"/>
+    <w:lsdException w:name="Medium Grid 2" w:uiPriority="68"/>
+    <w:lsdException w:name="Medium Grid 3" w:uiPriority="69"/>
+    <w:lsdException w:name="Dark List" w:uiPriority="70"/>
+    <w:lsdException w:name="Colorful Shading" w:uiPriority="71"/>
+    <w:lsdException w:name="Colorful List" w:uiPriority="72"/>
+    <w:lsdException w:name="Colorful Grid" w:uiPriority="73"/>
+    <w:lsdException w:name="Light Shading Accent 1" w:uiPriority="60"/>
+    <w:lsdException w:name="Light List Accent 1" w:uiPriority="61"/>
+    <w:lsdException w:name="Light Grid Accent 1" w:uiPriority="62"/>
+    <w:lsdException w:name="Medium Shading 1 Accent 1" w:uiPriority="63"/>
+    <w:lsdException w:name="Medium Shading 2 Accent 1" w:uiPriority="64"/>
+    <w:lsdException w:name="Medium List 1 Accent 1" w:uiPriority="65"/>
+    <w:lsdException w:name="Revision" w:semiHidden="1"/>
+    <w:lsdException w:name="List Paragraph" w:uiPriority="34" w:qFormat="1"/>
+    <w:lsdException w:name="Quote" w:uiPriority="29" w:qFormat="1"/>
+    <w:lsdException w:name="Intense Quote" w:uiPriority="30" w:qFormat="1"/>
+    <w:lsdException w:name="Medium List 2 Accent 1" w:uiPriority="66"/>
+    <w:lsdException w:name="Medium Grid 1 Accent 1" w:uiPriority="67"/>
+    <w:lsdException w:name="Medium Grid 2 Accent 1" w:uiPriority="68"/>
+    <w:lsdException w:name="Medium Grid 3 Accent 1" w:uiPriority="69"/>
+    <w:lsdException w:name="Dark List Accent 1" w:uiPriority="70"/>
+    <w:lsdException w:name="Colorful Shading Accent 1" w:uiPriority="71"/>
+    <w:lsdException w:name="Colorful List Accent 1" w:uiPriority="72"/>
+    <w:lsdException w:name="Colorful Grid Accent 1" w:uiPriority="73"/>
+    <w:lsdException w:name="Light Shading Accent 2" w:uiPriority="60"/>
+    <w:lsdException w:name="Light List Accent 2" w:uiPriority="61"/>
+    <w:lsdException w:name="Light Grid Accent 2" w:uiPriority="62"/>
+    <w:lsdException w:name="Medium Shading 1 Accent 2" w:uiPriority="63"/>
+    <w:lsdException w:name="Medium Shading 2 Accent 2" w:uiPriority="64"/>
+    <w:lsdException w:name="Medium List 1 Accent 2" w:uiPriority="65"/>
+    <w:lsdException w:name="Medium List 2 Accent 2" w:uiPriority="66"/>
+    <w:lsdException w:name="Medium Grid 1 Accent 2" w:uiPriority="67"/>
+    <w:lsdException w:name="Medium Grid 2 Accent 2" w:uiPriority="68"/>
+    <w:lsdException w:name="Medium Grid 3 Accent 2" w:uiPriority="69"/>
+    <w:lsdException w:name="Dark List Accent 2" w:uiPriority="70"/>
+    <w:lsdException w:name="Colorful Shading Accent 2" w:uiPriority="71"/>
+    <w:lsdException w:name="Colorful List Accent 2" w:uiPriority="72"/>
+    <w:lsdException w:name="Colorful Grid Accent 2" w:uiPriority="73"/>
+    <w:lsdException w:name="Light Shading Accent 3" w:uiPriority="60"/>
+    <w:lsdException w:name="Light List Accent 3" w:uiPriority="61"/>
+    <w:lsdException w:name="Light Grid Accent 3" w:uiPriority="62"/>
+    <w:lsdException w:name="Medium Shading 1 Accent 3" w:uiPriority="63"/>
+    <w:lsdException w:name="Medium Shading 2 Accent 3" w:uiPriority="64"/>
+    <w:lsdException w:name="Medium List 1 Accent 3" w:uiPriority="65"/>
+    <w:lsdException w:name="Medium List 2 Accent 3" w:uiPriority="66"/>
+    <w:lsdException w:name="Medium Grid 1 Accent 3" w:uiPriority="67"/>
+    <w:lsdException w:name="Medium Grid 2 Accent 3" w:uiPriority="68"/>
+    <w:lsdException w:name="Medium Grid 3 Accent 3" w:uiPriority="69"/>
+    <w:lsdException w:name="Dark List Accent 3" w:uiPriority="70"/>
+    <w:lsdException w:name="Colorful Shading Accent 3" w:uiPriority="71"/>
+    <w:lsdException w:name="Colorful List Accent 3" w:uiPriority="72"/>
+    <w:lsdException w:name="Colorful Grid Accent 3" w:uiPriority="73"/>
+    <w:lsdException w:name="Light Shading Accent 4" w:uiPriority="60"/>
+    <w:lsdException w:name="Light List Accent 4" w:uiPriority="61"/>
+    <w:lsdException w:name="Light Grid Accent 4" w:uiPriority="62"/>
+    <w:lsdException w:name="Medium Shading 1 Accent 4" w:uiPriority="63"/>
+    <w:lsdException w:name="Medium Shading 2 Accent 4" w:uiPriority="64"/>
+    <w:lsdException w:name="Medium List 1 Accent 4" w:uiPriority="65"/>
+    <w:lsdException w:name="Medium List 2 Accent 4" w:uiPriority="66"/>
+    <w:lsdException w:name="Medium Grid 1 Accent 4" w:uiPriority="67"/>
+    <w:lsdException w:name="Medium Grid 2 Accent 4" w:uiPriority="68"/>
+    <w:lsdException w:name="Medium Grid 3 Accent 4" w:uiPriority="69"/>
+    <w:lsdException w:name="Dark List Accent 4" w:uiPriority="70"/>
+    <w:lsdException w:name="Colorful Shading Accent 4" w:uiPriority="71"/>
+    <w:lsdException w:name="Colorful List Accent 4" w:uiPriority="72"/>
+    <w:lsdException w:name="Colorful Grid Accent 4" w:uiPriority="73"/>
+    <w:lsdException w:name="Light Shading Accent 5" w:uiPriority="60"/>
+    <w:lsdException w:name="Light List Accent 5" w:uiPriority="61"/>
+    <w:lsdException w:name="Light Grid Accent 5" w:uiPriority="62"/>
+    <w:lsdException w:name="Medium Shading 1 Accent 5" w:uiPriority="63"/>
+    <w:lsdException w:name="Medium Shading 2 Accent 5" w:uiPriority="64"/>
+    <w:lsdException w:name="Medium List 1 Accent 5" w:uiPriority="65"/>
+    <w:lsdException w:name="Medium List 2 Accent 5" w:uiPriority="66"/>
+    <w:lsdException w:name="Medium Grid 1 Accent 5" w:uiPriority="67"/>
+    <w:lsdException w:name="Medium Grid 2 Accent 5" w:uiPriority="68"/>
+    <w:lsdException w:name="Medium Grid 3 Accent 5" w:uiPriority="69"/>
+    <w:lsdException w:name="Dark List Accent 5" w:uiPriority="70"/>
+    <w:lsdException w:name="Colorful Shading Accent 5" w:uiPriority="71"/>
+    <w:lsdException w:name="Colorful List Accent 5" w:uiPriority="72"/>
+    <w:lsdException w:name="Colorful Grid Accent 5" w:uiPriority="73"/>
+    <w:lsdException w:name="Light Shading Accent 6" w:uiPriority="60"/>
+    <w:lsdException w:name="Light List Accent 6" w:uiPriority="61"/>
+    <w:lsdException w:name="Light Grid Accent 6" w:uiPriority="62"/>
+    <w:lsdException w:name="Medium Shading 1 Accent 6" w:uiPriority="63"/>
+    <w:lsdException w:name="Medium Shading 2 Accent 6" w:uiPriority="64"/>
+    <w:lsdException w:name="Medium List 1 Accent 6" w:uiPriority="65"/>
+    <w:lsdException w:name="Medium List 2 Accent 6" w:uiPriority="66"/>
+    <w:lsdException w:name="Medium Grid 1 Accent 6" w:uiPriority="67"/>
+    <w:lsdException w:name="Medium Grid 2 Accent 6" w:uiPriority="68"/>
+    <w:lsdException w:name="Medium Grid 3 Accent 6" w:uiPriority="69"/>
+    <w:lsdException w:name="Dark List Accent 6" w:uiPriority="70"/>
+    <w:lsdException w:name="Colorful Shading Accent 6" w:uiPriority="71"/>
+    <w:lsdException w:name="Colorful List Accent 6" w:uiPriority="72"/>
+    <w:lsdException w:name="Colorful Grid Accent 6" w:uiPriority="73"/>
+    <w:lsdException w:name="Subtle Emphasis" w:uiPriority="19" w:qFormat="1"/>
+    <w:lsdException w:name="Intense Emphasis" w:uiPriority="21" w:qFormat="1"/>
+    <w:lsdException w:name="Subtle Reference" w:uiPriority="31" w:qFormat="1"/>
+    <w:lsdException w:name="Intense Reference" w:uiPriority="32" w:qFormat="1"/>
+    <w:lsdException w:name="Book Title" w:uiPriority="33" w:qFormat="1"/>
+    <w:lsdException w:name="Bibliography" w:semiHidden="1" w:uiPriority="37" w:unhideWhenUsed="1"/>
+    <w:lsdException w:name="TOC Heading" w:semiHidden="1" w:uiPriority="39" w:unhideWhenUsed="1" w:qFormat="1"/>
+    <w:lsdException w:name="Plain Table 1" w:uiPriority="41"/>
+    <w:lsdException w:name="Plain Table 2" w:uiPriority="42"/>
+    <w:lsdException w:name="Plain Table 3" w:uiPriority="43"/>
+    <w:lsdException w:name="Plain Table 4" w:uiPriority="44"/>
+    <w:lsdException w:name="Plain Table 5" w:uiPriority="45"/>
+    <w:lsdException w:name="Grid Table Light" w:uiPriority="40"/>
+    <w:lsdException w:name="Grid Table 1 Light" w:uiPriority="46"/>
+    <w:lsdException w:name="Grid Table 2" w:uiPriority="47"/>
+    <w:lsdException w:name="Grid Table 3" w:uiPriority="48"/>
+    <w:lsdException w:name="Grid Table 4" w:uiPriority="49"/>
+    <w:lsdException w:name="Grid Table 5 Dark" w:uiPriority="50"/>
+    <w:lsdException w:name="Grid Table 6 Colorful" w:uiPriority="51"/>
+    <w:lsdException w:name="Grid Table 7 Colorful" w:uiPriority="52"/>
+    <w:lsdException w:name="Grid Table 1 Light Accent 1" w:uiPriority="46"/>
+    <w:lsdException w:name="Grid Table 2 Accent 1" w:uiPriority="47"/>
+    <w:lsdException w:name="Grid Table 3 Accent 1" w:uiPriority="48"/>
+    <w:lsdException w:name="Grid Table 4 Accent 1" w:uiPriority="49"/>
+    <w:lsdException w:name="Grid Table 5 Dark Accent 1" w:uiPriority="50"/>
+    <w:lsdException w:name="Grid Table 6 Colorful Accent 1" w:uiPriority="51"/>
+    <w:lsdException w:name="Grid Table 7 Colorful Accent 1" w:uiPriority="52"/>
+    <w:lsdException w:name="Grid Table 1 Light Accent 2" w:uiPriority="46"/>
+    <w:lsdException w:name="Grid Table 2 Accent 2" w:uiPriority="47"/>
+    <w:lsdException w:name="Grid Table 3 Accent 2" w:uiPriority="48"/>
+    <w:lsdException w:name="Grid Table 4 Accent 2" w:uiPriority="49"/>
+    <w:lsdException w:name="Grid Table 5 Dark Accent 2" w:uiPriority="50"/>
+    <w:lsdException w:name="Grid Table 6 Colorful Accent 2" w:uiPriority="51"/>
+    <w:lsdException w:name="Grid Table 7 Colorful Accent 2" w:uiPriority="52"/>
+    <w:lsdException w:name="Grid Table 1 Light Accent 3" w:uiPriority="46"/>
+    <w:lsdException w:name="Grid Table 2 Accent 3" w:uiPriority="47"/>
+    <w:lsdException w:name="Grid Table 3 Accent 3" w:uiPriority="48"/>
+    <w:lsdException w:name="Grid Table 4 Accent 3" w:uiPriority="49"/>
+    <w:lsdException w:name="Grid Table 5 Dark Accent 3" w:uiPriority="50"/>
+    <w:lsdException w:name="Grid Table 6 Colorful Accent 3" w:uiPriority="51"/>
+    <w:lsdException w:name="Grid Table 7 Colorful Accent 3" w:uiPriority="52"/>
+    <w:lsdException w:name="Grid Table 1 Light Accent 4" w:uiPriority="46"/>
+    <w:lsdException w:name="Grid Table 2 Accent 4" w:uiPriority="47"/>
+    <w:lsdException w:name="Grid Table 3 Accent 4" w:uiPriority="48"/>
+    <w:lsdException w:name="Grid Table 4 Accent 4" w:uiPriority="49"/>
+    <w:lsdException w:name="Grid Table 5 Dark Accent 4" w:uiPriority="50"/>
+    <w:lsdException w:name="Grid Table 6 Colorful Accent 4" w:uiPriority="51"/>
+    <w:lsdException w:name="Grid Table 7 Colorful Accent 4" w:uiPriority="52"/>
+    <w:lsdException w:name="Grid Table 1 Light Accent 5" w:uiPriority="46"/>
+    <w:lsdException w:name="Grid Table 2 Accent 5" w:uiPriority="47"/>
+    <w:lsdException w:name="Grid Table 3 Accent 5" w:uiPriority="48"/>
+    <w:lsdException w:name="Grid Table 4 Accent 5" w:uiPriority="49"/>
+    <w:lsdException w:name="Grid Table 5 Dark Accent 5" w:uiPriority="50"/>
+    <w:lsdException w:name="Grid Table 6 Colorful Accent 5" w:uiPriority="51"/>
+    <w:lsdException w:name="Grid Table 7 Colorful Accent 5" w:uiPriority="52"/>
+    <w:lsdException w:name="Grid Table 1 Light Accent 6" w:uiPriority="46"/>
+    <w:lsdException w:name="Grid Table 2 Accent 6" w:uiPriority="47"/>
+    <w:lsdException w:name="Grid Table 3 Accent 6" w:uiPriority="48"/>
+    <w:lsdException w:name="Grid Table 4 Accent 6" w:uiPriority="49"/>
+    <w:lsdException w:name="Grid Table 5 Dark Accent 6" w:uiPriority="50"/>
+    <w:lsdException w:name="Grid Table 6 Colorful Accent 6" w:uiPriority="51"/>
+    <w:lsdException w:name="Grid Table 7 Colorful Accent 6" w:uiPriority="52"/>
+    <w:lsdException w:name="List Table 1 Light" w:uiPriority="46"/>
+    <w:lsdException w:name="List Table 2" w:uiPriority="47"/>
+    <w:lsdException w:name="List Table 3" w:uiPriority="48"/>
+    <w:lsdException w:name="List Table 4" w:uiPriority="49"/>
+    <w:lsdException w:name="List Table 5 Dark" w:uiPriority="50"/>
+    <w:lsdException w:name="List Table 6 Colorful" w:uiPriority="51"/>
+    <w:lsdException w:name="List Table 7 Colorful" w:uiPriority="52"/>
+    <w:lsdException w:name="List Table 1 Light Accent 1" w:uiPriority="46"/>
+    <w:lsdException w:name="List Table 2 Accent 1" w:uiPriority="47"/>
+    <w:lsdException w:name="List Table 3 Accent 1" w:uiPriority="48"/>
+    <w:lsdException w:name="List Table 4 Accent 1" w:uiPriority="49"/>
+    <w:lsdException w:name="List Table 5 Dark Accent 1" w:uiPriority="50"/>
+    <w:lsdException w:name="List Table 6 Colorful Accent 1" w:uiPriority="51"/>
+    <w:lsdException w:name="List Table 7 Colorful Accent 1" w:uiPriority="52"/>
+    <w:lsdException w:name="List Table 1 Light Accent 2" w:uiPriority="46"/>
+    <w:lsdException w:name="List Table 2 Accent 2" w:uiPriority="47"/>
+    <w:lsdException w:name="List Table 3 Accent 2" w:uiPriority="48"/>
+    <w:lsdException w:name="List Table 4 Accent 2" w:uiPriority="49"/>
+    <w:lsdException w:name="List Table 5 Dark Accent 2" w:uiPriority="50"/>
+    <w:lsdException w:name="List Table 6 Colorful Accent 2" w:uiPriority="51"/>
+    <w:lsdException w:name="List Table 7 Colorful Accent 2" w:uiPriority="52"/>
+    <w:lsdException w:name="List Table 1 Light Accent 3" w:uiPriority="46"/>
+    <w:lsdException w:name="List Table 2 Accent 3" w:uiPriority="47"/>
+    <w:lsdException w:name="List Table 3 Accent 3" w:uiPriority="48"/>
+    <w:lsdException w:name="List Table 4 Accent 3" w:uiPriority="49"/>
+    <w:lsdException w:name="List Table 5 Dark Accent 3" w:uiPriority="50"/>
+    <w:lsdException w:name="List Table 6 Colorful Accent 3" w:uiPriority="51"/>
+    <w:lsdException w:name="List Table 7 Colorful Accent 3" w:uiPriority="52"/>
+    <w:lsdException w:name="List Table 1 Light Accent 4" w:uiPriority="46"/>
+    <w:lsdException w:name="List Table 2 Accent 4" w:uiPriority="47"/>
+    <w:lsdException w:name="List Table 3 Accent 4" w:uiPriority="48"/>
+    <w:lsdException w:name="List Table 4 Accent 4" w:uiPriority="49"/>
+    <w:lsdException w:name="List Table 5 Dark Accent 4" w:uiPriority="50"/>
+    <w:lsdException w:name="List Table 6 Colorful Accent 4" w:uiPriority="51"/>
+    <w:lsdException w:name="List Table 7 Colorful Accent 4" w:uiPriority="52"/>
+    <w:lsdException w:name="List Table 1 Light Accent 5" w:uiPriority="46"/>
+    <w:lsdException w:name="List Table 2 Accent 5" w:uiPriority="47"/>
+    <w:lsdException w:name="List Table 3 Accent 5" w:uiPriority="48"/>
+    <w:lsdException w:name="List Table 4 Accent 5" w:uiPriority="49"/>
+    <w:lsdException w:name="List Table 5 Dark Accent 5" w:uiPriority="50"/>
+    <w:lsdException w:name="List Table 6 Colorful Accent 5" w:uiPriority="51"/>
+    <w:lsdException w:name="List Table 7 Colorful Accent 5" w:uiPriority="52"/>
+    <w:lsdException w:name="List Table 1 Light Accent 6" w:uiPriority="46"/>
+    <w:lsdException w:name="List Table 2 Accent 6" w:uiPriority="47"/>
+    <w:lsdException w:name="List Table 3 Accent 6" w:uiPriority="48"/>
+    <w:lsdException w:name="List Table 4 Accent 6" w:uiPriority="49"/>
+    <w:lsdException w:name="List Table 5 Dark Accent 6" w:uiPriority="50"/>
+    <w:lsdException w:name="List Table 6 Colorful Accent 6" w:uiPriority="51"/>
+    <w:lsdException w:name="List Table 7 Colorful Accent 6" w:uiPriority="52"/>
+    <w:lsdException w:name="Mention" w:semiHidden="1" w:unhideWhenUsed="1"/>
+    <w:lsdException w:name="Smart Hyperlink" w:semiHidden="1" w:unhideWhenUsed="1"/>
+    <w:lsdException w:name="Hashtag" w:semiHidden="1" w:unhideWhenUsed="1"/>
+    <w:lsdException w:name="Unresolved Mention" w:semiHidden="1" w:unhideWhenUsed="1"/>
+    <w:lsdException w:name="Smart Link" w:semiHidden="1" w:unhideWhenUsed="1"/>
   </w:latentStyles>
   <w:style w:type="paragraph" w:default="1" w:styleId="a">
     <w:name w:val="Normal"/>
@@ -4696,7 +8333,6 @@
       <w:spacing w:after="0" w:line="240" w:lineRule="auto"/>
     </w:pPr>
     <w:tblPr>
-      <w:tblInd w:w="0" w:type="dxa"/>
       <w:tblBorders>
         <w:top w:val="single" w:sz="4" w:space="0" w:color="auto"/>
         <w:left w:val="single" w:sz="4" w:space="0" w:color="auto"/>
@@ -4705,12 +8341,6 @@
         <w:insideH w:val="single" w:sz="4" w:space="0" w:color="auto"/>
         <w:insideV w:val="single" w:sz="4" w:space="0" w:color="auto"/>
       </w:tblBorders>
-      <w:tblCellMar>
-        <w:top w:w="0" w:type="dxa"/>
-        <w:left w:w="108" w:type="dxa"/>
-        <w:bottom w:w="0" w:type="dxa"/>
-        <w:right w:w="108" w:type="dxa"/>
-      </w:tblCellMar>
     </w:tblPr>
   </w:style>
   <w:style w:type="table" w:styleId="a7">
@@ -4727,17 +8357,10 @@
     <w:tblPr>
       <w:tblStyleRowBandSize w:val="1"/>
       <w:tblStyleColBandSize w:val="1"/>
-      <w:tblInd w:w="0" w:type="dxa"/>
       <w:tblBorders>
         <w:top w:val="single" w:sz="8" w:space="0" w:color="000000" w:themeColor="text1"/>
         <w:bottom w:val="single" w:sz="8" w:space="0" w:color="000000" w:themeColor="text1"/>
       </w:tblBorders>
-      <w:tblCellMar>
-        <w:top w:w="0" w:type="dxa"/>
-        <w:left w:w="108" w:type="dxa"/>
-        <w:bottom w:w="0" w:type="dxa"/>
-        <w:right w:w="108" w:type="dxa"/>
-      </w:tblCellMar>
     </w:tblPr>
     <w:tblStylePr w:type="firstRow">
       <w:pPr>
@@ -4816,382 +8439,15 @@
       </w:tcPr>
     </w:tblStylePr>
   </w:style>
-</w:styles>
-</file>
-
-<file path=word/stylesWithEffects.xml><?xml version="1.0" encoding="utf-8"?>
-<w:styles xmlns:wpc="http://schemas.microsoft.com/office/word/2010/wordprocessingCanvas" xmlns:mc="http://schemas.openxmlformats.org/markup-compatibility/2006" xmlns:o="urn:schemas-microsoft-com:office:office" xmlns:r="http://schemas.openxmlformats.org/officeDocument/2006/relationships" xmlns:m="http://schemas.openxmlformats.org/officeDocument/2006/math" xmlns:v="urn:schemas-microsoft-com:vml" xmlns:wp14="http://schemas.microsoft.com/office/word/2010/wordprocessingDrawing" xmlns:wp="http://schemas.openxmlformats.org/drawingml/2006/wordprocessingDrawing" xmlns:w10="urn:schemas-microsoft-com:office:word" xmlns:w="http://schemas.openxmlformats.org/wordprocessingml/2006/main" xmlns:w14="http://schemas.microsoft.com/office/word/2010/wordml" xmlns:wpg="http://schemas.microsoft.com/office/word/2010/wordprocessingGroup" xmlns:wpi="http://schemas.microsoft.com/office/word/2010/wordprocessingInk" xmlns:wne="http://schemas.microsoft.com/office/word/2006/wordml" xmlns:wps="http://schemas.microsoft.com/office/word/2010/wordprocessingShape" mc:Ignorable="w14 wp14">
-  <w:docDefaults>
-    <w:rPrDefault>
-      <w:rPr>
-        <w:rFonts w:asciiTheme="minorHAnsi" w:eastAsiaTheme="minorEastAsia" w:hAnsiTheme="minorHAnsi" w:cstheme="minorBidi"/>
-        <w:kern w:val="2"/>
-        <w:szCs w:val="22"/>
-        <w:lang w:val="en-US" w:eastAsia="ko-KR" w:bidi="ar-SA"/>
-      </w:rPr>
-    </w:rPrDefault>
-    <w:pPrDefault>
-      <w:pPr>
-        <w:spacing w:after="200" w:line="276" w:lineRule="auto"/>
-        <w:jc w:val="both"/>
-      </w:pPr>
-    </w:pPrDefault>
-  </w:docDefaults>
-  <w:latentStyles w:defLockedState="0" w:defUIPriority="99" w:defSemiHidden="1" w:defUnhideWhenUsed="1" w:defQFormat="0" w:count="267">
-    <w:lsdException w:name="Normal" w:semiHidden="0" w:uiPriority="0" w:unhideWhenUsed="0" w:qFormat="1"/>
-    <w:lsdException w:name="heading 1" w:semiHidden="0" w:uiPriority="9" w:unhideWhenUsed="0" w:qFormat="1"/>
-    <w:lsdException w:name="heading 2" w:uiPriority="9" w:qFormat="1"/>
-    <w:lsdException w:name="heading 3" w:uiPriority="9" w:qFormat="1"/>
-    <w:lsdException w:name="heading 4" w:uiPriority="9" w:qFormat="1"/>
-    <w:lsdException w:name="heading 5" w:uiPriority="9" w:qFormat="1"/>
-    <w:lsdException w:name="heading 6" w:uiPriority="9" w:qFormat="1"/>
-    <w:lsdException w:name="heading 7" w:uiPriority="9" w:qFormat="1"/>
-    <w:lsdException w:name="heading 8" w:uiPriority="9" w:qFormat="1"/>
-    <w:lsdException w:name="heading 9" w:uiPriority="9" w:qFormat="1"/>
-    <w:lsdException w:name="toc 1" w:uiPriority="39"/>
-    <w:lsdException w:name="toc 2" w:uiPriority="39"/>
-    <w:lsdException w:name="toc 3" w:uiPriority="39"/>
-    <w:lsdException w:name="toc 4" w:uiPriority="39"/>
-    <w:lsdException w:name="toc 5" w:uiPriority="39"/>
-    <w:lsdException w:name="toc 6" w:uiPriority="39"/>
-    <w:lsdException w:name="toc 7" w:uiPriority="39"/>
-    <w:lsdException w:name="toc 8" w:uiPriority="39"/>
-    <w:lsdException w:name="toc 9" w:uiPriority="39"/>
-    <w:lsdException w:name="caption" w:uiPriority="35" w:qFormat="1"/>
-    <w:lsdException w:name="Title" w:semiHidden="0" w:uiPriority="10" w:unhideWhenUsed="0" w:qFormat="1"/>
-    <w:lsdException w:name="Default Paragraph Font" w:uiPriority="1"/>
-    <w:lsdException w:name="Subtitle" w:semiHidden="0" w:uiPriority="11" w:unhideWhenUsed="0" w:qFormat="1"/>
-    <w:lsdException w:name="Strong" w:semiHidden="0" w:uiPriority="22" w:unhideWhenUsed="0" w:qFormat="1"/>
-    <w:lsdException w:name="Emphasis" w:semiHidden="0" w:uiPriority="20" w:unhideWhenUsed="0" w:qFormat="1"/>
-    <w:lsdException w:name="Table Grid" w:semiHidden="0" w:uiPriority="59" w:unhideWhenUsed="0"/>
-    <w:lsdException w:name="Placeholder Text" w:unhideWhenUsed="0"/>
-    <w:lsdException w:name="No Spacing" w:semiHidden="0" w:uiPriority="1" w:unhideWhenUsed="0" w:qFormat="1"/>
-    <w:lsdException w:name="Light Shading" w:semiHidden="0" w:uiPriority="60" w:unhideWhenUsed="0"/>
-    <w:lsdException w:name="Light List" w:semiHidden="0" w:uiPriority="61" w:unhideWhenUsed="0"/>
-    <w:lsdException w:name="Light Grid" w:semiHidden="0" w:uiPriority="62" w:unhideWhenUsed="0"/>
-    <w:lsdException w:name="Medium Shading 1" w:semiHidden="0" w:uiPriority="63" w:unhideWhenUsed="0"/>
-    <w:lsdException w:name="Medium Shading 2" w:semiHidden="0" w:uiPriority="64" w:unhideWhenUsed="0"/>
-    <w:lsdException w:name="Medium List 1" w:semiHidden="0" w:uiPriority="65" w:unhideWhenUsed="0"/>
-    <w:lsdException w:name="Medium List 2" w:semiHidden="0" w:uiPriority="66" w:unhideWhenUsed="0"/>
-    <w:lsdException w:name="Medium Grid 1" w:semiHidden="0" w:uiPriority="67" w:unhideWhenUsed="0"/>
-    <w:lsdException w:name="Medium Grid 2" w:semiHidden="0" w:uiPriority="68" w:unhideWhenUsed="0"/>
-    <w:lsdException w:name="Medium Grid 3" w:semiHidden="0" w:uiPriority="69" w:unhideWhenUsed="0"/>
-    <w:lsdException w:name="Dark List" w:semiHidden="0" w:uiPriority="70" w:unhideWhenUsed="0"/>
-    <w:lsdException w:name="Colorful Shading" w:semiHidden="0" w:uiPriority="71" w:unhideWhenUsed="0"/>
-    <w:lsdException w:name="Colorful List" w:semiHidden="0" w:uiPriority="72" w:unhideWhenUsed="0"/>
-    <w:lsdException w:name="Colorful Grid" w:semiHidden="0" w:uiPriority="73" w:unhideWhenUsed="0"/>
-    <w:lsdException w:name="Light Shading Accent 1" w:semiHidden="0" w:uiPriority="60" w:unhideWhenUsed="0"/>
-    <w:lsdException w:name="Light List Accent 1" w:semiHidden="0" w:uiPriority="61" w:unhideWhenUsed="0"/>
-    <w:lsdException w:name="Light Grid Accent 1" w:semiHidden="0" w:uiPriority="62" w:unhideWhenUsed="0"/>
-    <w:lsdException w:name="Medium Shading 1 Accent 1" w:semiHidden="0" w:uiPriority="63" w:unhideWhenUsed="0"/>
-    <w:lsdException w:name="Medium Shading 2 Accent 1" w:semiHidden="0" w:uiPriority="64" w:unhideWhenUsed="0"/>
-    <w:lsdException w:name="Medium List 1 Accent 1" w:semiHidden="0" w:uiPriority="65" w:unhideWhenUsed="0"/>
-    <w:lsdException w:name="Revision" w:unhideWhenUsed="0"/>
-    <w:lsdException w:name="List Paragraph" w:semiHidden="0" w:uiPriority="34" w:unhideWhenUsed="0" w:qFormat="1"/>
-    <w:lsdException w:name="Quote" w:semiHidden="0" w:uiPriority="29" w:unhideWhenUsed="0" w:qFormat="1"/>
-    <w:lsdException w:name="Intense Quote" w:semiHidden="0" w:uiPriority="30" w:unhideWhenUsed="0" w:qFormat="1"/>
-    <w:lsdException w:name="Medium List 2 Accent 1" w:semiHidden="0" w:uiPriority="66" w:unhideWhenUsed="0"/>
-    <w:lsdException w:name="Medium Grid 1 Accent 1" w:semiHidden="0" w:uiPriority="67" w:unhideWhenUsed="0"/>
-    <w:lsdException w:name="Medium Grid 2 Accent 1" w:semiHidden="0" w:uiPriority="68" w:unhideWhenUsed="0"/>
-    <w:lsdException w:name="Medium Grid 3 Accent 1" w:semiHidden="0" w:uiPriority="69" w:unhideWhenUsed="0"/>
-    <w:lsdException w:name="Dark List Accent 1" w:semiHidden="0" w:uiPriority="70" w:unhideWhenUsed="0"/>
-    <w:lsdException w:name="Colorful Shading Accent 1" w:semiHidden="0" w:uiPriority="71" w:unhideWhenUsed="0"/>
-    <w:lsdException w:name="Colorful List Accent 1" w:semiHidden="0" w:uiPriority="72" w:unhideWhenUsed="0"/>
-    <w:lsdException w:name="Colorful Grid Accent 1" w:semiHidden="0" w:uiPriority="73" w:unhideWhenUsed="0"/>
-    <w:lsdException w:name="Light Shading Accent 2" w:semiHidden="0" w:uiPriority="60" w:unhideWhenUsed="0"/>
-    <w:lsdException w:name="Light List Accent 2" w:semiHidden="0" w:uiPriority="61" w:unhideWhenUsed="0"/>
-    <w:lsdException w:name="Light Grid Accent 2" w:semiHidden="0" w:uiPriority="62" w:unhideWhenUsed="0"/>
-    <w:lsdException w:name="Medium Shading 1 Accent 2" w:semiHidden="0" w:uiPriority="63" w:unhideWhenUsed="0"/>
-    <w:lsdException w:name="Medium Shading 2 Accent 2" w:semiHidden="0" w:uiPriority="64" w:unhideWhenUsed="0"/>
-    <w:lsdException w:name="Medium List 1 Accent 2" w:semiHidden="0" w:uiPriority="65" w:unhideWhenUsed="0"/>
-    <w:lsdException w:name="Medium List 2 Accent 2" w:semiHidden="0" w:uiPriority="66" w:unhideWhenUsed="0"/>
-    <w:lsdException w:name="Medium Grid 1 Accent 2" w:semiHidden="0" w:uiPriority="67" w:unhideWhenUsed="0"/>
-    <w:lsdException w:name="Medium Grid 2 Accent 2" w:semiHidden="0" w:uiPriority="68" w:unhideWhenUsed="0"/>
-    <w:lsdException w:name="Medium Grid 3 Accent 2" w:semiHidden="0" w:uiPriority="69" w:unhideWhenUsed="0"/>
-    <w:lsdException w:name="Dark List Accent 2" w:semiHidden="0" w:uiPriority="70" w:unhideWhenUsed="0"/>
-    <w:lsdException w:name="Colorful Shading Accent 2" w:semiHidden="0" w:uiPriority="71" w:unhideWhenUsed="0"/>
-    <w:lsdException w:name="Colorful List Accent 2" w:semiHidden="0" w:uiPriority="72" w:unhideWhenUsed="0"/>
-    <w:lsdException w:name="Colorful Grid Accent 2" w:semiHidden="0" w:uiPriority="73" w:unhideWhenUsed="0"/>
-    <w:lsdException w:name="Light Shading Accent 3" w:semiHidden="0" w:uiPriority="60" w:unhideWhenUsed="0"/>
-    <w:lsdException w:name="Light List Accent 3" w:semiHidden="0" w:uiPriority="61" w:unhideWhenUsed="0"/>
-    <w:lsdException w:name="Light Grid Accent 3" w:semiHidden="0" w:uiPriority="62" w:unhideWhenUsed="0"/>
-    <w:lsdException w:name="Medium Shading 1 Accent 3" w:semiHidden="0" w:uiPriority="63" w:unhideWhenUsed="0"/>
-    <w:lsdException w:name="Medium Shading 2 Accent 3" w:semiHidden="0" w:uiPriority="64" w:unhideWhenUsed="0"/>
-    <w:lsdException w:name="Medium List 1 Accent 3" w:semiHidden="0" w:uiPriority="65" w:unhideWhenUsed="0"/>
-    <w:lsdException w:name="Medium List 2 Accent 3" w:semiHidden="0" w:uiPriority="66" w:unhideWhenUsed="0"/>
-    <w:lsdException w:name="Medium Grid 1 Accent 3" w:semiHidden="0" w:uiPriority="67" w:unhideWhenUsed="0"/>
-    <w:lsdException w:name="Medium Grid 2 Accent 3" w:semiHidden="0" w:uiPriority="68" w:unhideWhenUsed="0"/>
-    <w:lsdException w:name="Medium Grid 3 Accent 3" w:semiHidden="0" w:uiPriority="69" w:unhideWhenUsed="0"/>
-    <w:lsdException w:name="Dark List Accent 3" w:semiHidden="0" w:uiPriority="70" w:unhideWhenUsed="0"/>
-    <w:lsdException w:name="Colorful Shading Accent 3" w:semiHidden="0" w:uiPriority="71" w:unhideWhenUsed="0"/>
-    <w:lsdException w:name="Colorful List Accent 3" w:semiHidden="0" w:uiPriority="72" w:unhideWhenUsed="0"/>
-    <w:lsdException w:name="Colorful Grid Accent 3" w:semiHidden="0" w:uiPriority="73" w:unhideWhenUsed="0"/>
-    <w:lsdException w:name="Light Shading Accent 4" w:semiHidden="0" w:uiPriority="60" w:unhideWhenUsed="0"/>
-    <w:lsdException w:name="Light List Accent 4" w:semiHidden="0" w:uiPriority="61" w:unhideWhenUsed="0"/>
-    <w:lsdException w:name="Light Grid Accent 4" w:semiHidden="0" w:uiPriority="62" w:unhideWhenUsed="0"/>
-    <w:lsdException w:name="Medium Shading 1 Accent 4" w:semiHidden="0" w:uiPriority="63" w:unhideWhenUsed="0"/>
-    <w:lsdException w:name="Medium Shading 2 Accent 4" w:semiHidden="0" w:uiPriority="64" w:unhideWhenUsed="0"/>
-    <w:lsdException w:name="Medium List 1 Accent 4" w:semiHidden="0" w:uiPriority="65" w:unhideWhenUsed="0"/>
-    <w:lsdException w:name="Medium List 2 Accent 4" w:semiHidden="0" w:uiPriority="66" w:unhideWhenUsed="0"/>
-    <w:lsdException w:name="Medium Grid 1 Accent 4" w:semiHidden="0" w:uiPriority="67" w:unhideWhenUsed="0"/>
-    <w:lsdException w:name="Medium Grid 2 Accent 4" w:semiHidden="0" w:uiPriority="68" w:unhideWhenUsed="0"/>
-    <w:lsdException w:name="Medium Grid 3 Accent 4" w:semiHidden="0" w:uiPriority="69" w:unhideWhenUsed="0"/>
-    <w:lsdException w:name="Dark List Accent 4" w:semiHidden="0" w:uiPriority="70" w:unhideWhenUsed="0"/>
-    <w:lsdException w:name="Colorful Shading Accent 4" w:semiHidden="0" w:uiPriority="71" w:unhideWhenUsed="0"/>
-    <w:lsdException w:name="Colorful List Accent 4" w:semiHidden="0" w:uiPriority="72" w:unhideWhenUsed="0"/>
-    <w:lsdException w:name="Colorful Grid Accent 4" w:semiHidden="0" w:uiPriority="73" w:unhideWhenUsed="0"/>
-    <w:lsdException w:name="Light Shading Accent 5" w:semiHidden="0" w:uiPriority="60" w:unhideWhenUsed="0"/>
-    <w:lsdException w:name="Light List Accent 5" w:semiHidden="0" w:uiPriority="61" w:unhideWhenUsed="0"/>
-    <w:lsdException w:name="Light Grid Accent 5" w:semiHidden="0" w:uiPriority="62" w:unhideWhenUsed="0"/>
-    <w:lsdException w:name="Medium Shading 1 Accent 5" w:semiHidden="0" w:uiPriority="63" w:unhideWhenUsed="0"/>
-    <w:lsdException w:name="Medium Shading 2 Accent 5" w:semiHidden="0" w:uiPriority="64" w:unhideWhenUsed="0"/>
-    <w:lsdException w:name="Medium List 1 Accent 5" w:semiHidden="0" w:uiPriority="65" w:unhideWhenUsed="0"/>
-    <w:lsdException w:name="Medium List 2 Accent 5" w:semiHidden="0" w:uiPriority="66" w:unhideWhenUsed="0"/>
-    <w:lsdException w:name="Medium Grid 1 Accent 5" w:semiHidden="0" w:uiPriority="67" w:unhideWhenUsed="0"/>
-    <w:lsdException w:name="Medium Grid 2 Accent 5" w:semiHidden="0" w:uiPriority="68" w:unhideWhenUsed="0"/>
-    <w:lsdException w:name="Medium Grid 3 Accent 5" w:semiHidden="0" w:uiPriority="69" w:unhideWhenUsed="0"/>
-    <w:lsdException w:name="Dark List Accent 5" w:semiHidden="0" w:uiPriority="70" w:unhideWhenUsed="0"/>
-    <w:lsdException w:name="Colorful Shading Accent 5" w:semiHidden="0" w:uiPriority="71" w:unhideWhenUsed="0"/>
-    <w:lsdException w:name="Colorful List Accent 5" w:semiHidden="0" w:uiPriority="72" w:unhideWhenUsed="0"/>
-    <w:lsdException w:name="Colorful Grid Accent 5" w:semiHidden="0" w:uiPriority="73" w:unhideWhenUsed="0"/>
-    <w:lsdException w:name="Light Shading Accent 6" w:semiHidden="0" w:uiPriority="60" w:unhideWhenUsed="0"/>
-    <w:lsdException w:name="Light List Accent 6" w:semiHidden="0" w:uiPriority="61" w:unhideWhenUsed="0"/>
-    <w:lsdException w:name="Light Grid Accent 6" w:semiHidden="0" w:uiPriority="62" w:unhideWhenUsed="0"/>
-    <w:lsdException w:name="Medium Shading 1 Accent 6" w:semiHidden="0" w:uiPriority="63" w:unhideWhenUsed="0"/>
-    <w:lsdException w:name="Medium Shading 2 Accent 6" w:semiHidden="0" w:uiPriority="64" w:unhideWhenUsed="0"/>
-    <w:lsdException w:name="Medium List 1 Accent 6" w:semiHidden="0" w:uiPriority="65" w:unhideWhenUsed="0"/>
-    <w:lsdException w:name="Medium List 2 Accent 6" w:semiHidden="0" w:uiPriority="66" w:unhideWhenUsed="0"/>
-    <w:lsdException w:name="Medium Grid 1 Accent 6" w:semiHidden="0" w:uiPriority="67" w:unhideWhenUsed="0"/>
-    <w:lsdException w:name="Medium Grid 2 Accent 6" w:semiHidden="0" w:uiPriority="68" w:unhideWhenUsed="0"/>
-    <w:lsdException w:name="Medium Grid 3 Accent 6" w:semiHidden="0" w:uiPriority="69" w:unhideWhenUsed="0"/>
-    <w:lsdException w:name="Dark List Accent 6" w:semiHidden="0" w:uiPriority="70" w:unhideWhenUsed="0"/>
-    <w:lsdException w:name="Colorful Shading Accent 6" w:semiHidden="0" w:uiPriority="71" w:unhideWhenUsed="0"/>
-    <w:lsdException w:name="Colorful List Accent 6" w:semiHidden="0" w:uiPriority="72" w:unhideWhenUsed="0"/>
-    <w:lsdException w:name="Colorful Grid Accent 6" w:semiHidden="0" w:uiPriority="73" w:unhideWhenUsed="0"/>
-    <w:lsdException w:name="Subtle Emphasis" w:semiHidden="0" w:uiPriority="19" w:unhideWhenUsed="0" w:qFormat="1"/>
-    <w:lsdException w:name="Intense Emphasis" w:semiHidden="0" w:uiPriority="21" w:unhideWhenUsed="0" w:qFormat="1"/>
-    <w:lsdException w:name="Subtle Reference" w:semiHidden="0" w:uiPriority="31" w:unhideWhenUsed="0" w:qFormat="1"/>
-    <w:lsdException w:name="Intense Reference" w:semiHidden="0" w:uiPriority="32" w:unhideWhenUsed="0" w:qFormat="1"/>
-    <w:lsdException w:name="Book Title" w:semiHidden="0" w:uiPriority="33" w:unhideWhenUsed="0" w:qFormat="1"/>
-    <w:lsdException w:name="Bibliography" w:uiPriority="37"/>
-    <w:lsdException w:name="TOC Heading" w:uiPriority="39" w:qFormat="1"/>
-  </w:latentStyles>
-  <w:style w:type="paragraph" w:default="1" w:styleId="a">
-    <w:name w:val="Normal"/>
-    <w:qFormat/>
-    <w:pPr>
-      <w:widowControl w:val="0"/>
-      <w:wordWrap w:val="0"/>
-      <w:autoSpaceDE w:val="0"/>
-      <w:autoSpaceDN w:val="0"/>
-    </w:pPr>
-  </w:style>
-  <w:style w:type="character" w:default="1" w:styleId="a0">
-    <w:name w:val="Default Paragraph Font"/>
-    <w:uiPriority w:val="1"/>
-    <w:semiHidden/>
-    <w:unhideWhenUsed/>
-  </w:style>
-  <w:style w:type="table" w:default="1" w:styleId="a1">
-    <w:name w:val="Normal Table"/>
+  <w:style w:type="character" w:styleId="a8">
+    <w:name w:val="Placeholder Text"/>
+    <w:basedOn w:val="a0"/>
     <w:uiPriority w:val="99"/>
     <w:semiHidden/>
-    <w:unhideWhenUsed/>
-    <w:tblPr>
-      <w:tblInd w:w="0" w:type="dxa"/>
-      <w:tblCellMar>
-        <w:top w:w="0" w:type="dxa"/>
-        <w:left w:w="108" w:type="dxa"/>
-        <w:bottom w:w="0" w:type="dxa"/>
-        <w:right w:w="108" w:type="dxa"/>
-      </w:tblCellMar>
-    </w:tblPr>
-  </w:style>
-  <w:style w:type="numbering" w:default="1" w:styleId="a2">
-    <w:name w:val="No List"/>
-    <w:uiPriority w:val="99"/>
-    <w:semiHidden/>
-    <w:unhideWhenUsed/>
-  </w:style>
-  <w:style w:type="paragraph" w:styleId="a3">
-    <w:name w:val="List Paragraph"/>
-    <w:basedOn w:val="a"/>
-    <w:uiPriority w:val="34"/>
-    <w:qFormat/>
-    <w:rsid w:val="00E6164E"/>
-    <w:pPr>
-      <w:ind w:leftChars="400" w:left="800"/>
-    </w:pPr>
-  </w:style>
-  <w:style w:type="paragraph" w:styleId="a4">
-    <w:name w:val="Balloon Text"/>
-    <w:basedOn w:val="a"/>
-    <w:link w:val="Char"/>
-    <w:uiPriority w:val="99"/>
-    <w:semiHidden/>
-    <w:unhideWhenUsed/>
-    <w:rsid w:val="0015032F"/>
-    <w:pPr>
-      <w:spacing w:after="0" w:line="240" w:lineRule="auto"/>
-    </w:pPr>
+    <w:rsid w:val="00126B08"/>
     <w:rPr>
-      <w:rFonts w:asciiTheme="majorHAnsi" w:eastAsiaTheme="majorEastAsia" w:hAnsiTheme="majorHAnsi" w:cstheme="majorBidi"/>
-      <w:sz w:val="18"/>
-      <w:szCs w:val="18"/>
+      <w:color w:val="808080"/>
     </w:rPr>
-  </w:style>
-  <w:style w:type="character" w:customStyle="1" w:styleId="Char">
-    <w:name w:val="풍선 도움말 텍스트 Char"/>
-    <w:basedOn w:val="a0"/>
-    <w:link w:val="a4"/>
-    <w:uiPriority w:val="99"/>
-    <w:semiHidden/>
-    <w:rsid w:val="0015032F"/>
-    <w:rPr>
-      <w:rFonts w:asciiTheme="majorHAnsi" w:eastAsiaTheme="majorEastAsia" w:hAnsiTheme="majorHAnsi" w:cstheme="majorBidi"/>
-      <w:sz w:val="18"/>
-      <w:szCs w:val="18"/>
-    </w:rPr>
-  </w:style>
-  <w:style w:type="character" w:styleId="a5">
-    <w:name w:val="Hyperlink"/>
-    <w:basedOn w:val="a0"/>
-    <w:uiPriority w:val="99"/>
-    <w:unhideWhenUsed/>
-    <w:rsid w:val="004A5126"/>
-    <w:rPr>
-      <w:color w:val="0000FF" w:themeColor="hyperlink"/>
-      <w:u w:val="single"/>
-    </w:rPr>
-  </w:style>
-  <w:style w:type="table" w:styleId="a6">
-    <w:name w:val="Table Grid"/>
-    <w:basedOn w:val="a1"/>
-    <w:uiPriority w:val="59"/>
-    <w:rsid w:val="00E91097"/>
-    <w:pPr>
-      <w:spacing w:after="0" w:line="240" w:lineRule="auto"/>
-    </w:pPr>
-    <w:tblPr>
-      <w:tblInd w:w="0" w:type="dxa"/>
-      <w:tblBorders>
-        <w:top w:val="single" w:sz="4" w:space="0" w:color="auto"/>
-        <w:left w:val="single" w:sz="4" w:space="0" w:color="auto"/>
-        <w:bottom w:val="single" w:sz="4" w:space="0" w:color="auto"/>
-        <w:right w:val="single" w:sz="4" w:space="0" w:color="auto"/>
-        <w:insideH w:val="single" w:sz="4" w:space="0" w:color="auto"/>
-        <w:insideV w:val="single" w:sz="4" w:space="0" w:color="auto"/>
-      </w:tblBorders>
-      <w:tblCellMar>
-        <w:top w:w="0" w:type="dxa"/>
-        <w:left w:w="108" w:type="dxa"/>
-        <w:bottom w:w="0" w:type="dxa"/>
-        <w:right w:w="108" w:type="dxa"/>
-      </w:tblCellMar>
-    </w:tblPr>
-  </w:style>
-  <w:style w:type="table" w:styleId="a7">
-    <w:name w:val="Light Shading"/>
-    <w:basedOn w:val="a1"/>
-    <w:uiPriority w:val="60"/>
-    <w:rsid w:val="00E91097"/>
-    <w:pPr>
-      <w:spacing w:after="0" w:line="240" w:lineRule="auto"/>
-    </w:pPr>
-    <w:rPr>
-      <w:color w:val="000000" w:themeColor="text1" w:themeShade="BF"/>
-    </w:rPr>
-    <w:tblPr>
-      <w:tblStyleRowBandSize w:val="1"/>
-      <w:tblStyleColBandSize w:val="1"/>
-      <w:tblInd w:w="0" w:type="dxa"/>
-      <w:tblBorders>
-        <w:top w:val="single" w:sz="8" w:space="0" w:color="000000" w:themeColor="text1"/>
-        <w:bottom w:val="single" w:sz="8" w:space="0" w:color="000000" w:themeColor="text1"/>
-      </w:tblBorders>
-      <w:tblCellMar>
-        <w:top w:w="0" w:type="dxa"/>
-        <w:left w:w="108" w:type="dxa"/>
-        <w:bottom w:w="0" w:type="dxa"/>
-        <w:right w:w="108" w:type="dxa"/>
-      </w:tblCellMar>
-    </w:tblPr>
-    <w:tblStylePr w:type="firstRow">
-      <w:pPr>
-        <w:spacing w:before="0" w:after="0" w:line="240" w:lineRule="auto"/>
-      </w:pPr>
-      <w:rPr>
-        <w:b/>
-        <w:bCs/>
-      </w:rPr>
-      <w:tblPr/>
-      <w:tcPr>
-        <w:tcBorders>
-          <w:top w:val="single" w:sz="8" w:space="0" w:color="000000" w:themeColor="text1"/>
-          <w:left w:val="nil"/>
-          <w:bottom w:val="single" w:sz="8" w:space="0" w:color="000000" w:themeColor="text1"/>
-          <w:right w:val="nil"/>
-          <w:insideH w:val="nil"/>
-          <w:insideV w:val="nil"/>
-        </w:tcBorders>
-      </w:tcPr>
-    </w:tblStylePr>
-    <w:tblStylePr w:type="lastRow">
-      <w:pPr>
-        <w:spacing w:before="0" w:after="0" w:line="240" w:lineRule="auto"/>
-      </w:pPr>
-      <w:rPr>
-        <w:b/>
-        <w:bCs/>
-      </w:rPr>
-      <w:tblPr/>
-      <w:tcPr>
-        <w:tcBorders>
-          <w:top w:val="single" w:sz="8" w:space="0" w:color="000000" w:themeColor="text1"/>
-          <w:left w:val="nil"/>
-          <w:bottom w:val="single" w:sz="8" w:space="0" w:color="000000" w:themeColor="text1"/>
-          <w:right w:val="nil"/>
-          <w:insideH w:val="nil"/>
-          <w:insideV w:val="nil"/>
-        </w:tcBorders>
-      </w:tcPr>
-    </w:tblStylePr>
-    <w:tblStylePr w:type="firstCol">
-      <w:rPr>
-        <w:b/>
-        <w:bCs/>
-      </w:rPr>
-    </w:tblStylePr>
-    <w:tblStylePr w:type="lastCol">
-      <w:rPr>
-        <w:b/>
-        <w:bCs/>
-      </w:rPr>
-    </w:tblStylePr>
-    <w:tblStylePr w:type="band1Vert">
-      <w:tblPr/>
-      <w:tcPr>
-        <w:tcBorders>
-          <w:left w:val="nil"/>
-          <w:right w:val="nil"/>
-          <w:insideH w:val="nil"/>
-          <w:insideV w:val="nil"/>
-        </w:tcBorders>
-        <w:shd w:val="clear" w:color="auto" w:fill="C0C0C0" w:themeFill="text1" w:themeFillTint="3F"/>
-      </w:tcPr>
-    </w:tblStylePr>
-    <w:tblStylePr w:type="band1Horz">
-      <w:tblPr/>
-      <w:tcPr>
-        <w:tcBorders>
-          <w:left w:val="nil"/>
-          <w:right w:val="nil"/>
-          <w:insideH w:val="nil"/>
-          <w:insideV w:val="nil"/>
-        </w:tcBorders>
-        <w:shd w:val="clear" w:color="auto" w:fill="C0C0C0" w:themeFill="text1" w:themeFillTint="3F"/>
-      </w:tcPr>
-    </w:tblStylePr>
   </w:style>
 </w:styles>
 </file>

--- a/Documentation_skycoord1.docx
+++ b/Documentation_skycoord1.docx
@@ -2368,22 +2368,20 @@
                 <w:szCs w:val="20"/>
               </w:rPr>
             </w:pPr>
-            <w:proofErr w:type="spellStart"/>
             <w:r>
               <w:rPr>
-                <w:rFonts w:ascii="Arial" w:hAnsi="Arial" w:cs="Arial"/>
+                <w:rFonts w:ascii="Arial" w:hAnsi="Arial" w:cs="Arial" w:hint="eastAsia"/>
                 <w:szCs w:val="20"/>
               </w:rPr>
               <w:t>a</w:t>
             </w:r>
             <w:r>
               <w:rPr>
-                <w:rFonts w:ascii="Arial" w:hAnsi="Arial" w:cs="Arial" w:hint="eastAsia"/>
+                <w:rFonts w:ascii="Arial" w:hAnsi="Arial" w:cs="Arial"/>
                 <w:szCs w:val="20"/>
               </w:rPr>
-              <w:t>titude</w:t>
+              <w:t>ltitude</w:t>
             </w:r>
-            <w:proofErr w:type="spellEnd"/>
           </w:p>
         </w:tc>
       </w:tr>
@@ -3163,6 +3161,16 @@
     </w:p>
     <w:p>
       <w:pPr>
+        <w:pStyle w:val="a3"/>
+        <w:ind w:leftChars="0" w:left="826"/>
+        <w:rPr>
+          <w:rFonts w:ascii="Arial" w:hAnsi="Arial" w:cs="Arial" w:hint="eastAsia"/>
+          <w:szCs w:val="20"/>
+        </w:rPr>
+      </w:pPr>
+    </w:p>
+    <w:p>
+      <w:pPr>
         <w:ind w:left="466"/>
         <w:jc w:val="center"/>
         <w:rPr>
@@ -3497,6 +3505,19 @@
         </w:rPr>
         <w:t xml:space="preserve"> h</w:t>
       </w:r>
+    </w:p>
+    <w:p>
+      <w:pPr>
+        <w:ind w:left="466"/>
+        <w:jc w:val="center"/>
+        <w:rPr>
+          <w:rFonts w:ascii="Arial" w:hAnsi="Arial" w:cs="Arial"/>
+          <w:color w:val="202122"/>
+          <w:sz w:val="24"/>
+          <w:szCs w:val="24"/>
+          <w:shd w:val="clear" w:color="auto" w:fill="FFFFFF"/>
+        </w:rPr>
+      </w:pPr>
     </w:p>
     <w:p>
       <w:pPr>
@@ -5917,6 +5938,7 @@
           <w:szCs w:val="24"/>
           <w:shd w:val="clear" w:color="auto" w:fill="FFFFFF"/>
         </w:rPr>
+        <w:lastRenderedPageBreak/>
         <w:t>sin(</w:t>
       </w:r>
       <w:r>
@@ -6073,7 +6095,6 @@
           <w:szCs w:val="24"/>
           <w:shd w:val="clear" w:color="auto" w:fill="FFFFFF"/>
         </w:rPr>
-        <w:lastRenderedPageBreak/>
         <w:t>t</w:t>
       </w:r>
       <w:r>
@@ -6221,7 +6242,27 @@
                 <w:szCs w:val="24"/>
                 <w:shd w:val="clear" w:color="auto" w:fill="FFFFFF"/>
               </w:rPr>
+              <m:t xml:space="preserve"> </m:t>
+            </m:r>
+            <m:r>
+              <w:rPr>
+                <w:rFonts w:ascii="Cambria Math" w:hAnsi="Arial" w:cs="Arial"/>
+                <w:color w:val="282828"/>
+                <w:sz w:val="24"/>
+                <w:szCs w:val="24"/>
+                <w:shd w:val="clear" w:color="auto" w:fill="FFFFFF"/>
+              </w:rPr>
               <m:t>-</m:t>
+            </m:r>
+            <m:r>
+              <w:rPr>
+                <w:rFonts w:ascii="Cambria Math" w:hAnsi="Arial" w:cs="Arial"/>
+                <w:color w:val="282828"/>
+                <w:sz w:val="24"/>
+                <w:szCs w:val="24"/>
+                <w:shd w:val="clear" w:color="auto" w:fill="FFFFFF"/>
+              </w:rPr>
+              <m:t xml:space="preserve"> </m:t>
             </m:r>
             <m:r>
               <m:rPr>
@@ -6426,7 +6467,8 @@
         <w:rPr>
           <w:rFonts w:ascii="Arial" w:hAnsi="Arial" w:cs="Arial"/>
           <w:color w:val="282828"/>
-          <w:szCs w:val="20"/>
+          <w:sz w:val="24"/>
+          <w:szCs w:val="24"/>
           <w:shd w:val="clear" w:color="auto" w:fill="FFFFFF"/>
         </w:rPr>
       </w:pPr>
@@ -6436,8 +6478,830 @@
         <w:ind w:left="466"/>
         <w:jc w:val="center"/>
         <w:rPr>
+          <w:rFonts w:ascii="Arial" w:hAnsi="Arial" w:cs="Arial"/>
+          <w:sz w:val="24"/>
+          <w:szCs w:val="24"/>
+        </w:rPr>
+      </w:pPr>
+      <m:oMathPara>
+        <m:oMath>
+          <m:d>
+            <m:dPr>
+              <m:begChr m:val="["/>
+              <m:endChr m:val="]"/>
+              <m:ctrlPr>
+                <w:rPr>
+                  <w:rFonts w:ascii="Cambria Math" w:hAnsi="Cambria Math" w:cs="Arial"/>
+                  <w:i/>
+                  <w:sz w:val="24"/>
+                  <w:szCs w:val="24"/>
+                </w:rPr>
+              </m:ctrlPr>
+            </m:dPr>
+            <m:e>
+              <m:m>
+                <m:mPr>
+                  <m:mcs>
+                    <m:mc>
+                      <m:mcPr>
+                        <m:count m:val="1"/>
+                        <m:mcJc m:val="center"/>
+                      </m:mcPr>
+                    </m:mc>
+                  </m:mcs>
+                  <m:ctrlPr>
+                    <w:rPr>
+                      <w:rFonts w:ascii="Cambria Math" w:hAnsi="Cambria Math" w:cs="Arial"/>
+                      <w:i/>
+                      <w:sz w:val="24"/>
+                      <w:szCs w:val="24"/>
+                    </w:rPr>
+                  </m:ctrlPr>
+                </m:mPr>
+                <m:mr>
+                  <m:e>
+                    <m:r>
+                      <m:rPr>
+                        <m:sty m:val="p"/>
+                      </m:rPr>
+                      <w:rPr>
+                        <w:rFonts w:ascii="Cambria Math" w:hAnsi="Cambria Math" w:cs="Arial"/>
+                        <w:sz w:val="24"/>
+                        <w:szCs w:val="24"/>
+                      </w:rPr>
+                      <m:t>cos</m:t>
+                    </m:r>
+                    <m:r>
+                      <w:rPr>
+                        <w:rFonts w:ascii="Cambria Math" w:hAnsi="Cambria Math" w:cs="Arial"/>
+                        <w:sz w:val="24"/>
+                        <w:szCs w:val="24"/>
+                      </w:rPr>
+                      <m:t>(</m:t>
+                    </m:r>
+                    <m:r>
+                      <m:rPr>
+                        <m:sty m:val="p"/>
+                      </m:rPr>
+                      <w:rPr>
+                        <w:rFonts w:ascii="Cambria Math" w:hAnsi="Cambria Math" w:cs="Arial"/>
+                        <w:color w:val="282828"/>
+                        <w:sz w:val="24"/>
+                        <w:szCs w:val="24"/>
+                        <w:shd w:val="clear" w:color="auto" w:fill="FFFFFF"/>
+                      </w:rPr>
+                      <m:t>δ)cos(α)</m:t>
+                    </m:r>
+                  </m:e>
+                </m:mr>
+                <m:mr>
+                  <m:e>
+                    <m:m>
+                      <m:mPr>
+                        <m:mcs>
+                          <m:mc>
+                            <m:mcPr>
+                              <m:count m:val="1"/>
+                              <m:mcJc m:val="center"/>
+                            </m:mcPr>
+                          </m:mc>
+                        </m:mcs>
+                        <m:ctrlPr>
+                          <w:rPr>
+                            <w:rFonts w:ascii="Cambria Math" w:hAnsi="Cambria Math" w:cs="Arial"/>
+                            <w:i/>
+                            <w:sz w:val="24"/>
+                            <w:szCs w:val="24"/>
+                          </w:rPr>
+                        </m:ctrlPr>
+                      </m:mPr>
+                      <m:mr>
+                        <m:e>
+                          <m:r>
+                            <m:rPr>
+                              <m:sty m:val="p"/>
+                            </m:rPr>
+                            <w:rPr>
+                              <w:rFonts w:ascii="Cambria Math" w:hAnsi="Cambria Math" w:cs="Arial"/>
+                              <w:sz w:val="24"/>
+                              <w:szCs w:val="24"/>
+                            </w:rPr>
+                            <m:t>cos</m:t>
+                          </m:r>
+                          <m:r>
+                            <w:rPr>
+                              <w:rFonts w:ascii="Cambria Math" w:hAnsi="Cambria Math" w:cs="Arial"/>
+                              <w:sz w:val="24"/>
+                              <w:szCs w:val="24"/>
+                            </w:rPr>
+                            <m:t>(</m:t>
+                          </m:r>
+                          <m:r>
+                            <m:rPr>
+                              <m:sty m:val="p"/>
+                            </m:rPr>
+                            <w:rPr>
+                              <w:rFonts w:ascii="Cambria Math" w:hAnsi="Cambria Math" w:cs="Arial"/>
+                              <w:color w:val="282828"/>
+                              <w:sz w:val="24"/>
+                              <w:szCs w:val="24"/>
+                              <w:shd w:val="clear" w:color="auto" w:fill="FFFFFF"/>
+                            </w:rPr>
+                            <m:t>δ)sin(α)</m:t>
+                          </m:r>
+                        </m:e>
+                      </m:mr>
+                      <m:mr>
+                        <m:e>
+                          <m:r>
+                            <m:rPr>
+                              <m:sty m:val="p"/>
+                            </m:rPr>
+                            <w:rPr>
+                              <w:rFonts w:ascii="Cambria Math" w:hAnsi="Cambria Math" w:cs="Arial"/>
+                              <w:sz w:val="24"/>
+                              <w:szCs w:val="24"/>
+                            </w:rPr>
+                            <m:t>sin</m:t>
+                          </m:r>
+                          <m:r>
+                            <w:rPr>
+                              <w:rFonts w:ascii="Cambria Math" w:hAnsi="Cambria Math" w:cs="Arial"/>
+                              <w:sz w:val="24"/>
+                              <w:szCs w:val="24"/>
+                            </w:rPr>
+                            <m:t>(</m:t>
+                          </m:r>
+                          <m:r>
+                            <m:rPr>
+                              <m:sty m:val="p"/>
+                            </m:rPr>
+                            <w:rPr>
+                              <w:rFonts w:ascii="Cambria Math" w:hAnsi="Cambria Math" w:cs="Arial"/>
+                              <w:color w:val="282828"/>
+                              <w:sz w:val="24"/>
+                              <w:szCs w:val="24"/>
+                              <w:shd w:val="clear" w:color="auto" w:fill="FFFFFF"/>
+                            </w:rPr>
+                            <m:t>δ</m:t>
+                          </m:r>
+                          <m:r>
+                            <m:rPr>
+                              <m:sty m:val="p"/>
+                            </m:rPr>
+                            <w:rPr>
+                              <w:rFonts w:ascii="Cambria Math" w:hAnsi="Cambria Math" w:cs="Arial"/>
+                              <w:color w:val="282828"/>
+                              <w:sz w:val="24"/>
+                              <w:szCs w:val="24"/>
+                              <w:shd w:val="clear" w:color="auto" w:fill="FFFFFF"/>
+                            </w:rPr>
+                            <m:t>)</m:t>
+                          </m:r>
+                        </m:e>
+                      </m:mr>
+                    </m:m>
+                  </m:e>
+                </m:mr>
+              </m:m>
+            </m:e>
+          </m:d>
+          <m:r>
+            <w:rPr>
+              <w:rFonts w:ascii="Cambria Math" w:hAnsi="Cambria Math" w:cs="Arial"/>
+              <w:sz w:val="24"/>
+              <w:szCs w:val="24"/>
+            </w:rPr>
+            <m:t xml:space="preserve">= </m:t>
+          </m:r>
+          <m:d>
+            <m:dPr>
+              <m:begChr m:val="["/>
+              <m:endChr m:val="]"/>
+              <m:ctrlPr>
+                <w:rPr>
+                  <w:rFonts w:ascii="Cambria Math" w:hAnsi="Cambria Math" w:cs="Arial"/>
+                  <w:i/>
+                  <w:sz w:val="24"/>
+                  <w:szCs w:val="24"/>
+                </w:rPr>
+              </m:ctrlPr>
+            </m:dPr>
+            <m:e>
+              <m:m>
+                <m:mPr>
+                  <m:mcs>
+                    <m:mc>
+                      <m:mcPr>
+                        <m:count m:val="2"/>
+                        <m:mcJc m:val="center"/>
+                      </m:mcPr>
+                    </m:mc>
+                  </m:mcs>
+                  <m:ctrlPr>
+                    <w:rPr>
+                      <w:rFonts w:ascii="Cambria Math" w:hAnsi="Cambria Math" w:cs="Arial"/>
+                      <w:i/>
+                      <w:sz w:val="24"/>
+                      <w:szCs w:val="24"/>
+                    </w:rPr>
+                  </m:ctrlPr>
+                </m:mPr>
+                <m:mr>
+                  <m:e>
+                    <m:r>
+                      <w:rPr>
+                        <w:rFonts w:ascii="Cambria Math" w:hAnsi="Cambria Math" w:cs="Arial"/>
+                        <w:sz w:val="24"/>
+                        <w:szCs w:val="24"/>
+                      </w:rPr>
+                      <m:t>1</m:t>
+                    </m:r>
+                  </m:e>
+                  <m:e>
+                    <m:m>
+                      <m:mPr>
+                        <m:mcs>
+                          <m:mc>
+                            <m:mcPr>
+                              <m:count m:val="2"/>
+                              <m:mcJc m:val="center"/>
+                            </m:mcPr>
+                          </m:mc>
+                        </m:mcs>
+                        <m:ctrlPr>
+                          <w:rPr>
+                            <w:rFonts w:ascii="Cambria Math" w:hAnsi="Cambria Math" w:cs="Arial"/>
+                            <w:i/>
+                            <w:sz w:val="24"/>
+                            <w:szCs w:val="24"/>
+                          </w:rPr>
+                        </m:ctrlPr>
+                      </m:mPr>
+                      <m:mr>
+                        <m:e>
+                          <m:r>
+                            <w:rPr>
+                              <w:rFonts w:ascii="Cambria Math" w:hAnsi="Cambria Math" w:cs="Arial"/>
+                              <w:sz w:val="24"/>
+                              <w:szCs w:val="24"/>
+                            </w:rPr>
+                            <m:t>0</m:t>
+                          </m:r>
+                        </m:e>
+                        <m:e>
+                          <m:r>
+                            <w:rPr>
+                              <w:rFonts w:ascii="Cambria Math" w:hAnsi="Cambria Math" w:cs="Arial"/>
+                              <w:sz w:val="24"/>
+                              <w:szCs w:val="24"/>
+                            </w:rPr>
+                            <m:t>0</m:t>
+                          </m:r>
+                        </m:e>
+                      </m:mr>
+                    </m:m>
+                  </m:e>
+                </m:mr>
+                <m:mr>
+                  <m:e>
+                    <m:m>
+                      <m:mPr>
+                        <m:mcs>
+                          <m:mc>
+                            <m:mcPr>
+                              <m:count m:val="1"/>
+                              <m:mcJc m:val="center"/>
+                            </m:mcPr>
+                          </m:mc>
+                        </m:mcs>
+                        <m:ctrlPr>
+                          <w:rPr>
+                            <w:rFonts w:ascii="Cambria Math" w:hAnsi="Cambria Math" w:cs="Arial"/>
+                            <w:i/>
+                            <w:sz w:val="24"/>
+                            <w:szCs w:val="24"/>
+                          </w:rPr>
+                        </m:ctrlPr>
+                      </m:mPr>
+                      <m:mr>
+                        <m:e>
+                          <m:r>
+                            <w:rPr>
+                              <w:rFonts w:ascii="Cambria Math" w:hAnsi="Cambria Math" w:cs="Arial"/>
+                              <w:sz w:val="24"/>
+                              <w:szCs w:val="24"/>
+                            </w:rPr>
+                            <m:t>0</m:t>
+                          </m:r>
+                        </m:e>
+                      </m:mr>
+                      <m:mr>
+                        <m:e>
+                          <m:r>
+                            <w:rPr>
+                              <w:rFonts w:ascii="Cambria Math" w:hAnsi="Cambria Math" w:cs="Arial"/>
+                              <w:sz w:val="24"/>
+                              <w:szCs w:val="24"/>
+                            </w:rPr>
+                            <m:t>0</m:t>
+                          </m:r>
+                        </m:e>
+                      </m:mr>
+                    </m:m>
+                  </m:e>
+                  <m:e>
+                    <m:m>
+                      <m:mPr>
+                        <m:mcs>
+                          <m:mc>
+                            <m:mcPr>
+                              <m:count m:val="2"/>
+                              <m:mcJc m:val="center"/>
+                            </m:mcPr>
+                          </m:mc>
+                        </m:mcs>
+                        <m:ctrlPr>
+                          <w:rPr>
+                            <w:rFonts w:ascii="Cambria Math" w:hAnsi="Cambria Math" w:cs="Arial"/>
+                            <w:i/>
+                            <w:sz w:val="24"/>
+                            <w:szCs w:val="24"/>
+                          </w:rPr>
+                        </m:ctrlPr>
+                      </m:mPr>
+                      <m:mr>
+                        <m:e>
+                          <m:m>
+                            <m:mPr>
+                              <m:mcs>
+                                <m:mc>
+                                  <m:mcPr>
+                                    <m:count m:val="1"/>
+                                    <m:mcJc m:val="center"/>
+                                  </m:mcPr>
+                                </m:mc>
+                              </m:mcs>
+                              <m:ctrlPr>
+                                <w:rPr>
+                                  <w:rFonts w:ascii="Cambria Math" w:hAnsi="Cambria Math" w:cs="Arial"/>
+                                  <w:i/>
+                                  <w:sz w:val="24"/>
+                                  <w:szCs w:val="24"/>
+                                </w:rPr>
+                              </m:ctrlPr>
+                            </m:mPr>
+                            <m:mr>
+                              <m:e>
+                                <m:r>
+                                  <m:rPr>
+                                    <m:sty m:val="p"/>
+                                  </m:rPr>
+                                  <w:rPr>
+                                    <w:rFonts w:ascii="Cambria Math" w:hAnsi="Cambria Math" w:cs="Arial"/>
+                                    <w:sz w:val="24"/>
+                                    <w:szCs w:val="24"/>
+                                  </w:rPr>
+                                  <m:t>cos</m:t>
+                                </m:r>
+                                <m:r>
+                                  <w:rPr>
+                                    <w:rFonts w:ascii="Cambria Math" w:hAnsi="Cambria Math" w:cs="Arial"/>
+                                    <w:sz w:val="24"/>
+                                    <w:szCs w:val="24"/>
+                                  </w:rPr>
+                                  <m:t>(</m:t>
+                                </m:r>
+                                <m:r>
+                                  <m:rPr>
+                                    <m:sty m:val="p"/>
+                                  </m:rPr>
+                                  <w:rPr>
+                                    <w:rFonts w:ascii="Cambria Math" w:hAnsi="Cambria Math" w:cs="Arial"/>
+                                    <w:color w:val="282828"/>
+                                    <w:sz w:val="24"/>
+                                    <w:szCs w:val="24"/>
+                                    <w:shd w:val="clear" w:color="auto" w:fill="FFFFFF"/>
+                                  </w:rPr>
+                                  <m:t>ε)</m:t>
+                                </m:r>
+                              </m:e>
+                            </m:mr>
+                            <m:mr>
+                              <m:e>
+                                <m:r>
+                                  <m:rPr>
+                                    <m:sty m:val="p"/>
+                                  </m:rPr>
+                                  <w:rPr>
+                                    <w:rFonts w:ascii="Cambria Math" w:hAnsi="Cambria Math" w:cs="Arial"/>
+                                    <w:sz w:val="24"/>
+                                    <w:szCs w:val="24"/>
+                                  </w:rPr>
+                                  <m:t>sin</m:t>
+                                </m:r>
+                                <m:r>
+                                  <w:rPr>
+                                    <w:rFonts w:ascii="Cambria Math" w:hAnsi="Cambria Math" w:cs="Arial"/>
+                                    <w:sz w:val="24"/>
+                                    <w:szCs w:val="24"/>
+                                  </w:rPr>
+                                  <m:t>(</m:t>
+                                </m:r>
+                                <m:r>
+                                  <m:rPr>
+                                    <m:sty m:val="p"/>
+                                  </m:rPr>
+                                  <w:rPr>
+                                    <w:rFonts w:ascii="Cambria Math" w:hAnsi="Cambria Math" w:cs="Arial"/>
+                                    <w:color w:val="282828"/>
+                                    <w:sz w:val="24"/>
+                                    <w:szCs w:val="24"/>
+                                    <w:shd w:val="clear" w:color="auto" w:fill="FFFFFF"/>
+                                  </w:rPr>
+                                  <m:t>ε)</m:t>
+                                </m:r>
+                              </m:e>
+                            </m:mr>
+                          </m:m>
+                        </m:e>
+                        <m:e>
+                          <m:m>
+                            <m:mPr>
+                              <m:mcs>
+                                <m:mc>
+                                  <m:mcPr>
+                                    <m:count m:val="1"/>
+                                    <m:mcJc m:val="center"/>
+                                  </m:mcPr>
+                                </m:mc>
+                              </m:mcs>
+                              <m:ctrlPr>
+                                <w:rPr>
+                                  <w:rFonts w:ascii="Cambria Math" w:hAnsi="Cambria Math" w:cs="Arial"/>
+                                  <w:i/>
+                                  <w:sz w:val="24"/>
+                                  <w:szCs w:val="24"/>
+                                </w:rPr>
+                              </m:ctrlPr>
+                            </m:mPr>
+                            <m:mr>
+                              <m:e>
+                                <m:r>
+                                  <w:rPr>
+                                    <w:rFonts w:ascii="Cambria Math" w:hAnsi="Cambria Math" w:cs="Arial"/>
+                                    <w:sz w:val="24"/>
+                                    <w:szCs w:val="24"/>
+                                  </w:rPr>
+                                  <m:t>-</m:t>
+                                </m:r>
+                                <m:r>
+                                  <m:rPr>
+                                    <m:sty m:val="p"/>
+                                  </m:rPr>
+                                  <w:rPr>
+                                    <w:rFonts w:ascii="Cambria Math" w:hAnsi="Cambria Math" w:cs="Arial"/>
+                                    <w:sz w:val="24"/>
+                                    <w:szCs w:val="24"/>
+                                  </w:rPr>
+                                  <m:t>sin</m:t>
+                                </m:r>
+                                <m:r>
+                                  <w:rPr>
+                                    <w:rFonts w:ascii="Cambria Math" w:hAnsi="Cambria Math" w:cs="Arial"/>
+                                    <w:sz w:val="24"/>
+                                    <w:szCs w:val="24"/>
+                                  </w:rPr>
+                                  <m:t>(</m:t>
+                                </m:r>
+                                <m:r>
+                                  <m:rPr>
+                                    <m:sty m:val="p"/>
+                                  </m:rPr>
+                                  <w:rPr>
+                                    <w:rFonts w:ascii="Cambria Math" w:hAnsi="Cambria Math" w:cs="Arial"/>
+                                    <w:color w:val="282828"/>
+                                    <w:sz w:val="24"/>
+                                    <w:szCs w:val="24"/>
+                                    <w:shd w:val="clear" w:color="auto" w:fill="FFFFFF"/>
+                                  </w:rPr>
+                                  <m:t>ε)</m:t>
+                                </m:r>
+                              </m:e>
+                            </m:mr>
+                            <m:mr>
+                              <m:e>
+                                <m:r>
+                                  <m:rPr>
+                                    <m:sty m:val="p"/>
+                                  </m:rPr>
+                                  <w:rPr>
+                                    <w:rFonts w:ascii="Cambria Math" w:hAnsi="Cambria Math" w:cs="Arial"/>
+                                    <w:sz w:val="24"/>
+                                    <w:szCs w:val="24"/>
+                                  </w:rPr>
+                                  <m:t>cos</m:t>
+                                </m:r>
+                                <m:r>
+                                  <w:rPr>
+                                    <w:rFonts w:ascii="Cambria Math" w:hAnsi="Cambria Math" w:cs="Arial"/>
+                                    <w:sz w:val="24"/>
+                                    <w:szCs w:val="24"/>
+                                  </w:rPr>
+                                  <m:t>(</m:t>
+                                </m:r>
+                                <m:r>
+                                  <m:rPr>
+                                    <m:sty m:val="p"/>
+                                  </m:rPr>
+                                  <w:rPr>
+                                    <w:rFonts w:ascii="Cambria Math" w:hAnsi="Cambria Math" w:cs="Arial"/>
+                                    <w:color w:val="282828"/>
+                                    <w:sz w:val="24"/>
+                                    <w:szCs w:val="24"/>
+                                    <w:shd w:val="clear" w:color="auto" w:fill="FFFFFF"/>
+                                  </w:rPr>
+                                  <m:t>ε)</m:t>
+                                </m:r>
+                              </m:e>
+                            </m:mr>
+                          </m:m>
+                        </m:e>
+                      </m:mr>
+                    </m:m>
+                  </m:e>
+                </m:mr>
+              </m:m>
+            </m:e>
+          </m:d>
+          <m:r>
+            <w:rPr>
+              <w:rFonts w:ascii="Cambria Math" w:hAnsi="Cambria Math" w:cs="Arial"/>
+              <w:sz w:val="24"/>
+              <w:szCs w:val="24"/>
+            </w:rPr>
+            <m:t xml:space="preserve"> </m:t>
+          </m:r>
+          <m:d>
+            <m:dPr>
+              <m:begChr m:val="["/>
+              <m:endChr m:val="]"/>
+              <m:ctrlPr>
+                <w:rPr>
+                  <w:rFonts w:ascii="Cambria Math" w:hAnsi="Cambria Math" w:cs="Arial"/>
+                  <w:i/>
+                  <w:sz w:val="24"/>
+                  <w:szCs w:val="24"/>
+                </w:rPr>
+              </m:ctrlPr>
+            </m:dPr>
+            <m:e>
+              <m:m>
+                <m:mPr>
+                  <m:mcs>
+                    <m:mc>
+                      <m:mcPr>
+                        <m:count m:val="1"/>
+                        <m:mcJc m:val="center"/>
+                      </m:mcPr>
+                    </m:mc>
+                  </m:mcs>
+                  <m:ctrlPr>
+                    <w:rPr>
+                      <w:rFonts w:ascii="Cambria Math" w:hAnsi="Cambria Math" w:cs="Arial"/>
+                      <w:i/>
+                      <w:sz w:val="24"/>
+                      <w:szCs w:val="24"/>
+                    </w:rPr>
+                  </m:ctrlPr>
+                </m:mPr>
+                <m:mr>
+                  <m:e>
+                    <m:r>
+                      <m:rPr>
+                        <m:sty m:val="p"/>
+                      </m:rPr>
+                      <w:rPr>
+                        <w:rFonts w:ascii="Cambria Math" w:hAnsi="Cambria Math" w:cs="Arial"/>
+                        <w:sz w:val="24"/>
+                        <w:szCs w:val="24"/>
+                      </w:rPr>
+                      <m:t>cos</m:t>
+                    </m:r>
+                    <m:r>
+                      <w:rPr>
+                        <w:rFonts w:ascii="Cambria Math" w:hAnsi="Cambria Math" w:cs="Arial"/>
+                        <w:sz w:val="24"/>
+                        <w:szCs w:val="24"/>
+                      </w:rPr>
+                      <m:t>(</m:t>
+                    </m:r>
+                    <m:r>
+                      <m:rPr>
+                        <m:sty m:val="p"/>
+                      </m:rPr>
+                      <w:rPr>
+                        <w:rFonts w:ascii="Cambria Math" w:hAnsi="Cambria Math" w:cs="Arial"/>
+                        <w:color w:val="282828"/>
+                        <w:sz w:val="24"/>
+                        <w:szCs w:val="24"/>
+                        <w:shd w:val="clear" w:color="auto" w:fill="FFFFFF"/>
+                      </w:rPr>
+                      <m:t>β)cos(λ)</m:t>
+                    </m:r>
+                  </m:e>
+                </m:mr>
+                <m:mr>
+                  <m:e>
+                    <m:m>
+                      <m:mPr>
+                        <m:mcs>
+                          <m:mc>
+                            <m:mcPr>
+                              <m:count m:val="1"/>
+                              <m:mcJc m:val="center"/>
+                            </m:mcPr>
+                          </m:mc>
+                        </m:mcs>
+                        <m:ctrlPr>
+                          <w:rPr>
+                            <w:rFonts w:ascii="Cambria Math" w:hAnsi="Cambria Math" w:cs="Arial"/>
+                            <w:i/>
+                            <w:sz w:val="24"/>
+                            <w:szCs w:val="24"/>
+                          </w:rPr>
+                        </m:ctrlPr>
+                      </m:mPr>
+                      <m:mr>
+                        <m:e>
+                          <m:r>
+                            <m:rPr>
+                              <m:sty m:val="p"/>
+                            </m:rPr>
+                            <w:rPr>
+                              <w:rFonts w:ascii="Cambria Math" w:hAnsi="Cambria Math" w:cs="Arial"/>
+                              <w:sz w:val="24"/>
+                              <w:szCs w:val="24"/>
+                            </w:rPr>
+                            <m:t>cos</m:t>
+                          </m:r>
+                          <m:r>
+                            <w:rPr>
+                              <w:rFonts w:ascii="Cambria Math" w:hAnsi="Cambria Math" w:cs="Arial"/>
+                              <w:sz w:val="24"/>
+                              <w:szCs w:val="24"/>
+                            </w:rPr>
+                            <m:t>(</m:t>
+                          </m:r>
+                          <m:r>
+                            <m:rPr>
+                              <m:sty m:val="p"/>
+                            </m:rPr>
+                            <w:rPr>
+                              <w:rFonts w:ascii="Cambria Math" w:hAnsi="Cambria Math" w:cs="Arial"/>
+                              <w:color w:val="282828"/>
+                              <w:sz w:val="24"/>
+                              <w:szCs w:val="24"/>
+                              <w:shd w:val="clear" w:color="auto" w:fill="FFFFFF"/>
+                            </w:rPr>
+                            <m:t>β)sin(λ)</m:t>
+                          </m:r>
+                        </m:e>
+                      </m:mr>
+                      <m:mr>
+                        <m:e>
+                          <m:r>
+                            <m:rPr>
+                              <m:sty m:val="p"/>
+                            </m:rPr>
+                            <w:rPr>
+                              <w:rFonts w:ascii="Cambria Math" w:hAnsi="Cambria Math" w:cs="Arial"/>
+                              <w:sz w:val="24"/>
+                              <w:szCs w:val="24"/>
+                            </w:rPr>
+                            <m:t>sin</m:t>
+                          </m:r>
+                          <m:r>
+                            <w:rPr>
+                              <w:rFonts w:ascii="Cambria Math" w:hAnsi="Cambria Math" w:cs="Arial"/>
+                              <w:sz w:val="24"/>
+                              <w:szCs w:val="24"/>
+                            </w:rPr>
+                            <m:t>(</m:t>
+                          </m:r>
+                          <m:r>
+                            <m:rPr>
+                              <m:sty m:val="p"/>
+                            </m:rPr>
+                            <w:rPr>
+                              <w:rFonts w:ascii="Cambria Math" w:hAnsi="Cambria Math" w:cs="Arial"/>
+                              <w:color w:val="282828"/>
+                              <w:sz w:val="24"/>
+                              <w:szCs w:val="24"/>
+                              <w:shd w:val="clear" w:color="auto" w:fill="FFFFFF"/>
+                            </w:rPr>
+                            <m:t>β)</m:t>
+                          </m:r>
+                        </m:e>
+                      </m:mr>
+                    </m:m>
+                  </m:e>
+                </m:mr>
+              </m:m>
+            </m:e>
+          </m:d>
+        </m:oMath>
+      </m:oMathPara>
+    </w:p>
+    <w:p>
+      <w:pPr>
+        <w:ind w:left="466"/>
+        <w:jc w:val="center"/>
+        <w:rPr>
+          <w:rFonts w:ascii="Arial" w:hAnsi="Arial" w:cs="Arial"/>
+          <w:sz w:val="24"/>
+          <w:szCs w:val="24"/>
+        </w:rPr>
+      </w:pPr>
+    </w:p>
+    <w:p>
+      <w:pPr>
+        <w:ind w:left="466"/>
+        <w:jc w:val="center"/>
+        <w:rPr>
+          <w:rFonts w:ascii="Arial" w:hAnsi="Arial" w:cs="Arial"/>
+          <w:sz w:val="24"/>
+          <w:szCs w:val="24"/>
+        </w:rPr>
+      </w:pPr>
+    </w:p>
+    <w:p>
+      <w:pPr>
+        <w:pStyle w:val="a3"/>
+        <w:numPr>
+          <w:ilvl w:val="0"/>
+          <w:numId w:val="14"/>
+        </w:numPr>
+        <w:ind w:leftChars="0"/>
+        <w:rPr>
+          <w:rFonts w:ascii="Arial" w:hAnsi="Arial" w:cs="Arial"/>
+          <w:szCs w:val="20"/>
+        </w:rPr>
+      </w:pPr>
+      <w:r>
+        <w:rPr>
           <w:rFonts w:ascii="Arial" w:hAnsi="Arial" w:cs="Arial" w:hint="eastAsia"/>
           <w:szCs w:val="20"/>
+        </w:rPr>
+        <w:t>E</w:t>
+      </w:r>
+      <w:r>
+        <w:rPr>
+          <w:rFonts w:ascii="Arial" w:hAnsi="Arial" w:cs="Arial"/>
+          <w:szCs w:val="20"/>
+        </w:rPr>
+        <w:t>quatorial and horizontal</w:t>
+      </w:r>
+    </w:p>
+    <w:p>
+      <w:pPr>
+        <w:ind w:left="466"/>
+        <w:rPr>
+          <w:rFonts w:ascii="Arial" w:hAnsi="Arial" w:cs="Arial" w:hint="eastAsia"/>
+          <w:szCs w:val="20"/>
+        </w:rPr>
+      </w:pPr>
+      <w:r>
+        <w:rPr>
+          <w:rFonts w:ascii="Arial" w:hAnsi="Arial" w:cs="Arial" w:hint="eastAsia"/>
+          <w:szCs w:val="20"/>
+        </w:rPr>
+        <w:t xml:space="preserve"> </w:t>
+      </w:r>
+      <w:r>
+        <w:rPr>
+          <w:rFonts w:ascii="Arial" w:hAnsi="Arial" w:cs="Arial"/>
+          <w:szCs w:val="20"/>
+        </w:rPr>
+        <w:t xml:space="preserve">The azimuth (A) is measured from the south point and alternated along the western. Zenith distance is the angular distance </w:t>
+      </w:r>
+    </w:p>
+    <w:p>
+      <w:pPr>
+        <w:ind w:left="466"/>
+        <w:rPr>
+          <w:rFonts w:ascii="Arial" w:hAnsi="Arial" w:cs="Arial"/>
+          <w:szCs w:val="20"/>
+        </w:rPr>
+      </w:pPr>
+    </w:p>
+    <w:p>
+      <w:pPr>
+        <w:ind w:left="466"/>
+        <w:rPr>
+          <w:rFonts w:ascii="Arial" w:hAnsi="Arial" w:cs="Arial" w:hint="eastAsia"/>
+          <w:sz w:val="24"/>
+          <w:szCs w:val="24"/>
         </w:rPr>
       </w:pPr>
     </w:p>

--- a/Documentation_skycoord1.docx
+++ b/Documentation_skycoord1.docx
@@ -3164,7 +3164,7 @@
         <w:pStyle w:val="a3"/>
         <w:ind w:leftChars="0" w:left="826"/>
         <w:rPr>
-          <w:rFonts w:ascii="Arial" w:hAnsi="Arial" w:cs="Arial" w:hint="eastAsia"/>
+          <w:rFonts w:ascii="Arial" w:hAnsi="Arial" w:cs="Arial"/>
           <w:szCs w:val="20"/>
         </w:rPr>
       </w:pPr>
@@ -3247,8 +3247,9 @@
           <w:szCs w:val="24"/>
           <w:shd w:val="clear" w:color="auto" w:fill="FFFFFF"/>
         </w:rPr>
-        <w:t>α</w:t>
-      </w:r>
+        <w:t xml:space="preserve">α = </w:t>
+      </w:r>
+      <w:proofErr w:type="spellStart"/>
       <w:r>
         <w:rPr>
           <w:rFonts w:ascii="Arial" w:hAnsi="Arial" w:cs="Arial"/>
@@ -3259,7 +3260,29 @@
           <w:szCs w:val="24"/>
           <w:shd w:val="clear" w:color="auto" w:fill="FFFFFF"/>
         </w:rPr>
-        <w:t xml:space="preserve"> = </w:t>
+        <w:t>θ</w:t>
+      </w:r>
+      <w:r>
+        <w:rPr>
+          <w:rFonts w:ascii="Arial" w:hAnsi="Arial" w:cs="Arial"/>
+          <w:color w:val="202122"/>
+          <w:sz w:val="24"/>
+          <w:szCs w:val="24"/>
+          <w:shd w:val="clear" w:color="auto" w:fill="FFFFFF"/>
+          <w:vertAlign w:val="subscript"/>
+        </w:rPr>
+        <w:t>G</w:t>
+      </w:r>
+      <w:proofErr w:type="spellEnd"/>
+      <w:r>
+        <w:rPr>
+          <w:rFonts w:ascii="Arial" w:hAnsi="Arial" w:cs="Arial"/>
+          <w:color w:val="202122"/>
+          <w:sz w:val="24"/>
+          <w:szCs w:val="24"/>
+          <w:shd w:val="clear" w:color="auto" w:fill="FFFFFF"/>
+        </w:rPr>
+        <w:t xml:space="preserve"> + </w:t>
       </w:r>
       <w:proofErr w:type="spellStart"/>
       <w:r>
@@ -3272,7 +3295,7 @@
           <w:szCs w:val="24"/>
           <w:shd w:val="clear" w:color="auto" w:fill="FFFFFF"/>
         </w:rPr>
-        <w:t>θ</w:t>
+        <w:t>λ</w:t>
       </w:r>
       <w:r>
         <w:rPr>
@@ -3283,7 +3306,7 @@
           <w:shd w:val="clear" w:color="auto" w:fill="FFFFFF"/>
           <w:vertAlign w:val="subscript"/>
         </w:rPr>
-        <w:t>G</w:t>
+        <w:t>o</w:t>
       </w:r>
       <w:proofErr w:type="spellEnd"/>
       <w:r>
@@ -3294,9 +3317,8 @@
           <w:szCs w:val="24"/>
           <w:shd w:val="clear" w:color="auto" w:fill="FFFFFF"/>
         </w:rPr>
-        <w:t xml:space="preserve"> + </w:t>
-      </w:r>
-      <w:proofErr w:type="spellStart"/>
+        <w:t xml:space="preserve"> – </w:t>
+      </w:r>
       <w:r>
         <w:rPr>
           <w:rFonts w:ascii="Arial" w:hAnsi="Arial" w:cs="Arial"/>
@@ -3307,30 +3329,21 @@
           <w:szCs w:val="24"/>
           <w:shd w:val="clear" w:color="auto" w:fill="FFFFFF"/>
         </w:rPr>
-        <w:t>λ</w:t>
-      </w:r>
-      <w:r>
+        <w:t>α</w:t>
+      </w:r>
+    </w:p>
+    <w:p>
+      <w:pPr>
+        <w:ind w:left="466"/>
+        <w:jc w:val="center"/>
         <w:rPr>
           <w:rFonts w:ascii="Arial" w:hAnsi="Arial" w:cs="Arial"/>
           <w:color w:val="202122"/>
           <w:sz w:val="24"/>
           <w:szCs w:val="24"/>
           <w:shd w:val="clear" w:color="auto" w:fill="FFFFFF"/>
-          <w:vertAlign w:val="subscript"/>
-        </w:rPr>
-        <w:t>o</w:t>
-      </w:r>
-      <w:proofErr w:type="spellEnd"/>
-      <w:r>
-        <w:rPr>
-          <w:rFonts w:ascii="Arial" w:hAnsi="Arial" w:cs="Arial"/>
-          <w:color w:val="202122"/>
-          <w:sz w:val="24"/>
-          <w:szCs w:val="24"/>
-          <w:shd w:val="clear" w:color="auto" w:fill="FFFFFF"/>
-        </w:rPr>
-        <w:t xml:space="preserve"> – </w:t>
-      </w:r>
+        </w:rPr>
+      </w:pPr>
       <w:r>
         <w:rPr>
           <w:rFonts w:ascii="Arial" w:hAnsi="Arial" w:cs="Arial"/>
@@ -3341,44 +3354,7 @@
           <w:szCs w:val="24"/>
           <w:shd w:val="clear" w:color="auto" w:fill="FFFFFF"/>
         </w:rPr>
-        <w:t>α</w:t>
-      </w:r>
-    </w:p>
-    <w:p>
-      <w:pPr>
-        <w:ind w:left="466"/>
-        <w:jc w:val="center"/>
-        <w:rPr>
-          <w:rFonts w:ascii="Arial" w:hAnsi="Arial" w:cs="Arial"/>
-          <w:color w:val="202122"/>
-          <w:sz w:val="24"/>
-          <w:szCs w:val="24"/>
-          <w:shd w:val="clear" w:color="auto" w:fill="FFFFFF"/>
-        </w:rPr>
-      </w:pPr>
-      <w:r>
-        <w:rPr>
-          <w:rFonts w:ascii="Arial" w:hAnsi="Arial" w:cs="Arial"/>
-          <w:i/>
-          <w:iCs/>
-          <w:color w:val="202122"/>
-          <w:sz w:val="24"/>
-          <w:szCs w:val="24"/>
-          <w:shd w:val="clear" w:color="auto" w:fill="FFFFFF"/>
-        </w:rPr>
-        <w:t>α</w:t>
-      </w:r>
-      <w:r>
-        <w:rPr>
-          <w:rFonts w:ascii="Arial" w:hAnsi="Arial" w:cs="Arial"/>
-          <w:i/>
-          <w:iCs/>
-          <w:color w:val="202122"/>
-          <w:sz w:val="24"/>
-          <w:szCs w:val="24"/>
-          <w:shd w:val="clear" w:color="auto" w:fill="FFFFFF"/>
-        </w:rPr>
-        <w:t xml:space="preserve"> = </w:t>
+        <w:t xml:space="preserve">α = </w:t>
       </w:r>
       <w:proofErr w:type="spellStart"/>
       <w:r>
@@ -3600,7 +3576,7 @@
           <w:szCs w:val="24"/>
           <w:shd w:val="clear" w:color="auto" w:fill="FFFFFF"/>
         </w:rPr>
-        <w:t>β</w:t>
+        <w:t>β)sin(λ) = cos(δ)sin(α)</w:t>
       </w:r>
       <w:r>
         <w:rPr>
@@ -3610,9 +3586,13 @@
           <w:szCs w:val="24"/>
           <w:shd w:val="clear" w:color="auto" w:fill="FFFFFF"/>
         </w:rPr>
-        <w:t>)sin(</w:t>
-      </w:r>
-      <w:r>
+        <w:t>cos(ε) + sin(δ)sin(ε)</w:t>
+      </w:r>
+    </w:p>
+    <w:p>
+      <w:pPr>
+        <w:ind w:left="466"/>
+        <w:jc w:val="center"/>
         <w:rPr>
           <w:rFonts w:ascii="Arial" w:hAnsi="Arial" w:cs="Arial"/>
           <w:color w:val="282828"/>
@@ -3620,8 +3600,7 @@
           <w:szCs w:val="24"/>
           <w:shd w:val="clear" w:color="auto" w:fill="FFFFFF"/>
         </w:rPr>
-        <w:t>λ</w:t>
-      </w:r>
+      </w:pPr>
       <w:r>
         <w:rPr>
           <w:rFonts w:ascii="Arial" w:hAnsi="Arial" w:cs="Arial"/>
@@ -3630,220 +3609,7 @@
           <w:szCs w:val="24"/>
           <w:shd w:val="clear" w:color="auto" w:fill="FFFFFF"/>
         </w:rPr>
-        <w:t>) = cos(</w:t>
-      </w:r>
-      <w:r>
-        <w:rPr>
-          <w:rFonts w:ascii="Arial" w:hAnsi="Arial" w:cs="Arial"/>
-          <w:color w:val="282828"/>
-          <w:sz w:val="24"/>
-          <w:szCs w:val="24"/>
-          <w:shd w:val="clear" w:color="auto" w:fill="FFFFFF"/>
-        </w:rPr>
-        <w:t>δ</w:t>
-      </w:r>
-      <w:r>
-        <w:rPr>
-          <w:rFonts w:ascii="Arial" w:hAnsi="Arial" w:cs="Arial"/>
-          <w:color w:val="282828"/>
-          <w:sz w:val="24"/>
-          <w:szCs w:val="24"/>
-          <w:shd w:val="clear" w:color="auto" w:fill="FFFFFF"/>
-        </w:rPr>
-        <w:t>)sin(</w:t>
-      </w:r>
-      <w:r>
-        <w:rPr>
-          <w:rFonts w:ascii="Arial" w:hAnsi="Arial" w:cs="Arial"/>
-          <w:color w:val="282828"/>
-          <w:sz w:val="24"/>
-          <w:szCs w:val="24"/>
-          <w:shd w:val="clear" w:color="auto" w:fill="FFFFFF"/>
-        </w:rPr>
-        <w:t>α</w:t>
-      </w:r>
-      <w:r>
-        <w:rPr>
-          <w:rFonts w:ascii="Arial" w:hAnsi="Arial" w:cs="Arial"/>
-          <w:color w:val="282828"/>
-          <w:sz w:val="24"/>
-          <w:szCs w:val="24"/>
-          <w:shd w:val="clear" w:color="auto" w:fill="FFFFFF"/>
-        </w:rPr>
-        <w:t>)</w:t>
-      </w:r>
-      <w:r>
-        <w:rPr>
-          <w:rFonts w:ascii="Arial" w:hAnsi="Arial" w:cs="Arial"/>
-          <w:color w:val="282828"/>
-          <w:sz w:val="24"/>
-          <w:szCs w:val="24"/>
-          <w:shd w:val="clear" w:color="auto" w:fill="FFFFFF"/>
-        </w:rPr>
-        <w:t>cos(</w:t>
-      </w:r>
-      <w:r>
-        <w:rPr>
-          <w:rFonts w:ascii="Arial" w:hAnsi="Arial" w:cs="Arial"/>
-          <w:color w:val="282828"/>
-          <w:sz w:val="24"/>
-          <w:szCs w:val="24"/>
-          <w:shd w:val="clear" w:color="auto" w:fill="FFFFFF"/>
-        </w:rPr>
-        <w:t>ε</w:t>
-      </w:r>
-      <w:r>
-        <w:rPr>
-          <w:rFonts w:ascii="Arial" w:hAnsi="Arial" w:cs="Arial"/>
-          <w:color w:val="282828"/>
-          <w:sz w:val="24"/>
-          <w:szCs w:val="24"/>
-          <w:shd w:val="clear" w:color="auto" w:fill="FFFFFF"/>
-        </w:rPr>
-        <w:t>) + sin(</w:t>
-      </w:r>
-      <w:r>
-        <w:rPr>
-          <w:rFonts w:ascii="Arial" w:hAnsi="Arial" w:cs="Arial"/>
-          <w:color w:val="282828"/>
-          <w:sz w:val="24"/>
-          <w:szCs w:val="24"/>
-          <w:shd w:val="clear" w:color="auto" w:fill="FFFFFF"/>
-        </w:rPr>
-        <w:t>δ</w:t>
-      </w:r>
-      <w:r>
-        <w:rPr>
-          <w:rFonts w:ascii="Arial" w:hAnsi="Arial" w:cs="Arial"/>
-          <w:color w:val="282828"/>
-          <w:sz w:val="24"/>
-          <w:szCs w:val="24"/>
-          <w:shd w:val="clear" w:color="auto" w:fill="FFFFFF"/>
-        </w:rPr>
-        <w:t>)sin(</w:t>
-      </w:r>
-      <w:r>
-        <w:rPr>
-          <w:rFonts w:ascii="Arial" w:hAnsi="Arial" w:cs="Arial"/>
-          <w:color w:val="282828"/>
-          <w:sz w:val="24"/>
-          <w:szCs w:val="24"/>
-          <w:shd w:val="clear" w:color="auto" w:fill="FFFFFF"/>
-        </w:rPr>
-        <w:t>ε</w:t>
-      </w:r>
-      <w:r>
-        <w:rPr>
-          <w:rFonts w:ascii="Arial" w:hAnsi="Arial" w:cs="Arial"/>
-          <w:color w:val="282828"/>
-          <w:sz w:val="24"/>
-          <w:szCs w:val="24"/>
-          <w:shd w:val="clear" w:color="auto" w:fill="FFFFFF"/>
-        </w:rPr>
-        <w:t>)</w:t>
-      </w:r>
-    </w:p>
-    <w:p>
-      <w:pPr>
-        <w:ind w:left="466"/>
-        <w:jc w:val="center"/>
-        <w:rPr>
-          <w:rFonts w:ascii="Arial" w:hAnsi="Arial" w:cs="Arial"/>
-          <w:color w:val="282828"/>
-          <w:sz w:val="24"/>
-          <w:szCs w:val="24"/>
-          <w:shd w:val="clear" w:color="auto" w:fill="FFFFFF"/>
-        </w:rPr>
-      </w:pPr>
-      <w:r>
-        <w:rPr>
-          <w:rFonts w:ascii="Arial" w:hAnsi="Arial" w:cs="Arial"/>
-          <w:color w:val="282828"/>
-          <w:sz w:val="24"/>
-          <w:szCs w:val="24"/>
-          <w:shd w:val="clear" w:color="auto" w:fill="FFFFFF"/>
-        </w:rPr>
-        <w:t>cos(</w:t>
-      </w:r>
-      <w:r>
-        <w:rPr>
-          <w:rFonts w:ascii="Arial" w:hAnsi="Arial" w:cs="Arial"/>
-          <w:color w:val="282828"/>
-          <w:sz w:val="24"/>
-          <w:szCs w:val="24"/>
-          <w:shd w:val="clear" w:color="auto" w:fill="FFFFFF"/>
-        </w:rPr>
-        <w:t>β</w:t>
-      </w:r>
-      <w:r>
-        <w:rPr>
-          <w:rFonts w:ascii="Arial" w:hAnsi="Arial" w:cs="Arial"/>
-          <w:color w:val="282828"/>
-          <w:sz w:val="24"/>
-          <w:szCs w:val="24"/>
-          <w:shd w:val="clear" w:color="auto" w:fill="FFFFFF"/>
-        </w:rPr>
-        <w:t>)cos(</w:t>
-      </w:r>
-      <w:r>
-        <w:rPr>
-          <w:rFonts w:ascii="Arial" w:hAnsi="Arial" w:cs="Arial"/>
-          <w:color w:val="282828"/>
-          <w:sz w:val="24"/>
-          <w:szCs w:val="24"/>
-          <w:shd w:val="clear" w:color="auto" w:fill="FFFFFF"/>
-        </w:rPr>
-        <w:t>λ</w:t>
-      </w:r>
-      <w:r>
-        <w:rPr>
-          <w:rFonts w:ascii="Arial" w:hAnsi="Arial" w:cs="Arial"/>
-          <w:color w:val="282828"/>
-          <w:sz w:val="24"/>
-          <w:szCs w:val="24"/>
-          <w:shd w:val="clear" w:color="auto" w:fill="FFFFFF"/>
-        </w:rPr>
-        <w:t>) = cos(</w:t>
-      </w:r>
-      <w:r>
-        <w:rPr>
-          <w:rFonts w:ascii="Arial" w:hAnsi="Arial" w:cs="Arial"/>
-          <w:color w:val="282828"/>
-          <w:sz w:val="24"/>
-          <w:szCs w:val="24"/>
-          <w:shd w:val="clear" w:color="auto" w:fill="FFFFFF"/>
-        </w:rPr>
-        <w:t>δ</w:t>
-      </w:r>
-      <w:r>
-        <w:rPr>
-          <w:rFonts w:ascii="Arial" w:hAnsi="Arial" w:cs="Arial"/>
-          <w:color w:val="282828"/>
-          <w:sz w:val="24"/>
-          <w:szCs w:val="24"/>
-          <w:shd w:val="clear" w:color="auto" w:fill="FFFFFF"/>
-        </w:rPr>
-        <w:t>)cos(</w:t>
-      </w:r>
-      <w:r>
-        <w:rPr>
-          <w:rFonts w:ascii="Arial" w:hAnsi="Arial" w:cs="Arial"/>
-          <w:color w:val="282828"/>
-          <w:sz w:val="24"/>
-          <w:szCs w:val="24"/>
-          <w:shd w:val="clear" w:color="auto" w:fill="FFFFFF"/>
-        </w:rPr>
-        <w:t>α</w:t>
-      </w:r>
-      <w:r>
-        <w:rPr>
-          <w:rFonts w:ascii="Arial" w:hAnsi="Arial" w:cs="Arial"/>
-          <w:color w:val="282828"/>
-          <w:sz w:val="24"/>
-          <w:szCs w:val="24"/>
-          <w:shd w:val="clear" w:color="auto" w:fill="FFFFFF"/>
-        </w:rPr>
-        <w:t>)</w:t>
+        <w:t>cos(β)cos(λ) = cos(δ)cos(α)</w:t>
       </w:r>
     </w:p>
     <w:p>
@@ -4061,7 +3827,7 @@
         <w:ind w:left="466"/>
         <w:jc w:val="center"/>
         <w:rPr>
-          <w:rFonts w:ascii="Arial" w:hAnsi="Arial" w:cs="Arial" w:hint="eastAsia"/>
+          <w:rFonts w:ascii="Arial" w:hAnsi="Arial" w:cs="Arial"/>
           <w:color w:val="282828"/>
           <w:sz w:val="24"/>
           <w:szCs w:val="24"/>
@@ -4076,27 +3842,7 @@
           <w:szCs w:val="24"/>
           <w:shd w:val="clear" w:color="auto" w:fill="FFFFFF"/>
         </w:rPr>
-        <w:t>tan(</w:t>
-      </w:r>
-      <w:r>
-        <w:rPr>
-          <w:rFonts w:ascii="Arial" w:hAnsi="Arial" w:cs="Arial"/>
-          <w:color w:val="282828"/>
-          <w:sz w:val="24"/>
-          <w:szCs w:val="24"/>
-          <w:shd w:val="clear" w:color="auto" w:fill="FFFFFF"/>
-        </w:rPr>
-        <w:t>λ</w:t>
-      </w:r>
-      <w:r>
-        <w:rPr>
-          <w:rFonts w:ascii="Arial" w:hAnsi="Arial" w:cs="Arial"/>
-          <w:color w:val="282828"/>
-          <w:sz w:val="24"/>
-          <w:szCs w:val="24"/>
-          <w:shd w:val="clear" w:color="auto" w:fill="FFFFFF"/>
-        </w:rPr>
-        <w:t xml:space="preserve">) = </w:t>
+        <w:t xml:space="preserve">tan(λ) = </w:t>
       </w:r>
       <m:oMath>
         <m:f>
@@ -4106,8 +3852,8 @@
                 <w:rFonts w:ascii="Cambria Math" w:hAnsi="Cambria Math" w:cs="Arial"/>
                 <w:i/>
                 <w:color w:val="282828"/>
-                <w:sz w:val="24"/>
-                <w:szCs w:val="24"/>
+                <w:sz w:val="36"/>
+                <w:szCs w:val="36"/>
                 <w:shd w:val="clear" w:color="auto" w:fill="FFFFFF"/>
               </w:rPr>
             </m:ctrlPr>
@@ -4120,8 +3866,8 @@
               <w:rPr>
                 <w:rFonts w:ascii="Cambria Math" w:hAnsi="Cambria Math" w:cs="Arial"/>
                 <w:color w:val="282828"/>
-                <w:sz w:val="24"/>
-                <w:szCs w:val="24"/>
+                <w:sz w:val="36"/>
+                <w:szCs w:val="36"/>
                 <w:shd w:val="clear" w:color="auto" w:fill="FFFFFF"/>
               </w:rPr>
               <m:t>sin</m:t>
@@ -4133,8 +3879,8 @@
                     <w:rFonts w:ascii="Cambria Math" w:hAnsi="Cambria Math" w:cs="Arial"/>
                     <w:i/>
                     <w:color w:val="282828"/>
-                    <w:sz w:val="24"/>
-                    <w:szCs w:val="24"/>
+                    <w:sz w:val="36"/>
+                    <w:szCs w:val="36"/>
                     <w:shd w:val="clear" w:color="auto" w:fill="FFFFFF"/>
                   </w:rPr>
                 </m:ctrlPr>
@@ -4147,8 +3893,8 @@
                   <w:rPr>
                     <w:rFonts w:ascii="Cambria Math" w:hAnsi="Cambria Math" w:cs="Arial"/>
                     <w:color w:val="282828"/>
-                    <w:sz w:val="24"/>
-                    <w:szCs w:val="24"/>
+                    <w:sz w:val="36"/>
+                    <w:szCs w:val="36"/>
                     <w:shd w:val="clear" w:color="auto" w:fill="FFFFFF"/>
                   </w:rPr>
                   <m:t>α</m:t>
@@ -4157,8 +3903,8 @@
                   <w:rPr>
                     <w:rFonts w:ascii="Cambria Math" w:hAnsi="Cambria Math" w:cs="Arial"/>
                     <w:color w:val="282828"/>
-                    <w:sz w:val="24"/>
-                    <w:szCs w:val="24"/>
+                    <w:sz w:val="36"/>
+                    <w:szCs w:val="36"/>
                     <w:shd w:val="clear" w:color="auto" w:fill="FFFFFF"/>
                   </w:rPr>
                 </m:ctrlPr>
@@ -4171,8 +3917,8 @@
               <w:rPr>
                 <w:rFonts w:ascii="Cambria Math" w:hAnsi="Cambria Math" w:cs="Arial"/>
                 <w:color w:val="282828"/>
-                <w:sz w:val="24"/>
-                <w:szCs w:val="24"/>
+                <w:sz w:val="36"/>
+                <w:szCs w:val="36"/>
                 <w:shd w:val="clear" w:color="auto" w:fill="FFFFFF"/>
               </w:rPr>
               <m:t>cos</m:t>
@@ -4183,8 +3929,8 @@
                   <w:rPr>
                     <w:rFonts w:ascii="Cambria Math" w:hAnsi="Cambria Math" w:cs="Arial"/>
                     <w:color w:val="282828"/>
-                    <w:sz w:val="24"/>
-                    <w:szCs w:val="24"/>
+                    <w:sz w:val="36"/>
+                    <w:szCs w:val="36"/>
                     <w:shd w:val="clear" w:color="auto" w:fill="FFFFFF"/>
                   </w:rPr>
                 </m:ctrlPr>
@@ -4197,8 +3943,8 @@
                   <w:rPr>
                     <w:rFonts w:ascii="Cambria Math" w:hAnsi="Cambria Math" w:cs="Arial"/>
                     <w:color w:val="282828"/>
-                    <w:sz w:val="24"/>
-                    <w:szCs w:val="24"/>
+                    <w:sz w:val="36"/>
+                    <w:szCs w:val="36"/>
                     <w:shd w:val="clear" w:color="auto" w:fill="FFFFFF"/>
                   </w:rPr>
                   <m:t>ε</m:t>
@@ -4209,8 +3955,8 @@
               <w:rPr>
                 <w:rFonts w:ascii="Cambria Math" w:hAnsi="Cambria Math" w:cs="Arial"/>
                 <w:color w:val="282828"/>
-                <w:sz w:val="24"/>
-                <w:szCs w:val="24"/>
+                <w:sz w:val="36"/>
+                <w:szCs w:val="36"/>
                 <w:shd w:val="clear" w:color="auto" w:fill="FFFFFF"/>
               </w:rPr>
               <m:t>+</m:t>
@@ -4221,8 +3967,8 @@
                   <w:rPr>
                     <w:rFonts w:ascii="Cambria Math" w:hAnsi="Cambria Math" w:cs="Arial"/>
                     <w:color w:val="282828"/>
-                    <w:sz w:val="24"/>
-                    <w:szCs w:val="24"/>
+                    <w:sz w:val="36"/>
+                    <w:szCs w:val="36"/>
                     <w:shd w:val="clear" w:color="auto" w:fill="FFFFFF"/>
                   </w:rPr>
                 </m:ctrlPr>
@@ -4235,8 +3981,8 @@
                   <w:rPr>
                     <w:rFonts w:ascii="Cambria Math" w:hAnsi="Cambria Math" w:cs="Arial"/>
                     <w:color w:val="282828"/>
-                    <w:sz w:val="24"/>
-                    <w:szCs w:val="24"/>
+                    <w:sz w:val="36"/>
+                    <w:szCs w:val="36"/>
                     <w:shd w:val="clear" w:color="auto" w:fill="FFFFFF"/>
                   </w:rPr>
                   <m:t>tan</m:t>
@@ -4250,8 +3996,8 @@
                         <w:rFonts w:ascii="Cambria Math" w:hAnsi="Cambria Math" w:cs="Arial"/>
                         <w:i/>
                         <w:color w:val="282828"/>
-                        <w:sz w:val="24"/>
-                        <w:szCs w:val="24"/>
+                        <w:sz w:val="36"/>
+                        <w:szCs w:val="36"/>
                         <w:shd w:val="clear" w:color="auto" w:fill="FFFFFF"/>
                       </w:rPr>
                     </m:ctrlPr>
@@ -4264,8 +4010,8 @@
                       <w:rPr>
                         <w:rFonts w:ascii="Cambria Math" w:hAnsi="Cambria Math" w:cs="Arial"/>
                         <w:color w:val="282828"/>
-                        <w:sz w:val="24"/>
-                        <w:szCs w:val="24"/>
+                        <w:sz w:val="36"/>
+                        <w:szCs w:val="36"/>
                         <w:shd w:val="clear" w:color="auto" w:fill="FFFFFF"/>
                       </w:rPr>
                       <m:t>δ</m:t>
@@ -4274,8 +4020,8 @@
                       <w:rPr>
                         <w:rFonts w:ascii="Cambria Math" w:hAnsi="Cambria Math" w:cs="Arial"/>
                         <w:color w:val="282828"/>
-                        <w:sz w:val="24"/>
-                        <w:szCs w:val="24"/>
+                        <w:sz w:val="36"/>
+                        <w:szCs w:val="36"/>
                         <w:shd w:val="clear" w:color="auto" w:fill="FFFFFF"/>
                       </w:rPr>
                     </m:ctrlPr>
@@ -4290,8 +4036,8 @@
               <w:rPr>
                 <w:rFonts w:ascii="Cambria Math" w:hAnsi="Cambria Math" w:cs="Arial"/>
                 <w:color w:val="282828"/>
-                <w:sz w:val="24"/>
-                <w:szCs w:val="24"/>
+                <w:sz w:val="36"/>
+                <w:szCs w:val="36"/>
                 <w:shd w:val="clear" w:color="auto" w:fill="FFFFFF"/>
               </w:rPr>
               <m:t>sin(ε)</m:t>
@@ -4305,8 +4051,8 @@
               <w:rPr>
                 <w:rFonts w:ascii="Cambria Math" w:hAnsi="Cambria Math" w:cs="Arial"/>
                 <w:color w:val="282828"/>
-                <w:sz w:val="24"/>
-                <w:szCs w:val="24"/>
+                <w:sz w:val="36"/>
+                <w:szCs w:val="36"/>
                 <w:shd w:val="clear" w:color="auto" w:fill="FFFFFF"/>
               </w:rPr>
               <m:t>cos</m:t>
@@ -4315,8 +4061,8 @@
               <w:rPr>
                 <w:rFonts w:ascii="Cambria Math" w:hAnsi="Cambria Math" w:cs="Arial"/>
                 <w:color w:val="282828"/>
-                <w:sz w:val="24"/>
-                <w:szCs w:val="24"/>
+                <w:sz w:val="36"/>
+                <w:szCs w:val="36"/>
                 <w:shd w:val="clear" w:color="auto" w:fill="FFFFFF"/>
               </w:rPr>
               <m:t>(</m:t>
@@ -4328,8 +4074,8 @@
               <w:rPr>
                 <w:rFonts w:ascii="Cambria Math" w:hAnsi="Cambria Math" w:cs="Arial"/>
                 <w:color w:val="282828"/>
-                <w:sz w:val="24"/>
-                <w:szCs w:val="24"/>
+                <w:sz w:val="36"/>
+                <w:szCs w:val="36"/>
                 <w:shd w:val="clear" w:color="auto" w:fill="FFFFFF"/>
               </w:rPr>
               <m:t>α)</m:t>
@@ -4489,7 +4235,7 @@
       <w:pPr>
         <w:ind w:left="466"/>
         <w:rPr>
-          <w:rFonts w:ascii="Arial" w:hAnsi="Arial" w:cs="Arial" w:hint="eastAsia"/>
+          <w:rFonts w:ascii="Arial" w:hAnsi="Arial" w:cs="Arial"/>
           <w:color w:val="202122"/>
           <w:szCs w:val="20"/>
           <w:shd w:val="clear" w:color="auto" w:fill="FFFFFF"/>
@@ -4905,20 +4651,7 @@
                               <w:szCs w:val="24"/>
                               <w:shd w:val="clear" w:color="auto" w:fill="FFFFFF"/>
                             </w:rPr>
-                            <m:t>β</m:t>
-                          </m:r>
-                          <m:r>
-                            <m:rPr>
-                              <m:sty m:val="p"/>
-                            </m:rPr>
-                            <w:rPr>
-                              <w:rFonts w:ascii="Cambria Math" w:hAnsi="Cambria Math" w:cs="Arial"/>
-                              <w:color w:val="282828"/>
-                              <w:sz w:val="24"/>
-                              <w:szCs w:val="24"/>
-                              <w:shd w:val="clear" w:color="auto" w:fill="FFFFFF"/>
-                            </w:rPr>
-                            <m:t>)</m:t>
+                            <m:t>β)</m:t>
                           </m:r>
                         </m:e>
                       </m:mr>
@@ -5682,9 +5415,13 @@
           <w:szCs w:val="24"/>
           <w:shd w:val="clear" w:color="auto" w:fill="FFFFFF"/>
         </w:rPr>
-        <w:t>δ</w:t>
-      </w:r>
-      <w:r>
+        <w:t>δ)sin(α) = cos(β)sin(λ)cos(ε) – sin(β)sin(ε)</w:t>
+      </w:r>
+    </w:p>
+    <w:p>
+      <w:pPr>
+        <w:ind w:left="466"/>
+        <w:jc w:val="center"/>
         <w:rPr>
           <w:rFonts w:ascii="Arial" w:hAnsi="Arial" w:cs="Arial"/>
           <w:color w:val="282828"/>
@@ -5692,8 +5429,7 @@
           <w:szCs w:val="24"/>
           <w:shd w:val="clear" w:color="auto" w:fill="FFFFFF"/>
         </w:rPr>
-        <w:t>)sin(</w:t>
-      </w:r>
+      </w:pPr>
       <w:r>
         <w:rPr>
           <w:rFonts w:ascii="Arial" w:hAnsi="Arial" w:cs="Arial"/>
@@ -5702,9 +5438,14 @@
           <w:szCs w:val="24"/>
           <w:shd w:val="clear" w:color="auto" w:fill="FFFFFF"/>
         </w:rPr>
-        <w:t>α</w:t>
-      </w:r>
-      <w:r>
+        <w:lastRenderedPageBreak/>
+        <w:t>cos(δ)cos(α) = cos(β)cos(λ)</w:t>
+      </w:r>
+    </w:p>
+    <w:p>
+      <w:pPr>
+        <w:ind w:left="466"/>
+        <w:jc w:val="center"/>
         <w:rPr>
           <w:rFonts w:ascii="Arial" w:hAnsi="Arial" w:cs="Arial"/>
           <w:color w:val="282828"/>
@@ -5712,8 +5453,7 @@
           <w:szCs w:val="24"/>
           <w:shd w:val="clear" w:color="auto" w:fill="FFFFFF"/>
         </w:rPr>
-        <w:t>) = cos(</w:t>
-      </w:r>
+      </w:pPr>
       <w:r>
         <w:rPr>
           <w:rFonts w:ascii="Arial" w:hAnsi="Arial" w:cs="Arial"/>
@@ -5722,344 +5462,7 @@
           <w:szCs w:val="24"/>
           <w:shd w:val="clear" w:color="auto" w:fill="FFFFFF"/>
         </w:rPr>
-        <w:t>β</w:t>
-      </w:r>
-      <w:r>
-        <w:rPr>
-          <w:rFonts w:ascii="Arial" w:hAnsi="Arial" w:cs="Arial"/>
-          <w:color w:val="282828"/>
-          <w:sz w:val="24"/>
-          <w:szCs w:val="24"/>
-          <w:shd w:val="clear" w:color="auto" w:fill="FFFFFF"/>
-        </w:rPr>
-        <w:t>)sin(</w:t>
-      </w:r>
-      <w:r>
-        <w:rPr>
-          <w:rFonts w:ascii="Arial" w:hAnsi="Arial" w:cs="Arial"/>
-          <w:color w:val="282828"/>
-          <w:sz w:val="24"/>
-          <w:szCs w:val="24"/>
-          <w:shd w:val="clear" w:color="auto" w:fill="FFFFFF"/>
-        </w:rPr>
-        <w:t>λ</w:t>
-      </w:r>
-      <w:r>
-        <w:rPr>
-          <w:rFonts w:ascii="Arial" w:hAnsi="Arial" w:cs="Arial"/>
-          <w:color w:val="282828"/>
-          <w:sz w:val="24"/>
-          <w:szCs w:val="24"/>
-          <w:shd w:val="clear" w:color="auto" w:fill="FFFFFF"/>
-        </w:rPr>
-        <w:t>)cos(</w:t>
-      </w:r>
-      <w:r>
-        <w:rPr>
-          <w:rFonts w:ascii="Arial" w:hAnsi="Arial" w:cs="Arial"/>
-          <w:color w:val="282828"/>
-          <w:sz w:val="24"/>
-          <w:szCs w:val="24"/>
-          <w:shd w:val="clear" w:color="auto" w:fill="FFFFFF"/>
-        </w:rPr>
-        <w:t>ε</w:t>
-      </w:r>
-      <w:r>
-        <w:rPr>
-          <w:rFonts w:ascii="Arial" w:hAnsi="Arial" w:cs="Arial"/>
-          <w:color w:val="282828"/>
-          <w:sz w:val="24"/>
-          <w:szCs w:val="24"/>
-          <w:shd w:val="clear" w:color="auto" w:fill="FFFFFF"/>
-        </w:rPr>
-        <w:t>) – sin(</w:t>
-      </w:r>
-      <w:r>
-        <w:rPr>
-          <w:rFonts w:ascii="Arial" w:hAnsi="Arial" w:cs="Arial"/>
-          <w:color w:val="282828"/>
-          <w:sz w:val="24"/>
-          <w:szCs w:val="24"/>
-          <w:shd w:val="clear" w:color="auto" w:fill="FFFFFF"/>
-        </w:rPr>
-        <w:t>β</w:t>
-      </w:r>
-      <w:r>
-        <w:rPr>
-          <w:rFonts w:ascii="Arial" w:hAnsi="Arial" w:cs="Arial"/>
-          <w:color w:val="282828"/>
-          <w:sz w:val="24"/>
-          <w:szCs w:val="24"/>
-          <w:shd w:val="clear" w:color="auto" w:fill="FFFFFF"/>
-        </w:rPr>
-        <w:t>)sin(</w:t>
-      </w:r>
-      <w:r>
-        <w:rPr>
-          <w:rFonts w:ascii="Arial" w:hAnsi="Arial" w:cs="Arial"/>
-          <w:color w:val="282828"/>
-          <w:sz w:val="24"/>
-          <w:szCs w:val="24"/>
-          <w:shd w:val="clear" w:color="auto" w:fill="FFFFFF"/>
-        </w:rPr>
-        <w:t>ε</w:t>
-      </w:r>
-      <w:r>
-        <w:rPr>
-          <w:rFonts w:ascii="Arial" w:hAnsi="Arial" w:cs="Arial"/>
-          <w:color w:val="282828"/>
-          <w:sz w:val="24"/>
-          <w:szCs w:val="24"/>
-          <w:shd w:val="clear" w:color="auto" w:fill="FFFFFF"/>
-        </w:rPr>
-        <w:t>)</w:t>
-      </w:r>
-    </w:p>
-    <w:p>
-      <w:pPr>
-        <w:ind w:left="466"/>
-        <w:jc w:val="center"/>
-        <w:rPr>
-          <w:rFonts w:ascii="Arial" w:hAnsi="Arial" w:cs="Arial"/>
-          <w:color w:val="282828"/>
-          <w:sz w:val="24"/>
-          <w:szCs w:val="24"/>
-          <w:shd w:val="clear" w:color="auto" w:fill="FFFFFF"/>
-        </w:rPr>
-      </w:pPr>
-      <w:r>
-        <w:rPr>
-          <w:rFonts w:ascii="Arial" w:hAnsi="Arial" w:cs="Arial"/>
-          <w:color w:val="282828"/>
-          <w:sz w:val="24"/>
-          <w:szCs w:val="24"/>
-          <w:shd w:val="clear" w:color="auto" w:fill="FFFFFF"/>
-        </w:rPr>
-        <w:t>cos(</w:t>
-      </w:r>
-      <w:r>
-        <w:rPr>
-          <w:rFonts w:ascii="Arial" w:hAnsi="Arial" w:cs="Arial"/>
-          <w:color w:val="282828"/>
-          <w:sz w:val="24"/>
-          <w:szCs w:val="24"/>
-          <w:shd w:val="clear" w:color="auto" w:fill="FFFFFF"/>
-        </w:rPr>
-        <w:t>δ</w:t>
-      </w:r>
-      <w:r>
-        <w:rPr>
-          <w:rFonts w:ascii="Arial" w:hAnsi="Arial" w:cs="Arial"/>
-          <w:color w:val="282828"/>
-          <w:sz w:val="24"/>
-          <w:szCs w:val="24"/>
-          <w:shd w:val="clear" w:color="auto" w:fill="FFFFFF"/>
-        </w:rPr>
-        <w:t>)cos(</w:t>
-      </w:r>
-      <w:r>
-        <w:rPr>
-          <w:rFonts w:ascii="Arial" w:hAnsi="Arial" w:cs="Arial"/>
-          <w:color w:val="282828"/>
-          <w:sz w:val="24"/>
-          <w:szCs w:val="24"/>
-          <w:shd w:val="clear" w:color="auto" w:fill="FFFFFF"/>
-        </w:rPr>
-        <w:t>α</w:t>
-      </w:r>
-      <w:r>
-        <w:rPr>
-          <w:rFonts w:ascii="Arial" w:hAnsi="Arial" w:cs="Arial"/>
-          <w:color w:val="282828"/>
-          <w:sz w:val="24"/>
-          <w:szCs w:val="24"/>
-          <w:shd w:val="clear" w:color="auto" w:fill="FFFFFF"/>
-        </w:rPr>
-        <w:t>) = cos(</w:t>
-      </w:r>
-      <w:r>
-        <w:rPr>
-          <w:rFonts w:ascii="Arial" w:hAnsi="Arial" w:cs="Arial"/>
-          <w:color w:val="282828"/>
-          <w:sz w:val="24"/>
-          <w:szCs w:val="24"/>
-          <w:shd w:val="clear" w:color="auto" w:fill="FFFFFF"/>
-        </w:rPr>
-        <w:t>β</w:t>
-      </w:r>
-      <w:r>
-        <w:rPr>
-          <w:rFonts w:ascii="Arial" w:hAnsi="Arial" w:cs="Arial"/>
-          <w:color w:val="282828"/>
-          <w:sz w:val="24"/>
-          <w:szCs w:val="24"/>
-          <w:shd w:val="clear" w:color="auto" w:fill="FFFFFF"/>
-        </w:rPr>
-        <w:t>)cos(</w:t>
-      </w:r>
-      <w:r>
-        <w:rPr>
-          <w:rFonts w:ascii="Arial" w:hAnsi="Arial" w:cs="Arial"/>
-          <w:color w:val="282828"/>
-          <w:sz w:val="24"/>
-          <w:szCs w:val="24"/>
-          <w:shd w:val="clear" w:color="auto" w:fill="FFFFFF"/>
-        </w:rPr>
-        <w:t>λ</w:t>
-      </w:r>
-      <w:r>
-        <w:rPr>
-          <w:rFonts w:ascii="Arial" w:hAnsi="Arial" w:cs="Arial"/>
-          <w:color w:val="282828"/>
-          <w:sz w:val="24"/>
-          <w:szCs w:val="24"/>
-          <w:shd w:val="clear" w:color="auto" w:fill="FFFFFF"/>
-        </w:rPr>
-        <w:t>)</w:t>
-      </w:r>
-    </w:p>
-    <w:p>
-      <w:pPr>
-        <w:ind w:left="466"/>
-        <w:jc w:val="center"/>
-        <w:rPr>
-          <w:rFonts w:ascii="Arial" w:hAnsi="Arial" w:cs="Arial"/>
-          <w:color w:val="282828"/>
-          <w:sz w:val="24"/>
-          <w:szCs w:val="24"/>
-          <w:shd w:val="clear" w:color="auto" w:fill="FFFFFF"/>
-        </w:rPr>
-      </w:pPr>
-      <w:r>
-        <w:rPr>
-          <w:rFonts w:ascii="Arial" w:hAnsi="Arial" w:cs="Arial"/>
-          <w:color w:val="282828"/>
-          <w:sz w:val="24"/>
-          <w:szCs w:val="24"/>
-          <w:shd w:val="clear" w:color="auto" w:fill="FFFFFF"/>
-        </w:rPr>
-        <w:lastRenderedPageBreak/>
-        <w:t>sin(</w:t>
-      </w:r>
-      <w:r>
-        <w:rPr>
-          <w:rFonts w:ascii="Arial" w:hAnsi="Arial" w:cs="Arial"/>
-          <w:color w:val="282828"/>
-          <w:sz w:val="24"/>
-          <w:szCs w:val="24"/>
-          <w:shd w:val="clear" w:color="auto" w:fill="FFFFFF"/>
-        </w:rPr>
-        <w:t>δ</w:t>
-      </w:r>
-      <w:r>
-        <w:rPr>
-          <w:rFonts w:ascii="Arial" w:hAnsi="Arial" w:cs="Arial"/>
-          <w:color w:val="282828"/>
-          <w:sz w:val="24"/>
-          <w:szCs w:val="24"/>
-          <w:shd w:val="clear" w:color="auto" w:fill="FFFFFF"/>
-        </w:rPr>
-        <w:t>) = sin(</w:t>
-      </w:r>
-      <w:r>
-        <w:rPr>
-          <w:rFonts w:ascii="Arial" w:hAnsi="Arial" w:cs="Arial"/>
-          <w:color w:val="282828"/>
-          <w:sz w:val="24"/>
-          <w:szCs w:val="24"/>
-          <w:shd w:val="clear" w:color="auto" w:fill="FFFFFF"/>
-        </w:rPr>
-        <w:t>β</w:t>
-      </w:r>
-      <w:r>
-        <w:rPr>
-          <w:rFonts w:ascii="Arial" w:hAnsi="Arial" w:cs="Arial"/>
-          <w:color w:val="282828"/>
-          <w:sz w:val="24"/>
-          <w:szCs w:val="24"/>
-          <w:shd w:val="clear" w:color="auto" w:fill="FFFFFF"/>
-        </w:rPr>
-        <w:t>)cos(</w:t>
-      </w:r>
-      <w:r>
-        <w:rPr>
-          <w:rFonts w:ascii="Arial" w:hAnsi="Arial" w:cs="Arial"/>
-          <w:color w:val="282828"/>
-          <w:sz w:val="24"/>
-          <w:szCs w:val="24"/>
-          <w:shd w:val="clear" w:color="auto" w:fill="FFFFFF"/>
-        </w:rPr>
-        <w:t>ε</w:t>
-      </w:r>
-      <w:r>
-        <w:rPr>
-          <w:rFonts w:ascii="Arial" w:hAnsi="Arial" w:cs="Arial"/>
-          <w:color w:val="282828"/>
-          <w:sz w:val="24"/>
-          <w:szCs w:val="24"/>
-          <w:shd w:val="clear" w:color="auto" w:fill="FFFFFF"/>
-        </w:rPr>
-        <w:t>) + cos(</w:t>
-      </w:r>
-      <w:r>
-        <w:rPr>
-          <w:rFonts w:ascii="Arial" w:hAnsi="Arial" w:cs="Arial"/>
-          <w:color w:val="282828"/>
-          <w:sz w:val="24"/>
-          <w:szCs w:val="24"/>
-          <w:shd w:val="clear" w:color="auto" w:fill="FFFFFF"/>
-        </w:rPr>
-        <w:t>β</w:t>
-      </w:r>
-      <w:r>
-        <w:rPr>
-          <w:rFonts w:ascii="Arial" w:hAnsi="Arial" w:cs="Arial"/>
-          <w:color w:val="282828"/>
-          <w:sz w:val="24"/>
-          <w:szCs w:val="24"/>
-          <w:shd w:val="clear" w:color="auto" w:fill="FFFFFF"/>
-        </w:rPr>
-        <w:t>)sin(</w:t>
-      </w:r>
-      <w:r>
-        <w:rPr>
-          <w:rFonts w:ascii="Arial" w:hAnsi="Arial" w:cs="Arial"/>
-          <w:color w:val="282828"/>
-          <w:sz w:val="24"/>
-          <w:szCs w:val="24"/>
-          <w:shd w:val="clear" w:color="auto" w:fill="FFFFFF"/>
-        </w:rPr>
-        <w:t>ε</w:t>
-      </w:r>
-      <w:r>
-        <w:rPr>
-          <w:rFonts w:ascii="Arial" w:hAnsi="Arial" w:cs="Arial"/>
-          <w:color w:val="282828"/>
-          <w:sz w:val="24"/>
-          <w:szCs w:val="24"/>
-          <w:shd w:val="clear" w:color="auto" w:fill="FFFFFF"/>
-        </w:rPr>
-        <w:t>)sin(</w:t>
-      </w:r>
-      <w:r>
-        <w:rPr>
-          <w:rFonts w:ascii="Arial" w:hAnsi="Arial" w:cs="Arial"/>
-          <w:color w:val="282828"/>
-          <w:sz w:val="24"/>
-          <w:szCs w:val="24"/>
-          <w:shd w:val="clear" w:color="auto" w:fill="FFFFFF"/>
-        </w:rPr>
-        <w:t>λ</w:t>
-      </w:r>
-      <w:r>
-        <w:rPr>
-          <w:rFonts w:ascii="Arial" w:hAnsi="Arial" w:cs="Arial"/>
-          <w:color w:val="282828"/>
-          <w:sz w:val="24"/>
-          <w:szCs w:val="24"/>
-          <w:shd w:val="clear" w:color="auto" w:fill="FFFFFF"/>
-        </w:rPr>
-        <w:t>)</w:t>
+        <w:t>sin(δ) = sin(β)cos(ε) + cos(β)sin(ε)sin(λ)</w:t>
       </w:r>
     </w:p>
     <w:p>
@@ -6135,8 +5538,8 @@
                 <w:rFonts w:ascii="Cambria Math" w:hAnsi="Cambria Math" w:cs="Arial"/>
                 <w:i/>
                 <w:color w:val="282828"/>
-                <w:sz w:val="24"/>
-                <w:szCs w:val="24"/>
+                <w:sz w:val="36"/>
+                <w:szCs w:val="36"/>
                 <w:shd w:val="clear" w:color="auto" w:fill="FFFFFF"/>
               </w:rPr>
             </m:ctrlPr>
@@ -6149,8 +5552,8 @@
               <w:rPr>
                 <w:rFonts w:ascii="Cambria Math" w:hAnsi="Cambria Math" w:cs="Arial"/>
                 <w:color w:val="282828"/>
-                <w:sz w:val="24"/>
-                <w:szCs w:val="24"/>
+                <w:sz w:val="36"/>
+                <w:szCs w:val="36"/>
                 <w:shd w:val="clear" w:color="auto" w:fill="FFFFFF"/>
               </w:rPr>
               <m:t>sin</m:t>
@@ -6162,8 +5565,8 @@
                     <w:rFonts w:ascii="Cambria Math" w:hAnsi="Cambria Math" w:cs="Arial"/>
                     <w:i/>
                     <w:color w:val="282828"/>
-                    <w:sz w:val="24"/>
-                    <w:szCs w:val="24"/>
+                    <w:sz w:val="36"/>
+                    <w:szCs w:val="36"/>
                     <w:shd w:val="clear" w:color="auto" w:fill="FFFFFF"/>
                   </w:rPr>
                 </m:ctrlPr>
@@ -6176,8 +5579,8 @@
                   <w:rPr>
                     <w:rFonts w:ascii="Cambria Math" w:hAnsi="Cambria Math" w:cs="Arial"/>
                     <w:color w:val="282828"/>
-                    <w:sz w:val="24"/>
-                    <w:szCs w:val="24"/>
+                    <w:sz w:val="36"/>
+                    <w:szCs w:val="36"/>
                     <w:shd w:val="clear" w:color="auto" w:fill="FFFFFF"/>
                   </w:rPr>
                   <m:t>λ</m:t>
@@ -6186,8 +5589,8 @@
                   <w:rPr>
                     <w:rFonts w:ascii="Cambria Math" w:hAnsi="Arial" w:cs="Arial"/>
                     <w:color w:val="282828"/>
-                    <w:sz w:val="24"/>
-                    <w:szCs w:val="24"/>
+                    <w:sz w:val="36"/>
+                    <w:szCs w:val="36"/>
                     <w:shd w:val="clear" w:color="auto" w:fill="FFFFFF"/>
                   </w:rPr>
                 </m:ctrlPr>
@@ -6200,8 +5603,8 @@
               <w:rPr>
                 <w:rFonts w:ascii="Cambria Math" w:hAnsi="Arial" w:cs="Arial"/>
                 <w:color w:val="282828"/>
-                <w:sz w:val="24"/>
-                <w:szCs w:val="24"/>
+                <w:sz w:val="36"/>
+                <w:szCs w:val="36"/>
                 <w:shd w:val="clear" w:color="auto" w:fill="FFFFFF"/>
               </w:rPr>
               <m:t>cos</m:t>
@@ -6212,8 +5615,8 @@
                   <w:rPr>
                     <w:rFonts w:ascii="Cambria Math" w:hAnsi="Arial" w:cs="Arial"/>
                     <w:color w:val="282828"/>
-                    <w:sz w:val="24"/>
-                    <w:szCs w:val="24"/>
+                    <w:sz w:val="36"/>
+                    <w:szCs w:val="36"/>
                     <w:shd w:val="clear" w:color="auto" w:fill="FFFFFF"/>
                   </w:rPr>
                 </m:ctrlPr>
@@ -6226,8 +5629,8 @@
                   <w:rPr>
                     <w:rFonts w:ascii="Cambria Math" w:hAnsi="Cambria Math" w:cs="Arial"/>
                     <w:color w:val="282828"/>
-                    <w:sz w:val="24"/>
-                    <w:szCs w:val="24"/>
+                    <w:sz w:val="36"/>
+                    <w:szCs w:val="36"/>
                     <w:shd w:val="clear" w:color="auto" w:fill="FFFFFF"/>
                   </w:rPr>
                   <m:t>ε</m:t>
@@ -6238,8 +5641,8 @@
               <w:rPr>
                 <w:rFonts w:ascii="Cambria Math" w:hAnsi="Arial" w:cs="Arial"/>
                 <w:color w:val="282828"/>
-                <w:sz w:val="24"/>
-                <w:szCs w:val="24"/>
+                <w:sz w:val="36"/>
+                <w:szCs w:val="36"/>
                 <w:shd w:val="clear" w:color="auto" w:fill="FFFFFF"/>
               </w:rPr>
               <m:t xml:space="preserve"> </m:t>
@@ -6248,8 +5651,8 @@
               <w:rPr>
                 <w:rFonts w:ascii="Cambria Math" w:hAnsi="Arial" w:cs="Arial"/>
                 <w:color w:val="282828"/>
-                <w:sz w:val="24"/>
-                <w:szCs w:val="24"/>
+                <w:sz w:val="36"/>
+                <w:szCs w:val="36"/>
                 <w:shd w:val="clear" w:color="auto" w:fill="FFFFFF"/>
               </w:rPr>
               <m:t>-</m:t>
@@ -6258,8 +5661,8 @@
               <w:rPr>
                 <w:rFonts w:ascii="Cambria Math" w:hAnsi="Arial" w:cs="Arial"/>
                 <w:color w:val="282828"/>
-                <w:sz w:val="24"/>
-                <w:szCs w:val="24"/>
+                <w:sz w:val="36"/>
+                <w:szCs w:val="36"/>
                 <w:shd w:val="clear" w:color="auto" w:fill="FFFFFF"/>
               </w:rPr>
               <m:t xml:space="preserve"> </m:t>
@@ -6271,8 +5674,8 @@
               <w:rPr>
                 <w:rFonts w:ascii="Cambria Math" w:hAnsi="Arial" w:cs="Arial"/>
                 <w:color w:val="282828"/>
-                <w:sz w:val="24"/>
-                <w:szCs w:val="24"/>
+                <w:sz w:val="36"/>
+                <w:szCs w:val="36"/>
                 <w:shd w:val="clear" w:color="auto" w:fill="FFFFFF"/>
               </w:rPr>
               <m:t>tan</m:t>
@@ -6284,8 +5687,8 @@
                     <w:rFonts w:ascii="Cambria Math" w:hAnsi="Arial" w:cs="Arial"/>
                     <w:i/>
                     <w:color w:val="282828"/>
-                    <w:sz w:val="24"/>
-                    <w:szCs w:val="24"/>
+                    <w:sz w:val="36"/>
+                    <w:szCs w:val="36"/>
                     <w:shd w:val="clear" w:color="auto" w:fill="FFFFFF"/>
                   </w:rPr>
                 </m:ctrlPr>
@@ -6298,8 +5701,8 @@
                   <w:rPr>
                     <w:rFonts w:ascii="Cambria Math" w:hAnsi="Cambria Math" w:cs="Arial"/>
                     <w:color w:val="282828"/>
-                    <w:sz w:val="24"/>
-                    <w:szCs w:val="24"/>
+                    <w:sz w:val="36"/>
+                    <w:szCs w:val="36"/>
                     <w:shd w:val="clear" w:color="auto" w:fill="FFFFFF"/>
                   </w:rPr>
                   <m:t>β</m:t>
@@ -6308,8 +5711,8 @@
                   <w:rPr>
                     <w:rFonts w:ascii="Cambria Math" w:hAnsi="Arial" w:cs="Arial"/>
                     <w:color w:val="282828"/>
-                    <w:sz w:val="24"/>
-                    <w:szCs w:val="24"/>
+                    <w:sz w:val="36"/>
+                    <w:szCs w:val="36"/>
                     <w:shd w:val="clear" w:color="auto" w:fill="FFFFFF"/>
                   </w:rPr>
                 </m:ctrlPr>
@@ -6322,8 +5725,8 @@
               <w:rPr>
                 <w:rFonts w:ascii="Cambria Math" w:hAnsi="Arial" w:cs="Arial"/>
                 <w:color w:val="282828"/>
-                <w:sz w:val="24"/>
-                <w:szCs w:val="24"/>
+                <w:sz w:val="36"/>
+                <w:szCs w:val="36"/>
                 <w:shd w:val="clear" w:color="auto" w:fill="FFFFFF"/>
               </w:rPr>
               <m:t>sin(</m:t>
@@ -6335,24 +5738,11 @@
               <w:rPr>
                 <w:rFonts w:ascii="Cambria Math" w:hAnsi="Cambria Math" w:cs="Arial"/>
                 <w:color w:val="282828"/>
-                <w:sz w:val="24"/>
-                <w:szCs w:val="24"/>
+                <w:sz w:val="36"/>
+                <w:szCs w:val="36"/>
                 <w:shd w:val="clear" w:color="auto" w:fill="FFFFFF"/>
               </w:rPr>
-              <m:t>ε</m:t>
-            </m:r>
-            <m:r>
-              <m:rPr>
-                <m:sty m:val="p"/>
-              </m:rPr>
-              <w:rPr>
-                <w:rFonts w:ascii="Cambria Math" w:hAnsi="Cambria Math" w:cs="Arial"/>
-                <w:color w:val="282828"/>
-                <w:sz w:val="24"/>
-                <w:szCs w:val="24"/>
-                <w:shd w:val="clear" w:color="auto" w:fill="FFFFFF"/>
-              </w:rPr>
-              <m:t>)</m:t>
+              <m:t>ε)</m:t>
             </m:r>
           </m:num>
           <m:den>
@@ -6363,8 +5753,8 @@
               <w:rPr>
                 <w:rFonts w:ascii="Cambria Math" w:hAnsi="Cambria Math" w:cs="Arial"/>
                 <w:color w:val="282828"/>
-                <w:sz w:val="24"/>
-                <w:szCs w:val="24"/>
+                <w:sz w:val="36"/>
+                <w:szCs w:val="36"/>
                 <w:shd w:val="clear" w:color="auto" w:fill="FFFFFF"/>
               </w:rPr>
               <m:t>cos</m:t>
@@ -6373,8 +5763,8 @@
               <w:rPr>
                 <w:rFonts w:ascii="Cambria Math" w:hAnsi="Cambria Math" w:cs="Arial"/>
                 <w:color w:val="282828"/>
-                <w:sz w:val="24"/>
-                <w:szCs w:val="24"/>
+                <w:sz w:val="36"/>
+                <w:szCs w:val="36"/>
                 <w:shd w:val="clear" w:color="auto" w:fill="FFFFFF"/>
               </w:rPr>
               <m:t>(</m:t>
@@ -6386,24 +5776,11 @@
               <w:rPr>
                 <w:rFonts w:ascii="Cambria Math" w:hAnsi="Cambria Math" w:cs="Arial"/>
                 <w:color w:val="282828"/>
-                <w:sz w:val="24"/>
-                <w:szCs w:val="24"/>
+                <w:sz w:val="36"/>
+                <w:szCs w:val="36"/>
                 <w:shd w:val="clear" w:color="auto" w:fill="FFFFFF"/>
               </w:rPr>
-              <m:t>λ</m:t>
-            </m:r>
-            <m:r>
-              <m:rPr>
-                <m:sty m:val="p"/>
-              </m:rPr>
-              <w:rPr>
-                <w:rFonts w:ascii="Cambria Math" w:hAnsi="Cambria Math" w:cs="Arial"/>
-                <w:color w:val="282828"/>
-                <w:sz w:val="24"/>
-                <w:szCs w:val="24"/>
-                <w:shd w:val="clear" w:color="auto" w:fill="FFFFFF"/>
-              </w:rPr>
-              <m:t>)</m:t>
+              <m:t>λ)</m:t>
             </m:r>
           </m:den>
         </m:f>
@@ -6643,20 +6020,7 @@
                               <w:szCs w:val="24"/>
                               <w:shd w:val="clear" w:color="auto" w:fill="FFFFFF"/>
                             </w:rPr>
-                            <m:t>δ</m:t>
-                          </m:r>
-                          <m:r>
-                            <m:rPr>
-                              <m:sty m:val="p"/>
-                            </m:rPr>
-                            <w:rPr>
-                              <w:rFonts w:ascii="Cambria Math" w:hAnsi="Cambria Math" w:cs="Arial"/>
-                              <w:color w:val="282828"/>
-                              <w:sz w:val="24"/>
-                              <w:szCs w:val="24"/>
-                              <w:shd w:val="clear" w:color="auto" w:fill="FFFFFF"/>
-                            </w:rPr>
-                            <m:t>)</m:t>
+                            <m:t>δ)</m:t>
                           </m:r>
                         </m:e>
                       </m:mr>
@@ -7267,15 +6631,15 @@
       <w:pPr>
         <w:ind w:left="466"/>
         <w:rPr>
+          <w:rFonts w:ascii="Arial" w:hAnsi="Arial" w:cs="Arial"/>
+          <w:szCs w:val="20"/>
+        </w:rPr>
+      </w:pPr>
+      <w:r>
+        <w:rPr>
           <w:rFonts w:ascii="Arial" w:hAnsi="Arial" w:cs="Arial" w:hint="eastAsia"/>
           <w:szCs w:val="20"/>
         </w:rPr>
-      </w:pPr>
-      <w:r>
-        <w:rPr>
-          <w:rFonts w:ascii="Arial" w:hAnsi="Arial" w:cs="Arial" w:hint="eastAsia"/>
-          <w:szCs w:val="20"/>
-        </w:rPr>
         <w:t xml:space="preserve"> </w:t>
       </w:r>
       <w:r>
@@ -7299,7 +6663,7 @@
       <w:pPr>
         <w:ind w:left="466"/>
         <w:rPr>
-          <w:rFonts w:ascii="Arial" w:hAnsi="Arial" w:cs="Arial" w:hint="eastAsia"/>
+          <w:rFonts w:ascii="Arial" w:hAnsi="Arial" w:cs="Arial"/>
           <w:sz w:val="24"/>
           <w:szCs w:val="24"/>
         </w:rPr>
@@ -8877,7 +8241,7 @@
     <w:lsdException w:name="Table Web 2" w:semiHidden="1" w:unhideWhenUsed="1"/>
     <w:lsdException w:name="Table Web 3" w:semiHidden="1" w:unhideWhenUsed="1"/>
     <w:lsdException w:name="Balloon Text" w:semiHidden="1" w:unhideWhenUsed="1"/>
-    <w:lsdException w:name="Table Grid" w:semiHidden="1" w:uiPriority="59" w:unhideWhenUsed="1"/>
+    <w:lsdException w:name="Table Grid" w:uiPriority="59"/>
     <w:lsdException w:name="Table Theme" w:semiHidden="1" w:unhideWhenUsed="1"/>
     <w:lsdException w:name="Placeholder Text" w:semiHidden="1"/>
     <w:lsdException w:name="No Spacing" w:uiPriority="1" w:qFormat="1"/>

--- a/Documentation_skycoord1.docx
+++ b/Documentation_skycoord1.docx
@@ -1,6 +1,6 @@
 
 <file path=word/document.xml><?xml version="1.0" encoding="utf-8"?>
-<w:document xmlns:wpc="http://schemas.microsoft.com/office/word/2010/wordprocessingCanvas" xmlns:cx="http://schemas.microsoft.com/office/drawing/2014/chartex" xmlns:cx1="http://schemas.microsoft.com/office/drawing/2015/9/8/chartex" xmlns:cx2="http://schemas.microsoft.com/office/drawing/2015/10/21/chartex" xmlns:cx3="http://schemas.microsoft.com/office/drawing/2016/5/9/chartex" xmlns:cx4="http://schemas.microsoft.com/office/drawing/2016/5/10/chartex" xmlns:cx5="http://schemas.microsoft.com/office/drawing/2016/5/11/chartex" xmlns:cx6="http://schemas.microsoft.com/office/drawing/2016/5/12/chartex" xmlns:cx7="http://schemas.microsoft.com/office/drawing/2016/5/13/chartex" xmlns:cx8="http://schemas.microsoft.com/office/drawing/2016/5/14/chartex" xmlns:mc="http://schemas.openxmlformats.org/markup-compatibility/2006" xmlns:aink="http://schemas.microsoft.com/office/drawing/2016/ink" xmlns:am3d="http://schemas.microsoft.com/office/drawing/2017/model3d" xmlns:o="urn:schemas-microsoft-com:office:office" xmlns:r="http://schemas.openxmlformats.org/officeDocument/2006/relationships" xmlns:m="http://schemas.openxmlformats.org/officeDocument/2006/math" xmlns:v="urn:schemas-microsoft-com:vml" xmlns:wp14="http://schemas.microsoft.com/office/word/2010/wordprocessingDrawing" xmlns:wp="http://schemas.openxmlformats.org/drawingml/2006/wordprocessingDrawing" xmlns:w10="urn:schemas-microsoft-com:office:word" xmlns:w="http://schemas.openxmlformats.org/wordprocessingml/2006/main" xmlns:w14="http://schemas.microsoft.com/office/word/2010/wordml" xmlns:w15="http://schemas.microsoft.com/office/word/2012/wordml" xmlns:w16cex="http://schemas.microsoft.com/office/word/2018/wordml/cex" xmlns:w16cid="http://schemas.microsoft.com/office/word/2016/wordml/cid" xmlns:w16="http://schemas.microsoft.com/office/word/2018/wordml" xmlns:w16se="http://schemas.microsoft.com/office/word/2015/wordml/symex" xmlns:wpg="http://schemas.microsoft.com/office/word/2010/wordprocessingGroup" xmlns:wpi="http://schemas.microsoft.com/office/word/2010/wordprocessingInk" xmlns:wne="http://schemas.microsoft.com/office/word/2006/wordml" xmlns:wps="http://schemas.microsoft.com/office/word/2010/wordprocessingShape" mc:Ignorable="w14 w15 w16se w16cid w16 w16cex wp14">
+<w:document xmlns:wpc="http://schemas.microsoft.com/office/word/2010/wordprocessingCanvas" xmlns:mc="http://schemas.openxmlformats.org/markup-compatibility/2006" xmlns:o="urn:schemas-microsoft-com:office:office" xmlns:r="http://schemas.openxmlformats.org/officeDocument/2006/relationships" xmlns:m="http://schemas.openxmlformats.org/officeDocument/2006/math" xmlns:v="urn:schemas-microsoft-com:vml" xmlns:wp14="http://schemas.microsoft.com/office/word/2010/wordprocessingDrawing" xmlns:wp="http://schemas.openxmlformats.org/drawingml/2006/wordprocessingDrawing" xmlns:w10="urn:schemas-microsoft-com:office:word" xmlns:w="http://schemas.openxmlformats.org/wordprocessingml/2006/main" xmlns:w14="http://schemas.microsoft.com/office/word/2010/wordml" xmlns:wpg="http://schemas.microsoft.com/office/word/2010/wordprocessingGroup" xmlns:wpi="http://schemas.microsoft.com/office/word/2010/wordprocessingInk" xmlns:wne="http://schemas.microsoft.com/office/word/2006/wordml" xmlns:wps="http://schemas.microsoft.com/office/word/2010/wordprocessingShape" mc:Ignorable="w14 wp14">
   <w:body>
     <w:p>
       <w:pPr>
@@ -560,7 +560,7 @@
                     </pic:cNvPicPr>
                   </pic:nvPicPr>
                   <pic:blipFill>
-                    <a:blip r:embed="rId5">
+                    <a:blip r:embed="rId6">
                       <a:extLst>
                         <a:ext uri="{28A0092B-C50C-407E-A947-70E740481C1C}">
                           <a14:useLocalDpi xmlns:a14="http://schemas.microsoft.com/office/drawing/2010/main" val="0"/>
@@ -775,7 +775,7 @@
                     </pic:cNvPicPr>
                   </pic:nvPicPr>
                   <pic:blipFill>
-                    <a:blip r:embed="rId6">
+                    <a:blip r:embed="rId7">
                       <a:extLst>
                         <a:ext uri="{28A0092B-C50C-407E-A947-70E740481C1C}">
                           <a14:useLocalDpi xmlns:a14="http://schemas.microsoft.com/office/drawing/2010/main" val="0"/>
@@ -823,7 +823,7 @@
         </w:rPr>
         <w:t xml:space="preserve">(Image from: </w:t>
       </w:r>
-      <w:hyperlink r:id="rId7" w:history="1">
+      <w:hyperlink r:id="rId8" w:history="1">
         <w:r>
           <w:rPr>
             <w:rStyle w:val="a5"/>
@@ -1147,7 +1147,7 @@
                     </pic:cNvPicPr>
                   </pic:nvPicPr>
                   <pic:blipFill>
-                    <a:blip r:embed="rId8">
+                    <a:blip r:embed="rId9">
                       <a:extLst>
                         <a:ext uri="{28A0092B-C50C-407E-A947-70E740481C1C}">
                           <a14:useLocalDpi xmlns:a14="http://schemas.microsoft.com/office/drawing/2010/main" val="0"/>
@@ -1196,7 +1196,7 @@
         </w:rPr>
         <w:t xml:space="preserve">(Image from: </w:t>
       </w:r>
-      <w:hyperlink r:id="rId9" w:history="1">
+      <w:hyperlink r:id="rId10" w:history="1">
         <w:r>
           <w:rPr>
             <w:rStyle w:val="a5"/>
@@ -1553,7 +1553,7 @@
                     </pic:cNvPicPr>
                   </pic:nvPicPr>
                   <pic:blipFill>
-                    <a:blip r:embed="rId10">
+                    <a:blip r:embed="rId11">
                       <a:extLst>
                         <a:ext uri="{28A0092B-C50C-407E-A947-70E740481C1C}">
                           <a14:useLocalDpi xmlns:a14="http://schemas.microsoft.com/office/drawing/2010/main" val="0"/>
@@ -1666,7 +1666,7 @@
           <w:rFonts w:hint="eastAsia"/>
           <w:szCs w:val="20"/>
         </w:rPr>
-        <w:t xml:space="preserve"> Because of that the plane is </w:t>
+        <w:t xml:space="preserve"> Because of that the plane </w:t>
       </w:r>
       <w:r>
         <w:rPr>
@@ -1674,7 +1674,7 @@
           <w:szCs w:val="20"/>
         </w:rPr>
         <w:lastRenderedPageBreak/>
-        <w:t xml:space="preserve">observed from Earth, the plane passes Earth. Conventionally, super-galactic </w:t>
+        <w:t xml:space="preserve">is observed from Earth, the plane passes Earth. Conventionally, super-galactic </w:t>
       </w:r>
       <w:r>
         <w:rPr>
@@ -2019,7 +2019,7 @@
                     </pic:cNvPicPr>
                   </pic:nvPicPr>
                   <pic:blipFill>
-                    <a:blip r:embed="rId11">
+                    <a:blip r:embed="rId12">
                       <a:extLst>
                         <a:ext uri="{28A0092B-C50C-407E-A947-70E740481C1C}">
                           <a14:useLocalDpi xmlns:a14="http://schemas.microsoft.com/office/drawing/2010/main" val="0"/>
@@ -2072,7 +2072,7 @@
                     </pic:cNvPicPr>
                   </pic:nvPicPr>
                   <pic:blipFill>
-                    <a:blip r:embed="rId12">
+                    <a:blip r:embed="rId13">
                       <a:extLst>
                         <a:ext uri="{28A0092B-C50C-407E-A947-70E740481C1C}">
                           <a14:useLocalDpi xmlns:a14="http://schemas.microsoft.com/office/drawing/2010/main" val="0"/>
@@ -2184,9 +2184,9 @@
         <w:tblLook w:val="04A0" w:firstRow="1" w:lastRow="0" w:firstColumn="1" w:lastColumn="0" w:noHBand="0" w:noVBand="1"/>
       </w:tblPr>
       <w:tblGrid>
-        <w:gridCol w:w="3013"/>
-        <w:gridCol w:w="2992"/>
-        <w:gridCol w:w="3011"/>
+        <w:gridCol w:w="3074"/>
+        <w:gridCol w:w="3075"/>
+        <w:gridCol w:w="3075"/>
       </w:tblGrid>
       <w:tr>
         <w:tc>
@@ -6649,15 +6649,1374 @@
         </w:rPr>
         <w:t xml:space="preserve">The azimuth (A) is measured from the south point and alternated along the western. Zenith distance is the angular distance </w:t>
       </w:r>
+      <w:r>
+        <w:rPr>
+          <w:rFonts w:ascii="Arial" w:hAnsi="Arial" w:cs="Arial" w:hint="eastAsia"/>
+          <w:szCs w:val="20"/>
+        </w:rPr>
+        <w:t>along the great circle from the zenith to a celestial object and complementary angle of the altitude which can be expressed as 90</w:t>
+      </w:r>
+      <w:r>
+        <w:rPr>
+          <w:rFonts w:ascii="Arial" w:hAnsi="Arial" w:cs="Arial"/>
+          <w:color w:val="202122"/>
+          <w:szCs w:val="20"/>
+          <w:shd w:val="clear" w:color="auto" w:fill="FFFFFF"/>
+        </w:rPr>
+        <w:t>°</w:t>
+      </w:r>
+      <w:r>
+        <w:rPr>
+          <w:rFonts w:ascii="Arial" w:hAnsi="Arial" w:cs="Arial" w:hint="eastAsia"/>
+          <w:color w:val="202122"/>
+          <w:szCs w:val="20"/>
+          <w:shd w:val="clear" w:color="auto" w:fill="FFFFFF"/>
+        </w:rPr>
+        <w:t xml:space="preserve"> - a.</w:t>
+      </w:r>
     </w:p>
     <w:p>
       <w:pPr>
         <w:ind w:left="466"/>
-        <w:rPr>
-          <w:rFonts w:ascii="Arial" w:hAnsi="Arial" w:cs="Arial"/>
-          <w:szCs w:val="20"/>
-        </w:rPr>
-      </w:pPr>
+        <w:jc w:val="center"/>
+        <w:rPr>
+          <w:rFonts w:ascii="Arial" w:hAnsi="Arial" w:cs="Arial"/>
+          <w:sz w:val="24"/>
+          <w:szCs w:val="24"/>
+        </w:rPr>
+      </w:pPr>
+    </w:p>
+    <w:p>
+      <w:pPr>
+        <w:ind w:left="466"/>
+        <w:jc w:val="center"/>
+        <w:rPr>
+          <w:rFonts w:ascii="Arial" w:hAnsi="Arial" w:cs="Arial"/>
+          <w:color w:val="282828"/>
+          <w:sz w:val="24"/>
+          <w:szCs w:val="24"/>
+          <w:shd w:val="clear" w:color="auto" w:fill="FFFFFF"/>
+        </w:rPr>
+      </w:pPr>
+      <w:proofErr w:type="spellStart"/>
+      <w:proofErr w:type="gramStart"/>
+      <w:r>
+        <w:rPr>
+          <w:rFonts w:ascii="Arial" w:hAnsi="Arial" w:cs="Arial"/>
+          <w:sz w:val="24"/>
+          <w:szCs w:val="24"/>
+        </w:rPr>
+        <w:t>cos</w:t>
+      </w:r>
+      <w:proofErr w:type="spellEnd"/>
+      <w:r>
+        <w:rPr>
+          <w:rFonts w:ascii="Arial" w:hAnsi="Arial" w:cs="Arial"/>
+          <w:sz w:val="24"/>
+          <w:szCs w:val="24"/>
+        </w:rPr>
+        <w:t>(</w:t>
+      </w:r>
+      <w:proofErr w:type="gramEnd"/>
+      <w:r>
+        <w:rPr>
+          <w:rFonts w:ascii="Arial" w:hAnsi="Arial" w:cs="Arial"/>
+          <w:sz w:val="24"/>
+          <w:szCs w:val="24"/>
+        </w:rPr>
+        <w:t xml:space="preserve">a)sin(A) = </w:t>
+      </w:r>
+      <w:proofErr w:type="spellStart"/>
+      <w:r>
+        <w:rPr>
+          <w:rFonts w:ascii="Arial" w:hAnsi="Arial" w:cs="Arial"/>
+          <w:sz w:val="24"/>
+          <w:szCs w:val="24"/>
+        </w:rPr>
+        <w:t>cos</w:t>
+      </w:r>
+      <w:proofErr w:type="spellEnd"/>
+      <w:r>
+        <w:rPr>
+          <w:rFonts w:ascii="Arial" w:hAnsi="Arial" w:cs="Arial"/>
+          <w:sz w:val="24"/>
+          <w:szCs w:val="24"/>
+        </w:rPr>
+        <w:t>(</w:t>
+      </w:r>
+      <w:r>
+        <w:rPr>
+          <w:rFonts w:ascii="Arial" w:hAnsi="Arial" w:cs="Arial"/>
+          <w:color w:val="282828"/>
+          <w:sz w:val="24"/>
+          <w:szCs w:val="24"/>
+          <w:shd w:val="clear" w:color="auto" w:fill="FFFFFF"/>
+        </w:rPr>
+        <w:t>δ</w:t>
+      </w:r>
+      <w:r>
+        <w:rPr>
+          <w:rFonts w:ascii="Arial" w:hAnsi="Arial" w:cs="Arial"/>
+          <w:color w:val="282828"/>
+          <w:sz w:val="24"/>
+          <w:szCs w:val="24"/>
+          <w:shd w:val="clear" w:color="auto" w:fill="FFFFFF"/>
+        </w:rPr>
+        <w:t>)sin(h)</w:t>
+      </w:r>
+    </w:p>
+    <w:p>
+      <w:pPr>
+        <w:ind w:left="466"/>
+        <w:jc w:val="center"/>
+        <w:rPr>
+          <w:rFonts w:ascii="Arial" w:hAnsi="Arial" w:cs="Arial"/>
+          <w:color w:val="202122"/>
+          <w:sz w:val="24"/>
+          <w:szCs w:val="24"/>
+          <w:shd w:val="clear" w:color="auto" w:fill="FFFFFF"/>
+        </w:rPr>
+      </w:pPr>
+      <w:proofErr w:type="spellStart"/>
+      <w:r>
+        <w:rPr>
+          <w:rFonts w:ascii="Arial" w:hAnsi="Arial" w:cs="Arial"/>
+          <w:color w:val="282828"/>
+          <w:sz w:val="24"/>
+          <w:szCs w:val="24"/>
+          <w:shd w:val="clear" w:color="auto" w:fill="FFFFFF"/>
+        </w:rPr>
+        <w:t>cos</w:t>
+      </w:r>
+      <w:proofErr w:type="spellEnd"/>
+      <w:r>
+        <w:rPr>
+          <w:rFonts w:ascii="Arial" w:hAnsi="Arial" w:cs="Arial"/>
+          <w:color w:val="282828"/>
+          <w:sz w:val="24"/>
+          <w:szCs w:val="24"/>
+          <w:shd w:val="clear" w:color="auto" w:fill="FFFFFF"/>
+        </w:rPr>
+        <w:t>(a)</w:t>
+      </w:r>
+      <w:proofErr w:type="spellStart"/>
+      <w:r>
+        <w:rPr>
+          <w:rFonts w:ascii="Arial" w:hAnsi="Arial" w:cs="Arial"/>
+          <w:color w:val="282828"/>
+          <w:sz w:val="24"/>
+          <w:szCs w:val="24"/>
+          <w:shd w:val="clear" w:color="auto" w:fill="FFFFFF"/>
+        </w:rPr>
+        <w:t>cos</w:t>
+      </w:r>
+      <w:proofErr w:type="spellEnd"/>
+      <w:r>
+        <w:rPr>
+          <w:rFonts w:ascii="Arial" w:hAnsi="Arial" w:cs="Arial"/>
+          <w:color w:val="282828"/>
+          <w:sz w:val="24"/>
+          <w:szCs w:val="24"/>
+          <w:shd w:val="clear" w:color="auto" w:fill="FFFFFF"/>
+        </w:rPr>
+        <w:t xml:space="preserve">(A) = </w:t>
+      </w:r>
+      <w:proofErr w:type="spellStart"/>
+      <w:r>
+        <w:rPr>
+          <w:rFonts w:ascii="Arial" w:hAnsi="Arial" w:cs="Arial"/>
+          <w:color w:val="282828"/>
+          <w:sz w:val="24"/>
+          <w:szCs w:val="24"/>
+          <w:shd w:val="clear" w:color="auto" w:fill="FFFFFF"/>
+        </w:rPr>
+        <w:t>cos</w:t>
+      </w:r>
+      <w:proofErr w:type="spellEnd"/>
+      <w:r>
+        <w:rPr>
+          <w:rFonts w:ascii="Arial" w:hAnsi="Arial" w:cs="Arial"/>
+          <w:color w:val="282828"/>
+          <w:sz w:val="24"/>
+          <w:szCs w:val="24"/>
+          <w:shd w:val="clear" w:color="auto" w:fill="FFFFFF"/>
+        </w:rPr>
+        <w:t>(</w:t>
+      </w:r>
+      <w:r>
+        <w:rPr>
+          <w:rFonts w:ascii="Arial" w:hAnsi="Arial" w:cs="Arial"/>
+          <w:color w:val="282828"/>
+          <w:sz w:val="24"/>
+          <w:szCs w:val="24"/>
+          <w:shd w:val="clear" w:color="auto" w:fill="FFFFFF"/>
+        </w:rPr>
+        <w:t>δ</w:t>
+      </w:r>
+      <w:r>
+        <w:rPr>
+          <w:rFonts w:ascii="Arial" w:hAnsi="Arial" w:cs="Arial"/>
+          <w:color w:val="282828"/>
+          <w:sz w:val="24"/>
+          <w:szCs w:val="24"/>
+          <w:shd w:val="clear" w:color="auto" w:fill="FFFFFF"/>
+        </w:rPr>
+        <w:t>)</w:t>
+      </w:r>
+      <w:proofErr w:type="spellStart"/>
+      <w:r>
+        <w:rPr>
+          <w:rFonts w:ascii="Arial" w:hAnsi="Arial" w:cs="Arial"/>
+          <w:color w:val="282828"/>
+          <w:sz w:val="24"/>
+          <w:szCs w:val="24"/>
+          <w:shd w:val="clear" w:color="auto" w:fill="FFFFFF"/>
+        </w:rPr>
+        <w:t>cos</w:t>
+      </w:r>
+      <w:proofErr w:type="spellEnd"/>
+      <w:r>
+        <w:rPr>
+          <w:rFonts w:ascii="Arial" w:hAnsi="Arial" w:cs="Arial"/>
+          <w:color w:val="282828"/>
+          <w:sz w:val="24"/>
+          <w:szCs w:val="24"/>
+          <w:shd w:val="clear" w:color="auto" w:fill="FFFFFF"/>
+        </w:rPr>
+        <w:t>(h)sin(</w:t>
+      </w:r>
+      <w:proofErr w:type="spellStart"/>
+      <w:r>
+        <w:rPr>
+          <w:rFonts w:ascii="Arial" w:hAnsi="Arial" w:cs="Arial"/>
+          <w:i/>
+          <w:iCs/>
+          <w:color w:val="202122"/>
+          <w:sz w:val="24"/>
+          <w:szCs w:val="24"/>
+          <w:shd w:val="clear" w:color="auto" w:fill="FFFFFF"/>
+        </w:rPr>
+        <w:t>ϕ</w:t>
+      </w:r>
+      <w:r>
+        <w:rPr>
+          <w:rFonts w:ascii="Arial" w:hAnsi="Arial" w:cs="Arial"/>
+          <w:color w:val="202122"/>
+          <w:sz w:val="24"/>
+          <w:szCs w:val="24"/>
+          <w:shd w:val="clear" w:color="auto" w:fill="FFFFFF"/>
+          <w:vertAlign w:val="subscript"/>
+        </w:rPr>
+        <w:t>o</w:t>
+      </w:r>
+      <w:proofErr w:type="spellEnd"/>
+      <w:r>
+        <w:rPr>
+          <w:rFonts w:ascii="Arial" w:hAnsi="Arial" w:cs="Arial"/>
+          <w:color w:val="202122"/>
+          <w:sz w:val="24"/>
+          <w:szCs w:val="24"/>
+          <w:shd w:val="clear" w:color="auto" w:fill="FFFFFF"/>
+        </w:rPr>
+        <w:t>) – sin(</w:t>
+      </w:r>
+      <w:r>
+        <w:rPr>
+          <w:rFonts w:ascii="Arial" w:hAnsi="Arial" w:cs="Arial"/>
+          <w:color w:val="282828"/>
+          <w:sz w:val="24"/>
+          <w:szCs w:val="24"/>
+          <w:shd w:val="clear" w:color="auto" w:fill="FFFFFF"/>
+        </w:rPr>
+        <w:t>δ</w:t>
+      </w:r>
+      <w:r>
+        <w:rPr>
+          <w:rFonts w:ascii="Arial" w:hAnsi="Arial" w:cs="Arial"/>
+          <w:color w:val="282828"/>
+          <w:sz w:val="24"/>
+          <w:szCs w:val="24"/>
+          <w:shd w:val="clear" w:color="auto" w:fill="FFFFFF"/>
+        </w:rPr>
+        <w:t>)</w:t>
+      </w:r>
+      <w:proofErr w:type="spellStart"/>
+      <w:r>
+        <w:rPr>
+          <w:rFonts w:ascii="Arial" w:hAnsi="Arial" w:cs="Arial"/>
+          <w:color w:val="282828"/>
+          <w:sz w:val="24"/>
+          <w:szCs w:val="24"/>
+          <w:shd w:val="clear" w:color="auto" w:fill="FFFFFF"/>
+        </w:rPr>
+        <w:t>cos</w:t>
+      </w:r>
+      <w:proofErr w:type="spellEnd"/>
+      <w:r>
+        <w:rPr>
+          <w:rFonts w:ascii="Arial" w:hAnsi="Arial" w:cs="Arial"/>
+          <w:color w:val="282828"/>
+          <w:sz w:val="24"/>
+          <w:szCs w:val="24"/>
+          <w:shd w:val="clear" w:color="auto" w:fill="FFFFFF"/>
+        </w:rPr>
+        <w:t>(</w:t>
+      </w:r>
+      <w:proofErr w:type="spellStart"/>
+      <w:r>
+        <w:rPr>
+          <w:rFonts w:ascii="Arial" w:hAnsi="Arial" w:cs="Arial"/>
+          <w:i/>
+          <w:iCs/>
+          <w:color w:val="202122"/>
+          <w:sz w:val="24"/>
+          <w:szCs w:val="24"/>
+          <w:shd w:val="clear" w:color="auto" w:fill="FFFFFF"/>
+        </w:rPr>
+        <w:t>ϕ</w:t>
+      </w:r>
+      <w:r>
+        <w:rPr>
+          <w:rFonts w:ascii="Arial" w:hAnsi="Arial" w:cs="Arial"/>
+          <w:color w:val="202122"/>
+          <w:sz w:val="24"/>
+          <w:szCs w:val="24"/>
+          <w:shd w:val="clear" w:color="auto" w:fill="FFFFFF"/>
+          <w:vertAlign w:val="subscript"/>
+        </w:rPr>
+        <w:t>o</w:t>
+      </w:r>
+      <w:proofErr w:type="spellEnd"/>
+      <w:r>
+        <w:rPr>
+          <w:rFonts w:ascii="Arial" w:hAnsi="Arial" w:cs="Arial"/>
+          <w:color w:val="202122"/>
+          <w:sz w:val="24"/>
+          <w:szCs w:val="24"/>
+          <w:shd w:val="clear" w:color="auto" w:fill="FFFFFF"/>
+        </w:rPr>
+        <w:t>)</w:t>
+      </w:r>
+    </w:p>
+    <w:p>
+      <w:pPr>
+        <w:ind w:left="466"/>
+        <w:jc w:val="center"/>
+        <w:rPr>
+          <w:rFonts w:ascii="Arial" w:hAnsi="Arial" w:cs="Arial" w:hint="eastAsia"/>
+          <w:color w:val="282828"/>
+          <w:sz w:val="24"/>
+          <w:szCs w:val="24"/>
+          <w:shd w:val="clear" w:color="auto" w:fill="FFFFFF"/>
+        </w:rPr>
+      </w:pPr>
+      <w:r>
+        <w:rPr>
+          <w:rFonts w:ascii="Arial" w:hAnsi="Arial" w:cs="Arial"/>
+          <w:color w:val="202122"/>
+          <w:sz w:val="24"/>
+          <w:szCs w:val="24"/>
+          <w:shd w:val="clear" w:color="auto" w:fill="FFFFFF"/>
+        </w:rPr>
+        <w:t>sin(a) = sin(</w:t>
+      </w:r>
+      <w:proofErr w:type="spellStart"/>
+      <w:r>
+        <w:rPr>
+          <w:rFonts w:ascii="Arial" w:hAnsi="Arial" w:cs="Arial"/>
+          <w:i/>
+          <w:iCs/>
+          <w:color w:val="202122"/>
+          <w:sz w:val="24"/>
+          <w:szCs w:val="24"/>
+          <w:shd w:val="clear" w:color="auto" w:fill="FFFFFF"/>
+        </w:rPr>
+        <w:t>ϕ</w:t>
+      </w:r>
+      <w:r>
+        <w:rPr>
+          <w:rFonts w:ascii="Arial" w:hAnsi="Arial" w:cs="Arial"/>
+          <w:color w:val="202122"/>
+          <w:sz w:val="24"/>
+          <w:szCs w:val="24"/>
+          <w:shd w:val="clear" w:color="auto" w:fill="FFFFFF"/>
+          <w:vertAlign w:val="subscript"/>
+        </w:rPr>
+        <w:t>o</w:t>
+      </w:r>
+      <w:proofErr w:type="spellEnd"/>
+      <w:r>
+        <w:rPr>
+          <w:rFonts w:ascii="Arial" w:hAnsi="Arial" w:cs="Arial"/>
+          <w:color w:val="202122"/>
+          <w:sz w:val="24"/>
+          <w:szCs w:val="24"/>
+          <w:shd w:val="clear" w:color="auto" w:fill="FFFFFF"/>
+        </w:rPr>
+        <w:t>)sin(</w:t>
+      </w:r>
+      <w:r>
+        <w:rPr>
+          <w:rFonts w:ascii="Arial" w:hAnsi="Arial" w:cs="Arial"/>
+          <w:color w:val="282828"/>
+          <w:sz w:val="24"/>
+          <w:szCs w:val="24"/>
+          <w:shd w:val="clear" w:color="auto" w:fill="FFFFFF"/>
+        </w:rPr>
+        <w:t>δ</w:t>
+      </w:r>
+      <w:r>
+        <w:rPr>
+          <w:rFonts w:ascii="Arial" w:hAnsi="Arial" w:cs="Arial"/>
+          <w:color w:val="282828"/>
+          <w:sz w:val="24"/>
+          <w:szCs w:val="24"/>
+          <w:shd w:val="clear" w:color="auto" w:fill="FFFFFF"/>
+        </w:rPr>
+        <w:t xml:space="preserve">) + </w:t>
+      </w:r>
+      <w:proofErr w:type="spellStart"/>
+      <w:r>
+        <w:rPr>
+          <w:rFonts w:ascii="Arial" w:hAnsi="Arial" w:cs="Arial"/>
+          <w:color w:val="282828"/>
+          <w:sz w:val="24"/>
+          <w:szCs w:val="24"/>
+          <w:shd w:val="clear" w:color="auto" w:fill="FFFFFF"/>
+        </w:rPr>
+        <w:t>cos</w:t>
+      </w:r>
+      <w:proofErr w:type="spellEnd"/>
+      <w:r>
+        <w:rPr>
+          <w:rFonts w:ascii="Arial" w:hAnsi="Arial" w:cs="Arial"/>
+          <w:color w:val="282828"/>
+          <w:sz w:val="24"/>
+          <w:szCs w:val="24"/>
+          <w:shd w:val="clear" w:color="auto" w:fill="FFFFFF"/>
+        </w:rPr>
+        <w:t>(</w:t>
+      </w:r>
+      <w:proofErr w:type="spellStart"/>
+      <w:r>
+        <w:rPr>
+          <w:rFonts w:ascii="Arial" w:hAnsi="Arial" w:cs="Arial"/>
+          <w:i/>
+          <w:iCs/>
+          <w:color w:val="202122"/>
+          <w:sz w:val="24"/>
+          <w:szCs w:val="24"/>
+          <w:shd w:val="clear" w:color="auto" w:fill="FFFFFF"/>
+        </w:rPr>
+        <w:t>ϕ</w:t>
+      </w:r>
+      <w:r>
+        <w:rPr>
+          <w:rFonts w:ascii="Arial" w:hAnsi="Arial" w:cs="Arial"/>
+          <w:color w:val="202122"/>
+          <w:sz w:val="24"/>
+          <w:szCs w:val="24"/>
+          <w:shd w:val="clear" w:color="auto" w:fill="FFFFFF"/>
+          <w:vertAlign w:val="subscript"/>
+        </w:rPr>
+        <w:t>o</w:t>
+      </w:r>
+      <w:proofErr w:type="spellEnd"/>
+      <w:r>
+        <w:rPr>
+          <w:rFonts w:ascii="Arial" w:hAnsi="Arial" w:cs="Arial"/>
+          <w:color w:val="202122"/>
+          <w:sz w:val="24"/>
+          <w:szCs w:val="24"/>
+          <w:shd w:val="clear" w:color="auto" w:fill="FFFFFF"/>
+        </w:rPr>
+        <w:t>)</w:t>
+      </w:r>
+      <w:proofErr w:type="spellStart"/>
+      <w:r>
+        <w:rPr>
+          <w:rFonts w:ascii="Arial" w:hAnsi="Arial" w:cs="Arial"/>
+          <w:color w:val="202122"/>
+          <w:sz w:val="24"/>
+          <w:szCs w:val="24"/>
+          <w:shd w:val="clear" w:color="auto" w:fill="FFFFFF"/>
+        </w:rPr>
+        <w:t>cos</w:t>
+      </w:r>
+      <w:proofErr w:type="spellEnd"/>
+      <w:r>
+        <w:rPr>
+          <w:rFonts w:ascii="Arial" w:hAnsi="Arial" w:cs="Arial"/>
+          <w:color w:val="202122"/>
+          <w:sz w:val="24"/>
+          <w:szCs w:val="24"/>
+          <w:shd w:val="clear" w:color="auto" w:fill="FFFFFF"/>
+        </w:rPr>
+        <w:t>(</w:t>
+      </w:r>
+      <w:r>
+        <w:rPr>
+          <w:rFonts w:ascii="Arial" w:hAnsi="Arial" w:cs="Arial"/>
+          <w:color w:val="282828"/>
+          <w:sz w:val="24"/>
+          <w:szCs w:val="24"/>
+          <w:shd w:val="clear" w:color="auto" w:fill="FFFFFF"/>
+        </w:rPr>
+        <w:t>δ</w:t>
+      </w:r>
+      <w:r>
+        <w:rPr>
+          <w:rFonts w:ascii="Arial" w:hAnsi="Arial" w:cs="Arial"/>
+          <w:color w:val="282828"/>
+          <w:sz w:val="24"/>
+          <w:szCs w:val="24"/>
+          <w:shd w:val="clear" w:color="auto" w:fill="FFFFFF"/>
+        </w:rPr>
+        <w:t>)</w:t>
+      </w:r>
+      <w:proofErr w:type="spellStart"/>
+      <w:r>
+        <w:rPr>
+          <w:rFonts w:ascii="Arial" w:hAnsi="Arial" w:cs="Arial"/>
+          <w:color w:val="282828"/>
+          <w:sz w:val="24"/>
+          <w:szCs w:val="24"/>
+          <w:shd w:val="clear" w:color="auto" w:fill="FFFFFF"/>
+        </w:rPr>
+        <w:t>cos</w:t>
+      </w:r>
+      <w:proofErr w:type="spellEnd"/>
+      <w:r>
+        <w:rPr>
+          <w:rFonts w:ascii="Arial" w:hAnsi="Arial" w:cs="Arial"/>
+          <w:color w:val="282828"/>
+          <w:sz w:val="24"/>
+          <w:szCs w:val="24"/>
+          <w:shd w:val="clear" w:color="auto" w:fill="FFFFFF"/>
+        </w:rPr>
+        <w:t>(h)</w:t>
+      </w:r>
+    </w:p>
+    <w:p>
+      <w:pPr>
+        <w:ind w:left="466"/>
+        <w:jc w:val="center"/>
+        <w:rPr>
+          <w:rFonts w:ascii="Arial" w:hAnsi="Arial" w:cs="Arial" w:hint="eastAsia"/>
+          <w:color w:val="282828"/>
+          <w:sz w:val="24"/>
+          <w:szCs w:val="24"/>
+          <w:shd w:val="clear" w:color="auto" w:fill="FFFFFF"/>
+        </w:rPr>
+      </w:pPr>
+    </w:p>
+    <w:p>
+      <w:pPr>
+        <w:ind w:left="466"/>
+        <w:rPr>
+          <w:rFonts w:ascii="Arial" w:hAnsi="Arial" w:cs="Arial"/>
+          <w:szCs w:val="20"/>
+        </w:rPr>
+      </w:pPr>
+      <w:r>
+        <w:rPr>
+          <w:rFonts w:ascii="Arial" w:hAnsi="Arial" w:cs="Arial" w:hint="eastAsia"/>
+          <w:color w:val="282828"/>
+          <w:szCs w:val="20"/>
+          <w:shd w:val="clear" w:color="auto" w:fill="FFFFFF"/>
+        </w:rPr>
+        <w:t xml:space="preserve"> Divide the</w:t>
+      </w:r>
+      <w:r>
+        <w:rPr>
+          <w:rFonts w:ascii="Arial" w:hAnsi="Arial" w:cs="Arial" w:hint="eastAsia"/>
+          <w:color w:val="282828"/>
+          <w:szCs w:val="20"/>
+          <w:shd w:val="clear" w:color="auto" w:fill="FFFFFF"/>
+        </w:rPr>
+        <w:t xml:space="preserve"> first</w:t>
+      </w:r>
+      <w:r>
+        <w:rPr>
+          <w:rFonts w:ascii="Arial" w:hAnsi="Arial" w:cs="Arial" w:hint="eastAsia"/>
+          <w:color w:val="282828"/>
+          <w:szCs w:val="20"/>
+          <w:shd w:val="clear" w:color="auto" w:fill="FFFFFF"/>
+        </w:rPr>
+        <w:t xml:space="preserve"> equation </w:t>
+      </w:r>
+      <w:r>
+        <w:rPr>
+          <w:rFonts w:ascii="Arial" w:hAnsi="Arial" w:cs="Arial" w:hint="eastAsia"/>
+          <w:color w:val="282828"/>
+          <w:szCs w:val="20"/>
+          <w:shd w:val="clear" w:color="auto" w:fill="FFFFFF"/>
+        </w:rPr>
+        <w:t>by second one.</w:t>
+      </w:r>
+    </w:p>
+    <w:p>
+      <w:pPr>
+        <w:ind w:left="466"/>
+        <w:jc w:val="center"/>
+        <w:rPr>
+          <w:rFonts w:ascii="Arial" w:hAnsi="Arial" w:cs="Arial" w:hint="eastAsia"/>
+          <w:szCs w:val="20"/>
+        </w:rPr>
+      </w:pPr>
+    </w:p>
+    <w:p>
+      <w:pPr>
+        <w:ind w:left="466"/>
+        <w:jc w:val="center"/>
+        <w:rPr>
+          <w:rFonts w:ascii="Arial" w:hAnsi="Arial" w:cs="Arial" w:hint="eastAsia"/>
+          <w:sz w:val="36"/>
+          <w:szCs w:val="36"/>
+        </w:rPr>
+      </w:pPr>
+      <w:proofErr w:type="gramStart"/>
+      <w:r>
+        <w:rPr>
+          <w:rFonts w:ascii="Arial" w:hAnsi="Arial" w:cs="Arial" w:hint="eastAsia"/>
+          <w:sz w:val="24"/>
+          <w:szCs w:val="24"/>
+        </w:rPr>
+        <w:t>tan(</w:t>
+      </w:r>
+      <w:proofErr w:type="gramEnd"/>
+      <w:r>
+        <w:rPr>
+          <w:rFonts w:ascii="Arial" w:hAnsi="Arial" w:cs="Arial" w:hint="eastAsia"/>
+          <w:sz w:val="24"/>
+          <w:szCs w:val="24"/>
+        </w:rPr>
+        <w:t xml:space="preserve">A) = </w:t>
+      </w:r>
+      <m:oMath>
+        <m:f>
+          <m:fPr>
+            <m:ctrlPr>
+              <w:rPr>
+                <w:rFonts w:ascii="Cambria Math" w:hAnsi="Cambria Math" w:cs="Arial"/>
+                <w:sz w:val="36"/>
+                <w:szCs w:val="36"/>
+              </w:rPr>
+            </m:ctrlPr>
+          </m:fPr>
+          <m:num>
+            <m:r>
+              <m:rPr>
+                <m:sty m:val="p"/>
+              </m:rPr>
+              <w:rPr>
+                <w:rFonts w:ascii="Cambria Math" w:hAnsi="Cambria Math" w:cs="Arial"/>
+                <w:sz w:val="36"/>
+                <w:szCs w:val="36"/>
+              </w:rPr>
+              <m:t>sin⁡</m:t>
+            </m:r>
+            <m:r>
+              <w:rPr>
+                <w:rFonts w:ascii="Cambria Math" w:hAnsi="Cambria Math" w:cs="Arial"/>
+                <w:sz w:val="36"/>
+                <w:szCs w:val="36"/>
+              </w:rPr>
+              <m:t>(h)</m:t>
+            </m:r>
+            <m:ctrlPr>
+              <w:rPr>
+                <w:rFonts w:ascii="Cambria Math" w:hAnsi="Cambria Math" w:cs="Arial"/>
+                <w:i/>
+                <w:sz w:val="36"/>
+                <w:szCs w:val="36"/>
+              </w:rPr>
+            </m:ctrlPr>
+          </m:num>
+          <m:den>
+            <m:func>
+              <m:funcPr>
+                <m:ctrlPr>
+                  <w:rPr>
+                    <w:rFonts w:ascii="Cambria Math" w:hAnsi="Cambria Math" w:cs="Arial"/>
+                    <w:sz w:val="36"/>
+                    <w:szCs w:val="36"/>
+                  </w:rPr>
+                </m:ctrlPr>
+              </m:funcPr>
+              <m:fName>
+                <m:r>
+                  <m:rPr>
+                    <m:sty m:val="p"/>
+                  </m:rPr>
+                  <w:rPr>
+                    <w:rFonts w:ascii="Cambria Math" w:hAnsi="Cambria Math" w:cs="Arial"/>
+                    <w:sz w:val="36"/>
+                    <w:szCs w:val="36"/>
+                  </w:rPr>
+                  <m:t>cos</m:t>
+                </m:r>
+              </m:fName>
+              <m:e>
+                <m:d>
+                  <m:dPr>
+                    <m:ctrlPr>
+                      <w:rPr>
+                        <w:rFonts w:ascii="Cambria Math" w:hAnsi="Cambria Math" w:cs="Arial"/>
+                        <w:i/>
+                        <w:sz w:val="36"/>
+                        <w:szCs w:val="36"/>
+                      </w:rPr>
+                    </m:ctrlPr>
+                  </m:dPr>
+                  <m:e>
+                    <m:r>
+                      <w:rPr>
+                        <w:rFonts w:ascii="Cambria Math" w:hAnsi="Cambria Math" w:cs="Arial"/>
+                        <w:sz w:val="36"/>
+                        <w:szCs w:val="36"/>
+                      </w:rPr>
+                      <m:t>h</m:t>
+                    </m:r>
+                  </m:e>
+                </m:d>
+              </m:e>
+            </m:func>
+            <m:func>
+              <m:funcPr>
+                <m:ctrlPr>
+                  <w:rPr>
+                    <w:rFonts w:ascii="Cambria Math" w:hAnsi="Cambria Math" w:cs="Arial"/>
+                    <w:i/>
+                    <w:sz w:val="36"/>
+                    <w:szCs w:val="36"/>
+                  </w:rPr>
+                </m:ctrlPr>
+              </m:funcPr>
+              <m:fName>
+                <m:r>
+                  <m:rPr>
+                    <m:sty m:val="p"/>
+                  </m:rPr>
+                  <w:rPr>
+                    <w:rFonts w:ascii="Cambria Math" w:hAnsi="Cambria Math" w:cs="Arial"/>
+                    <w:sz w:val="36"/>
+                    <w:szCs w:val="36"/>
+                  </w:rPr>
+                  <m:t>sin</m:t>
+                </m:r>
+              </m:fName>
+              <m:e>
+                <m:d>
+                  <m:dPr>
+                    <m:ctrlPr>
+                      <w:rPr>
+                        <w:rFonts w:ascii="Cambria Math" w:hAnsi="Cambria Math" w:cs="Arial"/>
+                        <w:i/>
+                        <w:sz w:val="36"/>
+                        <w:szCs w:val="36"/>
+                      </w:rPr>
+                    </m:ctrlPr>
+                  </m:dPr>
+                  <m:e>
+                    <m:r>
+                      <w:rPr>
+                        <w:rFonts w:ascii="Cambria Math" w:hAnsi="Cambria Math" w:cs="Times New Roman"/>
+                        <w:color w:val="202122"/>
+                        <w:sz w:val="36"/>
+                        <w:szCs w:val="36"/>
+                        <w:shd w:val="clear" w:color="auto" w:fill="FFFFFF"/>
+                      </w:rPr>
+                      <m:t>ϕ</m:t>
+                    </m:r>
+                    <m:r>
+                      <w:rPr>
+                        <w:rFonts w:ascii="Cambria Math" w:hAnsi="Cambria Math" w:cs="Times New Roman"/>
+                        <w:color w:val="202122"/>
+                        <w:sz w:val="36"/>
+                        <w:szCs w:val="36"/>
+                        <w:shd w:val="clear" w:color="auto" w:fill="FFFFFF"/>
+                        <w:vertAlign w:val="subscript"/>
+                      </w:rPr>
+                      <m:t>o</m:t>
+                    </m:r>
+                    <m:ctrlPr>
+                      <w:rPr>
+                        <w:rFonts w:ascii="Cambria Math" w:hAnsi="Times New Roman" w:cs="Times New Roman"/>
+                        <w:i/>
+                        <w:color w:val="202122"/>
+                        <w:sz w:val="36"/>
+                        <w:szCs w:val="36"/>
+                        <w:shd w:val="clear" w:color="auto" w:fill="FFFFFF"/>
+                        <w:vertAlign w:val="subscript"/>
+                      </w:rPr>
+                    </m:ctrlPr>
+                  </m:e>
+                </m:d>
+              </m:e>
+            </m:func>
+            <m:r>
+              <w:rPr>
+                <w:rFonts w:ascii="Cambria Math" w:hAnsi="Cambria Math" w:cs="Arial"/>
+                <w:sz w:val="36"/>
+                <w:szCs w:val="36"/>
+              </w:rPr>
+              <m:t xml:space="preserve"> </m:t>
+            </m:r>
+            <m:r>
+              <w:rPr>
+                <w:rFonts w:ascii="Cambria Math" w:hAnsi="Cambria Math" w:cs="Arial"/>
+                <w:sz w:val="36"/>
+                <w:szCs w:val="36"/>
+              </w:rPr>
+              <m:t>-</m:t>
+            </m:r>
+            <m:r>
+              <w:rPr>
+                <w:rFonts w:ascii="Cambria Math" w:hAnsi="Cambria Math" w:cs="Arial"/>
+                <w:sz w:val="36"/>
+                <w:szCs w:val="36"/>
+              </w:rPr>
+              <m:t xml:space="preserve"> </m:t>
+            </m:r>
+            <m:func>
+              <m:funcPr>
+                <m:ctrlPr>
+                  <w:rPr>
+                    <w:rFonts w:ascii="Cambria Math" w:hAnsi="Cambria Math" w:cs="Arial"/>
+                    <w:sz w:val="36"/>
+                    <w:szCs w:val="36"/>
+                  </w:rPr>
+                </m:ctrlPr>
+              </m:funcPr>
+              <m:fName>
+                <m:r>
+                  <m:rPr>
+                    <m:sty m:val="p"/>
+                  </m:rPr>
+                  <w:rPr>
+                    <w:rFonts w:ascii="Cambria Math" w:hAnsi="Cambria Math" w:cs="Arial"/>
+                    <w:sz w:val="36"/>
+                    <w:szCs w:val="36"/>
+                  </w:rPr>
+                  <m:t>tan</m:t>
+                </m:r>
+                <m:ctrlPr>
+                  <w:rPr>
+                    <w:rFonts w:ascii="Cambria Math" w:hAnsi="Cambria Math" w:cs="Arial"/>
+                    <w:i/>
+                    <w:sz w:val="36"/>
+                    <w:szCs w:val="36"/>
+                  </w:rPr>
+                </m:ctrlPr>
+              </m:fName>
+              <m:e>
+                <m:d>
+                  <m:dPr>
+                    <m:ctrlPr>
+                      <w:rPr>
+                        <w:rFonts w:ascii="Cambria Math" w:hAnsi="Cambria Math" w:cs="Arial"/>
+                        <w:i/>
+                        <w:sz w:val="36"/>
+                        <w:szCs w:val="36"/>
+                      </w:rPr>
+                    </m:ctrlPr>
+                  </m:dPr>
+                  <m:e>
+                    <m:r>
+                      <m:rPr>
+                        <m:sty m:val="p"/>
+                      </m:rPr>
+                      <w:rPr>
+                        <w:rFonts w:ascii="Cambria Math" w:hAnsi="Cambria Math" w:cs="Arial"/>
+                        <w:color w:val="282828"/>
+                        <w:sz w:val="36"/>
+                        <w:szCs w:val="36"/>
+                        <w:shd w:val="clear" w:color="auto" w:fill="FFFFFF"/>
+                      </w:rPr>
+                      <m:t>δ</m:t>
+                    </m:r>
+                  </m:e>
+                </m:d>
+              </m:e>
+            </m:func>
+            <m:r>
+              <m:rPr>
+                <m:sty m:val="p"/>
+              </m:rPr>
+              <w:rPr>
+                <w:rFonts w:ascii="Cambria Math" w:hAnsi="Cambria Math" w:cs="Arial"/>
+                <w:sz w:val="36"/>
+                <w:szCs w:val="36"/>
+              </w:rPr>
+              <m:t>cos⁡</m:t>
+            </m:r>
+            <m:r>
+              <w:rPr>
+                <w:rFonts w:ascii="Cambria Math" w:hAnsi="Cambria Math" w:cs="Arial"/>
+                <w:sz w:val="36"/>
+                <w:szCs w:val="36"/>
+              </w:rPr>
+              <m:t>(</m:t>
+            </m:r>
+            <m:r>
+              <w:rPr>
+                <w:rFonts w:ascii="Cambria Math" w:hAnsi="Cambria Math" w:cs="Times New Roman"/>
+                <w:color w:val="202122"/>
+                <w:sz w:val="36"/>
+                <w:szCs w:val="36"/>
+                <w:shd w:val="clear" w:color="auto" w:fill="FFFFFF"/>
+              </w:rPr>
+              <m:t>ϕ</m:t>
+            </m:r>
+            <m:r>
+              <m:rPr>
+                <m:sty m:val="p"/>
+              </m:rPr>
+              <w:rPr>
+                <w:rFonts w:ascii="Cambria Math" w:hAnsi="Cambria Math" w:cs="Times New Roman"/>
+                <w:color w:val="202122"/>
+                <w:sz w:val="36"/>
+                <w:szCs w:val="36"/>
+                <w:shd w:val="clear" w:color="auto" w:fill="FFFFFF"/>
+                <w:vertAlign w:val="subscript"/>
+              </w:rPr>
+              <m:t>o</m:t>
+            </m:r>
+            <m:r>
+              <m:rPr>
+                <m:sty m:val="p"/>
+              </m:rPr>
+              <w:rPr>
+                <w:rFonts w:ascii="Cambria Math" w:hAnsi="Times New Roman" w:cs="Times New Roman"/>
+                <w:color w:val="202122"/>
+                <w:sz w:val="36"/>
+                <w:szCs w:val="36"/>
+                <w:shd w:val="clear" w:color="auto" w:fill="FFFFFF"/>
+                <w:vertAlign w:val="subscript"/>
+              </w:rPr>
+              <m:t>)</m:t>
+            </m:r>
+          </m:den>
+        </m:f>
+      </m:oMath>
+    </w:p>
+    <w:p>
+      <w:pPr>
+        <w:ind w:left="466"/>
+        <w:jc w:val="center"/>
+        <w:rPr>
+          <w:rFonts w:ascii="Arial" w:hAnsi="Arial" w:cs="Arial" w:hint="eastAsia"/>
+          <w:sz w:val="36"/>
+          <w:szCs w:val="36"/>
+        </w:rPr>
+      </w:pPr>
+    </w:p>
+    <w:p>
+      <w:pPr>
+        <w:ind w:left="466"/>
+        <w:rPr>
+          <w:rFonts w:ascii="Arial" w:hAnsi="Arial" w:cs="Arial" w:hint="eastAsia"/>
+          <w:szCs w:val="20"/>
+        </w:rPr>
+      </w:pPr>
+      <w:r>
+        <w:rPr>
+          <w:rFonts w:ascii="Arial" w:hAnsi="Arial" w:cs="Arial" w:hint="eastAsia"/>
+          <w:szCs w:val="20"/>
+        </w:rPr>
+        <w:t xml:space="preserve"> To evaluate the A, it is necessary to resolve the </w:t>
+      </w:r>
+      <w:proofErr w:type="gramStart"/>
+      <w:r>
+        <w:rPr>
+          <w:rFonts w:ascii="Arial" w:hAnsi="Arial" w:cs="Arial" w:hint="eastAsia"/>
+          <w:szCs w:val="20"/>
+        </w:rPr>
+        <w:t>tan(</w:t>
+      </w:r>
+      <w:proofErr w:type="gramEnd"/>
+      <w:r>
+        <w:rPr>
+          <w:rFonts w:ascii="Arial" w:hAnsi="Arial" w:cs="Arial" w:hint="eastAsia"/>
+          <w:szCs w:val="20"/>
+        </w:rPr>
+        <w:t xml:space="preserve">A) and, in this process, it is needed to make use of the </w:t>
+      </w:r>
+      <w:r>
+        <w:rPr>
+          <w:rFonts w:ascii="Arial" w:hAnsi="Arial" w:cs="Arial"/>
+          <w:szCs w:val="20"/>
+        </w:rPr>
+        <w:t>‘</w:t>
+      </w:r>
+      <w:r>
+        <w:rPr>
+          <w:rFonts w:ascii="Arial" w:hAnsi="Arial" w:cs="Arial" w:hint="eastAsia"/>
+          <w:szCs w:val="20"/>
+        </w:rPr>
+        <w:t>two-argument arctangent</w:t>
+      </w:r>
+      <w:r>
+        <w:rPr>
+          <w:rFonts w:ascii="Arial" w:hAnsi="Arial" w:cs="Arial"/>
+          <w:szCs w:val="20"/>
+        </w:rPr>
+        <w:t>’</w:t>
+      </w:r>
+      <w:r>
+        <w:rPr>
+          <w:rFonts w:ascii="Arial" w:hAnsi="Arial" w:cs="Arial" w:hint="eastAsia"/>
+          <w:szCs w:val="20"/>
+        </w:rPr>
+        <w:t xml:space="preserve"> to avoid the ambiguity of the arctangent. This calculates the arctangent of y /x and accounts for the quadrant which is computed. The azimuth is </w:t>
+      </w:r>
+      <w:r>
+        <w:rPr>
+          <w:rFonts w:ascii="Arial" w:hAnsi="Arial" w:cs="Arial" w:hint="eastAsia"/>
+          <w:szCs w:val="20"/>
+        </w:rPr>
+        <w:lastRenderedPageBreak/>
+        <w:t>measured from south and opening positive to the west.</w:t>
+      </w:r>
+    </w:p>
+    <w:p>
+      <w:pPr>
+        <w:ind w:left="466"/>
+        <w:rPr>
+          <w:rFonts w:ascii="Arial" w:hAnsi="Arial" w:cs="Arial" w:hint="eastAsia"/>
+          <w:szCs w:val="20"/>
+        </w:rPr>
+      </w:pPr>
+    </w:p>
+    <w:p>
+      <w:pPr>
+        <w:ind w:left="466"/>
+        <w:jc w:val="center"/>
+        <w:rPr>
+          <w:rFonts w:ascii="Arial" w:hAnsi="Arial" w:cs="Arial" w:hint="eastAsia"/>
+          <w:sz w:val="24"/>
+          <w:szCs w:val="24"/>
+        </w:rPr>
+      </w:pPr>
+      <w:r>
+        <w:rPr>
+          <w:rFonts w:ascii="Arial" w:hAnsi="Arial" w:cs="Arial" w:hint="eastAsia"/>
+          <w:sz w:val="24"/>
+          <w:szCs w:val="24"/>
+        </w:rPr>
+        <w:t>A = -</w:t>
+      </w:r>
+      <w:proofErr w:type="spellStart"/>
+      <w:r>
+        <w:rPr>
+          <w:rFonts w:ascii="Arial" w:hAnsi="Arial" w:cs="Arial" w:hint="eastAsia"/>
+          <w:sz w:val="24"/>
+          <w:szCs w:val="24"/>
+        </w:rPr>
+        <w:t>arctan</w:t>
+      </w:r>
+      <w:proofErr w:type="spellEnd"/>
+      <w:r>
+        <w:rPr>
+          <w:rFonts w:ascii="Arial" w:hAnsi="Arial" w:cs="Arial" w:hint="eastAsia"/>
+          <w:sz w:val="24"/>
+          <w:szCs w:val="24"/>
+        </w:rPr>
+        <w:t>(x, y)</w:t>
+      </w:r>
+    </w:p>
+    <w:p>
+      <w:pPr>
+        <w:ind w:left="466"/>
+        <w:jc w:val="center"/>
+        <w:rPr>
+          <w:rFonts w:ascii="Arial" w:hAnsi="Arial" w:cs="Arial" w:hint="eastAsia"/>
+          <w:sz w:val="24"/>
+          <w:szCs w:val="24"/>
+        </w:rPr>
+      </w:pPr>
+    </w:p>
+    <w:p>
+      <w:pPr>
+        <w:ind w:left="466"/>
+        <w:jc w:val="center"/>
+        <w:rPr>
+          <w:rFonts w:ascii="Arial" w:hAnsi="Arial" w:cs="Arial" w:hint="eastAsia"/>
+          <w:color w:val="282828"/>
+          <w:szCs w:val="20"/>
+          <w:shd w:val="clear" w:color="auto" w:fill="FFFFFF"/>
+        </w:rPr>
+      </w:pPr>
+      <w:r>
+        <w:rPr>
+          <w:rFonts w:ascii="Arial" w:hAnsi="Arial" w:cs="Arial" w:hint="eastAsia"/>
+          <w:szCs w:val="20"/>
+        </w:rPr>
+        <w:t>(x = -</w:t>
+      </w:r>
+      <w:proofErr w:type="gramStart"/>
+      <w:r>
+        <w:rPr>
+          <w:rFonts w:ascii="Arial" w:hAnsi="Arial" w:cs="Arial" w:hint="eastAsia"/>
+          <w:szCs w:val="20"/>
+        </w:rPr>
+        <w:t>sin(</w:t>
+      </w:r>
+      <w:proofErr w:type="spellStart"/>
+      <w:proofErr w:type="gramEnd"/>
+      <w:r>
+        <w:rPr>
+          <w:rFonts w:ascii="Arial" w:hAnsi="Arial" w:cs="Arial"/>
+          <w:i/>
+          <w:iCs/>
+          <w:color w:val="202122"/>
+          <w:szCs w:val="20"/>
+          <w:shd w:val="clear" w:color="auto" w:fill="FFFFFF"/>
+        </w:rPr>
+        <w:t>ϕ</w:t>
+      </w:r>
+      <w:r>
+        <w:rPr>
+          <w:rFonts w:ascii="Arial" w:hAnsi="Arial" w:cs="Arial"/>
+          <w:color w:val="202122"/>
+          <w:szCs w:val="20"/>
+          <w:shd w:val="clear" w:color="auto" w:fill="FFFFFF"/>
+          <w:vertAlign w:val="subscript"/>
+        </w:rPr>
+        <w:t>o</w:t>
+      </w:r>
+      <w:proofErr w:type="spellEnd"/>
+      <w:r>
+        <w:rPr>
+          <w:rFonts w:ascii="Arial" w:hAnsi="Arial" w:cs="Arial" w:hint="eastAsia"/>
+          <w:color w:val="202122"/>
+          <w:szCs w:val="20"/>
+          <w:shd w:val="clear" w:color="auto" w:fill="FFFFFF"/>
+        </w:rPr>
+        <w:t>)</w:t>
+      </w:r>
+      <w:proofErr w:type="spellStart"/>
+      <w:r>
+        <w:rPr>
+          <w:rFonts w:ascii="Arial" w:hAnsi="Arial" w:cs="Arial" w:hint="eastAsia"/>
+          <w:color w:val="202122"/>
+          <w:szCs w:val="20"/>
+          <w:shd w:val="clear" w:color="auto" w:fill="FFFFFF"/>
+        </w:rPr>
+        <w:t>cos</w:t>
+      </w:r>
+      <w:proofErr w:type="spellEnd"/>
+      <w:r>
+        <w:rPr>
+          <w:rFonts w:ascii="Arial" w:hAnsi="Arial" w:cs="Arial" w:hint="eastAsia"/>
+          <w:color w:val="202122"/>
+          <w:szCs w:val="20"/>
+          <w:shd w:val="clear" w:color="auto" w:fill="FFFFFF"/>
+        </w:rPr>
+        <w:t>(</w:t>
+      </w:r>
+      <w:r>
+        <w:rPr>
+          <w:rFonts w:ascii="Arial" w:hAnsi="Arial" w:cs="Arial"/>
+          <w:color w:val="282828"/>
+          <w:szCs w:val="20"/>
+          <w:shd w:val="clear" w:color="auto" w:fill="FFFFFF"/>
+        </w:rPr>
+        <w:t>δ</w:t>
+      </w:r>
+      <w:r>
+        <w:rPr>
+          <w:rFonts w:ascii="Arial" w:hAnsi="Arial" w:cs="Arial" w:hint="eastAsia"/>
+          <w:color w:val="282828"/>
+          <w:szCs w:val="20"/>
+          <w:shd w:val="clear" w:color="auto" w:fill="FFFFFF"/>
+        </w:rPr>
+        <w:t>)</w:t>
+      </w:r>
+      <w:proofErr w:type="spellStart"/>
+      <w:r>
+        <w:rPr>
+          <w:rFonts w:ascii="Arial" w:hAnsi="Arial" w:cs="Arial" w:hint="eastAsia"/>
+          <w:color w:val="282828"/>
+          <w:szCs w:val="20"/>
+          <w:shd w:val="clear" w:color="auto" w:fill="FFFFFF"/>
+        </w:rPr>
+        <w:t>cos</w:t>
+      </w:r>
+      <w:proofErr w:type="spellEnd"/>
+      <w:r>
+        <w:rPr>
+          <w:rFonts w:ascii="Arial" w:hAnsi="Arial" w:cs="Arial" w:hint="eastAsia"/>
+          <w:color w:val="282828"/>
+          <w:szCs w:val="20"/>
+          <w:shd w:val="clear" w:color="auto" w:fill="FFFFFF"/>
+        </w:rPr>
+        <w:t>(h)</w:t>
+      </w:r>
+      <w:r>
+        <w:rPr>
+          <w:rFonts w:ascii="Arial" w:hAnsi="Arial" w:cs="Arial" w:hint="eastAsia"/>
+          <w:color w:val="202122"/>
+          <w:szCs w:val="20"/>
+          <w:shd w:val="clear" w:color="auto" w:fill="FFFFFF"/>
+        </w:rPr>
+        <w:t xml:space="preserve"> + </w:t>
+      </w:r>
+      <w:proofErr w:type="spellStart"/>
+      <w:r>
+        <w:rPr>
+          <w:rFonts w:ascii="Arial" w:hAnsi="Arial" w:cs="Arial" w:hint="eastAsia"/>
+          <w:color w:val="202122"/>
+          <w:szCs w:val="20"/>
+          <w:shd w:val="clear" w:color="auto" w:fill="FFFFFF"/>
+        </w:rPr>
+        <w:t>cos</w:t>
+      </w:r>
+      <w:proofErr w:type="spellEnd"/>
+      <w:r>
+        <w:rPr>
+          <w:rFonts w:ascii="Arial" w:hAnsi="Arial" w:cs="Arial" w:hint="eastAsia"/>
+          <w:color w:val="202122"/>
+          <w:szCs w:val="20"/>
+          <w:shd w:val="clear" w:color="auto" w:fill="FFFFFF"/>
+        </w:rPr>
+        <w:t>(</w:t>
+      </w:r>
+      <w:proofErr w:type="spellStart"/>
+      <w:r>
+        <w:rPr>
+          <w:rFonts w:ascii="Arial" w:hAnsi="Arial" w:cs="Arial"/>
+          <w:i/>
+          <w:iCs/>
+          <w:color w:val="202122"/>
+          <w:szCs w:val="20"/>
+          <w:shd w:val="clear" w:color="auto" w:fill="FFFFFF"/>
+        </w:rPr>
+        <w:t>ϕ</w:t>
+      </w:r>
+      <w:r>
+        <w:rPr>
+          <w:rFonts w:ascii="Arial" w:hAnsi="Arial" w:cs="Arial"/>
+          <w:color w:val="202122"/>
+          <w:szCs w:val="20"/>
+          <w:shd w:val="clear" w:color="auto" w:fill="FFFFFF"/>
+          <w:vertAlign w:val="subscript"/>
+        </w:rPr>
+        <w:t>o</w:t>
+      </w:r>
+      <w:proofErr w:type="spellEnd"/>
+      <w:r>
+        <w:rPr>
+          <w:rFonts w:ascii="Arial" w:hAnsi="Arial" w:cs="Arial" w:hint="eastAsia"/>
+          <w:color w:val="202122"/>
+          <w:szCs w:val="20"/>
+          <w:shd w:val="clear" w:color="auto" w:fill="FFFFFF"/>
+        </w:rPr>
+        <w:t>)sin(</w:t>
+      </w:r>
+      <w:r>
+        <w:rPr>
+          <w:rFonts w:ascii="Arial" w:hAnsi="Arial" w:cs="Arial"/>
+          <w:color w:val="282828"/>
+          <w:szCs w:val="20"/>
+          <w:shd w:val="clear" w:color="auto" w:fill="FFFFFF"/>
+        </w:rPr>
+        <w:t>δ</w:t>
+      </w:r>
+      <w:r>
+        <w:rPr>
+          <w:rFonts w:ascii="Arial" w:hAnsi="Arial" w:cs="Arial" w:hint="eastAsia"/>
+          <w:color w:val="282828"/>
+          <w:szCs w:val="20"/>
+          <w:shd w:val="clear" w:color="auto" w:fill="FFFFFF"/>
+        </w:rPr>
+        <w:t>),</w:t>
+      </w:r>
+    </w:p>
+    <w:p>
+      <w:pPr>
+        <w:ind w:left="466"/>
+        <w:jc w:val="center"/>
+        <w:rPr>
+          <w:rFonts w:ascii="Arial" w:hAnsi="Arial" w:cs="Arial"/>
+          <w:szCs w:val="20"/>
+        </w:rPr>
+      </w:pPr>
+      <w:r>
+        <w:rPr>
+          <w:rFonts w:ascii="Arial" w:hAnsi="Arial" w:cs="Arial" w:hint="eastAsia"/>
+          <w:color w:val="282828"/>
+          <w:szCs w:val="20"/>
+          <w:shd w:val="clear" w:color="auto" w:fill="FFFFFF"/>
+        </w:rPr>
+        <w:t>y</w:t>
+      </w:r>
+      <w:r>
+        <w:rPr>
+          <w:rFonts w:ascii="Arial" w:hAnsi="Arial" w:cs="Arial" w:hint="eastAsia"/>
+          <w:color w:val="282828"/>
+          <w:szCs w:val="20"/>
+          <w:shd w:val="clear" w:color="auto" w:fill="FFFFFF"/>
+        </w:rPr>
+        <w:t xml:space="preserve"> = </w:t>
+      </w:r>
+      <w:proofErr w:type="spellStart"/>
+      <w:proofErr w:type="gramStart"/>
+      <w:r>
+        <w:rPr>
+          <w:rFonts w:ascii="Arial" w:hAnsi="Arial" w:cs="Arial" w:hint="eastAsia"/>
+          <w:color w:val="282828"/>
+          <w:szCs w:val="20"/>
+          <w:shd w:val="clear" w:color="auto" w:fill="FFFFFF"/>
+        </w:rPr>
+        <w:t>cos</w:t>
+      </w:r>
+      <w:proofErr w:type="spellEnd"/>
+      <w:r>
+        <w:rPr>
+          <w:rFonts w:ascii="Arial" w:hAnsi="Arial" w:cs="Arial" w:hint="eastAsia"/>
+          <w:color w:val="282828"/>
+          <w:szCs w:val="20"/>
+          <w:shd w:val="clear" w:color="auto" w:fill="FFFFFF"/>
+        </w:rPr>
+        <w:t>(</w:t>
+      </w:r>
+      <w:proofErr w:type="gramEnd"/>
+      <w:r>
+        <w:rPr>
+          <w:rFonts w:ascii="Arial" w:hAnsi="Arial" w:cs="Arial"/>
+          <w:color w:val="282828"/>
+          <w:szCs w:val="20"/>
+          <w:shd w:val="clear" w:color="auto" w:fill="FFFFFF"/>
+        </w:rPr>
+        <w:t>δ</w:t>
+      </w:r>
+      <w:r>
+        <w:rPr>
+          <w:rFonts w:ascii="Arial" w:hAnsi="Arial" w:cs="Arial" w:hint="eastAsia"/>
+          <w:color w:val="282828"/>
+          <w:szCs w:val="20"/>
+          <w:shd w:val="clear" w:color="auto" w:fill="FFFFFF"/>
+        </w:rPr>
+        <w:t>)sin(h)</w:t>
+      </w:r>
+      <w:r>
+        <w:rPr>
+          <w:rFonts w:ascii="Arial" w:hAnsi="Arial" w:cs="Arial"/>
+          <w:szCs w:val="20"/>
+        </w:rPr>
+        <w:t xml:space="preserve"> </w:t>
+      </w:r>
+      <w:r>
+        <w:rPr>
+          <w:rFonts w:ascii="Arial" w:hAnsi="Arial" w:cs="Arial" w:hint="eastAsia"/>
+          <w:szCs w:val="20"/>
+        </w:rPr>
+        <w:t>)</w:t>
+      </w:r>
+      <w:bookmarkStart w:id="0" w:name="_GoBack"/>
+      <w:bookmarkEnd w:id="0"/>
     </w:p>
     <w:p>
       <w:pPr>
@@ -6680,8 +8039,8 @@
 </file>
 
 <file path=word/numbering.xml><?xml version="1.0" encoding="utf-8"?>
-<w:numbering xmlns:wpc="http://schemas.microsoft.com/office/word/2010/wordprocessingCanvas" xmlns:cx="http://schemas.microsoft.com/office/drawing/2014/chartex" xmlns:cx1="http://schemas.microsoft.com/office/drawing/2015/9/8/chartex" xmlns:cx2="http://schemas.microsoft.com/office/drawing/2015/10/21/chartex" xmlns:cx3="http://schemas.microsoft.com/office/drawing/2016/5/9/chartex" xmlns:cx4="http://schemas.microsoft.com/office/drawing/2016/5/10/chartex" xmlns:cx5="http://schemas.microsoft.com/office/drawing/2016/5/11/chartex" xmlns:cx6="http://schemas.microsoft.com/office/drawing/2016/5/12/chartex" xmlns:cx7="http://schemas.microsoft.com/office/drawing/2016/5/13/chartex" xmlns:cx8="http://schemas.microsoft.com/office/drawing/2016/5/14/chartex" xmlns:mc="http://schemas.openxmlformats.org/markup-compatibility/2006" xmlns:aink="http://schemas.microsoft.com/office/drawing/2016/ink" xmlns:am3d="http://schemas.microsoft.com/office/drawing/2017/model3d" xmlns:o="urn:schemas-microsoft-com:office:office" xmlns:r="http://schemas.openxmlformats.org/officeDocument/2006/relationships" xmlns:m="http://schemas.openxmlformats.org/officeDocument/2006/math" xmlns:v="urn:schemas-microsoft-com:vml" xmlns:wp14="http://schemas.microsoft.com/office/word/2010/wordprocessingDrawing" xmlns:wp="http://schemas.openxmlformats.org/drawingml/2006/wordprocessingDrawing" xmlns:w10="urn:schemas-microsoft-com:office:word" xmlns:w="http://schemas.openxmlformats.org/wordprocessingml/2006/main" xmlns:w14="http://schemas.microsoft.com/office/word/2010/wordml" xmlns:w15="http://schemas.microsoft.com/office/word/2012/wordml" xmlns:w16cex="http://schemas.microsoft.com/office/word/2018/wordml/cex" xmlns:w16cid="http://schemas.microsoft.com/office/word/2016/wordml/cid" xmlns:w16="http://schemas.microsoft.com/office/word/2018/wordml" xmlns:w16se="http://schemas.microsoft.com/office/word/2015/wordml/symex" xmlns:wpg="http://schemas.microsoft.com/office/word/2010/wordprocessingGroup" xmlns:wpi="http://schemas.microsoft.com/office/word/2010/wordprocessingInk" xmlns:wne="http://schemas.microsoft.com/office/word/2006/wordml" xmlns:wps="http://schemas.microsoft.com/office/word/2010/wordprocessingShape" mc:Ignorable="w14 w15 w16se w16cid w16 w16cex wp14">
-  <w:abstractNum w:abstractNumId="0" w15:restartNumberingAfterBreak="0">
+<w:numbering xmlns:wpc="http://schemas.microsoft.com/office/word/2010/wordprocessingCanvas" xmlns:mc="http://schemas.openxmlformats.org/markup-compatibility/2006" xmlns:o="urn:schemas-microsoft-com:office:office" xmlns:r="http://schemas.openxmlformats.org/officeDocument/2006/relationships" xmlns:m="http://schemas.openxmlformats.org/officeDocument/2006/math" xmlns:v="urn:schemas-microsoft-com:vml" xmlns:wp14="http://schemas.microsoft.com/office/word/2010/wordprocessingDrawing" xmlns:wp="http://schemas.openxmlformats.org/drawingml/2006/wordprocessingDrawing" xmlns:w10="urn:schemas-microsoft-com:office:word" xmlns:w="http://schemas.openxmlformats.org/wordprocessingml/2006/main" xmlns:w14="http://schemas.microsoft.com/office/word/2010/wordml" xmlns:wpg="http://schemas.microsoft.com/office/word/2010/wordprocessingGroup" xmlns:wpi="http://schemas.microsoft.com/office/word/2010/wordprocessingInk" xmlns:wne="http://schemas.microsoft.com/office/word/2006/wordml" xmlns:wps="http://schemas.microsoft.com/office/word/2010/wordprocessingShape" mc:Ignorable="w14 wp14">
+  <w:abstractNum w:abstractNumId="0">
     <w:nsid w:val="0E9F11D7"/>
     <w:multiLevelType w:val="hybridMultilevel"/>
     <w:tmpl w:val="63A88670"/>
@@ -6770,7 +8129,7 @@
       </w:pPr>
     </w:lvl>
   </w:abstractNum>
-  <w:abstractNum w:abstractNumId="1" w15:restartNumberingAfterBreak="0">
+  <w:abstractNum w:abstractNumId="1">
     <w:nsid w:val="2A9C565C"/>
     <w:multiLevelType w:val="hybridMultilevel"/>
     <w:tmpl w:val="E15287C2"/>
@@ -6883,7 +8242,7 @@
       </w:rPr>
     </w:lvl>
   </w:abstractNum>
-  <w:abstractNum w:abstractNumId="2" w15:restartNumberingAfterBreak="0">
+  <w:abstractNum w:abstractNumId="2">
     <w:nsid w:val="39095137"/>
     <w:multiLevelType w:val="hybridMultilevel"/>
     <w:tmpl w:val="C4244A22"/>
@@ -6972,7 +8331,7 @@
       </w:pPr>
     </w:lvl>
   </w:abstractNum>
-  <w:abstractNum w:abstractNumId="3" w15:restartNumberingAfterBreak="0">
+  <w:abstractNum w:abstractNumId="3">
     <w:nsid w:val="39D600B1"/>
     <w:multiLevelType w:val="hybridMultilevel"/>
     <w:tmpl w:val="392CA924"/>
@@ -7061,7 +8420,7 @@
       </w:pPr>
     </w:lvl>
   </w:abstractNum>
-  <w:abstractNum w:abstractNumId="4" w15:restartNumberingAfterBreak="0">
+  <w:abstractNum w:abstractNumId="4">
     <w:nsid w:val="474275C1"/>
     <w:multiLevelType w:val="hybridMultilevel"/>
     <w:tmpl w:val="9A5A0300"/>
@@ -7150,7 +8509,7 @@
       </w:pPr>
     </w:lvl>
   </w:abstractNum>
-  <w:abstractNum w:abstractNumId="5" w15:restartNumberingAfterBreak="0">
+  <w:abstractNum w:abstractNumId="5">
     <w:nsid w:val="49993923"/>
     <w:multiLevelType w:val="hybridMultilevel"/>
     <w:tmpl w:val="97B2F11A"/>
@@ -7239,7 +8598,7 @@
       </w:pPr>
     </w:lvl>
   </w:abstractNum>
-  <w:abstractNum w:abstractNumId="6" w15:restartNumberingAfterBreak="0">
+  <w:abstractNum w:abstractNumId="6">
     <w:nsid w:val="4A66024C"/>
     <w:multiLevelType w:val="hybridMultilevel"/>
     <w:tmpl w:val="50F098EA"/>
@@ -7352,7 +8711,7 @@
       </w:rPr>
     </w:lvl>
   </w:abstractNum>
-  <w:abstractNum w:abstractNumId="7" w15:restartNumberingAfterBreak="0">
+  <w:abstractNum w:abstractNumId="7">
     <w:nsid w:val="577D28F5"/>
     <w:multiLevelType w:val="hybridMultilevel"/>
     <w:tmpl w:val="7FFC8F76"/>
@@ -7465,7 +8824,7 @@
       </w:rPr>
     </w:lvl>
   </w:abstractNum>
-  <w:abstractNum w:abstractNumId="8" w15:restartNumberingAfterBreak="0">
+  <w:abstractNum w:abstractNumId="8">
     <w:nsid w:val="5FD54908"/>
     <w:multiLevelType w:val="hybridMultilevel"/>
     <w:tmpl w:val="1212A28C"/>
@@ -7554,7 +8913,7 @@
       </w:pPr>
     </w:lvl>
   </w:abstractNum>
-  <w:abstractNum w:abstractNumId="9" w15:restartNumberingAfterBreak="0">
+  <w:abstractNum w:abstractNumId="9">
     <w:nsid w:val="6FED1EB4"/>
     <w:multiLevelType w:val="hybridMultilevel"/>
     <w:tmpl w:val="C9CC2CCC"/>
@@ -7643,7 +9002,7 @@
       </w:pPr>
     </w:lvl>
   </w:abstractNum>
-  <w:abstractNum w:abstractNumId="10" w15:restartNumberingAfterBreak="0">
+  <w:abstractNum w:abstractNumId="10">
     <w:nsid w:val="74A53C8E"/>
     <w:multiLevelType w:val="hybridMultilevel"/>
     <w:tmpl w:val="A13C261C"/>
@@ -7756,7 +9115,7 @@
       </w:rPr>
     </w:lvl>
   </w:abstractNum>
-  <w:abstractNum w:abstractNumId="11" w15:restartNumberingAfterBreak="0">
+  <w:abstractNum w:abstractNumId="11">
     <w:nsid w:val="788B414E"/>
     <w:multiLevelType w:val="hybridMultilevel"/>
     <w:tmpl w:val="F4C014DE"/>
@@ -7845,7 +9204,7 @@
       </w:pPr>
     </w:lvl>
   </w:abstractNum>
-  <w:abstractNum w:abstractNumId="12" w15:restartNumberingAfterBreak="0">
+  <w:abstractNum w:abstractNumId="12">
     <w:nsid w:val="7A0722BC"/>
     <w:multiLevelType w:val="hybridMultilevel"/>
     <w:tmpl w:val="F828B3C8"/>
@@ -7934,7 +9293,7 @@
       </w:pPr>
     </w:lvl>
   </w:abstractNum>
-  <w:abstractNum w:abstractNumId="13" w15:restartNumberingAfterBreak="0">
+  <w:abstractNum w:abstractNumId="13">
     <w:nsid w:val="7C756CB0"/>
     <w:multiLevelType w:val="hybridMultilevel"/>
     <w:tmpl w:val="8AE88E68"/>
@@ -8069,7 +9428,7 @@
 </file>
 
 <file path=word/styles.xml><?xml version="1.0" encoding="utf-8"?>
-<w:styles xmlns:mc="http://schemas.openxmlformats.org/markup-compatibility/2006" xmlns:r="http://schemas.openxmlformats.org/officeDocument/2006/relationships" xmlns:w="http://schemas.openxmlformats.org/wordprocessingml/2006/main" xmlns:w14="http://schemas.microsoft.com/office/word/2010/wordml" xmlns:w15="http://schemas.microsoft.com/office/word/2012/wordml" xmlns:w16cex="http://schemas.microsoft.com/office/word/2018/wordml/cex" xmlns:w16cid="http://schemas.microsoft.com/office/word/2016/wordml/cid" xmlns:w16="http://schemas.microsoft.com/office/word/2018/wordml" xmlns:w16se="http://schemas.microsoft.com/office/word/2015/wordml/symex" mc:Ignorable="w14 w15 w16se w16cid w16 w16cex">
+<w:styles xmlns:mc="http://schemas.openxmlformats.org/markup-compatibility/2006" xmlns:r="http://schemas.openxmlformats.org/officeDocument/2006/relationships" xmlns:w="http://schemas.openxmlformats.org/wordprocessingml/2006/main" xmlns:w14="http://schemas.microsoft.com/office/word/2010/wordml" mc:Ignorable="w14">
   <w:docDefaults>
     <w:rPrDefault>
       <w:rPr>
@@ -8086,383 +9445,144 @@
       </w:pPr>
     </w:pPrDefault>
   </w:docDefaults>
-  <w:latentStyles w:defLockedState="0" w:defUIPriority="99" w:defSemiHidden="0" w:defUnhideWhenUsed="0" w:defQFormat="0" w:count="376">
-    <w:lsdException w:name="Normal" w:uiPriority="0" w:qFormat="1"/>
-    <w:lsdException w:name="heading 1" w:uiPriority="9" w:qFormat="1"/>
-    <w:lsdException w:name="heading 2" w:semiHidden="1" w:uiPriority="9" w:unhideWhenUsed="1" w:qFormat="1"/>
-    <w:lsdException w:name="heading 3" w:semiHidden="1" w:uiPriority="9" w:unhideWhenUsed="1" w:qFormat="1"/>
-    <w:lsdException w:name="heading 4" w:semiHidden="1" w:uiPriority="9" w:unhideWhenUsed="1" w:qFormat="1"/>
-    <w:lsdException w:name="heading 5" w:semiHidden="1" w:uiPriority="9" w:unhideWhenUsed="1" w:qFormat="1"/>
-    <w:lsdException w:name="heading 6" w:semiHidden="1" w:uiPriority="9" w:unhideWhenUsed="1" w:qFormat="1"/>
-    <w:lsdException w:name="heading 7" w:semiHidden="1" w:uiPriority="9" w:unhideWhenUsed="1" w:qFormat="1"/>
-    <w:lsdException w:name="heading 8" w:semiHidden="1" w:uiPriority="9" w:unhideWhenUsed="1" w:qFormat="1"/>
-    <w:lsdException w:name="heading 9" w:semiHidden="1" w:uiPriority="9" w:unhideWhenUsed="1" w:qFormat="1"/>
-    <w:lsdException w:name="index 1" w:semiHidden="1" w:unhideWhenUsed="1"/>
-    <w:lsdException w:name="index 2" w:semiHidden="1" w:unhideWhenUsed="1"/>
-    <w:lsdException w:name="index 3" w:semiHidden="1" w:unhideWhenUsed="1"/>
-    <w:lsdException w:name="index 4" w:semiHidden="1" w:unhideWhenUsed="1"/>
-    <w:lsdException w:name="index 5" w:semiHidden="1" w:unhideWhenUsed="1"/>
-    <w:lsdException w:name="index 6" w:semiHidden="1" w:unhideWhenUsed="1"/>
-    <w:lsdException w:name="index 7" w:semiHidden="1" w:unhideWhenUsed="1"/>
-    <w:lsdException w:name="index 8" w:semiHidden="1" w:unhideWhenUsed="1"/>
-    <w:lsdException w:name="index 9" w:semiHidden="1" w:unhideWhenUsed="1"/>
-    <w:lsdException w:name="toc 1" w:semiHidden="1" w:uiPriority="39" w:unhideWhenUsed="1"/>
-    <w:lsdException w:name="toc 2" w:semiHidden="1" w:uiPriority="39" w:unhideWhenUsed="1"/>
-    <w:lsdException w:name="toc 3" w:semiHidden="1" w:uiPriority="39" w:unhideWhenUsed="1"/>
-    <w:lsdException w:name="toc 4" w:semiHidden="1" w:uiPriority="39" w:unhideWhenUsed="1"/>
-    <w:lsdException w:name="toc 5" w:semiHidden="1" w:uiPriority="39" w:unhideWhenUsed="1"/>
-    <w:lsdException w:name="toc 6" w:semiHidden="1" w:uiPriority="39" w:unhideWhenUsed="1"/>
-    <w:lsdException w:name="toc 7" w:semiHidden="1" w:uiPriority="39" w:unhideWhenUsed="1"/>
-    <w:lsdException w:name="toc 8" w:semiHidden="1" w:uiPriority="39" w:unhideWhenUsed="1"/>
-    <w:lsdException w:name="toc 9" w:semiHidden="1" w:uiPriority="39" w:unhideWhenUsed="1"/>
-    <w:lsdException w:name="Normal Indent" w:semiHidden="1" w:unhideWhenUsed="1"/>
-    <w:lsdException w:name="footnote text" w:semiHidden="1" w:unhideWhenUsed="1"/>
-    <w:lsdException w:name="annotation text" w:semiHidden="1" w:unhideWhenUsed="1"/>
-    <w:lsdException w:name="header" w:semiHidden="1" w:unhideWhenUsed="1"/>
-    <w:lsdException w:name="footer" w:semiHidden="1" w:unhideWhenUsed="1"/>
-    <w:lsdException w:name="index heading" w:semiHidden="1" w:unhideWhenUsed="1"/>
-    <w:lsdException w:name="caption" w:semiHidden="1" w:uiPriority="35" w:unhideWhenUsed="1" w:qFormat="1"/>
-    <w:lsdException w:name="table of figures" w:semiHidden="1" w:unhideWhenUsed="1"/>
-    <w:lsdException w:name="envelope address" w:semiHidden="1" w:unhideWhenUsed="1"/>
-    <w:lsdException w:name="envelope return" w:semiHidden="1" w:unhideWhenUsed="1"/>
-    <w:lsdException w:name="footnote reference" w:semiHidden="1" w:unhideWhenUsed="1"/>
-    <w:lsdException w:name="annotation reference" w:semiHidden="1" w:unhideWhenUsed="1"/>
-    <w:lsdException w:name="line number" w:semiHidden="1" w:unhideWhenUsed="1"/>
-    <w:lsdException w:name="page number" w:semiHidden="1" w:unhideWhenUsed="1"/>
-    <w:lsdException w:name="endnote reference" w:semiHidden="1" w:unhideWhenUsed="1"/>
-    <w:lsdException w:name="endnote text" w:semiHidden="1" w:unhideWhenUsed="1"/>
-    <w:lsdException w:name="table of authorities" w:semiHidden="1" w:unhideWhenUsed="1"/>
-    <w:lsdException w:name="macro" w:semiHidden="1" w:unhideWhenUsed="1"/>
-    <w:lsdException w:name="toa heading" w:semiHidden="1" w:unhideWhenUsed="1"/>
-    <w:lsdException w:name="List" w:semiHidden="1" w:unhideWhenUsed="1"/>
-    <w:lsdException w:name="List Bullet" w:semiHidden="1" w:unhideWhenUsed="1"/>
-    <w:lsdException w:name="List Number" w:semiHidden="1" w:unhideWhenUsed="1"/>
-    <w:lsdException w:name="List 2" w:semiHidden="1" w:unhideWhenUsed="1"/>
-    <w:lsdException w:name="List 3" w:semiHidden="1" w:unhideWhenUsed="1"/>
-    <w:lsdException w:name="List 4" w:semiHidden="1" w:unhideWhenUsed="1"/>
-    <w:lsdException w:name="List 5" w:semiHidden="1" w:unhideWhenUsed="1"/>
-    <w:lsdException w:name="List Bullet 2" w:semiHidden="1" w:unhideWhenUsed="1"/>
-    <w:lsdException w:name="List Bullet 3" w:semiHidden="1" w:unhideWhenUsed="1"/>
-    <w:lsdException w:name="List Bullet 4" w:semiHidden="1" w:unhideWhenUsed="1"/>
-    <w:lsdException w:name="List Bullet 5" w:semiHidden="1" w:unhideWhenUsed="1"/>
-    <w:lsdException w:name="List Number 2" w:semiHidden="1" w:unhideWhenUsed="1"/>
-    <w:lsdException w:name="List Number 3" w:semiHidden="1" w:unhideWhenUsed="1"/>
-    <w:lsdException w:name="List Number 4" w:semiHidden="1" w:unhideWhenUsed="1"/>
-    <w:lsdException w:name="List Number 5" w:semiHidden="1" w:unhideWhenUsed="1"/>
-    <w:lsdException w:name="Title" w:uiPriority="10" w:qFormat="1"/>
-    <w:lsdException w:name="Closing" w:semiHidden="1" w:unhideWhenUsed="1"/>
-    <w:lsdException w:name="Signature" w:semiHidden="1" w:unhideWhenUsed="1"/>
-    <w:lsdException w:name="Default Paragraph Font" w:semiHidden="1" w:uiPriority="1" w:unhideWhenUsed="1"/>
-    <w:lsdException w:name="Body Text" w:semiHidden="1" w:unhideWhenUsed="1"/>
-    <w:lsdException w:name="Body Text Indent" w:semiHidden="1" w:unhideWhenUsed="1"/>
-    <w:lsdException w:name="List Continue" w:semiHidden="1" w:unhideWhenUsed="1"/>
-    <w:lsdException w:name="List Continue 2" w:semiHidden="1" w:unhideWhenUsed="1"/>
-    <w:lsdException w:name="List Continue 3" w:semiHidden="1" w:unhideWhenUsed="1"/>
-    <w:lsdException w:name="List Continue 4" w:semiHidden="1" w:unhideWhenUsed="1"/>
-    <w:lsdException w:name="List Continue 5" w:semiHidden="1" w:unhideWhenUsed="1"/>
-    <w:lsdException w:name="Message Header" w:semiHidden="1" w:unhideWhenUsed="1"/>
-    <w:lsdException w:name="Subtitle" w:uiPriority="11" w:qFormat="1"/>
-    <w:lsdException w:name="Salutation" w:semiHidden="1" w:unhideWhenUsed="1"/>
-    <w:lsdException w:name="Date" w:semiHidden="1" w:unhideWhenUsed="1"/>
-    <w:lsdException w:name="Body Text First Indent" w:semiHidden="1" w:unhideWhenUsed="1"/>
-    <w:lsdException w:name="Body Text First Indent 2" w:semiHidden="1" w:unhideWhenUsed="1"/>
-    <w:lsdException w:name="Note Heading" w:semiHidden="1" w:unhideWhenUsed="1"/>
-    <w:lsdException w:name="Body Text 2" w:semiHidden="1" w:unhideWhenUsed="1"/>
-    <w:lsdException w:name="Body Text 3" w:semiHidden="1" w:unhideWhenUsed="1"/>
-    <w:lsdException w:name="Body Text Indent 2" w:semiHidden="1" w:unhideWhenUsed="1"/>
-    <w:lsdException w:name="Body Text Indent 3" w:semiHidden="1" w:unhideWhenUsed="1"/>
-    <w:lsdException w:name="Block Text" w:semiHidden="1" w:unhideWhenUsed="1"/>
-    <w:lsdException w:name="Hyperlink" w:semiHidden="1" w:unhideWhenUsed="1"/>
-    <w:lsdException w:name="FollowedHyperlink" w:semiHidden="1" w:unhideWhenUsed="1"/>
-    <w:lsdException w:name="Strong" w:uiPriority="22" w:qFormat="1"/>
-    <w:lsdException w:name="Emphasis" w:uiPriority="20" w:qFormat="1"/>
-    <w:lsdException w:name="Document Map" w:semiHidden="1" w:unhideWhenUsed="1"/>
-    <w:lsdException w:name="Plain Text" w:semiHidden="1" w:unhideWhenUsed="1"/>
-    <w:lsdException w:name="E-mail Signature" w:semiHidden="1" w:unhideWhenUsed="1"/>
-    <w:lsdException w:name="HTML Top of Form" w:semiHidden="1" w:unhideWhenUsed="1"/>
-    <w:lsdException w:name="HTML Bottom of Form" w:semiHidden="1" w:unhideWhenUsed="1"/>
-    <w:lsdException w:name="Normal (Web)" w:semiHidden="1" w:unhideWhenUsed="1"/>
-    <w:lsdException w:name="HTML Acronym" w:semiHidden="1" w:unhideWhenUsed="1"/>
-    <w:lsdException w:name="HTML Address" w:semiHidden="1" w:unhideWhenUsed="1"/>
-    <w:lsdException w:name="HTML Cite" w:semiHidden="1" w:unhideWhenUsed="1"/>
-    <w:lsdException w:name="HTML Code" w:semiHidden="1" w:unhideWhenUsed="1"/>
-    <w:lsdException w:name="HTML Definition" w:semiHidden="1" w:unhideWhenUsed="1"/>
-    <w:lsdException w:name="HTML Keyboard" w:semiHidden="1" w:unhideWhenUsed="1"/>
-    <w:lsdException w:name="HTML Preformatted" w:semiHidden="1" w:unhideWhenUsed="1"/>
-    <w:lsdException w:name="HTML Sample" w:semiHidden="1" w:unhideWhenUsed="1"/>
-    <w:lsdException w:name="HTML Typewriter" w:semiHidden="1" w:unhideWhenUsed="1"/>
-    <w:lsdException w:name="HTML Variable" w:semiHidden="1" w:unhideWhenUsed="1"/>
-    <w:lsdException w:name="Normal Table" w:semiHidden="1" w:unhideWhenUsed="1"/>
-    <w:lsdException w:name="annotation subject" w:semiHidden="1" w:unhideWhenUsed="1"/>
-    <w:lsdException w:name="No List" w:semiHidden="1" w:unhideWhenUsed="1"/>
-    <w:lsdException w:name="Outline List 1" w:semiHidden="1" w:unhideWhenUsed="1"/>
-    <w:lsdException w:name="Outline List 2" w:semiHidden="1" w:unhideWhenUsed="1"/>
-    <w:lsdException w:name="Outline List 3" w:semiHidden="1" w:unhideWhenUsed="1"/>
-    <w:lsdException w:name="Table Simple 1" w:semiHidden="1" w:unhideWhenUsed="1"/>
-    <w:lsdException w:name="Table Simple 2" w:semiHidden="1" w:unhideWhenUsed="1"/>
-    <w:lsdException w:name="Table Simple 3" w:semiHidden="1" w:unhideWhenUsed="1"/>
-    <w:lsdException w:name="Table Classic 1" w:semiHidden="1" w:unhideWhenUsed="1"/>
-    <w:lsdException w:name="Table Classic 2" w:semiHidden="1" w:unhideWhenUsed="1"/>
-    <w:lsdException w:name="Table Classic 3" w:semiHidden="1" w:unhideWhenUsed="1"/>
-    <w:lsdException w:name="Table Classic 4" w:semiHidden="1" w:unhideWhenUsed="1"/>
-    <w:lsdException w:name="Table Colorful 1" w:semiHidden="1" w:unhideWhenUsed="1"/>
-    <w:lsdException w:name="Table Colorful 2" w:semiHidden="1" w:unhideWhenUsed="1"/>
-    <w:lsdException w:name="Table Colorful 3" w:semiHidden="1" w:unhideWhenUsed="1"/>
-    <w:lsdException w:name="Table Columns 1" w:semiHidden="1" w:unhideWhenUsed="1"/>
-    <w:lsdException w:name="Table Columns 2" w:semiHidden="1" w:unhideWhenUsed="1"/>
-    <w:lsdException w:name="Table Columns 3" w:semiHidden="1" w:unhideWhenUsed="1"/>
-    <w:lsdException w:name="Table Columns 4" w:semiHidden="1" w:unhideWhenUsed="1"/>
-    <w:lsdException w:name="Table Columns 5" w:semiHidden="1" w:unhideWhenUsed="1"/>
-    <w:lsdException w:name="Table Grid 1" w:semiHidden="1" w:unhideWhenUsed="1"/>
-    <w:lsdException w:name="Table Grid 2" w:semiHidden="1" w:unhideWhenUsed="1"/>
-    <w:lsdException w:name="Table Grid 3" w:semiHidden="1" w:unhideWhenUsed="1"/>
-    <w:lsdException w:name="Table Grid 4" w:semiHidden="1" w:unhideWhenUsed="1"/>
-    <w:lsdException w:name="Table Grid 5" w:semiHidden="1" w:unhideWhenUsed="1"/>
-    <w:lsdException w:name="Table Grid 6" w:semiHidden="1" w:unhideWhenUsed="1"/>
-    <w:lsdException w:name="Table Grid 7" w:semiHidden="1" w:unhideWhenUsed="1"/>
-    <w:lsdException w:name="Table Grid 8" w:semiHidden="1" w:unhideWhenUsed="1"/>
-    <w:lsdException w:name="Table List 1" w:semiHidden="1" w:unhideWhenUsed="1"/>
-    <w:lsdException w:name="Table List 2" w:semiHidden="1" w:unhideWhenUsed="1"/>
-    <w:lsdException w:name="Table List 3" w:semiHidden="1" w:unhideWhenUsed="1"/>
-    <w:lsdException w:name="Table List 4" w:semiHidden="1" w:unhideWhenUsed="1"/>
-    <w:lsdException w:name="Table List 5" w:semiHidden="1" w:unhideWhenUsed="1"/>
-    <w:lsdException w:name="Table List 6" w:semiHidden="1" w:unhideWhenUsed="1"/>
-    <w:lsdException w:name="Table List 7" w:semiHidden="1" w:unhideWhenUsed="1"/>
-    <w:lsdException w:name="Table List 8" w:semiHidden="1" w:unhideWhenUsed="1"/>
-    <w:lsdException w:name="Table 3D effects 1" w:semiHidden="1" w:unhideWhenUsed="1"/>
-    <w:lsdException w:name="Table 3D effects 2" w:semiHidden="1" w:unhideWhenUsed="1"/>
-    <w:lsdException w:name="Table 3D effects 3" w:semiHidden="1" w:unhideWhenUsed="1"/>
-    <w:lsdException w:name="Table Contemporary" w:semiHidden="1" w:unhideWhenUsed="1"/>
-    <w:lsdException w:name="Table Elegant" w:semiHidden="1" w:unhideWhenUsed="1"/>
-    <w:lsdException w:name="Table Professional" w:semiHidden="1" w:unhideWhenUsed="1"/>
-    <w:lsdException w:name="Table Subtle 1" w:semiHidden="1" w:unhideWhenUsed="1"/>
-    <w:lsdException w:name="Table Subtle 2" w:semiHidden="1" w:unhideWhenUsed="1"/>
-    <w:lsdException w:name="Table Web 1" w:semiHidden="1" w:unhideWhenUsed="1"/>
-    <w:lsdException w:name="Table Web 2" w:semiHidden="1" w:unhideWhenUsed="1"/>
-    <w:lsdException w:name="Table Web 3" w:semiHidden="1" w:unhideWhenUsed="1"/>
-    <w:lsdException w:name="Balloon Text" w:semiHidden="1" w:unhideWhenUsed="1"/>
-    <w:lsdException w:name="Table Grid" w:uiPriority="59"/>
-    <w:lsdException w:name="Table Theme" w:semiHidden="1" w:unhideWhenUsed="1"/>
-    <w:lsdException w:name="Placeholder Text" w:semiHidden="1"/>
-    <w:lsdException w:name="No Spacing" w:uiPriority="1" w:qFormat="1"/>
-    <w:lsdException w:name="Light Shading" w:uiPriority="60"/>
-    <w:lsdException w:name="Light List" w:uiPriority="61"/>
-    <w:lsdException w:name="Light Grid" w:uiPriority="62"/>
-    <w:lsdException w:name="Medium Shading 1" w:uiPriority="63"/>
-    <w:lsdException w:name="Medium Shading 2" w:uiPriority="64"/>
-    <w:lsdException w:name="Medium List 1" w:uiPriority="65"/>
-    <w:lsdException w:name="Medium List 2" w:uiPriority="66"/>
-    <w:lsdException w:name="Medium Grid 1" w:uiPriority="67"/>
-    <w:lsdException w:name="Medium Grid 2" w:uiPriority="68"/>
-    <w:lsdException w:name="Medium Grid 3" w:uiPriority="69"/>
-    <w:lsdException w:name="Dark List" w:uiPriority="70"/>
-    <w:lsdException w:name="Colorful Shading" w:uiPriority="71"/>
-    <w:lsdException w:name="Colorful List" w:uiPriority="72"/>
-    <w:lsdException w:name="Colorful Grid" w:uiPriority="73"/>
-    <w:lsdException w:name="Light Shading Accent 1" w:uiPriority="60"/>
-    <w:lsdException w:name="Light List Accent 1" w:uiPriority="61"/>
-    <w:lsdException w:name="Light Grid Accent 1" w:uiPriority="62"/>
-    <w:lsdException w:name="Medium Shading 1 Accent 1" w:uiPriority="63"/>
-    <w:lsdException w:name="Medium Shading 2 Accent 1" w:uiPriority="64"/>
-    <w:lsdException w:name="Medium List 1 Accent 1" w:uiPriority="65"/>
-    <w:lsdException w:name="Revision" w:semiHidden="1"/>
-    <w:lsdException w:name="List Paragraph" w:uiPriority="34" w:qFormat="1"/>
-    <w:lsdException w:name="Quote" w:uiPriority="29" w:qFormat="1"/>
-    <w:lsdException w:name="Intense Quote" w:uiPriority="30" w:qFormat="1"/>
-    <w:lsdException w:name="Medium List 2 Accent 1" w:uiPriority="66"/>
-    <w:lsdException w:name="Medium Grid 1 Accent 1" w:uiPriority="67"/>
-    <w:lsdException w:name="Medium Grid 2 Accent 1" w:uiPriority="68"/>
-    <w:lsdException w:name="Medium Grid 3 Accent 1" w:uiPriority="69"/>
-    <w:lsdException w:name="Dark List Accent 1" w:uiPriority="70"/>
-    <w:lsdException w:name="Colorful Shading Accent 1" w:uiPriority="71"/>
-    <w:lsdException w:name="Colorful List Accent 1" w:uiPriority="72"/>
-    <w:lsdException w:name="Colorful Grid Accent 1" w:uiPriority="73"/>
-    <w:lsdException w:name="Light Shading Accent 2" w:uiPriority="60"/>
-    <w:lsdException w:name="Light List Accent 2" w:uiPriority="61"/>
-    <w:lsdException w:name="Light Grid Accent 2" w:uiPriority="62"/>
-    <w:lsdException w:name="Medium Shading 1 Accent 2" w:uiPriority="63"/>
-    <w:lsdException w:name="Medium Shading 2 Accent 2" w:uiPriority="64"/>
-    <w:lsdException w:name="Medium List 1 Accent 2" w:uiPriority="65"/>
-    <w:lsdException w:name="Medium List 2 Accent 2" w:uiPriority="66"/>
-    <w:lsdException w:name="Medium Grid 1 Accent 2" w:uiPriority="67"/>
-    <w:lsdException w:name="Medium Grid 2 Accent 2" w:uiPriority="68"/>
-    <w:lsdException w:name="Medium Grid 3 Accent 2" w:uiPriority="69"/>
-    <w:lsdException w:name="Dark List Accent 2" w:uiPriority="70"/>
-    <w:lsdException w:name="Colorful Shading Accent 2" w:uiPriority="71"/>
-    <w:lsdException w:name="Colorful List Accent 2" w:uiPriority="72"/>
-    <w:lsdException w:name="Colorful Grid Accent 2" w:uiPriority="73"/>
-    <w:lsdException w:name="Light Shading Accent 3" w:uiPriority="60"/>
-    <w:lsdException w:name="Light List Accent 3" w:uiPriority="61"/>
-    <w:lsdException w:name="Light Grid Accent 3" w:uiPriority="62"/>
-    <w:lsdException w:name="Medium Shading 1 Accent 3" w:uiPriority="63"/>
-    <w:lsdException w:name="Medium Shading 2 Accent 3" w:uiPriority="64"/>
-    <w:lsdException w:name="Medium List 1 Accent 3" w:uiPriority="65"/>
-    <w:lsdException w:name="Medium List 2 Accent 3" w:uiPriority="66"/>
-    <w:lsdException w:name="Medium Grid 1 Accent 3" w:uiPriority="67"/>
-    <w:lsdException w:name="Medium Grid 2 Accent 3" w:uiPriority="68"/>
-    <w:lsdException w:name="Medium Grid 3 Accent 3" w:uiPriority="69"/>
-    <w:lsdException w:name="Dark List Accent 3" w:uiPriority="70"/>
-    <w:lsdException w:name="Colorful Shading Accent 3" w:uiPriority="71"/>
-    <w:lsdException w:name="Colorful List Accent 3" w:uiPriority="72"/>
-    <w:lsdException w:name="Colorful Grid Accent 3" w:uiPriority="73"/>
-    <w:lsdException w:name="Light Shading Accent 4" w:uiPriority="60"/>
-    <w:lsdException w:name="Light List Accent 4" w:uiPriority="61"/>
-    <w:lsdException w:name="Light Grid Accent 4" w:uiPriority="62"/>
-    <w:lsdException w:name="Medium Shading 1 Accent 4" w:uiPriority="63"/>
-    <w:lsdException w:name="Medium Shading 2 Accent 4" w:uiPriority="64"/>
-    <w:lsdException w:name="Medium List 1 Accent 4" w:uiPriority="65"/>
-    <w:lsdException w:name="Medium List 2 Accent 4" w:uiPriority="66"/>
-    <w:lsdException w:name="Medium Grid 1 Accent 4" w:uiPriority="67"/>
-    <w:lsdException w:name="Medium Grid 2 Accent 4" w:uiPriority="68"/>
-    <w:lsdException w:name="Medium Grid 3 Accent 4" w:uiPriority="69"/>
-    <w:lsdException w:name="Dark List Accent 4" w:uiPriority="70"/>
-    <w:lsdException w:name="Colorful Shading Accent 4" w:uiPriority="71"/>
-    <w:lsdException w:name="Colorful List Accent 4" w:uiPriority="72"/>
-    <w:lsdException w:name="Colorful Grid Accent 4" w:uiPriority="73"/>
-    <w:lsdException w:name="Light Shading Accent 5" w:uiPriority="60"/>
-    <w:lsdException w:name="Light List Accent 5" w:uiPriority="61"/>
-    <w:lsdException w:name="Light Grid Accent 5" w:uiPriority="62"/>
-    <w:lsdException w:name="Medium Shading 1 Accent 5" w:uiPriority="63"/>
-    <w:lsdException w:name="Medium Shading 2 Accent 5" w:uiPriority="64"/>
-    <w:lsdException w:name="Medium List 1 Accent 5" w:uiPriority="65"/>
-    <w:lsdException w:name="Medium List 2 Accent 5" w:uiPriority="66"/>
-    <w:lsdException w:name="Medium Grid 1 Accent 5" w:uiPriority="67"/>
-    <w:lsdException w:name="Medium Grid 2 Accent 5" w:uiPriority="68"/>
-    <w:lsdException w:name="Medium Grid 3 Accent 5" w:uiPriority="69"/>
-    <w:lsdException w:name="Dark List Accent 5" w:uiPriority="70"/>
-    <w:lsdException w:name="Colorful Shading Accent 5" w:uiPriority="71"/>
-    <w:lsdException w:name="Colorful List Accent 5" w:uiPriority="72"/>
-    <w:lsdException w:name="Colorful Grid Accent 5" w:uiPriority="73"/>
-    <w:lsdException w:name="Light Shading Accent 6" w:uiPriority="60"/>
-    <w:lsdException w:name="Light List Accent 6" w:uiPriority="61"/>
-    <w:lsdException w:name="Light Grid Accent 6" w:uiPriority="62"/>
-    <w:lsdException w:name="Medium Shading 1 Accent 6" w:uiPriority="63"/>
-    <w:lsdException w:name="Medium Shading 2 Accent 6" w:uiPriority="64"/>
-    <w:lsdException w:name="Medium List 1 Accent 6" w:uiPriority="65"/>
-    <w:lsdException w:name="Medium List 2 Accent 6" w:uiPriority="66"/>
-    <w:lsdException w:name="Medium Grid 1 Accent 6" w:uiPriority="67"/>
-    <w:lsdException w:name="Medium Grid 2 Accent 6" w:uiPriority="68"/>
-    <w:lsdException w:name="Medium Grid 3 Accent 6" w:uiPriority="69"/>
-    <w:lsdException w:name="Dark List Accent 6" w:uiPriority="70"/>
-    <w:lsdException w:name="Colorful Shading Accent 6" w:uiPriority="71"/>
-    <w:lsdException w:name="Colorful List Accent 6" w:uiPriority="72"/>
-    <w:lsdException w:name="Colorful Grid Accent 6" w:uiPriority="73"/>
-    <w:lsdException w:name="Subtle Emphasis" w:uiPriority="19" w:qFormat="1"/>
-    <w:lsdException w:name="Intense Emphasis" w:uiPriority="21" w:qFormat="1"/>
-    <w:lsdException w:name="Subtle Reference" w:uiPriority="31" w:qFormat="1"/>
-    <w:lsdException w:name="Intense Reference" w:uiPriority="32" w:qFormat="1"/>
-    <w:lsdException w:name="Book Title" w:uiPriority="33" w:qFormat="1"/>
-    <w:lsdException w:name="Bibliography" w:semiHidden="1" w:uiPriority="37" w:unhideWhenUsed="1"/>
-    <w:lsdException w:name="TOC Heading" w:semiHidden="1" w:uiPriority="39" w:unhideWhenUsed="1" w:qFormat="1"/>
-    <w:lsdException w:name="Plain Table 1" w:uiPriority="41"/>
-    <w:lsdException w:name="Plain Table 2" w:uiPriority="42"/>
-    <w:lsdException w:name="Plain Table 3" w:uiPriority="43"/>
-    <w:lsdException w:name="Plain Table 4" w:uiPriority="44"/>
-    <w:lsdException w:name="Plain Table 5" w:uiPriority="45"/>
-    <w:lsdException w:name="Grid Table Light" w:uiPriority="40"/>
-    <w:lsdException w:name="Grid Table 1 Light" w:uiPriority="46"/>
-    <w:lsdException w:name="Grid Table 2" w:uiPriority="47"/>
-    <w:lsdException w:name="Grid Table 3" w:uiPriority="48"/>
-    <w:lsdException w:name="Grid Table 4" w:uiPriority="49"/>
-    <w:lsdException w:name="Grid Table 5 Dark" w:uiPriority="50"/>
-    <w:lsdException w:name="Grid Table 6 Colorful" w:uiPriority="51"/>
-    <w:lsdException w:name="Grid Table 7 Colorful" w:uiPriority="52"/>
-    <w:lsdException w:name="Grid Table 1 Light Accent 1" w:uiPriority="46"/>
-    <w:lsdException w:name="Grid Table 2 Accent 1" w:uiPriority="47"/>
-    <w:lsdException w:name="Grid Table 3 Accent 1" w:uiPriority="48"/>
-    <w:lsdException w:name="Grid Table 4 Accent 1" w:uiPriority="49"/>
-    <w:lsdException w:name="Grid Table 5 Dark Accent 1" w:uiPriority="50"/>
-    <w:lsdException w:name="Grid Table 6 Colorful Accent 1" w:uiPriority="51"/>
-    <w:lsdException w:name="Grid Table 7 Colorful Accent 1" w:uiPriority="52"/>
-    <w:lsdException w:name="Grid Table 1 Light Accent 2" w:uiPriority="46"/>
-    <w:lsdException w:name="Grid Table 2 Accent 2" w:uiPriority="47"/>
-    <w:lsdException w:name="Grid Table 3 Accent 2" w:uiPriority="48"/>
-    <w:lsdException w:name="Grid Table 4 Accent 2" w:uiPriority="49"/>
-    <w:lsdException w:name="Grid Table 5 Dark Accent 2" w:uiPriority="50"/>
-    <w:lsdException w:name="Grid Table 6 Colorful Accent 2" w:uiPriority="51"/>
-    <w:lsdException w:name="Grid Table 7 Colorful Accent 2" w:uiPriority="52"/>
-    <w:lsdException w:name="Grid Table 1 Light Accent 3" w:uiPriority="46"/>
-    <w:lsdException w:name="Grid Table 2 Accent 3" w:uiPriority="47"/>
-    <w:lsdException w:name="Grid Table 3 Accent 3" w:uiPriority="48"/>
-    <w:lsdException w:name="Grid Table 4 Accent 3" w:uiPriority="49"/>
-    <w:lsdException w:name="Grid Table 5 Dark Accent 3" w:uiPriority="50"/>
-    <w:lsdException w:name="Grid Table 6 Colorful Accent 3" w:uiPriority="51"/>
-    <w:lsdException w:name="Grid Table 7 Colorful Accent 3" w:uiPriority="52"/>
-    <w:lsdException w:name="Grid Table 1 Light Accent 4" w:uiPriority="46"/>
-    <w:lsdException w:name="Grid Table 2 Accent 4" w:uiPriority="47"/>
-    <w:lsdException w:name="Grid Table 3 Accent 4" w:uiPriority="48"/>
-    <w:lsdException w:name="Grid Table 4 Accent 4" w:uiPriority="49"/>
-    <w:lsdException w:name="Grid Table 5 Dark Accent 4" w:uiPriority="50"/>
-    <w:lsdException w:name="Grid Table 6 Colorful Accent 4" w:uiPriority="51"/>
-    <w:lsdException w:name="Grid Table 7 Colorful Accent 4" w:uiPriority="52"/>
-    <w:lsdException w:name="Grid Table 1 Light Accent 5" w:uiPriority="46"/>
-    <w:lsdException w:name="Grid Table 2 Accent 5" w:uiPriority="47"/>
-    <w:lsdException w:name="Grid Table 3 Accent 5" w:uiPriority="48"/>
-    <w:lsdException w:name="Grid Table 4 Accent 5" w:uiPriority="49"/>
-    <w:lsdException w:name="Grid Table 5 Dark Accent 5" w:uiPriority="50"/>
-    <w:lsdException w:name="Grid Table 6 Colorful Accent 5" w:uiPriority="51"/>
-    <w:lsdException w:name="Grid Table 7 Colorful Accent 5" w:uiPriority="52"/>
-    <w:lsdException w:name="Grid Table 1 Light Accent 6" w:uiPriority="46"/>
-    <w:lsdException w:name="Grid Table 2 Accent 6" w:uiPriority="47"/>
-    <w:lsdException w:name="Grid Table 3 Accent 6" w:uiPriority="48"/>
-    <w:lsdException w:name="Grid Table 4 Accent 6" w:uiPriority="49"/>
-    <w:lsdException w:name="Grid Table 5 Dark Accent 6" w:uiPriority="50"/>
-    <w:lsdException w:name="Grid Table 6 Colorful Accent 6" w:uiPriority="51"/>
-    <w:lsdException w:name="Grid Table 7 Colorful Accent 6" w:uiPriority="52"/>
-    <w:lsdException w:name="List Table 1 Light" w:uiPriority="46"/>
-    <w:lsdException w:name="List Table 2" w:uiPriority="47"/>
-    <w:lsdException w:name="List Table 3" w:uiPriority="48"/>
-    <w:lsdException w:name="List Table 4" w:uiPriority="49"/>
-    <w:lsdException w:name="List Table 5 Dark" w:uiPriority="50"/>
-    <w:lsdException w:name="List Table 6 Colorful" w:uiPriority="51"/>
-    <w:lsdException w:name="List Table 7 Colorful" w:uiPriority="52"/>
-    <w:lsdException w:name="List Table 1 Light Accent 1" w:uiPriority="46"/>
-    <w:lsdException w:name="List Table 2 Accent 1" w:uiPriority="47"/>
-    <w:lsdException w:name="List Table 3 Accent 1" w:uiPriority="48"/>
-    <w:lsdException w:name="List Table 4 Accent 1" w:uiPriority="49"/>
-    <w:lsdException w:name="List Table 5 Dark Accent 1" w:uiPriority="50"/>
-    <w:lsdException w:name="List Table 6 Colorful Accent 1" w:uiPriority="51"/>
-    <w:lsdException w:name="List Table 7 Colorful Accent 1" w:uiPriority="52"/>
-    <w:lsdException w:name="List Table 1 Light Accent 2" w:uiPriority="46"/>
-    <w:lsdException w:name="List Table 2 Accent 2" w:uiPriority="47"/>
-    <w:lsdException w:name="List Table 3 Accent 2" w:uiPriority="48"/>
-    <w:lsdException w:name="List Table 4 Accent 2" w:uiPriority="49"/>
-    <w:lsdException w:name="List Table 5 Dark Accent 2" w:uiPriority="50"/>
-    <w:lsdException w:name="List Table 6 Colorful Accent 2" w:uiPriority="51"/>
-    <w:lsdException w:name="List Table 7 Colorful Accent 2" w:uiPriority="52"/>
-    <w:lsdException w:name="List Table 1 Light Accent 3" w:uiPriority="46"/>
-    <w:lsdException w:name="List Table 2 Accent 3" w:uiPriority="47"/>
-    <w:lsdException w:name="List Table 3 Accent 3" w:uiPriority="48"/>
-    <w:lsdException w:name="List Table 4 Accent 3" w:uiPriority="49"/>
-    <w:lsdException w:name="List Table 5 Dark Accent 3" w:uiPriority="50"/>
-    <w:lsdException w:name="List Table 6 Colorful Accent 3" w:uiPriority="51"/>
-    <w:lsdException w:name="List Table 7 Colorful Accent 3" w:uiPriority="52"/>
-    <w:lsdException w:name="List Table 1 Light Accent 4" w:uiPriority="46"/>
-    <w:lsdException w:name="List Table 2 Accent 4" w:uiPriority="47"/>
-    <w:lsdException w:name="List Table 3 Accent 4" w:uiPriority="48"/>
-    <w:lsdException w:name="List Table 4 Accent 4" w:uiPriority="49"/>
-    <w:lsdException w:name="List Table 5 Dark Accent 4" w:uiPriority="50"/>
-    <w:lsdException w:name="List Table 6 Colorful Accent 4" w:uiPriority="51"/>
-    <w:lsdException w:name="List Table 7 Colorful Accent 4" w:uiPriority="52"/>
-    <w:lsdException w:name="List Table 1 Light Accent 5" w:uiPriority="46"/>
-    <w:lsdException w:name="List Table 2 Accent 5" w:uiPriority="47"/>
-    <w:lsdException w:name="List Table 3 Accent 5" w:uiPriority="48"/>
-    <w:lsdException w:name="List Table 4 Accent 5" w:uiPriority="49"/>
-    <w:lsdException w:name="List Table 5 Dark Accent 5" w:uiPriority="50"/>
-    <w:lsdException w:name="List Table 6 Colorful Accent 5" w:uiPriority="51"/>
-    <w:lsdException w:name="List Table 7 Colorful Accent 5" w:uiPriority="52"/>
-    <w:lsdException w:name="List Table 1 Light Accent 6" w:uiPriority="46"/>
-    <w:lsdException w:name="List Table 2 Accent 6" w:uiPriority="47"/>
-    <w:lsdException w:name="List Table 3 Accent 6" w:uiPriority="48"/>
-    <w:lsdException w:name="List Table 4 Accent 6" w:uiPriority="49"/>
-    <w:lsdException w:name="List Table 5 Dark Accent 6" w:uiPriority="50"/>
-    <w:lsdException w:name="List Table 6 Colorful Accent 6" w:uiPriority="51"/>
-    <w:lsdException w:name="List Table 7 Colorful Accent 6" w:uiPriority="52"/>
-    <w:lsdException w:name="Mention" w:semiHidden="1" w:unhideWhenUsed="1"/>
-    <w:lsdException w:name="Smart Hyperlink" w:semiHidden="1" w:unhideWhenUsed="1"/>
-    <w:lsdException w:name="Hashtag" w:semiHidden="1" w:unhideWhenUsed="1"/>
-    <w:lsdException w:name="Unresolved Mention" w:semiHidden="1" w:unhideWhenUsed="1"/>
-    <w:lsdException w:name="Smart Link" w:semiHidden="1" w:unhideWhenUsed="1"/>
+  <w:latentStyles w:defLockedState="0" w:defUIPriority="99" w:defSemiHidden="1" w:defUnhideWhenUsed="1" w:defQFormat="0" w:count="267">
+    <w:lsdException w:name="Normal" w:semiHidden="0" w:uiPriority="0" w:unhideWhenUsed="0" w:qFormat="1"/>
+    <w:lsdException w:name="heading 1" w:semiHidden="0" w:uiPriority="9" w:unhideWhenUsed="0" w:qFormat="1"/>
+    <w:lsdException w:name="heading 2" w:uiPriority="9" w:qFormat="1"/>
+    <w:lsdException w:name="heading 3" w:uiPriority="9" w:qFormat="1"/>
+    <w:lsdException w:name="heading 4" w:uiPriority="9" w:qFormat="1"/>
+    <w:lsdException w:name="heading 5" w:uiPriority="9" w:qFormat="1"/>
+    <w:lsdException w:name="heading 6" w:uiPriority="9" w:qFormat="1"/>
+    <w:lsdException w:name="heading 7" w:uiPriority="9" w:qFormat="1"/>
+    <w:lsdException w:name="heading 8" w:uiPriority="9" w:qFormat="1"/>
+    <w:lsdException w:name="heading 9" w:uiPriority="9" w:qFormat="1"/>
+    <w:lsdException w:name="toc 1" w:uiPriority="39"/>
+    <w:lsdException w:name="toc 2" w:uiPriority="39"/>
+    <w:lsdException w:name="toc 3" w:uiPriority="39"/>
+    <w:lsdException w:name="toc 4" w:uiPriority="39"/>
+    <w:lsdException w:name="toc 5" w:uiPriority="39"/>
+    <w:lsdException w:name="toc 6" w:uiPriority="39"/>
+    <w:lsdException w:name="toc 7" w:uiPriority="39"/>
+    <w:lsdException w:name="toc 8" w:uiPriority="39"/>
+    <w:lsdException w:name="toc 9" w:uiPriority="39"/>
+    <w:lsdException w:name="caption" w:uiPriority="35" w:qFormat="1"/>
+    <w:lsdException w:name="Title" w:semiHidden="0" w:uiPriority="10" w:unhideWhenUsed="0" w:qFormat="1"/>
+    <w:lsdException w:name="Default Paragraph Font" w:uiPriority="1"/>
+    <w:lsdException w:name="Subtitle" w:semiHidden="0" w:uiPriority="11" w:unhideWhenUsed="0" w:qFormat="1"/>
+    <w:lsdException w:name="Strong" w:semiHidden="0" w:uiPriority="22" w:unhideWhenUsed="0" w:qFormat="1"/>
+    <w:lsdException w:name="Emphasis" w:semiHidden="0" w:uiPriority="20" w:unhideWhenUsed="0" w:qFormat="1"/>
+    <w:lsdException w:name="Table Grid" w:semiHidden="0" w:uiPriority="59" w:unhideWhenUsed="0"/>
+    <w:lsdException w:name="Placeholder Text" w:unhideWhenUsed="0"/>
+    <w:lsdException w:name="No Spacing" w:semiHidden="0" w:uiPriority="1" w:unhideWhenUsed="0" w:qFormat="1"/>
+    <w:lsdException w:name="Light Shading" w:semiHidden="0" w:uiPriority="60" w:unhideWhenUsed="0"/>
+    <w:lsdException w:name="Light List" w:semiHidden="0" w:uiPriority="61" w:unhideWhenUsed="0"/>
+    <w:lsdException w:name="Light Grid" w:semiHidden="0" w:uiPriority="62" w:unhideWhenUsed="0"/>
+    <w:lsdException w:name="Medium Shading 1" w:semiHidden="0" w:uiPriority="63" w:unhideWhenUsed="0"/>
+    <w:lsdException w:name="Medium Shading 2" w:semiHidden="0" w:uiPriority="64" w:unhideWhenUsed="0"/>
+    <w:lsdException w:name="Medium List 1" w:semiHidden="0" w:uiPriority="65" w:unhideWhenUsed="0"/>
+    <w:lsdException w:name="Medium List 2" w:semiHidden="0" w:uiPriority="66" w:unhideWhenUsed="0"/>
+    <w:lsdException w:name="Medium Grid 1" w:semiHidden="0" w:uiPriority="67" w:unhideWhenUsed="0"/>
+    <w:lsdException w:name="Medium Grid 2" w:semiHidden="0" w:uiPriority="68" w:unhideWhenUsed="0"/>
+    <w:lsdException w:name="Medium Grid 3" w:semiHidden="0" w:uiPriority="69" w:unhideWhenUsed="0"/>
+    <w:lsdException w:name="Dark List" w:semiHidden="0" w:uiPriority="70" w:unhideWhenUsed="0"/>
+    <w:lsdException w:name="Colorful Shading" w:semiHidden="0" w:uiPriority="71" w:unhideWhenUsed="0"/>
+    <w:lsdException w:name="Colorful List" w:semiHidden="0" w:uiPriority="72" w:unhideWhenUsed="0"/>
+    <w:lsdException w:name="Colorful Grid" w:semiHidden="0" w:uiPriority="73" w:unhideWhenUsed="0"/>
+    <w:lsdException w:name="Light Shading Accent 1" w:semiHidden="0" w:uiPriority="60" w:unhideWhenUsed="0"/>
+    <w:lsdException w:name="Light List Accent 1" w:semiHidden="0" w:uiPriority="61" w:unhideWhenUsed="0"/>
+    <w:lsdException w:name="Light Grid Accent 1" w:semiHidden="0" w:uiPriority="62" w:unhideWhenUsed="0"/>
+    <w:lsdException w:name="Medium Shading 1 Accent 1" w:semiHidden="0" w:uiPriority="63" w:unhideWhenUsed="0"/>
+    <w:lsdException w:name="Medium Shading 2 Accent 1" w:semiHidden="0" w:uiPriority="64" w:unhideWhenUsed="0"/>
+    <w:lsdException w:name="Medium List 1 Accent 1" w:semiHidden="0" w:uiPriority="65" w:unhideWhenUsed="0"/>
+    <w:lsdException w:name="Revision" w:unhideWhenUsed="0"/>
+    <w:lsdException w:name="List Paragraph" w:semiHidden="0" w:uiPriority="34" w:unhideWhenUsed="0" w:qFormat="1"/>
+    <w:lsdException w:name="Quote" w:semiHidden="0" w:uiPriority="29" w:unhideWhenUsed="0" w:qFormat="1"/>
+    <w:lsdException w:name="Intense Quote" w:semiHidden="0" w:uiPriority="30" w:unhideWhenUsed="0" w:qFormat="1"/>
+    <w:lsdException w:name="Medium List 2 Accent 1" w:semiHidden="0" w:uiPriority="66" w:unhideWhenUsed="0"/>
+    <w:lsdException w:name="Medium Grid 1 Accent 1" w:semiHidden="0" w:uiPriority="67" w:unhideWhenUsed="0"/>
+    <w:lsdException w:name="Medium Grid 2 Accent 1" w:semiHidden="0" w:uiPriority="68" w:unhideWhenUsed="0"/>
+    <w:lsdException w:name="Medium Grid 3 Accent 1" w:semiHidden="0" w:uiPriority="69" w:unhideWhenUsed="0"/>
+    <w:lsdException w:name="Dark List Accent 1" w:semiHidden="0" w:uiPriority="70" w:unhideWhenUsed="0"/>
+    <w:lsdException w:name="Colorful Shading Accent 1" w:semiHidden="0" w:uiPriority="71" w:unhideWhenUsed="0"/>
+    <w:lsdException w:name="Colorful List Accent 1" w:semiHidden="0" w:uiPriority="72" w:unhideWhenUsed="0"/>
+    <w:lsdException w:name="Colorful Grid Accent 1" w:semiHidden="0" w:uiPriority="73" w:unhideWhenUsed="0"/>
+    <w:lsdException w:name="Light Shading Accent 2" w:semiHidden="0" w:uiPriority="60" w:unhideWhenUsed="0"/>
+    <w:lsdException w:name="Light List Accent 2" w:semiHidden="0" w:uiPriority="61" w:unhideWhenUsed="0"/>
+    <w:lsdException w:name="Light Grid Accent 2" w:semiHidden="0" w:uiPriority="62" w:unhideWhenUsed="0"/>
+    <w:lsdException w:name="Medium Shading 1 Accent 2" w:semiHidden="0" w:uiPriority="63" w:unhideWhenUsed="0"/>
+    <w:lsdException w:name="Medium Shading 2 Accent 2" w:semiHidden="0" w:uiPriority="64" w:unhideWhenUsed="0"/>
+    <w:lsdException w:name="Medium List 1 Accent 2" w:semiHidden="0" w:uiPriority="65" w:unhideWhenUsed="0"/>
+    <w:lsdException w:name="Medium List 2 Accent 2" w:semiHidden="0" w:uiPriority="66" w:unhideWhenUsed="0"/>
+    <w:lsdException w:name="Medium Grid 1 Accent 2" w:semiHidden="0" w:uiPriority="67" w:unhideWhenUsed="0"/>
+    <w:lsdException w:name="Medium Grid 2 Accent 2" w:semiHidden="0" w:uiPriority="68" w:unhideWhenUsed="0"/>
+    <w:lsdException w:name="Medium Grid 3 Accent 2" w:semiHidden="0" w:uiPriority="69" w:unhideWhenUsed="0"/>
+    <w:lsdException w:name="Dark List Accent 2" w:semiHidden="0" w:uiPriority="70" w:unhideWhenUsed="0"/>
+    <w:lsdException w:name="Colorful Shading Accent 2" w:semiHidden="0" w:uiPriority="71" w:unhideWhenUsed="0"/>
+    <w:lsdException w:name="Colorful List Accent 2" w:semiHidden="0" w:uiPriority="72" w:unhideWhenUsed="0"/>
+    <w:lsdException w:name="Colorful Grid Accent 2" w:semiHidden="0" w:uiPriority="73" w:unhideWhenUsed="0"/>
+    <w:lsdException w:name="Light Shading Accent 3" w:semiHidden="0" w:uiPriority="60" w:unhideWhenUsed="0"/>
+    <w:lsdException w:name="Light List Accent 3" w:semiHidden="0" w:uiPriority="61" w:unhideWhenUsed="0"/>
+    <w:lsdException w:name="Light Grid Accent 3" w:semiHidden="0" w:uiPriority="62" w:unhideWhenUsed="0"/>
+    <w:lsdException w:name="Medium Shading 1 Accent 3" w:semiHidden="0" w:uiPriority="63" w:unhideWhenUsed="0"/>
+    <w:lsdException w:name="Medium Shading 2 Accent 3" w:semiHidden="0" w:uiPriority="64" w:unhideWhenUsed="0"/>
+    <w:lsdException w:name="Medium List 1 Accent 3" w:semiHidden="0" w:uiPriority="65" w:unhideWhenUsed="0"/>
+    <w:lsdException w:name="Medium List 2 Accent 3" w:semiHidden="0" w:uiPriority="66" w:unhideWhenUsed="0"/>
+    <w:lsdException w:name="Medium Grid 1 Accent 3" w:semiHidden="0" w:uiPriority="67" w:unhideWhenUsed="0"/>
+    <w:lsdException w:name="Medium Grid 2 Accent 3" w:semiHidden="0" w:uiPriority="68" w:unhideWhenUsed="0"/>
+    <w:lsdException w:name="Medium Grid 3 Accent 3" w:semiHidden="0" w:uiPriority="69" w:unhideWhenUsed="0"/>
+    <w:lsdException w:name="Dark List Accent 3" w:semiHidden="0" w:uiPriority="70" w:unhideWhenUsed="0"/>
+    <w:lsdException w:name="Colorful Shading Accent 3" w:semiHidden="0" w:uiPriority="71" w:unhideWhenUsed="0"/>
+    <w:lsdException w:name="Colorful List Accent 3" w:semiHidden="0" w:uiPriority="72" w:unhideWhenUsed="0"/>
+    <w:lsdException w:name="Colorful Grid Accent 3" w:semiHidden="0" w:uiPriority="73" w:unhideWhenUsed="0"/>
+    <w:lsdException w:name="Light Shading Accent 4" w:semiHidden="0" w:uiPriority="60" w:unhideWhenUsed="0"/>
+    <w:lsdException w:name="Light List Accent 4" w:semiHidden="0" w:uiPriority="61" w:unhideWhenUsed="0"/>
+    <w:lsdException w:name="Light Grid Accent 4" w:semiHidden="0" w:uiPriority="62" w:unhideWhenUsed="0"/>
+    <w:lsdException w:name="Medium Shading 1 Accent 4" w:semiHidden="0" w:uiPriority="63" w:unhideWhenUsed="0"/>
+    <w:lsdException w:name="Medium Shading 2 Accent 4" w:semiHidden="0" w:uiPriority="64" w:unhideWhenUsed="0"/>
+    <w:lsdException w:name="Medium List 1 Accent 4" w:semiHidden="0" w:uiPriority="65" w:unhideWhenUsed="0"/>
+    <w:lsdException w:name="Medium List 2 Accent 4" w:semiHidden="0" w:uiPriority="66" w:unhideWhenUsed="0"/>
+    <w:lsdException w:name="Medium Grid 1 Accent 4" w:semiHidden="0" w:uiPriority="67" w:unhideWhenUsed="0"/>
+    <w:lsdException w:name="Medium Grid 2 Accent 4" w:semiHidden="0" w:uiPriority="68" w:unhideWhenUsed="0"/>
+    <w:lsdException w:name="Medium Grid 3 Accent 4" w:semiHidden="0" w:uiPriority="69" w:unhideWhenUsed="0"/>
+    <w:lsdException w:name="Dark List Accent 4" w:semiHidden="0" w:uiPriority="70" w:unhideWhenUsed="0"/>
+    <w:lsdException w:name="Colorful Shading Accent 4" w:semiHidden="0" w:uiPriority="71" w:unhideWhenUsed="0"/>
+    <w:lsdException w:name="Colorful List Accent 4" w:semiHidden="0" w:uiPriority="72" w:unhideWhenUsed="0"/>
+    <w:lsdException w:name="Colorful Grid Accent 4" w:semiHidden="0" w:uiPriority="73" w:unhideWhenUsed="0"/>
+    <w:lsdException w:name="Light Shading Accent 5" w:semiHidden="0" w:uiPriority="60" w:unhideWhenUsed="0"/>
+    <w:lsdException w:name="Light List Accent 5" w:semiHidden="0" w:uiPriority="61" w:unhideWhenUsed="0"/>
+    <w:lsdException w:name="Light Grid Accent 5" w:semiHidden="0" w:uiPriority="62" w:unhideWhenUsed="0"/>
+    <w:lsdException w:name="Medium Shading 1 Accent 5" w:semiHidden="0" w:uiPriority="63" w:unhideWhenUsed="0"/>
+    <w:lsdException w:name="Medium Shading 2 Accent 5" w:semiHidden="0" w:uiPriority="64" w:unhideWhenUsed="0"/>
+    <w:lsdException w:name="Medium List 1 Accent 5" w:semiHidden="0" w:uiPriority="65" w:unhideWhenUsed="0"/>
+    <w:lsdException w:name="Medium List 2 Accent 5" w:semiHidden="0" w:uiPriority="66" w:unhideWhenUsed="0"/>
+    <w:lsdException w:name="Medium Grid 1 Accent 5" w:semiHidden="0" w:uiPriority="67" w:unhideWhenUsed="0"/>
+    <w:lsdException w:name="Medium Grid 2 Accent 5" w:semiHidden="0" w:uiPriority="68" w:unhideWhenUsed="0"/>
+    <w:lsdException w:name="Medium Grid 3 Accent 5" w:semiHidden="0" w:uiPriority="69" w:unhideWhenUsed="0"/>
+    <w:lsdException w:name="Dark List Accent 5" w:semiHidden="0" w:uiPriority="70" w:unhideWhenUsed="0"/>
+    <w:lsdException w:name="Colorful Shading Accent 5" w:semiHidden="0" w:uiPriority="71" w:unhideWhenUsed="0"/>
+    <w:lsdException w:name="Colorful List Accent 5" w:semiHidden="0" w:uiPriority="72" w:unhideWhenUsed="0"/>
+    <w:lsdException w:name="Colorful Grid Accent 5" w:semiHidden="0" w:uiPriority="73" w:unhideWhenUsed="0"/>
+    <w:lsdException w:name="Light Shading Accent 6" w:semiHidden="0" w:uiPriority="60" w:unhideWhenUsed="0"/>
+    <w:lsdException w:name="Light List Accent 6" w:semiHidden="0" w:uiPriority="61" w:unhideWhenUsed="0"/>
+    <w:lsdException w:name="Light Grid Accent 6" w:semiHidden="0" w:uiPriority="62" w:unhideWhenUsed="0"/>
+    <w:lsdException w:name="Medium Shading 1 Accent 6" w:semiHidden="0" w:uiPriority="63" w:unhideWhenUsed="0"/>
+    <w:lsdException w:name="Medium Shading 2 Accent 6" w:semiHidden="0" w:uiPriority="64" w:unhideWhenUsed="0"/>
+    <w:lsdException w:name="Medium List 1 Accent 6" w:semiHidden="0" w:uiPriority="65" w:unhideWhenUsed="0"/>
+    <w:lsdException w:name="Medium List 2 Accent 6" w:semiHidden="0" w:uiPriority="66" w:unhideWhenUsed="0"/>
+    <w:lsdException w:name="Medium Grid 1 Accent 6" w:semiHidden="0" w:uiPriority="67" w:unhideWhenUsed="0"/>
+    <w:lsdException w:name="Medium Grid 2 Accent 6" w:semiHidden="0" w:uiPriority="68" w:unhideWhenUsed="0"/>
+    <w:lsdException w:name="Medium Grid 3 Accent 6" w:semiHidden="0" w:uiPriority="69" w:unhideWhenUsed="0"/>
+    <w:lsdException w:name="Dark List Accent 6" w:semiHidden="0" w:uiPriority="70" w:unhideWhenUsed="0"/>
+    <w:lsdException w:name="Colorful Shading Accent 6" w:semiHidden="0" w:uiPriority="71" w:unhideWhenUsed="0"/>
+    <w:lsdException w:name="Colorful List Accent 6" w:semiHidden="0" w:uiPriority="72" w:unhideWhenUsed="0"/>
+    <w:lsdException w:name="Colorful Grid Accent 6" w:semiHidden="0" w:uiPriority="73" w:unhideWhenUsed="0"/>
+    <w:lsdException w:name="Subtle Emphasis" w:semiHidden="0" w:uiPriority="19" w:unhideWhenUsed="0" w:qFormat="1"/>
+    <w:lsdException w:name="Intense Emphasis" w:semiHidden="0" w:uiPriority="21" w:unhideWhenUsed="0" w:qFormat="1"/>
+    <w:lsdException w:name="Subtle Reference" w:semiHidden="0" w:uiPriority="31" w:unhideWhenUsed="0" w:qFormat="1"/>
+    <w:lsdException w:name="Intense Reference" w:semiHidden="0" w:uiPriority="32" w:unhideWhenUsed="0" w:qFormat="1"/>
+    <w:lsdException w:name="Book Title" w:semiHidden="0" w:uiPriority="33" w:unhideWhenUsed="0" w:qFormat="1"/>
+    <w:lsdException w:name="Bibliography" w:uiPriority="37"/>
+    <w:lsdException w:name="TOC Heading" w:uiPriority="39" w:qFormat="1"/>
   </w:latentStyles>
   <w:style w:type="paragraph" w:default="1" w:styleId="a">
     <w:name w:val="Normal"/>
@@ -8561,6 +9681,7 @@
       <w:spacing w:after="0" w:line="240" w:lineRule="auto"/>
     </w:pPr>
     <w:tblPr>
+      <w:tblInd w:w="0" w:type="dxa"/>
       <w:tblBorders>
         <w:top w:val="single" w:sz="4" w:space="0" w:color="auto"/>
         <w:left w:val="single" w:sz="4" w:space="0" w:color="auto"/>
@@ -8569,6 +9690,12 @@
         <w:insideH w:val="single" w:sz="4" w:space="0" w:color="auto"/>
         <w:insideV w:val="single" w:sz="4" w:space="0" w:color="auto"/>
       </w:tblBorders>
+      <w:tblCellMar>
+        <w:top w:w="0" w:type="dxa"/>
+        <w:left w:w="108" w:type="dxa"/>
+        <w:bottom w:w="0" w:type="dxa"/>
+        <w:right w:w="108" w:type="dxa"/>
+      </w:tblCellMar>
     </w:tblPr>
   </w:style>
   <w:style w:type="table" w:styleId="a7">
@@ -8585,10 +9712,404 @@
     <w:tblPr>
       <w:tblStyleRowBandSize w:val="1"/>
       <w:tblStyleColBandSize w:val="1"/>
+      <w:tblInd w:w="0" w:type="dxa"/>
       <w:tblBorders>
         <w:top w:val="single" w:sz="8" w:space="0" w:color="000000" w:themeColor="text1"/>
         <w:bottom w:val="single" w:sz="8" w:space="0" w:color="000000" w:themeColor="text1"/>
       </w:tblBorders>
+      <w:tblCellMar>
+        <w:top w:w="0" w:type="dxa"/>
+        <w:left w:w="108" w:type="dxa"/>
+        <w:bottom w:w="0" w:type="dxa"/>
+        <w:right w:w="108" w:type="dxa"/>
+      </w:tblCellMar>
+    </w:tblPr>
+    <w:tblStylePr w:type="firstRow">
+      <w:pPr>
+        <w:spacing w:before="0" w:after="0" w:line="240" w:lineRule="auto"/>
+      </w:pPr>
+      <w:rPr>
+        <w:b/>
+        <w:bCs/>
+      </w:rPr>
+      <w:tblPr/>
+      <w:tcPr>
+        <w:tcBorders>
+          <w:top w:val="single" w:sz="8" w:space="0" w:color="000000" w:themeColor="text1"/>
+          <w:left w:val="nil"/>
+          <w:bottom w:val="single" w:sz="8" w:space="0" w:color="000000" w:themeColor="text1"/>
+          <w:right w:val="nil"/>
+          <w:insideH w:val="nil"/>
+          <w:insideV w:val="nil"/>
+        </w:tcBorders>
+      </w:tcPr>
+    </w:tblStylePr>
+    <w:tblStylePr w:type="lastRow">
+      <w:pPr>
+        <w:spacing w:before="0" w:after="0" w:line="240" w:lineRule="auto"/>
+      </w:pPr>
+      <w:rPr>
+        <w:b/>
+        <w:bCs/>
+      </w:rPr>
+      <w:tblPr/>
+      <w:tcPr>
+        <w:tcBorders>
+          <w:top w:val="single" w:sz="8" w:space="0" w:color="000000" w:themeColor="text1"/>
+          <w:left w:val="nil"/>
+          <w:bottom w:val="single" w:sz="8" w:space="0" w:color="000000" w:themeColor="text1"/>
+          <w:right w:val="nil"/>
+          <w:insideH w:val="nil"/>
+          <w:insideV w:val="nil"/>
+        </w:tcBorders>
+      </w:tcPr>
+    </w:tblStylePr>
+    <w:tblStylePr w:type="firstCol">
+      <w:rPr>
+        <w:b/>
+        <w:bCs/>
+      </w:rPr>
+    </w:tblStylePr>
+    <w:tblStylePr w:type="lastCol">
+      <w:rPr>
+        <w:b/>
+        <w:bCs/>
+      </w:rPr>
+    </w:tblStylePr>
+    <w:tblStylePr w:type="band1Vert">
+      <w:tblPr/>
+      <w:tcPr>
+        <w:tcBorders>
+          <w:left w:val="nil"/>
+          <w:right w:val="nil"/>
+          <w:insideH w:val="nil"/>
+          <w:insideV w:val="nil"/>
+        </w:tcBorders>
+        <w:shd w:val="clear" w:color="auto" w:fill="C0C0C0" w:themeFill="text1" w:themeFillTint="3F"/>
+      </w:tcPr>
+    </w:tblStylePr>
+    <w:tblStylePr w:type="band1Horz">
+      <w:tblPr/>
+      <w:tcPr>
+        <w:tcBorders>
+          <w:left w:val="nil"/>
+          <w:right w:val="nil"/>
+          <w:insideH w:val="nil"/>
+          <w:insideV w:val="nil"/>
+        </w:tcBorders>
+        <w:shd w:val="clear" w:color="auto" w:fill="C0C0C0" w:themeFill="text1" w:themeFillTint="3F"/>
+      </w:tcPr>
+    </w:tblStylePr>
+  </w:style>
+  <w:style w:type="character" w:styleId="a8">
+    <w:name w:val="Placeholder Text"/>
+    <w:basedOn w:val="a0"/>
+    <w:uiPriority w:val="99"/>
+    <w:semiHidden/>
+    <w:rsid w:val="00126B08"/>
+    <w:rPr>
+      <w:color w:val="808080"/>
+    </w:rPr>
+  </w:style>
+</w:styles>
+</file>
+
+<file path=word/stylesWithEffects.xml><?xml version="1.0" encoding="utf-8"?>
+<w:styles xmlns:wpc="http://schemas.microsoft.com/office/word/2010/wordprocessingCanvas" xmlns:mc="http://schemas.openxmlformats.org/markup-compatibility/2006" xmlns:o="urn:schemas-microsoft-com:office:office" xmlns:r="http://schemas.openxmlformats.org/officeDocument/2006/relationships" xmlns:m="http://schemas.openxmlformats.org/officeDocument/2006/math" xmlns:v="urn:schemas-microsoft-com:vml" xmlns:wp14="http://schemas.microsoft.com/office/word/2010/wordprocessingDrawing" xmlns:wp="http://schemas.openxmlformats.org/drawingml/2006/wordprocessingDrawing" xmlns:w10="urn:schemas-microsoft-com:office:word" xmlns:w="http://schemas.openxmlformats.org/wordprocessingml/2006/main" xmlns:w14="http://schemas.microsoft.com/office/word/2010/wordml" xmlns:wpg="http://schemas.microsoft.com/office/word/2010/wordprocessingGroup" xmlns:wpi="http://schemas.microsoft.com/office/word/2010/wordprocessingInk" xmlns:wne="http://schemas.microsoft.com/office/word/2006/wordml" xmlns:wps="http://schemas.microsoft.com/office/word/2010/wordprocessingShape" mc:Ignorable="w14 wp14">
+  <w:docDefaults>
+    <w:rPrDefault>
+      <w:rPr>
+        <w:rFonts w:asciiTheme="minorHAnsi" w:eastAsiaTheme="minorEastAsia" w:hAnsiTheme="minorHAnsi" w:cstheme="minorBidi"/>
+        <w:kern w:val="2"/>
+        <w:szCs w:val="22"/>
+        <w:lang w:val="en-US" w:eastAsia="ko-KR" w:bidi="ar-SA"/>
+      </w:rPr>
+    </w:rPrDefault>
+    <w:pPrDefault>
+      <w:pPr>
+        <w:spacing w:after="200" w:line="276" w:lineRule="auto"/>
+        <w:jc w:val="both"/>
+      </w:pPr>
+    </w:pPrDefault>
+  </w:docDefaults>
+  <w:latentStyles w:defLockedState="0" w:defUIPriority="99" w:defSemiHidden="1" w:defUnhideWhenUsed="1" w:defQFormat="0" w:count="267">
+    <w:lsdException w:name="Normal" w:semiHidden="0" w:uiPriority="0" w:unhideWhenUsed="0" w:qFormat="1"/>
+    <w:lsdException w:name="heading 1" w:semiHidden="0" w:uiPriority="9" w:unhideWhenUsed="0" w:qFormat="1"/>
+    <w:lsdException w:name="heading 2" w:uiPriority="9" w:qFormat="1"/>
+    <w:lsdException w:name="heading 3" w:uiPriority="9" w:qFormat="1"/>
+    <w:lsdException w:name="heading 4" w:uiPriority="9" w:qFormat="1"/>
+    <w:lsdException w:name="heading 5" w:uiPriority="9" w:qFormat="1"/>
+    <w:lsdException w:name="heading 6" w:uiPriority="9" w:qFormat="1"/>
+    <w:lsdException w:name="heading 7" w:uiPriority="9" w:qFormat="1"/>
+    <w:lsdException w:name="heading 8" w:uiPriority="9" w:qFormat="1"/>
+    <w:lsdException w:name="heading 9" w:uiPriority="9" w:qFormat="1"/>
+    <w:lsdException w:name="toc 1" w:uiPriority="39"/>
+    <w:lsdException w:name="toc 2" w:uiPriority="39"/>
+    <w:lsdException w:name="toc 3" w:uiPriority="39"/>
+    <w:lsdException w:name="toc 4" w:uiPriority="39"/>
+    <w:lsdException w:name="toc 5" w:uiPriority="39"/>
+    <w:lsdException w:name="toc 6" w:uiPriority="39"/>
+    <w:lsdException w:name="toc 7" w:uiPriority="39"/>
+    <w:lsdException w:name="toc 8" w:uiPriority="39"/>
+    <w:lsdException w:name="toc 9" w:uiPriority="39"/>
+    <w:lsdException w:name="caption" w:uiPriority="35" w:qFormat="1"/>
+    <w:lsdException w:name="Title" w:semiHidden="0" w:uiPriority="10" w:unhideWhenUsed="0" w:qFormat="1"/>
+    <w:lsdException w:name="Default Paragraph Font" w:uiPriority="1"/>
+    <w:lsdException w:name="Subtitle" w:semiHidden="0" w:uiPriority="11" w:unhideWhenUsed="0" w:qFormat="1"/>
+    <w:lsdException w:name="Strong" w:semiHidden="0" w:uiPriority="22" w:unhideWhenUsed="0" w:qFormat="1"/>
+    <w:lsdException w:name="Emphasis" w:semiHidden="0" w:uiPriority="20" w:unhideWhenUsed="0" w:qFormat="1"/>
+    <w:lsdException w:name="Table Grid" w:semiHidden="0" w:uiPriority="59" w:unhideWhenUsed="0"/>
+    <w:lsdException w:name="Placeholder Text" w:unhideWhenUsed="0"/>
+    <w:lsdException w:name="No Spacing" w:semiHidden="0" w:uiPriority="1" w:unhideWhenUsed="0" w:qFormat="1"/>
+    <w:lsdException w:name="Light Shading" w:semiHidden="0" w:uiPriority="60" w:unhideWhenUsed="0"/>
+    <w:lsdException w:name="Light List" w:semiHidden="0" w:uiPriority="61" w:unhideWhenUsed="0"/>
+    <w:lsdException w:name="Light Grid" w:semiHidden="0" w:uiPriority="62" w:unhideWhenUsed="0"/>
+    <w:lsdException w:name="Medium Shading 1" w:semiHidden="0" w:uiPriority="63" w:unhideWhenUsed="0"/>
+    <w:lsdException w:name="Medium Shading 2" w:semiHidden="0" w:uiPriority="64" w:unhideWhenUsed="0"/>
+    <w:lsdException w:name="Medium List 1" w:semiHidden="0" w:uiPriority="65" w:unhideWhenUsed="0"/>
+    <w:lsdException w:name="Medium List 2" w:semiHidden="0" w:uiPriority="66" w:unhideWhenUsed="0"/>
+    <w:lsdException w:name="Medium Grid 1" w:semiHidden="0" w:uiPriority="67" w:unhideWhenUsed="0"/>
+    <w:lsdException w:name="Medium Grid 2" w:semiHidden="0" w:uiPriority="68" w:unhideWhenUsed="0"/>
+    <w:lsdException w:name="Medium Grid 3" w:semiHidden="0" w:uiPriority="69" w:unhideWhenUsed="0"/>
+    <w:lsdException w:name="Dark List" w:semiHidden="0" w:uiPriority="70" w:unhideWhenUsed="0"/>
+    <w:lsdException w:name="Colorful Shading" w:semiHidden="0" w:uiPriority="71" w:unhideWhenUsed="0"/>
+    <w:lsdException w:name="Colorful List" w:semiHidden="0" w:uiPriority="72" w:unhideWhenUsed="0"/>
+    <w:lsdException w:name="Colorful Grid" w:semiHidden="0" w:uiPriority="73" w:unhideWhenUsed="0"/>
+    <w:lsdException w:name="Light Shading Accent 1" w:semiHidden="0" w:uiPriority="60" w:unhideWhenUsed="0"/>
+    <w:lsdException w:name="Light List Accent 1" w:semiHidden="0" w:uiPriority="61" w:unhideWhenUsed="0"/>
+    <w:lsdException w:name="Light Grid Accent 1" w:semiHidden="0" w:uiPriority="62" w:unhideWhenUsed="0"/>
+    <w:lsdException w:name="Medium Shading 1 Accent 1" w:semiHidden="0" w:uiPriority="63" w:unhideWhenUsed="0"/>
+    <w:lsdException w:name="Medium Shading 2 Accent 1" w:semiHidden="0" w:uiPriority="64" w:unhideWhenUsed="0"/>
+    <w:lsdException w:name="Medium List 1 Accent 1" w:semiHidden="0" w:uiPriority="65" w:unhideWhenUsed="0"/>
+    <w:lsdException w:name="Revision" w:unhideWhenUsed="0"/>
+    <w:lsdException w:name="List Paragraph" w:semiHidden="0" w:uiPriority="34" w:unhideWhenUsed="0" w:qFormat="1"/>
+    <w:lsdException w:name="Quote" w:semiHidden="0" w:uiPriority="29" w:unhideWhenUsed="0" w:qFormat="1"/>
+    <w:lsdException w:name="Intense Quote" w:semiHidden="0" w:uiPriority="30" w:unhideWhenUsed="0" w:qFormat="1"/>
+    <w:lsdException w:name="Medium List 2 Accent 1" w:semiHidden="0" w:uiPriority="66" w:unhideWhenUsed="0"/>
+    <w:lsdException w:name="Medium Grid 1 Accent 1" w:semiHidden="0" w:uiPriority="67" w:unhideWhenUsed="0"/>
+    <w:lsdException w:name="Medium Grid 2 Accent 1" w:semiHidden="0" w:uiPriority="68" w:unhideWhenUsed="0"/>
+    <w:lsdException w:name="Medium Grid 3 Accent 1" w:semiHidden="0" w:uiPriority="69" w:unhideWhenUsed="0"/>
+    <w:lsdException w:name="Dark List Accent 1" w:semiHidden="0" w:uiPriority="70" w:unhideWhenUsed="0"/>
+    <w:lsdException w:name="Colorful Shading Accent 1" w:semiHidden="0" w:uiPriority="71" w:unhideWhenUsed="0"/>
+    <w:lsdException w:name="Colorful List Accent 1" w:semiHidden="0" w:uiPriority="72" w:unhideWhenUsed="0"/>
+    <w:lsdException w:name="Colorful Grid Accent 1" w:semiHidden="0" w:uiPriority="73" w:unhideWhenUsed="0"/>
+    <w:lsdException w:name="Light Shading Accent 2" w:semiHidden="0" w:uiPriority="60" w:unhideWhenUsed="0"/>
+    <w:lsdException w:name="Light List Accent 2" w:semiHidden="0" w:uiPriority="61" w:unhideWhenUsed="0"/>
+    <w:lsdException w:name="Light Grid Accent 2" w:semiHidden="0" w:uiPriority="62" w:unhideWhenUsed="0"/>
+    <w:lsdException w:name="Medium Shading 1 Accent 2" w:semiHidden="0" w:uiPriority="63" w:unhideWhenUsed="0"/>
+    <w:lsdException w:name="Medium Shading 2 Accent 2" w:semiHidden="0" w:uiPriority="64" w:unhideWhenUsed="0"/>
+    <w:lsdException w:name="Medium List 1 Accent 2" w:semiHidden="0" w:uiPriority="65" w:unhideWhenUsed="0"/>
+    <w:lsdException w:name="Medium List 2 Accent 2" w:semiHidden="0" w:uiPriority="66" w:unhideWhenUsed="0"/>
+    <w:lsdException w:name="Medium Grid 1 Accent 2" w:semiHidden="0" w:uiPriority="67" w:unhideWhenUsed="0"/>
+    <w:lsdException w:name="Medium Grid 2 Accent 2" w:semiHidden="0" w:uiPriority="68" w:unhideWhenUsed="0"/>
+    <w:lsdException w:name="Medium Grid 3 Accent 2" w:semiHidden="0" w:uiPriority="69" w:unhideWhenUsed="0"/>
+    <w:lsdException w:name="Dark List Accent 2" w:semiHidden="0" w:uiPriority="70" w:unhideWhenUsed="0"/>
+    <w:lsdException w:name="Colorful Shading Accent 2" w:semiHidden="0" w:uiPriority="71" w:unhideWhenUsed="0"/>
+    <w:lsdException w:name="Colorful List Accent 2" w:semiHidden="0" w:uiPriority="72" w:unhideWhenUsed="0"/>
+    <w:lsdException w:name="Colorful Grid Accent 2" w:semiHidden="0" w:uiPriority="73" w:unhideWhenUsed="0"/>
+    <w:lsdException w:name="Light Shading Accent 3" w:semiHidden="0" w:uiPriority="60" w:unhideWhenUsed="0"/>
+    <w:lsdException w:name="Light List Accent 3" w:semiHidden="0" w:uiPriority="61" w:unhideWhenUsed="0"/>
+    <w:lsdException w:name="Light Grid Accent 3" w:semiHidden="0" w:uiPriority="62" w:unhideWhenUsed="0"/>
+    <w:lsdException w:name="Medium Shading 1 Accent 3" w:semiHidden="0" w:uiPriority="63" w:unhideWhenUsed="0"/>
+    <w:lsdException w:name="Medium Shading 2 Accent 3" w:semiHidden="0" w:uiPriority="64" w:unhideWhenUsed="0"/>
+    <w:lsdException w:name="Medium List 1 Accent 3" w:semiHidden="0" w:uiPriority="65" w:unhideWhenUsed="0"/>
+    <w:lsdException w:name="Medium List 2 Accent 3" w:semiHidden="0" w:uiPriority="66" w:unhideWhenUsed="0"/>
+    <w:lsdException w:name="Medium Grid 1 Accent 3" w:semiHidden="0" w:uiPriority="67" w:unhideWhenUsed="0"/>
+    <w:lsdException w:name="Medium Grid 2 Accent 3" w:semiHidden="0" w:uiPriority="68" w:unhideWhenUsed="0"/>
+    <w:lsdException w:name="Medium Grid 3 Accent 3" w:semiHidden="0" w:uiPriority="69" w:unhideWhenUsed="0"/>
+    <w:lsdException w:name="Dark List Accent 3" w:semiHidden="0" w:uiPriority="70" w:unhideWhenUsed="0"/>
+    <w:lsdException w:name="Colorful Shading Accent 3" w:semiHidden="0" w:uiPriority="71" w:unhideWhenUsed="0"/>
+    <w:lsdException w:name="Colorful List Accent 3" w:semiHidden="0" w:uiPriority="72" w:unhideWhenUsed="0"/>
+    <w:lsdException w:name="Colorful Grid Accent 3" w:semiHidden="0" w:uiPriority="73" w:unhideWhenUsed="0"/>
+    <w:lsdException w:name="Light Shading Accent 4" w:semiHidden="0" w:uiPriority="60" w:unhideWhenUsed="0"/>
+    <w:lsdException w:name="Light List Accent 4" w:semiHidden="0" w:uiPriority="61" w:unhideWhenUsed="0"/>
+    <w:lsdException w:name="Light Grid Accent 4" w:semiHidden="0" w:uiPriority="62" w:unhideWhenUsed="0"/>
+    <w:lsdException w:name="Medium Shading 1 Accent 4" w:semiHidden="0" w:uiPriority="63" w:unhideWhenUsed="0"/>
+    <w:lsdException w:name="Medium Shading 2 Accent 4" w:semiHidden="0" w:uiPriority="64" w:unhideWhenUsed="0"/>
+    <w:lsdException w:name="Medium List 1 Accent 4" w:semiHidden="0" w:uiPriority="65" w:unhideWhenUsed="0"/>
+    <w:lsdException w:name="Medium List 2 Accent 4" w:semiHidden="0" w:uiPriority="66" w:unhideWhenUsed="0"/>
+    <w:lsdException w:name="Medium Grid 1 Accent 4" w:semiHidden="0" w:uiPriority="67" w:unhideWhenUsed="0"/>
+    <w:lsdException w:name="Medium Grid 2 Accent 4" w:semiHidden="0" w:uiPriority="68" w:unhideWhenUsed="0"/>
+    <w:lsdException w:name="Medium Grid 3 Accent 4" w:semiHidden="0" w:uiPriority="69" w:unhideWhenUsed="0"/>
+    <w:lsdException w:name="Dark List Accent 4" w:semiHidden="0" w:uiPriority="70" w:unhideWhenUsed="0"/>
+    <w:lsdException w:name="Colorful Shading Accent 4" w:semiHidden="0" w:uiPriority="71" w:unhideWhenUsed="0"/>
+    <w:lsdException w:name="Colorful List Accent 4" w:semiHidden="0" w:uiPriority="72" w:unhideWhenUsed="0"/>
+    <w:lsdException w:name="Colorful Grid Accent 4" w:semiHidden="0" w:uiPriority="73" w:unhideWhenUsed="0"/>
+    <w:lsdException w:name="Light Shading Accent 5" w:semiHidden="0" w:uiPriority="60" w:unhideWhenUsed="0"/>
+    <w:lsdException w:name="Light List Accent 5" w:semiHidden="0" w:uiPriority="61" w:unhideWhenUsed="0"/>
+    <w:lsdException w:name="Light Grid Accent 5" w:semiHidden="0" w:uiPriority="62" w:unhideWhenUsed="0"/>
+    <w:lsdException w:name="Medium Shading 1 Accent 5" w:semiHidden="0" w:uiPriority="63" w:unhideWhenUsed="0"/>
+    <w:lsdException w:name="Medium Shading 2 Accent 5" w:semiHidden="0" w:uiPriority="64" w:unhideWhenUsed="0"/>
+    <w:lsdException w:name="Medium List 1 Accent 5" w:semiHidden="0" w:uiPriority="65" w:unhideWhenUsed="0"/>
+    <w:lsdException w:name="Medium List 2 Accent 5" w:semiHidden="0" w:uiPriority="66" w:unhideWhenUsed="0"/>
+    <w:lsdException w:name="Medium Grid 1 Accent 5" w:semiHidden="0" w:uiPriority="67" w:unhideWhenUsed="0"/>
+    <w:lsdException w:name="Medium Grid 2 Accent 5" w:semiHidden="0" w:uiPriority="68" w:unhideWhenUsed="0"/>
+    <w:lsdException w:name="Medium Grid 3 Accent 5" w:semiHidden="0" w:uiPriority="69" w:unhideWhenUsed="0"/>
+    <w:lsdException w:name="Dark List Accent 5" w:semiHidden="0" w:uiPriority="70" w:unhideWhenUsed="0"/>
+    <w:lsdException w:name="Colorful Shading Accent 5" w:semiHidden="0" w:uiPriority="71" w:unhideWhenUsed="0"/>
+    <w:lsdException w:name="Colorful List Accent 5" w:semiHidden="0" w:uiPriority="72" w:unhideWhenUsed="0"/>
+    <w:lsdException w:name="Colorful Grid Accent 5" w:semiHidden="0" w:uiPriority="73" w:unhideWhenUsed="0"/>
+    <w:lsdException w:name="Light Shading Accent 6" w:semiHidden="0" w:uiPriority="60" w:unhideWhenUsed="0"/>
+    <w:lsdException w:name="Light List Accent 6" w:semiHidden="0" w:uiPriority="61" w:unhideWhenUsed="0"/>
+    <w:lsdException w:name="Light Grid Accent 6" w:semiHidden="0" w:uiPriority="62" w:unhideWhenUsed="0"/>
+    <w:lsdException w:name="Medium Shading 1 Accent 6" w:semiHidden="0" w:uiPriority="63" w:unhideWhenUsed="0"/>
+    <w:lsdException w:name="Medium Shading 2 Accent 6" w:semiHidden="0" w:uiPriority="64" w:unhideWhenUsed="0"/>
+    <w:lsdException w:name="Medium List 1 Accent 6" w:semiHidden="0" w:uiPriority="65" w:unhideWhenUsed="0"/>
+    <w:lsdException w:name="Medium List 2 Accent 6" w:semiHidden="0" w:uiPriority="66" w:unhideWhenUsed="0"/>
+    <w:lsdException w:name="Medium Grid 1 Accent 6" w:semiHidden="0" w:uiPriority="67" w:unhideWhenUsed="0"/>
+    <w:lsdException w:name="Medium Grid 2 Accent 6" w:semiHidden="0" w:uiPriority="68" w:unhideWhenUsed="0"/>
+    <w:lsdException w:name="Medium Grid 3 Accent 6" w:semiHidden="0" w:uiPriority="69" w:unhideWhenUsed="0"/>
+    <w:lsdException w:name="Dark List Accent 6" w:semiHidden="0" w:uiPriority="70" w:unhideWhenUsed="0"/>
+    <w:lsdException w:name="Colorful Shading Accent 6" w:semiHidden="0" w:uiPriority="71" w:unhideWhenUsed="0"/>
+    <w:lsdException w:name="Colorful List Accent 6" w:semiHidden="0" w:uiPriority="72" w:unhideWhenUsed="0"/>
+    <w:lsdException w:name="Colorful Grid Accent 6" w:semiHidden="0" w:uiPriority="73" w:unhideWhenUsed="0"/>
+    <w:lsdException w:name="Subtle Emphasis" w:semiHidden="0" w:uiPriority="19" w:unhideWhenUsed="0" w:qFormat="1"/>
+    <w:lsdException w:name="Intense Emphasis" w:semiHidden="0" w:uiPriority="21" w:unhideWhenUsed="0" w:qFormat="1"/>
+    <w:lsdException w:name="Subtle Reference" w:semiHidden="0" w:uiPriority="31" w:unhideWhenUsed="0" w:qFormat="1"/>
+    <w:lsdException w:name="Intense Reference" w:semiHidden="0" w:uiPriority="32" w:unhideWhenUsed="0" w:qFormat="1"/>
+    <w:lsdException w:name="Book Title" w:semiHidden="0" w:uiPriority="33" w:unhideWhenUsed="0" w:qFormat="1"/>
+    <w:lsdException w:name="Bibliography" w:uiPriority="37"/>
+    <w:lsdException w:name="TOC Heading" w:uiPriority="39" w:qFormat="1"/>
+  </w:latentStyles>
+  <w:style w:type="paragraph" w:default="1" w:styleId="a">
+    <w:name w:val="Normal"/>
+    <w:qFormat/>
+    <w:pPr>
+      <w:widowControl w:val="0"/>
+      <w:wordWrap w:val="0"/>
+      <w:autoSpaceDE w:val="0"/>
+      <w:autoSpaceDN w:val="0"/>
+    </w:pPr>
+  </w:style>
+  <w:style w:type="character" w:default="1" w:styleId="a0">
+    <w:name w:val="Default Paragraph Font"/>
+    <w:uiPriority w:val="1"/>
+    <w:semiHidden/>
+    <w:unhideWhenUsed/>
+  </w:style>
+  <w:style w:type="table" w:default="1" w:styleId="a1">
+    <w:name w:val="Normal Table"/>
+    <w:uiPriority w:val="99"/>
+    <w:semiHidden/>
+    <w:unhideWhenUsed/>
+    <w:tblPr>
+      <w:tblInd w:w="0" w:type="dxa"/>
+      <w:tblCellMar>
+        <w:top w:w="0" w:type="dxa"/>
+        <w:left w:w="108" w:type="dxa"/>
+        <w:bottom w:w="0" w:type="dxa"/>
+        <w:right w:w="108" w:type="dxa"/>
+      </w:tblCellMar>
+    </w:tblPr>
+  </w:style>
+  <w:style w:type="numbering" w:default="1" w:styleId="a2">
+    <w:name w:val="No List"/>
+    <w:uiPriority w:val="99"/>
+    <w:semiHidden/>
+    <w:unhideWhenUsed/>
+  </w:style>
+  <w:style w:type="paragraph" w:styleId="a3">
+    <w:name w:val="List Paragraph"/>
+    <w:basedOn w:val="a"/>
+    <w:uiPriority w:val="34"/>
+    <w:qFormat/>
+    <w:rsid w:val="00E6164E"/>
+    <w:pPr>
+      <w:ind w:leftChars="400" w:left="800"/>
+    </w:pPr>
+  </w:style>
+  <w:style w:type="paragraph" w:styleId="a4">
+    <w:name w:val="Balloon Text"/>
+    <w:basedOn w:val="a"/>
+    <w:link w:val="Char"/>
+    <w:uiPriority w:val="99"/>
+    <w:semiHidden/>
+    <w:unhideWhenUsed/>
+    <w:rsid w:val="0015032F"/>
+    <w:pPr>
+      <w:spacing w:after="0" w:line="240" w:lineRule="auto"/>
+    </w:pPr>
+    <w:rPr>
+      <w:rFonts w:asciiTheme="majorHAnsi" w:eastAsiaTheme="majorEastAsia" w:hAnsiTheme="majorHAnsi" w:cstheme="majorBidi"/>
+      <w:sz w:val="18"/>
+      <w:szCs w:val="18"/>
+    </w:rPr>
+  </w:style>
+  <w:style w:type="character" w:customStyle="1" w:styleId="Char">
+    <w:name w:val="풍선 도움말 텍스트 Char"/>
+    <w:basedOn w:val="a0"/>
+    <w:link w:val="a4"/>
+    <w:uiPriority w:val="99"/>
+    <w:semiHidden/>
+    <w:rsid w:val="0015032F"/>
+    <w:rPr>
+      <w:rFonts w:asciiTheme="majorHAnsi" w:eastAsiaTheme="majorEastAsia" w:hAnsiTheme="majorHAnsi" w:cstheme="majorBidi"/>
+      <w:sz w:val="18"/>
+      <w:szCs w:val="18"/>
+    </w:rPr>
+  </w:style>
+  <w:style w:type="character" w:styleId="a5">
+    <w:name w:val="Hyperlink"/>
+    <w:basedOn w:val="a0"/>
+    <w:uiPriority w:val="99"/>
+    <w:unhideWhenUsed/>
+    <w:rsid w:val="004A5126"/>
+    <w:rPr>
+      <w:color w:val="0000FF" w:themeColor="hyperlink"/>
+      <w:u w:val="single"/>
+    </w:rPr>
+  </w:style>
+  <w:style w:type="table" w:styleId="a6">
+    <w:name w:val="Table Grid"/>
+    <w:basedOn w:val="a1"/>
+    <w:uiPriority w:val="59"/>
+    <w:rsid w:val="00E91097"/>
+    <w:pPr>
+      <w:spacing w:after="0" w:line="240" w:lineRule="auto"/>
+    </w:pPr>
+    <w:tblPr>
+      <w:tblInd w:w="0" w:type="dxa"/>
+      <w:tblBorders>
+        <w:top w:val="single" w:sz="4" w:space="0" w:color="auto"/>
+        <w:left w:val="single" w:sz="4" w:space="0" w:color="auto"/>
+        <w:bottom w:val="single" w:sz="4" w:space="0" w:color="auto"/>
+        <w:right w:val="single" w:sz="4" w:space="0" w:color="auto"/>
+        <w:insideH w:val="single" w:sz="4" w:space="0" w:color="auto"/>
+        <w:insideV w:val="single" w:sz="4" w:space="0" w:color="auto"/>
+      </w:tblBorders>
+      <w:tblCellMar>
+        <w:top w:w="0" w:type="dxa"/>
+        <w:left w:w="108" w:type="dxa"/>
+        <w:bottom w:w="0" w:type="dxa"/>
+        <w:right w:w="108" w:type="dxa"/>
+      </w:tblCellMar>
+    </w:tblPr>
+  </w:style>
+  <w:style w:type="table" w:styleId="a7">
+    <w:name w:val="Light Shading"/>
+    <w:basedOn w:val="a1"/>
+    <w:uiPriority w:val="60"/>
+    <w:rsid w:val="00E91097"/>
+    <w:pPr>
+      <w:spacing w:after="0" w:line="240" w:lineRule="auto"/>
+    </w:pPr>
+    <w:rPr>
+      <w:color w:val="000000" w:themeColor="text1" w:themeShade="BF"/>
+    </w:rPr>
+    <w:tblPr>
+      <w:tblStyleRowBandSize w:val="1"/>
+      <w:tblStyleColBandSize w:val="1"/>
+      <w:tblInd w:w="0" w:type="dxa"/>
+      <w:tblBorders>
+        <w:top w:val="single" w:sz="8" w:space="0" w:color="000000" w:themeColor="text1"/>
+        <w:bottom w:val="single" w:sz="8" w:space="0" w:color="000000" w:themeColor="text1"/>
+      </w:tblBorders>
+      <w:tblCellMar>
+        <w:top w:w="0" w:type="dxa"/>
+        <w:left w:w="108" w:type="dxa"/>
+        <w:bottom w:w="0" w:type="dxa"/>
+        <w:right w:w="108" w:type="dxa"/>
+      </w:tblCellMar>
     </w:tblPr>
     <w:tblStylePr w:type="firstRow">
       <w:pPr>

--- a/Documentation_skycoord1.docx
+++ b/Documentation_skycoord1.docx
@@ -7939,7 +7939,7 @@
         <w:ind w:left="466"/>
         <w:jc w:val="center"/>
         <w:rPr>
-          <w:rFonts w:ascii="Arial" w:hAnsi="Arial" w:cs="Arial"/>
+          <w:rFonts w:ascii="Arial" w:hAnsi="Arial" w:cs="Arial" w:hint="eastAsia"/>
           <w:szCs w:val="20"/>
         </w:rPr>
       </w:pPr>
@@ -8015,18 +8015,38 @@
         </w:rPr>
         <w:t>)</w:t>
       </w:r>
+    </w:p>
+    <w:p>
+      <w:pPr>
+        <w:ind w:left="466"/>
+        <w:jc w:val="center"/>
+        <w:rPr>
+          <w:rFonts w:ascii="Arial" w:hAnsi="Arial" w:cs="Arial" w:hint="eastAsia"/>
+          <w:szCs w:val="20"/>
+        </w:rPr>
+      </w:pPr>
+    </w:p>
+    <w:p>
+      <w:pPr>
+        <w:ind w:left="466"/>
+        <w:jc w:val="center"/>
+        <w:rPr>
+          <w:rFonts w:ascii="Arial" w:hAnsi="Arial" w:cs="Arial"/>
+          <w:szCs w:val="20"/>
+        </w:rPr>
+      </w:pPr>
+    </w:p>
+    <w:p>
+      <w:pPr>
+        <w:ind w:left="466"/>
+        <w:rPr>
+          <w:rFonts w:ascii="Arial" w:hAnsi="Arial" w:cs="Arial"/>
+          <w:sz w:val="24"/>
+          <w:szCs w:val="24"/>
+        </w:rPr>
+      </w:pPr>
       <w:bookmarkStart w:id="0" w:name="_GoBack"/>
       <w:bookmarkEnd w:id="0"/>
-    </w:p>
-    <w:p>
-      <w:pPr>
-        <w:ind w:left="466"/>
-        <w:rPr>
-          <w:rFonts w:ascii="Arial" w:hAnsi="Arial" w:cs="Arial"/>
-          <w:sz w:val="24"/>
-          <w:szCs w:val="24"/>
-        </w:rPr>
-      </w:pPr>
     </w:p>
     <w:sectPr>
       <w:pgSz w:w="11906" w:h="16838"/>

--- a/Documentation_skycoord1.docx
+++ b/Documentation_skycoord1.docx
@@ -1,6 +1,6 @@
 
 <file path=word/document.xml><?xml version="1.0" encoding="utf-8"?>
-<w:document xmlns:wpc="http://schemas.microsoft.com/office/word/2010/wordprocessingCanvas" xmlns:mc="http://schemas.openxmlformats.org/markup-compatibility/2006" xmlns:o="urn:schemas-microsoft-com:office:office" xmlns:r="http://schemas.openxmlformats.org/officeDocument/2006/relationships" xmlns:m="http://schemas.openxmlformats.org/officeDocument/2006/math" xmlns:v="urn:schemas-microsoft-com:vml" xmlns:wp14="http://schemas.microsoft.com/office/word/2010/wordprocessingDrawing" xmlns:wp="http://schemas.openxmlformats.org/drawingml/2006/wordprocessingDrawing" xmlns:w10="urn:schemas-microsoft-com:office:word" xmlns:w="http://schemas.openxmlformats.org/wordprocessingml/2006/main" xmlns:w14="http://schemas.microsoft.com/office/word/2010/wordml" xmlns:wpg="http://schemas.microsoft.com/office/word/2010/wordprocessingGroup" xmlns:wpi="http://schemas.microsoft.com/office/word/2010/wordprocessingInk" xmlns:wne="http://schemas.microsoft.com/office/word/2006/wordml" xmlns:wps="http://schemas.microsoft.com/office/word/2010/wordprocessingShape" mc:Ignorable="w14 wp14">
+<w:document xmlns:wpc="http://schemas.microsoft.com/office/word/2010/wordprocessingCanvas" xmlns:cx="http://schemas.microsoft.com/office/drawing/2014/chartex" xmlns:cx1="http://schemas.microsoft.com/office/drawing/2015/9/8/chartex" xmlns:cx2="http://schemas.microsoft.com/office/drawing/2015/10/21/chartex" xmlns:cx3="http://schemas.microsoft.com/office/drawing/2016/5/9/chartex" xmlns:cx4="http://schemas.microsoft.com/office/drawing/2016/5/10/chartex" xmlns:cx5="http://schemas.microsoft.com/office/drawing/2016/5/11/chartex" xmlns:cx6="http://schemas.microsoft.com/office/drawing/2016/5/12/chartex" xmlns:cx7="http://schemas.microsoft.com/office/drawing/2016/5/13/chartex" xmlns:cx8="http://schemas.microsoft.com/office/drawing/2016/5/14/chartex" xmlns:mc="http://schemas.openxmlformats.org/markup-compatibility/2006" xmlns:aink="http://schemas.microsoft.com/office/drawing/2016/ink" xmlns:am3d="http://schemas.microsoft.com/office/drawing/2017/model3d" xmlns:o="urn:schemas-microsoft-com:office:office" xmlns:r="http://schemas.openxmlformats.org/officeDocument/2006/relationships" xmlns:m="http://schemas.openxmlformats.org/officeDocument/2006/math" xmlns:v="urn:schemas-microsoft-com:vml" xmlns:wp14="http://schemas.microsoft.com/office/word/2010/wordprocessingDrawing" xmlns:wp="http://schemas.openxmlformats.org/drawingml/2006/wordprocessingDrawing" xmlns:w10="urn:schemas-microsoft-com:office:word" xmlns:w="http://schemas.openxmlformats.org/wordprocessingml/2006/main" xmlns:w14="http://schemas.microsoft.com/office/word/2010/wordml" xmlns:w15="http://schemas.microsoft.com/office/word/2012/wordml" xmlns:w16cex="http://schemas.microsoft.com/office/word/2018/wordml/cex" xmlns:w16cid="http://schemas.microsoft.com/office/word/2016/wordml/cid" xmlns:w16="http://schemas.microsoft.com/office/word/2018/wordml" xmlns:w16se="http://schemas.microsoft.com/office/word/2015/wordml/symex" xmlns:wpg="http://schemas.microsoft.com/office/word/2010/wordprocessingGroup" xmlns:wpi="http://schemas.microsoft.com/office/word/2010/wordprocessingInk" xmlns:wne="http://schemas.microsoft.com/office/word/2006/wordml" xmlns:wps="http://schemas.microsoft.com/office/word/2010/wordprocessingShape" mc:Ignorable="w14 w15 w16se w16cid w16 w16cex wp14">
   <w:body>
     <w:p>
       <w:pPr>
@@ -560,7 +560,7 @@
                     </pic:cNvPicPr>
                   </pic:nvPicPr>
                   <pic:blipFill>
-                    <a:blip r:embed="rId6">
+                    <a:blip r:embed="rId5">
                       <a:extLst>
                         <a:ext uri="{28A0092B-C50C-407E-A947-70E740481C1C}">
                           <a14:useLocalDpi xmlns:a14="http://schemas.microsoft.com/office/drawing/2010/main" val="0"/>
@@ -775,7 +775,7 @@
                     </pic:cNvPicPr>
                   </pic:nvPicPr>
                   <pic:blipFill>
-                    <a:blip r:embed="rId7">
+                    <a:blip r:embed="rId6">
                       <a:extLst>
                         <a:ext uri="{28A0092B-C50C-407E-A947-70E740481C1C}">
                           <a14:useLocalDpi xmlns:a14="http://schemas.microsoft.com/office/drawing/2010/main" val="0"/>
@@ -823,7 +823,7 @@
         </w:rPr>
         <w:t xml:space="preserve">(Image from: </w:t>
       </w:r>
-      <w:hyperlink r:id="rId8" w:history="1">
+      <w:hyperlink r:id="rId7" w:history="1">
         <w:r>
           <w:rPr>
             <w:rStyle w:val="a5"/>
@@ -1147,7 +1147,7 @@
                     </pic:cNvPicPr>
                   </pic:nvPicPr>
                   <pic:blipFill>
-                    <a:blip r:embed="rId9">
+                    <a:blip r:embed="rId8">
                       <a:extLst>
                         <a:ext uri="{28A0092B-C50C-407E-A947-70E740481C1C}">
                           <a14:useLocalDpi xmlns:a14="http://schemas.microsoft.com/office/drawing/2010/main" val="0"/>
@@ -1196,7 +1196,7 @@
         </w:rPr>
         <w:t xml:space="preserve">(Image from: </w:t>
       </w:r>
-      <w:hyperlink r:id="rId10" w:history="1">
+      <w:hyperlink r:id="rId9" w:history="1">
         <w:r>
           <w:rPr>
             <w:rStyle w:val="a5"/>
@@ -1553,7 +1553,7 @@
                     </pic:cNvPicPr>
                   </pic:nvPicPr>
                   <pic:blipFill>
-                    <a:blip r:embed="rId11">
+                    <a:blip r:embed="rId10">
                       <a:extLst>
                         <a:ext uri="{28A0092B-C50C-407E-A947-70E740481C1C}">
                           <a14:useLocalDpi xmlns:a14="http://schemas.microsoft.com/office/drawing/2010/main" val="0"/>
@@ -1666,7 +1666,7 @@
           <w:rFonts w:hint="eastAsia"/>
           <w:szCs w:val="20"/>
         </w:rPr>
-        <w:t xml:space="preserve"> Because of that the plane </w:t>
+        <w:t xml:space="preserve"> Because of that the plane is </w:t>
       </w:r>
       <w:r>
         <w:rPr>
@@ -1674,7 +1674,7 @@
           <w:szCs w:val="20"/>
         </w:rPr>
         <w:lastRenderedPageBreak/>
-        <w:t xml:space="preserve">is observed from Earth, the plane passes Earth. Conventionally, super-galactic </w:t>
+        <w:t xml:space="preserve">observed from Earth, the plane passes Earth. Conventionally, super-galactic </w:t>
       </w:r>
       <w:r>
         <w:rPr>
@@ -2019,7 +2019,7 @@
                     </pic:cNvPicPr>
                   </pic:nvPicPr>
                   <pic:blipFill>
-                    <a:blip r:embed="rId12">
+                    <a:blip r:embed="rId11">
                       <a:extLst>
                         <a:ext uri="{28A0092B-C50C-407E-A947-70E740481C1C}">
                           <a14:useLocalDpi xmlns:a14="http://schemas.microsoft.com/office/drawing/2010/main" val="0"/>
@@ -2072,7 +2072,7 @@
                     </pic:cNvPicPr>
                   </pic:nvPicPr>
                   <pic:blipFill>
-                    <a:blip r:embed="rId13">
+                    <a:blip r:embed="rId12">
                       <a:extLst>
                         <a:ext uri="{28A0092B-C50C-407E-A947-70E740481C1C}">
                           <a14:useLocalDpi xmlns:a14="http://schemas.microsoft.com/office/drawing/2010/main" val="0"/>
@@ -2184,9 +2184,9 @@
         <w:tblLook w:val="04A0" w:firstRow="1" w:lastRow="0" w:firstColumn="1" w:lastColumn="0" w:noHBand="0" w:noVBand="1"/>
       </w:tblPr>
       <w:tblGrid>
-        <w:gridCol w:w="3074"/>
-        <w:gridCol w:w="3075"/>
-        <w:gridCol w:w="3075"/>
+        <w:gridCol w:w="3013"/>
+        <w:gridCol w:w="2992"/>
+        <w:gridCol w:w="3011"/>
       </w:tblGrid>
       <w:tr>
         <w:tc>
@@ -3191,6 +3191,7 @@
         </w:rPr>
         <w:t xml:space="preserve">h = </w:t>
       </w:r>
+      <w:bookmarkStart w:id="0" w:name="_Hlk80646166"/>
       <w:proofErr w:type="spellStart"/>
       <w:r>
         <w:rPr>
@@ -3215,6 +3216,7 @@
         </w:rPr>
         <w:t>L</w:t>
       </w:r>
+      <w:bookmarkEnd w:id="0"/>
       <w:proofErr w:type="spellEnd"/>
       <w:r>
         <w:rPr>
@@ -6698,51 +6700,13 @@
           <w:shd w:val="clear" w:color="auto" w:fill="FFFFFF"/>
         </w:rPr>
       </w:pPr>
-      <w:proofErr w:type="spellStart"/>
-      <w:proofErr w:type="gramStart"/>
       <w:r>
         <w:rPr>
           <w:rFonts w:ascii="Arial" w:hAnsi="Arial" w:cs="Arial"/>
           <w:sz w:val="24"/>
           <w:szCs w:val="24"/>
         </w:rPr>
-        <w:t>cos</w:t>
-      </w:r>
-      <w:proofErr w:type="spellEnd"/>
-      <w:r>
-        <w:rPr>
-          <w:rFonts w:ascii="Arial" w:hAnsi="Arial" w:cs="Arial"/>
-          <w:sz w:val="24"/>
-          <w:szCs w:val="24"/>
-        </w:rPr>
-        <w:t>(</w:t>
-      </w:r>
-      <w:proofErr w:type="gramEnd"/>
-      <w:r>
-        <w:rPr>
-          <w:rFonts w:ascii="Arial" w:hAnsi="Arial" w:cs="Arial"/>
-          <w:sz w:val="24"/>
-          <w:szCs w:val="24"/>
-        </w:rPr>
-        <w:t xml:space="preserve">a)sin(A) = </w:t>
-      </w:r>
-      <w:proofErr w:type="spellStart"/>
-      <w:r>
-        <w:rPr>
-          <w:rFonts w:ascii="Arial" w:hAnsi="Arial" w:cs="Arial"/>
-          <w:sz w:val="24"/>
-          <w:szCs w:val="24"/>
-        </w:rPr>
-        <w:t>cos</w:t>
-      </w:r>
-      <w:proofErr w:type="spellEnd"/>
-      <w:r>
-        <w:rPr>
-          <w:rFonts w:ascii="Arial" w:hAnsi="Arial" w:cs="Arial"/>
-          <w:sz w:val="24"/>
-          <w:szCs w:val="24"/>
-        </w:rPr>
-        <w:t>(</w:t>
+        <w:t>cos(a)sin(A) = cos(</w:t>
       </w:r>
       <w:r>
         <w:rPr>
@@ -6752,8 +6716,21 @@
           <w:szCs w:val="24"/>
           <w:shd w:val="clear" w:color="auto" w:fill="FFFFFF"/>
         </w:rPr>
-        <w:t>δ</w:t>
-      </w:r>
+        <w:t>δ)sin(h)</w:t>
+      </w:r>
+    </w:p>
+    <w:p>
+      <w:pPr>
+        <w:ind w:left="466"/>
+        <w:jc w:val="center"/>
+        <w:rPr>
+          <w:rFonts w:ascii="Arial" w:hAnsi="Arial" w:cs="Arial"/>
+          <w:color w:val="202122"/>
+          <w:sz w:val="24"/>
+          <w:szCs w:val="24"/>
+          <w:shd w:val="clear" w:color="auto" w:fill="FFFFFF"/>
+        </w:rPr>
+      </w:pPr>
       <w:r>
         <w:rPr>
           <w:rFonts w:ascii="Arial" w:hAnsi="Arial" w:cs="Arial"/>
@@ -6762,128 +6739,7 @@
           <w:szCs w:val="24"/>
           <w:shd w:val="clear" w:color="auto" w:fill="FFFFFF"/>
         </w:rPr>
-        <w:t>)sin(h)</w:t>
-      </w:r>
-    </w:p>
-    <w:p>
-      <w:pPr>
-        <w:ind w:left="466"/>
-        <w:jc w:val="center"/>
-        <w:rPr>
-          <w:rFonts w:ascii="Arial" w:hAnsi="Arial" w:cs="Arial"/>
-          <w:color w:val="202122"/>
-          <w:sz w:val="24"/>
-          <w:szCs w:val="24"/>
-          <w:shd w:val="clear" w:color="auto" w:fill="FFFFFF"/>
-        </w:rPr>
-      </w:pPr>
-      <w:proofErr w:type="spellStart"/>
-      <w:r>
-        <w:rPr>
-          <w:rFonts w:ascii="Arial" w:hAnsi="Arial" w:cs="Arial"/>
-          <w:color w:val="282828"/>
-          <w:sz w:val="24"/>
-          <w:szCs w:val="24"/>
-          <w:shd w:val="clear" w:color="auto" w:fill="FFFFFF"/>
-        </w:rPr>
-        <w:t>cos</w:t>
-      </w:r>
-      <w:proofErr w:type="spellEnd"/>
-      <w:r>
-        <w:rPr>
-          <w:rFonts w:ascii="Arial" w:hAnsi="Arial" w:cs="Arial"/>
-          <w:color w:val="282828"/>
-          <w:sz w:val="24"/>
-          <w:szCs w:val="24"/>
-          <w:shd w:val="clear" w:color="auto" w:fill="FFFFFF"/>
-        </w:rPr>
-        <w:t>(a)</w:t>
-      </w:r>
-      <w:proofErr w:type="spellStart"/>
-      <w:r>
-        <w:rPr>
-          <w:rFonts w:ascii="Arial" w:hAnsi="Arial" w:cs="Arial"/>
-          <w:color w:val="282828"/>
-          <w:sz w:val="24"/>
-          <w:szCs w:val="24"/>
-          <w:shd w:val="clear" w:color="auto" w:fill="FFFFFF"/>
-        </w:rPr>
-        <w:t>cos</w:t>
-      </w:r>
-      <w:proofErr w:type="spellEnd"/>
-      <w:r>
-        <w:rPr>
-          <w:rFonts w:ascii="Arial" w:hAnsi="Arial" w:cs="Arial"/>
-          <w:color w:val="282828"/>
-          <w:sz w:val="24"/>
-          <w:szCs w:val="24"/>
-          <w:shd w:val="clear" w:color="auto" w:fill="FFFFFF"/>
-        </w:rPr>
-        <w:t xml:space="preserve">(A) = </w:t>
-      </w:r>
-      <w:proofErr w:type="spellStart"/>
-      <w:r>
-        <w:rPr>
-          <w:rFonts w:ascii="Arial" w:hAnsi="Arial" w:cs="Arial"/>
-          <w:color w:val="282828"/>
-          <w:sz w:val="24"/>
-          <w:szCs w:val="24"/>
-          <w:shd w:val="clear" w:color="auto" w:fill="FFFFFF"/>
-        </w:rPr>
-        <w:t>cos</w:t>
-      </w:r>
-      <w:proofErr w:type="spellEnd"/>
-      <w:r>
-        <w:rPr>
-          <w:rFonts w:ascii="Arial" w:hAnsi="Arial" w:cs="Arial"/>
-          <w:color w:val="282828"/>
-          <w:sz w:val="24"/>
-          <w:szCs w:val="24"/>
-          <w:shd w:val="clear" w:color="auto" w:fill="FFFFFF"/>
-        </w:rPr>
-        <w:t>(</w:t>
-      </w:r>
-      <w:r>
-        <w:rPr>
-          <w:rFonts w:ascii="Arial" w:hAnsi="Arial" w:cs="Arial"/>
-          <w:color w:val="282828"/>
-          <w:sz w:val="24"/>
-          <w:szCs w:val="24"/>
-          <w:shd w:val="clear" w:color="auto" w:fill="FFFFFF"/>
-        </w:rPr>
-        <w:t>δ</w:t>
-      </w:r>
-      <w:r>
-        <w:rPr>
-          <w:rFonts w:ascii="Arial" w:hAnsi="Arial" w:cs="Arial"/>
-          <w:color w:val="282828"/>
-          <w:sz w:val="24"/>
-          <w:szCs w:val="24"/>
-          <w:shd w:val="clear" w:color="auto" w:fill="FFFFFF"/>
-        </w:rPr>
-        <w:t>)</w:t>
-      </w:r>
-      <w:proofErr w:type="spellStart"/>
-      <w:r>
-        <w:rPr>
-          <w:rFonts w:ascii="Arial" w:hAnsi="Arial" w:cs="Arial"/>
-          <w:color w:val="282828"/>
-          <w:sz w:val="24"/>
-          <w:szCs w:val="24"/>
-          <w:shd w:val="clear" w:color="auto" w:fill="FFFFFF"/>
-        </w:rPr>
-        <w:t>cos</w:t>
-      </w:r>
-      <w:proofErr w:type="spellEnd"/>
-      <w:r>
-        <w:rPr>
-          <w:rFonts w:ascii="Arial" w:hAnsi="Arial" w:cs="Arial"/>
-          <w:color w:val="282828"/>
-          <w:sz w:val="24"/>
-          <w:szCs w:val="24"/>
-          <w:shd w:val="clear" w:color="auto" w:fill="FFFFFF"/>
-        </w:rPr>
-        <w:t>(h)sin(</w:t>
+        <w:t>cos(a)cos(A) = cos(δ)cos(h)sin(</w:t>
       </w:r>
       <w:proofErr w:type="spellStart"/>
       <w:r>
@@ -6928,39 +6784,7 @@
           <w:szCs w:val="24"/>
           <w:shd w:val="clear" w:color="auto" w:fill="FFFFFF"/>
         </w:rPr>
-        <w:t>δ</w:t>
-      </w:r>
-      <w:r>
-        <w:rPr>
-          <w:rFonts w:ascii="Arial" w:hAnsi="Arial" w:cs="Arial"/>
-          <w:color w:val="282828"/>
-          <w:sz w:val="24"/>
-          <w:szCs w:val="24"/>
-          <w:shd w:val="clear" w:color="auto" w:fill="FFFFFF"/>
-        </w:rPr>
-        <w:t>)</w:t>
-      </w:r>
-      <w:proofErr w:type="spellStart"/>
-      <w:r>
-        <w:rPr>
-          <w:rFonts w:ascii="Arial" w:hAnsi="Arial" w:cs="Arial"/>
-          <w:color w:val="282828"/>
-          <w:sz w:val="24"/>
-          <w:szCs w:val="24"/>
-          <w:shd w:val="clear" w:color="auto" w:fill="FFFFFF"/>
-        </w:rPr>
-        <w:t>cos</w:t>
-      </w:r>
-      <w:proofErr w:type="spellEnd"/>
-      <w:r>
-        <w:rPr>
-          <w:rFonts w:ascii="Arial" w:hAnsi="Arial" w:cs="Arial"/>
-          <w:color w:val="282828"/>
-          <w:sz w:val="24"/>
-          <w:szCs w:val="24"/>
-          <w:shd w:val="clear" w:color="auto" w:fill="FFFFFF"/>
-        </w:rPr>
-        <w:t>(</w:t>
+        <w:t>δ)cos(</w:t>
       </w:r>
       <w:proofErr w:type="spellStart"/>
       <w:r>
@@ -7003,7 +6827,7 @@
         <w:ind w:left="466"/>
         <w:jc w:val="center"/>
         <w:rPr>
-          <w:rFonts w:ascii="Arial" w:hAnsi="Arial" w:cs="Arial" w:hint="eastAsia"/>
+          <w:rFonts w:ascii="Arial" w:hAnsi="Arial" w:cs="Arial"/>
           <w:color w:val="282828"/>
           <w:sz w:val="24"/>
           <w:szCs w:val="24"/>
@@ -7063,39 +6887,7 @@
           <w:szCs w:val="24"/>
           <w:shd w:val="clear" w:color="auto" w:fill="FFFFFF"/>
         </w:rPr>
-        <w:t>δ</w:t>
-      </w:r>
-      <w:r>
-        <w:rPr>
-          <w:rFonts w:ascii="Arial" w:hAnsi="Arial" w:cs="Arial"/>
-          <w:color w:val="282828"/>
-          <w:sz w:val="24"/>
-          <w:szCs w:val="24"/>
-          <w:shd w:val="clear" w:color="auto" w:fill="FFFFFF"/>
-        </w:rPr>
-        <w:t xml:space="preserve">) + </w:t>
-      </w:r>
-      <w:proofErr w:type="spellStart"/>
-      <w:r>
-        <w:rPr>
-          <w:rFonts w:ascii="Arial" w:hAnsi="Arial" w:cs="Arial"/>
-          <w:color w:val="282828"/>
-          <w:sz w:val="24"/>
-          <w:szCs w:val="24"/>
-          <w:shd w:val="clear" w:color="auto" w:fill="FFFFFF"/>
-        </w:rPr>
-        <w:t>cos</w:t>
-      </w:r>
-      <w:proofErr w:type="spellEnd"/>
-      <w:r>
-        <w:rPr>
-          <w:rFonts w:ascii="Arial" w:hAnsi="Arial" w:cs="Arial"/>
-          <w:color w:val="282828"/>
-          <w:sz w:val="24"/>
-          <w:szCs w:val="24"/>
-          <w:shd w:val="clear" w:color="auto" w:fill="FFFFFF"/>
-        </w:rPr>
-        <w:t>(</w:t>
+        <w:t>δ) + cos(</w:t>
       </w:r>
       <w:proofErr w:type="spellStart"/>
       <w:r>
@@ -7130,29 +6922,7 @@
           <w:szCs w:val="24"/>
           <w:shd w:val="clear" w:color="auto" w:fill="FFFFFF"/>
         </w:rPr>
-        <w:t>)</w:t>
-      </w:r>
-      <w:proofErr w:type="spellStart"/>
-      <w:r>
-        <w:rPr>
-          <w:rFonts w:ascii="Arial" w:hAnsi="Arial" w:cs="Arial"/>
-          <w:color w:val="202122"/>
-          <w:sz w:val="24"/>
-          <w:szCs w:val="24"/>
-          <w:shd w:val="clear" w:color="auto" w:fill="FFFFFF"/>
-        </w:rPr>
-        <w:t>cos</w:t>
-      </w:r>
-      <w:proofErr w:type="spellEnd"/>
-      <w:r>
-        <w:rPr>
-          <w:rFonts w:ascii="Arial" w:hAnsi="Arial" w:cs="Arial"/>
-          <w:color w:val="202122"/>
-          <w:sz w:val="24"/>
-          <w:szCs w:val="24"/>
-          <w:shd w:val="clear" w:color="auto" w:fill="FFFFFF"/>
-        </w:rPr>
-        <w:t>(</w:t>
+        <w:t>)cos(</w:t>
       </w:r>
       <w:r>
         <w:rPr>
@@ -7162,9 +6932,13 @@
           <w:szCs w:val="24"/>
           <w:shd w:val="clear" w:color="auto" w:fill="FFFFFF"/>
         </w:rPr>
-        <w:t>δ</w:t>
-      </w:r>
-      <w:r>
+        <w:t>δ)cos(h)</w:t>
+      </w:r>
+    </w:p>
+    <w:p>
+      <w:pPr>
+        <w:ind w:left="466"/>
+        <w:jc w:val="center"/>
         <w:rPr>
           <w:rFonts w:ascii="Arial" w:hAnsi="Arial" w:cs="Arial"/>
           <w:color w:val="282828"/>
@@ -7172,126 +6946,80 @@
           <w:szCs w:val="24"/>
           <w:shd w:val="clear" w:color="auto" w:fill="FFFFFF"/>
         </w:rPr>
-        <w:t>)</w:t>
-      </w:r>
-      <w:proofErr w:type="spellStart"/>
-      <w:r>
-        <w:rPr>
-          <w:rFonts w:ascii="Arial" w:hAnsi="Arial" w:cs="Arial"/>
-          <w:color w:val="282828"/>
-          <w:sz w:val="24"/>
-          <w:szCs w:val="24"/>
-          <w:shd w:val="clear" w:color="auto" w:fill="FFFFFF"/>
-        </w:rPr>
-        <w:t>cos</w:t>
-      </w:r>
-      <w:proofErr w:type="spellEnd"/>
-      <w:r>
-        <w:rPr>
-          <w:rFonts w:ascii="Arial" w:hAnsi="Arial" w:cs="Arial"/>
-          <w:color w:val="282828"/>
-          <w:sz w:val="24"/>
-          <w:szCs w:val="24"/>
-          <w:shd w:val="clear" w:color="auto" w:fill="FFFFFF"/>
-        </w:rPr>
-        <w:t>(h)</w:t>
-      </w:r>
+      </w:pPr>
     </w:p>
     <w:p>
       <w:pPr>
         <w:ind w:left="466"/>
-        <w:jc w:val="center"/>
+        <w:rPr>
+          <w:rFonts w:ascii="Arial" w:hAnsi="Arial" w:cs="Arial"/>
+          <w:szCs w:val="20"/>
+        </w:rPr>
+      </w:pPr>
+      <w:r>
         <w:rPr>
           <w:rFonts w:ascii="Arial" w:hAnsi="Arial" w:cs="Arial" w:hint="eastAsia"/>
           <w:color w:val="282828"/>
-          <w:sz w:val="24"/>
-          <w:szCs w:val="24"/>
-          <w:shd w:val="clear" w:color="auto" w:fill="FFFFFF"/>
-        </w:rPr>
-      </w:pPr>
+          <w:szCs w:val="20"/>
+          <w:shd w:val="clear" w:color="auto" w:fill="FFFFFF"/>
+        </w:rPr>
+        <w:t xml:space="preserve"> Divide the</w:t>
+      </w:r>
+      <w:r>
+        <w:rPr>
+          <w:rFonts w:ascii="Arial" w:hAnsi="Arial" w:cs="Arial" w:hint="eastAsia"/>
+          <w:color w:val="282828"/>
+          <w:szCs w:val="20"/>
+          <w:shd w:val="clear" w:color="auto" w:fill="FFFFFF"/>
+        </w:rPr>
+        <w:t xml:space="preserve"> first</w:t>
+      </w:r>
+      <w:r>
+        <w:rPr>
+          <w:rFonts w:ascii="Arial" w:hAnsi="Arial" w:cs="Arial" w:hint="eastAsia"/>
+          <w:color w:val="282828"/>
+          <w:szCs w:val="20"/>
+          <w:shd w:val="clear" w:color="auto" w:fill="FFFFFF"/>
+        </w:rPr>
+        <w:t xml:space="preserve"> equation </w:t>
+      </w:r>
+      <w:r>
+        <w:rPr>
+          <w:rFonts w:ascii="Arial" w:hAnsi="Arial" w:cs="Arial" w:hint="eastAsia"/>
+          <w:color w:val="282828"/>
+          <w:szCs w:val="20"/>
+          <w:shd w:val="clear" w:color="auto" w:fill="FFFFFF"/>
+        </w:rPr>
+        <w:t>by second one.</w:t>
+      </w:r>
     </w:p>
     <w:p>
       <w:pPr>
         <w:ind w:left="466"/>
-        <w:rPr>
-          <w:rFonts w:ascii="Arial" w:hAnsi="Arial" w:cs="Arial"/>
-          <w:szCs w:val="20"/>
-        </w:rPr>
-      </w:pPr>
-      <w:r>
-        <w:rPr>
-          <w:rFonts w:ascii="Arial" w:hAnsi="Arial" w:cs="Arial" w:hint="eastAsia"/>
-          <w:color w:val="282828"/>
-          <w:szCs w:val="20"/>
-          <w:shd w:val="clear" w:color="auto" w:fill="FFFFFF"/>
-        </w:rPr>
-        <w:t xml:space="preserve"> Divide the</w:t>
-      </w:r>
-      <w:r>
-        <w:rPr>
-          <w:rFonts w:ascii="Arial" w:hAnsi="Arial" w:cs="Arial" w:hint="eastAsia"/>
-          <w:color w:val="282828"/>
-          <w:szCs w:val="20"/>
-          <w:shd w:val="clear" w:color="auto" w:fill="FFFFFF"/>
-        </w:rPr>
-        <w:t xml:space="preserve"> first</w:t>
-      </w:r>
-      <w:r>
-        <w:rPr>
-          <w:rFonts w:ascii="Arial" w:hAnsi="Arial" w:cs="Arial" w:hint="eastAsia"/>
-          <w:color w:val="282828"/>
-          <w:szCs w:val="20"/>
-          <w:shd w:val="clear" w:color="auto" w:fill="FFFFFF"/>
-        </w:rPr>
-        <w:t xml:space="preserve"> equation </w:t>
-      </w:r>
-      <w:r>
-        <w:rPr>
-          <w:rFonts w:ascii="Arial" w:hAnsi="Arial" w:cs="Arial" w:hint="eastAsia"/>
-          <w:color w:val="282828"/>
-          <w:szCs w:val="20"/>
-          <w:shd w:val="clear" w:color="auto" w:fill="FFFFFF"/>
-        </w:rPr>
-        <w:t>by second one.</w:t>
-      </w:r>
+        <w:jc w:val="center"/>
+        <w:rPr>
+          <w:rFonts w:ascii="Arial" w:hAnsi="Arial" w:cs="Arial"/>
+          <w:szCs w:val="20"/>
+        </w:rPr>
+      </w:pPr>
     </w:p>
     <w:p>
       <w:pPr>
         <w:ind w:left="466"/>
         <w:jc w:val="center"/>
         <w:rPr>
-          <w:rFonts w:ascii="Arial" w:hAnsi="Arial" w:cs="Arial" w:hint="eastAsia"/>
-          <w:szCs w:val="20"/>
-        </w:rPr>
-      </w:pPr>
-    </w:p>
-    <w:p>
-      <w:pPr>
-        <w:ind w:left="466"/>
-        <w:jc w:val="center"/>
-        <w:rPr>
-          <w:rFonts w:ascii="Arial" w:hAnsi="Arial" w:cs="Arial" w:hint="eastAsia"/>
+          <w:rFonts w:ascii="Arial" w:hAnsi="Arial" w:cs="Arial"/>
           <w:sz w:val="36"/>
           <w:szCs w:val="36"/>
         </w:rPr>
       </w:pPr>
-      <w:proofErr w:type="gramStart"/>
       <w:r>
         <w:rPr>
           <w:rFonts w:ascii="Arial" w:hAnsi="Arial" w:cs="Arial" w:hint="eastAsia"/>
           <w:sz w:val="24"/>
           <w:szCs w:val="24"/>
         </w:rPr>
-        <w:t>tan(</w:t>
-      </w:r>
-      <w:proofErr w:type="gramEnd"/>
-      <w:r>
-        <w:rPr>
-          <w:rFonts w:ascii="Arial" w:hAnsi="Arial" w:cs="Arial" w:hint="eastAsia"/>
-          <w:sz w:val="24"/>
-          <w:szCs w:val="24"/>
-        </w:rPr>
-        <w:t xml:space="preserve">A) = </w:t>
+        <w:t xml:space="preserve">tan(A) = </w:t>
       </w:r>
       <m:oMath>
         <m:f>
@@ -7461,23 +7189,7 @@
                 <w:sz w:val="36"/>
                 <w:szCs w:val="36"/>
               </w:rPr>
-              <m:t xml:space="preserve"> </m:t>
-            </m:r>
-            <m:r>
-              <w:rPr>
-                <w:rFonts w:ascii="Cambria Math" w:hAnsi="Cambria Math" w:cs="Arial"/>
-                <w:sz w:val="36"/>
-                <w:szCs w:val="36"/>
-              </w:rPr>
-              <m:t>-</m:t>
-            </m:r>
-            <m:r>
-              <w:rPr>
-                <w:rFonts w:ascii="Cambria Math" w:hAnsi="Cambria Math" w:cs="Arial"/>
-                <w:sz w:val="36"/>
-                <w:szCs w:val="36"/>
-              </w:rPr>
-              <m:t xml:space="preserve"> </m:t>
+              <m:t xml:space="preserve"> - </m:t>
             </m:r>
             <m:func>
               <m:funcPr>
@@ -7606,7 +7318,7 @@
         <w:ind w:left="466"/>
         <w:jc w:val="center"/>
         <w:rPr>
-          <w:rFonts w:ascii="Arial" w:hAnsi="Arial" w:cs="Arial" w:hint="eastAsia"/>
+          <w:rFonts w:ascii="Arial" w:hAnsi="Arial" w:cs="Arial"/>
           <w:sz w:val="36"/>
           <w:szCs w:val="36"/>
         </w:rPr>
@@ -7616,75 +7328,59 @@
       <w:pPr>
         <w:ind w:left="466"/>
         <w:rPr>
+          <w:rFonts w:ascii="Arial" w:hAnsi="Arial" w:cs="Arial"/>
+          <w:szCs w:val="20"/>
+        </w:rPr>
+      </w:pPr>
+      <w:r>
+        <w:rPr>
           <w:rFonts w:ascii="Arial" w:hAnsi="Arial" w:cs="Arial" w:hint="eastAsia"/>
           <w:szCs w:val="20"/>
         </w:rPr>
-      </w:pPr>
+        <w:t xml:space="preserve"> To evaluate the A, it is necessary to resolve the tan(A) and, in this process, it is needed to make use of the </w:t>
+      </w:r>
+      <w:r>
+        <w:rPr>
+          <w:rFonts w:ascii="Arial" w:hAnsi="Arial" w:cs="Arial"/>
+          <w:szCs w:val="20"/>
+        </w:rPr>
+        <w:t>‘</w:t>
+      </w:r>
       <w:r>
         <w:rPr>
           <w:rFonts w:ascii="Arial" w:hAnsi="Arial" w:cs="Arial" w:hint="eastAsia"/>
           <w:szCs w:val="20"/>
         </w:rPr>
-        <w:t xml:space="preserve"> To evaluate the A, it is necessary to resolve the </w:t>
-      </w:r>
-      <w:proofErr w:type="gramStart"/>
+        <w:t>two-argument arctangent</w:t>
+      </w:r>
+      <w:r>
+        <w:rPr>
+          <w:rFonts w:ascii="Arial" w:hAnsi="Arial" w:cs="Arial"/>
+          <w:szCs w:val="20"/>
+        </w:rPr>
+        <w:t>’</w:t>
+      </w:r>
       <w:r>
         <w:rPr>
           <w:rFonts w:ascii="Arial" w:hAnsi="Arial" w:cs="Arial" w:hint="eastAsia"/>
           <w:szCs w:val="20"/>
         </w:rPr>
-        <w:t>tan(</w:t>
-      </w:r>
-      <w:proofErr w:type="gramEnd"/>
+        <w:t xml:space="preserve"> to avoid the ambiguity of the arctangent. This calculates the arctangent of y /x and accounts for the quadrant which is computed. The azimuth is measured </w:t>
+      </w:r>
       <w:r>
         <w:rPr>
           <w:rFonts w:ascii="Arial" w:hAnsi="Arial" w:cs="Arial" w:hint="eastAsia"/>
           <w:szCs w:val="20"/>
         </w:rPr>
-        <w:t xml:space="preserve">A) and, in this process, it is needed to make use of the </w:t>
-      </w:r>
-      <w:r>
-        <w:rPr>
-          <w:rFonts w:ascii="Arial" w:hAnsi="Arial" w:cs="Arial"/>
-          <w:szCs w:val="20"/>
-        </w:rPr>
-        <w:t>‘</w:t>
-      </w:r>
-      <w:r>
-        <w:rPr>
-          <w:rFonts w:ascii="Arial" w:hAnsi="Arial" w:cs="Arial" w:hint="eastAsia"/>
-          <w:szCs w:val="20"/>
-        </w:rPr>
-        <w:t>two-argument arctangent</w:t>
-      </w:r>
-      <w:r>
-        <w:rPr>
-          <w:rFonts w:ascii="Arial" w:hAnsi="Arial" w:cs="Arial"/>
-          <w:szCs w:val="20"/>
-        </w:rPr>
-        <w:t>’</w:t>
-      </w:r>
-      <w:r>
-        <w:rPr>
-          <w:rFonts w:ascii="Arial" w:hAnsi="Arial" w:cs="Arial" w:hint="eastAsia"/>
-          <w:szCs w:val="20"/>
-        </w:rPr>
-        <w:t xml:space="preserve"> to avoid the ambiguity of the arctangent. This calculates the arctangent of y /x and accounts for the quadrant which is computed. The azimuth is </w:t>
-      </w:r>
-      <w:r>
-        <w:rPr>
-          <w:rFonts w:ascii="Arial" w:hAnsi="Arial" w:cs="Arial" w:hint="eastAsia"/>
-          <w:szCs w:val="20"/>
-        </w:rPr>
         <w:lastRenderedPageBreak/>
-        <w:t>measured from south and opening positive to the west.</w:t>
+        <w:t>from south and opening positive to the west.</w:t>
       </w:r>
     </w:p>
     <w:p>
       <w:pPr>
         <w:ind w:left="466"/>
         <w:rPr>
-          <w:rFonts w:ascii="Arial" w:hAnsi="Arial" w:cs="Arial" w:hint="eastAsia"/>
+          <w:rFonts w:ascii="Arial" w:hAnsi="Arial" w:cs="Arial"/>
           <w:szCs w:val="20"/>
         </w:rPr>
       </w:pPr>
@@ -7693,42 +7389,4802 @@
       <w:pPr>
         <w:ind w:left="466"/>
         <w:jc w:val="center"/>
+        <w:rPr>
+          <w:rFonts w:ascii="Arial" w:hAnsi="Arial" w:cs="Arial"/>
+          <w:sz w:val="24"/>
+          <w:szCs w:val="24"/>
+        </w:rPr>
+      </w:pPr>
+      <w:r>
         <w:rPr>
           <w:rFonts w:ascii="Arial" w:hAnsi="Arial" w:cs="Arial" w:hint="eastAsia"/>
           <w:sz w:val="24"/>
           <w:szCs w:val="24"/>
         </w:rPr>
-      </w:pPr>
-      <w:r>
+        <w:t>A = -arctan(x, y)</w:t>
+      </w:r>
+    </w:p>
+    <w:p>
+      <w:pPr>
+        <w:ind w:left="466"/>
+        <w:jc w:val="center"/>
+        <w:rPr>
+          <w:rFonts w:ascii="Arial" w:hAnsi="Arial" w:cs="Arial"/>
+          <w:sz w:val="24"/>
+          <w:szCs w:val="24"/>
+        </w:rPr>
+      </w:pPr>
+    </w:p>
+    <w:p>
+      <w:pPr>
+        <w:ind w:left="466"/>
+        <w:jc w:val="center"/>
+        <w:rPr>
+          <w:rFonts w:ascii="Arial" w:hAnsi="Arial" w:cs="Arial"/>
+          <w:color w:val="282828"/>
+          <w:szCs w:val="20"/>
+          <w:shd w:val="clear" w:color="auto" w:fill="FFFFFF"/>
+        </w:rPr>
+      </w:pPr>
+      <w:r>
+        <w:rPr>
+          <w:rFonts w:ascii="Arial" w:hAnsi="Arial" w:cs="Arial" w:hint="eastAsia"/>
+          <w:szCs w:val="20"/>
+        </w:rPr>
+        <w:t>(x = -sin(</w:t>
+      </w:r>
+      <w:proofErr w:type="spellStart"/>
+      <w:r>
+        <w:rPr>
+          <w:rFonts w:ascii="Arial" w:hAnsi="Arial" w:cs="Arial"/>
+          <w:i/>
+          <w:iCs/>
+          <w:color w:val="202122"/>
+          <w:szCs w:val="20"/>
+          <w:shd w:val="clear" w:color="auto" w:fill="FFFFFF"/>
+        </w:rPr>
+        <w:t>ϕ</w:t>
+      </w:r>
+      <w:proofErr w:type="gramStart"/>
+      <w:r>
+        <w:rPr>
+          <w:rFonts w:ascii="Arial" w:hAnsi="Arial" w:cs="Arial"/>
+          <w:color w:val="202122"/>
+          <w:szCs w:val="20"/>
+          <w:shd w:val="clear" w:color="auto" w:fill="FFFFFF"/>
+          <w:vertAlign w:val="subscript"/>
+        </w:rPr>
+        <w:t>o</w:t>
+      </w:r>
+      <w:proofErr w:type="spellEnd"/>
+      <w:r>
+        <w:rPr>
+          <w:rFonts w:ascii="Arial" w:hAnsi="Arial" w:cs="Arial" w:hint="eastAsia"/>
+          <w:color w:val="202122"/>
+          <w:szCs w:val="20"/>
+          <w:shd w:val="clear" w:color="auto" w:fill="FFFFFF"/>
+        </w:rPr>
+        <w:t>)cos</w:t>
+      </w:r>
+      <w:proofErr w:type="gramEnd"/>
+      <w:r>
+        <w:rPr>
+          <w:rFonts w:ascii="Arial" w:hAnsi="Arial" w:cs="Arial" w:hint="eastAsia"/>
+          <w:color w:val="202122"/>
+          <w:szCs w:val="20"/>
+          <w:shd w:val="clear" w:color="auto" w:fill="FFFFFF"/>
+        </w:rPr>
+        <w:t>(</w:t>
+      </w:r>
+      <w:r>
+        <w:rPr>
+          <w:rFonts w:ascii="Arial" w:hAnsi="Arial" w:cs="Arial"/>
+          <w:color w:val="282828"/>
+          <w:szCs w:val="20"/>
+          <w:shd w:val="clear" w:color="auto" w:fill="FFFFFF"/>
+        </w:rPr>
+        <w:t>δ</w:t>
+      </w:r>
+      <w:r>
+        <w:rPr>
+          <w:rFonts w:ascii="Arial" w:hAnsi="Arial" w:cs="Arial" w:hint="eastAsia"/>
+          <w:color w:val="282828"/>
+          <w:szCs w:val="20"/>
+          <w:shd w:val="clear" w:color="auto" w:fill="FFFFFF"/>
+        </w:rPr>
+        <w:t>)</w:t>
+      </w:r>
+      <w:r>
+        <w:rPr>
+          <w:rFonts w:ascii="Arial" w:hAnsi="Arial" w:cs="Arial" w:hint="eastAsia"/>
+          <w:color w:val="282828"/>
+          <w:szCs w:val="20"/>
+          <w:shd w:val="clear" w:color="auto" w:fill="FFFFFF"/>
+        </w:rPr>
+        <w:t>cos(h)</w:t>
+      </w:r>
+      <w:r>
+        <w:rPr>
+          <w:rFonts w:ascii="Arial" w:hAnsi="Arial" w:cs="Arial" w:hint="eastAsia"/>
+          <w:color w:val="202122"/>
+          <w:szCs w:val="20"/>
+          <w:shd w:val="clear" w:color="auto" w:fill="FFFFFF"/>
+        </w:rPr>
+        <w:t xml:space="preserve"> + cos(</w:t>
+      </w:r>
+      <w:proofErr w:type="spellStart"/>
+      <w:r>
+        <w:rPr>
+          <w:rFonts w:ascii="Arial" w:hAnsi="Arial" w:cs="Arial"/>
+          <w:i/>
+          <w:iCs/>
+          <w:color w:val="202122"/>
+          <w:szCs w:val="20"/>
+          <w:shd w:val="clear" w:color="auto" w:fill="FFFFFF"/>
+        </w:rPr>
+        <w:t>ϕ</w:t>
+      </w:r>
+      <w:r>
+        <w:rPr>
+          <w:rFonts w:ascii="Arial" w:hAnsi="Arial" w:cs="Arial"/>
+          <w:color w:val="202122"/>
+          <w:szCs w:val="20"/>
+          <w:shd w:val="clear" w:color="auto" w:fill="FFFFFF"/>
+          <w:vertAlign w:val="subscript"/>
+        </w:rPr>
+        <w:t>o</w:t>
+      </w:r>
+      <w:proofErr w:type="spellEnd"/>
+      <w:r>
+        <w:rPr>
+          <w:rFonts w:ascii="Arial" w:hAnsi="Arial" w:cs="Arial" w:hint="eastAsia"/>
+          <w:color w:val="202122"/>
+          <w:szCs w:val="20"/>
+          <w:shd w:val="clear" w:color="auto" w:fill="FFFFFF"/>
+        </w:rPr>
+        <w:t>)sin(</w:t>
+      </w:r>
+      <w:r>
+        <w:rPr>
+          <w:rFonts w:ascii="Arial" w:hAnsi="Arial" w:cs="Arial"/>
+          <w:color w:val="282828"/>
+          <w:szCs w:val="20"/>
+          <w:shd w:val="clear" w:color="auto" w:fill="FFFFFF"/>
+        </w:rPr>
+        <w:t>δ</w:t>
+      </w:r>
+      <w:r>
+        <w:rPr>
+          <w:rFonts w:ascii="Arial" w:hAnsi="Arial" w:cs="Arial" w:hint="eastAsia"/>
+          <w:color w:val="282828"/>
+          <w:szCs w:val="20"/>
+          <w:shd w:val="clear" w:color="auto" w:fill="FFFFFF"/>
+        </w:rPr>
+        <w:t>),</w:t>
+      </w:r>
+    </w:p>
+    <w:p>
+      <w:pPr>
+        <w:ind w:left="466"/>
+        <w:jc w:val="center"/>
+        <w:rPr>
+          <w:rFonts w:ascii="Arial" w:hAnsi="Arial" w:cs="Arial"/>
+          <w:szCs w:val="20"/>
+        </w:rPr>
+      </w:pPr>
+      <w:r>
+        <w:rPr>
+          <w:rFonts w:ascii="Arial" w:hAnsi="Arial" w:cs="Arial" w:hint="eastAsia"/>
+          <w:color w:val="282828"/>
+          <w:szCs w:val="20"/>
+          <w:shd w:val="clear" w:color="auto" w:fill="FFFFFF"/>
+        </w:rPr>
+        <w:t>y</w:t>
+      </w:r>
+      <w:r>
+        <w:rPr>
+          <w:rFonts w:ascii="Arial" w:hAnsi="Arial" w:cs="Arial" w:hint="eastAsia"/>
+          <w:color w:val="282828"/>
+          <w:szCs w:val="20"/>
+          <w:shd w:val="clear" w:color="auto" w:fill="FFFFFF"/>
+        </w:rPr>
+        <w:t xml:space="preserve"> = cos(</w:t>
+      </w:r>
+      <w:r>
+        <w:rPr>
+          <w:rFonts w:ascii="Arial" w:hAnsi="Arial" w:cs="Arial"/>
+          <w:color w:val="282828"/>
+          <w:szCs w:val="20"/>
+          <w:shd w:val="clear" w:color="auto" w:fill="FFFFFF"/>
+        </w:rPr>
+        <w:t>δ</w:t>
+      </w:r>
+      <w:r>
+        <w:rPr>
+          <w:rFonts w:ascii="Arial" w:hAnsi="Arial" w:cs="Arial" w:hint="eastAsia"/>
+          <w:color w:val="282828"/>
+          <w:szCs w:val="20"/>
+          <w:shd w:val="clear" w:color="auto" w:fill="FFFFFF"/>
+        </w:rPr>
+        <w:t>)sin(h</w:t>
+      </w:r>
+      <w:proofErr w:type="gramStart"/>
+      <w:r>
+        <w:rPr>
+          <w:rFonts w:ascii="Arial" w:hAnsi="Arial" w:cs="Arial" w:hint="eastAsia"/>
+          <w:color w:val="282828"/>
+          <w:szCs w:val="20"/>
+          <w:shd w:val="clear" w:color="auto" w:fill="FFFFFF"/>
+        </w:rPr>
+        <w:t>)</w:t>
+      </w:r>
+      <w:r>
+        <w:rPr>
+          <w:rFonts w:ascii="Arial" w:hAnsi="Arial" w:cs="Arial"/>
+          <w:szCs w:val="20"/>
+        </w:rPr>
+        <w:t xml:space="preserve"> </w:t>
+      </w:r>
+      <w:r>
+        <w:rPr>
+          <w:rFonts w:ascii="Arial" w:hAnsi="Arial" w:cs="Arial" w:hint="eastAsia"/>
+          <w:szCs w:val="20"/>
+        </w:rPr>
+        <w:t>)</w:t>
+      </w:r>
+      <w:proofErr w:type="gramEnd"/>
+    </w:p>
+    <w:p>
+      <w:pPr>
+        <w:ind w:left="466"/>
+        <w:jc w:val="center"/>
+        <w:rPr>
+          <w:rFonts w:ascii="Arial" w:hAnsi="Arial" w:cs="Arial"/>
+          <w:szCs w:val="20"/>
+        </w:rPr>
+      </w:pPr>
+    </w:p>
+    <w:p>
+      <w:pPr>
+        <w:ind w:left="466"/>
+        <w:jc w:val="center"/>
+        <w:rPr>
+          <w:rFonts w:ascii="Arial" w:hAnsi="Arial" w:cs="Arial"/>
+          <w:szCs w:val="20"/>
+        </w:rPr>
+      </w:pPr>
+    </w:p>
+    <w:p>
+      <w:pPr>
+        <w:ind w:left="466" w:firstLineChars="50" w:firstLine="100"/>
+        <w:rPr>
+          <w:rFonts w:ascii="Arial" w:hAnsi="Arial" w:cs="Arial"/>
+          <w:color w:val="202122"/>
+          <w:szCs w:val="20"/>
+          <w:shd w:val="clear" w:color="auto" w:fill="FFFFFF"/>
+        </w:rPr>
+      </w:pPr>
+      <w:r>
+        <w:rPr>
+          <w:rFonts w:ascii="Arial" w:hAnsi="Arial" w:cs="Arial" w:hint="eastAsia"/>
+          <w:szCs w:val="20"/>
+        </w:rPr>
+        <w:t>I</w:t>
+      </w:r>
+      <w:r>
+        <w:rPr>
+          <w:rFonts w:ascii="Arial" w:hAnsi="Arial" w:cs="Arial"/>
+          <w:szCs w:val="20"/>
+        </w:rPr>
+        <w:t>f the value of A is produced a negative one, it is possible to convert it to positive one by adding 360</w:t>
+      </w:r>
+      <w:r>
+        <w:rPr>
+          <w:rFonts w:ascii="Arial" w:hAnsi="Arial" w:cs="Arial"/>
+          <w:color w:val="202122"/>
+          <w:szCs w:val="20"/>
+          <w:shd w:val="clear" w:color="auto" w:fill="FFFFFF"/>
+        </w:rPr>
+        <w:t>°</w:t>
+      </w:r>
+      <w:r>
+        <w:rPr>
+          <w:rFonts w:ascii="Arial" w:hAnsi="Arial" w:cs="Arial"/>
+          <w:color w:val="202122"/>
+          <w:szCs w:val="20"/>
+          <w:shd w:val="clear" w:color="auto" w:fill="FFFFFF"/>
+        </w:rPr>
+        <w:t xml:space="preserve">. </w:t>
+      </w:r>
+      <w:r>
+        <w:rPr>
+          <w:rFonts w:ascii="Arial" w:hAnsi="Arial" w:cs="Arial"/>
+          <w:color w:val="202122"/>
+          <w:szCs w:val="20"/>
+          <w:shd w:val="clear" w:color="auto" w:fill="FFFFFF"/>
+        </w:rPr>
+        <w:t>The equation and t</w:t>
+      </w:r>
+      <w:r>
+        <w:rPr>
+          <w:rFonts w:ascii="Arial" w:hAnsi="Arial" w:cs="Arial"/>
+          <w:color w:val="202122"/>
+          <w:szCs w:val="20"/>
+          <w:shd w:val="clear" w:color="auto" w:fill="FFFFFF"/>
+        </w:rPr>
+        <w:t xml:space="preserve">he rotation matrix equivalent </w:t>
+      </w:r>
+      <w:r>
+        <w:rPr>
+          <w:rFonts w:ascii="Arial" w:hAnsi="Arial" w:cs="Arial"/>
+          <w:color w:val="202122"/>
+          <w:szCs w:val="20"/>
+          <w:shd w:val="clear" w:color="auto" w:fill="FFFFFF"/>
+        </w:rPr>
+        <w:t>are</w:t>
+      </w:r>
+    </w:p>
+    <w:p>
+      <w:pPr>
+        <w:ind w:left="466" w:firstLineChars="50" w:firstLine="100"/>
+        <w:rPr>
+          <w:rFonts w:ascii="Arial" w:hAnsi="Arial" w:cs="Arial"/>
+          <w:color w:val="202122"/>
+          <w:szCs w:val="20"/>
+          <w:shd w:val="clear" w:color="auto" w:fill="FFFFFF"/>
+        </w:rPr>
+      </w:pPr>
+    </w:p>
+    <w:p>
+      <w:pPr>
+        <w:ind w:left="466" w:firstLineChars="50" w:firstLine="120"/>
+        <w:jc w:val="center"/>
+        <w:rPr>
+          <w:rFonts w:ascii="Arial" w:hAnsi="Arial" w:cs="Arial"/>
+          <w:color w:val="282828"/>
+          <w:sz w:val="24"/>
+          <w:szCs w:val="24"/>
+          <w:shd w:val="clear" w:color="auto" w:fill="FFFFFF"/>
+        </w:rPr>
+      </w:pPr>
+      <w:r>
+        <w:rPr>
+          <w:rFonts w:ascii="Arial" w:hAnsi="Arial" w:cs="Arial"/>
+          <w:sz w:val="24"/>
+          <w:szCs w:val="24"/>
+        </w:rPr>
+        <w:t>cos(</w:t>
+      </w:r>
+      <w:r>
+        <w:rPr>
+          <w:rFonts w:ascii="Arial" w:hAnsi="Arial" w:cs="Arial"/>
+          <w:color w:val="282828"/>
+          <w:sz w:val="24"/>
+          <w:szCs w:val="24"/>
+          <w:shd w:val="clear" w:color="auto" w:fill="FFFFFF"/>
+        </w:rPr>
+        <w:t>δ</w:t>
+      </w:r>
+      <w:r>
+        <w:rPr>
+          <w:rFonts w:ascii="Arial" w:hAnsi="Arial" w:cs="Arial"/>
+          <w:color w:val="282828"/>
+          <w:sz w:val="24"/>
+          <w:szCs w:val="24"/>
+          <w:shd w:val="clear" w:color="auto" w:fill="FFFFFF"/>
+        </w:rPr>
+        <w:t>)sin(h) = cos(a)sin(A)</w:t>
+      </w:r>
+    </w:p>
+    <w:p>
+      <w:pPr>
+        <w:ind w:left="466" w:firstLineChars="50" w:firstLine="120"/>
+        <w:jc w:val="center"/>
+        <w:rPr>
+          <w:rFonts w:ascii="Arial" w:hAnsi="Arial" w:cs="Arial"/>
+          <w:color w:val="202122"/>
+          <w:sz w:val="24"/>
+          <w:szCs w:val="24"/>
+          <w:shd w:val="clear" w:color="auto" w:fill="FFFFFF"/>
+        </w:rPr>
+      </w:pPr>
+      <w:r>
+        <w:rPr>
+          <w:rFonts w:ascii="Arial" w:hAnsi="Arial" w:cs="Arial"/>
+          <w:sz w:val="24"/>
+          <w:szCs w:val="24"/>
+        </w:rPr>
+        <w:t>cos(</w:t>
+      </w:r>
+      <w:r>
+        <w:rPr>
+          <w:rFonts w:ascii="Arial" w:hAnsi="Arial" w:cs="Arial"/>
+          <w:color w:val="282828"/>
+          <w:sz w:val="24"/>
+          <w:szCs w:val="24"/>
+          <w:shd w:val="clear" w:color="auto" w:fill="FFFFFF"/>
+        </w:rPr>
+        <w:t>δ</w:t>
+      </w:r>
+      <w:r>
+        <w:rPr>
+          <w:rFonts w:ascii="Arial" w:hAnsi="Arial" w:cs="Arial"/>
+          <w:color w:val="282828"/>
+          <w:sz w:val="24"/>
+          <w:szCs w:val="24"/>
+          <w:shd w:val="clear" w:color="auto" w:fill="FFFFFF"/>
+        </w:rPr>
+        <w:t>)cos(h) = sin(a)cos(</w:t>
+      </w:r>
+      <w:proofErr w:type="spellStart"/>
+      <w:r>
+        <w:rPr>
+          <w:rFonts w:ascii="Arial" w:hAnsi="Arial" w:cs="Arial"/>
+          <w:i/>
+          <w:iCs/>
+          <w:color w:val="202122"/>
+          <w:sz w:val="24"/>
+          <w:szCs w:val="24"/>
+          <w:shd w:val="clear" w:color="auto" w:fill="FFFFFF"/>
+        </w:rPr>
+        <w:t>ϕ</w:t>
+      </w:r>
+      <w:r>
+        <w:rPr>
+          <w:rFonts w:ascii="Arial" w:hAnsi="Arial" w:cs="Arial"/>
+          <w:color w:val="202122"/>
+          <w:sz w:val="24"/>
+          <w:szCs w:val="24"/>
+          <w:shd w:val="clear" w:color="auto" w:fill="FFFFFF"/>
+          <w:vertAlign w:val="subscript"/>
+        </w:rPr>
+        <w:t>o</w:t>
+      </w:r>
+      <w:proofErr w:type="spellEnd"/>
+      <w:r>
+        <w:rPr>
+          <w:rFonts w:ascii="Arial" w:hAnsi="Arial" w:cs="Arial"/>
+          <w:color w:val="202122"/>
+          <w:sz w:val="24"/>
+          <w:szCs w:val="24"/>
+          <w:shd w:val="clear" w:color="auto" w:fill="FFFFFF"/>
+        </w:rPr>
+        <w:t>) + cos(a)cos(A)sin(</w:t>
+      </w:r>
+      <w:proofErr w:type="spellStart"/>
+      <w:r>
+        <w:rPr>
+          <w:rFonts w:ascii="Arial" w:hAnsi="Arial" w:cs="Arial"/>
+          <w:i/>
+          <w:iCs/>
+          <w:color w:val="202122"/>
+          <w:sz w:val="24"/>
+          <w:szCs w:val="24"/>
+          <w:shd w:val="clear" w:color="auto" w:fill="FFFFFF"/>
+        </w:rPr>
+        <w:t>ϕ</w:t>
+      </w:r>
+      <w:r>
+        <w:rPr>
+          <w:rFonts w:ascii="Arial" w:hAnsi="Arial" w:cs="Arial"/>
+          <w:color w:val="202122"/>
+          <w:sz w:val="24"/>
+          <w:szCs w:val="24"/>
+          <w:shd w:val="clear" w:color="auto" w:fill="FFFFFF"/>
+          <w:vertAlign w:val="subscript"/>
+        </w:rPr>
+        <w:t>o</w:t>
+      </w:r>
+      <w:proofErr w:type="spellEnd"/>
+      <w:r>
+        <w:rPr>
+          <w:rFonts w:ascii="Arial" w:hAnsi="Arial" w:cs="Arial"/>
+          <w:color w:val="202122"/>
+          <w:sz w:val="24"/>
+          <w:szCs w:val="24"/>
+          <w:shd w:val="clear" w:color="auto" w:fill="FFFFFF"/>
+        </w:rPr>
+        <w:t>)</w:t>
+      </w:r>
+    </w:p>
+    <w:p>
+      <w:pPr>
+        <w:ind w:left="466" w:firstLineChars="50" w:firstLine="120"/>
+        <w:jc w:val="center"/>
+        <w:rPr>
+          <w:rFonts w:ascii="Arial" w:hAnsi="Arial" w:cs="Arial"/>
+          <w:color w:val="202122"/>
+          <w:sz w:val="24"/>
+          <w:szCs w:val="24"/>
+          <w:shd w:val="clear" w:color="auto" w:fill="FFFFFF"/>
+        </w:rPr>
+      </w:pPr>
+      <w:r>
+        <w:rPr>
+          <w:rFonts w:ascii="Arial" w:hAnsi="Arial" w:cs="Arial"/>
+          <w:sz w:val="24"/>
+          <w:szCs w:val="24"/>
+        </w:rPr>
+        <w:t>sin(</w:t>
+      </w:r>
+      <w:r>
+        <w:rPr>
+          <w:rFonts w:ascii="Arial" w:hAnsi="Arial" w:cs="Arial"/>
+          <w:color w:val="282828"/>
+          <w:sz w:val="24"/>
+          <w:szCs w:val="24"/>
+          <w:shd w:val="clear" w:color="auto" w:fill="FFFFFF"/>
+        </w:rPr>
+        <w:t>δ</w:t>
+      </w:r>
+      <w:r>
+        <w:rPr>
+          <w:rFonts w:ascii="Arial" w:hAnsi="Arial" w:cs="Arial"/>
+          <w:color w:val="282828"/>
+          <w:sz w:val="24"/>
+          <w:szCs w:val="24"/>
+          <w:shd w:val="clear" w:color="auto" w:fill="FFFFFF"/>
+        </w:rPr>
+        <w:t>) = sin(</w:t>
+      </w:r>
+      <w:proofErr w:type="spellStart"/>
+      <w:r>
+        <w:rPr>
+          <w:rFonts w:ascii="Arial" w:hAnsi="Arial" w:cs="Arial"/>
+          <w:i/>
+          <w:iCs/>
+          <w:color w:val="202122"/>
+          <w:sz w:val="24"/>
+          <w:szCs w:val="24"/>
+          <w:shd w:val="clear" w:color="auto" w:fill="FFFFFF"/>
+        </w:rPr>
+        <w:t>ϕ</w:t>
+      </w:r>
+      <w:proofErr w:type="gramStart"/>
+      <w:r>
+        <w:rPr>
+          <w:rFonts w:ascii="Arial" w:hAnsi="Arial" w:cs="Arial"/>
+          <w:color w:val="202122"/>
+          <w:sz w:val="24"/>
+          <w:szCs w:val="24"/>
+          <w:shd w:val="clear" w:color="auto" w:fill="FFFFFF"/>
+          <w:vertAlign w:val="subscript"/>
+        </w:rPr>
+        <w:t>o</w:t>
+      </w:r>
+      <w:proofErr w:type="spellEnd"/>
+      <w:r>
+        <w:rPr>
+          <w:rFonts w:ascii="Arial" w:hAnsi="Arial" w:cs="Arial"/>
+          <w:color w:val="202122"/>
+          <w:sz w:val="24"/>
+          <w:szCs w:val="24"/>
+          <w:shd w:val="clear" w:color="auto" w:fill="FFFFFF"/>
+        </w:rPr>
+        <w:t>)sin</w:t>
+      </w:r>
+      <w:proofErr w:type="gramEnd"/>
+      <w:r>
+        <w:rPr>
+          <w:rFonts w:ascii="Arial" w:hAnsi="Arial" w:cs="Arial"/>
+          <w:color w:val="202122"/>
+          <w:sz w:val="24"/>
+          <w:szCs w:val="24"/>
+          <w:shd w:val="clear" w:color="auto" w:fill="FFFFFF"/>
+        </w:rPr>
+        <w:t>(a) – cos(</w:t>
+      </w:r>
+      <w:proofErr w:type="spellStart"/>
+      <w:r>
+        <w:rPr>
+          <w:rFonts w:ascii="Arial" w:hAnsi="Arial" w:cs="Arial"/>
+          <w:i/>
+          <w:iCs/>
+          <w:color w:val="202122"/>
+          <w:sz w:val="24"/>
+          <w:szCs w:val="24"/>
+          <w:shd w:val="clear" w:color="auto" w:fill="FFFFFF"/>
+        </w:rPr>
+        <w:t>ϕ</w:t>
+      </w:r>
+      <w:r>
+        <w:rPr>
+          <w:rFonts w:ascii="Arial" w:hAnsi="Arial" w:cs="Arial"/>
+          <w:color w:val="202122"/>
+          <w:sz w:val="24"/>
+          <w:szCs w:val="24"/>
+          <w:shd w:val="clear" w:color="auto" w:fill="FFFFFF"/>
+          <w:vertAlign w:val="subscript"/>
+        </w:rPr>
+        <w:t>o</w:t>
+      </w:r>
+      <w:proofErr w:type="spellEnd"/>
+      <w:r>
+        <w:rPr>
+          <w:rFonts w:ascii="Arial" w:hAnsi="Arial" w:cs="Arial"/>
+          <w:color w:val="202122"/>
+          <w:sz w:val="24"/>
+          <w:szCs w:val="24"/>
+          <w:shd w:val="clear" w:color="auto" w:fill="FFFFFF"/>
+        </w:rPr>
+        <w:t>)cos(a)cos(A)</w:t>
+      </w:r>
+    </w:p>
+    <w:p>
+      <w:pPr>
+        <w:ind w:left="466" w:firstLineChars="50" w:firstLine="120"/>
+        <w:jc w:val="center"/>
+        <w:rPr>
+          <w:rFonts w:ascii="Arial" w:hAnsi="Arial" w:cs="Arial"/>
+          <w:sz w:val="24"/>
+          <w:szCs w:val="24"/>
+        </w:rPr>
+      </w:pPr>
+    </w:p>
+    <w:p>
+      <w:pPr>
+        <w:ind w:left="466" w:firstLineChars="50" w:firstLine="120"/>
+        <w:jc w:val="center"/>
+        <w:rPr>
+          <w:rFonts w:ascii="Arial" w:hAnsi="Arial" w:cs="Arial"/>
+          <w:sz w:val="24"/>
+          <w:szCs w:val="24"/>
+        </w:rPr>
+      </w:pPr>
+      <w:r>
+        <w:rPr>
+          <w:rFonts w:ascii="Arial" w:hAnsi="Arial" w:cs="Arial"/>
+          <w:sz w:val="24"/>
+          <w:szCs w:val="24"/>
+        </w:rPr>
+        <w:t xml:space="preserve">tan(h) = </w:t>
+      </w:r>
+      <m:oMath>
+        <m:f>
+          <m:fPr>
+            <m:ctrlPr>
+              <w:rPr>
+                <w:rFonts w:ascii="Cambria Math" w:hAnsi="Cambria Math" w:cs="Arial"/>
+                <w:i/>
+                <w:sz w:val="36"/>
+                <w:szCs w:val="36"/>
+              </w:rPr>
+            </m:ctrlPr>
+          </m:fPr>
+          <m:num>
+            <m:func>
+              <m:funcPr>
+                <m:ctrlPr>
+                  <w:rPr>
+                    <w:rFonts w:ascii="Cambria Math" w:hAnsi="Cambria Math" w:cs="Arial"/>
+                    <w:sz w:val="36"/>
+                    <w:szCs w:val="36"/>
+                  </w:rPr>
+                </m:ctrlPr>
+              </m:funcPr>
+              <m:fName>
+                <m:r>
+                  <m:rPr>
+                    <m:sty m:val="p"/>
+                  </m:rPr>
+                  <w:rPr>
+                    <w:rFonts w:ascii="Cambria Math" w:hAnsi="Cambria Math" w:cs="Arial"/>
+                    <w:sz w:val="36"/>
+                    <w:szCs w:val="36"/>
+                  </w:rPr>
+                  <m:t>sin</m:t>
+                </m:r>
+              </m:fName>
+              <m:e>
+                <m:d>
+                  <m:dPr>
+                    <m:ctrlPr>
+                      <w:rPr>
+                        <w:rFonts w:ascii="Cambria Math" w:hAnsi="Cambria Math" w:cs="Arial"/>
+                        <w:i/>
+                        <w:sz w:val="36"/>
+                        <w:szCs w:val="36"/>
+                      </w:rPr>
+                    </m:ctrlPr>
+                  </m:dPr>
+                  <m:e>
+                    <m:r>
+                      <w:rPr>
+                        <w:rFonts w:ascii="Cambria Math" w:hAnsi="Cambria Math" w:cs="Arial"/>
+                        <w:sz w:val="36"/>
+                        <w:szCs w:val="36"/>
+                      </w:rPr>
+                      <m:t>A</m:t>
+                    </m:r>
+                  </m:e>
+                </m:d>
+              </m:e>
+            </m:func>
+          </m:num>
+          <m:den>
+            <m:func>
+              <m:funcPr>
+                <m:ctrlPr>
+                  <w:rPr>
+                    <w:rFonts w:ascii="Cambria Math" w:hAnsi="Cambria Math" w:cs="Arial"/>
+                    <w:sz w:val="36"/>
+                    <w:szCs w:val="36"/>
+                  </w:rPr>
+                </m:ctrlPr>
+              </m:funcPr>
+              <m:fName>
+                <m:r>
+                  <m:rPr>
+                    <m:sty m:val="p"/>
+                  </m:rPr>
+                  <w:rPr>
+                    <w:rFonts w:ascii="Cambria Math" w:hAnsi="Cambria Math" w:cs="Arial"/>
+                    <w:sz w:val="36"/>
+                    <w:szCs w:val="36"/>
+                  </w:rPr>
+                  <m:t>cos</m:t>
+                </m:r>
+              </m:fName>
+              <m:e>
+                <m:d>
+                  <m:dPr>
+                    <m:ctrlPr>
+                      <w:rPr>
+                        <w:rFonts w:ascii="Cambria Math" w:hAnsi="Cambria Math" w:cs="Arial"/>
+                        <w:i/>
+                        <w:sz w:val="36"/>
+                        <w:szCs w:val="36"/>
+                      </w:rPr>
+                    </m:ctrlPr>
+                  </m:dPr>
+                  <m:e>
+                    <m:r>
+                      <w:rPr>
+                        <w:rFonts w:ascii="Cambria Math" w:hAnsi="Cambria Math" w:cs="Arial"/>
+                        <w:sz w:val="36"/>
+                        <w:szCs w:val="36"/>
+                      </w:rPr>
+                      <m:t>A</m:t>
+                    </m:r>
+                  </m:e>
+                </m:d>
+              </m:e>
+            </m:func>
+            <m:func>
+              <m:funcPr>
+                <m:ctrlPr>
+                  <w:rPr>
+                    <w:rFonts w:ascii="Cambria Math" w:hAnsi="Cambria Math" w:cs="Arial"/>
+                    <w:i/>
+                    <w:sz w:val="36"/>
+                    <w:szCs w:val="36"/>
+                  </w:rPr>
+                </m:ctrlPr>
+              </m:funcPr>
+              <m:fName>
+                <m:r>
+                  <m:rPr>
+                    <m:sty m:val="p"/>
+                  </m:rPr>
+                  <w:rPr>
+                    <w:rFonts w:ascii="Cambria Math" w:hAnsi="Cambria Math" w:cs="Arial"/>
+                    <w:sz w:val="36"/>
+                    <w:szCs w:val="36"/>
+                  </w:rPr>
+                  <m:t>sin</m:t>
+                </m:r>
+              </m:fName>
+              <m:e>
+                <m:d>
+                  <m:dPr>
+                    <m:ctrlPr>
+                      <w:rPr>
+                        <w:rFonts w:ascii="Cambria Math" w:hAnsi="Cambria Math" w:cs="Arial"/>
+                        <w:i/>
+                        <w:sz w:val="36"/>
+                        <w:szCs w:val="36"/>
+                      </w:rPr>
+                    </m:ctrlPr>
+                  </m:dPr>
+                  <m:e>
+                    <m:r>
+                      <w:rPr>
+                        <w:rFonts w:ascii="Cambria Math" w:hAnsi="Cambria Math" w:cs="Arial"/>
+                        <w:color w:val="202122"/>
+                        <w:sz w:val="36"/>
+                        <w:szCs w:val="36"/>
+                        <w:shd w:val="clear" w:color="auto" w:fill="FFFFFF"/>
+                      </w:rPr>
+                      <m:t>ϕ</m:t>
+                    </m:r>
+                    <m:r>
+                      <w:rPr>
+                        <w:rFonts w:ascii="Cambria Math" w:hAnsi="Cambria Math" w:cs="Arial"/>
+                        <w:color w:val="202122"/>
+                        <w:sz w:val="36"/>
+                        <w:szCs w:val="36"/>
+                        <w:shd w:val="clear" w:color="auto" w:fill="FFFFFF"/>
+                        <w:vertAlign w:val="subscript"/>
+                      </w:rPr>
+                      <m:t>o</m:t>
+                    </m:r>
+                    <m:ctrlPr>
+                      <w:rPr>
+                        <w:rFonts w:ascii="Cambria Math" w:hAnsi="Arial" w:cs="Arial"/>
+                        <w:i/>
+                        <w:color w:val="202122"/>
+                        <w:sz w:val="36"/>
+                        <w:szCs w:val="36"/>
+                        <w:shd w:val="clear" w:color="auto" w:fill="FFFFFF"/>
+                        <w:vertAlign w:val="subscript"/>
+                      </w:rPr>
+                    </m:ctrlPr>
+                  </m:e>
+                </m:d>
+                <m:r>
+                  <w:rPr>
+                    <w:rFonts w:ascii="Cambria Math" w:hAnsi="Arial" w:cs="Arial"/>
+                    <w:color w:val="202122"/>
+                    <w:sz w:val="36"/>
+                    <w:szCs w:val="36"/>
+                    <w:shd w:val="clear" w:color="auto" w:fill="FFFFFF"/>
+                    <w:vertAlign w:val="subscript"/>
+                  </w:rPr>
+                  <m:t xml:space="preserve"> </m:t>
+                </m:r>
+              </m:e>
+            </m:func>
+            <m:r>
+              <w:rPr>
+                <w:rFonts w:ascii="Cambria Math" w:hAnsi="Cambria Math" w:cs="Arial"/>
+                <w:sz w:val="36"/>
+                <w:szCs w:val="36"/>
+              </w:rPr>
+              <m:t>+</m:t>
+            </m:r>
+            <m:r>
+              <w:rPr>
+                <w:rFonts w:ascii="Cambria Math" w:hAnsi="Cambria Math" w:cs="Arial"/>
+                <w:sz w:val="36"/>
+                <w:szCs w:val="36"/>
+              </w:rPr>
+              <m:t xml:space="preserve"> </m:t>
+            </m:r>
+            <m:func>
+              <m:funcPr>
+                <m:ctrlPr>
+                  <w:rPr>
+                    <w:rFonts w:ascii="Cambria Math" w:hAnsi="Cambria Math" w:cs="Arial"/>
+                    <w:sz w:val="36"/>
+                    <w:szCs w:val="36"/>
+                  </w:rPr>
+                </m:ctrlPr>
+              </m:funcPr>
+              <m:fName>
+                <m:r>
+                  <m:rPr>
+                    <m:sty m:val="p"/>
+                  </m:rPr>
+                  <w:rPr>
+                    <w:rFonts w:ascii="Cambria Math" w:hAnsi="Cambria Math" w:cs="Arial"/>
+                    <w:sz w:val="36"/>
+                    <w:szCs w:val="36"/>
+                  </w:rPr>
+                  <m:t>tan</m:t>
+                </m:r>
+              </m:fName>
+              <m:e>
+                <m:d>
+                  <m:dPr>
+                    <m:ctrlPr>
+                      <w:rPr>
+                        <w:rFonts w:ascii="Cambria Math" w:hAnsi="Cambria Math" w:cs="Arial"/>
+                        <w:i/>
+                        <w:sz w:val="36"/>
+                        <w:szCs w:val="36"/>
+                      </w:rPr>
+                    </m:ctrlPr>
+                  </m:dPr>
+                  <m:e>
+                    <m:r>
+                      <w:rPr>
+                        <w:rFonts w:ascii="Cambria Math" w:hAnsi="Cambria Math" w:cs="Arial"/>
+                        <w:sz w:val="36"/>
+                        <w:szCs w:val="36"/>
+                      </w:rPr>
+                      <m:t>a</m:t>
+                    </m:r>
+                  </m:e>
+                </m:d>
+              </m:e>
+            </m:func>
+            <m:r>
+              <m:rPr>
+                <m:sty m:val="p"/>
+              </m:rPr>
+              <w:rPr>
+                <w:rFonts w:ascii="Cambria Math" w:hAnsi="Cambria Math" w:cs="Arial"/>
+                <w:sz w:val="36"/>
+                <w:szCs w:val="36"/>
+              </w:rPr>
+              <m:t>cos</m:t>
+            </m:r>
+            <m:r>
+              <w:rPr>
+                <w:rFonts w:ascii="Cambria Math" w:hAnsi="Cambria Math" w:cs="Arial"/>
+                <w:sz w:val="36"/>
+                <w:szCs w:val="36"/>
+              </w:rPr>
+              <m:t>(</m:t>
+            </m:r>
+            <m:r>
+              <w:rPr>
+                <w:rFonts w:ascii="Cambria Math" w:hAnsi="Cambria Math" w:cs="Arial"/>
+                <w:color w:val="202122"/>
+                <w:sz w:val="36"/>
+                <w:szCs w:val="36"/>
+                <w:shd w:val="clear" w:color="auto" w:fill="FFFFFF"/>
+              </w:rPr>
+              <m:t>ϕ</m:t>
+            </m:r>
+            <m:r>
+              <m:rPr>
+                <m:sty m:val="p"/>
+              </m:rPr>
+              <w:rPr>
+                <w:rFonts w:ascii="Cambria Math" w:hAnsi="Cambria Math" w:cs="Arial"/>
+                <w:color w:val="202122"/>
+                <w:sz w:val="36"/>
+                <w:szCs w:val="36"/>
+                <w:shd w:val="clear" w:color="auto" w:fill="FFFFFF"/>
+                <w:vertAlign w:val="subscript"/>
+              </w:rPr>
+              <m:t>o</m:t>
+            </m:r>
+            <m:r>
+              <w:rPr>
+                <w:rFonts w:ascii="Cambria Math" w:hAnsi="Cambria Math" w:cs="Arial"/>
+                <w:sz w:val="36"/>
+                <w:szCs w:val="36"/>
+              </w:rPr>
+              <m:t>)</m:t>
+            </m:r>
+          </m:den>
+        </m:f>
+      </m:oMath>
+    </w:p>
+    <w:p>
+      <w:pPr>
+        <w:ind w:left="466" w:firstLineChars="50" w:firstLine="120"/>
+        <w:jc w:val="center"/>
         <w:rPr>
           <w:rFonts w:ascii="Arial" w:hAnsi="Arial" w:cs="Arial" w:hint="eastAsia"/>
           <w:sz w:val="24"/>
           <w:szCs w:val="24"/>
         </w:rPr>
-        <w:t>A = -</w:t>
-      </w:r>
-      <w:proofErr w:type="spellStart"/>
-      <w:r>
+      </w:pPr>
+    </w:p>
+    <w:p>
+      <w:pPr>
+        <w:ind w:left="466" w:firstLineChars="50" w:firstLine="120"/>
+        <w:jc w:val="center"/>
+        <w:rPr>
+          <w:rFonts w:ascii="Arial" w:hAnsi="Arial" w:cs="Arial"/>
+          <w:sz w:val="24"/>
+          <w:szCs w:val="24"/>
+        </w:rPr>
+      </w:pPr>
+    </w:p>
+    <w:p>
+      <w:pPr>
+        <w:ind w:left="466" w:firstLineChars="50" w:firstLine="120"/>
+        <w:jc w:val="center"/>
+        <w:rPr>
+          <w:rFonts w:ascii="Arial" w:hAnsi="Arial" w:cs="Arial"/>
+          <w:sz w:val="24"/>
+          <w:szCs w:val="24"/>
+        </w:rPr>
+      </w:pPr>
+      <m:oMathPara>
+        <m:oMath>
+          <m:d>
+            <m:dPr>
+              <m:begChr m:val="["/>
+              <m:endChr m:val="]"/>
+              <m:ctrlPr>
+                <w:rPr>
+                  <w:rFonts w:ascii="Cambria Math" w:hAnsi="Cambria Math" w:cs="Arial"/>
+                  <w:i/>
+                  <w:sz w:val="24"/>
+                  <w:szCs w:val="24"/>
+                </w:rPr>
+              </m:ctrlPr>
+            </m:dPr>
+            <m:e>
+              <m:m>
+                <m:mPr>
+                  <m:mcs>
+                    <m:mc>
+                      <m:mcPr>
+                        <m:count m:val="1"/>
+                        <m:mcJc m:val="center"/>
+                      </m:mcPr>
+                    </m:mc>
+                  </m:mcs>
+                  <m:ctrlPr>
+                    <w:rPr>
+                      <w:rFonts w:ascii="Cambria Math" w:hAnsi="Cambria Math" w:cs="Arial"/>
+                      <w:i/>
+                      <w:sz w:val="24"/>
+                      <w:szCs w:val="24"/>
+                    </w:rPr>
+                  </m:ctrlPr>
+                </m:mPr>
+                <m:mr>
+                  <m:e>
+                    <m:r>
+                      <m:rPr>
+                        <m:sty m:val="p"/>
+                      </m:rPr>
+                      <w:rPr>
+                        <w:rFonts w:ascii="Cambria Math" w:hAnsi="Cambria Math" w:cs="Arial"/>
+                        <w:sz w:val="24"/>
+                        <w:szCs w:val="24"/>
+                      </w:rPr>
+                      <m:t>cos</m:t>
+                    </m:r>
+                    <m:d>
+                      <m:dPr>
+                        <m:ctrlPr>
+                          <w:rPr>
+                            <w:rFonts w:ascii="Cambria Math" w:hAnsi="Cambria Math" w:cs="Arial"/>
+                            <w:i/>
+                            <w:sz w:val="24"/>
+                            <w:szCs w:val="24"/>
+                          </w:rPr>
+                        </m:ctrlPr>
+                      </m:dPr>
+                      <m:e>
+                        <m:r>
+                          <w:rPr>
+                            <w:rFonts w:ascii="Cambria Math" w:hAnsi="Cambria Math" w:cs="Arial"/>
+                            <w:sz w:val="24"/>
+                            <w:szCs w:val="24"/>
+                          </w:rPr>
+                          <m:t>a</m:t>
+                        </m:r>
+                      </m:e>
+                    </m:d>
+                    <m:func>
+                      <m:funcPr>
+                        <m:ctrlPr>
+                          <w:rPr>
+                            <w:rFonts w:ascii="Cambria Math" w:hAnsi="Cambria Math" w:cs="Arial"/>
+                            <w:sz w:val="24"/>
+                            <w:szCs w:val="24"/>
+                          </w:rPr>
+                        </m:ctrlPr>
+                      </m:funcPr>
+                      <m:fName>
+                        <m:r>
+                          <m:rPr>
+                            <m:sty m:val="p"/>
+                          </m:rPr>
+                          <w:rPr>
+                            <w:rFonts w:ascii="Cambria Math" w:hAnsi="Cambria Math" w:cs="Arial"/>
+                            <w:sz w:val="24"/>
+                            <w:szCs w:val="24"/>
+                          </w:rPr>
+                          <m:t>cos</m:t>
+                        </m:r>
+                      </m:fName>
+                      <m:e>
+                        <m:d>
+                          <m:dPr>
+                            <m:ctrlPr>
+                              <w:rPr>
+                                <w:rFonts w:ascii="Cambria Math" w:hAnsi="Cambria Math" w:cs="Arial"/>
+                                <w:i/>
+                                <w:sz w:val="24"/>
+                                <w:szCs w:val="24"/>
+                              </w:rPr>
+                            </m:ctrlPr>
+                          </m:dPr>
+                          <m:e>
+                            <m:r>
+                              <w:rPr>
+                                <w:rFonts w:ascii="Cambria Math" w:hAnsi="Cambria Math" w:cs="Arial"/>
+                                <w:sz w:val="24"/>
+                                <w:szCs w:val="24"/>
+                              </w:rPr>
+                              <m:t>A</m:t>
+                            </m:r>
+                          </m:e>
+                        </m:d>
+                      </m:e>
+                    </m:func>
+                  </m:e>
+                </m:mr>
+                <m:mr>
+                  <m:e>
+                    <m:m>
+                      <m:mPr>
+                        <m:mcs>
+                          <m:mc>
+                            <m:mcPr>
+                              <m:count m:val="1"/>
+                              <m:mcJc m:val="center"/>
+                            </m:mcPr>
+                          </m:mc>
+                        </m:mcs>
+                        <m:ctrlPr>
+                          <w:rPr>
+                            <w:rFonts w:ascii="Cambria Math" w:hAnsi="Cambria Math" w:cs="Arial"/>
+                            <w:i/>
+                            <w:sz w:val="24"/>
+                            <w:szCs w:val="24"/>
+                          </w:rPr>
+                        </m:ctrlPr>
+                      </m:mPr>
+                      <m:mr>
+                        <m:e>
+                          <m:func>
+                            <m:funcPr>
+                              <m:ctrlPr>
+                                <w:rPr>
+                                  <w:rFonts w:ascii="Cambria Math" w:hAnsi="Cambria Math" w:cs="Arial"/>
+                                  <w:sz w:val="24"/>
+                                  <w:szCs w:val="24"/>
+                                </w:rPr>
+                              </m:ctrlPr>
+                            </m:funcPr>
+                            <m:fName>
+                              <m:r>
+                                <m:rPr>
+                                  <m:sty m:val="p"/>
+                                </m:rPr>
+                                <w:rPr>
+                                  <w:rFonts w:ascii="Cambria Math" w:hAnsi="Cambria Math" w:cs="Arial"/>
+                                  <w:sz w:val="24"/>
+                                  <w:szCs w:val="24"/>
+                                </w:rPr>
+                                <m:t>cos</m:t>
+                              </m:r>
+                            </m:fName>
+                            <m:e>
+                              <m:d>
+                                <m:dPr>
+                                  <m:ctrlPr>
+                                    <w:rPr>
+                                      <w:rFonts w:ascii="Cambria Math" w:hAnsi="Cambria Math" w:cs="Arial"/>
+                                      <w:i/>
+                                      <w:sz w:val="24"/>
+                                      <w:szCs w:val="24"/>
+                                    </w:rPr>
+                                  </m:ctrlPr>
+                                </m:dPr>
+                                <m:e>
+                                  <m:r>
+                                    <w:rPr>
+                                      <w:rFonts w:ascii="Cambria Math" w:hAnsi="Cambria Math" w:cs="Arial"/>
+                                      <w:sz w:val="24"/>
+                                      <w:szCs w:val="24"/>
+                                    </w:rPr>
+                                    <m:t>a</m:t>
+                                  </m:r>
+                                </m:e>
+                              </m:d>
+                            </m:e>
+                          </m:func>
+                          <m:func>
+                            <m:funcPr>
+                              <m:ctrlPr>
+                                <w:rPr>
+                                  <w:rFonts w:ascii="Cambria Math" w:hAnsi="Cambria Math" w:cs="Arial"/>
+                                  <w:sz w:val="24"/>
+                                  <w:szCs w:val="24"/>
+                                </w:rPr>
+                              </m:ctrlPr>
+                            </m:funcPr>
+                            <m:fName>
+                              <m:r>
+                                <m:rPr>
+                                  <m:sty m:val="p"/>
+                                </m:rPr>
+                                <w:rPr>
+                                  <w:rFonts w:ascii="Cambria Math" w:hAnsi="Cambria Math" w:cs="Arial"/>
+                                  <w:sz w:val="24"/>
+                                  <w:szCs w:val="24"/>
+                                </w:rPr>
+                                <m:t>sin</m:t>
+                              </m:r>
+                            </m:fName>
+                            <m:e>
+                              <m:d>
+                                <m:dPr>
+                                  <m:ctrlPr>
+                                    <w:rPr>
+                                      <w:rFonts w:ascii="Cambria Math" w:hAnsi="Cambria Math" w:cs="Arial"/>
+                                      <w:i/>
+                                      <w:sz w:val="24"/>
+                                      <w:szCs w:val="24"/>
+                                    </w:rPr>
+                                  </m:ctrlPr>
+                                </m:dPr>
+                                <m:e>
+                                  <m:r>
+                                    <w:rPr>
+                                      <w:rFonts w:ascii="Cambria Math" w:hAnsi="Cambria Math" w:cs="Arial"/>
+                                      <w:sz w:val="24"/>
+                                      <w:szCs w:val="24"/>
+                                    </w:rPr>
+                                    <m:t>A</m:t>
+                                  </m:r>
+                                </m:e>
+                              </m:d>
+                            </m:e>
+                          </m:func>
+                        </m:e>
+                      </m:mr>
+                      <m:mr>
+                        <m:e>
+                          <m:func>
+                            <m:funcPr>
+                              <m:ctrlPr>
+                                <w:rPr>
+                                  <w:rFonts w:ascii="Cambria Math" w:hAnsi="Cambria Math" w:cs="Arial"/>
+                                  <w:sz w:val="24"/>
+                                  <w:szCs w:val="24"/>
+                                </w:rPr>
+                              </m:ctrlPr>
+                            </m:funcPr>
+                            <m:fName>
+                              <m:r>
+                                <m:rPr>
+                                  <m:sty m:val="p"/>
+                                </m:rPr>
+                                <w:rPr>
+                                  <w:rFonts w:ascii="Cambria Math" w:hAnsi="Cambria Math" w:cs="Arial"/>
+                                  <w:sz w:val="24"/>
+                                  <w:szCs w:val="24"/>
+                                </w:rPr>
+                                <m:t>sin</m:t>
+                              </m:r>
+                            </m:fName>
+                            <m:e>
+                              <m:d>
+                                <m:dPr>
+                                  <m:ctrlPr>
+                                    <w:rPr>
+                                      <w:rFonts w:ascii="Cambria Math" w:hAnsi="Cambria Math" w:cs="Arial"/>
+                                      <w:i/>
+                                      <w:sz w:val="24"/>
+                                      <w:szCs w:val="24"/>
+                                    </w:rPr>
+                                  </m:ctrlPr>
+                                </m:dPr>
+                                <m:e>
+                                  <m:r>
+                                    <w:rPr>
+                                      <w:rFonts w:ascii="Cambria Math" w:hAnsi="Cambria Math" w:cs="Arial"/>
+                                      <w:sz w:val="24"/>
+                                      <w:szCs w:val="24"/>
+                                    </w:rPr>
+                                    <m:t>a</m:t>
+                                  </m:r>
+                                </m:e>
+                              </m:d>
+                            </m:e>
+                          </m:func>
+                        </m:e>
+                      </m:mr>
+                    </m:m>
+                  </m:e>
+                </m:mr>
+              </m:m>
+            </m:e>
+          </m:d>
+          <m:r>
+            <w:rPr>
+              <w:rFonts w:ascii="Cambria Math" w:hAnsi="Cambria Math" w:cs="Arial"/>
+              <w:sz w:val="24"/>
+              <w:szCs w:val="24"/>
+            </w:rPr>
+            <m:t xml:space="preserve">= </m:t>
+          </m:r>
+          <m:d>
+            <m:dPr>
+              <m:begChr m:val="["/>
+              <m:endChr m:val="]"/>
+              <m:ctrlPr>
+                <w:rPr>
+                  <w:rFonts w:ascii="Cambria Math" w:hAnsi="Cambria Math" w:cs="Arial"/>
+                  <w:i/>
+                  <w:sz w:val="24"/>
+                  <w:szCs w:val="24"/>
+                </w:rPr>
+              </m:ctrlPr>
+            </m:dPr>
+            <m:e>
+              <m:m>
+                <m:mPr>
+                  <m:mcs>
+                    <m:mc>
+                      <m:mcPr>
+                        <m:count m:val="2"/>
+                        <m:mcJc m:val="center"/>
+                      </m:mcPr>
+                    </m:mc>
+                  </m:mcs>
+                  <m:ctrlPr>
+                    <w:rPr>
+                      <w:rFonts w:ascii="Cambria Math" w:hAnsi="Cambria Math" w:cs="Arial"/>
+                      <w:i/>
+                      <w:sz w:val="24"/>
+                      <w:szCs w:val="24"/>
+                    </w:rPr>
+                  </m:ctrlPr>
+                </m:mPr>
+                <m:mr>
+                  <m:e>
+                    <m:func>
+                      <m:funcPr>
+                        <m:ctrlPr>
+                          <w:rPr>
+                            <w:rFonts w:ascii="Cambria Math" w:hAnsi="Cambria Math" w:cs="Arial"/>
+                            <w:sz w:val="24"/>
+                            <w:szCs w:val="24"/>
+                          </w:rPr>
+                        </m:ctrlPr>
+                      </m:funcPr>
+                      <m:fName>
+                        <m:r>
+                          <m:rPr>
+                            <m:sty m:val="p"/>
+                          </m:rPr>
+                          <w:rPr>
+                            <w:rFonts w:ascii="Cambria Math" w:hAnsi="Cambria Math" w:cs="Arial"/>
+                            <w:sz w:val="24"/>
+                            <w:szCs w:val="24"/>
+                          </w:rPr>
+                          <m:t>sin</m:t>
+                        </m:r>
+                      </m:fName>
+                      <m:e>
+                        <m:d>
+                          <m:dPr>
+                            <m:ctrlPr>
+                              <w:rPr>
+                                <w:rFonts w:ascii="Cambria Math" w:hAnsi="Cambria Math" w:cs="Arial"/>
+                                <w:i/>
+                                <w:sz w:val="24"/>
+                                <w:szCs w:val="24"/>
+                              </w:rPr>
+                            </m:ctrlPr>
+                          </m:dPr>
+                          <m:e>
+                            <m:r>
+                              <w:rPr>
+                                <w:rFonts w:ascii="Cambria Math" w:hAnsi="Cambria Math" w:cs="Arial"/>
+                                <w:color w:val="202122"/>
+                                <w:sz w:val="24"/>
+                                <w:szCs w:val="24"/>
+                                <w:shd w:val="clear" w:color="auto" w:fill="FFFFFF"/>
+                              </w:rPr>
+                              <m:t>ϕ</m:t>
+                            </m:r>
+                            <m:r>
+                              <m:rPr>
+                                <m:sty m:val="p"/>
+                              </m:rPr>
+                              <w:rPr>
+                                <w:rFonts w:ascii="Cambria Math" w:hAnsi="Cambria Math" w:cs="Arial"/>
+                                <w:color w:val="202122"/>
+                                <w:sz w:val="24"/>
+                                <w:szCs w:val="24"/>
+                                <w:shd w:val="clear" w:color="auto" w:fill="FFFFFF"/>
+                                <w:vertAlign w:val="subscript"/>
+                              </w:rPr>
+                              <m:t>o</m:t>
+                            </m:r>
+                            <m:ctrlPr>
+                              <w:rPr>
+                                <w:rFonts w:ascii="Cambria Math" w:hAnsi="Arial" w:cs="Arial"/>
+                                <w:color w:val="202122"/>
+                                <w:sz w:val="24"/>
+                                <w:szCs w:val="24"/>
+                                <w:shd w:val="clear" w:color="auto" w:fill="FFFFFF"/>
+                                <w:vertAlign w:val="subscript"/>
+                              </w:rPr>
+                            </m:ctrlPr>
+                          </m:e>
+                        </m:d>
+                      </m:e>
+                    </m:func>
+                  </m:e>
+                  <m:e>
+                    <m:m>
+                      <m:mPr>
+                        <m:mcs>
+                          <m:mc>
+                            <m:mcPr>
+                              <m:count m:val="2"/>
+                              <m:mcJc m:val="center"/>
+                            </m:mcPr>
+                          </m:mc>
+                        </m:mcs>
+                        <m:ctrlPr>
+                          <w:rPr>
+                            <w:rFonts w:ascii="Cambria Math" w:hAnsi="Cambria Math" w:cs="Arial"/>
+                            <w:i/>
+                            <w:sz w:val="24"/>
+                            <w:szCs w:val="24"/>
+                          </w:rPr>
+                        </m:ctrlPr>
+                      </m:mPr>
+                      <m:mr>
+                        <m:e>
+                          <m:r>
+                            <w:rPr>
+                              <w:rFonts w:ascii="Cambria Math" w:hAnsi="Cambria Math" w:cs="Arial"/>
+                              <w:sz w:val="24"/>
+                              <w:szCs w:val="24"/>
+                            </w:rPr>
+                            <m:t>0</m:t>
+                          </m:r>
+                        </m:e>
+                        <m:e>
+                          <m:r>
+                            <w:rPr>
+                              <w:rFonts w:ascii="Cambria Math" w:hAnsi="Cambria Math" w:cs="Arial"/>
+                              <w:sz w:val="24"/>
+                              <w:szCs w:val="24"/>
+                            </w:rPr>
+                            <m:t>-</m:t>
+                          </m:r>
+                          <m:func>
+                            <m:funcPr>
+                              <m:ctrlPr>
+                                <w:rPr>
+                                  <w:rFonts w:ascii="Cambria Math" w:hAnsi="Cambria Math" w:cs="Arial"/>
+                                  <w:sz w:val="24"/>
+                                  <w:szCs w:val="24"/>
+                                </w:rPr>
+                              </m:ctrlPr>
+                            </m:funcPr>
+                            <m:fName>
+                              <m:r>
+                                <m:rPr>
+                                  <m:sty m:val="p"/>
+                                </m:rPr>
+                                <w:rPr>
+                                  <w:rFonts w:ascii="Cambria Math" w:hAnsi="Cambria Math" w:cs="Arial"/>
+                                  <w:sz w:val="24"/>
+                                  <w:szCs w:val="24"/>
+                                </w:rPr>
+                                <m:t>cos</m:t>
+                              </m:r>
+                              <m:ctrlPr>
+                                <w:rPr>
+                                  <w:rFonts w:ascii="Cambria Math" w:hAnsi="Cambria Math" w:cs="Arial"/>
+                                  <w:i/>
+                                  <w:sz w:val="24"/>
+                                  <w:szCs w:val="24"/>
+                                </w:rPr>
+                              </m:ctrlPr>
+                            </m:fName>
+                            <m:e>
+                              <m:d>
+                                <m:dPr>
+                                  <m:ctrlPr>
+                                    <w:rPr>
+                                      <w:rFonts w:ascii="Cambria Math" w:hAnsi="Cambria Math" w:cs="Arial"/>
+                                      <w:i/>
+                                      <w:sz w:val="24"/>
+                                      <w:szCs w:val="24"/>
+                                    </w:rPr>
+                                  </m:ctrlPr>
+                                </m:dPr>
+                                <m:e>
+                                  <m:r>
+                                    <w:rPr>
+                                      <w:rFonts w:ascii="Cambria Math" w:hAnsi="Cambria Math" w:cs="Arial"/>
+                                      <w:color w:val="202122"/>
+                                      <w:sz w:val="24"/>
+                                      <w:szCs w:val="24"/>
+                                      <w:shd w:val="clear" w:color="auto" w:fill="FFFFFF"/>
+                                    </w:rPr>
+                                    <m:t>ϕ</m:t>
+                                  </m:r>
+                                  <m:r>
+                                    <m:rPr>
+                                      <m:sty m:val="p"/>
+                                    </m:rPr>
+                                    <w:rPr>
+                                      <w:rFonts w:ascii="Cambria Math" w:hAnsi="Cambria Math" w:cs="Arial"/>
+                                      <w:color w:val="202122"/>
+                                      <w:sz w:val="24"/>
+                                      <w:szCs w:val="24"/>
+                                      <w:shd w:val="clear" w:color="auto" w:fill="FFFFFF"/>
+                                      <w:vertAlign w:val="subscript"/>
+                                    </w:rPr>
+                                    <m:t>o</m:t>
+                                  </m:r>
+                                  <m:ctrlPr>
+                                    <w:rPr>
+                                      <w:rFonts w:ascii="Cambria Math" w:hAnsi="Arial" w:cs="Arial"/>
+                                      <w:color w:val="202122"/>
+                                      <w:sz w:val="24"/>
+                                      <w:szCs w:val="24"/>
+                                      <w:shd w:val="clear" w:color="auto" w:fill="FFFFFF"/>
+                                      <w:vertAlign w:val="subscript"/>
+                                    </w:rPr>
+                                  </m:ctrlPr>
+                                </m:e>
+                              </m:d>
+                            </m:e>
+                          </m:func>
+                        </m:e>
+                      </m:mr>
+                    </m:m>
+                  </m:e>
+                </m:mr>
+                <m:mr>
+                  <m:e>
+                    <m:m>
+                      <m:mPr>
+                        <m:mcs>
+                          <m:mc>
+                            <m:mcPr>
+                              <m:count m:val="1"/>
+                              <m:mcJc m:val="center"/>
+                            </m:mcPr>
+                          </m:mc>
+                        </m:mcs>
+                        <m:ctrlPr>
+                          <w:rPr>
+                            <w:rFonts w:ascii="Cambria Math" w:hAnsi="Cambria Math" w:cs="Arial"/>
+                            <w:i/>
+                            <w:sz w:val="24"/>
+                            <w:szCs w:val="24"/>
+                          </w:rPr>
+                        </m:ctrlPr>
+                      </m:mPr>
+                      <m:mr>
+                        <m:e>
+                          <m:r>
+                            <w:rPr>
+                              <w:rFonts w:ascii="Cambria Math" w:hAnsi="Cambria Math" w:cs="Arial"/>
+                              <w:sz w:val="24"/>
+                              <w:szCs w:val="24"/>
+                            </w:rPr>
+                            <m:t>0</m:t>
+                          </m:r>
+                        </m:e>
+                      </m:mr>
+                      <m:mr>
+                        <m:e>
+                          <m:func>
+                            <m:funcPr>
+                              <m:ctrlPr>
+                                <w:rPr>
+                                  <w:rFonts w:ascii="Cambria Math" w:hAnsi="Cambria Math" w:cs="Arial"/>
+                                  <w:sz w:val="24"/>
+                                  <w:szCs w:val="24"/>
+                                </w:rPr>
+                              </m:ctrlPr>
+                            </m:funcPr>
+                            <m:fName>
+                              <m:r>
+                                <m:rPr>
+                                  <m:sty m:val="p"/>
+                                </m:rPr>
+                                <w:rPr>
+                                  <w:rFonts w:ascii="Cambria Math" w:hAnsi="Cambria Math" w:cs="Arial"/>
+                                  <w:sz w:val="24"/>
+                                  <w:szCs w:val="24"/>
+                                </w:rPr>
+                                <m:t>cos</m:t>
+                              </m:r>
+                            </m:fName>
+                            <m:e>
+                              <m:d>
+                                <m:dPr>
+                                  <m:ctrlPr>
+                                    <w:rPr>
+                                      <w:rFonts w:ascii="Cambria Math" w:hAnsi="Cambria Math" w:cs="Arial"/>
+                                      <w:i/>
+                                      <w:sz w:val="24"/>
+                                      <w:szCs w:val="24"/>
+                                    </w:rPr>
+                                  </m:ctrlPr>
+                                </m:dPr>
+                                <m:e>
+                                  <m:r>
+                                    <w:rPr>
+                                      <w:rFonts w:ascii="Cambria Math" w:hAnsi="Cambria Math" w:cs="Arial"/>
+                                      <w:color w:val="202122"/>
+                                      <w:sz w:val="24"/>
+                                      <w:szCs w:val="24"/>
+                                      <w:shd w:val="clear" w:color="auto" w:fill="FFFFFF"/>
+                                    </w:rPr>
+                                    <m:t>ϕ</m:t>
+                                  </m:r>
+                                  <m:r>
+                                    <m:rPr>
+                                      <m:sty m:val="p"/>
+                                    </m:rPr>
+                                    <w:rPr>
+                                      <w:rFonts w:ascii="Cambria Math" w:hAnsi="Cambria Math" w:cs="Arial"/>
+                                      <w:color w:val="202122"/>
+                                      <w:sz w:val="24"/>
+                                      <w:szCs w:val="24"/>
+                                      <w:shd w:val="clear" w:color="auto" w:fill="FFFFFF"/>
+                                      <w:vertAlign w:val="subscript"/>
+                                    </w:rPr>
+                                    <m:t>o</m:t>
+                                  </m:r>
+                                  <m:ctrlPr>
+                                    <w:rPr>
+                                      <w:rFonts w:ascii="Cambria Math" w:hAnsi="Arial" w:cs="Arial"/>
+                                      <w:color w:val="202122"/>
+                                      <w:sz w:val="24"/>
+                                      <w:szCs w:val="24"/>
+                                      <w:shd w:val="clear" w:color="auto" w:fill="FFFFFF"/>
+                                      <w:vertAlign w:val="subscript"/>
+                                    </w:rPr>
+                                  </m:ctrlPr>
+                                </m:e>
+                              </m:d>
+                            </m:e>
+                          </m:func>
+                        </m:e>
+                      </m:mr>
+                    </m:m>
+                  </m:e>
+                  <m:e>
+                    <m:m>
+                      <m:mPr>
+                        <m:mcs>
+                          <m:mc>
+                            <m:mcPr>
+                              <m:count m:val="2"/>
+                              <m:mcJc m:val="center"/>
+                            </m:mcPr>
+                          </m:mc>
+                        </m:mcs>
+                        <m:ctrlPr>
+                          <w:rPr>
+                            <w:rFonts w:ascii="Cambria Math" w:hAnsi="Cambria Math" w:cs="Arial"/>
+                            <w:i/>
+                            <w:sz w:val="24"/>
+                            <w:szCs w:val="24"/>
+                          </w:rPr>
+                        </m:ctrlPr>
+                      </m:mPr>
+                      <m:mr>
+                        <m:e>
+                          <m:m>
+                            <m:mPr>
+                              <m:mcs>
+                                <m:mc>
+                                  <m:mcPr>
+                                    <m:count m:val="1"/>
+                                    <m:mcJc m:val="center"/>
+                                  </m:mcPr>
+                                </m:mc>
+                              </m:mcs>
+                              <m:ctrlPr>
+                                <w:rPr>
+                                  <w:rFonts w:ascii="Cambria Math" w:hAnsi="Cambria Math" w:cs="Arial"/>
+                                  <w:i/>
+                                  <w:sz w:val="24"/>
+                                  <w:szCs w:val="24"/>
+                                </w:rPr>
+                              </m:ctrlPr>
+                            </m:mPr>
+                            <m:mr>
+                              <m:e>
+                                <m:r>
+                                  <w:rPr>
+                                    <w:rFonts w:ascii="Cambria Math" w:hAnsi="Cambria Math" w:cs="Arial"/>
+                                    <w:sz w:val="24"/>
+                                    <w:szCs w:val="24"/>
+                                  </w:rPr>
+                                  <m:t>1</m:t>
+                                </m:r>
+                              </m:e>
+                            </m:mr>
+                            <m:mr>
+                              <m:e>
+                                <m:r>
+                                  <w:rPr>
+                                    <w:rFonts w:ascii="Cambria Math" w:hAnsi="Cambria Math" w:cs="Arial"/>
+                                    <w:sz w:val="24"/>
+                                    <w:szCs w:val="24"/>
+                                  </w:rPr>
+                                  <m:t>0</m:t>
+                                </m:r>
+                              </m:e>
+                            </m:mr>
+                          </m:m>
+                        </m:e>
+                        <m:e>
+                          <m:m>
+                            <m:mPr>
+                              <m:mcs>
+                                <m:mc>
+                                  <m:mcPr>
+                                    <m:count m:val="1"/>
+                                    <m:mcJc m:val="center"/>
+                                  </m:mcPr>
+                                </m:mc>
+                              </m:mcs>
+                              <m:ctrlPr>
+                                <w:rPr>
+                                  <w:rFonts w:ascii="Cambria Math" w:hAnsi="Cambria Math" w:cs="Arial"/>
+                                  <w:i/>
+                                  <w:sz w:val="24"/>
+                                  <w:szCs w:val="24"/>
+                                </w:rPr>
+                              </m:ctrlPr>
+                            </m:mPr>
+                            <m:mr>
+                              <m:e>
+                                <m:r>
+                                  <w:rPr>
+                                    <w:rFonts w:ascii="Cambria Math" w:hAnsi="Cambria Math" w:cs="Arial"/>
+                                    <w:sz w:val="24"/>
+                                    <w:szCs w:val="24"/>
+                                  </w:rPr>
+                                  <m:t>0</m:t>
+                                </m:r>
+                              </m:e>
+                            </m:mr>
+                            <m:mr>
+                              <m:e>
+                                <m:func>
+                                  <m:funcPr>
+                                    <m:ctrlPr>
+                                      <w:rPr>
+                                        <w:rFonts w:ascii="Cambria Math" w:hAnsi="Cambria Math" w:cs="Arial"/>
+                                        <w:sz w:val="24"/>
+                                        <w:szCs w:val="24"/>
+                                      </w:rPr>
+                                    </m:ctrlPr>
+                                  </m:funcPr>
+                                  <m:fName>
+                                    <m:r>
+                                      <m:rPr>
+                                        <m:sty m:val="p"/>
+                                      </m:rPr>
+                                      <w:rPr>
+                                        <w:rFonts w:ascii="Cambria Math" w:hAnsi="Cambria Math" w:cs="Arial"/>
+                                        <w:sz w:val="24"/>
+                                        <w:szCs w:val="24"/>
+                                      </w:rPr>
+                                      <m:t>sin</m:t>
+                                    </m:r>
+                                  </m:fName>
+                                  <m:e>
+                                    <m:d>
+                                      <m:dPr>
+                                        <m:ctrlPr>
+                                          <w:rPr>
+                                            <w:rFonts w:ascii="Cambria Math" w:hAnsi="Cambria Math" w:cs="Arial"/>
+                                            <w:i/>
+                                            <w:sz w:val="24"/>
+                                            <w:szCs w:val="24"/>
+                                          </w:rPr>
+                                        </m:ctrlPr>
+                                      </m:dPr>
+                                      <m:e>
+                                        <m:r>
+                                          <w:rPr>
+                                            <w:rFonts w:ascii="Cambria Math" w:hAnsi="Cambria Math" w:cs="Arial"/>
+                                            <w:color w:val="202122"/>
+                                            <w:sz w:val="24"/>
+                                            <w:szCs w:val="24"/>
+                                            <w:shd w:val="clear" w:color="auto" w:fill="FFFFFF"/>
+                                          </w:rPr>
+                                          <m:t>ϕ</m:t>
+                                        </m:r>
+                                        <m:r>
+                                          <m:rPr>
+                                            <m:sty m:val="p"/>
+                                          </m:rPr>
+                                          <w:rPr>
+                                            <w:rFonts w:ascii="Cambria Math" w:hAnsi="Cambria Math" w:cs="Arial"/>
+                                            <w:color w:val="202122"/>
+                                            <w:sz w:val="24"/>
+                                            <w:szCs w:val="24"/>
+                                            <w:shd w:val="clear" w:color="auto" w:fill="FFFFFF"/>
+                                            <w:vertAlign w:val="subscript"/>
+                                          </w:rPr>
+                                          <m:t>o</m:t>
+                                        </m:r>
+                                        <m:ctrlPr>
+                                          <w:rPr>
+                                            <w:rFonts w:ascii="Cambria Math" w:hAnsi="Arial" w:cs="Arial"/>
+                                            <w:color w:val="202122"/>
+                                            <w:sz w:val="24"/>
+                                            <w:szCs w:val="24"/>
+                                            <w:shd w:val="clear" w:color="auto" w:fill="FFFFFF"/>
+                                            <w:vertAlign w:val="subscript"/>
+                                          </w:rPr>
+                                        </m:ctrlPr>
+                                      </m:e>
+                                    </m:d>
+                                  </m:e>
+                                </m:func>
+                              </m:e>
+                            </m:mr>
+                          </m:m>
+                        </m:e>
+                      </m:mr>
+                    </m:m>
+                  </m:e>
+                </m:mr>
+              </m:m>
+            </m:e>
+          </m:d>
+          <m:r>
+            <w:rPr>
+              <w:rFonts w:ascii="Cambria Math" w:hAnsi="Cambria Math" w:cs="Arial"/>
+              <w:sz w:val="24"/>
+              <w:szCs w:val="24"/>
+            </w:rPr>
+            <m:t xml:space="preserve"> </m:t>
+          </m:r>
+          <m:d>
+            <m:dPr>
+              <m:begChr m:val="["/>
+              <m:endChr m:val="]"/>
+              <m:ctrlPr>
+                <w:rPr>
+                  <w:rFonts w:ascii="Cambria Math" w:hAnsi="Cambria Math" w:cs="Arial"/>
+                  <w:i/>
+                  <w:sz w:val="24"/>
+                  <w:szCs w:val="24"/>
+                </w:rPr>
+              </m:ctrlPr>
+            </m:dPr>
+            <m:e>
+              <m:m>
+                <m:mPr>
+                  <m:mcs>
+                    <m:mc>
+                      <m:mcPr>
+                        <m:count m:val="1"/>
+                        <m:mcJc m:val="center"/>
+                      </m:mcPr>
+                    </m:mc>
+                  </m:mcs>
+                  <m:ctrlPr>
+                    <w:rPr>
+                      <w:rFonts w:ascii="Cambria Math" w:hAnsi="Cambria Math" w:cs="Arial"/>
+                      <w:i/>
+                      <w:sz w:val="24"/>
+                      <w:szCs w:val="24"/>
+                    </w:rPr>
+                  </m:ctrlPr>
+                </m:mPr>
+                <m:mr>
+                  <m:e>
+                    <m:func>
+                      <m:funcPr>
+                        <m:ctrlPr>
+                          <w:rPr>
+                            <w:rFonts w:ascii="Cambria Math" w:hAnsi="Cambria Math" w:cs="Arial"/>
+                            <w:sz w:val="24"/>
+                            <w:szCs w:val="24"/>
+                          </w:rPr>
+                        </m:ctrlPr>
+                      </m:funcPr>
+                      <m:fName>
+                        <m:r>
+                          <m:rPr>
+                            <m:sty m:val="p"/>
+                          </m:rPr>
+                          <w:rPr>
+                            <w:rFonts w:ascii="Cambria Math" w:hAnsi="Cambria Math" w:cs="Arial"/>
+                            <w:sz w:val="24"/>
+                            <w:szCs w:val="24"/>
+                          </w:rPr>
+                          <m:t>cos</m:t>
+                        </m:r>
+                      </m:fName>
+                      <m:e>
+                        <m:d>
+                          <m:dPr>
+                            <m:ctrlPr>
+                              <w:rPr>
+                                <w:rFonts w:ascii="Cambria Math" w:hAnsi="Cambria Math" w:cs="Arial"/>
+                                <w:i/>
+                                <w:sz w:val="24"/>
+                                <w:szCs w:val="24"/>
+                              </w:rPr>
+                            </m:ctrlPr>
+                          </m:dPr>
+                          <m:e>
+                            <m:r>
+                              <m:rPr>
+                                <m:sty m:val="p"/>
+                              </m:rPr>
+                              <w:rPr>
+                                <w:rFonts w:ascii="Cambria Math" w:hAnsi="Cambria Math" w:cs="Arial"/>
+                                <w:color w:val="282828"/>
+                                <w:sz w:val="24"/>
+                                <w:szCs w:val="24"/>
+                                <w:shd w:val="clear" w:color="auto" w:fill="FFFFFF"/>
+                              </w:rPr>
+                              <m:t>δ</m:t>
+                            </m:r>
+                            <m:ctrlPr>
+                              <w:rPr>
+                                <w:rFonts w:ascii="Cambria Math" w:hAnsi="Arial" w:cs="Arial"/>
+                                <w:color w:val="282828"/>
+                                <w:sz w:val="24"/>
+                                <w:szCs w:val="24"/>
+                                <w:shd w:val="clear" w:color="auto" w:fill="FFFFFF"/>
+                              </w:rPr>
+                            </m:ctrlPr>
+                          </m:e>
+                        </m:d>
+                      </m:e>
+                    </m:func>
+                    <m:func>
+                      <m:funcPr>
+                        <m:ctrlPr>
+                          <w:rPr>
+                            <w:rFonts w:ascii="Cambria Math" w:hAnsi="Cambria Math" w:cs="Tahoma"/>
+                            <w:color w:val="282828"/>
+                            <w:sz w:val="24"/>
+                            <w:szCs w:val="24"/>
+                            <w:shd w:val="clear" w:color="auto" w:fill="FFFFFF"/>
+                          </w:rPr>
+                        </m:ctrlPr>
+                      </m:funcPr>
+                      <m:fName>
+                        <m:r>
+                          <m:rPr>
+                            <m:sty m:val="p"/>
+                          </m:rPr>
+                          <w:rPr>
+                            <w:rFonts w:ascii="Cambria Math" w:hAnsi="Arial" w:cs="Arial"/>
+                            <w:color w:val="282828"/>
+                            <w:sz w:val="24"/>
+                            <w:szCs w:val="24"/>
+                            <w:shd w:val="clear" w:color="auto" w:fill="FFFFFF"/>
+                          </w:rPr>
+                          <m:t>cos</m:t>
+                        </m:r>
+                        <m:ctrlPr>
+                          <w:rPr>
+                            <w:rFonts w:ascii="Cambria Math" w:hAnsi="Arial" w:cs="Arial"/>
+                            <w:color w:val="282828"/>
+                            <w:sz w:val="24"/>
+                            <w:szCs w:val="24"/>
+                            <w:shd w:val="clear" w:color="auto" w:fill="FFFFFF"/>
+                          </w:rPr>
+                        </m:ctrlPr>
+                      </m:fName>
+                      <m:e>
+                        <m:d>
+                          <m:dPr>
+                            <m:ctrlPr>
+                              <w:rPr>
+                                <w:rFonts w:ascii="Cambria Math" w:hAnsi="Arial" w:cs="Arial"/>
+                                <w:color w:val="282828"/>
+                                <w:sz w:val="24"/>
+                                <w:szCs w:val="24"/>
+                                <w:shd w:val="clear" w:color="auto" w:fill="FFFFFF"/>
+                              </w:rPr>
+                            </m:ctrlPr>
+                          </m:dPr>
+                          <m:e>
+                            <m:r>
+                              <m:rPr>
+                                <m:sty m:val="p"/>
+                              </m:rPr>
+                              <w:rPr>
+                                <w:rFonts w:ascii="Cambria Math" w:hAnsi="Arial" w:cs="Arial"/>
+                                <w:color w:val="282828"/>
+                                <w:sz w:val="24"/>
+                                <w:szCs w:val="24"/>
+                                <w:shd w:val="clear" w:color="auto" w:fill="FFFFFF"/>
+                              </w:rPr>
+                              <m:t>h</m:t>
+                            </m:r>
+                          </m:e>
+                        </m:d>
+                      </m:e>
+                    </m:func>
+                  </m:e>
+                </m:mr>
+                <m:mr>
+                  <m:e>
+                    <m:m>
+                      <m:mPr>
+                        <m:mcs>
+                          <m:mc>
+                            <m:mcPr>
+                              <m:count m:val="1"/>
+                              <m:mcJc m:val="center"/>
+                            </m:mcPr>
+                          </m:mc>
+                        </m:mcs>
+                        <m:ctrlPr>
+                          <w:rPr>
+                            <w:rFonts w:ascii="Cambria Math" w:hAnsi="Cambria Math" w:cs="Arial"/>
+                            <w:i/>
+                            <w:sz w:val="24"/>
+                            <w:szCs w:val="24"/>
+                          </w:rPr>
+                        </m:ctrlPr>
+                      </m:mPr>
+                      <m:mr>
+                        <m:e>
+                          <m:func>
+                            <m:funcPr>
+                              <m:ctrlPr>
+                                <w:rPr>
+                                  <w:rFonts w:ascii="Cambria Math" w:hAnsi="Cambria Math" w:cs="Arial"/>
+                                  <w:sz w:val="24"/>
+                                  <w:szCs w:val="24"/>
+                                </w:rPr>
+                              </m:ctrlPr>
+                            </m:funcPr>
+                            <m:fName>
+                              <m:r>
+                                <m:rPr>
+                                  <m:sty m:val="p"/>
+                                </m:rPr>
+                                <w:rPr>
+                                  <w:rFonts w:ascii="Cambria Math" w:hAnsi="Cambria Math" w:cs="Arial"/>
+                                  <w:sz w:val="24"/>
+                                  <w:szCs w:val="24"/>
+                                </w:rPr>
+                                <m:t>cos</m:t>
+                              </m:r>
+                            </m:fName>
+                            <m:e>
+                              <m:d>
+                                <m:dPr>
+                                  <m:ctrlPr>
+                                    <w:rPr>
+                                      <w:rFonts w:ascii="Cambria Math" w:hAnsi="Cambria Math" w:cs="Arial"/>
+                                      <w:i/>
+                                      <w:sz w:val="24"/>
+                                      <w:szCs w:val="24"/>
+                                    </w:rPr>
+                                  </m:ctrlPr>
+                                </m:dPr>
+                                <m:e>
+                                  <m:r>
+                                    <m:rPr>
+                                      <m:sty m:val="p"/>
+                                    </m:rPr>
+                                    <w:rPr>
+                                      <w:rFonts w:ascii="Cambria Math" w:hAnsi="Cambria Math" w:cs="Arial"/>
+                                      <w:color w:val="282828"/>
+                                      <w:sz w:val="24"/>
+                                      <w:szCs w:val="24"/>
+                                      <w:shd w:val="clear" w:color="auto" w:fill="FFFFFF"/>
+                                    </w:rPr>
+                                    <m:t>δ</m:t>
+                                  </m:r>
+                                  <m:ctrlPr>
+                                    <w:rPr>
+                                      <w:rFonts w:ascii="Cambria Math" w:hAnsi="Arial" w:cs="Arial"/>
+                                      <w:color w:val="282828"/>
+                                      <w:sz w:val="24"/>
+                                      <w:szCs w:val="24"/>
+                                      <w:shd w:val="clear" w:color="auto" w:fill="FFFFFF"/>
+                                    </w:rPr>
+                                  </m:ctrlPr>
+                                </m:e>
+                              </m:d>
+                            </m:e>
+                          </m:func>
+                          <m:func>
+                            <m:funcPr>
+                              <m:ctrlPr>
+                                <w:rPr>
+                                  <w:rFonts w:ascii="Cambria Math" w:hAnsi="Cambria Math" w:cs="Tahoma"/>
+                                  <w:color w:val="282828"/>
+                                  <w:sz w:val="24"/>
+                                  <w:szCs w:val="24"/>
+                                  <w:shd w:val="clear" w:color="auto" w:fill="FFFFFF"/>
+                                </w:rPr>
+                              </m:ctrlPr>
+                            </m:funcPr>
+                            <m:fName>
+                              <m:r>
+                                <m:rPr>
+                                  <m:sty m:val="p"/>
+                                </m:rPr>
+                                <w:rPr>
+                                  <w:rFonts w:ascii="Cambria Math" w:hAnsi="Arial" w:cs="Arial"/>
+                                  <w:color w:val="282828"/>
+                                  <w:sz w:val="24"/>
+                                  <w:szCs w:val="24"/>
+                                  <w:shd w:val="clear" w:color="auto" w:fill="FFFFFF"/>
+                                </w:rPr>
+                                <m:t>sin</m:t>
+                              </m:r>
+                              <m:ctrlPr>
+                                <w:rPr>
+                                  <w:rFonts w:ascii="Cambria Math" w:hAnsi="Arial" w:cs="Arial"/>
+                                  <w:color w:val="282828"/>
+                                  <w:sz w:val="24"/>
+                                  <w:szCs w:val="24"/>
+                                  <w:shd w:val="clear" w:color="auto" w:fill="FFFFFF"/>
+                                </w:rPr>
+                              </m:ctrlPr>
+                            </m:fName>
+                            <m:e>
+                              <m:d>
+                                <m:dPr>
+                                  <m:ctrlPr>
+                                    <w:rPr>
+                                      <w:rFonts w:ascii="Cambria Math" w:hAnsi="Arial" w:cs="Arial"/>
+                                      <w:color w:val="282828"/>
+                                      <w:sz w:val="24"/>
+                                      <w:szCs w:val="24"/>
+                                      <w:shd w:val="clear" w:color="auto" w:fill="FFFFFF"/>
+                                    </w:rPr>
+                                  </m:ctrlPr>
+                                </m:dPr>
+                                <m:e>
+                                  <m:r>
+                                    <m:rPr>
+                                      <m:sty m:val="p"/>
+                                    </m:rPr>
+                                    <w:rPr>
+                                      <w:rFonts w:ascii="Cambria Math" w:hAnsi="Arial" w:cs="Arial"/>
+                                      <w:color w:val="282828"/>
+                                      <w:sz w:val="24"/>
+                                      <w:szCs w:val="24"/>
+                                      <w:shd w:val="clear" w:color="auto" w:fill="FFFFFF"/>
+                                    </w:rPr>
+                                    <m:t>h</m:t>
+                                  </m:r>
+                                </m:e>
+                              </m:d>
+                            </m:e>
+                          </m:func>
+                        </m:e>
+                      </m:mr>
+                      <m:mr>
+                        <m:e>
+                          <m:func>
+                            <m:funcPr>
+                              <m:ctrlPr>
+                                <w:rPr>
+                                  <w:rFonts w:ascii="Cambria Math" w:hAnsi="Cambria Math" w:cs="Arial"/>
+                                  <w:sz w:val="24"/>
+                                  <w:szCs w:val="24"/>
+                                </w:rPr>
+                              </m:ctrlPr>
+                            </m:funcPr>
+                            <m:fName>
+                              <m:r>
+                                <m:rPr>
+                                  <m:sty m:val="p"/>
+                                </m:rPr>
+                                <w:rPr>
+                                  <w:rFonts w:ascii="Cambria Math" w:hAnsi="Cambria Math" w:cs="Arial"/>
+                                  <w:sz w:val="24"/>
+                                  <w:szCs w:val="24"/>
+                                </w:rPr>
+                                <m:t>sin</m:t>
+                              </m:r>
+                            </m:fName>
+                            <m:e>
+                              <m:d>
+                                <m:dPr>
+                                  <m:ctrlPr>
+                                    <w:rPr>
+                                      <w:rFonts w:ascii="Cambria Math" w:hAnsi="Cambria Math" w:cs="Arial"/>
+                                      <w:i/>
+                                      <w:sz w:val="24"/>
+                                      <w:szCs w:val="24"/>
+                                    </w:rPr>
+                                  </m:ctrlPr>
+                                </m:dPr>
+                                <m:e>
+                                  <m:r>
+                                    <m:rPr>
+                                      <m:sty m:val="p"/>
+                                    </m:rPr>
+                                    <w:rPr>
+                                      <w:rFonts w:ascii="Cambria Math" w:hAnsi="Cambria Math" w:cs="Arial"/>
+                                      <w:color w:val="282828"/>
+                                      <w:sz w:val="24"/>
+                                      <w:szCs w:val="24"/>
+                                      <w:shd w:val="clear" w:color="auto" w:fill="FFFFFF"/>
+                                    </w:rPr>
+                                    <m:t>δ</m:t>
+                                  </m:r>
+                                  <m:ctrlPr>
+                                    <w:rPr>
+                                      <w:rFonts w:ascii="Cambria Math" w:hAnsi="Arial" w:cs="Arial"/>
+                                      <w:color w:val="282828"/>
+                                      <w:sz w:val="24"/>
+                                      <w:szCs w:val="24"/>
+                                      <w:shd w:val="clear" w:color="auto" w:fill="FFFFFF"/>
+                                    </w:rPr>
+                                  </m:ctrlPr>
+                                </m:e>
+                              </m:d>
+                            </m:e>
+                          </m:func>
+                        </m:e>
+                      </m:mr>
+                    </m:m>
+                  </m:e>
+                </m:mr>
+              </m:m>
+            </m:e>
+          </m:d>
+        </m:oMath>
+      </m:oMathPara>
+    </w:p>
+    <w:p>
+      <w:pPr>
+        <w:ind w:left="466" w:firstLineChars="50" w:firstLine="120"/>
+        <w:jc w:val="center"/>
         <w:rPr>
           <w:rFonts w:ascii="Arial" w:hAnsi="Arial" w:cs="Arial" w:hint="eastAsia"/>
           <w:sz w:val="24"/>
           <w:szCs w:val="24"/>
         </w:rPr>
-        <w:t>arctan</w:t>
+      </w:pPr>
+    </w:p>
+    <w:p>
+      <w:pPr>
+        <w:ind w:left="466" w:firstLineChars="50" w:firstLine="120"/>
+        <w:jc w:val="center"/>
+        <w:rPr>
+          <w:rFonts w:ascii="Arial" w:hAnsi="Arial" w:cs="Arial"/>
+          <w:sz w:val="24"/>
+          <w:szCs w:val="24"/>
+        </w:rPr>
+      </w:pPr>
+      <m:oMathPara>
+        <m:oMath>
+          <m:r>
+            <w:rPr>
+              <w:rFonts w:ascii="Cambria Math" w:hAnsi="Cambria Math" w:cs="Arial"/>
+              <w:sz w:val="24"/>
+              <w:szCs w:val="24"/>
+            </w:rPr>
+            <m:t xml:space="preserve">= </m:t>
+          </m:r>
+          <m:d>
+            <m:dPr>
+              <m:begChr m:val="["/>
+              <m:endChr m:val="]"/>
+              <m:ctrlPr>
+                <w:rPr>
+                  <w:rFonts w:ascii="Cambria Math" w:hAnsi="Cambria Math" w:cs="Arial"/>
+                  <w:i/>
+                  <w:sz w:val="24"/>
+                  <w:szCs w:val="24"/>
+                </w:rPr>
+              </m:ctrlPr>
+            </m:dPr>
+            <m:e>
+              <m:m>
+                <m:mPr>
+                  <m:mcs>
+                    <m:mc>
+                      <m:mcPr>
+                        <m:count m:val="2"/>
+                        <m:mcJc m:val="center"/>
+                      </m:mcPr>
+                    </m:mc>
+                  </m:mcs>
+                  <m:ctrlPr>
+                    <w:rPr>
+                      <w:rFonts w:ascii="Cambria Math" w:hAnsi="Cambria Math" w:cs="Arial"/>
+                      <w:i/>
+                      <w:sz w:val="24"/>
+                      <w:szCs w:val="24"/>
+                    </w:rPr>
+                  </m:ctrlPr>
+                </m:mPr>
+                <m:mr>
+                  <m:e>
+                    <m:r>
+                      <m:rPr>
+                        <m:sty m:val="p"/>
+                      </m:rPr>
+                      <w:rPr>
+                        <w:rFonts w:ascii="Cambria Math" w:hAnsi="Cambria Math" w:cs="Arial"/>
+                        <w:sz w:val="24"/>
+                        <w:szCs w:val="24"/>
+                      </w:rPr>
+                      <m:t>sin</m:t>
+                    </m:r>
+                    <m:r>
+                      <w:rPr>
+                        <w:rFonts w:ascii="Cambria Math" w:hAnsi="Cambria Math" w:cs="Arial"/>
+                        <w:sz w:val="24"/>
+                        <w:szCs w:val="24"/>
+                      </w:rPr>
+                      <m:t>(</m:t>
+                    </m:r>
+                    <m:r>
+                      <w:rPr>
+                        <w:rFonts w:ascii="Cambria Math" w:hAnsi="Cambria Math" w:cs="Arial"/>
+                        <w:color w:val="202122"/>
+                        <w:sz w:val="24"/>
+                        <w:szCs w:val="24"/>
+                        <w:shd w:val="clear" w:color="auto" w:fill="FFFFFF"/>
+                      </w:rPr>
+                      <m:t>ϕ</m:t>
+                    </m:r>
+                    <m:r>
+                      <m:rPr>
+                        <m:sty m:val="p"/>
+                      </m:rPr>
+                      <w:rPr>
+                        <w:rFonts w:ascii="Cambria Math" w:hAnsi="Cambria Math" w:cs="Arial"/>
+                        <w:color w:val="202122"/>
+                        <w:sz w:val="24"/>
+                        <w:szCs w:val="24"/>
+                        <w:shd w:val="clear" w:color="auto" w:fill="FFFFFF"/>
+                        <w:vertAlign w:val="subscript"/>
+                      </w:rPr>
+                      <m:t>o</m:t>
+                    </m:r>
+                    <m:r>
+                      <m:rPr>
+                        <m:sty m:val="p"/>
+                      </m:rPr>
+                      <w:rPr>
+                        <w:rFonts w:ascii="Cambria Math" w:hAnsi="Arial" w:cs="Arial"/>
+                        <w:color w:val="202122"/>
+                        <w:sz w:val="24"/>
+                        <w:szCs w:val="24"/>
+                        <w:shd w:val="clear" w:color="auto" w:fill="FFFFFF"/>
+                        <w:vertAlign w:val="subscript"/>
+                      </w:rPr>
+                      <m:t>)</m:t>
+                    </m:r>
+                  </m:e>
+                  <m:e>
+                    <m:m>
+                      <m:mPr>
+                        <m:mcs>
+                          <m:mc>
+                            <m:mcPr>
+                              <m:count m:val="2"/>
+                              <m:mcJc m:val="center"/>
+                            </m:mcPr>
+                          </m:mc>
+                        </m:mcs>
+                        <m:ctrlPr>
+                          <w:rPr>
+                            <w:rFonts w:ascii="Cambria Math" w:hAnsi="Cambria Math" w:cs="Arial"/>
+                            <w:i/>
+                            <w:sz w:val="24"/>
+                            <w:szCs w:val="24"/>
+                          </w:rPr>
+                        </m:ctrlPr>
+                      </m:mPr>
+                      <m:mr>
+                        <m:e>
+                          <m:r>
+                            <w:rPr>
+                              <w:rFonts w:ascii="Cambria Math" w:hAnsi="Cambria Math" w:cs="Arial"/>
+                              <w:sz w:val="24"/>
+                              <w:szCs w:val="24"/>
+                            </w:rPr>
+                            <m:t>0</m:t>
+                          </m:r>
+                        </m:e>
+                        <m:e>
+                          <m:r>
+                            <w:rPr>
+                              <w:rFonts w:ascii="Cambria Math" w:hAnsi="Cambria Math" w:cs="Arial"/>
+                              <w:sz w:val="24"/>
+                              <w:szCs w:val="24"/>
+                            </w:rPr>
+                            <m:t>-</m:t>
+                          </m:r>
+                          <m:r>
+                            <m:rPr>
+                              <m:sty m:val="p"/>
+                            </m:rPr>
+                            <w:rPr>
+                              <w:rFonts w:ascii="Cambria Math" w:hAnsi="Cambria Math" w:cs="Arial"/>
+                              <w:sz w:val="24"/>
+                              <w:szCs w:val="24"/>
+                            </w:rPr>
+                            <m:t>cos</m:t>
+                          </m:r>
+                          <m:r>
+                            <w:rPr>
+                              <w:rFonts w:ascii="Cambria Math" w:hAnsi="Cambria Math" w:cs="Arial"/>
+                              <w:sz w:val="24"/>
+                              <w:szCs w:val="24"/>
+                            </w:rPr>
+                            <m:t>(</m:t>
+                          </m:r>
+                          <m:r>
+                            <w:rPr>
+                              <w:rFonts w:ascii="Cambria Math" w:hAnsi="Cambria Math" w:cs="Arial"/>
+                              <w:color w:val="202122"/>
+                              <w:sz w:val="24"/>
+                              <w:szCs w:val="24"/>
+                              <w:shd w:val="clear" w:color="auto" w:fill="FFFFFF"/>
+                            </w:rPr>
+                            <m:t>ϕ</m:t>
+                          </m:r>
+                          <m:r>
+                            <m:rPr>
+                              <m:sty m:val="p"/>
+                            </m:rPr>
+                            <w:rPr>
+                              <w:rFonts w:ascii="Cambria Math" w:hAnsi="Cambria Math" w:cs="Arial"/>
+                              <w:color w:val="202122"/>
+                              <w:sz w:val="24"/>
+                              <w:szCs w:val="24"/>
+                              <w:shd w:val="clear" w:color="auto" w:fill="FFFFFF"/>
+                              <w:vertAlign w:val="subscript"/>
+                            </w:rPr>
+                            <m:t>o</m:t>
+                          </m:r>
+                          <m:r>
+                            <m:rPr>
+                              <m:sty m:val="p"/>
+                            </m:rPr>
+                            <w:rPr>
+                              <w:rFonts w:ascii="Cambria Math" w:hAnsi="Arial" w:cs="Arial"/>
+                              <w:color w:val="202122"/>
+                              <w:sz w:val="24"/>
+                              <w:szCs w:val="24"/>
+                              <w:shd w:val="clear" w:color="auto" w:fill="FFFFFF"/>
+                              <w:vertAlign w:val="subscript"/>
+                            </w:rPr>
+                            <m:t>)</m:t>
+                          </m:r>
+                        </m:e>
+                      </m:mr>
+                    </m:m>
+                  </m:e>
+                </m:mr>
+                <m:mr>
+                  <m:e>
+                    <m:m>
+                      <m:mPr>
+                        <m:mcs>
+                          <m:mc>
+                            <m:mcPr>
+                              <m:count m:val="1"/>
+                              <m:mcJc m:val="center"/>
+                            </m:mcPr>
+                          </m:mc>
+                        </m:mcs>
+                        <m:ctrlPr>
+                          <w:rPr>
+                            <w:rFonts w:ascii="Cambria Math" w:hAnsi="Cambria Math" w:cs="Arial"/>
+                            <w:i/>
+                            <w:sz w:val="24"/>
+                            <w:szCs w:val="24"/>
+                          </w:rPr>
+                        </m:ctrlPr>
+                      </m:mPr>
+                      <m:mr>
+                        <m:e>
+                          <m:r>
+                            <w:rPr>
+                              <w:rFonts w:ascii="Cambria Math" w:hAnsi="Cambria Math" w:cs="Arial"/>
+                              <w:sz w:val="24"/>
+                              <w:szCs w:val="24"/>
+                            </w:rPr>
+                            <m:t>0</m:t>
+                          </m:r>
+                        </m:e>
+                      </m:mr>
+                      <m:mr>
+                        <m:e>
+                          <m:r>
+                            <m:rPr>
+                              <m:sty m:val="p"/>
+                            </m:rPr>
+                            <w:rPr>
+                              <w:rFonts w:ascii="Cambria Math" w:hAnsi="Cambria Math" w:cs="Arial"/>
+                              <w:sz w:val="24"/>
+                              <w:szCs w:val="24"/>
+                            </w:rPr>
+                            <m:t>cos</m:t>
+                          </m:r>
+                          <m:r>
+                            <w:rPr>
+                              <w:rFonts w:ascii="Cambria Math" w:hAnsi="Cambria Math" w:cs="Arial"/>
+                              <w:sz w:val="24"/>
+                              <w:szCs w:val="24"/>
+                            </w:rPr>
+                            <m:t>(</m:t>
+                          </m:r>
+                          <m:r>
+                            <w:rPr>
+                              <w:rFonts w:ascii="Cambria Math" w:hAnsi="Cambria Math" w:cs="Arial"/>
+                              <w:color w:val="202122"/>
+                              <w:sz w:val="24"/>
+                              <w:szCs w:val="24"/>
+                              <w:shd w:val="clear" w:color="auto" w:fill="FFFFFF"/>
+                            </w:rPr>
+                            <m:t>ϕ</m:t>
+                          </m:r>
+                          <m:r>
+                            <m:rPr>
+                              <m:sty m:val="p"/>
+                            </m:rPr>
+                            <w:rPr>
+                              <w:rFonts w:ascii="Cambria Math" w:hAnsi="Cambria Math" w:cs="Arial"/>
+                              <w:color w:val="202122"/>
+                              <w:sz w:val="24"/>
+                              <w:szCs w:val="24"/>
+                              <w:shd w:val="clear" w:color="auto" w:fill="FFFFFF"/>
+                              <w:vertAlign w:val="subscript"/>
+                            </w:rPr>
+                            <m:t>o</m:t>
+                          </m:r>
+                          <m:r>
+                            <m:rPr>
+                              <m:sty m:val="p"/>
+                            </m:rPr>
+                            <w:rPr>
+                              <w:rFonts w:ascii="Cambria Math" w:hAnsi="Arial" w:cs="Arial"/>
+                              <w:color w:val="202122"/>
+                              <w:sz w:val="24"/>
+                              <w:szCs w:val="24"/>
+                              <w:shd w:val="clear" w:color="auto" w:fill="FFFFFF"/>
+                              <w:vertAlign w:val="subscript"/>
+                            </w:rPr>
+                            <m:t>)</m:t>
+                          </m:r>
+                        </m:e>
+                      </m:mr>
+                    </m:m>
+                  </m:e>
+                  <m:e>
+                    <m:m>
+                      <m:mPr>
+                        <m:mcs>
+                          <m:mc>
+                            <m:mcPr>
+                              <m:count m:val="2"/>
+                              <m:mcJc m:val="center"/>
+                            </m:mcPr>
+                          </m:mc>
+                        </m:mcs>
+                        <m:ctrlPr>
+                          <w:rPr>
+                            <w:rFonts w:ascii="Cambria Math" w:hAnsi="Cambria Math" w:cs="Arial"/>
+                            <w:i/>
+                            <w:sz w:val="24"/>
+                            <w:szCs w:val="24"/>
+                          </w:rPr>
+                        </m:ctrlPr>
+                      </m:mPr>
+                      <m:mr>
+                        <m:e>
+                          <m:m>
+                            <m:mPr>
+                              <m:mcs>
+                                <m:mc>
+                                  <m:mcPr>
+                                    <m:count m:val="1"/>
+                                    <m:mcJc m:val="center"/>
+                                  </m:mcPr>
+                                </m:mc>
+                              </m:mcs>
+                              <m:ctrlPr>
+                                <w:rPr>
+                                  <w:rFonts w:ascii="Cambria Math" w:hAnsi="Cambria Math" w:cs="Arial"/>
+                                  <w:i/>
+                                  <w:sz w:val="24"/>
+                                  <w:szCs w:val="24"/>
+                                </w:rPr>
+                              </m:ctrlPr>
+                            </m:mPr>
+                            <m:mr>
+                              <m:e>
+                                <m:r>
+                                  <w:rPr>
+                                    <w:rFonts w:ascii="Cambria Math" w:hAnsi="Cambria Math" w:cs="Arial"/>
+                                    <w:sz w:val="24"/>
+                                    <w:szCs w:val="24"/>
+                                  </w:rPr>
+                                  <m:t>1</m:t>
+                                </m:r>
+                              </m:e>
+                            </m:mr>
+                            <m:mr>
+                              <m:e>
+                                <m:r>
+                                  <w:rPr>
+                                    <w:rFonts w:ascii="Cambria Math" w:hAnsi="Cambria Math" w:cs="Arial"/>
+                                    <w:sz w:val="24"/>
+                                    <w:szCs w:val="24"/>
+                                  </w:rPr>
+                                  <m:t>0</m:t>
+                                </m:r>
+                              </m:e>
+                            </m:mr>
+                          </m:m>
+                        </m:e>
+                        <m:e>
+                          <m:m>
+                            <m:mPr>
+                              <m:mcs>
+                                <m:mc>
+                                  <m:mcPr>
+                                    <m:count m:val="1"/>
+                                    <m:mcJc m:val="center"/>
+                                  </m:mcPr>
+                                </m:mc>
+                              </m:mcs>
+                              <m:ctrlPr>
+                                <w:rPr>
+                                  <w:rFonts w:ascii="Cambria Math" w:hAnsi="Cambria Math" w:cs="Arial"/>
+                                  <w:i/>
+                                  <w:sz w:val="24"/>
+                                  <w:szCs w:val="24"/>
+                                </w:rPr>
+                              </m:ctrlPr>
+                            </m:mPr>
+                            <m:mr>
+                              <m:e>
+                                <m:r>
+                                  <w:rPr>
+                                    <w:rFonts w:ascii="Cambria Math" w:hAnsi="Cambria Math" w:cs="Arial"/>
+                                    <w:sz w:val="24"/>
+                                    <w:szCs w:val="24"/>
+                                  </w:rPr>
+                                  <m:t>0</m:t>
+                                </m:r>
+                              </m:e>
+                            </m:mr>
+                            <m:mr>
+                              <m:e>
+                                <m:r>
+                                  <m:rPr>
+                                    <m:sty m:val="p"/>
+                                  </m:rPr>
+                                  <w:rPr>
+                                    <w:rFonts w:ascii="Cambria Math" w:hAnsi="Cambria Math" w:cs="Arial"/>
+                                    <w:sz w:val="24"/>
+                                    <w:szCs w:val="24"/>
+                                  </w:rPr>
+                                  <m:t>sin</m:t>
+                                </m:r>
+                                <m:r>
+                                  <w:rPr>
+                                    <w:rFonts w:ascii="Cambria Math" w:hAnsi="Cambria Math" w:cs="Arial"/>
+                                    <w:sz w:val="24"/>
+                                    <w:szCs w:val="24"/>
+                                  </w:rPr>
+                                  <m:t>(</m:t>
+                                </m:r>
+                                <m:r>
+                                  <w:rPr>
+                                    <w:rFonts w:ascii="Cambria Math" w:hAnsi="Cambria Math" w:cs="Arial"/>
+                                    <w:color w:val="202122"/>
+                                    <w:sz w:val="24"/>
+                                    <w:szCs w:val="24"/>
+                                    <w:shd w:val="clear" w:color="auto" w:fill="FFFFFF"/>
+                                  </w:rPr>
+                                  <m:t>ϕ</m:t>
+                                </m:r>
+                                <m:r>
+                                  <m:rPr>
+                                    <m:sty m:val="p"/>
+                                  </m:rPr>
+                                  <w:rPr>
+                                    <w:rFonts w:ascii="Cambria Math" w:hAnsi="Cambria Math" w:cs="Arial"/>
+                                    <w:color w:val="202122"/>
+                                    <w:sz w:val="24"/>
+                                    <w:szCs w:val="24"/>
+                                    <w:shd w:val="clear" w:color="auto" w:fill="FFFFFF"/>
+                                    <w:vertAlign w:val="subscript"/>
+                                  </w:rPr>
+                                  <m:t>o</m:t>
+                                </m:r>
+                                <m:r>
+                                  <m:rPr>
+                                    <m:sty m:val="p"/>
+                                  </m:rPr>
+                                  <w:rPr>
+                                    <w:rFonts w:ascii="Cambria Math" w:hAnsi="Arial" w:cs="Arial"/>
+                                    <w:color w:val="202122"/>
+                                    <w:sz w:val="24"/>
+                                    <w:szCs w:val="24"/>
+                                    <w:shd w:val="clear" w:color="auto" w:fill="FFFFFF"/>
+                                    <w:vertAlign w:val="subscript"/>
+                                  </w:rPr>
+                                  <m:t>)</m:t>
+                                </m:r>
+                              </m:e>
+                            </m:mr>
+                          </m:m>
+                        </m:e>
+                      </m:mr>
+                    </m:m>
+                  </m:e>
+                </m:mr>
+              </m:m>
+            </m:e>
+          </m:d>
+          <m:r>
+            <w:rPr>
+              <w:rFonts w:ascii="Cambria Math" w:hAnsi="Cambria Math" w:cs="Arial"/>
+              <w:sz w:val="24"/>
+              <w:szCs w:val="24"/>
+            </w:rPr>
+            <m:t xml:space="preserve"> </m:t>
+          </m:r>
+          <m:d>
+            <m:dPr>
+              <m:begChr m:val="["/>
+              <m:endChr m:val="]"/>
+              <m:ctrlPr>
+                <w:rPr>
+                  <w:rFonts w:ascii="Cambria Math" w:hAnsi="Cambria Math" w:cs="Arial"/>
+                  <w:i/>
+                  <w:sz w:val="24"/>
+                  <w:szCs w:val="24"/>
+                </w:rPr>
+              </m:ctrlPr>
+            </m:dPr>
+            <m:e>
+              <m:m>
+                <m:mPr>
+                  <m:mcs>
+                    <m:mc>
+                      <m:mcPr>
+                        <m:count m:val="2"/>
+                        <m:mcJc m:val="center"/>
+                      </m:mcPr>
+                    </m:mc>
+                  </m:mcs>
+                  <m:ctrlPr>
+                    <w:rPr>
+                      <w:rFonts w:ascii="Cambria Math" w:hAnsi="Cambria Math" w:cs="Arial"/>
+                      <w:i/>
+                      <w:sz w:val="24"/>
+                      <w:szCs w:val="24"/>
+                    </w:rPr>
+                  </m:ctrlPr>
+                </m:mPr>
+                <m:mr>
+                  <m:e>
+                    <m:r>
+                      <m:rPr>
+                        <m:sty m:val="p"/>
+                      </m:rPr>
+                      <w:rPr>
+                        <w:rFonts w:ascii="Cambria Math" w:hAnsi="Cambria Math" w:cs="Arial"/>
+                        <w:sz w:val="24"/>
+                        <w:szCs w:val="24"/>
+                      </w:rPr>
+                      <m:t>cos</m:t>
+                    </m:r>
+                    <m:r>
+                      <w:rPr>
+                        <w:rFonts w:ascii="Cambria Math" w:hAnsi="Cambria Math" w:cs="Arial"/>
+                        <w:sz w:val="24"/>
+                        <w:szCs w:val="24"/>
+                      </w:rPr>
+                      <m:t>(</m:t>
+                    </m:r>
+                    <m:r>
+                      <w:rPr>
+                        <w:rFonts w:ascii="Cambria Math" w:hAnsi="Cambria Math" w:cs="Arial"/>
+                        <w:color w:val="202122"/>
+                        <w:sz w:val="24"/>
+                        <w:szCs w:val="24"/>
+                        <w:shd w:val="clear" w:color="auto" w:fill="FFFFFF"/>
+                      </w:rPr>
+                      <m:t>θ</m:t>
+                    </m:r>
+                    <m:r>
+                      <m:rPr>
+                        <m:sty m:val="p"/>
+                      </m:rPr>
+                      <w:rPr>
+                        <w:rFonts w:ascii="Cambria Math" w:hAnsi="Cambria Math" w:cs="Arial"/>
+                        <w:color w:val="202122"/>
+                        <w:sz w:val="24"/>
+                        <w:szCs w:val="24"/>
+                        <w:shd w:val="clear" w:color="auto" w:fill="FFFFFF"/>
+                        <w:vertAlign w:val="subscript"/>
+                      </w:rPr>
+                      <m:t>L</m:t>
+                    </m:r>
+                    <m:r>
+                      <m:rPr>
+                        <m:sty m:val="p"/>
+                      </m:rPr>
+                      <w:rPr>
+                        <w:rFonts w:ascii="Cambria Math" w:hAnsi="Arial" w:cs="Arial"/>
+                        <w:color w:val="202122"/>
+                        <w:sz w:val="24"/>
+                        <w:szCs w:val="24"/>
+                        <w:shd w:val="clear" w:color="auto" w:fill="FFFFFF"/>
+                        <w:vertAlign w:val="subscript"/>
+                      </w:rPr>
+                      <m:t>)</m:t>
+                    </m:r>
+                  </m:e>
+                  <m:e>
+                    <m:m>
+                      <m:mPr>
+                        <m:mcs>
+                          <m:mc>
+                            <m:mcPr>
+                              <m:count m:val="2"/>
+                              <m:mcJc m:val="center"/>
+                            </m:mcPr>
+                          </m:mc>
+                        </m:mcs>
+                        <m:ctrlPr>
+                          <w:rPr>
+                            <w:rFonts w:ascii="Cambria Math" w:hAnsi="Cambria Math" w:cs="Arial"/>
+                            <w:i/>
+                            <w:sz w:val="24"/>
+                            <w:szCs w:val="24"/>
+                          </w:rPr>
+                        </m:ctrlPr>
+                      </m:mPr>
+                      <m:mr>
+                        <m:e>
+                          <m:r>
+                            <m:rPr>
+                              <m:sty m:val="p"/>
+                            </m:rPr>
+                            <w:rPr>
+                              <w:rFonts w:ascii="Cambria Math" w:hAnsi="Cambria Math" w:cs="Arial"/>
+                              <w:sz w:val="24"/>
+                              <w:szCs w:val="24"/>
+                            </w:rPr>
+                            <m:t>sin</m:t>
+                          </m:r>
+                          <m:r>
+                            <w:rPr>
+                              <w:rFonts w:ascii="Cambria Math" w:hAnsi="Cambria Math" w:cs="Arial"/>
+                              <w:sz w:val="24"/>
+                              <w:szCs w:val="24"/>
+                            </w:rPr>
+                            <m:t>(</m:t>
+                          </m:r>
+                          <m:r>
+                            <w:rPr>
+                              <w:rFonts w:ascii="Cambria Math" w:hAnsi="Cambria Math" w:cs="Arial"/>
+                              <w:color w:val="202122"/>
+                              <w:sz w:val="24"/>
+                              <w:szCs w:val="24"/>
+                              <w:shd w:val="clear" w:color="auto" w:fill="FFFFFF"/>
+                            </w:rPr>
+                            <m:t>θ</m:t>
+                          </m:r>
+                          <m:r>
+                            <m:rPr>
+                              <m:sty m:val="p"/>
+                            </m:rPr>
+                            <w:rPr>
+                              <w:rFonts w:ascii="Cambria Math" w:hAnsi="Cambria Math" w:cs="Arial"/>
+                              <w:color w:val="202122"/>
+                              <w:sz w:val="24"/>
+                              <w:szCs w:val="24"/>
+                              <w:shd w:val="clear" w:color="auto" w:fill="FFFFFF"/>
+                              <w:vertAlign w:val="subscript"/>
+                            </w:rPr>
+                            <m:t>L</m:t>
+                          </m:r>
+                          <m:r>
+                            <m:rPr>
+                              <m:sty m:val="p"/>
+                            </m:rPr>
+                            <w:rPr>
+                              <w:rFonts w:ascii="Cambria Math" w:hAnsi="Arial" w:cs="Arial"/>
+                              <w:color w:val="202122"/>
+                              <w:sz w:val="24"/>
+                              <w:szCs w:val="24"/>
+                              <w:shd w:val="clear" w:color="auto" w:fill="FFFFFF"/>
+                              <w:vertAlign w:val="subscript"/>
+                            </w:rPr>
+                            <m:t>)</m:t>
+                          </m:r>
+                        </m:e>
+                        <m:e>
+                          <m:r>
+                            <w:rPr>
+                              <w:rFonts w:ascii="Cambria Math" w:hAnsi="Cambria Math" w:cs="Arial"/>
+                              <w:sz w:val="24"/>
+                              <w:szCs w:val="24"/>
+                            </w:rPr>
+                            <m:t>0</m:t>
+                          </m:r>
+                        </m:e>
+                      </m:mr>
+                    </m:m>
+                  </m:e>
+                </m:mr>
+                <m:mr>
+                  <m:e>
+                    <m:m>
+                      <m:mPr>
+                        <m:mcs>
+                          <m:mc>
+                            <m:mcPr>
+                              <m:count m:val="1"/>
+                              <m:mcJc m:val="center"/>
+                            </m:mcPr>
+                          </m:mc>
+                        </m:mcs>
+                        <m:ctrlPr>
+                          <w:rPr>
+                            <w:rFonts w:ascii="Cambria Math" w:hAnsi="Cambria Math" w:cs="Arial"/>
+                            <w:i/>
+                            <w:sz w:val="24"/>
+                            <w:szCs w:val="24"/>
+                          </w:rPr>
+                        </m:ctrlPr>
+                      </m:mPr>
+                      <m:mr>
+                        <m:e>
+                          <m:r>
+                            <m:rPr>
+                              <m:sty m:val="p"/>
+                            </m:rPr>
+                            <w:rPr>
+                              <w:rFonts w:ascii="Cambria Math" w:hAnsi="Cambria Math" w:cs="Arial"/>
+                              <w:sz w:val="24"/>
+                              <w:szCs w:val="24"/>
+                            </w:rPr>
+                            <m:t>sin</m:t>
+                          </m:r>
+                          <m:r>
+                            <w:rPr>
+                              <w:rFonts w:ascii="Cambria Math" w:hAnsi="Cambria Math" w:cs="Arial"/>
+                              <w:sz w:val="24"/>
+                              <w:szCs w:val="24"/>
+                            </w:rPr>
+                            <m:t>(</m:t>
+                          </m:r>
+                          <m:r>
+                            <w:rPr>
+                              <w:rFonts w:ascii="Cambria Math" w:hAnsi="Cambria Math" w:cs="Arial"/>
+                              <w:color w:val="202122"/>
+                              <w:sz w:val="24"/>
+                              <w:szCs w:val="24"/>
+                              <w:shd w:val="clear" w:color="auto" w:fill="FFFFFF"/>
+                            </w:rPr>
+                            <m:t>θ</m:t>
+                          </m:r>
+                          <m:r>
+                            <m:rPr>
+                              <m:sty m:val="p"/>
+                            </m:rPr>
+                            <w:rPr>
+                              <w:rFonts w:ascii="Cambria Math" w:hAnsi="Cambria Math" w:cs="Arial"/>
+                              <w:color w:val="202122"/>
+                              <w:sz w:val="24"/>
+                              <w:szCs w:val="24"/>
+                              <w:shd w:val="clear" w:color="auto" w:fill="FFFFFF"/>
+                              <w:vertAlign w:val="subscript"/>
+                            </w:rPr>
+                            <m:t>L</m:t>
+                          </m:r>
+                          <m:r>
+                            <m:rPr>
+                              <m:sty m:val="p"/>
+                            </m:rPr>
+                            <w:rPr>
+                              <w:rFonts w:ascii="Cambria Math" w:hAnsi="Arial" w:cs="Arial"/>
+                              <w:color w:val="202122"/>
+                              <w:sz w:val="24"/>
+                              <w:szCs w:val="24"/>
+                              <w:shd w:val="clear" w:color="auto" w:fill="FFFFFF"/>
+                              <w:vertAlign w:val="subscript"/>
+                            </w:rPr>
+                            <m:t>)</m:t>
+                          </m:r>
+                        </m:e>
+                      </m:mr>
+                      <m:mr>
+                        <m:e>
+                          <m:r>
+                            <w:rPr>
+                              <w:rFonts w:ascii="Cambria Math" w:hAnsi="Cambria Math" w:cs="Arial"/>
+                              <w:sz w:val="24"/>
+                              <w:szCs w:val="24"/>
+                            </w:rPr>
+                            <m:t>0</m:t>
+                          </m:r>
+                        </m:e>
+                      </m:mr>
+                    </m:m>
+                  </m:e>
+                  <m:e>
+                    <m:m>
+                      <m:mPr>
+                        <m:mcs>
+                          <m:mc>
+                            <m:mcPr>
+                              <m:count m:val="2"/>
+                              <m:mcJc m:val="center"/>
+                            </m:mcPr>
+                          </m:mc>
+                        </m:mcs>
+                        <m:ctrlPr>
+                          <w:rPr>
+                            <w:rFonts w:ascii="Cambria Math" w:hAnsi="Cambria Math" w:cs="Arial"/>
+                            <w:i/>
+                            <w:sz w:val="24"/>
+                            <w:szCs w:val="24"/>
+                          </w:rPr>
+                        </m:ctrlPr>
+                      </m:mPr>
+                      <m:mr>
+                        <m:e>
+                          <m:m>
+                            <m:mPr>
+                              <m:mcs>
+                                <m:mc>
+                                  <m:mcPr>
+                                    <m:count m:val="1"/>
+                                    <m:mcJc m:val="center"/>
+                                  </m:mcPr>
+                                </m:mc>
+                              </m:mcs>
+                              <m:ctrlPr>
+                                <w:rPr>
+                                  <w:rFonts w:ascii="Cambria Math" w:hAnsi="Cambria Math" w:cs="Arial"/>
+                                  <w:i/>
+                                  <w:sz w:val="24"/>
+                                  <w:szCs w:val="24"/>
+                                </w:rPr>
+                              </m:ctrlPr>
+                            </m:mPr>
+                            <m:mr>
+                              <m:e>
+                                <m:r>
+                                  <w:rPr>
+                                    <w:rFonts w:ascii="Cambria Math" w:hAnsi="Cambria Math" w:cs="Arial"/>
+                                    <w:sz w:val="24"/>
+                                    <w:szCs w:val="24"/>
+                                  </w:rPr>
+                                  <m:t>-</m:t>
+                                </m:r>
+                                <m:r>
+                                  <m:rPr>
+                                    <m:sty m:val="p"/>
+                                  </m:rPr>
+                                  <w:rPr>
+                                    <w:rFonts w:ascii="Cambria Math" w:hAnsi="Cambria Math" w:cs="Arial"/>
+                                    <w:sz w:val="24"/>
+                                    <w:szCs w:val="24"/>
+                                  </w:rPr>
+                                  <m:t>cos</m:t>
+                                </m:r>
+                                <m:r>
+                                  <w:rPr>
+                                    <w:rFonts w:ascii="Cambria Math" w:hAnsi="Cambria Math" w:cs="Arial"/>
+                                    <w:sz w:val="24"/>
+                                    <w:szCs w:val="24"/>
+                                  </w:rPr>
+                                  <m:t>(</m:t>
+                                </m:r>
+                                <m:r>
+                                  <w:rPr>
+                                    <w:rFonts w:ascii="Cambria Math" w:hAnsi="Cambria Math" w:cs="Arial"/>
+                                    <w:color w:val="202122"/>
+                                    <w:sz w:val="24"/>
+                                    <w:szCs w:val="24"/>
+                                    <w:shd w:val="clear" w:color="auto" w:fill="FFFFFF"/>
+                                  </w:rPr>
+                                  <m:t>θ</m:t>
+                                </m:r>
+                                <m:r>
+                                  <m:rPr>
+                                    <m:sty m:val="p"/>
+                                  </m:rPr>
+                                  <w:rPr>
+                                    <w:rFonts w:ascii="Cambria Math" w:hAnsi="Cambria Math" w:cs="Arial"/>
+                                    <w:color w:val="202122"/>
+                                    <w:sz w:val="24"/>
+                                    <w:szCs w:val="24"/>
+                                    <w:shd w:val="clear" w:color="auto" w:fill="FFFFFF"/>
+                                    <w:vertAlign w:val="subscript"/>
+                                  </w:rPr>
+                                  <m:t>L</m:t>
+                                </m:r>
+                                <m:r>
+                                  <m:rPr>
+                                    <m:sty m:val="p"/>
+                                  </m:rPr>
+                                  <w:rPr>
+                                    <w:rFonts w:ascii="Cambria Math" w:hAnsi="Arial" w:cs="Arial"/>
+                                    <w:color w:val="202122"/>
+                                    <w:sz w:val="24"/>
+                                    <w:szCs w:val="24"/>
+                                    <w:shd w:val="clear" w:color="auto" w:fill="FFFFFF"/>
+                                    <w:vertAlign w:val="subscript"/>
+                                  </w:rPr>
+                                  <m:t>)</m:t>
+                                </m:r>
+                              </m:e>
+                            </m:mr>
+                            <m:mr>
+                              <m:e>
+                                <m:r>
+                                  <w:rPr>
+                                    <w:rFonts w:ascii="Cambria Math" w:hAnsi="Cambria Math" w:cs="Arial"/>
+                                    <w:sz w:val="24"/>
+                                    <w:szCs w:val="24"/>
+                                  </w:rPr>
+                                  <m:t>0</m:t>
+                                </m:r>
+                              </m:e>
+                            </m:mr>
+                          </m:m>
+                        </m:e>
+                        <m:e>
+                          <m:m>
+                            <m:mPr>
+                              <m:mcs>
+                                <m:mc>
+                                  <m:mcPr>
+                                    <m:count m:val="1"/>
+                                    <m:mcJc m:val="center"/>
+                                  </m:mcPr>
+                                </m:mc>
+                              </m:mcs>
+                              <m:ctrlPr>
+                                <w:rPr>
+                                  <w:rFonts w:ascii="Cambria Math" w:hAnsi="Cambria Math" w:cs="Arial"/>
+                                  <w:i/>
+                                  <w:sz w:val="24"/>
+                                  <w:szCs w:val="24"/>
+                                </w:rPr>
+                              </m:ctrlPr>
+                            </m:mPr>
+                            <m:mr>
+                              <m:e>
+                                <m:r>
+                                  <w:rPr>
+                                    <w:rFonts w:ascii="Cambria Math" w:hAnsi="Cambria Math" w:cs="Arial"/>
+                                    <w:sz w:val="24"/>
+                                    <w:szCs w:val="24"/>
+                                  </w:rPr>
+                                  <m:t>0</m:t>
+                                </m:r>
+                              </m:e>
+                            </m:mr>
+                            <m:mr>
+                              <m:e>
+                                <m:r>
+                                  <w:rPr>
+                                    <w:rFonts w:ascii="Cambria Math" w:hAnsi="Cambria Math" w:cs="Arial"/>
+                                    <w:sz w:val="24"/>
+                                    <w:szCs w:val="24"/>
+                                  </w:rPr>
+                                  <m:t>1</m:t>
+                                </m:r>
+                              </m:e>
+                            </m:mr>
+                          </m:m>
+                        </m:e>
+                      </m:mr>
+                    </m:m>
+                  </m:e>
+                </m:mr>
+              </m:m>
+            </m:e>
+          </m:d>
+          <m:r>
+            <w:rPr>
+              <w:rFonts w:ascii="Cambria Math" w:hAnsi="Cambria Math" w:cs="Arial"/>
+              <w:sz w:val="24"/>
+              <w:szCs w:val="24"/>
+            </w:rPr>
+            <m:t xml:space="preserve"> </m:t>
+          </m:r>
+          <m:d>
+            <m:dPr>
+              <m:begChr m:val="["/>
+              <m:endChr m:val="]"/>
+              <m:ctrlPr>
+                <w:rPr>
+                  <w:rFonts w:ascii="Cambria Math" w:hAnsi="Cambria Math" w:cs="Arial"/>
+                  <w:i/>
+                  <w:sz w:val="24"/>
+                  <w:szCs w:val="24"/>
+                </w:rPr>
+              </m:ctrlPr>
+            </m:dPr>
+            <m:e>
+              <m:m>
+                <m:mPr>
+                  <m:mcs>
+                    <m:mc>
+                      <m:mcPr>
+                        <m:count m:val="1"/>
+                        <m:mcJc m:val="center"/>
+                      </m:mcPr>
+                    </m:mc>
+                  </m:mcs>
+                  <m:ctrlPr>
+                    <w:rPr>
+                      <w:rFonts w:ascii="Cambria Math" w:hAnsi="Cambria Math" w:cs="Arial"/>
+                      <w:i/>
+                      <w:sz w:val="24"/>
+                      <w:szCs w:val="24"/>
+                    </w:rPr>
+                  </m:ctrlPr>
+                </m:mPr>
+                <m:mr>
+                  <m:e>
+                    <m:func>
+                      <m:funcPr>
+                        <m:ctrlPr>
+                          <w:rPr>
+                            <w:rFonts w:ascii="Cambria Math" w:hAnsi="Cambria Math" w:cs="Arial"/>
+                            <w:sz w:val="24"/>
+                            <w:szCs w:val="24"/>
+                          </w:rPr>
+                        </m:ctrlPr>
+                      </m:funcPr>
+                      <m:fName>
+                        <m:r>
+                          <m:rPr>
+                            <m:sty m:val="p"/>
+                          </m:rPr>
+                          <w:rPr>
+                            <w:rFonts w:ascii="Cambria Math" w:hAnsi="Cambria Math" w:cs="Arial"/>
+                            <w:sz w:val="24"/>
+                            <w:szCs w:val="24"/>
+                          </w:rPr>
+                          <m:t>cos</m:t>
+                        </m:r>
+                      </m:fName>
+                      <m:e>
+                        <m:d>
+                          <m:dPr>
+                            <m:ctrlPr>
+                              <w:rPr>
+                                <w:rFonts w:ascii="Cambria Math" w:hAnsi="Cambria Math" w:cs="Arial"/>
+                                <w:i/>
+                                <w:sz w:val="24"/>
+                                <w:szCs w:val="24"/>
+                              </w:rPr>
+                            </m:ctrlPr>
+                          </m:dPr>
+                          <m:e>
+                            <m:r>
+                              <m:rPr>
+                                <m:sty m:val="p"/>
+                              </m:rPr>
+                              <w:rPr>
+                                <w:rFonts w:ascii="Cambria Math" w:hAnsi="Cambria Math" w:cs="Arial"/>
+                                <w:color w:val="282828"/>
+                                <w:sz w:val="24"/>
+                                <w:szCs w:val="24"/>
+                                <w:shd w:val="clear" w:color="auto" w:fill="FFFFFF"/>
+                              </w:rPr>
+                              <m:t>δ</m:t>
+                            </m:r>
+                            <m:ctrlPr>
+                              <w:rPr>
+                                <w:rFonts w:ascii="Cambria Math" w:hAnsi="Cambria Math" w:cs="Arial"/>
+                                <w:color w:val="282828"/>
+                                <w:sz w:val="24"/>
+                                <w:szCs w:val="24"/>
+                                <w:shd w:val="clear" w:color="auto" w:fill="FFFFFF"/>
+                              </w:rPr>
+                            </m:ctrlPr>
+                          </m:e>
+                        </m:d>
+                      </m:e>
+                    </m:func>
+                    <m:r>
+                      <m:rPr>
+                        <m:sty m:val="p"/>
+                      </m:rPr>
+                      <w:rPr>
+                        <w:rFonts w:ascii="Cambria Math" w:hAnsi="Cambria Math" w:cs="Arial"/>
+                        <w:color w:val="282828"/>
+                        <w:sz w:val="24"/>
+                        <w:szCs w:val="24"/>
+                        <w:shd w:val="clear" w:color="auto" w:fill="FFFFFF"/>
+                      </w:rPr>
+                      <m:t>cos(α)</m:t>
+                    </m:r>
+                  </m:e>
+                </m:mr>
+                <m:mr>
+                  <m:e>
+                    <m:m>
+                      <m:mPr>
+                        <m:mcs>
+                          <m:mc>
+                            <m:mcPr>
+                              <m:count m:val="1"/>
+                              <m:mcJc m:val="center"/>
+                            </m:mcPr>
+                          </m:mc>
+                        </m:mcs>
+                        <m:ctrlPr>
+                          <w:rPr>
+                            <w:rFonts w:ascii="Cambria Math" w:hAnsi="Cambria Math" w:cs="Arial"/>
+                            <w:i/>
+                            <w:sz w:val="24"/>
+                            <w:szCs w:val="24"/>
+                          </w:rPr>
+                        </m:ctrlPr>
+                      </m:mPr>
+                      <m:mr>
+                        <m:e>
+                          <m:r>
+                            <m:rPr>
+                              <m:sty m:val="p"/>
+                            </m:rPr>
+                            <w:rPr>
+                              <w:rFonts w:ascii="Cambria Math" w:hAnsi="Cambria Math" w:cs="Arial"/>
+                              <w:sz w:val="24"/>
+                              <w:szCs w:val="24"/>
+                            </w:rPr>
+                            <m:t>cos</m:t>
+                          </m:r>
+                          <m:r>
+                            <w:rPr>
+                              <w:rFonts w:ascii="Cambria Math" w:hAnsi="Cambria Math" w:cs="Arial"/>
+                              <w:sz w:val="24"/>
+                              <w:szCs w:val="24"/>
+                            </w:rPr>
+                            <m:t>(</m:t>
+                          </m:r>
+                          <m:r>
+                            <m:rPr>
+                              <m:sty m:val="p"/>
+                            </m:rPr>
+                            <w:rPr>
+                              <w:rFonts w:ascii="Cambria Math" w:hAnsi="Cambria Math" w:cs="Arial"/>
+                              <w:color w:val="282828"/>
+                              <w:sz w:val="24"/>
+                              <w:szCs w:val="24"/>
+                              <w:shd w:val="clear" w:color="auto" w:fill="FFFFFF"/>
+                            </w:rPr>
+                            <m:t>δ</m:t>
+                          </m:r>
+                          <m:r>
+                            <m:rPr>
+                              <m:sty m:val="p"/>
+                            </m:rPr>
+                            <w:rPr>
+                              <w:rFonts w:ascii="Cambria Math" w:hAnsi="Cambria Math" w:cs="Arial"/>
+                              <w:color w:val="282828"/>
+                              <w:sz w:val="24"/>
+                              <w:szCs w:val="24"/>
+                              <w:shd w:val="clear" w:color="auto" w:fill="FFFFFF"/>
+                            </w:rPr>
+                            <m:t>)sin(α)</m:t>
+                          </m:r>
+                        </m:e>
+                      </m:mr>
+                      <m:mr>
+                        <m:e>
+                          <m:r>
+                            <m:rPr>
+                              <m:sty m:val="p"/>
+                            </m:rPr>
+                            <w:rPr>
+                              <w:rFonts w:ascii="Cambria Math" w:hAnsi="Cambria Math" w:cs="Arial"/>
+                              <w:sz w:val="24"/>
+                              <w:szCs w:val="24"/>
+                            </w:rPr>
+                            <m:t>sin</m:t>
+                          </m:r>
+                          <m:r>
+                            <w:rPr>
+                              <w:rFonts w:ascii="Cambria Math" w:hAnsi="Cambria Math" w:cs="Arial"/>
+                              <w:sz w:val="24"/>
+                              <w:szCs w:val="24"/>
+                            </w:rPr>
+                            <m:t>(</m:t>
+                          </m:r>
+                          <m:r>
+                            <m:rPr>
+                              <m:sty m:val="p"/>
+                            </m:rPr>
+                            <w:rPr>
+                              <w:rFonts w:ascii="Cambria Math" w:hAnsi="Cambria Math" w:cs="Arial"/>
+                              <w:color w:val="282828"/>
+                              <w:sz w:val="24"/>
+                              <w:szCs w:val="24"/>
+                              <w:shd w:val="clear" w:color="auto" w:fill="FFFFFF"/>
+                            </w:rPr>
+                            <m:t>δ</m:t>
+                          </m:r>
+                          <m:r>
+                            <m:rPr>
+                              <m:sty m:val="p"/>
+                            </m:rPr>
+                            <w:rPr>
+                              <w:rFonts w:ascii="Cambria Math" w:hAnsi="Cambria Math" w:cs="Arial"/>
+                              <w:color w:val="282828"/>
+                              <w:sz w:val="24"/>
+                              <w:szCs w:val="24"/>
+                              <w:shd w:val="clear" w:color="auto" w:fill="FFFFFF"/>
+                            </w:rPr>
+                            <m:t>)</m:t>
+                          </m:r>
+                        </m:e>
+                      </m:mr>
+                    </m:m>
+                  </m:e>
+                </m:mr>
+              </m:m>
+            </m:e>
+          </m:d>
+        </m:oMath>
+      </m:oMathPara>
+    </w:p>
+    <w:p>
+      <w:pPr>
+        <w:ind w:left="466" w:firstLineChars="50" w:firstLine="120"/>
+        <w:jc w:val="center"/>
+        <w:rPr>
+          <w:rFonts w:ascii="Arial" w:hAnsi="Arial" w:cs="Arial"/>
+          <w:sz w:val="24"/>
+          <w:szCs w:val="24"/>
+        </w:rPr>
+      </w:pPr>
+    </w:p>
+    <w:p>
+      <w:pPr>
+        <w:ind w:left="466" w:firstLineChars="50" w:firstLine="100"/>
+        <w:rPr>
+          <w:rFonts w:ascii="Arial" w:hAnsi="Arial" w:cs="Arial"/>
+          <w:szCs w:val="20"/>
+        </w:rPr>
+      </w:pPr>
+      <w:r>
+        <w:rPr>
+          <w:rFonts w:ascii="Arial" w:hAnsi="Arial" w:cs="Arial"/>
+          <w:szCs w:val="20"/>
+        </w:rPr>
+        <w:t xml:space="preserve"> Comparable with the all above process, to calculate the value ‘h’ in the tan(h), utilize the two-argument arctange</w:t>
+      </w:r>
+      <w:r>
+        <w:rPr>
+          <w:rFonts w:ascii="Arial" w:hAnsi="Arial" w:cs="Arial"/>
+          <w:szCs w:val="20"/>
+        </w:rPr>
+        <w:t>nt.</w:t>
+      </w:r>
+    </w:p>
+    <w:p>
+      <w:pPr>
+        <w:ind w:left="466" w:firstLineChars="50" w:firstLine="100"/>
+        <w:jc w:val="center"/>
+        <w:rPr>
+          <w:rFonts w:ascii="Arial" w:hAnsi="Arial" w:cs="Arial"/>
+          <w:szCs w:val="20"/>
+        </w:rPr>
+      </w:pPr>
+    </w:p>
+    <w:p>
+      <w:pPr>
+        <w:ind w:left="466" w:firstLineChars="50" w:firstLine="120"/>
+        <w:jc w:val="center"/>
+        <w:rPr>
+          <w:rFonts w:ascii="Arial" w:hAnsi="Arial" w:cs="Arial"/>
+          <w:sz w:val="24"/>
+          <w:szCs w:val="24"/>
+        </w:rPr>
+      </w:pPr>
+      <w:r>
+        <w:rPr>
+          <w:rFonts w:ascii="Arial" w:hAnsi="Arial" w:cs="Arial"/>
+          <w:sz w:val="24"/>
+          <w:szCs w:val="24"/>
+        </w:rPr>
+        <w:lastRenderedPageBreak/>
+        <w:t xml:space="preserve">h = </w:t>
+      </w:r>
+      <w:proofErr w:type="gramStart"/>
+      <w:r>
+        <w:rPr>
+          <w:rFonts w:ascii="Arial" w:hAnsi="Arial" w:cs="Arial"/>
+          <w:sz w:val="24"/>
+          <w:szCs w:val="24"/>
+        </w:rPr>
+        <w:t>arctan(</w:t>
+      </w:r>
+      <w:proofErr w:type="gramEnd"/>
+      <w:r>
+        <w:rPr>
+          <w:rFonts w:ascii="Arial" w:hAnsi="Arial" w:cs="Arial"/>
+          <w:sz w:val="24"/>
+          <w:szCs w:val="24"/>
+        </w:rPr>
+        <w:t>x, y)</w:t>
+      </w:r>
+    </w:p>
+    <w:p>
+      <w:pPr>
+        <w:ind w:left="466" w:firstLineChars="50" w:firstLine="120"/>
+        <w:jc w:val="center"/>
+        <w:rPr>
+          <w:rFonts w:ascii="Arial" w:hAnsi="Arial" w:cs="Arial"/>
+          <w:sz w:val="24"/>
+          <w:szCs w:val="24"/>
+        </w:rPr>
+      </w:pPr>
+    </w:p>
+    <w:p>
+      <w:pPr>
+        <w:ind w:left="466" w:firstLineChars="50" w:firstLine="100"/>
+        <w:jc w:val="center"/>
+        <w:rPr>
+          <w:rFonts w:ascii="Arial" w:hAnsi="Arial" w:cs="Arial"/>
+          <w:color w:val="202122"/>
+          <w:szCs w:val="20"/>
+          <w:shd w:val="clear" w:color="auto" w:fill="FFFFFF"/>
+        </w:rPr>
+      </w:pPr>
+      <w:r>
+        <w:rPr>
+          <w:rFonts w:ascii="Arial" w:hAnsi="Arial" w:cs="Arial" w:hint="cs"/>
+          <w:szCs w:val="20"/>
+        </w:rPr>
+        <w:t>(</w:t>
+      </w:r>
+      <w:r>
+        <w:rPr>
+          <w:rFonts w:ascii="Arial" w:hAnsi="Arial" w:cs="Arial"/>
+          <w:szCs w:val="20"/>
+        </w:rPr>
+        <w:t>x = sin(</w:t>
+      </w:r>
+      <w:proofErr w:type="spellStart"/>
+      <w:r>
+        <w:rPr>
+          <w:rFonts w:ascii="Arial" w:hAnsi="Arial" w:cs="Arial"/>
+          <w:i/>
+          <w:iCs/>
+          <w:color w:val="202122"/>
+          <w:szCs w:val="20"/>
+          <w:shd w:val="clear" w:color="auto" w:fill="FFFFFF"/>
+        </w:rPr>
+        <w:t>ϕ</w:t>
+      </w:r>
+      <w:proofErr w:type="gramStart"/>
+      <w:r>
+        <w:rPr>
+          <w:rFonts w:ascii="Arial" w:hAnsi="Arial" w:cs="Arial"/>
+          <w:color w:val="202122"/>
+          <w:szCs w:val="20"/>
+          <w:shd w:val="clear" w:color="auto" w:fill="FFFFFF"/>
+          <w:vertAlign w:val="subscript"/>
+        </w:rPr>
+        <w:t>o</w:t>
       </w:r>
       <w:proofErr w:type="spellEnd"/>
       <w:r>
+        <w:rPr>
+          <w:rFonts w:ascii="Arial" w:hAnsi="Arial" w:cs="Arial"/>
+          <w:color w:val="202122"/>
+          <w:szCs w:val="20"/>
+          <w:shd w:val="clear" w:color="auto" w:fill="FFFFFF"/>
+        </w:rPr>
+        <w:t>)cos</w:t>
+      </w:r>
+      <w:proofErr w:type="gramEnd"/>
+      <w:r>
+        <w:rPr>
+          <w:rFonts w:ascii="Arial" w:hAnsi="Arial" w:cs="Arial"/>
+          <w:color w:val="202122"/>
+          <w:szCs w:val="20"/>
+          <w:shd w:val="clear" w:color="auto" w:fill="FFFFFF"/>
+        </w:rPr>
+        <w:t>(a)cos(A) + cos(</w:t>
+      </w:r>
+      <w:proofErr w:type="spellStart"/>
+      <w:r>
+        <w:rPr>
+          <w:rFonts w:ascii="Arial" w:hAnsi="Arial" w:cs="Arial"/>
+          <w:i/>
+          <w:iCs/>
+          <w:color w:val="202122"/>
+          <w:szCs w:val="20"/>
+          <w:shd w:val="clear" w:color="auto" w:fill="FFFFFF"/>
+        </w:rPr>
+        <w:t>ϕ</w:t>
+      </w:r>
+      <w:r>
+        <w:rPr>
+          <w:rFonts w:ascii="Arial" w:hAnsi="Arial" w:cs="Arial"/>
+          <w:color w:val="202122"/>
+          <w:szCs w:val="20"/>
+          <w:shd w:val="clear" w:color="auto" w:fill="FFFFFF"/>
+          <w:vertAlign w:val="subscript"/>
+        </w:rPr>
+        <w:t>o</w:t>
+      </w:r>
+      <w:proofErr w:type="spellEnd"/>
+      <w:r>
+        <w:rPr>
+          <w:rFonts w:ascii="Arial" w:hAnsi="Arial" w:cs="Arial"/>
+          <w:color w:val="202122"/>
+          <w:szCs w:val="20"/>
+          <w:shd w:val="clear" w:color="auto" w:fill="FFFFFF"/>
+        </w:rPr>
+        <w:t>)sin(a),</w:t>
+      </w:r>
+    </w:p>
+    <w:p>
+      <w:pPr>
+        <w:ind w:left="466" w:firstLineChars="50" w:firstLine="100"/>
+        <w:jc w:val="center"/>
+        <w:rPr>
+          <w:rFonts w:ascii="Arial" w:hAnsi="Arial" w:cs="Arial"/>
+          <w:color w:val="202122"/>
+          <w:szCs w:val="20"/>
+          <w:shd w:val="clear" w:color="auto" w:fill="FFFFFF"/>
+        </w:rPr>
+      </w:pPr>
+      <w:r>
+        <w:rPr>
+          <w:rFonts w:ascii="Arial" w:hAnsi="Arial" w:cs="Arial"/>
+          <w:color w:val="202122"/>
+          <w:szCs w:val="20"/>
+          <w:shd w:val="clear" w:color="auto" w:fill="FFFFFF"/>
+        </w:rPr>
+        <w:t>y = cos(a)sin(A</w:t>
+      </w:r>
+      <w:proofErr w:type="gramStart"/>
+      <w:r>
+        <w:rPr>
+          <w:rFonts w:ascii="Arial" w:hAnsi="Arial" w:cs="Arial"/>
+          <w:color w:val="202122"/>
+          <w:szCs w:val="20"/>
+          <w:shd w:val="clear" w:color="auto" w:fill="FFFFFF"/>
+        </w:rPr>
+        <w:t>) )</w:t>
+      </w:r>
+      <w:proofErr w:type="gramEnd"/>
+    </w:p>
+    <w:p>
+      <w:pPr>
+        <w:ind w:left="466" w:firstLineChars="50" w:firstLine="100"/>
+        <w:jc w:val="center"/>
+        <w:rPr>
+          <w:rFonts w:ascii="Arial" w:hAnsi="Arial" w:cs="Arial"/>
+          <w:color w:val="202122"/>
+          <w:szCs w:val="20"/>
+          <w:shd w:val="clear" w:color="auto" w:fill="FFFFFF"/>
+        </w:rPr>
+      </w:pPr>
+    </w:p>
+    <w:p>
+      <w:pPr>
+        <w:ind w:left="466" w:firstLineChars="50" w:firstLine="100"/>
+        <w:rPr>
+          <w:rFonts w:ascii="Arial" w:hAnsi="Arial" w:cs="Arial"/>
+          <w:color w:val="202122"/>
+          <w:szCs w:val="20"/>
+          <w:shd w:val="clear" w:color="auto" w:fill="FFFFFF"/>
+        </w:rPr>
+      </w:pPr>
+      <w:r>
+        <w:rPr>
+          <w:rFonts w:ascii="Arial" w:hAnsi="Arial" w:cs="Arial" w:hint="eastAsia"/>
+          <w:color w:val="202122"/>
+          <w:szCs w:val="20"/>
+          <w:shd w:val="clear" w:color="auto" w:fill="FFFFFF"/>
+        </w:rPr>
+        <w:t xml:space="preserve"> </w:t>
+      </w:r>
+      <w:r>
+        <w:rPr>
+          <w:rFonts w:ascii="Arial" w:hAnsi="Arial" w:cs="Arial"/>
+          <w:color w:val="202122"/>
+          <w:szCs w:val="20"/>
+          <w:shd w:val="clear" w:color="auto" w:fill="FFFFFF"/>
+        </w:rPr>
+        <w:t>The rotation matrix equivalent is</w:t>
+      </w:r>
+    </w:p>
+    <w:p>
+      <w:pPr>
+        <w:ind w:left="466" w:firstLineChars="50" w:firstLine="100"/>
+        <w:rPr>
+          <w:rFonts w:ascii="Arial" w:hAnsi="Arial" w:cs="Arial"/>
+          <w:color w:val="202122"/>
+          <w:szCs w:val="20"/>
+          <w:shd w:val="clear" w:color="auto" w:fill="FFFFFF"/>
+        </w:rPr>
+      </w:pPr>
+    </w:p>
+    <w:p>
+      <w:pPr>
+        <w:ind w:left="466" w:firstLineChars="50" w:firstLine="120"/>
+        <w:jc w:val="center"/>
+        <w:rPr>
+          <w:rFonts w:ascii="Arial" w:hAnsi="Arial" w:cs="Arial"/>
+          <w:sz w:val="24"/>
+          <w:szCs w:val="24"/>
+        </w:rPr>
+      </w:pPr>
+      <m:oMathPara>
+        <m:oMath>
+          <m:d>
+            <m:dPr>
+              <m:begChr m:val="["/>
+              <m:endChr m:val="]"/>
+              <m:ctrlPr>
+                <w:rPr>
+                  <w:rFonts w:ascii="Cambria Math" w:hAnsi="Cambria Math" w:cs="Arial"/>
+                  <w:i/>
+                  <w:sz w:val="24"/>
+                  <w:szCs w:val="24"/>
+                </w:rPr>
+              </m:ctrlPr>
+            </m:dPr>
+            <m:e>
+              <m:m>
+                <m:mPr>
+                  <m:mcs>
+                    <m:mc>
+                      <m:mcPr>
+                        <m:count m:val="1"/>
+                        <m:mcJc m:val="center"/>
+                      </m:mcPr>
+                    </m:mc>
+                  </m:mcs>
+                  <m:ctrlPr>
+                    <w:rPr>
+                      <w:rFonts w:ascii="Cambria Math" w:hAnsi="Cambria Math" w:cs="Arial"/>
+                      <w:i/>
+                      <w:sz w:val="24"/>
+                      <w:szCs w:val="24"/>
+                    </w:rPr>
+                  </m:ctrlPr>
+                </m:mPr>
+                <m:mr>
+                  <m:e>
+                    <m:func>
+                      <m:funcPr>
+                        <m:ctrlPr>
+                          <w:rPr>
+                            <w:rFonts w:ascii="Cambria Math" w:hAnsi="Cambria Math" w:cs="Arial"/>
+                            <w:sz w:val="24"/>
+                            <w:szCs w:val="24"/>
+                          </w:rPr>
+                        </m:ctrlPr>
+                      </m:funcPr>
+                      <m:fName>
+                        <m:r>
+                          <m:rPr>
+                            <m:sty m:val="p"/>
+                          </m:rPr>
+                          <w:rPr>
+                            <w:rFonts w:ascii="Cambria Math" w:hAnsi="Cambria Math" w:cs="Arial"/>
+                            <w:sz w:val="24"/>
+                            <w:szCs w:val="24"/>
+                          </w:rPr>
+                          <m:t>cos</m:t>
+                        </m:r>
+                      </m:fName>
+                      <m:e>
+                        <m:d>
+                          <m:dPr>
+                            <m:ctrlPr>
+                              <w:rPr>
+                                <w:rFonts w:ascii="Cambria Math" w:hAnsi="Cambria Math" w:cs="Arial"/>
+                                <w:i/>
+                                <w:sz w:val="24"/>
+                                <w:szCs w:val="24"/>
+                              </w:rPr>
+                            </m:ctrlPr>
+                          </m:dPr>
+                          <m:e>
+                            <m:r>
+                              <m:rPr>
+                                <m:sty m:val="p"/>
+                              </m:rPr>
+                              <w:rPr>
+                                <w:rFonts w:ascii="Cambria Math" w:hAnsi="Cambria Math" w:cs="Arial"/>
+                                <w:color w:val="282828"/>
+                                <w:sz w:val="24"/>
+                                <w:szCs w:val="24"/>
+                                <w:shd w:val="clear" w:color="auto" w:fill="FFFFFF"/>
+                              </w:rPr>
+                              <m:t>δ</m:t>
+                            </m:r>
+                            <m:ctrlPr>
+                              <w:rPr>
+                                <w:rFonts w:ascii="Cambria Math" w:hAnsi="Cambria Math" w:cs="Arial"/>
+                                <w:color w:val="282828"/>
+                                <w:sz w:val="24"/>
+                                <w:szCs w:val="24"/>
+                                <w:shd w:val="clear" w:color="auto" w:fill="FFFFFF"/>
+                              </w:rPr>
+                            </m:ctrlPr>
+                          </m:e>
+                        </m:d>
+                      </m:e>
+                    </m:func>
+                    <m:r>
+                      <m:rPr>
+                        <m:sty m:val="p"/>
+                      </m:rPr>
+                      <w:rPr>
+                        <w:rFonts w:ascii="Cambria Math" w:hAnsi="Cambria Math" w:cs="Arial"/>
+                        <w:color w:val="282828"/>
+                        <w:sz w:val="24"/>
+                        <w:szCs w:val="24"/>
+                        <w:shd w:val="clear" w:color="auto" w:fill="FFFFFF"/>
+                      </w:rPr>
+                      <m:t>cos⁡(h)</m:t>
+                    </m:r>
+                  </m:e>
+                </m:mr>
+                <m:mr>
+                  <m:e>
+                    <m:m>
+                      <m:mPr>
+                        <m:mcs>
+                          <m:mc>
+                            <m:mcPr>
+                              <m:count m:val="1"/>
+                              <m:mcJc m:val="center"/>
+                            </m:mcPr>
+                          </m:mc>
+                        </m:mcs>
+                        <m:ctrlPr>
+                          <w:rPr>
+                            <w:rFonts w:ascii="Cambria Math" w:hAnsi="Cambria Math" w:cs="Arial"/>
+                            <w:i/>
+                            <w:sz w:val="24"/>
+                            <w:szCs w:val="24"/>
+                          </w:rPr>
+                        </m:ctrlPr>
+                      </m:mPr>
+                      <m:mr>
+                        <m:e>
+                          <m:func>
+                            <m:funcPr>
+                              <m:ctrlPr>
+                                <w:rPr>
+                                  <w:rFonts w:ascii="Cambria Math" w:hAnsi="Cambria Math" w:cs="Arial"/>
+                                  <w:sz w:val="24"/>
+                                  <w:szCs w:val="24"/>
+                                </w:rPr>
+                              </m:ctrlPr>
+                            </m:funcPr>
+                            <m:fName>
+                              <m:r>
+                                <m:rPr>
+                                  <m:sty m:val="p"/>
+                                </m:rPr>
+                                <w:rPr>
+                                  <w:rFonts w:ascii="Cambria Math" w:hAnsi="Cambria Math" w:cs="Arial"/>
+                                  <w:sz w:val="24"/>
+                                  <w:szCs w:val="24"/>
+                                </w:rPr>
+                                <m:t>cos</m:t>
+                              </m:r>
+                            </m:fName>
+                            <m:e>
+                              <m:d>
+                                <m:dPr>
+                                  <m:ctrlPr>
+                                    <w:rPr>
+                                      <w:rFonts w:ascii="Cambria Math" w:hAnsi="Cambria Math" w:cs="Arial"/>
+                                      <w:i/>
+                                      <w:sz w:val="24"/>
+                                      <w:szCs w:val="24"/>
+                                    </w:rPr>
+                                  </m:ctrlPr>
+                                </m:dPr>
+                                <m:e>
+                                  <m:r>
+                                    <m:rPr>
+                                      <m:sty m:val="p"/>
+                                    </m:rPr>
+                                    <w:rPr>
+                                      <w:rFonts w:ascii="Cambria Math" w:hAnsi="Cambria Math" w:cs="Arial"/>
+                                      <w:color w:val="282828"/>
+                                      <w:sz w:val="24"/>
+                                      <w:szCs w:val="24"/>
+                                      <w:shd w:val="clear" w:color="auto" w:fill="FFFFFF"/>
+                                    </w:rPr>
+                                    <m:t>δ</m:t>
+                                  </m:r>
+                                  <m:ctrlPr>
+                                    <w:rPr>
+                                      <w:rFonts w:ascii="Cambria Math" w:hAnsi="Cambria Math" w:cs="Arial"/>
+                                      <w:color w:val="282828"/>
+                                      <w:sz w:val="24"/>
+                                      <w:szCs w:val="24"/>
+                                      <w:shd w:val="clear" w:color="auto" w:fill="FFFFFF"/>
+                                    </w:rPr>
+                                  </m:ctrlPr>
+                                </m:e>
+                              </m:d>
+                            </m:e>
+                          </m:func>
+                          <m:func>
+                            <m:funcPr>
+                              <m:ctrlPr>
+                                <w:rPr>
+                                  <w:rFonts w:ascii="Cambria Math" w:hAnsi="Cambria Math" w:cs="Arial"/>
+                                  <w:color w:val="282828"/>
+                                  <w:sz w:val="24"/>
+                                  <w:szCs w:val="24"/>
+                                  <w:shd w:val="clear" w:color="auto" w:fill="FFFFFF"/>
+                                </w:rPr>
+                              </m:ctrlPr>
+                            </m:funcPr>
+                            <m:fName>
+                              <m:r>
+                                <m:rPr>
+                                  <m:sty m:val="p"/>
+                                </m:rPr>
+                                <w:rPr>
+                                  <w:rFonts w:ascii="Cambria Math" w:hAnsi="Cambria Math" w:cs="Arial"/>
+                                  <w:color w:val="282828"/>
+                                  <w:sz w:val="24"/>
+                                  <w:szCs w:val="24"/>
+                                  <w:shd w:val="clear" w:color="auto" w:fill="FFFFFF"/>
+                                </w:rPr>
+                                <m:t>sin</m:t>
+                              </m:r>
+                            </m:fName>
+                            <m:e>
+                              <m:d>
+                                <m:dPr>
+                                  <m:ctrlPr>
+                                    <w:rPr>
+                                      <w:rFonts w:ascii="Cambria Math" w:hAnsi="Cambria Math" w:cs="Arial"/>
+                                      <w:color w:val="282828"/>
+                                      <w:sz w:val="24"/>
+                                      <w:szCs w:val="24"/>
+                                      <w:shd w:val="clear" w:color="auto" w:fill="FFFFFF"/>
+                                    </w:rPr>
+                                  </m:ctrlPr>
+                                </m:dPr>
+                                <m:e>
+                                  <m:r>
+                                    <m:rPr>
+                                      <m:sty m:val="p"/>
+                                    </m:rPr>
+                                    <w:rPr>
+                                      <w:rFonts w:ascii="Cambria Math" w:hAnsi="Cambria Math" w:cs="Arial"/>
+                                      <w:color w:val="282828"/>
+                                      <w:sz w:val="24"/>
+                                      <w:szCs w:val="24"/>
+                                      <w:shd w:val="clear" w:color="auto" w:fill="FFFFFF"/>
+                                    </w:rPr>
+                                    <m:t>h</m:t>
+                                  </m:r>
+                                </m:e>
+                              </m:d>
+                            </m:e>
+                          </m:func>
+                        </m:e>
+                      </m:mr>
+                      <m:mr>
+                        <m:e>
+                          <m:r>
+                            <m:rPr>
+                              <m:sty m:val="p"/>
+                            </m:rPr>
+                            <w:rPr>
+                              <w:rFonts w:ascii="Cambria Math" w:hAnsi="Cambria Math" w:cs="Arial"/>
+                              <w:sz w:val="24"/>
+                              <w:szCs w:val="24"/>
+                            </w:rPr>
+                            <m:t>sin⁡</m:t>
+                          </m:r>
+                          <m:r>
+                            <w:rPr>
+                              <w:rFonts w:ascii="Cambria Math" w:hAnsi="Cambria Math" w:cs="Arial"/>
+                              <w:sz w:val="24"/>
+                              <w:szCs w:val="24"/>
+                            </w:rPr>
+                            <m:t>(</m:t>
+                          </m:r>
+                          <m:r>
+                            <m:rPr>
+                              <m:sty m:val="p"/>
+                            </m:rPr>
+                            <w:rPr>
+                              <w:rFonts w:ascii="Cambria Math" w:hAnsi="Cambria Math" w:cs="Arial"/>
+                              <w:color w:val="282828"/>
+                              <w:sz w:val="24"/>
+                              <w:szCs w:val="24"/>
+                              <w:shd w:val="clear" w:color="auto" w:fill="FFFFFF"/>
+                            </w:rPr>
+                            <m:t>δ)</m:t>
+                          </m:r>
+                        </m:e>
+                      </m:mr>
+                    </m:m>
+                  </m:e>
+                </m:mr>
+              </m:m>
+            </m:e>
+          </m:d>
+          <m:r>
+            <w:rPr>
+              <w:rFonts w:ascii="Cambria Math" w:hAnsi="Cambria Math" w:cs="Arial"/>
+              <w:sz w:val="24"/>
+              <w:szCs w:val="24"/>
+            </w:rPr>
+            <m:t xml:space="preserve">= </m:t>
+          </m:r>
+          <m:d>
+            <m:dPr>
+              <m:begChr m:val="["/>
+              <m:endChr m:val="]"/>
+              <m:ctrlPr>
+                <w:rPr>
+                  <w:rFonts w:ascii="Cambria Math" w:hAnsi="Cambria Math" w:cs="Arial"/>
+                  <w:i/>
+                  <w:sz w:val="24"/>
+                  <w:szCs w:val="24"/>
+                </w:rPr>
+              </m:ctrlPr>
+            </m:dPr>
+            <m:e>
+              <m:m>
+                <m:mPr>
+                  <m:mcs>
+                    <m:mc>
+                      <m:mcPr>
+                        <m:count m:val="2"/>
+                        <m:mcJc m:val="center"/>
+                      </m:mcPr>
+                    </m:mc>
+                  </m:mcs>
+                  <m:ctrlPr>
+                    <w:rPr>
+                      <w:rFonts w:ascii="Cambria Math" w:hAnsi="Cambria Math" w:cs="Arial"/>
+                      <w:i/>
+                      <w:sz w:val="24"/>
+                      <w:szCs w:val="24"/>
+                    </w:rPr>
+                  </m:ctrlPr>
+                </m:mPr>
+                <m:mr>
+                  <m:e>
+                    <m:r>
+                      <m:rPr>
+                        <m:sty m:val="p"/>
+                      </m:rPr>
+                      <w:rPr>
+                        <w:rFonts w:ascii="Cambria Math" w:hAnsi="Cambria Math" w:cs="Arial"/>
+                        <w:sz w:val="24"/>
+                        <w:szCs w:val="24"/>
+                      </w:rPr>
+                      <m:t>sin⁡</m:t>
+                    </m:r>
+                    <m:r>
+                      <w:rPr>
+                        <w:rFonts w:ascii="Cambria Math" w:hAnsi="Cambria Math" w:cs="Arial"/>
+                        <w:sz w:val="24"/>
+                        <w:szCs w:val="24"/>
+                      </w:rPr>
+                      <m:t>(</m:t>
+                    </m:r>
+                    <m:r>
+                      <w:rPr>
+                        <w:rFonts w:ascii="Cambria Math" w:hAnsi="Cambria Math" w:cs="Arial"/>
+                        <w:color w:val="202122"/>
+                        <w:sz w:val="24"/>
+                        <w:szCs w:val="24"/>
+                        <w:shd w:val="clear" w:color="auto" w:fill="FFFFFF"/>
+                      </w:rPr>
+                      <m:t>ϕ</m:t>
+                    </m:r>
+                    <m:r>
+                      <m:rPr>
+                        <m:sty m:val="p"/>
+                      </m:rPr>
+                      <w:rPr>
+                        <w:rFonts w:ascii="Cambria Math" w:hAnsi="Cambria Math" w:cs="Arial"/>
+                        <w:color w:val="202122"/>
+                        <w:sz w:val="24"/>
+                        <w:szCs w:val="24"/>
+                        <w:shd w:val="clear" w:color="auto" w:fill="FFFFFF"/>
+                        <w:vertAlign w:val="subscript"/>
+                      </w:rPr>
+                      <m:t>o</m:t>
+                    </m:r>
+                    <m:r>
+                      <m:rPr>
+                        <m:sty m:val="p"/>
+                      </m:rPr>
+                      <w:rPr>
+                        <w:rFonts w:ascii="Cambria Math" w:hAnsi="Arial" w:cs="Arial"/>
+                        <w:color w:val="202122"/>
+                        <w:sz w:val="24"/>
+                        <w:szCs w:val="24"/>
+                        <w:shd w:val="clear" w:color="auto" w:fill="FFFFFF"/>
+                        <w:vertAlign w:val="subscript"/>
+                      </w:rPr>
+                      <m:t>)</m:t>
+                    </m:r>
+                  </m:e>
+                  <m:e>
+                    <m:m>
+                      <m:mPr>
+                        <m:mcs>
+                          <m:mc>
+                            <m:mcPr>
+                              <m:count m:val="2"/>
+                              <m:mcJc m:val="center"/>
+                            </m:mcPr>
+                          </m:mc>
+                        </m:mcs>
+                        <m:ctrlPr>
+                          <w:rPr>
+                            <w:rFonts w:ascii="Cambria Math" w:hAnsi="Cambria Math" w:cs="Arial"/>
+                            <w:i/>
+                            <w:sz w:val="24"/>
+                            <w:szCs w:val="24"/>
+                          </w:rPr>
+                        </m:ctrlPr>
+                      </m:mPr>
+                      <m:mr>
+                        <m:e>
+                          <m:r>
+                            <w:rPr>
+                              <w:rFonts w:ascii="Cambria Math" w:hAnsi="Cambria Math" w:cs="Arial"/>
+                              <w:sz w:val="24"/>
+                              <w:szCs w:val="24"/>
+                            </w:rPr>
+                            <m:t>0</m:t>
+                          </m:r>
+                        </m:e>
+                        <m:e>
+                          <m:r>
+                            <m:rPr>
+                              <m:sty m:val="p"/>
+                            </m:rPr>
+                            <w:rPr>
+                              <w:rFonts w:ascii="Cambria Math" w:hAnsi="Cambria Math" w:cs="Arial"/>
+                              <w:sz w:val="24"/>
+                              <w:szCs w:val="24"/>
+                            </w:rPr>
+                            <m:t>cos⁡</m:t>
+                          </m:r>
+                          <m:r>
+                            <w:rPr>
+                              <w:rFonts w:ascii="Cambria Math" w:hAnsi="Cambria Math" w:cs="Arial"/>
+                              <w:sz w:val="24"/>
+                              <w:szCs w:val="24"/>
+                            </w:rPr>
+                            <m:t>(</m:t>
+                          </m:r>
+                          <m:r>
+                            <w:rPr>
+                              <w:rFonts w:ascii="Cambria Math" w:hAnsi="Cambria Math" w:cs="Arial"/>
+                              <w:color w:val="202122"/>
+                              <w:sz w:val="24"/>
+                              <w:szCs w:val="24"/>
+                              <w:shd w:val="clear" w:color="auto" w:fill="FFFFFF"/>
+                            </w:rPr>
+                            <m:t>ϕ</m:t>
+                          </m:r>
+                          <m:r>
+                            <m:rPr>
+                              <m:sty m:val="p"/>
+                            </m:rPr>
+                            <w:rPr>
+                              <w:rFonts w:ascii="Cambria Math" w:hAnsi="Cambria Math" w:cs="Arial"/>
+                              <w:color w:val="202122"/>
+                              <w:sz w:val="24"/>
+                              <w:szCs w:val="24"/>
+                              <w:shd w:val="clear" w:color="auto" w:fill="FFFFFF"/>
+                              <w:vertAlign w:val="subscript"/>
+                            </w:rPr>
+                            <m:t>o</m:t>
+                          </m:r>
+                          <m:r>
+                            <m:rPr>
+                              <m:sty m:val="p"/>
+                            </m:rPr>
+                            <w:rPr>
+                              <w:rFonts w:ascii="Cambria Math" w:hAnsi="Arial" w:cs="Arial"/>
+                              <w:color w:val="202122"/>
+                              <w:sz w:val="24"/>
+                              <w:szCs w:val="24"/>
+                              <w:shd w:val="clear" w:color="auto" w:fill="FFFFFF"/>
+                              <w:vertAlign w:val="subscript"/>
+                            </w:rPr>
+                            <m:t>)</m:t>
+                          </m:r>
+                        </m:e>
+                      </m:mr>
+                    </m:m>
+                  </m:e>
+                </m:mr>
+                <m:mr>
+                  <m:e>
+                    <m:m>
+                      <m:mPr>
+                        <m:mcs>
+                          <m:mc>
+                            <m:mcPr>
+                              <m:count m:val="1"/>
+                              <m:mcJc m:val="center"/>
+                            </m:mcPr>
+                          </m:mc>
+                        </m:mcs>
+                        <m:ctrlPr>
+                          <w:rPr>
+                            <w:rFonts w:ascii="Cambria Math" w:hAnsi="Cambria Math" w:cs="Arial"/>
+                            <w:i/>
+                            <w:sz w:val="24"/>
+                            <w:szCs w:val="24"/>
+                          </w:rPr>
+                        </m:ctrlPr>
+                      </m:mPr>
+                      <m:mr>
+                        <m:e>
+                          <m:r>
+                            <w:rPr>
+                              <w:rFonts w:ascii="Cambria Math" w:hAnsi="Cambria Math" w:cs="Arial"/>
+                              <w:sz w:val="24"/>
+                              <w:szCs w:val="24"/>
+                            </w:rPr>
+                            <m:t>0</m:t>
+                          </m:r>
+                        </m:e>
+                      </m:mr>
+                      <m:mr>
+                        <m:e>
+                          <m:r>
+                            <w:rPr>
+                              <w:rFonts w:ascii="Cambria Math" w:hAnsi="Cambria Math" w:cs="Arial"/>
+                              <w:sz w:val="24"/>
+                              <w:szCs w:val="24"/>
+                            </w:rPr>
+                            <m:t>-</m:t>
+                          </m:r>
+                          <m:r>
+                            <m:rPr>
+                              <m:sty m:val="p"/>
+                            </m:rPr>
+                            <w:rPr>
+                              <w:rFonts w:ascii="Cambria Math" w:hAnsi="Cambria Math" w:cs="Arial"/>
+                              <w:sz w:val="24"/>
+                              <w:szCs w:val="24"/>
+                            </w:rPr>
+                            <m:t>cos⁡</m:t>
+                          </m:r>
+                          <m:r>
+                            <w:rPr>
+                              <w:rFonts w:ascii="Cambria Math" w:hAnsi="Cambria Math" w:cs="Arial"/>
+                              <w:sz w:val="24"/>
+                              <w:szCs w:val="24"/>
+                            </w:rPr>
+                            <m:t>(</m:t>
+                          </m:r>
+                          <m:r>
+                            <w:rPr>
+                              <w:rFonts w:ascii="Cambria Math" w:hAnsi="Cambria Math" w:cs="Arial"/>
+                              <w:color w:val="202122"/>
+                              <w:sz w:val="24"/>
+                              <w:szCs w:val="24"/>
+                              <w:shd w:val="clear" w:color="auto" w:fill="FFFFFF"/>
+                            </w:rPr>
+                            <m:t>ϕ</m:t>
+                          </m:r>
+                          <m:r>
+                            <m:rPr>
+                              <m:sty m:val="p"/>
+                            </m:rPr>
+                            <w:rPr>
+                              <w:rFonts w:ascii="Cambria Math" w:hAnsi="Cambria Math" w:cs="Arial"/>
+                              <w:color w:val="202122"/>
+                              <w:sz w:val="24"/>
+                              <w:szCs w:val="24"/>
+                              <w:shd w:val="clear" w:color="auto" w:fill="FFFFFF"/>
+                              <w:vertAlign w:val="subscript"/>
+                            </w:rPr>
+                            <m:t>o</m:t>
+                          </m:r>
+                          <m:r>
+                            <m:rPr>
+                              <m:sty m:val="p"/>
+                            </m:rPr>
+                            <w:rPr>
+                              <w:rFonts w:ascii="Cambria Math" w:hAnsi="Arial" w:cs="Arial"/>
+                              <w:color w:val="202122"/>
+                              <w:sz w:val="24"/>
+                              <w:szCs w:val="24"/>
+                              <w:shd w:val="clear" w:color="auto" w:fill="FFFFFF"/>
+                              <w:vertAlign w:val="subscript"/>
+                            </w:rPr>
+                            <m:t>)</m:t>
+                          </m:r>
+                        </m:e>
+                      </m:mr>
+                    </m:m>
+                  </m:e>
+                  <m:e>
+                    <m:m>
+                      <m:mPr>
+                        <m:mcs>
+                          <m:mc>
+                            <m:mcPr>
+                              <m:count m:val="2"/>
+                              <m:mcJc m:val="center"/>
+                            </m:mcPr>
+                          </m:mc>
+                        </m:mcs>
+                        <m:ctrlPr>
+                          <w:rPr>
+                            <w:rFonts w:ascii="Cambria Math" w:hAnsi="Cambria Math" w:cs="Arial"/>
+                            <w:i/>
+                            <w:sz w:val="24"/>
+                            <w:szCs w:val="24"/>
+                          </w:rPr>
+                        </m:ctrlPr>
+                      </m:mPr>
+                      <m:mr>
+                        <m:e>
+                          <m:m>
+                            <m:mPr>
+                              <m:mcs>
+                                <m:mc>
+                                  <m:mcPr>
+                                    <m:count m:val="1"/>
+                                    <m:mcJc m:val="center"/>
+                                  </m:mcPr>
+                                </m:mc>
+                              </m:mcs>
+                              <m:ctrlPr>
+                                <w:rPr>
+                                  <w:rFonts w:ascii="Cambria Math" w:hAnsi="Cambria Math" w:cs="Arial"/>
+                                  <w:i/>
+                                  <w:sz w:val="24"/>
+                                  <w:szCs w:val="24"/>
+                                </w:rPr>
+                              </m:ctrlPr>
+                            </m:mPr>
+                            <m:mr>
+                              <m:e>
+                                <m:r>
+                                  <w:rPr>
+                                    <w:rFonts w:ascii="Cambria Math" w:hAnsi="Cambria Math" w:cs="Arial"/>
+                                    <w:sz w:val="24"/>
+                                    <w:szCs w:val="24"/>
+                                  </w:rPr>
+                                  <m:t>1</m:t>
+                                </m:r>
+                              </m:e>
+                            </m:mr>
+                            <m:mr>
+                              <m:e>
+                                <m:r>
+                                  <w:rPr>
+                                    <w:rFonts w:ascii="Cambria Math" w:hAnsi="Cambria Math" w:cs="Arial"/>
+                                    <w:sz w:val="24"/>
+                                    <w:szCs w:val="24"/>
+                                  </w:rPr>
+                                  <m:t>0</m:t>
+                                </m:r>
+                              </m:e>
+                            </m:mr>
+                          </m:m>
+                        </m:e>
+                        <m:e>
+                          <m:m>
+                            <m:mPr>
+                              <m:mcs>
+                                <m:mc>
+                                  <m:mcPr>
+                                    <m:count m:val="1"/>
+                                    <m:mcJc m:val="center"/>
+                                  </m:mcPr>
+                                </m:mc>
+                              </m:mcs>
+                              <m:ctrlPr>
+                                <w:rPr>
+                                  <w:rFonts w:ascii="Cambria Math" w:hAnsi="Cambria Math" w:cs="Arial"/>
+                                  <w:i/>
+                                  <w:sz w:val="24"/>
+                                  <w:szCs w:val="24"/>
+                                </w:rPr>
+                              </m:ctrlPr>
+                            </m:mPr>
+                            <m:mr>
+                              <m:e>
+                                <m:r>
+                                  <w:rPr>
+                                    <w:rFonts w:ascii="Cambria Math" w:hAnsi="Cambria Math" w:cs="Arial"/>
+                                    <w:sz w:val="24"/>
+                                    <w:szCs w:val="24"/>
+                                  </w:rPr>
+                                  <m:t>0</m:t>
+                                </m:r>
+                              </m:e>
+                            </m:mr>
+                            <m:mr>
+                              <m:e>
+                                <m:r>
+                                  <m:rPr>
+                                    <m:sty m:val="p"/>
+                                  </m:rPr>
+                                  <w:rPr>
+                                    <w:rFonts w:ascii="Cambria Math" w:hAnsi="Cambria Math" w:cs="Arial"/>
+                                    <w:sz w:val="24"/>
+                                    <w:szCs w:val="24"/>
+                                  </w:rPr>
+                                  <m:t>sin⁡</m:t>
+                                </m:r>
+                                <m:r>
+                                  <w:rPr>
+                                    <w:rFonts w:ascii="Cambria Math" w:hAnsi="Cambria Math" w:cs="Arial"/>
+                                    <w:sz w:val="24"/>
+                                    <w:szCs w:val="24"/>
+                                  </w:rPr>
+                                  <m:t>(</m:t>
+                                </m:r>
+                                <m:r>
+                                  <w:rPr>
+                                    <w:rFonts w:ascii="Cambria Math" w:hAnsi="Cambria Math" w:cs="Arial"/>
+                                    <w:color w:val="202122"/>
+                                    <w:sz w:val="24"/>
+                                    <w:szCs w:val="24"/>
+                                    <w:shd w:val="clear" w:color="auto" w:fill="FFFFFF"/>
+                                  </w:rPr>
+                                  <m:t>ϕ</m:t>
+                                </m:r>
+                                <m:r>
+                                  <m:rPr>
+                                    <m:sty m:val="p"/>
+                                  </m:rPr>
+                                  <w:rPr>
+                                    <w:rFonts w:ascii="Cambria Math" w:hAnsi="Cambria Math" w:cs="Arial"/>
+                                    <w:color w:val="202122"/>
+                                    <w:sz w:val="24"/>
+                                    <w:szCs w:val="24"/>
+                                    <w:shd w:val="clear" w:color="auto" w:fill="FFFFFF"/>
+                                    <w:vertAlign w:val="subscript"/>
+                                  </w:rPr>
+                                  <m:t>o</m:t>
+                                </m:r>
+                                <m:r>
+                                  <m:rPr>
+                                    <m:sty m:val="p"/>
+                                  </m:rPr>
+                                  <w:rPr>
+                                    <w:rFonts w:ascii="Cambria Math" w:hAnsi="Arial" w:cs="Arial"/>
+                                    <w:color w:val="202122"/>
+                                    <w:sz w:val="24"/>
+                                    <w:szCs w:val="24"/>
+                                    <w:shd w:val="clear" w:color="auto" w:fill="FFFFFF"/>
+                                    <w:vertAlign w:val="subscript"/>
+                                  </w:rPr>
+                                  <m:t>)</m:t>
+                                </m:r>
+                              </m:e>
+                            </m:mr>
+                          </m:m>
+                        </m:e>
+                      </m:mr>
+                    </m:m>
+                  </m:e>
+                </m:mr>
+              </m:m>
+            </m:e>
+          </m:d>
+          <m:r>
+            <w:rPr>
+              <w:rFonts w:ascii="Cambria Math" w:hAnsi="Cambria Math" w:cs="Arial"/>
+              <w:sz w:val="24"/>
+              <w:szCs w:val="24"/>
+            </w:rPr>
+            <m:t xml:space="preserve"> </m:t>
+          </m:r>
+          <m:d>
+            <m:dPr>
+              <m:begChr m:val="["/>
+              <m:endChr m:val="]"/>
+              <m:ctrlPr>
+                <w:rPr>
+                  <w:rFonts w:ascii="Cambria Math" w:hAnsi="Cambria Math" w:cs="Arial"/>
+                  <w:i/>
+                  <w:sz w:val="24"/>
+                  <w:szCs w:val="24"/>
+                </w:rPr>
+              </m:ctrlPr>
+            </m:dPr>
+            <m:e>
+              <m:m>
+                <m:mPr>
+                  <m:mcs>
+                    <m:mc>
+                      <m:mcPr>
+                        <m:count m:val="1"/>
+                        <m:mcJc m:val="center"/>
+                      </m:mcPr>
+                    </m:mc>
+                  </m:mcs>
+                  <m:ctrlPr>
+                    <w:rPr>
+                      <w:rFonts w:ascii="Cambria Math" w:hAnsi="Cambria Math" w:cs="Arial"/>
+                      <w:i/>
+                      <w:sz w:val="24"/>
+                      <w:szCs w:val="24"/>
+                    </w:rPr>
+                  </m:ctrlPr>
+                </m:mPr>
+                <m:mr>
+                  <m:e>
+                    <m:func>
+                      <m:funcPr>
+                        <m:ctrlPr>
+                          <w:rPr>
+                            <w:rFonts w:ascii="Cambria Math" w:hAnsi="Cambria Math" w:cs="Arial"/>
+                            <w:sz w:val="24"/>
+                            <w:szCs w:val="24"/>
+                          </w:rPr>
+                        </m:ctrlPr>
+                      </m:funcPr>
+                      <m:fName>
+                        <m:r>
+                          <m:rPr>
+                            <m:sty m:val="p"/>
+                          </m:rPr>
+                          <w:rPr>
+                            <w:rFonts w:ascii="Cambria Math" w:hAnsi="Cambria Math" w:cs="Arial"/>
+                            <w:sz w:val="24"/>
+                            <w:szCs w:val="24"/>
+                          </w:rPr>
+                          <m:t>cos</m:t>
+                        </m:r>
+                      </m:fName>
+                      <m:e>
+                        <m:d>
+                          <m:dPr>
+                            <m:ctrlPr>
+                              <w:rPr>
+                                <w:rFonts w:ascii="Cambria Math" w:hAnsi="Cambria Math" w:cs="Arial"/>
+                                <w:i/>
+                                <w:sz w:val="24"/>
+                                <w:szCs w:val="24"/>
+                              </w:rPr>
+                            </m:ctrlPr>
+                          </m:dPr>
+                          <m:e>
+                            <m:r>
+                              <w:rPr>
+                                <w:rFonts w:ascii="Cambria Math" w:hAnsi="Cambria Math" w:cs="Arial"/>
+                                <w:sz w:val="24"/>
+                                <w:szCs w:val="24"/>
+                              </w:rPr>
+                              <m:t>a</m:t>
+                            </m:r>
+                          </m:e>
+                        </m:d>
+                      </m:e>
+                    </m:func>
+                    <m:r>
+                      <m:rPr>
+                        <m:sty m:val="p"/>
+                      </m:rPr>
+                      <w:rPr>
+                        <w:rFonts w:ascii="Cambria Math" w:hAnsi="Cambria Math" w:cs="Arial"/>
+                        <w:sz w:val="24"/>
+                        <w:szCs w:val="24"/>
+                      </w:rPr>
+                      <m:t>cos⁡</m:t>
+                    </m:r>
+                    <m:r>
+                      <w:rPr>
+                        <w:rFonts w:ascii="Cambria Math" w:hAnsi="Cambria Math" w:cs="Arial"/>
+                        <w:sz w:val="24"/>
+                        <w:szCs w:val="24"/>
+                      </w:rPr>
+                      <m:t>(A)</m:t>
+                    </m:r>
+                  </m:e>
+                </m:mr>
+                <m:mr>
+                  <m:e>
+                    <m:m>
+                      <m:mPr>
+                        <m:mcs>
+                          <m:mc>
+                            <m:mcPr>
+                              <m:count m:val="1"/>
+                              <m:mcJc m:val="center"/>
+                            </m:mcPr>
+                          </m:mc>
+                        </m:mcs>
+                        <m:ctrlPr>
+                          <w:rPr>
+                            <w:rFonts w:ascii="Cambria Math" w:hAnsi="Cambria Math" w:cs="Arial"/>
+                            <w:i/>
+                            <w:sz w:val="24"/>
+                            <w:szCs w:val="24"/>
+                          </w:rPr>
+                        </m:ctrlPr>
+                      </m:mPr>
+                      <m:mr>
+                        <m:e>
+                          <m:func>
+                            <m:funcPr>
+                              <m:ctrlPr>
+                                <w:rPr>
+                                  <w:rFonts w:ascii="Cambria Math" w:hAnsi="Cambria Math" w:cs="Arial"/>
+                                  <w:sz w:val="24"/>
+                                  <w:szCs w:val="24"/>
+                                </w:rPr>
+                              </m:ctrlPr>
+                            </m:funcPr>
+                            <m:fName>
+                              <m:r>
+                                <m:rPr>
+                                  <m:sty m:val="p"/>
+                                </m:rPr>
+                                <w:rPr>
+                                  <w:rFonts w:ascii="Cambria Math" w:hAnsi="Cambria Math" w:cs="Arial"/>
+                                  <w:sz w:val="24"/>
+                                  <w:szCs w:val="24"/>
+                                </w:rPr>
+                                <m:t>cos</m:t>
+                              </m:r>
+                            </m:fName>
+                            <m:e>
+                              <m:d>
+                                <m:dPr>
+                                  <m:ctrlPr>
+                                    <w:rPr>
+                                      <w:rFonts w:ascii="Cambria Math" w:hAnsi="Cambria Math" w:cs="Arial"/>
+                                      <w:i/>
+                                      <w:sz w:val="24"/>
+                                      <w:szCs w:val="24"/>
+                                    </w:rPr>
+                                  </m:ctrlPr>
+                                </m:dPr>
+                                <m:e>
+                                  <m:r>
+                                    <w:rPr>
+                                      <w:rFonts w:ascii="Cambria Math" w:hAnsi="Cambria Math" w:cs="Arial"/>
+                                      <w:sz w:val="24"/>
+                                      <w:szCs w:val="24"/>
+                                    </w:rPr>
+                                    <m:t>a</m:t>
+                                  </m:r>
+                                </m:e>
+                              </m:d>
+                            </m:e>
+                          </m:func>
+                          <m:func>
+                            <m:funcPr>
+                              <m:ctrlPr>
+                                <w:rPr>
+                                  <w:rFonts w:ascii="Cambria Math" w:hAnsi="Cambria Math" w:cs="Arial"/>
+                                  <w:sz w:val="24"/>
+                                  <w:szCs w:val="24"/>
+                                </w:rPr>
+                              </m:ctrlPr>
+                            </m:funcPr>
+                            <m:fName>
+                              <m:r>
+                                <m:rPr>
+                                  <m:sty m:val="p"/>
+                                </m:rPr>
+                                <w:rPr>
+                                  <w:rFonts w:ascii="Cambria Math" w:hAnsi="Cambria Math" w:cs="Arial"/>
+                                  <w:sz w:val="24"/>
+                                  <w:szCs w:val="24"/>
+                                </w:rPr>
+                                <m:t>sin</m:t>
+                              </m:r>
+                            </m:fName>
+                            <m:e>
+                              <m:d>
+                                <m:dPr>
+                                  <m:ctrlPr>
+                                    <w:rPr>
+                                      <w:rFonts w:ascii="Cambria Math" w:hAnsi="Cambria Math" w:cs="Arial"/>
+                                      <w:i/>
+                                      <w:sz w:val="24"/>
+                                      <w:szCs w:val="24"/>
+                                    </w:rPr>
+                                  </m:ctrlPr>
+                                </m:dPr>
+                                <m:e>
+                                  <m:r>
+                                    <w:rPr>
+                                      <w:rFonts w:ascii="Cambria Math" w:hAnsi="Cambria Math" w:cs="Arial"/>
+                                      <w:sz w:val="24"/>
+                                      <w:szCs w:val="24"/>
+                                    </w:rPr>
+                                    <m:t>A</m:t>
+                                  </m:r>
+                                </m:e>
+                              </m:d>
+                            </m:e>
+                          </m:func>
+                        </m:e>
+                      </m:mr>
+                      <m:mr>
+                        <m:e>
+                          <m:r>
+                            <m:rPr>
+                              <m:sty m:val="p"/>
+                            </m:rPr>
+                            <w:rPr>
+                              <w:rFonts w:ascii="Cambria Math" w:hAnsi="Cambria Math" w:cs="Arial"/>
+                              <w:sz w:val="24"/>
+                              <w:szCs w:val="24"/>
+                            </w:rPr>
+                            <m:t>sin⁡</m:t>
+                          </m:r>
+                          <m:r>
+                            <w:rPr>
+                              <w:rFonts w:ascii="Cambria Math" w:hAnsi="Cambria Math" w:cs="Arial"/>
+                              <w:sz w:val="24"/>
+                              <w:szCs w:val="24"/>
+                            </w:rPr>
+                            <m:t>(a)</m:t>
+                          </m:r>
+                        </m:e>
+                      </m:mr>
+                    </m:m>
+                  </m:e>
+                </m:mr>
+              </m:m>
+            </m:e>
+          </m:d>
+        </m:oMath>
+      </m:oMathPara>
+    </w:p>
+    <w:p>
+      <w:pPr>
+        <w:ind w:left="466" w:firstLineChars="50" w:firstLine="120"/>
+        <w:jc w:val="center"/>
+        <w:rPr>
+          <w:rFonts w:ascii="Arial" w:hAnsi="Arial" w:cs="Arial"/>
+          <w:sz w:val="24"/>
+          <w:szCs w:val="24"/>
+        </w:rPr>
+      </w:pPr>
+    </w:p>
+    <w:p>
+      <w:pPr>
+        <w:ind w:left="466" w:firstLineChars="50" w:firstLine="120"/>
+        <w:jc w:val="center"/>
         <w:rPr>
           <w:rFonts w:ascii="Arial" w:hAnsi="Arial" w:cs="Arial" w:hint="eastAsia"/>
           <w:sz w:val="24"/>
           <w:szCs w:val="24"/>
         </w:rPr>
-        <w:t>(x, y)</w:t>
-      </w:r>
+      </w:pPr>
     </w:p>
     <w:p>
       <w:pPr>
-        <w:ind w:left="466"/>
+        <w:ind w:left="466" w:firstLineChars="50" w:firstLine="120"/>
         <w:jc w:val="center"/>
         <w:rPr>
           <w:rFonts w:ascii="Arial" w:hAnsi="Arial" w:cs="Arial" w:hint="eastAsia"/>
@@ -7736,317 +12192,1549 @@
           <w:szCs w:val="24"/>
         </w:rPr>
       </w:pPr>
+      <m:oMathPara>
+        <m:oMath>
+          <m:d>
+            <m:dPr>
+              <m:begChr m:val="["/>
+              <m:endChr m:val="]"/>
+              <m:ctrlPr>
+                <w:rPr>
+                  <w:rFonts w:ascii="Cambria Math" w:hAnsi="Cambria Math" w:cs="Arial"/>
+                  <w:i/>
+                  <w:sz w:val="24"/>
+                  <w:szCs w:val="24"/>
+                </w:rPr>
+              </m:ctrlPr>
+            </m:dPr>
+            <m:e>
+              <m:m>
+                <m:mPr>
+                  <m:mcs>
+                    <m:mc>
+                      <m:mcPr>
+                        <m:count m:val="1"/>
+                        <m:mcJc m:val="center"/>
+                      </m:mcPr>
+                    </m:mc>
+                  </m:mcs>
+                  <m:ctrlPr>
+                    <w:rPr>
+                      <w:rFonts w:ascii="Cambria Math" w:hAnsi="Cambria Math" w:cs="Arial"/>
+                      <w:i/>
+                      <w:sz w:val="24"/>
+                      <w:szCs w:val="24"/>
+                    </w:rPr>
+                  </m:ctrlPr>
+                </m:mPr>
+                <m:mr>
+                  <m:e>
+                    <m:func>
+                      <m:funcPr>
+                        <m:ctrlPr>
+                          <w:rPr>
+                            <w:rFonts w:ascii="Cambria Math" w:hAnsi="Cambria Math" w:cs="Arial"/>
+                            <w:sz w:val="24"/>
+                            <w:szCs w:val="24"/>
+                          </w:rPr>
+                        </m:ctrlPr>
+                      </m:funcPr>
+                      <m:fName>
+                        <m:r>
+                          <m:rPr>
+                            <m:sty m:val="p"/>
+                          </m:rPr>
+                          <w:rPr>
+                            <w:rFonts w:ascii="Cambria Math" w:hAnsi="Cambria Math" w:cs="Arial"/>
+                            <w:sz w:val="24"/>
+                            <w:szCs w:val="24"/>
+                          </w:rPr>
+                          <m:t>cos</m:t>
+                        </m:r>
+                      </m:fName>
+                      <m:e>
+                        <m:d>
+                          <m:dPr>
+                            <m:ctrlPr>
+                              <w:rPr>
+                                <w:rFonts w:ascii="Cambria Math" w:hAnsi="Cambria Math" w:cs="Arial"/>
+                                <w:i/>
+                                <w:sz w:val="24"/>
+                                <w:szCs w:val="24"/>
+                              </w:rPr>
+                            </m:ctrlPr>
+                          </m:dPr>
+                          <m:e>
+                            <m:r>
+                              <m:rPr>
+                                <m:sty m:val="p"/>
+                              </m:rPr>
+                              <w:rPr>
+                                <w:rFonts w:ascii="Cambria Math" w:hAnsi="Cambria Math" w:cs="Arial"/>
+                                <w:color w:val="282828"/>
+                                <w:sz w:val="24"/>
+                                <w:szCs w:val="24"/>
+                                <w:shd w:val="clear" w:color="auto" w:fill="FFFFFF"/>
+                              </w:rPr>
+                              <m:t>δ</m:t>
+                            </m:r>
+                            <m:ctrlPr>
+                              <w:rPr>
+                                <w:rFonts w:ascii="Cambria Math" w:hAnsi="Cambria Math" w:cs="Arial"/>
+                                <w:color w:val="282828"/>
+                                <w:sz w:val="24"/>
+                                <w:szCs w:val="24"/>
+                                <w:shd w:val="clear" w:color="auto" w:fill="FFFFFF"/>
+                              </w:rPr>
+                            </m:ctrlPr>
+                          </m:e>
+                        </m:d>
+                      </m:e>
+                    </m:func>
+                    <m:r>
+                      <m:rPr>
+                        <m:sty m:val="p"/>
+                      </m:rPr>
+                      <w:rPr>
+                        <w:rFonts w:ascii="Cambria Math" w:hAnsi="Cambria Math" w:cs="Arial"/>
+                        <w:color w:val="282828"/>
+                        <w:sz w:val="24"/>
+                        <w:szCs w:val="24"/>
+                        <w:shd w:val="clear" w:color="auto" w:fill="FFFFFF"/>
+                      </w:rPr>
+                      <m:t>cos⁡(</m:t>
+                    </m:r>
+                    <m:r>
+                      <m:rPr>
+                        <m:sty m:val="p"/>
+                      </m:rPr>
+                      <w:rPr>
+                        <w:rFonts w:ascii="Cambria Math" w:hAnsi="Cambria Math" w:cs="Arial"/>
+                        <w:color w:val="282828"/>
+                        <w:sz w:val="24"/>
+                        <w:szCs w:val="24"/>
+                        <w:shd w:val="clear" w:color="auto" w:fill="FFFFFF"/>
+                      </w:rPr>
+                      <m:t>α</m:t>
+                    </m:r>
+                    <m:r>
+                      <m:rPr>
+                        <m:sty m:val="p"/>
+                      </m:rPr>
+                      <w:rPr>
+                        <w:rFonts w:ascii="Cambria Math" w:hAnsi="Cambria Math" w:cs="Arial"/>
+                        <w:color w:val="282828"/>
+                        <w:sz w:val="24"/>
+                        <w:szCs w:val="24"/>
+                        <w:shd w:val="clear" w:color="auto" w:fill="FFFFFF"/>
+                      </w:rPr>
+                      <m:t>)</m:t>
+                    </m:r>
+                  </m:e>
+                </m:mr>
+                <m:mr>
+                  <m:e>
+                    <m:m>
+                      <m:mPr>
+                        <m:mcs>
+                          <m:mc>
+                            <m:mcPr>
+                              <m:count m:val="1"/>
+                              <m:mcJc m:val="center"/>
+                            </m:mcPr>
+                          </m:mc>
+                        </m:mcs>
+                        <m:ctrlPr>
+                          <w:rPr>
+                            <w:rFonts w:ascii="Cambria Math" w:hAnsi="Cambria Math" w:cs="Arial"/>
+                            <w:i/>
+                            <w:sz w:val="24"/>
+                            <w:szCs w:val="24"/>
+                          </w:rPr>
+                        </m:ctrlPr>
+                      </m:mPr>
+                      <m:mr>
+                        <m:e>
+                          <m:r>
+                            <m:rPr>
+                              <m:sty m:val="p"/>
+                            </m:rPr>
+                            <w:rPr>
+                              <w:rFonts w:ascii="Cambria Math" w:hAnsi="Cambria Math" w:cs="Arial"/>
+                              <w:sz w:val="24"/>
+                              <w:szCs w:val="24"/>
+                            </w:rPr>
+                            <m:t>cos⁡</m:t>
+                          </m:r>
+                          <m:r>
+                            <w:rPr>
+                              <w:rFonts w:ascii="Cambria Math" w:hAnsi="Cambria Math" w:cs="Arial"/>
+                              <w:sz w:val="24"/>
+                              <w:szCs w:val="24"/>
+                            </w:rPr>
+                            <m:t>(</m:t>
+                          </m:r>
+                          <m:r>
+                            <m:rPr>
+                              <m:sty m:val="p"/>
+                            </m:rPr>
+                            <w:rPr>
+                              <w:rFonts w:ascii="Cambria Math" w:hAnsi="Cambria Math" w:cs="Arial"/>
+                              <w:color w:val="282828"/>
+                              <w:sz w:val="24"/>
+                              <w:szCs w:val="24"/>
+                              <w:shd w:val="clear" w:color="auto" w:fill="FFFFFF"/>
+                            </w:rPr>
+                            <m:t>δ</m:t>
+                          </m:r>
+                          <m:r>
+                            <m:rPr>
+                              <m:sty m:val="p"/>
+                            </m:rPr>
+                            <w:rPr>
+                              <w:rFonts w:ascii="Cambria Math" w:hAnsi="Cambria Math" w:cs="Arial"/>
+                              <w:color w:val="282828"/>
+                              <w:sz w:val="24"/>
+                              <w:szCs w:val="24"/>
+                              <w:shd w:val="clear" w:color="auto" w:fill="FFFFFF"/>
+                            </w:rPr>
+                            <m:t>)sin⁡(</m:t>
+                          </m:r>
+                          <m:r>
+                            <m:rPr>
+                              <m:sty m:val="p"/>
+                            </m:rPr>
+                            <w:rPr>
+                              <w:rFonts w:ascii="Cambria Math" w:hAnsi="Cambria Math" w:cs="Arial"/>
+                              <w:color w:val="282828"/>
+                              <w:sz w:val="24"/>
+                              <w:szCs w:val="24"/>
+                              <w:shd w:val="clear" w:color="auto" w:fill="FFFFFF"/>
+                            </w:rPr>
+                            <m:t>α</m:t>
+                          </m:r>
+                          <m:r>
+                            <m:rPr>
+                              <m:sty m:val="p"/>
+                            </m:rPr>
+                            <w:rPr>
+                              <w:rFonts w:ascii="Cambria Math" w:hAnsi="Arial" w:cs="Arial"/>
+                              <w:color w:val="282828"/>
+                              <w:sz w:val="24"/>
+                              <w:szCs w:val="24"/>
+                              <w:shd w:val="clear" w:color="auto" w:fill="FFFFFF"/>
+                            </w:rPr>
+                            <m:t>)</m:t>
+                          </m:r>
+                        </m:e>
+                      </m:mr>
+                      <m:mr>
+                        <m:e>
+                          <m:r>
+                            <m:rPr>
+                              <m:sty m:val="p"/>
+                            </m:rPr>
+                            <w:rPr>
+                              <w:rFonts w:ascii="Cambria Math" w:hAnsi="Cambria Math" w:cs="Arial"/>
+                              <w:sz w:val="24"/>
+                              <w:szCs w:val="24"/>
+                            </w:rPr>
+                            <m:t>sin⁡</m:t>
+                          </m:r>
+                          <m:r>
+                            <w:rPr>
+                              <w:rFonts w:ascii="Cambria Math" w:hAnsi="Cambria Math" w:cs="Arial"/>
+                              <w:sz w:val="24"/>
+                              <w:szCs w:val="24"/>
+                            </w:rPr>
+                            <m:t>(</m:t>
+                          </m:r>
+                          <m:r>
+                            <m:rPr>
+                              <m:sty m:val="p"/>
+                            </m:rPr>
+                            <w:rPr>
+                              <w:rFonts w:ascii="Cambria Math" w:hAnsi="Cambria Math" w:cs="Arial"/>
+                              <w:color w:val="282828"/>
+                              <w:sz w:val="24"/>
+                              <w:szCs w:val="24"/>
+                              <w:shd w:val="clear" w:color="auto" w:fill="FFFFFF"/>
+                            </w:rPr>
+                            <m:t>δ</m:t>
+                          </m:r>
+                          <m:r>
+                            <m:rPr>
+                              <m:sty m:val="p"/>
+                            </m:rPr>
+                            <w:rPr>
+                              <w:rFonts w:ascii="Cambria Math" w:hAnsi="Cambria Math" w:cs="Arial"/>
+                              <w:color w:val="282828"/>
+                              <w:sz w:val="24"/>
+                              <w:szCs w:val="24"/>
+                              <w:shd w:val="clear" w:color="auto" w:fill="FFFFFF"/>
+                            </w:rPr>
+                            <m:t>)</m:t>
+                          </m:r>
+                        </m:e>
+                      </m:mr>
+                    </m:m>
+                  </m:e>
+                </m:mr>
+              </m:m>
+            </m:e>
+          </m:d>
+        </m:oMath>
+      </m:oMathPara>
     </w:p>
     <w:p>
       <w:pPr>
-        <w:ind w:left="466"/>
+        <w:ind w:left="466" w:firstLineChars="50" w:firstLine="120"/>
         <w:jc w:val="center"/>
         <w:rPr>
-          <w:rFonts w:ascii="Arial" w:hAnsi="Arial" w:cs="Arial" w:hint="eastAsia"/>
-          <w:color w:val="282828"/>
-          <w:szCs w:val="20"/>
-          <w:shd w:val="clear" w:color="auto" w:fill="FFFFFF"/>
-        </w:rPr>
-      </w:pPr>
-      <w:r>
-        <w:rPr>
-          <w:rFonts w:ascii="Arial" w:hAnsi="Arial" w:cs="Arial" w:hint="eastAsia"/>
-          <w:szCs w:val="20"/>
-        </w:rPr>
-        <w:t>(x = -</w:t>
-      </w:r>
-      <w:proofErr w:type="gramStart"/>
-      <w:r>
-        <w:rPr>
-          <w:rFonts w:ascii="Arial" w:hAnsi="Arial" w:cs="Arial" w:hint="eastAsia"/>
-          <w:szCs w:val="20"/>
-        </w:rPr>
-        <w:t>sin(</w:t>
-      </w:r>
-      <w:proofErr w:type="spellStart"/>
-      <w:proofErr w:type="gramEnd"/>
-      <w:r>
-        <w:rPr>
-          <w:rFonts w:ascii="Arial" w:hAnsi="Arial" w:cs="Arial"/>
-          <w:i/>
-          <w:iCs/>
-          <w:color w:val="202122"/>
-          <w:szCs w:val="20"/>
-          <w:shd w:val="clear" w:color="auto" w:fill="FFFFFF"/>
-        </w:rPr>
-        <w:t>ϕ</w:t>
-      </w:r>
-      <w:r>
-        <w:rPr>
-          <w:rFonts w:ascii="Arial" w:hAnsi="Arial" w:cs="Arial"/>
-          <w:color w:val="202122"/>
-          <w:szCs w:val="20"/>
-          <w:shd w:val="clear" w:color="auto" w:fill="FFFFFF"/>
-          <w:vertAlign w:val="subscript"/>
-        </w:rPr>
-        <w:t>o</w:t>
-      </w:r>
-      <w:proofErr w:type="spellEnd"/>
-      <w:r>
-        <w:rPr>
-          <w:rFonts w:ascii="Arial" w:hAnsi="Arial" w:cs="Arial" w:hint="eastAsia"/>
-          <w:color w:val="202122"/>
-          <w:szCs w:val="20"/>
-          <w:shd w:val="clear" w:color="auto" w:fill="FFFFFF"/>
-        </w:rPr>
-        <w:t>)</w:t>
-      </w:r>
-      <w:proofErr w:type="spellStart"/>
-      <w:r>
-        <w:rPr>
-          <w:rFonts w:ascii="Arial" w:hAnsi="Arial" w:cs="Arial" w:hint="eastAsia"/>
-          <w:color w:val="202122"/>
-          <w:szCs w:val="20"/>
-          <w:shd w:val="clear" w:color="auto" w:fill="FFFFFF"/>
-        </w:rPr>
-        <w:t>cos</w:t>
-      </w:r>
-      <w:proofErr w:type="spellEnd"/>
-      <w:r>
-        <w:rPr>
-          <w:rFonts w:ascii="Arial" w:hAnsi="Arial" w:cs="Arial" w:hint="eastAsia"/>
-          <w:color w:val="202122"/>
-          <w:szCs w:val="20"/>
-          <w:shd w:val="clear" w:color="auto" w:fill="FFFFFF"/>
-        </w:rPr>
-        <w:t>(</w:t>
-      </w:r>
-      <w:r>
-        <w:rPr>
-          <w:rFonts w:ascii="Arial" w:hAnsi="Arial" w:cs="Arial"/>
-          <w:color w:val="282828"/>
-          <w:szCs w:val="20"/>
-          <w:shd w:val="clear" w:color="auto" w:fill="FFFFFF"/>
-        </w:rPr>
-        <w:t>δ</w:t>
-      </w:r>
-      <w:r>
-        <w:rPr>
-          <w:rFonts w:ascii="Arial" w:hAnsi="Arial" w:cs="Arial" w:hint="eastAsia"/>
-          <w:color w:val="282828"/>
-          <w:szCs w:val="20"/>
-          <w:shd w:val="clear" w:color="auto" w:fill="FFFFFF"/>
-        </w:rPr>
-        <w:t>)</w:t>
-      </w:r>
-      <w:proofErr w:type="spellStart"/>
-      <w:r>
-        <w:rPr>
-          <w:rFonts w:ascii="Arial" w:hAnsi="Arial" w:cs="Arial" w:hint="eastAsia"/>
-          <w:color w:val="282828"/>
-          <w:szCs w:val="20"/>
-          <w:shd w:val="clear" w:color="auto" w:fill="FFFFFF"/>
-        </w:rPr>
-        <w:t>cos</w:t>
-      </w:r>
-      <w:proofErr w:type="spellEnd"/>
-      <w:r>
-        <w:rPr>
-          <w:rFonts w:ascii="Arial" w:hAnsi="Arial" w:cs="Arial" w:hint="eastAsia"/>
-          <w:color w:val="282828"/>
-          <w:szCs w:val="20"/>
-          <w:shd w:val="clear" w:color="auto" w:fill="FFFFFF"/>
-        </w:rPr>
-        <w:t>(h)</w:t>
-      </w:r>
-      <w:r>
-        <w:rPr>
-          <w:rFonts w:ascii="Arial" w:hAnsi="Arial" w:cs="Arial" w:hint="eastAsia"/>
-          <w:color w:val="202122"/>
-          <w:szCs w:val="20"/>
-          <w:shd w:val="clear" w:color="auto" w:fill="FFFFFF"/>
-        </w:rPr>
-        <w:t xml:space="preserve"> + </w:t>
-      </w:r>
-      <w:proofErr w:type="spellStart"/>
-      <w:r>
-        <w:rPr>
-          <w:rFonts w:ascii="Arial" w:hAnsi="Arial" w:cs="Arial" w:hint="eastAsia"/>
-          <w:color w:val="202122"/>
-          <w:szCs w:val="20"/>
-          <w:shd w:val="clear" w:color="auto" w:fill="FFFFFF"/>
-        </w:rPr>
-        <w:t>cos</w:t>
-      </w:r>
-      <w:proofErr w:type="spellEnd"/>
-      <w:r>
-        <w:rPr>
-          <w:rFonts w:ascii="Arial" w:hAnsi="Arial" w:cs="Arial" w:hint="eastAsia"/>
-          <w:color w:val="202122"/>
-          <w:szCs w:val="20"/>
-          <w:shd w:val="clear" w:color="auto" w:fill="FFFFFF"/>
-        </w:rPr>
-        <w:t>(</w:t>
-      </w:r>
-      <w:proofErr w:type="spellStart"/>
-      <w:r>
-        <w:rPr>
-          <w:rFonts w:ascii="Arial" w:hAnsi="Arial" w:cs="Arial"/>
-          <w:i/>
-          <w:iCs/>
-          <w:color w:val="202122"/>
-          <w:szCs w:val="20"/>
-          <w:shd w:val="clear" w:color="auto" w:fill="FFFFFF"/>
-        </w:rPr>
-        <w:t>ϕ</w:t>
-      </w:r>
-      <w:r>
-        <w:rPr>
-          <w:rFonts w:ascii="Arial" w:hAnsi="Arial" w:cs="Arial"/>
-          <w:color w:val="202122"/>
-          <w:szCs w:val="20"/>
-          <w:shd w:val="clear" w:color="auto" w:fill="FFFFFF"/>
-          <w:vertAlign w:val="subscript"/>
-        </w:rPr>
-        <w:t>o</w:t>
-      </w:r>
-      <w:proofErr w:type="spellEnd"/>
-      <w:r>
-        <w:rPr>
-          <w:rFonts w:ascii="Arial" w:hAnsi="Arial" w:cs="Arial" w:hint="eastAsia"/>
-          <w:color w:val="202122"/>
-          <w:szCs w:val="20"/>
-          <w:shd w:val="clear" w:color="auto" w:fill="FFFFFF"/>
-        </w:rPr>
-        <w:t>)sin(</w:t>
-      </w:r>
-      <w:r>
-        <w:rPr>
-          <w:rFonts w:ascii="Arial" w:hAnsi="Arial" w:cs="Arial"/>
-          <w:color w:val="282828"/>
-          <w:szCs w:val="20"/>
-          <w:shd w:val="clear" w:color="auto" w:fill="FFFFFF"/>
-        </w:rPr>
-        <w:t>δ</w:t>
-      </w:r>
-      <w:r>
-        <w:rPr>
-          <w:rFonts w:ascii="Arial" w:hAnsi="Arial" w:cs="Arial" w:hint="eastAsia"/>
-          <w:color w:val="282828"/>
-          <w:szCs w:val="20"/>
-          <w:shd w:val="clear" w:color="auto" w:fill="FFFFFF"/>
-        </w:rPr>
-        <w:t>),</w:t>
-      </w:r>
+          <w:rFonts w:ascii="Arial" w:hAnsi="Arial" w:cs="Arial"/>
+          <w:sz w:val="24"/>
+          <w:szCs w:val="24"/>
+        </w:rPr>
+      </w:pPr>
+      <m:oMathPara>
+        <m:oMath>
+          <m:r>
+            <w:rPr>
+              <w:rFonts w:ascii="Cambria Math" w:hAnsi="Cambria Math" w:cs="Arial"/>
+              <w:sz w:val="24"/>
+              <w:szCs w:val="24"/>
+            </w:rPr>
+            <m:t xml:space="preserve">= </m:t>
+          </m:r>
+          <m:d>
+            <m:dPr>
+              <m:begChr m:val="["/>
+              <m:endChr m:val="]"/>
+              <m:ctrlPr>
+                <w:rPr>
+                  <w:rFonts w:ascii="Cambria Math" w:hAnsi="Cambria Math" w:cs="Arial"/>
+                  <w:i/>
+                  <w:sz w:val="24"/>
+                  <w:szCs w:val="24"/>
+                </w:rPr>
+              </m:ctrlPr>
+            </m:dPr>
+            <m:e>
+              <m:m>
+                <m:mPr>
+                  <m:mcs>
+                    <m:mc>
+                      <m:mcPr>
+                        <m:count m:val="2"/>
+                        <m:mcJc m:val="center"/>
+                      </m:mcPr>
+                    </m:mc>
+                  </m:mcs>
+                  <m:ctrlPr>
+                    <w:rPr>
+                      <w:rFonts w:ascii="Cambria Math" w:hAnsi="Cambria Math" w:cs="Arial"/>
+                      <w:i/>
+                      <w:sz w:val="24"/>
+                      <w:szCs w:val="24"/>
+                    </w:rPr>
+                  </m:ctrlPr>
+                </m:mPr>
+                <m:mr>
+                  <m:e>
+                    <m:r>
+                      <m:rPr>
+                        <m:sty m:val="p"/>
+                      </m:rPr>
+                      <w:rPr>
+                        <w:rFonts w:ascii="Cambria Math" w:hAnsi="Cambria Math" w:cs="Arial"/>
+                        <w:sz w:val="24"/>
+                        <w:szCs w:val="24"/>
+                      </w:rPr>
+                      <m:t>cos⁡</m:t>
+                    </m:r>
+                    <m:r>
+                      <w:rPr>
+                        <w:rFonts w:ascii="Cambria Math" w:hAnsi="Cambria Math" w:cs="Arial"/>
+                        <w:sz w:val="24"/>
+                        <w:szCs w:val="24"/>
+                      </w:rPr>
+                      <m:t>(</m:t>
+                    </m:r>
+                    <m:r>
+                      <w:rPr>
+                        <w:rFonts w:ascii="Cambria Math" w:hAnsi="Cambria Math" w:cs="Arial"/>
+                        <w:color w:val="202122"/>
+                        <w:sz w:val="24"/>
+                        <w:szCs w:val="24"/>
+                        <w:shd w:val="clear" w:color="auto" w:fill="FFFFFF"/>
+                      </w:rPr>
+                      <m:t>θ</m:t>
+                    </m:r>
+                    <m:r>
+                      <m:rPr>
+                        <m:sty m:val="p"/>
+                      </m:rPr>
+                      <w:rPr>
+                        <w:rFonts w:ascii="Cambria Math" w:hAnsi="Cambria Math" w:cs="Arial"/>
+                        <w:color w:val="202122"/>
+                        <w:sz w:val="24"/>
+                        <w:szCs w:val="24"/>
+                        <w:shd w:val="clear" w:color="auto" w:fill="FFFFFF"/>
+                        <w:vertAlign w:val="subscript"/>
+                      </w:rPr>
+                      <m:t>L</m:t>
+                    </m:r>
+                    <m:r>
+                      <m:rPr>
+                        <m:sty m:val="p"/>
+                      </m:rPr>
+                      <w:rPr>
+                        <w:rFonts w:ascii="Cambria Math" w:hAnsi="Cambria Math" w:cs="Arial"/>
+                        <w:color w:val="202122"/>
+                        <w:sz w:val="24"/>
+                        <w:szCs w:val="24"/>
+                        <w:shd w:val="clear" w:color="auto" w:fill="FFFFFF"/>
+                        <w:vertAlign w:val="subscript"/>
+                      </w:rPr>
+                      <m:t>)</m:t>
+                    </m:r>
+                  </m:e>
+                  <m:e>
+                    <m:m>
+                      <m:mPr>
+                        <m:mcs>
+                          <m:mc>
+                            <m:mcPr>
+                              <m:count m:val="2"/>
+                              <m:mcJc m:val="center"/>
+                            </m:mcPr>
+                          </m:mc>
+                        </m:mcs>
+                        <m:ctrlPr>
+                          <w:rPr>
+                            <w:rFonts w:ascii="Cambria Math" w:hAnsi="Cambria Math" w:cs="Arial"/>
+                            <w:i/>
+                            <w:sz w:val="24"/>
+                            <w:szCs w:val="24"/>
+                          </w:rPr>
+                        </m:ctrlPr>
+                      </m:mPr>
+                      <m:mr>
+                        <m:e>
+                          <m:r>
+                            <m:rPr>
+                              <m:sty m:val="p"/>
+                            </m:rPr>
+                            <w:rPr>
+                              <w:rFonts w:ascii="Cambria Math" w:hAnsi="Cambria Math" w:cs="Arial"/>
+                              <w:sz w:val="24"/>
+                              <w:szCs w:val="24"/>
+                            </w:rPr>
+                            <m:t>sin⁡</m:t>
+                          </m:r>
+                          <m:r>
+                            <w:rPr>
+                              <w:rFonts w:ascii="Cambria Math" w:hAnsi="Cambria Math" w:cs="Arial"/>
+                              <w:sz w:val="24"/>
+                              <w:szCs w:val="24"/>
+                            </w:rPr>
+                            <m:t>(</m:t>
+                          </m:r>
+                          <m:r>
+                            <w:rPr>
+                              <w:rFonts w:ascii="Cambria Math" w:hAnsi="Cambria Math" w:cs="Arial"/>
+                              <w:color w:val="202122"/>
+                              <w:sz w:val="24"/>
+                              <w:szCs w:val="24"/>
+                              <w:shd w:val="clear" w:color="auto" w:fill="FFFFFF"/>
+                            </w:rPr>
+                            <m:t>θ</m:t>
+                          </m:r>
+                          <m:r>
+                            <m:rPr>
+                              <m:sty m:val="p"/>
+                            </m:rPr>
+                            <w:rPr>
+                              <w:rFonts w:ascii="Cambria Math" w:hAnsi="Cambria Math" w:cs="Arial"/>
+                              <w:color w:val="202122"/>
+                              <w:sz w:val="24"/>
+                              <w:szCs w:val="24"/>
+                              <w:shd w:val="clear" w:color="auto" w:fill="FFFFFF"/>
+                              <w:vertAlign w:val="subscript"/>
+                            </w:rPr>
+                            <m:t>L</m:t>
+                          </m:r>
+                          <m:r>
+                            <m:rPr>
+                              <m:sty m:val="p"/>
+                            </m:rPr>
+                            <w:rPr>
+                              <w:rFonts w:ascii="Cambria Math" w:hAnsi="Cambria Math" w:cs="Arial"/>
+                              <w:color w:val="202122"/>
+                              <w:sz w:val="24"/>
+                              <w:szCs w:val="24"/>
+                              <w:shd w:val="clear" w:color="auto" w:fill="FFFFFF"/>
+                              <w:vertAlign w:val="subscript"/>
+                            </w:rPr>
+                            <m:t>)</m:t>
+                          </m:r>
+                        </m:e>
+                        <m:e>
+                          <m:r>
+                            <w:rPr>
+                              <w:rFonts w:ascii="Cambria Math" w:hAnsi="Cambria Math" w:cs="Arial"/>
+                              <w:sz w:val="24"/>
+                              <w:szCs w:val="24"/>
+                            </w:rPr>
+                            <m:t>0</m:t>
+                          </m:r>
+                        </m:e>
+                      </m:mr>
+                    </m:m>
+                  </m:e>
+                </m:mr>
+                <m:mr>
+                  <m:e>
+                    <m:m>
+                      <m:mPr>
+                        <m:mcs>
+                          <m:mc>
+                            <m:mcPr>
+                              <m:count m:val="1"/>
+                              <m:mcJc m:val="center"/>
+                            </m:mcPr>
+                          </m:mc>
+                        </m:mcs>
+                        <m:ctrlPr>
+                          <w:rPr>
+                            <w:rFonts w:ascii="Cambria Math" w:hAnsi="Cambria Math" w:cs="Arial"/>
+                            <w:i/>
+                            <w:sz w:val="24"/>
+                            <w:szCs w:val="24"/>
+                          </w:rPr>
+                        </m:ctrlPr>
+                      </m:mPr>
+                      <m:mr>
+                        <m:e>
+                          <m:r>
+                            <m:rPr>
+                              <m:sty m:val="p"/>
+                            </m:rPr>
+                            <w:rPr>
+                              <w:rFonts w:ascii="Cambria Math" w:hAnsi="Cambria Math" w:cs="Arial"/>
+                              <w:sz w:val="24"/>
+                              <w:szCs w:val="24"/>
+                            </w:rPr>
+                            <m:t>sin⁡</m:t>
+                          </m:r>
+                          <m:r>
+                            <w:rPr>
+                              <w:rFonts w:ascii="Cambria Math" w:hAnsi="Cambria Math" w:cs="Arial"/>
+                              <w:sz w:val="24"/>
+                              <w:szCs w:val="24"/>
+                            </w:rPr>
+                            <m:t>(</m:t>
+                          </m:r>
+                          <m:r>
+                            <w:rPr>
+                              <w:rFonts w:ascii="Cambria Math" w:hAnsi="Cambria Math" w:cs="Arial"/>
+                              <w:color w:val="202122"/>
+                              <w:sz w:val="24"/>
+                              <w:szCs w:val="24"/>
+                              <w:shd w:val="clear" w:color="auto" w:fill="FFFFFF"/>
+                            </w:rPr>
+                            <m:t>θ</m:t>
+                          </m:r>
+                          <m:r>
+                            <m:rPr>
+                              <m:sty m:val="p"/>
+                            </m:rPr>
+                            <w:rPr>
+                              <w:rFonts w:ascii="Cambria Math" w:hAnsi="Cambria Math" w:cs="Arial"/>
+                              <w:color w:val="202122"/>
+                              <w:sz w:val="24"/>
+                              <w:szCs w:val="24"/>
+                              <w:shd w:val="clear" w:color="auto" w:fill="FFFFFF"/>
+                              <w:vertAlign w:val="subscript"/>
+                            </w:rPr>
+                            <m:t>L</m:t>
+                          </m:r>
+                          <m:r>
+                            <m:rPr>
+                              <m:sty m:val="p"/>
+                            </m:rPr>
+                            <w:rPr>
+                              <w:rFonts w:ascii="Cambria Math" w:hAnsi="Cambria Math" w:cs="Arial"/>
+                              <w:color w:val="202122"/>
+                              <w:sz w:val="24"/>
+                              <w:szCs w:val="24"/>
+                              <w:shd w:val="clear" w:color="auto" w:fill="FFFFFF"/>
+                              <w:vertAlign w:val="subscript"/>
+                            </w:rPr>
+                            <m:t>)</m:t>
+                          </m:r>
+                        </m:e>
+                      </m:mr>
+                      <m:mr>
+                        <m:e>
+                          <m:r>
+                            <w:rPr>
+                              <w:rFonts w:ascii="Cambria Math" w:hAnsi="Cambria Math" w:cs="Arial"/>
+                              <w:sz w:val="24"/>
+                              <w:szCs w:val="24"/>
+                            </w:rPr>
+                            <m:t>0</m:t>
+                          </m:r>
+                        </m:e>
+                      </m:mr>
+                    </m:m>
+                  </m:e>
+                  <m:e>
+                    <m:m>
+                      <m:mPr>
+                        <m:mcs>
+                          <m:mc>
+                            <m:mcPr>
+                              <m:count m:val="2"/>
+                              <m:mcJc m:val="center"/>
+                            </m:mcPr>
+                          </m:mc>
+                        </m:mcs>
+                        <m:ctrlPr>
+                          <w:rPr>
+                            <w:rFonts w:ascii="Cambria Math" w:hAnsi="Cambria Math" w:cs="Arial"/>
+                            <w:i/>
+                            <w:sz w:val="24"/>
+                            <w:szCs w:val="24"/>
+                          </w:rPr>
+                        </m:ctrlPr>
+                      </m:mPr>
+                      <m:mr>
+                        <m:e>
+                          <m:m>
+                            <m:mPr>
+                              <m:mcs>
+                                <m:mc>
+                                  <m:mcPr>
+                                    <m:count m:val="1"/>
+                                    <m:mcJc m:val="center"/>
+                                  </m:mcPr>
+                                </m:mc>
+                              </m:mcs>
+                              <m:ctrlPr>
+                                <w:rPr>
+                                  <w:rFonts w:ascii="Cambria Math" w:hAnsi="Cambria Math" w:cs="Arial"/>
+                                  <w:i/>
+                                  <w:sz w:val="24"/>
+                                  <w:szCs w:val="24"/>
+                                </w:rPr>
+                              </m:ctrlPr>
+                            </m:mPr>
+                            <m:mr>
+                              <m:e>
+                                <m:r>
+                                  <w:rPr>
+                                    <w:rFonts w:ascii="Cambria Math" w:hAnsi="Cambria Math" w:cs="Arial"/>
+                                    <w:sz w:val="24"/>
+                                    <w:szCs w:val="24"/>
+                                  </w:rPr>
+                                  <m:t>-</m:t>
+                                </m:r>
+                                <m:r>
+                                  <m:rPr>
+                                    <m:sty m:val="p"/>
+                                  </m:rPr>
+                                  <w:rPr>
+                                    <w:rFonts w:ascii="Cambria Math" w:hAnsi="Cambria Math" w:cs="Arial"/>
+                                    <w:sz w:val="24"/>
+                                    <w:szCs w:val="24"/>
+                                  </w:rPr>
+                                  <m:t>cos⁡</m:t>
+                                </m:r>
+                                <m:r>
+                                  <w:rPr>
+                                    <w:rFonts w:ascii="Cambria Math" w:hAnsi="Cambria Math" w:cs="Arial"/>
+                                    <w:sz w:val="24"/>
+                                    <w:szCs w:val="24"/>
+                                  </w:rPr>
+                                  <m:t>(</m:t>
+                                </m:r>
+                                <m:r>
+                                  <w:rPr>
+                                    <w:rFonts w:ascii="Cambria Math" w:hAnsi="Cambria Math" w:cs="Arial"/>
+                                    <w:color w:val="202122"/>
+                                    <w:sz w:val="24"/>
+                                    <w:szCs w:val="24"/>
+                                    <w:shd w:val="clear" w:color="auto" w:fill="FFFFFF"/>
+                                  </w:rPr>
+                                  <m:t>θ</m:t>
+                                </m:r>
+                                <m:r>
+                                  <m:rPr>
+                                    <m:sty m:val="p"/>
+                                  </m:rPr>
+                                  <w:rPr>
+                                    <w:rFonts w:ascii="Cambria Math" w:hAnsi="Cambria Math" w:cs="Arial"/>
+                                    <w:color w:val="202122"/>
+                                    <w:sz w:val="24"/>
+                                    <w:szCs w:val="24"/>
+                                    <w:shd w:val="clear" w:color="auto" w:fill="FFFFFF"/>
+                                    <w:vertAlign w:val="subscript"/>
+                                  </w:rPr>
+                                  <m:t>L</m:t>
+                                </m:r>
+                                <m:r>
+                                  <m:rPr>
+                                    <m:sty m:val="p"/>
+                                  </m:rPr>
+                                  <w:rPr>
+                                    <w:rFonts w:ascii="Cambria Math" w:hAnsi="Cambria Math" w:cs="Arial"/>
+                                    <w:color w:val="202122"/>
+                                    <w:sz w:val="24"/>
+                                    <w:szCs w:val="24"/>
+                                    <w:shd w:val="clear" w:color="auto" w:fill="FFFFFF"/>
+                                    <w:vertAlign w:val="subscript"/>
+                                  </w:rPr>
+                                  <m:t>)</m:t>
+                                </m:r>
+                              </m:e>
+                            </m:mr>
+                            <m:mr>
+                              <m:e>
+                                <m:r>
+                                  <w:rPr>
+                                    <w:rFonts w:ascii="Cambria Math" w:hAnsi="Cambria Math" w:cs="Arial"/>
+                                    <w:sz w:val="24"/>
+                                    <w:szCs w:val="24"/>
+                                  </w:rPr>
+                                  <m:t>0</m:t>
+                                </m:r>
+                              </m:e>
+                            </m:mr>
+                          </m:m>
+                        </m:e>
+                        <m:e>
+                          <m:m>
+                            <m:mPr>
+                              <m:mcs>
+                                <m:mc>
+                                  <m:mcPr>
+                                    <m:count m:val="1"/>
+                                    <m:mcJc m:val="center"/>
+                                  </m:mcPr>
+                                </m:mc>
+                              </m:mcs>
+                              <m:ctrlPr>
+                                <w:rPr>
+                                  <w:rFonts w:ascii="Cambria Math" w:hAnsi="Cambria Math" w:cs="Arial"/>
+                                  <w:i/>
+                                  <w:sz w:val="24"/>
+                                  <w:szCs w:val="24"/>
+                                </w:rPr>
+                              </m:ctrlPr>
+                            </m:mPr>
+                            <m:mr>
+                              <m:e>
+                                <m:r>
+                                  <w:rPr>
+                                    <w:rFonts w:ascii="Cambria Math" w:hAnsi="Cambria Math" w:cs="Arial"/>
+                                    <w:sz w:val="24"/>
+                                    <w:szCs w:val="24"/>
+                                  </w:rPr>
+                                  <m:t>0</m:t>
+                                </m:r>
+                              </m:e>
+                            </m:mr>
+                            <m:mr>
+                              <m:e>
+                                <m:r>
+                                  <w:rPr>
+                                    <w:rFonts w:ascii="Cambria Math" w:hAnsi="Cambria Math" w:cs="Arial"/>
+                                    <w:sz w:val="24"/>
+                                    <w:szCs w:val="24"/>
+                                  </w:rPr>
+                                  <m:t>1</m:t>
+                                </m:r>
+                              </m:e>
+                            </m:mr>
+                          </m:m>
+                        </m:e>
+                      </m:mr>
+                    </m:m>
+                  </m:e>
+                </m:mr>
+              </m:m>
+            </m:e>
+          </m:d>
+          <m:r>
+            <w:rPr>
+              <w:rFonts w:ascii="Cambria Math" w:hAnsi="Cambria Math" w:cs="Arial"/>
+              <w:sz w:val="24"/>
+              <w:szCs w:val="24"/>
+            </w:rPr>
+            <m:t xml:space="preserve"> </m:t>
+          </m:r>
+          <m:d>
+            <m:dPr>
+              <m:begChr m:val="["/>
+              <m:endChr m:val="]"/>
+              <m:ctrlPr>
+                <w:rPr>
+                  <w:rFonts w:ascii="Cambria Math" w:hAnsi="Cambria Math" w:cs="Arial"/>
+                  <w:i/>
+                  <w:sz w:val="24"/>
+                  <w:szCs w:val="24"/>
+                </w:rPr>
+              </m:ctrlPr>
+            </m:dPr>
+            <m:e>
+              <m:m>
+                <m:mPr>
+                  <m:mcs>
+                    <m:mc>
+                      <m:mcPr>
+                        <m:count m:val="2"/>
+                        <m:mcJc m:val="center"/>
+                      </m:mcPr>
+                    </m:mc>
+                  </m:mcs>
+                  <m:ctrlPr>
+                    <w:rPr>
+                      <w:rFonts w:ascii="Cambria Math" w:hAnsi="Cambria Math" w:cs="Arial"/>
+                      <w:i/>
+                      <w:sz w:val="24"/>
+                      <w:szCs w:val="24"/>
+                    </w:rPr>
+                  </m:ctrlPr>
+                </m:mPr>
+                <m:mr>
+                  <m:e>
+                    <m:r>
+                      <m:rPr>
+                        <m:sty m:val="p"/>
+                      </m:rPr>
+                      <w:rPr>
+                        <w:rFonts w:ascii="Cambria Math" w:hAnsi="Cambria Math" w:cs="Arial"/>
+                        <w:sz w:val="24"/>
+                        <w:szCs w:val="24"/>
+                      </w:rPr>
+                      <m:t>sin⁡</m:t>
+                    </m:r>
+                    <m:r>
+                      <w:rPr>
+                        <w:rFonts w:ascii="Cambria Math" w:hAnsi="Cambria Math" w:cs="Arial"/>
+                        <w:sz w:val="24"/>
+                        <w:szCs w:val="24"/>
+                      </w:rPr>
+                      <m:t>(</m:t>
+                    </m:r>
+                    <m:r>
+                      <w:rPr>
+                        <w:rFonts w:ascii="Cambria Math" w:hAnsi="Cambria Math" w:cs="Arial"/>
+                        <w:color w:val="202122"/>
+                        <w:sz w:val="24"/>
+                        <w:szCs w:val="24"/>
+                        <w:shd w:val="clear" w:color="auto" w:fill="FFFFFF"/>
+                      </w:rPr>
+                      <m:t>ϕ</m:t>
+                    </m:r>
+                    <m:r>
+                      <m:rPr>
+                        <m:sty m:val="p"/>
+                      </m:rPr>
+                      <w:rPr>
+                        <w:rFonts w:ascii="Cambria Math" w:hAnsi="Cambria Math" w:cs="Arial"/>
+                        <w:color w:val="202122"/>
+                        <w:sz w:val="24"/>
+                        <w:szCs w:val="24"/>
+                        <w:shd w:val="clear" w:color="auto" w:fill="FFFFFF"/>
+                        <w:vertAlign w:val="subscript"/>
+                      </w:rPr>
+                      <m:t>o</m:t>
+                    </m:r>
+                    <m:r>
+                      <m:rPr>
+                        <m:sty m:val="p"/>
+                      </m:rPr>
+                      <w:rPr>
+                        <w:rFonts w:ascii="Cambria Math" w:hAnsi="Cambria Math" w:cs="Arial"/>
+                        <w:color w:val="202122"/>
+                        <w:sz w:val="24"/>
+                        <w:szCs w:val="24"/>
+                        <w:shd w:val="clear" w:color="auto" w:fill="FFFFFF"/>
+                        <w:vertAlign w:val="subscript"/>
+                      </w:rPr>
+                      <m:t>)</m:t>
+                    </m:r>
+                  </m:e>
+                  <m:e>
+                    <m:m>
+                      <m:mPr>
+                        <m:mcs>
+                          <m:mc>
+                            <m:mcPr>
+                              <m:count m:val="2"/>
+                              <m:mcJc m:val="center"/>
+                            </m:mcPr>
+                          </m:mc>
+                        </m:mcs>
+                        <m:ctrlPr>
+                          <w:rPr>
+                            <w:rFonts w:ascii="Cambria Math" w:hAnsi="Cambria Math" w:cs="Arial"/>
+                            <w:i/>
+                            <w:sz w:val="24"/>
+                            <w:szCs w:val="24"/>
+                          </w:rPr>
+                        </m:ctrlPr>
+                      </m:mPr>
+                      <m:mr>
+                        <m:e>
+                          <m:r>
+                            <w:rPr>
+                              <w:rFonts w:ascii="Cambria Math" w:hAnsi="Cambria Math" w:cs="Arial"/>
+                              <w:sz w:val="24"/>
+                              <w:szCs w:val="24"/>
+                            </w:rPr>
+                            <m:t>0</m:t>
+                          </m:r>
+                        </m:e>
+                        <m:e>
+                          <m:r>
+                            <m:rPr>
+                              <m:sty m:val="p"/>
+                            </m:rPr>
+                            <w:rPr>
+                              <w:rFonts w:ascii="Cambria Math" w:hAnsi="Cambria Math" w:cs="Arial"/>
+                              <w:sz w:val="24"/>
+                              <w:szCs w:val="24"/>
+                            </w:rPr>
+                            <m:t>cos⁡</m:t>
+                          </m:r>
+                          <m:r>
+                            <w:rPr>
+                              <w:rFonts w:ascii="Cambria Math" w:hAnsi="Cambria Math" w:cs="Arial"/>
+                              <w:sz w:val="24"/>
+                              <w:szCs w:val="24"/>
+                            </w:rPr>
+                            <m:t>(</m:t>
+                          </m:r>
+                          <m:r>
+                            <w:rPr>
+                              <w:rFonts w:ascii="Cambria Math" w:hAnsi="Cambria Math" w:cs="Arial"/>
+                              <w:color w:val="202122"/>
+                              <w:sz w:val="24"/>
+                              <w:szCs w:val="24"/>
+                              <w:shd w:val="clear" w:color="auto" w:fill="FFFFFF"/>
+                            </w:rPr>
+                            <m:t>ϕ</m:t>
+                          </m:r>
+                          <m:r>
+                            <m:rPr>
+                              <m:sty m:val="p"/>
+                            </m:rPr>
+                            <w:rPr>
+                              <w:rFonts w:ascii="Cambria Math" w:hAnsi="Cambria Math" w:cs="Arial"/>
+                              <w:color w:val="202122"/>
+                              <w:sz w:val="24"/>
+                              <w:szCs w:val="24"/>
+                              <w:shd w:val="clear" w:color="auto" w:fill="FFFFFF"/>
+                              <w:vertAlign w:val="subscript"/>
+                            </w:rPr>
+                            <m:t>o</m:t>
+                          </m:r>
+                          <m:r>
+                            <m:rPr>
+                              <m:sty m:val="p"/>
+                            </m:rPr>
+                            <w:rPr>
+                              <w:rFonts w:ascii="Cambria Math" w:hAnsi="Cambria Math" w:cs="Arial"/>
+                              <w:color w:val="202122"/>
+                              <w:sz w:val="24"/>
+                              <w:szCs w:val="24"/>
+                              <w:shd w:val="clear" w:color="auto" w:fill="FFFFFF"/>
+                              <w:vertAlign w:val="subscript"/>
+                            </w:rPr>
+                            <m:t>)</m:t>
+                          </m:r>
+                        </m:e>
+                      </m:mr>
+                    </m:m>
+                  </m:e>
+                </m:mr>
+                <m:mr>
+                  <m:e>
+                    <m:m>
+                      <m:mPr>
+                        <m:mcs>
+                          <m:mc>
+                            <m:mcPr>
+                              <m:count m:val="1"/>
+                              <m:mcJc m:val="center"/>
+                            </m:mcPr>
+                          </m:mc>
+                        </m:mcs>
+                        <m:ctrlPr>
+                          <w:rPr>
+                            <w:rFonts w:ascii="Cambria Math" w:hAnsi="Cambria Math" w:cs="Arial"/>
+                            <w:i/>
+                            <w:sz w:val="24"/>
+                            <w:szCs w:val="24"/>
+                          </w:rPr>
+                        </m:ctrlPr>
+                      </m:mPr>
+                      <m:mr>
+                        <m:e>
+                          <m:r>
+                            <w:rPr>
+                              <w:rFonts w:ascii="Cambria Math" w:hAnsi="Cambria Math" w:cs="Arial"/>
+                              <w:sz w:val="24"/>
+                              <w:szCs w:val="24"/>
+                            </w:rPr>
+                            <m:t>0</m:t>
+                          </m:r>
+                        </m:e>
+                      </m:mr>
+                      <m:mr>
+                        <m:e>
+                          <m:r>
+                            <w:rPr>
+                              <w:rFonts w:ascii="Cambria Math" w:hAnsi="Cambria Math" w:cs="Arial"/>
+                              <w:sz w:val="24"/>
+                              <w:szCs w:val="24"/>
+                            </w:rPr>
+                            <m:t>-</m:t>
+                          </m:r>
+                          <m:r>
+                            <m:rPr>
+                              <m:sty m:val="p"/>
+                            </m:rPr>
+                            <w:rPr>
+                              <w:rFonts w:ascii="Cambria Math" w:hAnsi="Cambria Math" w:cs="Arial"/>
+                              <w:sz w:val="24"/>
+                              <w:szCs w:val="24"/>
+                            </w:rPr>
+                            <m:t>cos⁡</m:t>
+                          </m:r>
+                          <m:r>
+                            <w:rPr>
+                              <w:rFonts w:ascii="Cambria Math" w:hAnsi="Cambria Math" w:cs="Arial"/>
+                              <w:sz w:val="24"/>
+                              <w:szCs w:val="24"/>
+                            </w:rPr>
+                            <m:t>(</m:t>
+                          </m:r>
+                          <m:r>
+                            <w:rPr>
+                              <w:rFonts w:ascii="Cambria Math" w:hAnsi="Cambria Math" w:cs="Arial"/>
+                              <w:color w:val="202122"/>
+                              <w:sz w:val="24"/>
+                              <w:szCs w:val="24"/>
+                              <w:shd w:val="clear" w:color="auto" w:fill="FFFFFF"/>
+                            </w:rPr>
+                            <m:t>ϕ</m:t>
+                          </m:r>
+                          <m:r>
+                            <m:rPr>
+                              <m:sty m:val="p"/>
+                            </m:rPr>
+                            <w:rPr>
+                              <w:rFonts w:ascii="Cambria Math" w:hAnsi="Cambria Math" w:cs="Arial"/>
+                              <w:color w:val="202122"/>
+                              <w:sz w:val="24"/>
+                              <w:szCs w:val="24"/>
+                              <w:shd w:val="clear" w:color="auto" w:fill="FFFFFF"/>
+                              <w:vertAlign w:val="subscript"/>
+                            </w:rPr>
+                            <m:t>o</m:t>
+                          </m:r>
+                          <m:r>
+                            <m:rPr>
+                              <m:sty m:val="p"/>
+                            </m:rPr>
+                            <w:rPr>
+                              <w:rFonts w:ascii="Cambria Math" w:hAnsi="Cambria Math" w:cs="Arial"/>
+                              <w:color w:val="202122"/>
+                              <w:sz w:val="24"/>
+                              <w:szCs w:val="24"/>
+                              <w:shd w:val="clear" w:color="auto" w:fill="FFFFFF"/>
+                              <w:vertAlign w:val="subscript"/>
+                            </w:rPr>
+                            <m:t>)</m:t>
+                          </m:r>
+                        </m:e>
+                      </m:mr>
+                    </m:m>
+                  </m:e>
+                  <m:e>
+                    <m:m>
+                      <m:mPr>
+                        <m:mcs>
+                          <m:mc>
+                            <m:mcPr>
+                              <m:count m:val="2"/>
+                              <m:mcJc m:val="center"/>
+                            </m:mcPr>
+                          </m:mc>
+                        </m:mcs>
+                        <m:ctrlPr>
+                          <w:rPr>
+                            <w:rFonts w:ascii="Cambria Math" w:hAnsi="Cambria Math" w:cs="Arial"/>
+                            <w:i/>
+                            <w:sz w:val="24"/>
+                            <w:szCs w:val="24"/>
+                          </w:rPr>
+                        </m:ctrlPr>
+                      </m:mPr>
+                      <m:mr>
+                        <m:e>
+                          <m:m>
+                            <m:mPr>
+                              <m:mcs>
+                                <m:mc>
+                                  <m:mcPr>
+                                    <m:count m:val="1"/>
+                                    <m:mcJc m:val="center"/>
+                                  </m:mcPr>
+                                </m:mc>
+                              </m:mcs>
+                              <m:ctrlPr>
+                                <w:rPr>
+                                  <w:rFonts w:ascii="Cambria Math" w:hAnsi="Cambria Math" w:cs="Arial"/>
+                                  <w:i/>
+                                  <w:sz w:val="24"/>
+                                  <w:szCs w:val="24"/>
+                                </w:rPr>
+                              </m:ctrlPr>
+                            </m:mPr>
+                            <m:mr>
+                              <m:e>
+                                <m:r>
+                                  <w:rPr>
+                                    <w:rFonts w:ascii="Cambria Math" w:hAnsi="Cambria Math" w:cs="Arial"/>
+                                    <w:sz w:val="24"/>
+                                    <w:szCs w:val="24"/>
+                                  </w:rPr>
+                                  <m:t>1</m:t>
+                                </m:r>
+                              </m:e>
+                            </m:mr>
+                            <m:mr>
+                              <m:e>
+                                <m:r>
+                                  <w:rPr>
+                                    <w:rFonts w:ascii="Cambria Math" w:hAnsi="Cambria Math" w:cs="Arial"/>
+                                    <w:sz w:val="24"/>
+                                    <w:szCs w:val="24"/>
+                                  </w:rPr>
+                                  <m:t>0</m:t>
+                                </m:r>
+                              </m:e>
+                            </m:mr>
+                          </m:m>
+                        </m:e>
+                        <m:e>
+                          <m:m>
+                            <m:mPr>
+                              <m:mcs>
+                                <m:mc>
+                                  <m:mcPr>
+                                    <m:count m:val="1"/>
+                                    <m:mcJc m:val="center"/>
+                                  </m:mcPr>
+                                </m:mc>
+                              </m:mcs>
+                              <m:ctrlPr>
+                                <w:rPr>
+                                  <w:rFonts w:ascii="Cambria Math" w:hAnsi="Cambria Math" w:cs="Arial"/>
+                                  <w:i/>
+                                  <w:sz w:val="24"/>
+                                  <w:szCs w:val="24"/>
+                                </w:rPr>
+                              </m:ctrlPr>
+                            </m:mPr>
+                            <m:mr>
+                              <m:e>
+                                <m:r>
+                                  <w:rPr>
+                                    <w:rFonts w:ascii="Cambria Math" w:hAnsi="Cambria Math" w:cs="Arial"/>
+                                    <w:sz w:val="24"/>
+                                    <w:szCs w:val="24"/>
+                                  </w:rPr>
+                                  <m:t>0</m:t>
+                                </m:r>
+                              </m:e>
+                            </m:mr>
+                            <m:mr>
+                              <m:e>
+                                <m:r>
+                                  <m:rPr>
+                                    <m:sty m:val="p"/>
+                                  </m:rPr>
+                                  <w:rPr>
+                                    <w:rFonts w:ascii="Cambria Math" w:hAnsi="Cambria Math" w:cs="Arial"/>
+                                    <w:sz w:val="24"/>
+                                    <w:szCs w:val="24"/>
+                                  </w:rPr>
+                                  <m:t>sin⁡</m:t>
+                                </m:r>
+                                <m:r>
+                                  <w:rPr>
+                                    <w:rFonts w:ascii="Cambria Math" w:hAnsi="Cambria Math" w:cs="Arial"/>
+                                    <w:sz w:val="24"/>
+                                    <w:szCs w:val="24"/>
+                                  </w:rPr>
+                                  <m:t>(</m:t>
+                                </m:r>
+                                <m:r>
+                                  <w:rPr>
+                                    <w:rFonts w:ascii="Cambria Math" w:hAnsi="Cambria Math" w:cs="Arial"/>
+                                    <w:color w:val="202122"/>
+                                    <w:sz w:val="24"/>
+                                    <w:szCs w:val="24"/>
+                                    <w:shd w:val="clear" w:color="auto" w:fill="FFFFFF"/>
+                                  </w:rPr>
+                                  <m:t>ϕ</m:t>
+                                </m:r>
+                                <m:r>
+                                  <m:rPr>
+                                    <m:sty m:val="p"/>
+                                  </m:rPr>
+                                  <w:rPr>
+                                    <w:rFonts w:ascii="Cambria Math" w:hAnsi="Cambria Math" w:cs="Arial"/>
+                                    <w:color w:val="202122"/>
+                                    <w:sz w:val="24"/>
+                                    <w:szCs w:val="24"/>
+                                    <w:shd w:val="clear" w:color="auto" w:fill="FFFFFF"/>
+                                    <w:vertAlign w:val="subscript"/>
+                                  </w:rPr>
+                                  <m:t>o</m:t>
+                                </m:r>
+                                <m:r>
+                                  <m:rPr>
+                                    <m:sty m:val="p"/>
+                                  </m:rPr>
+                                  <w:rPr>
+                                    <w:rFonts w:ascii="Cambria Math" w:hAnsi="Cambria Math" w:cs="Arial"/>
+                                    <w:color w:val="202122"/>
+                                    <w:sz w:val="24"/>
+                                    <w:szCs w:val="24"/>
+                                    <w:shd w:val="clear" w:color="auto" w:fill="FFFFFF"/>
+                                    <w:vertAlign w:val="subscript"/>
+                                  </w:rPr>
+                                  <m:t>)</m:t>
+                                </m:r>
+                              </m:e>
+                            </m:mr>
+                          </m:m>
+                        </m:e>
+                      </m:mr>
+                    </m:m>
+                  </m:e>
+                </m:mr>
+              </m:m>
+            </m:e>
+          </m:d>
+          <m:r>
+            <w:rPr>
+              <w:rFonts w:ascii="Cambria Math" w:hAnsi="Cambria Math" w:cs="Arial"/>
+              <w:sz w:val="24"/>
+              <w:szCs w:val="24"/>
+            </w:rPr>
+            <m:t xml:space="preserve"> </m:t>
+          </m:r>
+          <m:d>
+            <m:dPr>
+              <m:begChr m:val="["/>
+              <m:endChr m:val="]"/>
+              <m:ctrlPr>
+                <w:rPr>
+                  <w:rFonts w:ascii="Cambria Math" w:hAnsi="Cambria Math" w:cs="Arial"/>
+                  <w:i/>
+                  <w:sz w:val="24"/>
+                  <w:szCs w:val="24"/>
+                </w:rPr>
+              </m:ctrlPr>
+            </m:dPr>
+            <m:e>
+              <m:m>
+                <m:mPr>
+                  <m:mcs>
+                    <m:mc>
+                      <m:mcPr>
+                        <m:count m:val="1"/>
+                        <m:mcJc m:val="center"/>
+                      </m:mcPr>
+                    </m:mc>
+                  </m:mcs>
+                  <m:ctrlPr>
+                    <w:rPr>
+                      <w:rFonts w:ascii="Cambria Math" w:hAnsi="Cambria Math" w:cs="Arial"/>
+                      <w:i/>
+                      <w:sz w:val="24"/>
+                      <w:szCs w:val="24"/>
+                    </w:rPr>
+                  </m:ctrlPr>
+                </m:mPr>
+                <m:mr>
+                  <m:e>
+                    <m:func>
+                      <m:funcPr>
+                        <m:ctrlPr>
+                          <w:rPr>
+                            <w:rFonts w:ascii="Cambria Math" w:hAnsi="Cambria Math" w:cs="Arial"/>
+                            <w:sz w:val="24"/>
+                            <w:szCs w:val="24"/>
+                          </w:rPr>
+                        </m:ctrlPr>
+                      </m:funcPr>
+                      <m:fName>
+                        <m:r>
+                          <m:rPr>
+                            <m:sty m:val="p"/>
+                          </m:rPr>
+                          <w:rPr>
+                            <w:rFonts w:ascii="Cambria Math" w:hAnsi="Cambria Math" w:cs="Arial"/>
+                            <w:sz w:val="24"/>
+                            <w:szCs w:val="24"/>
+                          </w:rPr>
+                          <m:t>cos</m:t>
+                        </m:r>
+                      </m:fName>
+                      <m:e>
+                        <m:d>
+                          <m:dPr>
+                            <m:ctrlPr>
+                              <w:rPr>
+                                <w:rFonts w:ascii="Cambria Math" w:hAnsi="Cambria Math" w:cs="Arial"/>
+                                <w:i/>
+                                <w:sz w:val="24"/>
+                                <w:szCs w:val="24"/>
+                              </w:rPr>
+                            </m:ctrlPr>
+                          </m:dPr>
+                          <m:e>
+                            <m:r>
+                              <w:rPr>
+                                <w:rFonts w:ascii="Cambria Math" w:hAnsi="Cambria Math" w:cs="Arial"/>
+                                <w:sz w:val="24"/>
+                                <w:szCs w:val="24"/>
+                              </w:rPr>
+                              <m:t>a</m:t>
+                            </m:r>
+                          </m:e>
+                        </m:d>
+                      </m:e>
+                    </m:func>
+                    <m:r>
+                      <m:rPr>
+                        <m:sty m:val="p"/>
+                      </m:rPr>
+                      <w:rPr>
+                        <w:rFonts w:ascii="Cambria Math" w:hAnsi="Cambria Math" w:cs="Arial"/>
+                        <w:sz w:val="24"/>
+                        <w:szCs w:val="24"/>
+                      </w:rPr>
+                      <m:t>cos⁡</m:t>
+                    </m:r>
+                    <m:r>
+                      <w:rPr>
+                        <w:rFonts w:ascii="Cambria Math" w:hAnsi="Cambria Math" w:cs="Arial"/>
+                        <w:sz w:val="24"/>
+                        <w:szCs w:val="24"/>
+                      </w:rPr>
+                      <m:t>(A)</m:t>
+                    </m:r>
+                  </m:e>
+                </m:mr>
+                <m:mr>
+                  <m:e>
+                    <m:m>
+                      <m:mPr>
+                        <m:mcs>
+                          <m:mc>
+                            <m:mcPr>
+                              <m:count m:val="1"/>
+                              <m:mcJc m:val="center"/>
+                            </m:mcPr>
+                          </m:mc>
+                        </m:mcs>
+                        <m:ctrlPr>
+                          <w:rPr>
+                            <w:rFonts w:ascii="Cambria Math" w:hAnsi="Cambria Math" w:cs="Arial"/>
+                            <w:i/>
+                            <w:sz w:val="24"/>
+                            <w:szCs w:val="24"/>
+                          </w:rPr>
+                        </m:ctrlPr>
+                      </m:mPr>
+                      <m:mr>
+                        <m:e>
+                          <m:func>
+                            <m:funcPr>
+                              <m:ctrlPr>
+                                <w:rPr>
+                                  <w:rFonts w:ascii="Cambria Math" w:hAnsi="Cambria Math" w:cs="Arial"/>
+                                  <w:sz w:val="24"/>
+                                  <w:szCs w:val="24"/>
+                                </w:rPr>
+                              </m:ctrlPr>
+                            </m:funcPr>
+                            <m:fName>
+                              <m:r>
+                                <m:rPr>
+                                  <m:sty m:val="p"/>
+                                </m:rPr>
+                                <w:rPr>
+                                  <w:rFonts w:ascii="Cambria Math" w:hAnsi="Cambria Math" w:cs="Arial"/>
+                                  <w:sz w:val="24"/>
+                                  <w:szCs w:val="24"/>
+                                </w:rPr>
+                                <m:t>cos</m:t>
+                              </m:r>
+                            </m:fName>
+                            <m:e>
+                              <m:d>
+                                <m:dPr>
+                                  <m:ctrlPr>
+                                    <w:rPr>
+                                      <w:rFonts w:ascii="Cambria Math" w:hAnsi="Cambria Math" w:cs="Arial"/>
+                                      <w:i/>
+                                      <w:sz w:val="24"/>
+                                      <w:szCs w:val="24"/>
+                                    </w:rPr>
+                                  </m:ctrlPr>
+                                </m:dPr>
+                                <m:e>
+                                  <m:r>
+                                    <w:rPr>
+                                      <w:rFonts w:ascii="Cambria Math" w:hAnsi="Cambria Math" w:cs="Arial"/>
+                                      <w:sz w:val="24"/>
+                                      <w:szCs w:val="24"/>
+                                    </w:rPr>
+                                    <m:t>a</m:t>
+                                  </m:r>
+                                </m:e>
+                              </m:d>
+                            </m:e>
+                          </m:func>
+                          <m:r>
+                            <m:rPr>
+                              <m:sty m:val="p"/>
+                            </m:rPr>
+                            <w:rPr>
+                              <w:rFonts w:ascii="Cambria Math" w:hAnsi="Cambria Math" w:cs="Arial"/>
+                              <w:sz w:val="24"/>
+                              <w:szCs w:val="24"/>
+                            </w:rPr>
+                            <m:t>sin⁡</m:t>
+                          </m:r>
+                          <m:r>
+                            <w:rPr>
+                              <w:rFonts w:ascii="Cambria Math" w:hAnsi="Cambria Math" w:cs="Arial"/>
+                              <w:sz w:val="24"/>
+                              <w:szCs w:val="24"/>
+                            </w:rPr>
+                            <m:t>(A)</m:t>
+                          </m:r>
+                        </m:e>
+                      </m:mr>
+                      <m:mr>
+                        <m:e>
+                          <m:r>
+                            <m:rPr>
+                              <m:sty m:val="p"/>
+                            </m:rPr>
+                            <w:rPr>
+                              <w:rFonts w:ascii="Cambria Math" w:hAnsi="Cambria Math" w:cs="Arial"/>
+                              <w:sz w:val="24"/>
+                              <w:szCs w:val="24"/>
+                            </w:rPr>
+                            <m:t>sin⁡</m:t>
+                          </m:r>
+                          <m:r>
+                            <w:rPr>
+                              <w:rFonts w:ascii="Cambria Math" w:hAnsi="Cambria Math" w:cs="Arial"/>
+                              <w:sz w:val="24"/>
+                              <w:szCs w:val="24"/>
+                            </w:rPr>
+                            <m:t>(a)</m:t>
+                          </m:r>
+                        </m:e>
+                      </m:mr>
+                    </m:m>
+                  </m:e>
+                </m:mr>
+              </m:m>
+            </m:e>
+          </m:d>
+        </m:oMath>
+      </m:oMathPara>
     </w:p>
     <w:p>
       <w:pPr>
-        <w:ind w:left="466"/>
+        <w:ind w:left="466" w:firstLineChars="50" w:firstLine="120"/>
         <w:jc w:val="center"/>
         <w:rPr>
-          <w:rFonts w:ascii="Arial" w:hAnsi="Arial" w:cs="Arial" w:hint="eastAsia"/>
-          <w:szCs w:val="20"/>
-        </w:rPr>
-      </w:pPr>
-      <w:r>
-        <w:rPr>
-          <w:rFonts w:ascii="Arial" w:hAnsi="Arial" w:cs="Arial" w:hint="eastAsia"/>
-          <w:color w:val="282828"/>
-          <w:szCs w:val="20"/>
-          <w:shd w:val="clear" w:color="auto" w:fill="FFFFFF"/>
-        </w:rPr>
-        <w:t>y</w:t>
-      </w:r>
-      <w:r>
-        <w:rPr>
-          <w:rFonts w:ascii="Arial" w:hAnsi="Arial" w:cs="Arial" w:hint="eastAsia"/>
-          <w:color w:val="282828"/>
-          <w:szCs w:val="20"/>
-          <w:shd w:val="clear" w:color="auto" w:fill="FFFFFF"/>
-        </w:rPr>
-        <w:t xml:space="preserve"> = </w:t>
-      </w:r>
-      <w:proofErr w:type="spellStart"/>
-      <w:proofErr w:type="gramStart"/>
-      <w:r>
-        <w:rPr>
-          <w:rFonts w:ascii="Arial" w:hAnsi="Arial" w:cs="Arial" w:hint="eastAsia"/>
-          <w:color w:val="282828"/>
-          <w:szCs w:val="20"/>
-          <w:shd w:val="clear" w:color="auto" w:fill="FFFFFF"/>
-        </w:rPr>
-        <w:t>cos</w:t>
-      </w:r>
-      <w:proofErr w:type="spellEnd"/>
-      <w:r>
-        <w:rPr>
-          <w:rFonts w:ascii="Arial" w:hAnsi="Arial" w:cs="Arial" w:hint="eastAsia"/>
-          <w:color w:val="282828"/>
-          <w:szCs w:val="20"/>
-          <w:shd w:val="clear" w:color="auto" w:fill="FFFFFF"/>
-        </w:rPr>
-        <w:t>(</w:t>
-      </w:r>
-      <w:proofErr w:type="gramEnd"/>
-      <w:r>
-        <w:rPr>
-          <w:rFonts w:ascii="Arial" w:hAnsi="Arial" w:cs="Arial"/>
-          <w:color w:val="282828"/>
-          <w:szCs w:val="20"/>
-          <w:shd w:val="clear" w:color="auto" w:fill="FFFFFF"/>
-        </w:rPr>
-        <w:t>δ</w:t>
-      </w:r>
-      <w:r>
-        <w:rPr>
-          <w:rFonts w:ascii="Arial" w:hAnsi="Arial" w:cs="Arial" w:hint="eastAsia"/>
-          <w:color w:val="282828"/>
-          <w:szCs w:val="20"/>
-          <w:shd w:val="clear" w:color="auto" w:fill="FFFFFF"/>
-        </w:rPr>
-        <w:t>)sin(h)</w:t>
-      </w:r>
-      <w:r>
-        <w:rPr>
-          <w:rFonts w:ascii="Arial" w:hAnsi="Arial" w:cs="Arial"/>
-          <w:szCs w:val="20"/>
-        </w:rPr>
-        <w:t xml:space="preserve"> </w:t>
-      </w:r>
-      <w:r>
-        <w:rPr>
-          <w:rFonts w:ascii="Arial" w:hAnsi="Arial" w:cs="Arial" w:hint="eastAsia"/>
-          <w:szCs w:val="20"/>
-        </w:rPr>
-        <w:t>)</w:t>
-      </w:r>
+          <w:rFonts w:ascii="Arial" w:hAnsi="Arial" w:cs="Arial"/>
+          <w:sz w:val="24"/>
+          <w:szCs w:val="24"/>
+        </w:rPr>
+      </w:pPr>
     </w:p>
     <w:p>
       <w:pPr>
-        <w:ind w:left="466"/>
+        <w:ind w:left="466" w:firstLineChars="50" w:firstLine="120"/>
         <w:jc w:val="center"/>
         <w:rPr>
           <w:rFonts w:ascii="Arial" w:hAnsi="Arial" w:cs="Arial" w:hint="eastAsia"/>
-          <w:szCs w:val="20"/>
+          <w:sz w:val="24"/>
+          <w:szCs w:val="24"/>
         </w:rPr>
       </w:pPr>
     </w:p>
     <w:p>
       <w:pPr>
-        <w:ind w:left="466"/>
-        <w:jc w:val="center"/>
-        <w:rPr>
-          <w:rFonts w:ascii="Arial" w:hAnsi="Arial" w:cs="Arial"/>
-          <w:szCs w:val="20"/>
-        </w:rPr>
-      </w:pPr>
+        <w:pStyle w:val="a3"/>
+        <w:numPr>
+          <w:ilvl w:val="0"/>
+          <w:numId w:val="14"/>
+        </w:numPr>
+        <w:ind w:leftChars="0"/>
+        <w:rPr>
+          <w:rFonts w:ascii="Arial" w:hAnsi="Arial" w:cs="Arial"/>
+          <w:szCs w:val="20"/>
+        </w:rPr>
+      </w:pPr>
+      <w:r>
+        <w:rPr>
+          <w:rFonts w:ascii="Arial" w:hAnsi="Arial" w:cs="Arial" w:hint="eastAsia"/>
+          <w:szCs w:val="20"/>
+        </w:rPr>
+        <w:t>E</w:t>
+      </w:r>
+      <w:r>
+        <w:rPr>
+          <w:rFonts w:ascii="Arial" w:hAnsi="Arial" w:cs="Arial"/>
+          <w:szCs w:val="20"/>
+        </w:rPr>
+        <w:t>quatorial and galactic</w:t>
+      </w:r>
     </w:p>
     <w:p>
       <w:pPr>
         <w:ind w:left="466"/>
         <w:rPr>
-          <w:rFonts w:ascii="Arial" w:hAnsi="Arial" w:cs="Arial"/>
-          <w:sz w:val="24"/>
-          <w:szCs w:val="24"/>
-        </w:rPr>
-      </w:pPr>
-      <w:bookmarkStart w:id="0" w:name="_GoBack"/>
-      <w:bookmarkEnd w:id="0"/>
+          <w:rFonts w:ascii="Arial" w:hAnsi="Arial" w:cs="Arial" w:hint="eastAsia"/>
+          <w:szCs w:val="20"/>
+        </w:rPr>
+      </w:pPr>
+      <w:r>
+        <w:rPr>
+          <w:rFonts w:ascii="Arial" w:hAnsi="Arial" w:cs="Arial"/>
+          <w:szCs w:val="20"/>
+        </w:rPr>
+        <w:t xml:space="preserve"> </w:t>
+      </w:r>
     </w:p>
     <w:sectPr>
       <w:pgSz w:w="11906" w:h="16838"/>
@@ -8059,8 +13747,8 @@
 </file>
 
 <file path=word/numbering.xml><?xml version="1.0" encoding="utf-8"?>
-<w:numbering xmlns:wpc="http://schemas.microsoft.com/office/word/2010/wordprocessingCanvas" xmlns:mc="http://schemas.openxmlformats.org/markup-compatibility/2006" xmlns:o="urn:schemas-microsoft-com:office:office" xmlns:r="http://schemas.openxmlformats.org/officeDocument/2006/relationships" xmlns:m="http://schemas.openxmlformats.org/officeDocument/2006/math" xmlns:v="urn:schemas-microsoft-com:vml" xmlns:wp14="http://schemas.microsoft.com/office/word/2010/wordprocessingDrawing" xmlns:wp="http://schemas.openxmlformats.org/drawingml/2006/wordprocessingDrawing" xmlns:w10="urn:schemas-microsoft-com:office:word" xmlns:w="http://schemas.openxmlformats.org/wordprocessingml/2006/main" xmlns:w14="http://schemas.microsoft.com/office/word/2010/wordml" xmlns:wpg="http://schemas.microsoft.com/office/word/2010/wordprocessingGroup" xmlns:wpi="http://schemas.microsoft.com/office/word/2010/wordprocessingInk" xmlns:wne="http://schemas.microsoft.com/office/word/2006/wordml" xmlns:wps="http://schemas.microsoft.com/office/word/2010/wordprocessingShape" mc:Ignorable="w14 wp14">
-  <w:abstractNum w:abstractNumId="0">
+<w:numbering xmlns:wpc="http://schemas.microsoft.com/office/word/2010/wordprocessingCanvas" xmlns:cx="http://schemas.microsoft.com/office/drawing/2014/chartex" xmlns:cx1="http://schemas.microsoft.com/office/drawing/2015/9/8/chartex" xmlns:cx2="http://schemas.microsoft.com/office/drawing/2015/10/21/chartex" xmlns:cx3="http://schemas.microsoft.com/office/drawing/2016/5/9/chartex" xmlns:cx4="http://schemas.microsoft.com/office/drawing/2016/5/10/chartex" xmlns:cx5="http://schemas.microsoft.com/office/drawing/2016/5/11/chartex" xmlns:cx6="http://schemas.microsoft.com/office/drawing/2016/5/12/chartex" xmlns:cx7="http://schemas.microsoft.com/office/drawing/2016/5/13/chartex" xmlns:cx8="http://schemas.microsoft.com/office/drawing/2016/5/14/chartex" xmlns:mc="http://schemas.openxmlformats.org/markup-compatibility/2006" xmlns:aink="http://schemas.microsoft.com/office/drawing/2016/ink" xmlns:am3d="http://schemas.microsoft.com/office/drawing/2017/model3d" xmlns:o="urn:schemas-microsoft-com:office:office" xmlns:r="http://schemas.openxmlformats.org/officeDocument/2006/relationships" xmlns:m="http://schemas.openxmlformats.org/officeDocument/2006/math" xmlns:v="urn:schemas-microsoft-com:vml" xmlns:wp14="http://schemas.microsoft.com/office/word/2010/wordprocessingDrawing" xmlns:wp="http://schemas.openxmlformats.org/drawingml/2006/wordprocessingDrawing" xmlns:w10="urn:schemas-microsoft-com:office:word" xmlns:w="http://schemas.openxmlformats.org/wordprocessingml/2006/main" xmlns:w14="http://schemas.microsoft.com/office/word/2010/wordml" xmlns:w15="http://schemas.microsoft.com/office/word/2012/wordml" xmlns:w16cex="http://schemas.microsoft.com/office/word/2018/wordml/cex" xmlns:w16cid="http://schemas.microsoft.com/office/word/2016/wordml/cid" xmlns:w16="http://schemas.microsoft.com/office/word/2018/wordml" xmlns:w16se="http://schemas.microsoft.com/office/word/2015/wordml/symex" xmlns:wpg="http://schemas.microsoft.com/office/word/2010/wordprocessingGroup" xmlns:wpi="http://schemas.microsoft.com/office/word/2010/wordprocessingInk" xmlns:wne="http://schemas.microsoft.com/office/word/2006/wordml" xmlns:wps="http://schemas.microsoft.com/office/word/2010/wordprocessingShape" mc:Ignorable="w14 w15 w16se w16cid w16 w16cex wp14">
+  <w:abstractNum w:abstractNumId="0" w15:restartNumberingAfterBreak="0">
     <w:nsid w:val="0E9F11D7"/>
     <w:multiLevelType w:val="hybridMultilevel"/>
     <w:tmpl w:val="63A88670"/>
@@ -8149,7 +13837,7 @@
       </w:pPr>
     </w:lvl>
   </w:abstractNum>
-  <w:abstractNum w:abstractNumId="1">
+  <w:abstractNum w:abstractNumId="1" w15:restartNumberingAfterBreak="0">
     <w:nsid w:val="2A9C565C"/>
     <w:multiLevelType w:val="hybridMultilevel"/>
     <w:tmpl w:val="E15287C2"/>
@@ -8262,7 +13950,7 @@
       </w:rPr>
     </w:lvl>
   </w:abstractNum>
-  <w:abstractNum w:abstractNumId="2">
+  <w:abstractNum w:abstractNumId="2" w15:restartNumberingAfterBreak="0">
     <w:nsid w:val="39095137"/>
     <w:multiLevelType w:val="hybridMultilevel"/>
     <w:tmpl w:val="C4244A22"/>
@@ -8351,7 +14039,7 @@
       </w:pPr>
     </w:lvl>
   </w:abstractNum>
-  <w:abstractNum w:abstractNumId="3">
+  <w:abstractNum w:abstractNumId="3" w15:restartNumberingAfterBreak="0">
     <w:nsid w:val="39D600B1"/>
     <w:multiLevelType w:val="hybridMultilevel"/>
     <w:tmpl w:val="392CA924"/>
@@ -8440,7 +14128,7 @@
       </w:pPr>
     </w:lvl>
   </w:abstractNum>
-  <w:abstractNum w:abstractNumId="4">
+  <w:abstractNum w:abstractNumId="4" w15:restartNumberingAfterBreak="0">
     <w:nsid w:val="474275C1"/>
     <w:multiLevelType w:val="hybridMultilevel"/>
     <w:tmpl w:val="9A5A0300"/>
@@ -8529,7 +14217,7 @@
       </w:pPr>
     </w:lvl>
   </w:abstractNum>
-  <w:abstractNum w:abstractNumId="5">
+  <w:abstractNum w:abstractNumId="5" w15:restartNumberingAfterBreak="0">
     <w:nsid w:val="49993923"/>
     <w:multiLevelType w:val="hybridMultilevel"/>
     <w:tmpl w:val="97B2F11A"/>
@@ -8618,7 +14306,7 @@
       </w:pPr>
     </w:lvl>
   </w:abstractNum>
-  <w:abstractNum w:abstractNumId="6">
+  <w:abstractNum w:abstractNumId="6" w15:restartNumberingAfterBreak="0">
     <w:nsid w:val="4A66024C"/>
     <w:multiLevelType w:val="hybridMultilevel"/>
     <w:tmpl w:val="50F098EA"/>
@@ -8731,7 +14419,7 @@
       </w:rPr>
     </w:lvl>
   </w:abstractNum>
-  <w:abstractNum w:abstractNumId="7">
+  <w:abstractNum w:abstractNumId="7" w15:restartNumberingAfterBreak="0">
     <w:nsid w:val="577D28F5"/>
     <w:multiLevelType w:val="hybridMultilevel"/>
     <w:tmpl w:val="7FFC8F76"/>
@@ -8844,7 +14532,7 @@
       </w:rPr>
     </w:lvl>
   </w:abstractNum>
-  <w:abstractNum w:abstractNumId="8">
+  <w:abstractNum w:abstractNumId="8" w15:restartNumberingAfterBreak="0">
     <w:nsid w:val="5FD54908"/>
     <w:multiLevelType w:val="hybridMultilevel"/>
     <w:tmpl w:val="1212A28C"/>
@@ -8933,7 +14621,7 @@
       </w:pPr>
     </w:lvl>
   </w:abstractNum>
-  <w:abstractNum w:abstractNumId="9">
+  <w:abstractNum w:abstractNumId="9" w15:restartNumberingAfterBreak="0">
     <w:nsid w:val="6FED1EB4"/>
     <w:multiLevelType w:val="hybridMultilevel"/>
     <w:tmpl w:val="C9CC2CCC"/>
@@ -9022,7 +14710,7 @@
       </w:pPr>
     </w:lvl>
   </w:abstractNum>
-  <w:abstractNum w:abstractNumId="10">
+  <w:abstractNum w:abstractNumId="10" w15:restartNumberingAfterBreak="0">
     <w:nsid w:val="74A53C8E"/>
     <w:multiLevelType w:val="hybridMultilevel"/>
     <w:tmpl w:val="A13C261C"/>
@@ -9135,7 +14823,7 @@
       </w:rPr>
     </w:lvl>
   </w:abstractNum>
-  <w:abstractNum w:abstractNumId="11">
+  <w:abstractNum w:abstractNumId="11" w15:restartNumberingAfterBreak="0">
     <w:nsid w:val="788B414E"/>
     <w:multiLevelType w:val="hybridMultilevel"/>
     <w:tmpl w:val="F4C014DE"/>
@@ -9224,7 +14912,7 @@
       </w:pPr>
     </w:lvl>
   </w:abstractNum>
-  <w:abstractNum w:abstractNumId="12">
+  <w:abstractNum w:abstractNumId="12" w15:restartNumberingAfterBreak="0">
     <w:nsid w:val="7A0722BC"/>
     <w:multiLevelType w:val="hybridMultilevel"/>
     <w:tmpl w:val="F828B3C8"/>
@@ -9313,7 +15001,7 @@
       </w:pPr>
     </w:lvl>
   </w:abstractNum>
-  <w:abstractNum w:abstractNumId="13">
+  <w:abstractNum w:abstractNumId="13" w15:restartNumberingAfterBreak="0">
     <w:nsid w:val="7C756CB0"/>
     <w:multiLevelType w:val="hybridMultilevel"/>
     <w:tmpl w:val="8AE88E68"/>
@@ -9448,7 +15136,7 @@
 </file>
 
 <file path=word/styles.xml><?xml version="1.0" encoding="utf-8"?>
-<w:styles xmlns:mc="http://schemas.openxmlformats.org/markup-compatibility/2006" xmlns:r="http://schemas.openxmlformats.org/officeDocument/2006/relationships" xmlns:w="http://schemas.openxmlformats.org/wordprocessingml/2006/main" xmlns:w14="http://schemas.microsoft.com/office/word/2010/wordml" mc:Ignorable="w14">
+<w:styles xmlns:mc="http://schemas.openxmlformats.org/markup-compatibility/2006" xmlns:r="http://schemas.openxmlformats.org/officeDocument/2006/relationships" xmlns:w="http://schemas.openxmlformats.org/wordprocessingml/2006/main" xmlns:w14="http://schemas.microsoft.com/office/word/2010/wordml" xmlns:w15="http://schemas.microsoft.com/office/word/2012/wordml" xmlns:w16cex="http://schemas.microsoft.com/office/word/2018/wordml/cex" xmlns:w16cid="http://schemas.microsoft.com/office/word/2016/wordml/cid" xmlns:w16="http://schemas.microsoft.com/office/word/2018/wordml" xmlns:w16se="http://schemas.microsoft.com/office/word/2015/wordml/symex" mc:Ignorable="w14 w15 w16se w16cid w16 w16cex">
   <w:docDefaults>
     <w:rPrDefault>
       <w:rPr>
@@ -9465,144 +15153,383 @@
       </w:pPr>
     </w:pPrDefault>
   </w:docDefaults>
-  <w:latentStyles w:defLockedState="0" w:defUIPriority="99" w:defSemiHidden="1" w:defUnhideWhenUsed="1" w:defQFormat="0" w:count="267">
-    <w:lsdException w:name="Normal" w:semiHidden="0" w:uiPriority="0" w:unhideWhenUsed="0" w:qFormat="1"/>
-    <w:lsdException w:name="heading 1" w:semiHidden="0" w:uiPriority="9" w:unhideWhenUsed="0" w:qFormat="1"/>
-    <w:lsdException w:name="heading 2" w:uiPriority="9" w:qFormat="1"/>
-    <w:lsdException w:name="heading 3" w:uiPriority="9" w:qFormat="1"/>
-    <w:lsdException w:name="heading 4" w:uiPriority="9" w:qFormat="1"/>
-    <w:lsdException w:name="heading 5" w:uiPriority="9" w:qFormat="1"/>
-    <w:lsdException w:name="heading 6" w:uiPriority="9" w:qFormat="1"/>
-    <w:lsdException w:name="heading 7" w:uiPriority="9" w:qFormat="1"/>
-    <w:lsdException w:name="heading 8" w:uiPriority="9" w:qFormat="1"/>
-    <w:lsdException w:name="heading 9" w:uiPriority="9" w:qFormat="1"/>
-    <w:lsdException w:name="toc 1" w:uiPriority="39"/>
-    <w:lsdException w:name="toc 2" w:uiPriority="39"/>
-    <w:lsdException w:name="toc 3" w:uiPriority="39"/>
-    <w:lsdException w:name="toc 4" w:uiPriority="39"/>
-    <w:lsdException w:name="toc 5" w:uiPriority="39"/>
-    <w:lsdException w:name="toc 6" w:uiPriority="39"/>
-    <w:lsdException w:name="toc 7" w:uiPriority="39"/>
-    <w:lsdException w:name="toc 8" w:uiPriority="39"/>
-    <w:lsdException w:name="toc 9" w:uiPriority="39"/>
-    <w:lsdException w:name="caption" w:uiPriority="35" w:qFormat="1"/>
-    <w:lsdException w:name="Title" w:semiHidden="0" w:uiPriority="10" w:unhideWhenUsed="0" w:qFormat="1"/>
-    <w:lsdException w:name="Default Paragraph Font" w:uiPriority="1"/>
-    <w:lsdException w:name="Subtitle" w:semiHidden="0" w:uiPriority="11" w:unhideWhenUsed="0" w:qFormat="1"/>
-    <w:lsdException w:name="Strong" w:semiHidden="0" w:uiPriority="22" w:unhideWhenUsed="0" w:qFormat="1"/>
-    <w:lsdException w:name="Emphasis" w:semiHidden="0" w:uiPriority="20" w:unhideWhenUsed="0" w:qFormat="1"/>
-    <w:lsdException w:name="Table Grid" w:semiHidden="0" w:uiPriority="59" w:unhideWhenUsed="0"/>
-    <w:lsdException w:name="Placeholder Text" w:unhideWhenUsed="0"/>
-    <w:lsdException w:name="No Spacing" w:semiHidden="0" w:uiPriority="1" w:unhideWhenUsed="0" w:qFormat="1"/>
-    <w:lsdException w:name="Light Shading" w:semiHidden="0" w:uiPriority="60" w:unhideWhenUsed="0"/>
-    <w:lsdException w:name="Light List" w:semiHidden="0" w:uiPriority="61" w:unhideWhenUsed="0"/>
-    <w:lsdException w:name="Light Grid" w:semiHidden="0" w:uiPriority="62" w:unhideWhenUsed="0"/>
-    <w:lsdException w:name="Medium Shading 1" w:semiHidden="0" w:uiPriority="63" w:unhideWhenUsed="0"/>
-    <w:lsdException w:name="Medium Shading 2" w:semiHidden="0" w:uiPriority="64" w:unhideWhenUsed="0"/>
-    <w:lsdException w:name="Medium List 1" w:semiHidden="0" w:uiPriority="65" w:unhideWhenUsed="0"/>
-    <w:lsdException w:name="Medium List 2" w:semiHidden="0" w:uiPriority="66" w:unhideWhenUsed="0"/>
-    <w:lsdException w:name="Medium Grid 1" w:semiHidden="0" w:uiPriority="67" w:unhideWhenUsed="0"/>
-    <w:lsdException w:name="Medium Grid 2" w:semiHidden="0" w:uiPriority="68" w:unhideWhenUsed="0"/>
-    <w:lsdException w:name="Medium Grid 3" w:semiHidden="0" w:uiPriority="69" w:unhideWhenUsed="0"/>
-    <w:lsdException w:name="Dark List" w:semiHidden="0" w:uiPriority="70" w:unhideWhenUsed="0"/>
-    <w:lsdException w:name="Colorful Shading" w:semiHidden="0" w:uiPriority="71" w:unhideWhenUsed="0"/>
-    <w:lsdException w:name="Colorful List" w:semiHidden="0" w:uiPriority="72" w:unhideWhenUsed="0"/>
-    <w:lsdException w:name="Colorful Grid" w:semiHidden="0" w:uiPriority="73" w:unhideWhenUsed="0"/>
-    <w:lsdException w:name="Light Shading Accent 1" w:semiHidden="0" w:uiPriority="60" w:unhideWhenUsed="0"/>
-    <w:lsdException w:name="Light List Accent 1" w:semiHidden="0" w:uiPriority="61" w:unhideWhenUsed="0"/>
-    <w:lsdException w:name="Light Grid Accent 1" w:semiHidden="0" w:uiPriority="62" w:unhideWhenUsed="0"/>
-    <w:lsdException w:name="Medium Shading 1 Accent 1" w:semiHidden="0" w:uiPriority="63" w:unhideWhenUsed="0"/>
-    <w:lsdException w:name="Medium Shading 2 Accent 1" w:semiHidden="0" w:uiPriority="64" w:unhideWhenUsed="0"/>
-    <w:lsdException w:name="Medium List 1 Accent 1" w:semiHidden="0" w:uiPriority="65" w:unhideWhenUsed="0"/>
-    <w:lsdException w:name="Revision" w:unhideWhenUsed="0"/>
-    <w:lsdException w:name="List Paragraph" w:semiHidden="0" w:uiPriority="34" w:unhideWhenUsed="0" w:qFormat="1"/>
-    <w:lsdException w:name="Quote" w:semiHidden="0" w:uiPriority="29" w:unhideWhenUsed="0" w:qFormat="1"/>
-    <w:lsdException w:name="Intense Quote" w:semiHidden="0" w:uiPriority="30" w:unhideWhenUsed="0" w:qFormat="1"/>
-    <w:lsdException w:name="Medium List 2 Accent 1" w:semiHidden="0" w:uiPriority="66" w:unhideWhenUsed="0"/>
-    <w:lsdException w:name="Medium Grid 1 Accent 1" w:semiHidden="0" w:uiPriority="67" w:unhideWhenUsed="0"/>
-    <w:lsdException w:name="Medium Grid 2 Accent 1" w:semiHidden="0" w:uiPriority="68" w:unhideWhenUsed="0"/>
-    <w:lsdException w:name="Medium Grid 3 Accent 1" w:semiHidden="0" w:uiPriority="69" w:unhideWhenUsed="0"/>
-    <w:lsdException w:name="Dark List Accent 1" w:semiHidden="0" w:uiPriority="70" w:unhideWhenUsed="0"/>
-    <w:lsdException w:name="Colorful Shading Accent 1" w:semiHidden="0" w:uiPriority="71" w:unhideWhenUsed="0"/>
-    <w:lsdException w:name="Colorful List Accent 1" w:semiHidden="0" w:uiPriority="72" w:unhideWhenUsed="0"/>
-    <w:lsdException w:name="Colorful Grid Accent 1" w:semiHidden="0" w:uiPriority="73" w:unhideWhenUsed="0"/>
-    <w:lsdException w:name="Light Shading Accent 2" w:semiHidden="0" w:uiPriority="60" w:unhideWhenUsed="0"/>
-    <w:lsdException w:name="Light List Accent 2" w:semiHidden="0" w:uiPriority="61" w:unhideWhenUsed="0"/>
-    <w:lsdException w:name="Light Grid Accent 2" w:semiHidden="0" w:uiPriority="62" w:unhideWhenUsed="0"/>
-    <w:lsdException w:name="Medium Shading 1 Accent 2" w:semiHidden="0" w:uiPriority="63" w:unhideWhenUsed="0"/>
-    <w:lsdException w:name="Medium Shading 2 Accent 2" w:semiHidden="0" w:uiPriority="64" w:unhideWhenUsed="0"/>
-    <w:lsdException w:name="Medium List 1 Accent 2" w:semiHidden="0" w:uiPriority="65" w:unhideWhenUsed="0"/>
-    <w:lsdException w:name="Medium List 2 Accent 2" w:semiHidden="0" w:uiPriority="66" w:unhideWhenUsed="0"/>
-    <w:lsdException w:name="Medium Grid 1 Accent 2" w:semiHidden="0" w:uiPriority="67" w:unhideWhenUsed="0"/>
-    <w:lsdException w:name="Medium Grid 2 Accent 2" w:semiHidden="0" w:uiPriority="68" w:unhideWhenUsed="0"/>
-    <w:lsdException w:name="Medium Grid 3 Accent 2" w:semiHidden="0" w:uiPriority="69" w:unhideWhenUsed="0"/>
-    <w:lsdException w:name="Dark List Accent 2" w:semiHidden="0" w:uiPriority="70" w:unhideWhenUsed="0"/>
-    <w:lsdException w:name="Colorful Shading Accent 2" w:semiHidden="0" w:uiPriority="71" w:unhideWhenUsed="0"/>
-    <w:lsdException w:name="Colorful List Accent 2" w:semiHidden="0" w:uiPriority="72" w:unhideWhenUsed="0"/>
-    <w:lsdException w:name="Colorful Grid Accent 2" w:semiHidden="0" w:uiPriority="73" w:unhideWhenUsed="0"/>
-    <w:lsdException w:name="Light Shading Accent 3" w:semiHidden="0" w:uiPriority="60" w:unhideWhenUsed="0"/>
-    <w:lsdException w:name="Light List Accent 3" w:semiHidden="0" w:uiPriority="61" w:unhideWhenUsed="0"/>
-    <w:lsdException w:name="Light Grid Accent 3" w:semiHidden="0" w:uiPriority="62" w:unhideWhenUsed="0"/>
-    <w:lsdException w:name="Medium Shading 1 Accent 3" w:semiHidden="0" w:uiPriority="63" w:unhideWhenUsed="0"/>
-    <w:lsdException w:name="Medium Shading 2 Accent 3" w:semiHidden="0" w:uiPriority="64" w:unhideWhenUsed="0"/>
-    <w:lsdException w:name="Medium List 1 Accent 3" w:semiHidden="0" w:uiPriority="65" w:unhideWhenUsed="0"/>
-    <w:lsdException w:name="Medium List 2 Accent 3" w:semiHidden="0" w:uiPriority="66" w:unhideWhenUsed="0"/>
-    <w:lsdException w:name="Medium Grid 1 Accent 3" w:semiHidden="0" w:uiPriority="67" w:unhideWhenUsed="0"/>
-    <w:lsdException w:name="Medium Grid 2 Accent 3" w:semiHidden="0" w:uiPriority="68" w:unhideWhenUsed="0"/>
-    <w:lsdException w:name="Medium Grid 3 Accent 3" w:semiHidden="0" w:uiPriority="69" w:unhideWhenUsed="0"/>
-    <w:lsdException w:name="Dark List Accent 3" w:semiHidden="0" w:uiPriority="70" w:unhideWhenUsed="0"/>
-    <w:lsdException w:name="Colorful Shading Accent 3" w:semiHidden="0" w:uiPriority="71" w:unhideWhenUsed="0"/>
-    <w:lsdException w:name="Colorful List Accent 3" w:semiHidden="0" w:uiPriority="72" w:unhideWhenUsed="0"/>
-    <w:lsdException w:name="Colorful Grid Accent 3" w:semiHidden="0" w:uiPriority="73" w:unhideWhenUsed="0"/>
-    <w:lsdException w:name="Light Shading Accent 4" w:semiHidden="0" w:uiPriority="60" w:unhideWhenUsed="0"/>
-    <w:lsdException w:name="Light List Accent 4" w:semiHidden="0" w:uiPriority="61" w:unhideWhenUsed="0"/>
-    <w:lsdException w:name="Light Grid Accent 4" w:semiHidden="0" w:uiPriority="62" w:unhideWhenUsed="0"/>
-    <w:lsdException w:name="Medium Shading 1 Accent 4" w:semiHidden="0" w:uiPriority="63" w:unhideWhenUsed="0"/>
-    <w:lsdException w:name="Medium Shading 2 Accent 4" w:semiHidden="0" w:uiPriority="64" w:unhideWhenUsed="0"/>
-    <w:lsdException w:name="Medium List 1 Accent 4" w:semiHidden="0" w:uiPriority="65" w:unhideWhenUsed="0"/>
-    <w:lsdException w:name="Medium List 2 Accent 4" w:semiHidden="0" w:uiPriority="66" w:unhideWhenUsed="0"/>
-    <w:lsdException w:name="Medium Grid 1 Accent 4" w:semiHidden="0" w:uiPriority="67" w:unhideWhenUsed="0"/>
-    <w:lsdException w:name="Medium Grid 2 Accent 4" w:semiHidden="0" w:uiPriority="68" w:unhideWhenUsed="0"/>
-    <w:lsdException w:name="Medium Grid 3 Accent 4" w:semiHidden="0" w:uiPriority="69" w:unhideWhenUsed="0"/>
-    <w:lsdException w:name="Dark List Accent 4" w:semiHidden="0" w:uiPriority="70" w:unhideWhenUsed="0"/>
-    <w:lsdException w:name="Colorful Shading Accent 4" w:semiHidden="0" w:uiPriority="71" w:unhideWhenUsed="0"/>
-    <w:lsdException w:name="Colorful List Accent 4" w:semiHidden="0" w:uiPriority="72" w:unhideWhenUsed="0"/>
-    <w:lsdException w:name="Colorful Grid Accent 4" w:semiHidden="0" w:uiPriority="73" w:unhideWhenUsed="0"/>
-    <w:lsdException w:name="Light Shading Accent 5" w:semiHidden="0" w:uiPriority="60" w:unhideWhenUsed="0"/>
-    <w:lsdException w:name="Light List Accent 5" w:semiHidden="0" w:uiPriority="61" w:unhideWhenUsed="0"/>
-    <w:lsdException w:name="Light Grid Accent 5" w:semiHidden="0" w:uiPriority="62" w:unhideWhenUsed="0"/>
-    <w:lsdException w:name="Medium Shading 1 Accent 5" w:semiHidden="0" w:uiPriority="63" w:unhideWhenUsed="0"/>
-    <w:lsdException w:name="Medium Shading 2 Accent 5" w:semiHidden="0" w:uiPriority="64" w:unhideWhenUsed="0"/>
-    <w:lsdException w:name="Medium List 1 Accent 5" w:semiHidden="0" w:uiPriority="65" w:unhideWhenUsed="0"/>
-    <w:lsdException w:name="Medium List 2 Accent 5" w:semiHidden="0" w:uiPriority="66" w:unhideWhenUsed="0"/>
-    <w:lsdException w:name="Medium Grid 1 Accent 5" w:semiHidden="0" w:uiPriority="67" w:unhideWhenUsed="0"/>
-    <w:lsdException w:name="Medium Grid 2 Accent 5" w:semiHidden="0" w:uiPriority="68" w:unhideWhenUsed="0"/>
-    <w:lsdException w:name="Medium Grid 3 Accent 5" w:semiHidden="0" w:uiPriority="69" w:unhideWhenUsed="0"/>
-    <w:lsdException w:name="Dark List Accent 5" w:semiHidden="0" w:uiPriority="70" w:unhideWhenUsed="0"/>
-    <w:lsdException w:name="Colorful Shading Accent 5" w:semiHidden="0" w:uiPriority="71" w:unhideWhenUsed="0"/>
-    <w:lsdException w:name="Colorful List Accent 5" w:semiHidden="0" w:uiPriority="72" w:unhideWhenUsed="0"/>
-    <w:lsdException w:name="Colorful Grid Accent 5" w:semiHidden="0" w:uiPriority="73" w:unhideWhenUsed="0"/>
-    <w:lsdException w:name="Light Shading Accent 6" w:semiHidden="0" w:uiPriority="60" w:unhideWhenUsed="0"/>
-    <w:lsdException w:name="Light List Accent 6" w:semiHidden="0" w:uiPriority="61" w:unhideWhenUsed="0"/>
-    <w:lsdException w:name="Light Grid Accent 6" w:semiHidden="0" w:uiPriority="62" w:unhideWhenUsed="0"/>
-    <w:lsdException w:name="Medium Shading 1 Accent 6" w:semiHidden="0" w:uiPriority="63" w:unhideWhenUsed="0"/>
-    <w:lsdException w:name="Medium Shading 2 Accent 6" w:semiHidden="0" w:uiPriority="64" w:unhideWhenUsed="0"/>
-    <w:lsdException w:name="Medium List 1 Accent 6" w:semiHidden="0" w:uiPriority="65" w:unhideWhenUsed="0"/>
-    <w:lsdException w:name="Medium List 2 Accent 6" w:semiHidden="0" w:uiPriority="66" w:unhideWhenUsed="0"/>
-    <w:lsdException w:name="Medium Grid 1 Accent 6" w:semiHidden="0" w:uiPriority="67" w:unhideWhenUsed="0"/>
-    <w:lsdException w:name="Medium Grid 2 Accent 6" w:semiHidden="0" w:uiPriority="68" w:unhideWhenUsed="0"/>
-    <w:lsdException w:name="Medium Grid 3 Accent 6" w:semiHidden="0" w:uiPriority="69" w:unhideWhenUsed="0"/>
-    <w:lsdException w:name="Dark List Accent 6" w:semiHidden="0" w:uiPriority="70" w:unhideWhenUsed="0"/>
-    <w:lsdException w:name="Colorful Shading Accent 6" w:semiHidden="0" w:uiPriority="71" w:unhideWhenUsed="0"/>
-    <w:lsdException w:name="Colorful List Accent 6" w:semiHidden="0" w:uiPriority="72" w:unhideWhenUsed="0"/>
-    <w:lsdException w:name="Colorful Grid Accent 6" w:semiHidden="0" w:uiPriority="73" w:unhideWhenUsed="0"/>
-    <w:lsdException w:name="Subtle Emphasis" w:semiHidden="0" w:uiPriority="19" w:unhideWhenUsed="0" w:qFormat="1"/>
-    <w:lsdException w:name="Intense Emphasis" w:semiHidden="0" w:uiPriority="21" w:unhideWhenUsed="0" w:qFormat="1"/>
-    <w:lsdException w:name="Subtle Reference" w:semiHidden="0" w:uiPriority="31" w:unhideWhenUsed="0" w:qFormat="1"/>
-    <w:lsdException w:name="Intense Reference" w:semiHidden="0" w:uiPriority="32" w:unhideWhenUsed="0" w:qFormat="1"/>
-    <w:lsdException w:name="Book Title" w:semiHidden="0" w:uiPriority="33" w:unhideWhenUsed="0" w:qFormat="1"/>
-    <w:lsdException w:name="Bibliography" w:uiPriority="37"/>
-    <w:lsdException w:name="TOC Heading" w:uiPriority="39" w:qFormat="1"/>
+  <w:latentStyles w:defLockedState="0" w:defUIPriority="99" w:defSemiHidden="0" w:defUnhideWhenUsed="0" w:defQFormat="0" w:count="376">
+    <w:lsdException w:name="Normal" w:uiPriority="0" w:qFormat="1"/>
+    <w:lsdException w:name="heading 1" w:uiPriority="9" w:qFormat="1"/>
+    <w:lsdException w:name="heading 2" w:semiHidden="1" w:uiPriority="9" w:unhideWhenUsed="1" w:qFormat="1"/>
+    <w:lsdException w:name="heading 3" w:semiHidden="1" w:uiPriority="9" w:unhideWhenUsed="1" w:qFormat="1"/>
+    <w:lsdException w:name="heading 4" w:semiHidden="1" w:uiPriority="9" w:unhideWhenUsed="1" w:qFormat="1"/>
+    <w:lsdException w:name="heading 5" w:semiHidden="1" w:uiPriority="9" w:unhideWhenUsed="1" w:qFormat="1"/>
+    <w:lsdException w:name="heading 6" w:semiHidden="1" w:uiPriority="9" w:unhideWhenUsed="1" w:qFormat="1"/>
+    <w:lsdException w:name="heading 7" w:semiHidden="1" w:uiPriority="9" w:unhideWhenUsed="1" w:qFormat="1"/>
+    <w:lsdException w:name="heading 8" w:semiHidden="1" w:uiPriority="9" w:unhideWhenUsed="1" w:qFormat="1"/>
+    <w:lsdException w:name="heading 9" w:semiHidden="1" w:uiPriority="9" w:unhideWhenUsed="1" w:qFormat="1"/>
+    <w:lsdException w:name="index 1" w:semiHidden="1" w:unhideWhenUsed="1"/>
+    <w:lsdException w:name="index 2" w:semiHidden="1" w:unhideWhenUsed="1"/>
+    <w:lsdException w:name="index 3" w:semiHidden="1" w:unhideWhenUsed="1"/>
+    <w:lsdException w:name="index 4" w:semiHidden="1" w:unhideWhenUsed="1"/>
+    <w:lsdException w:name="index 5" w:semiHidden="1" w:unhideWhenUsed="1"/>
+    <w:lsdException w:name="index 6" w:semiHidden="1" w:unhideWhenUsed="1"/>
+    <w:lsdException w:name="index 7" w:semiHidden="1" w:unhideWhenUsed="1"/>
+    <w:lsdException w:name="index 8" w:semiHidden="1" w:unhideWhenUsed="1"/>
+    <w:lsdException w:name="index 9" w:semiHidden="1" w:unhideWhenUsed="1"/>
+    <w:lsdException w:name="toc 1" w:semiHidden="1" w:uiPriority="39" w:unhideWhenUsed="1"/>
+    <w:lsdException w:name="toc 2" w:semiHidden="1" w:uiPriority="39" w:unhideWhenUsed="1"/>
+    <w:lsdException w:name="toc 3" w:semiHidden="1" w:uiPriority="39" w:unhideWhenUsed="1"/>
+    <w:lsdException w:name="toc 4" w:semiHidden="1" w:uiPriority="39" w:unhideWhenUsed="1"/>
+    <w:lsdException w:name="toc 5" w:semiHidden="1" w:uiPriority="39" w:unhideWhenUsed="1"/>
+    <w:lsdException w:name="toc 6" w:semiHidden="1" w:uiPriority="39" w:unhideWhenUsed="1"/>
+    <w:lsdException w:name="toc 7" w:semiHidden="1" w:uiPriority="39" w:unhideWhenUsed="1"/>
+    <w:lsdException w:name="toc 8" w:semiHidden="1" w:uiPriority="39" w:unhideWhenUsed="1"/>
+    <w:lsdException w:name="toc 9" w:semiHidden="1" w:uiPriority="39" w:unhideWhenUsed="1"/>
+    <w:lsdException w:name="Normal Indent" w:semiHidden="1" w:unhideWhenUsed="1"/>
+    <w:lsdException w:name="footnote text" w:semiHidden="1" w:unhideWhenUsed="1"/>
+    <w:lsdException w:name="annotation text" w:semiHidden="1" w:unhideWhenUsed="1"/>
+    <w:lsdException w:name="header" w:semiHidden="1" w:unhideWhenUsed="1"/>
+    <w:lsdException w:name="footer" w:semiHidden="1" w:unhideWhenUsed="1"/>
+    <w:lsdException w:name="index heading" w:semiHidden="1" w:unhideWhenUsed="1"/>
+    <w:lsdException w:name="caption" w:semiHidden="1" w:uiPriority="35" w:unhideWhenUsed="1" w:qFormat="1"/>
+    <w:lsdException w:name="table of figures" w:semiHidden="1" w:unhideWhenUsed="1"/>
+    <w:lsdException w:name="envelope address" w:semiHidden="1" w:unhideWhenUsed="1"/>
+    <w:lsdException w:name="envelope return" w:semiHidden="1" w:unhideWhenUsed="1"/>
+    <w:lsdException w:name="footnote reference" w:semiHidden="1" w:unhideWhenUsed="1"/>
+    <w:lsdException w:name="annotation reference" w:semiHidden="1" w:unhideWhenUsed="1"/>
+    <w:lsdException w:name="line number" w:semiHidden="1" w:unhideWhenUsed="1"/>
+    <w:lsdException w:name="page number" w:semiHidden="1" w:unhideWhenUsed="1"/>
+    <w:lsdException w:name="endnote reference" w:semiHidden="1" w:unhideWhenUsed="1"/>
+    <w:lsdException w:name="endnote text" w:semiHidden="1" w:unhideWhenUsed="1"/>
+    <w:lsdException w:name="table of authorities" w:semiHidden="1" w:unhideWhenUsed="1"/>
+    <w:lsdException w:name="macro" w:semiHidden="1" w:unhideWhenUsed="1"/>
+    <w:lsdException w:name="toa heading" w:semiHidden="1" w:unhideWhenUsed="1"/>
+    <w:lsdException w:name="List" w:semiHidden="1" w:unhideWhenUsed="1"/>
+    <w:lsdException w:name="List Bullet" w:semiHidden="1" w:unhideWhenUsed="1"/>
+    <w:lsdException w:name="List Number" w:semiHidden="1" w:unhideWhenUsed="1"/>
+    <w:lsdException w:name="List 2" w:semiHidden="1" w:unhideWhenUsed="1"/>
+    <w:lsdException w:name="List 3" w:semiHidden="1" w:unhideWhenUsed="1"/>
+    <w:lsdException w:name="List 4" w:semiHidden="1" w:unhideWhenUsed="1"/>
+    <w:lsdException w:name="List 5" w:semiHidden="1" w:unhideWhenUsed="1"/>
+    <w:lsdException w:name="List Bullet 2" w:semiHidden="1" w:unhideWhenUsed="1"/>
+    <w:lsdException w:name="List Bullet 3" w:semiHidden="1" w:unhideWhenUsed="1"/>
+    <w:lsdException w:name="List Bullet 4" w:semiHidden="1" w:unhideWhenUsed="1"/>
+    <w:lsdException w:name="List Bullet 5" w:semiHidden="1" w:unhideWhenUsed="1"/>
+    <w:lsdException w:name="List Number 2" w:semiHidden="1" w:unhideWhenUsed="1"/>
+    <w:lsdException w:name="List Number 3" w:semiHidden="1" w:unhideWhenUsed="1"/>
+    <w:lsdException w:name="List Number 4" w:semiHidden="1" w:unhideWhenUsed="1"/>
+    <w:lsdException w:name="List Number 5" w:semiHidden="1" w:unhideWhenUsed="1"/>
+    <w:lsdException w:name="Title" w:uiPriority="10" w:qFormat="1"/>
+    <w:lsdException w:name="Closing" w:semiHidden="1" w:unhideWhenUsed="1"/>
+    <w:lsdException w:name="Signature" w:semiHidden="1" w:unhideWhenUsed="1"/>
+    <w:lsdException w:name="Default Paragraph Font" w:semiHidden="1" w:uiPriority="1" w:unhideWhenUsed="1"/>
+    <w:lsdException w:name="Body Text" w:semiHidden="1" w:unhideWhenUsed="1"/>
+    <w:lsdException w:name="Body Text Indent" w:semiHidden="1" w:unhideWhenUsed="1"/>
+    <w:lsdException w:name="List Continue" w:semiHidden="1" w:unhideWhenUsed="1"/>
+    <w:lsdException w:name="List Continue 2" w:semiHidden="1" w:unhideWhenUsed="1"/>
+    <w:lsdException w:name="List Continue 3" w:semiHidden="1" w:unhideWhenUsed="1"/>
+    <w:lsdException w:name="List Continue 4" w:semiHidden="1" w:unhideWhenUsed="1"/>
+    <w:lsdException w:name="List Continue 5" w:semiHidden="1" w:unhideWhenUsed="1"/>
+    <w:lsdException w:name="Message Header" w:semiHidden="1" w:unhideWhenUsed="1"/>
+    <w:lsdException w:name="Subtitle" w:uiPriority="11" w:qFormat="1"/>
+    <w:lsdException w:name="Salutation" w:semiHidden="1" w:unhideWhenUsed="1"/>
+    <w:lsdException w:name="Date" w:semiHidden="1" w:unhideWhenUsed="1"/>
+    <w:lsdException w:name="Body Text First Indent" w:semiHidden="1" w:unhideWhenUsed="1"/>
+    <w:lsdException w:name="Body Text First Indent 2" w:semiHidden="1" w:unhideWhenUsed="1"/>
+    <w:lsdException w:name="Note Heading" w:semiHidden="1" w:unhideWhenUsed="1"/>
+    <w:lsdException w:name="Body Text 2" w:semiHidden="1" w:unhideWhenUsed="1"/>
+    <w:lsdException w:name="Body Text 3" w:semiHidden="1" w:unhideWhenUsed="1"/>
+    <w:lsdException w:name="Body Text Indent 2" w:semiHidden="1" w:unhideWhenUsed="1"/>
+    <w:lsdException w:name="Body Text Indent 3" w:semiHidden="1" w:unhideWhenUsed="1"/>
+    <w:lsdException w:name="Block Text" w:semiHidden="1" w:unhideWhenUsed="1"/>
+    <w:lsdException w:name="Hyperlink" w:semiHidden="1" w:unhideWhenUsed="1"/>
+    <w:lsdException w:name="FollowedHyperlink" w:semiHidden="1" w:unhideWhenUsed="1"/>
+    <w:lsdException w:name="Strong" w:uiPriority="22" w:qFormat="1"/>
+    <w:lsdException w:name="Emphasis" w:uiPriority="20" w:qFormat="1"/>
+    <w:lsdException w:name="Document Map" w:semiHidden="1" w:unhideWhenUsed="1"/>
+    <w:lsdException w:name="Plain Text" w:semiHidden="1" w:unhideWhenUsed="1"/>
+    <w:lsdException w:name="E-mail Signature" w:semiHidden="1" w:unhideWhenUsed="1"/>
+    <w:lsdException w:name="HTML Top of Form" w:semiHidden="1" w:unhideWhenUsed="1"/>
+    <w:lsdException w:name="HTML Bottom of Form" w:semiHidden="1" w:unhideWhenUsed="1"/>
+    <w:lsdException w:name="Normal (Web)" w:semiHidden="1" w:unhideWhenUsed="1"/>
+    <w:lsdException w:name="HTML Acronym" w:semiHidden="1" w:unhideWhenUsed="1"/>
+    <w:lsdException w:name="HTML Address" w:semiHidden="1" w:unhideWhenUsed="1"/>
+    <w:lsdException w:name="HTML Cite" w:semiHidden="1" w:unhideWhenUsed="1"/>
+    <w:lsdException w:name="HTML Code" w:semiHidden="1" w:unhideWhenUsed="1"/>
+    <w:lsdException w:name="HTML Definition" w:semiHidden="1" w:unhideWhenUsed="1"/>
+    <w:lsdException w:name="HTML Keyboard" w:semiHidden="1" w:unhideWhenUsed="1"/>
+    <w:lsdException w:name="HTML Preformatted" w:semiHidden="1" w:unhideWhenUsed="1"/>
+    <w:lsdException w:name="HTML Sample" w:semiHidden="1" w:unhideWhenUsed="1"/>
+    <w:lsdException w:name="HTML Typewriter" w:semiHidden="1" w:unhideWhenUsed="1"/>
+    <w:lsdException w:name="HTML Variable" w:semiHidden="1" w:unhideWhenUsed="1"/>
+    <w:lsdException w:name="Normal Table" w:semiHidden="1" w:unhideWhenUsed="1"/>
+    <w:lsdException w:name="annotation subject" w:semiHidden="1" w:unhideWhenUsed="1"/>
+    <w:lsdException w:name="No List" w:semiHidden="1" w:unhideWhenUsed="1"/>
+    <w:lsdException w:name="Outline List 1" w:semiHidden="1" w:unhideWhenUsed="1"/>
+    <w:lsdException w:name="Outline List 2" w:semiHidden="1" w:unhideWhenUsed="1"/>
+    <w:lsdException w:name="Outline List 3" w:semiHidden="1" w:unhideWhenUsed="1"/>
+    <w:lsdException w:name="Table Simple 1" w:semiHidden="1" w:unhideWhenUsed="1"/>
+    <w:lsdException w:name="Table Simple 2" w:semiHidden="1" w:unhideWhenUsed="1"/>
+    <w:lsdException w:name="Table Simple 3" w:semiHidden="1" w:unhideWhenUsed="1"/>
+    <w:lsdException w:name="Table Classic 1" w:semiHidden="1" w:unhideWhenUsed="1"/>
+    <w:lsdException w:name="Table Classic 2" w:semiHidden="1" w:unhideWhenUsed="1"/>
+    <w:lsdException w:name="Table Classic 3" w:semiHidden="1" w:unhideWhenUsed="1"/>
+    <w:lsdException w:name="Table Classic 4" w:semiHidden="1" w:unhideWhenUsed="1"/>
+    <w:lsdException w:name="Table Colorful 1" w:semiHidden="1" w:unhideWhenUsed="1"/>
+    <w:lsdException w:name="Table Colorful 2" w:semiHidden="1" w:unhideWhenUsed="1"/>
+    <w:lsdException w:name="Table Colorful 3" w:semiHidden="1" w:unhideWhenUsed="1"/>
+    <w:lsdException w:name="Table Columns 1" w:semiHidden="1" w:unhideWhenUsed="1"/>
+    <w:lsdException w:name="Table Columns 2" w:semiHidden="1" w:unhideWhenUsed="1"/>
+    <w:lsdException w:name="Table Columns 3" w:semiHidden="1" w:unhideWhenUsed="1"/>
+    <w:lsdException w:name="Table Columns 4" w:semiHidden="1" w:unhideWhenUsed="1"/>
+    <w:lsdException w:name="Table Columns 5" w:semiHidden="1" w:unhideWhenUsed="1"/>
+    <w:lsdException w:name="Table Grid 1" w:semiHidden="1" w:unhideWhenUsed="1"/>
+    <w:lsdException w:name="Table Grid 2" w:semiHidden="1" w:unhideWhenUsed="1"/>
+    <w:lsdException w:name="Table Grid 3" w:semiHidden="1" w:unhideWhenUsed="1"/>
+    <w:lsdException w:name="Table Grid 4" w:semiHidden="1" w:unhideWhenUsed="1"/>
+    <w:lsdException w:name="Table Grid 5" w:semiHidden="1" w:unhideWhenUsed="1"/>
+    <w:lsdException w:name="Table Grid 6" w:semiHidden="1" w:unhideWhenUsed="1"/>
+    <w:lsdException w:name="Table Grid 7" w:semiHidden="1" w:unhideWhenUsed="1"/>
+    <w:lsdException w:name="Table Grid 8" w:semiHidden="1" w:unhideWhenUsed="1"/>
+    <w:lsdException w:name="Table List 1" w:semiHidden="1" w:unhideWhenUsed="1"/>
+    <w:lsdException w:name="Table List 2" w:semiHidden="1" w:unhideWhenUsed="1"/>
+    <w:lsdException w:name="Table List 3" w:semiHidden="1" w:unhideWhenUsed="1"/>
+    <w:lsdException w:name="Table List 4" w:semiHidden="1" w:unhideWhenUsed="1"/>
+    <w:lsdException w:name="Table List 5" w:semiHidden="1" w:unhideWhenUsed="1"/>
+    <w:lsdException w:name="Table List 6" w:semiHidden="1" w:unhideWhenUsed="1"/>
+    <w:lsdException w:name="Table List 7" w:semiHidden="1" w:unhideWhenUsed="1"/>
+    <w:lsdException w:name="Table List 8" w:semiHidden="1" w:unhideWhenUsed="1"/>
+    <w:lsdException w:name="Table 3D effects 1" w:semiHidden="1" w:unhideWhenUsed="1"/>
+    <w:lsdException w:name="Table 3D effects 2" w:semiHidden="1" w:unhideWhenUsed="1"/>
+    <w:lsdException w:name="Table 3D effects 3" w:semiHidden="1" w:unhideWhenUsed="1"/>
+    <w:lsdException w:name="Table Contemporary" w:semiHidden="1" w:unhideWhenUsed="1"/>
+    <w:lsdException w:name="Table Elegant" w:semiHidden="1" w:unhideWhenUsed="1"/>
+    <w:lsdException w:name="Table Professional" w:semiHidden="1" w:unhideWhenUsed="1"/>
+    <w:lsdException w:name="Table Subtle 1" w:semiHidden="1" w:unhideWhenUsed="1"/>
+    <w:lsdException w:name="Table Subtle 2" w:semiHidden="1" w:unhideWhenUsed="1"/>
+    <w:lsdException w:name="Table Web 1" w:semiHidden="1" w:unhideWhenUsed="1"/>
+    <w:lsdException w:name="Table Web 2" w:semiHidden="1" w:unhideWhenUsed="1"/>
+    <w:lsdException w:name="Table Web 3" w:semiHidden="1" w:unhideWhenUsed="1"/>
+    <w:lsdException w:name="Balloon Text" w:semiHidden="1" w:unhideWhenUsed="1"/>
+    <w:lsdException w:name="Table Grid" w:semiHidden="1" w:uiPriority="59" w:unhideWhenUsed="1"/>
+    <w:lsdException w:name="Table Theme" w:semiHidden="1" w:unhideWhenUsed="1"/>
+    <w:lsdException w:name="Placeholder Text" w:semiHidden="1"/>
+    <w:lsdException w:name="No Spacing" w:uiPriority="1" w:qFormat="1"/>
+    <w:lsdException w:name="Light Shading" w:uiPriority="60"/>
+    <w:lsdException w:name="Light List" w:uiPriority="61"/>
+    <w:lsdException w:name="Light Grid" w:uiPriority="62"/>
+    <w:lsdException w:name="Medium Shading 1" w:uiPriority="63"/>
+    <w:lsdException w:name="Medium Shading 2" w:uiPriority="64"/>
+    <w:lsdException w:name="Medium List 1" w:uiPriority="65"/>
+    <w:lsdException w:name="Medium List 2" w:uiPriority="66"/>
+    <w:lsdException w:name="Medium Grid 1" w:uiPriority="67"/>
+    <w:lsdException w:name="Medium Grid 2" w:uiPriority="68"/>
+    <w:lsdException w:name="Medium Grid 3" w:uiPriority="69"/>
+    <w:lsdException w:name="Dark List" w:uiPriority="70"/>
+    <w:lsdException w:name="Colorful Shading" w:uiPriority="71"/>
+    <w:lsdException w:name="Colorful List" w:uiPriority="72"/>
+    <w:lsdException w:name="Colorful Grid" w:uiPriority="73"/>
+    <w:lsdException w:name="Light Shading Accent 1" w:uiPriority="60"/>
+    <w:lsdException w:name="Light List Accent 1" w:uiPriority="61"/>
+    <w:lsdException w:name="Light Grid Accent 1" w:uiPriority="62"/>
+    <w:lsdException w:name="Medium Shading 1 Accent 1" w:uiPriority="63"/>
+    <w:lsdException w:name="Medium Shading 2 Accent 1" w:uiPriority="64"/>
+    <w:lsdException w:name="Medium List 1 Accent 1" w:uiPriority="65"/>
+    <w:lsdException w:name="Revision" w:semiHidden="1"/>
+    <w:lsdException w:name="List Paragraph" w:uiPriority="34" w:qFormat="1"/>
+    <w:lsdException w:name="Quote" w:uiPriority="29" w:qFormat="1"/>
+    <w:lsdException w:name="Intense Quote" w:uiPriority="30" w:qFormat="1"/>
+    <w:lsdException w:name="Medium List 2 Accent 1" w:uiPriority="66"/>
+    <w:lsdException w:name="Medium Grid 1 Accent 1" w:uiPriority="67"/>
+    <w:lsdException w:name="Medium Grid 2 Accent 1" w:uiPriority="68"/>
+    <w:lsdException w:name="Medium Grid 3 Accent 1" w:uiPriority="69"/>
+    <w:lsdException w:name="Dark List Accent 1" w:uiPriority="70"/>
+    <w:lsdException w:name="Colorful Shading Accent 1" w:uiPriority="71"/>
+    <w:lsdException w:name="Colorful List Accent 1" w:uiPriority="72"/>
+    <w:lsdException w:name="Colorful Grid Accent 1" w:uiPriority="73"/>
+    <w:lsdException w:name="Light Shading Accent 2" w:uiPriority="60"/>
+    <w:lsdException w:name="Light List Accent 2" w:uiPriority="61"/>
+    <w:lsdException w:name="Light Grid Accent 2" w:uiPriority="62"/>
+    <w:lsdException w:name="Medium Shading 1 Accent 2" w:uiPriority="63"/>
+    <w:lsdException w:name="Medium Shading 2 Accent 2" w:uiPriority="64"/>
+    <w:lsdException w:name="Medium List 1 Accent 2" w:uiPriority="65"/>
+    <w:lsdException w:name="Medium List 2 Accent 2" w:uiPriority="66"/>
+    <w:lsdException w:name="Medium Grid 1 Accent 2" w:uiPriority="67"/>
+    <w:lsdException w:name="Medium Grid 2 Accent 2" w:uiPriority="68"/>
+    <w:lsdException w:name="Medium Grid 3 Accent 2" w:uiPriority="69"/>
+    <w:lsdException w:name="Dark List Accent 2" w:uiPriority="70"/>
+    <w:lsdException w:name="Colorful Shading Accent 2" w:uiPriority="71"/>
+    <w:lsdException w:name="Colorful List Accent 2" w:uiPriority="72"/>
+    <w:lsdException w:name="Colorful Grid Accent 2" w:uiPriority="73"/>
+    <w:lsdException w:name="Light Shading Accent 3" w:uiPriority="60"/>
+    <w:lsdException w:name="Light List Accent 3" w:uiPriority="61"/>
+    <w:lsdException w:name="Light Grid Accent 3" w:uiPriority="62"/>
+    <w:lsdException w:name="Medium Shading 1 Accent 3" w:uiPriority="63"/>
+    <w:lsdException w:name="Medium Shading 2 Accent 3" w:uiPriority="64"/>
+    <w:lsdException w:name="Medium List 1 Accent 3" w:uiPriority="65"/>
+    <w:lsdException w:name="Medium List 2 Accent 3" w:uiPriority="66"/>
+    <w:lsdException w:name="Medium Grid 1 Accent 3" w:uiPriority="67"/>
+    <w:lsdException w:name="Medium Grid 2 Accent 3" w:uiPriority="68"/>
+    <w:lsdException w:name="Medium Grid 3 Accent 3" w:uiPriority="69"/>
+    <w:lsdException w:name="Dark List Accent 3" w:uiPriority="70"/>
+    <w:lsdException w:name="Colorful Shading Accent 3" w:uiPriority="71"/>
+    <w:lsdException w:name="Colorful List Accent 3" w:uiPriority="72"/>
+    <w:lsdException w:name="Colorful Grid Accent 3" w:uiPriority="73"/>
+    <w:lsdException w:name="Light Shading Accent 4" w:uiPriority="60"/>
+    <w:lsdException w:name="Light List Accent 4" w:uiPriority="61"/>
+    <w:lsdException w:name="Light Grid Accent 4" w:uiPriority="62"/>
+    <w:lsdException w:name="Medium Shading 1 Accent 4" w:uiPriority="63"/>
+    <w:lsdException w:name="Medium Shading 2 Accent 4" w:uiPriority="64"/>
+    <w:lsdException w:name="Medium List 1 Accent 4" w:uiPriority="65"/>
+    <w:lsdException w:name="Medium List 2 Accent 4" w:uiPriority="66"/>
+    <w:lsdException w:name="Medium Grid 1 Accent 4" w:uiPriority="67"/>
+    <w:lsdException w:name="Medium Grid 2 Accent 4" w:uiPriority="68"/>
+    <w:lsdException w:name="Medium Grid 3 Accent 4" w:uiPriority="69"/>
+    <w:lsdException w:name="Dark List Accent 4" w:uiPriority="70"/>
+    <w:lsdException w:name="Colorful Shading Accent 4" w:uiPriority="71"/>
+    <w:lsdException w:name="Colorful List Accent 4" w:uiPriority="72"/>
+    <w:lsdException w:name="Colorful Grid Accent 4" w:uiPriority="73"/>
+    <w:lsdException w:name="Light Shading Accent 5" w:uiPriority="60"/>
+    <w:lsdException w:name="Light List Accent 5" w:uiPriority="61"/>
+    <w:lsdException w:name="Light Grid Accent 5" w:uiPriority="62"/>
+    <w:lsdException w:name="Medium Shading 1 Accent 5" w:uiPriority="63"/>
+    <w:lsdException w:name="Medium Shading 2 Accent 5" w:uiPriority="64"/>
+    <w:lsdException w:name="Medium List 1 Accent 5" w:uiPriority="65"/>
+    <w:lsdException w:name="Medium List 2 Accent 5" w:uiPriority="66"/>
+    <w:lsdException w:name="Medium Grid 1 Accent 5" w:uiPriority="67"/>
+    <w:lsdException w:name="Medium Grid 2 Accent 5" w:uiPriority="68"/>
+    <w:lsdException w:name="Medium Grid 3 Accent 5" w:uiPriority="69"/>
+    <w:lsdException w:name="Dark List Accent 5" w:uiPriority="70"/>
+    <w:lsdException w:name="Colorful Shading Accent 5" w:uiPriority="71"/>
+    <w:lsdException w:name="Colorful List Accent 5" w:uiPriority="72"/>
+    <w:lsdException w:name="Colorful Grid Accent 5" w:uiPriority="73"/>
+    <w:lsdException w:name="Light Shading Accent 6" w:uiPriority="60"/>
+    <w:lsdException w:name="Light List Accent 6" w:uiPriority="61"/>
+    <w:lsdException w:name="Light Grid Accent 6" w:uiPriority="62"/>
+    <w:lsdException w:name="Medium Shading 1 Accent 6" w:uiPriority="63"/>
+    <w:lsdException w:name="Medium Shading 2 Accent 6" w:uiPriority="64"/>
+    <w:lsdException w:name="Medium List 1 Accent 6" w:uiPriority="65"/>
+    <w:lsdException w:name="Medium List 2 Accent 6" w:uiPriority="66"/>
+    <w:lsdException w:name="Medium Grid 1 Accent 6" w:uiPriority="67"/>
+    <w:lsdException w:name="Medium Grid 2 Accent 6" w:uiPriority="68"/>
+    <w:lsdException w:name="Medium Grid 3 Accent 6" w:uiPriority="69"/>
+    <w:lsdException w:name="Dark List Accent 6" w:uiPriority="70"/>
+    <w:lsdException w:name="Colorful Shading Accent 6" w:uiPriority="71"/>
+    <w:lsdException w:name="Colorful List Accent 6" w:uiPriority="72"/>
+    <w:lsdException w:name="Colorful Grid Accent 6" w:uiPriority="73"/>
+    <w:lsdException w:name="Subtle Emphasis" w:uiPriority="19" w:qFormat="1"/>
+    <w:lsdException w:name="Intense Emphasis" w:uiPriority="21" w:qFormat="1"/>
+    <w:lsdException w:name="Subtle Reference" w:uiPriority="31" w:qFormat="1"/>
+    <w:lsdException w:name="Intense Reference" w:uiPriority="32" w:qFormat="1"/>
+    <w:lsdException w:name="Book Title" w:uiPriority="33" w:qFormat="1"/>
+    <w:lsdException w:name="Bibliography" w:semiHidden="1" w:uiPriority="37" w:unhideWhenUsed="1"/>
+    <w:lsdException w:name="TOC Heading" w:semiHidden="1" w:uiPriority="39" w:unhideWhenUsed="1" w:qFormat="1"/>
+    <w:lsdException w:name="Plain Table 1" w:uiPriority="41"/>
+    <w:lsdException w:name="Plain Table 2" w:uiPriority="42"/>
+    <w:lsdException w:name="Plain Table 3" w:uiPriority="43"/>
+    <w:lsdException w:name="Plain Table 4" w:uiPriority="44"/>
+    <w:lsdException w:name="Plain Table 5" w:uiPriority="45"/>
+    <w:lsdException w:name="Grid Table Light" w:uiPriority="40"/>
+    <w:lsdException w:name="Grid Table 1 Light" w:uiPriority="46"/>
+    <w:lsdException w:name="Grid Table 2" w:uiPriority="47"/>
+    <w:lsdException w:name="Grid Table 3" w:uiPriority="48"/>
+    <w:lsdException w:name="Grid Table 4" w:uiPriority="49"/>
+    <w:lsdException w:name="Grid Table 5 Dark" w:uiPriority="50"/>
+    <w:lsdException w:name="Grid Table 6 Colorful" w:uiPriority="51"/>
+    <w:lsdException w:name="Grid Table 7 Colorful" w:uiPriority="52"/>
+    <w:lsdException w:name="Grid Table 1 Light Accent 1" w:uiPriority="46"/>
+    <w:lsdException w:name="Grid Table 2 Accent 1" w:uiPriority="47"/>
+    <w:lsdException w:name="Grid Table 3 Accent 1" w:uiPriority="48"/>
+    <w:lsdException w:name="Grid Table 4 Accent 1" w:uiPriority="49"/>
+    <w:lsdException w:name="Grid Table 5 Dark Accent 1" w:uiPriority="50"/>
+    <w:lsdException w:name="Grid Table 6 Colorful Accent 1" w:uiPriority="51"/>
+    <w:lsdException w:name="Grid Table 7 Colorful Accent 1" w:uiPriority="52"/>
+    <w:lsdException w:name="Grid Table 1 Light Accent 2" w:uiPriority="46"/>
+    <w:lsdException w:name="Grid Table 2 Accent 2" w:uiPriority="47"/>
+    <w:lsdException w:name="Grid Table 3 Accent 2" w:uiPriority="48"/>
+    <w:lsdException w:name="Grid Table 4 Accent 2" w:uiPriority="49"/>
+    <w:lsdException w:name="Grid Table 5 Dark Accent 2" w:uiPriority="50"/>
+    <w:lsdException w:name="Grid Table 6 Colorful Accent 2" w:uiPriority="51"/>
+    <w:lsdException w:name="Grid Table 7 Colorful Accent 2" w:uiPriority="52"/>
+    <w:lsdException w:name="Grid Table 1 Light Accent 3" w:uiPriority="46"/>
+    <w:lsdException w:name="Grid Table 2 Accent 3" w:uiPriority="47"/>
+    <w:lsdException w:name="Grid Table 3 Accent 3" w:uiPriority="48"/>
+    <w:lsdException w:name="Grid Table 4 Accent 3" w:uiPriority="49"/>
+    <w:lsdException w:name="Grid Table 5 Dark Accent 3" w:uiPriority="50"/>
+    <w:lsdException w:name="Grid Table 6 Colorful Accent 3" w:uiPriority="51"/>
+    <w:lsdException w:name="Grid Table 7 Colorful Accent 3" w:uiPriority="52"/>
+    <w:lsdException w:name="Grid Table 1 Light Accent 4" w:uiPriority="46"/>
+    <w:lsdException w:name="Grid Table 2 Accent 4" w:uiPriority="47"/>
+    <w:lsdException w:name="Grid Table 3 Accent 4" w:uiPriority="48"/>
+    <w:lsdException w:name="Grid Table 4 Accent 4" w:uiPriority="49"/>
+    <w:lsdException w:name="Grid Table 5 Dark Accent 4" w:uiPriority="50"/>
+    <w:lsdException w:name="Grid Table 6 Colorful Accent 4" w:uiPriority="51"/>
+    <w:lsdException w:name="Grid Table 7 Colorful Accent 4" w:uiPriority="52"/>
+    <w:lsdException w:name="Grid Table 1 Light Accent 5" w:uiPriority="46"/>
+    <w:lsdException w:name="Grid Table 2 Accent 5" w:uiPriority="47"/>
+    <w:lsdException w:name="Grid Table 3 Accent 5" w:uiPriority="48"/>
+    <w:lsdException w:name="Grid Table 4 Accent 5" w:uiPriority="49"/>
+    <w:lsdException w:name="Grid Table 5 Dark Accent 5" w:uiPriority="50"/>
+    <w:lsdException w:name="Grid Table 6 Colorful Accent 5" w:uiPriority="51"/>
+    <w:lsdException w:name="Grid Table 7 Colorful Accent 5" w:uiPriority="52"/>
+    <w:lsdException w:name="Grid Table 1 Light Accent 6" w:uiPriority="46"/>
+    <w:lsdException w:name="Grid Table 2 Accent 6" w:uiPriority="47"/>
+    <w:lsdException w:name="Grid Table 3 Accent 6" w:uiPriority="48"/>
+    <w:lsdException w:name="Grid Table 4 Accent 6" w:uiPriority="49"/>
+    <w:lsdException w:name="Grid Table 5 Dark Accent 6" w:uiPriority="50"/>
+    <w:lsdException w:name="Grid Table 6 Colorful Accent 6" w:uiPriority="51"/>
+    <w:lsdException w:name="Grid Table 7 Colorful Accent 6" w:uiPriority="52"/>
+    <w:lsdException w:name="List Table 1 Light" w:uiPriority="46"/>
+    <w:lsdException w:name="List Table 2" w:uiPriority="47"/>
+    <w:lsdException w:name="List Table 3" w:uiPriority="48"/>
+    <w:lsdException w:name="List Table 4" w:uiPriority="49"/>
+    <w:lsdException w:name="List Table 5 Dark" w:uiPriority="50"/>
+    <w:lsdException w:name="List Table 6 Colorful" w:uiPriority="51"/>
+    <w:lsdException w:name="List Table 7 Colorful" w:uiPriority="52"/>
+    <w:lsdException w:name="List Table 1 Light Accent 1" w:uiPriority="46"/>
+    <w:lsdException w:name="List Table 2 Accent 1" w:uiPriority="47"/>
+    <w:lsdException w:name="List Table 3 Accent 1" w:uiPriority="48"/>
+    <w:lsdException w:name="List Table 4 Accent 1" w:uiPriority="49"/>
+    <w:lsdException w:name="List Table 5 Dark Accent 1" w:uiPriority="50"/>
+    <w:lsdException w:name="List Table 6 Colorful Accent 1" w:uiPriority="51"/>
+    <w:lsdException w:name="List Table 7 Colorful Accent 1" w:uiPriority="52"/>
+    <w:lsdException w:name="List Table 1 Light Accent 2" w:uiPriority="46"/>
+    <w:lsdException w:name="List Table 2 Accent 2" w:uiPriority="47"/>
+    <w:lsdException w:name="List Table 3 Accent 2" w:uiPriority="48"/>
+    <w:lsdException w:name="List Table 4 Accent 2" w:uiPriority="49"/>
+    <w:lsdException w:name="List Table 5 Dark Accent 2" w:uiPriority="50"/>
+    <w:lsdException w:name="List Table 6 Colorful Accent 2" w:uiPriority="51"/>
+    <w:lsdException w:name="List Table 7 Colorful Accent 2" w:uiPriority="52"/>
+    <w:lsdException w:name="List Table 1 Light Accent 3" w:uiPriority="46"/>
+    <w:lsdException w:name="List Table 2 Accent 3" w:uiPriority="47"/>
+    <w:lsdException w:name="List Table 3 Accent 3" w:uiPriority="48"/>
+    <w:lsdException w:name="List Table 4 Accent 3" w:uiPriority="49"/>
+    <w:lsdException w:name="List Table 5 Dark Accent 3" w:uiPriority="50"/>
+    <w:lsdException w:name="List Table 6 Colorful Accent 3" w:uiPriority="51"/>
+    <w:lsdException w:name="List Table 7 Colorful Accent 3" w:uiPriority="52"/>
+    <w:lsdException w:name="List Table 1 Light Accent 4" w:uiPriority="46"/>
+    <w:lsdException w:name="List Table 2 Accent 4" w:uiPriority="47"/>
+    <w:lsdException w:name="List Table 3 Accent 4" w:uiPriority="48"/>
+    <w:lsdException w:name="List Table 4 Accent 4" w:uiPriority="49"/>
+    <w:lsdException w:name="List Table 5 Dark Accent 4" w:uiPriority="50"/>
+    <w:lsdException w:name="List Table 6 Colorful Accent 4" w:uiPriority="51"/>
+    <w:lsdException w:name="List Table 7 Colorful Accent 4" w:uiPriority="52"/>
+    <w:lsdException w:name="List Table 1 Light Accent 5" w:uiPriority="46"/>
+    <w:lsdException w:name="List Table 2 Accent 5" w:uiPriority="47"/>
+    <w:lsdException w:name="List Table 3 Accent 5" w:uiPriority="48"/>
+    <w:lsdException w:name="List Table 4 Accent 5" w:uiPriority="49"/>
+    <w:lsdException w:name="List Table 5 Dark Accent 5" w:uiPriority="50"/>
+    <w:lsdException w:name="List Table 6 Colorful Accent 5" w:uiPriority="51"/>
+    <w:lsdException w:name="List Table 7 Colorful Accent 5" w:uiPriority="52"/>
+    <w:lsdException w:name="List Table 1 Light Accent 6" w:uiPriority="46"/>
+    <w:lsdException w:name="List Table 2 Accent 6" w:uiPriority="47"/>
+    <w:lsdException w:name="List Table 3 Accent 6" w:uiPriority="48"/>
+    <w:lsdException w:name="List Table 4 Accent 6" w:uiPriority="49"/>
+    <w:lsdException w:name="List Table 5 Dark Accent 6" w:uiPriority="50"/>
+    <w:lsdException w:name="List Table 6 Colorful Accent 6" w:uiPriority="51"/>
+    <w:lsdException w:name="List Table 7 Colorful Accent 6" w:uiPriority="52"/>
+    <w:lsdException w:name="Mention" w:semiHidden="1" w:unhideWhenUsed="1"/>
+    <w:lsdException w:name="Smart Hyperlink" w:semiHidden="1" w:unhideWhenUsed="1"/>
+    <w:lsdException w:name="Hashtag" w:semiHidden="1" w:unhideWhenUsed="1"/>
+    <w:lsdException w:name="Unresolved Mention" w:semiHidden="1" w:unhideWhenUsed="1"/>
+    <w:lsdException w:name="Smart Link" w:semiHidden="1" w:unhideWhenUsed="1"/>
   </w:latentStyles>
   <w:style w:type="paragraph" w:default="1" w:styleId="a">
     <w:name w:val="Normal"/>
@@ -9701,7 +15628,6 @@
       <w:spacing w:after="0" w:line="240" w:lineRule="auto"/>
     </w:pPr>
     <w:tblPr>
-      <w:tblInd w:w="0" w:type="dxa"/>
       <w:tblBorders>
         <w:top w:val="single" w:sz="4" w:space="0" w:color="auto"/>
         <w:left w:val="single" w:sz="4" w:space="0" w:color="auto"/>
@@ -9710,12 +15636,6 @@
         <w:insideH w:val="single" w:sz="4" w:space="0" w:color="auto"/>
         <w:insideV w:val="single" w:sz="4" w:space="0" w:color="auto"/>
       </w:tblBorders>
-      <w:tblCellMar>
-        <w:top w:w="0" w:type="dxa"/>
-        <w:left w:w="108" w:type="dxa"/>
-        <w:bottom w:w="0" w:type="dxa"/>
-        <w:right w:w="108" w:type="dxa"/>
-      </w:tblCellMar>
     </w:tblPr>
   </w:style>
   <w:style w:type="table" w:styleId="a7">
@@ -9732,404 +15652,10 @@
     <w:tblPr>
       <w:tblStyleRowBandSize w:val="1"/>
       <w:tblStyleColBandSize w:val="1"/>
-      <w:tblInd w:w="0" w:type="dxa"/>
       <w:tblBorders>
         <w:top w:val="single" w:sz="8" w:space="0" w:color="000000" w:themeColor="text1"/>
         <w:bottom w:val="single" w:sz="8" w:space="0" w:color="000000" w:themeColor="text1"/>
       </w:tblBorders>
-      <w:tblCellMar>
-        <w:top w:w="0" w:type="dxa"/>
-        <w:left w:w="108" w:type="dxa"/>
-        <w:bottom w:w="0" w:type="dxa"/>
-        <w:right w:w="108" w:type="dxa"/>
-      </w:tblCellMar>
-    </w:tblPr>
-    <w:tblStylePr w:type="firstRow">
-      <w:pPr>
-        <w:spacing w:before="0" w:after="0" w:line="240" w:lineRule="auto"/>
-      </w:pPr>
-      <w:rPr>
-        <w:b/>
-        <w:bCs/>
-      </w:rPr>
-      <w:tblPr/>
-      <w:tcPr>
-        <w:tcBorders>
-          <w:top w:val="single" w:sz="8" w:space="0" w:color="000000" w:themeColor="text1"/>
-          <w:left w:val="nil"/>
-          <w:bottom w:val="single" w:sz="8" w:space="0" w:color="000000" w:themeColor="text1"/>
-          <w:right w:val="nil"/>
-          <w:insideH w:val="nil"/>
-          <w:insideV w:val="nil"/>
-        </w:tcBorders>
-      </w:tcPr>
-    </w:tblStylePr>
-    <w:tblStylePr w:type="lastRow">
-      <w:pPr>
-        <w:spacing w:before="0" w:after="0" w:line="240" w:lineRule="auto"/>
-      </w:pPr>
-      <w:rPr>
-        <w:b/>
-        <w:bCs/>
-      </w:rPr>
-      <w:tblPr/>
-      <w:tcPr>
-        <w:tcBorders>
-          <w:top w:val="single" w:sz="8" w:space="0" w:color="000000" w:themeColor="text1"/>
-          <w:left w:val="nil"/>
-          <w:bottom w:val="single" w:sz="8" w:space="0" w:color="000000" w:themeColor="text1"/>
-          <w:right w:val="nil"/>
-          <w:insideH w:val="nil"/>
-          <w:insideV w:val="nil"/>
-        </w:tcBorders>
-      </w:tcPr>
-    </w:tblStylePr>
-    <w:tblStylePr w:type="firstCol">
-      <w:rPr>
-        <w:b/>
-        <w:bCs/>
-      </w:rPr>
-    </w:tblStylePr>
-    <w:tblStylePr w:type="lastCol">
-      <w:rPr>
-        <w:b/>
-        <w:bCs/>
-      </w:rPr>
-    </w:tblStylePr>
-    <w:tblStylePr w:type="band1Vert">
-      <w:tblPr/>
-      <w:tcPr>
-        <w:tcBorders>
-          <w:left w:val="nil"/>
-          <w:right w:val="nil"/>
-          <w:insideH w:val="nil"/>
-          <w:insideV w:val="nil"/>
-        </w:tcBorders>
-        <w:shd w:val="clear" w:color="auto" w:fill="C0C0C0" w:themeFill="text1" w:themeFillTint="3F"/>
-      </w:tcPr>
-    </w:tblStylePr>
-    <w:tblStylePr w:type="band1Horz">
-      <w:tblPr/>
-      <w:tcPr>
-        <w:tcBorders>
-          <w:left w:val="nil"/>
-          <w:right w:val="nil"/>
-          <w:insideH w:val="nil"/>
-          <w:insideV w:val="nil"/>
-        </w:tcBorders>
-        <w:shd w:val="clear" w:color="auto" w:fill="C0C0C0" w:themeFill="text1" w:themeFillTint="3F"/>
-      </w:tcPr>
-    </w:tblStylePr>
-  </w:style>
-  <w:style w:type="character" w:styleId="a8">
-    <w:name w:val="Placeholder Text"/>
-    <w:basedOn w:val="a0"/>
-    <w:uiPriority w:val="99"/>
-    <w:semiHidden/>
-    <w:rsid w:val="00126B08"/>
-    <w:rPr>
-      <w:color w:val="808080"/>
-    </w:rPr>
-  </w:style>
-</w:styles>
-</file>
-
-<file path=word/stylesWithEffects.xml><?xml version="1.0" encoding="utf-8"?>
-<w:styles xmlns:wpc="http://schemas.microsoft.com/office/word/2010/wordprocessingCanvas" xmlns:mc="http://schemas.openxmlformats.org/markup-compatibility/2006" xmlns:o="urn:schemas-microsoft-com:office:office" xmlns:r="http://schemas.openxmlformats.org/officeDocument/2006/relationships" xmlns:m="http://schemas.openxmlformats.org/officeDocument/2006/math" xmlns:v="urn:schemas-microsoft-com:vml" xmlns:wp14="http://schemas.microsoft.com/office/word/2010/wordprocessingDrawing" xmlns:wp="http://schemas.openxmlformats.org/drawingml/2006/wordprocessingDrawing" xmlns:w10="urn:schemas-microsoft-com:office:word" xmlns:w="http://schemas.openxmlformats.org/wordprocessingml/2006/main" xmlns:w14="http://schemas.microsoft.com/office/word/2010/wordml" xmlns:wpg="http://schemas.microsoft.com/office/word/2010/wordprocessingGroup" xmlns:wpi="http://schemas.microsoft.com/office/word/2010/wordprocessingInk" xmlns:wne="http://schemas.microsoft.com/office/word/2006/wordml" xmlns:wps="http://schemas.microsoft.com/office/word/2010/wordprocessingShape" mc:Ignorable="w14 wp14">
-  <w:docDefaults>
-    <w:rPrDefault>
-      <w:rPr>
-        <w:rFonts w:asciiTheme="minorHAnsi" w:eastAsiaTheme="minorEastAsia" w:hAnsiTheme="minorHAnsi" w:cstheme="minorBidi"/>
-        <w:kern w:val="2"/>
-        <w:szCs w:val="22"/>
-        <w:lang w:val="en-US" w:eastAsia="ko-KR" w:bidi="ar-SA"/>
-      </w:rPr>
-    </w:rPrDefault>
-    <w:pPrDefault>
-      <w:pPr>
-        <w:spacing w:after="200" w:line="276" w:lineRule="auto"/>
-        <w:jc w:val="both"/>
-      </w:pPr>
-    </w:pPrDefault>
-  </w:docDefaults>
-  <w:latentStyles w:defLockedState="0" w:defUIPriority="99" w:defSemiHidden="1" w:defUnhideWhenUsed="1" w:defQFormat="0" w:count="267">
-    <w:lsdException w:name="Normal" w:semiHidden="0" w:uiPriority="0" w:unhideWhenUsed="0" w:qFormat="1"/>
-    <w:lsdException w:name="heading 1" w:semiHidden="0" w:uiPriority="9" w:unhideWhenUsed="0" w:qFormat="1"/>
-    <w:lsdException w:name="heading 2" w:uiPriority="9" w:qFormat="1"/>
-    <w:lsdException w:name="heading 3" w:uiPriority="9" w:qFormat="1"/>
-    <w:lsdException w:name="heading 4" w:uiPriority="9" w:qFormat="1"/>
-    <w:lsdException w:name="heading 5" w:uiPriority="9" w:qFormat="1"/>
-    <w:lsdException w:name="heading 6" w:uiPriority="9" w:qFormat="1"/>
-    <w:lsdException w:name="heading 7" w:uiPriority="9" w:qFormat="1"/>
-    <w:lsdException w:name="heading 8" w:uiPriority="9" w:qFormat="1"/>
-    <w:lsdException w:name="heading 9" w:uiPriority="9" w:qFormat="1"/>
-    <w:lsdException w:name="toc 1" w:uiPriority="39"/>
-    <w:lsdException w:name="toc 2" w:uiPriority="39"/>
-    <w:lsdException w:name="toc 3" w:uiPriority="39"/>
-    <w:lsdException w:name="toc 4" w:uiPriority="39"/>
-    <w:lsdException w:name="toc 5" w:uiPriority="39"/>
-    <w:lsdException w:name="toc 6" w:uiPriority="39"/>
-    <w:lsdException w:name="toc 7" w:uiPriority="39"/>
-    <w:lsdException w:name="toc 8" w:uiPriority="39"/>
-    <w:lsdException w:name="toc 9" w:uiPriority="39"/>
-    <w:lsdException w:name="caption" w:uiPriority="35" w:qFormat="1"/>
-    <w:lsdException w:name="Title" w:semiHidden="0" w:uiPriority="10" w:unhideWhenUsed="0" w:qFormat="1"/>
-    <w:lsdException w:name="Default Paragraph Font" w:uiPriority="1"/>
-    <w:lsdException w:name="Subtitle" w:semiHidden="0" w:uiPriority="11" w:unhideWhenUsed="0" w:qFormat="1"/>
-    <w:lsdException w:name="Strong" w:semiHidden="0" w:uiPriority="22" w:unhideWhenUsed="0" w:qFormat="1"/>
-    <w:lsdException w:name="Emphasis" w:semiHidden="0" w:uiPriority="20" w:unhideWhenUsed="0" w:qFormat="1"/>
-    <w:lsdException w:name="Table Grid" w:semiHidden="0" w:uiPriority="59" w:unhideWhenUsed="0"/>
-    <w:lsdException w:name="Placeholder Text" w:unhideWhenUsed="0"/>
-    <w:lsdException w:name="No Spacing" w:semiHidden="0" w:uiPriority="1" w:unhideWhenUsed="0" w:qFormat="1"/>
-    <w:lsdException w:name="Light Shading" w:semiHidden="0" w:uiPriority="60" w:unhideWhenUsed="0"/>
-    <w:lsdException w:name="Light List" w:semiHidden="0" w:uiPriority="61" w:unhideWhenUsed="0"/>
-    <w:lsdException w:name="Light Grid" w:semiHidden="0" w:uiPriority="62" w:unhideWhenUsed="0"/>
-    <w:lsdException w:name="Medium Shading 1" w:semiHidden="0" w:uiPriority="63" w:unhideWhenUsed="0"/>
-    <w:lsdException w:name="Medium Shading 2" w:semiHidden="0" w:uiPriority="64" w:unhideWhenUsed="0"/>
-    <w:lsdException w:name="Medium List 1" w:semiHidden="0" w:uiPriority="65" w:unhideWhenUsed="0"/>
-    <w:lsdException w:name="Medium List 2" w:semiHidden="0" w:uiPriority="66" w:unhideWhenUsed="0"/>
-    <w:lsdException w:name="Medium Grid 1" w:semiHidden="0" w:uiPriority="67" w:unhideWhenUsed="0"/>
-    <w:lsdException w:name="Medium Grid 2" w:semiHidden="0" w:uiPriority="68" w:unhideWhenUsed="0"/>
-    <w:lsdException w:name="Medium Grid 3" w:semiHidden="0" w:uiPriority="69" w:unhideWhenUsed="0"/>
-    <w:lsdException w:name="Dark List" w:semiHidden="0" w:uiPriority="70" w:unhideWhenUsed="0"/>
-    <w:lsdException w:name="Colorful Shading" w:semiHidden="0" w:uiPriority="71" w:unhideWhenUsed="0"/>
-    <w:lsdException w:name="Colorful List" w:semiHidden="0" w:uiPriority="72" w:unhideWhenUsed="0"/>
-    <w:lsdException w:name="Colorful Grid" w:semiHidden="0" w:uiPriority="73" w:unhideWhenUsed="0"/>
-    <w:lsdException w:name="Light Shading Accent 1" w:semiHidden="0" w:uiPriority="60" w:unhideWhenUsed="0"/>
-    <w:lsdException w:name="Light List Accent 1" w:semiHidden="0" w:uiPriority="61" w:unhideWhenUsed="0"/>
-    <w:lsdException w:name="Light Grid Accent 1" w:semiHidden="0" w:uiPriority="62" w:unhideWhenUsed="0"/>
-    <w:lsdException w:name="Medium Shading 1 Accent 1" w:semiHidden="0" w:uiPriority="63" w:unhideWhenUsed="0"/>
-    <w:lsdException w:name="Medium Shading 2 Accent 1" w:semiHidden="0" w:uiPriority="64" w:unhideWhenUsed="0"/>
-    <w:lsdException w:name="Medium List 1 Accent 1" w:semiHidden="0" w:uiPriority="65" w:unhideWhenUsed="0"/>
-    <w:lsdException w:name="Revision" w:unhideWhenUsed="0"/>
-    <w:lsdException w:name="List Paragraph" w:semiHidden="0" w:uiPriority="34" w:unhideWhenUsed="0" w:qFormat="1"/>
-    <w:lsdException w:name="Quote" w:semiHidden="0" w:uiPriority="29" w:unhideWhenUsed="0" w:qFormat="1"/>
-    <w:lsdException w:name="Intense Quote" w:semiHidden="0" w:uiPriority="30" w:unhideWhenUsed="0" w:qFormat="1"/>
-    <w:lsdException w:name="Medium List 2 Accent 1" w:semiHidden="0" w:uiPriority="66" w:unhideWhenUsed="0"/>
-    <w:lsdException w:name="Medium Grid 1 Accent 1" w:semiHidden="0" w:uiPriority="67" w:unhideWhenUsed="0"/>
-    <w:lsdException w:name="Medium Grid 2 Accent 1" w:semiHidden="0" w:uiPriority="68" w:unhideWhenUsed="0"/>
-    <w:lsdException w:name="Medium Grid 3 Accent 1" w:semiHidden="0" w:uiPriority="69" w:unhideWhenUsed="0"/>
-    <w:lsdException w:name="Dark List Accent 1" w:semiHidden="0" w:uiPriority="70" w:unhideWhenUsed="0"/>
-    <w:lsdException w:name="Colorful Shading Accent 1" w:semiHidden="0" w:uiPriority="71" w:unhideWhenUsed="0"/>
-    <w:lsdException w:name="Colorful List Accent 1" w:semiHidden="0" w:uiPriority="72" w:unhideWhenUsed="0"/>
-    <w:lsdException w:name="Colorful Grid Accent 1" w:semiHidden="0" w:uiPriority="73" w:unhideWhenUsed="0"/>
-    <w:lsdException w:name="Light Shading Accent 2" w:semiHidden="0" w:uiPriority="60" w:unhideWhenUsed="0"/>
-    <w:lsdException w:name="Light List Accent 2" w:semiHidden="0" w:uiPriority="61" w:unhideWhenUsed="0"/>
-    <w:lsdException w:name="Light Grid Accent 2" w:semiHidden="0" w:uiPriority="62" w:unhideWhenUsed="0"/>
-    <w:lsdException w:name="Medium Shading 1 Accent 2" w:semiHidden="0" w:uiPriority="63" w:unhideWhenUsed="0"/>
-    <w:lsdException w:name="Medium Shading 2 Accent 2" w:semiHidden="0" w:uiPriority="64" w:unhideWhenUsed="0"/>
-    <w:lsdException w:name="Medium List 1 Accent 2" w:semiHidden="0" w:uiPriority="65" w:unhideWhenUsed="0"/>
-    <w:lsdException w:name="Medium List 2 Accent 2" w:semiHidden="0" w:uiPriority="66" w:unhideWhenUsed="0"/>
-    <w:lsdException w:name="Medium Grid 1 Accent 2" w:semiHidden="0" w:uiPriority="67" w:unhideWhenUsed="0"/>
-    <w:lsdException w:name="Medium Grid 2 Accent 2" w:semiHidden="0" w:uiPriority="68" w:unhideWhenUsed="0"/>
-    <w:lsdException w:name="Medium Grid 3 Accent 2" w:semiHidden="0" w:uiPriority="69" w:unhideWhenUsed="0"/>
-    <w:lsdException w:name="Dark List Accent 2" w:semiHidden="0" w:uiPriority="70" w:unhideWhenUsed="0"/>
-    <w:lsdException w:name="Colorful Shading Accent 2" w:semiHidden="0" w:uiPriority="71" w:unhideWhenUsed="0"/>
-    <w:lsdException w:name="Colorful List Accent 2" w:semiHidden="0" w:uiPriority="72" w:unhideWhenUsed="0"/>
-    <w:lsdException w:name="Colorful Grid Accent 2" w:semiHidden="0" w:uiPriority="73" w:unhideWhenUsed="0"/>
-    <w:lsdException w:name="Light Shading Accent 3" w:semiHidden="0" w:uiPriority="60" w:unhideWhenUsed="0"/>
-    <w:lsdException w:name="Light List Accent 3" w:semiHidden="0" w:uiPriority="61" w:unhideWhenUsed="0"/>
-    <w:lsdException w:name="Light Grid Accent 3" w:semiHidden="0" w:uiPriority="62" w:unhideWhenUsed="0"/>
-    <w:lsdException w:name="Medium Shading 1 Accent 3" w:semiHidden="0" w:uiPriority="63" w:unhideWhenUsed="0"/>
-    <w:lsdException w:name="Medium Shading 2 Accent 3" w:semiHidden="0" w:uiPriority="64" w:unhideWhenUsed="0"/>
-    <w:lsdException w:name="Medium List 1 Accent 3" w:semiHidden="0" w:uiPriority="65" w:unhideWhenUsed="0"/>
-    <w:lsdException w:name="Medium List 2 Accent 3" w:semiHidden="0" w:uiPriority="66" w:unhideWhenUsed="0"/>
-    <w:lsdException w:name="Medium Grid 1 Accent 3" w:semiHidden="0" w:uiPriority="67" w:unhideWhenUsed="0"/>
-    <w:lsdException w:name="Medium Grid 2 Accent 3" w:semiHidden="0" w:uiPriority="68" w:unhideWhenUsed="0"/>
-    <w:lsdException w:name="Medium Grid 3 Accent 3" w:semiHidden="0" w:uiPriority="69" w:unhideWhenUsed="0"/>
-    <w:lsdException w:name="Dark List Accent 3" w:semiHidden="0" w:uiPriority="70" w:unhideWhenUsed="0"/>
-    <w:lsdException w:name="Colorful Shading Accent 3" w:semiHidden="0" w:uiPriority="71" w:unhideWhenUsed="0"/>
-    <w:lsdException w:name="Colorful List Accent 3" w:semiHidden="0" w:uiPriority="72" w:unhideWhenUsed="0"/>
-    <w:lsdException w:name="Colorful Grid Accent 3" w:semiHidden="0" w:uiPriority="73" w:unhideWhenUsed="0"/>
-    <w:lsdException w:name="Light Shading Accent 4" w:semiHidden="0" w:uiPriority="60" w:unhideWhenUsed="0"/>
-    <w:lsdException w:name="Light List Accent 4" w:semiHidden="0" w:uiPriority="61" w:unhideWhenUsed="0"/>
-    <w:lsdException w:name="Light Grid Accent 4" w:semiHidden="0" w:uiPriority="62" w:unhideWhenUsed="0"/>
-    <w:lsdException w:name="Medium Shading 1 Accent 4" w:semiHidden="0" w:uiPriority="63" w:unhideWhenUsed="0"/>
-    <w:lsdException w:name="Medium Shading 2 Accent 4" w:semiHidden="0" w:uiPriority="64" w:unhideWhenUsed="0"/>
-    <w:lsdException w:name="Medium List 1 Accent 4" w:semiHidden="0" w:uiPriority="65" w:unhideWhenUsed="0"/>
-    <w:lsdException w:name="Medium List 2 Accent 4" w:semiHidden="0" w:uiPriority="66" w:unhideWhenUsed="0"/>
-    <w:lsdException w:name="Medium Grid 1 Accent 4" w:semiHidden="0" w:uiPriority="67" w:unhideWhenUsed="0"/>
-    <w:lsdException w:name="Medium Grid 2 Accent 4" w:semiHidden="0" w:uiPriority="68" w:unhideWhenUsed="0"/>
-    <w:lsdException w:name="Medium Grid 3 Accent 4" w:semiHidden="0" w:uiPriority="69" w:unhideWhenUsed="0"/>
-    <w:lsdException w:name="Dark List Accent 4" w:semiHidden="0" w:uiPriority="70" w:unhideWhenUsed="0"/>
-    <w:lsdException w:name="Colorful Shading Accent 4" w:semiHidden="0" w:uiPriority="71" w:unhideWhenUsed="0"/>
-    <w:lsdException w:name="Colorful List Accent 4" w:semiHidden="0" w:uiPriority="72" w:unhideWhenUsed="0"/>
-    <w:lsdException w:name="Colorful Grid Accent 4" w:semiHidden="0" w:uiPriority="73" w:unhideWhenUsed="0"/>
-    <w:lsdException w:name="Light Shading Accent 5" w:semiHidden="0" w:uiPriority="60" w:unhideWhenUsed="0"/>
-    <w:lsdException w:name="Light List Accent 5" w:semiHidden="0" w:uiPriority="61" w:unhideWhenUsed="0"/>
-    <w:lsdException w:name="Light Grid Accent 5" w:semiHidden="0" w:uiPriority="62" w:unhideWhenUsed="0"/>
-    <w:lsdException w:name="Medium Shading 1 Accent 5" w:semiHidden="0" w:uiPriority="63" w:unhideWhenUsed="0"/>
-    <w:lsdException w:name="Medium Shading 2 Accent 5" w:semiHidden="0" w:uiPriority="64" w:unhideWhenUsed="0"/>
-    <w:lsdException w:name="Medium List 1 Accent 5" w:semiHidden="0" w:uiPriority="65" w:unhideWhenUsed="0"/>
-    <w:lsdException w:name="Medium List 2 Accent 5" w:semiHidden="0" w:uiPriority="66" w:unhideWhenUsed="0"/>
-    <w:lsdException w:name="Medium Grid 1 Accent 5" w:semiHidden="0" w:uiPriority="67" w:unhideWhenUsed="0"/>
-    <w:lsdException w:name="Medium Grid 2 Accent 5" w:semiHidden="0" w:uiPriority="68" w:unhideWhenUsed="0"/>
-    <w:lsdException w:name="Medium Grid 3 Accent 5" w:semiHidden="0" w:uiPriority="69" w:unhideWhenUsed="0"/>
-    <w:lsdException w:name="Dark List Accent 5" w:semiHidden="0" w:uiPriority="70" w:unhideWhenUsed="0"/>
-    <w:lsdException w:name="Colorful Shading Accent 5" w:semiHidden="0" w:uiPriority="71" w:unhideWhenUsed="0"/>
-    <w:lsdException w:name="Colorful List Accent 5" w:semiHidden="0" w:uiPriority="72" w:unhideWhenUsed="0"/>
-    <w:lsdException w:name="Colorful Grid Accent 5" w:semiHidden="0" w:uiPriority="73" w:unhideWhenUsed="0"/>
-    <w:lsdException w:name="Light Shading Accent 6" w:semiHidden="0" w:uiPriority="60" w:unhideWhenUsed="0"/>
-    <w:lsdException w:name="Light List Accent 6" w:semiHidden="0" w:uiPriority="61" w:unhideWhenUsed="0"/>
-    <w:lsdException w:name="Light Grid Accent 6" w:semiHidden="0" w:uiPriority="62" w:unhideWhenUsed="0"/>
-    <w:lsdException w:name="Medium Shading 1 Accent 6" w:semiHidden="0" w:uiPriority="63" w:unhideWhenUsed="0"/>
-    <w:lsdException w:name="Medium Shading 2 Accent 6" w:semiHidden="0" w:uiPriority="64" w:unhideWhenUsed="0"/>
-    <w:lsdException w:name="Medium List 1 Accent 6" w:semiHidden="0" w:uiPriority="65" w:unhideWhenUsed="0"/>
-    <w:lsdException w:name="Medium List 2 Accent 6" w:semiHidden="0" w:uiPriority="66" w:unhideWhenUsed="0"/>
-    <w:lsdException w:name="Medium Grid 1 Accent 6" w:semiHidden="0" w:uiPriority="67" w:unhideWhenUsed="0"/>
-    <w:lsdException w:name="Medium Grid 2 Accent 6" w:semiHidden="0" w:uiPriority="68" w:unhideWhenUsed="0"/>
-    <w:lsdException w:name="Medium Grid 3 Accent 6" w:semiHidden="0" w:uiPriority="69" w:unhideWhenUsed="0"/>
-    <w:lsdException w:name="Dark List Accent 6" w:semiHidden="0" w:uiPriority="70" w:unhideWhenUsed="0"/>
-    <w:lsdException w:name="Colorful Shading Accent 6" w:semiHidden="0" w:uiPriority="71" w:unhideWhenUsed="0"/>
-    <w:lsdException w:name="Colorful List Accent 6" w:semiHidden="0" w:uiPriority="72" w:unhideWhenUsed="0"/>
-    <w:lsdException w:name="Colorful Grid Accent 6" w:semiHidden="0" w:uiPriority="73" w:unhideWhenUsed="0"/>
-    <w:lsdException w:name="Subtle Emphasis" w:semiHidden="0" w:uiPriority="19" w:unhideWhenUsed="0" w:qFormat="1"/>
-    <w:lsdException w:name="Intense Emphasis" w:semiHidden="0" w:uiPriority="21" w:unhideWhenUsed="0" w:qFormat="1"/>
-    <w:lsdException w:name="Subtle Reference" w:semiHidden="0" w:uiPriority="31" w:unhideWhenUsed="0" w:qFormat="1"/>
-    <w:lsdException w:name="Intense Reference" w:semiHidden="0" w:uiPriority="32" w:unhideWhenUsed="0" w:qFormat="1"/>
-    <w:lsdException w:name="Book Title" w:semiHidden="0" w:uiPriority="33" w:unhideWhenUsed="0" w:qFormat="1"/>
-    <w:lsdException w:name="Bibliography" w:uiPriority="37"/>
-    <w:lsdException w:name="TOC Heading" w:uiPriority="39" w:qFormat="1"/>
-  </w:latentStyles>
-  <w:style w:type="paragraph" w:default="1" w:styleId="a">
-    <w:name w:val="Normal"/>
-    <w:qFormat/>
-    <w:pPr>
-      <w:widowControl w:val="0"/>
-      <w:wordWrap w:val="0"/>
-      <w:autoSpaceDE w:val="0"/>
-      <w:autoSpaceDN w:val="0"/>
-    </w:pPr>
-  </w:style>
-  <w:style w:type="character" w:default="1" w:styleId="a0">
-    <w:name w:val="Default Paragraph Font"/>
-    <w:uiPriority w:val="1"/>
-    <w:semiHidden/>
-    <w:unhideWhenUsed/>
-  </w:style>
-  <w:style w:type="table" w:default="1" w:styleId="a1">
-    <w:name w:val="Normal Table"/>
-    <w:uiPriority w:val="99"/>
-    <w:semiHidden/>
-    <w:unhideWhenUsed/>
-    <w:tblPr>
-      <w:tblInd w:w="0" w:type="dxa"/>
-      <w:tblCellMar>
-        <w:top w:w="0" w:type="dxa"/>
-        <w:left w:w="108" w:type="dxa"/>
-        <w:bottom w:w="0" w:type="dxa"/>
-        <w:right w:w="108" w:type="dxa"/>
-      </w:tblCellMar>
-    </w:tblPr>
-  </w:style>
-  <w:style w:type="numbering" w:default="1" w:styleId="a2">
-    <w:name w:val="No List"/>
-    <w:uiPriority w:val="99"/>
-    <w:semiHidden/>
-    <w:unhideWhenUsed/>
-  </w:style>
-  <w:style w:type="paragraph" w:styleId="a3">
-    <w:name w:val="List Paragraph"/>
-    <w:basedOn w:val="a"/>
-    <w:uiPriority w:val="34"/>
-    <w:qFormat/>
-    <w:rsid w:val="00E6164E"/>
-    <w:pPr>
-      <w:ind w:leftChars="400" w:left="800"/>
-    </w:pPr>
-  </w:style>
-  <w:style w:type="paragraph" w:styleId="a4">
-    <w:name w:val="Balloon Text"/>
-    <w:basedOn w:val="a"/>
-    <w:link w:val="Char"/>
-    <w:uiPriority w:val="99"/>
-    <w:semiHidden/>
-    <w:unhideWhenUsed/>
-    <w:rsid w:val="0015032F"/>
-    <w:pPr>
-      <w:spacing w:after="0" w:line="240" w:lineRule="auto"/>
-    </w:pPr>
-    <w:rPr>
-      <w:rFonts w:asciiTheme="majorHAnsi" w:eastAsiaTheme="majorEastAsia" w:hAnsiTheme="majorHAnsi" w:cstheme="majorBidi"/>
-      <w:sz w:val="18"/>
-      <w:szCs w:val="18"/>
-    </w:rPr>
-  </w:style>
-  <w:style w:type="character" w:customStyle="1" w:styleId="Char">
-    <w:name w:val="풍선 도움말 텍스트 Char"/>
-    <w:basedOn w:val="a0"/>
-    <w:link w:val="a4"/>
-    <w:uiPriority w:val="99"/>
-    <w:semiHidden/>
-    <w:rsid w:val="0015032F"/>
-    <w:rPr>
-      <w:rFonts w:asciiTheme="majorHAnsi" w:eastAsiaTheme="majorEastAsia" w:hAnsiTheme="majorHAnsi" w:cstheme="majorBidi"/>
-      <w:sz w:val="18"/>
-      <w:szCs w:val="18"/>
-    </w:rPr>
-  </w:style>
-  <w:style w:type="character" w:styleId="a5">
-    <w:name w:val="Hyperlink"/>
-    <w:basedOn w:val="a0"/>
-    <w:uiPriority w:val="99"/>
-    <w:unhideWhenUsed/>
-    <w:rsid w:val="004A5126"/>
-    <w:rPr>
-      <w:color w:val="0000FF" w:themeColor="hyperlink"/>
-      <w:u w:val="single"/>
-    </w:rPr>
-  </w:style>
-  <w:style w:type="table" w:styleId="a6">
-    <w:name w:val="Table Grid"/>
-    <w:basedOn w:val="a1"/>
-    <w:uiPriority w:val="59"/>
-    <w:rsid w:val="00E91097"/>
-    <w:pPr>
-      <w:spacing w:after="0" w:line="240" w:lineRule="auto"/>
-    </w:pPr>
-    <w:tblPr>
-      <w:tblInd w:w="0" w:type="dxa"/>
-      <w:tblBorders>
-        <w:top w:val="single" w:sz="4" w:space="0" w:color="auto"/>
-        <w:left w:val="single" w:sz="4" w:space="0" w:color="auto"/>
-        <w:bottom w:val="single" w:sz="4" w:space="0" w:color="auto"/>
-        <w:right w:val="single" w:sz="4" w:space="0" w:color="auto"/>
-        <w:insideH w:val="single" w:sz="4" w:space="0" w:color="auto"/>
-        <w:insideV w:val="single" w:sz="4" w:space="0" w:color="auto"/>
-      </w:tblBorders>
-      <w:tblCellMar>
-        <w:top w:w="0" w:type="dxa"/>
-        <w:left w:w="108" w:type="dxa"/>
-        <w:bottom w:w="0" w:type="dxa"/>
-        <w:right w:w="108" w:type="dxa"/>
-      </w:tblCellMar>
-    </w:tblPr>
-  </w:style>
-  <w:style w:type="table" w:styleId="a7">
-    <w:name w:val="Light Shading"/>
-    <w:basedOn w:val="a1"/>
-    <w:uiPriority w:val="60"/>
-    <w:rsid w:val="00E91097"/>
-    <w:pPr>
-      <w:spacing w:after="0" w:line="240" w:lineRule="auto"/>
-    </w:pPr>
-    <w:rPr>
-      <w:color w:val="000000" w:themeColor="text1" w:themeShade="BF"/>
-    </w:rPr>
-    <w:tblPr>
-      <w:tblStyleRowBandSize w:val="1"/>
-      <w:tblStyleColBandSize w:val="1"/>
-      <w:tblInd w:w="0" w:type="dxa"/>
-      <w:tblBorders>
-        <w:top w:val="single" w:sz="8" w:space="0" w:color="000000" w:themeColor="text1"/>
-        <w:bottom w:val="single" w:sz="8" w:space="0" w:color="000000" w:themeColor="text1"/>
-      </w:tblBorders>
-      <w:tblCellMar>
-        <w:top w:w="0" w:type="dxa"/>
-        <w:left w:w="108" w:type="dxa"/>
-        <w:bottom w:w="0" w:type="dxa"/>
-        <w:right w:w="108" w:type="dxa"/>
-      </w:tblCellMar>
     </w:tblPr>
     <w:tblStylePr w:type="firstRow">
       <w:pPr>

--- a/Documentation_skycoord1.docx
+++ b/Documentation_skycoord1.docx
@@ -13691,6 +13691,14 @@
           <w:szCs w:val="24"/>
         </w:rPr>
       </w:pPr>
+      <w:r>
+        <w:rPr>
+          <w:rFonts w:ascii="Arial" w:hAnsi="Arial" w:cs="Arial"/>
+          <w:sz w:val="24"/>
+          <w:szCs w:val="24"/>
+        </w:rPr>
+        <w:tab/>
+      </w:r>
     </w:p>
     <w:p>
       <w:pPr>

--- a/Documentation_skycoord1.docx
+++ b/Documentation_skycoord1.docx
@@ -1,6 +1,6 @@
 
 <file path=word/document.xml><?xml version="1.0" encoding="utf-8"?>
-<w:document xmlns:wpc="http://schemas.microsoft.com/office/word/2010/wordprocessingCanvas" xmlns:cx="http://schemas.microsoft.com/office/drawing/2014/chartex" xmlns:cx1="http://schemas.microsoft.com/office/drawing/2015/9/8/chartex" xmlns:cx2="http://schemas.microsoft.com/office/drawing/2015/10/21/chartex" xmlns:cx3="http://schemas.microsoft.com/office/drawing/2016/5/9/chartex" xmlns:cx4="http://schemas.microsoft.com/office/drawing/2016/5/10/chartex" xmlns:cx5="http://schemas.microsoft.com/office/drawing/2016/5/11/chartex" xmlns:cx6="http://schemas.microsoft.com/office/drawing/2016/5/12/chartex" xmlns:cx7="http://schemas.microsoft.com/office/drawing/2016/5/13/chartex" xmlns:cx8="http://schemas.microsoft.com/office/drawing/2016/5/14/chartex" xmlns:mc="http://schemas.openxmlformats.org/markup-compatibility/2006" xmlns:aink="http://schemas.microsoft.com/office/drawing/2016/ink" xmlns:am3d="http://schemas.microsoft.com/office/drawing/2017/model3d" xmlns:o="urn:schemas-microsoft-com:office:office" xmlns:r="http://schemas.openxmlformats.org/officeDocument/2006/relationships" xmlns:m="http://schemas.openxmlformats.org/officeDocument/2006/math" xmlns:v="urn:schemas-microsoft-com:vml" xmlns:wp14="http://schemas.microsoft.com/office/word/2010/wordprocessingDrawing" xmlns:wp="http://schemas.openxmlformats.org/drawingml/2006/wordprocessingDrawing" xmlns:w10="urn:schemas-microsoft-com:office:word" xmlns:w="http://schemas.openxmlformats.org/wordprocessingml/2006/main" xmlns:w14="http://schemas.microsoft.com/office/word/2010/wordml" xmlns:w15="http://schemas.microsoft.com/office/word/2012/wordml" xmlns:w16cex="http://schemas.microsoft.com/office/word/2018/wordml/cex" xmlns:w16cid="http://schemas.microsoft.com/office/word/2016/wordml/cid" xmlns:w16="http://schemas.microsoft.com/office/word/2018/wordml" xmlns:w16se="http://schemas.microsoft.com/office/word/2015/wordml/symex" xmlns:wpg="http://schemas.microsoft.com/office/word/2010/wordprocessingGroup" xmlns:wpi="http://schemas.microsoft.com/office/word/2010/wordprocessingInk" xmlns:wne="http://schemas.microsoft.com/office/word/2006/wordml" xmlns:wps="http://schemas.microsoft.com/office/word/2010/wordprocessingShape" mc:Ignorable="w14 w15 w16se w16cid w16 w16cex wp14">
+<w:document xmlns:wpc="http://schemas.microsoft.com/office/word/2010/wordprocessingCanvas" xmlns:mc="http://schemas.openxmlformats.org/markup-compatibility/2006" xmlns:o="urn:schemas-microsoft-com:office:office" xmlns:r="http://schemas.openxmlformats.org/officeDocument/2006/relationships" xmlns:m="http://schemas.openxmlformats.org/officeDocument/2006/math" xmlns:v="urn:schemas-microsoft-com:vml" xmlns:wp14="http://schemas.microsoft.com/office/word/2010/wordprocessingDrawing" xmlns:wp="http://schemas.openxmlformats.org/drawingml/2006/wordprocessingDrawing" xmlns:w10="urn:schemas-microsoft-com:office:word" xmlns:w="http://schemas.openxmlformats.org/wordprocessingml/2006/main" xmlns:w14="http://schemas.microsoft.com/office/word/2010/wordml" xmlns:wpg="http://schemas.microsoft.com/office/word/2010/wordprocessingGroup" xmlns:wpi="http://schemas.microsoft.com/office/word/2010/wordprocessingInk" xmlns:wne="http://schemas.microsoft.com/office/word/2006/wordml" xmlns:wps="http://schemas.microsoft.com/office/word/2010/wordprocessingShape" mc:Ignorable="w14 wp14">
   <w:body>
     <w:p>
       <w:pPr>
@@ -560,7 +560,7 @@
                     </pic:cNvPicPr>
                   </pic:nvPicPr>
                   <pic:blipFill>
-                    <a:blip r:embed="rId5">
+                    <a:blip r:embed="rId6">
                       <a:extLst>
                         <a:ext uri="{28A0092B-C50C-407E-A947-70E740481C1C}">
                           <a14:useLocalDpi xmlns:a14="http://schemas.microsoft.com/office/drawing/2010/main" val="0"/>
@@ -775,7 +775,7 @@
                     </pic:cNvPicPr>
                   </pic:nvPicPr>
                   <pic:blipFill>
-                    <a:blip r:embed="rId6">
+                    <a:blip r:embed="rId7">
                       <a:extLst>
                         <a:ext uri="{28A0092B-C50C-407E-A947-70E740481C1C}">
                           <a14:useLocalDpi xmlns:a14="http://schemas.microsoft.com/office/drawing/2010/main" val="0"/>
@@ -823,7 +823,7 @@
         </w:rPr>
         <w:t xml:space="preserve">(Image from: </w:t>
       </w:r>
-      <w:hyperlink r:id="rId7" w:history="1">
+      <w:hyperlink r:id="rId8" w:history="1">
         <w:r>
           <w:rPr>
             <w:rStyle w:val="a5"/>
@@ -1147,7 +1147,7 @@
                     </pic:cNvPicPr>
                   </pic:nvPicPr>
                   <pic:blipFill>
-                    <a:blip r:embed="rId8">
+                    <a:blip r:embed="rId9">
                       <a:extLst>
                         <a:ext uri="{28A0092B-C50C-407E-A947-70E740481C1C}">
                           <a14:useLocalDpi xmlns:a14="http://schemas.microsoft.com/office/drawing/2010/main" val="0"/>
@@ -1196,7 +1196,7 @@
         </w:rPr>
         <w:t xml:space="preserve">(Image from: </w:t>
       </w:r>
-      <w:hyperlink r:id="rId9" w:history="1">
+      <w:hyperlink r:id="rId10" w:history="1">
         <w:r>
           <w:rPr>
             <w:rStyle w:val="a5"/>
@@ -1553,7 +1553,7 @@
                     </pic:cNvPicPr>
                   </pic:nvPicPr>
                   <pic:blipFill>
-                    <a:blip r:embed="rId10">
+                    <a:blip r:embed="rId11">
                       <a:extLst>
                         <a:ext uri="{28A0092B-C50C-407E-A947-70E740481C1C}">
                           <a14:useLocalDpi xmlns:a14="http://schemas.microsoft.com/office/drawing/2010/main" val="0"/>
@@ -1666,7 +1666,7 @@
           <w:rFonts w:hint="eastAsia"/>
           <w:szCs w:val="20"/>
         </w:rPr>
-        <w:t xml:space="preserve"> Because of that the plane is </w:t>
+        <w:t xml:space="preserve"> Because of that the plane </w:t>
       </w:r>
       <w:r>
         <w:rPr>
@@ -1674,7 +1674,7 @@
           <w:szCs w:val="20"/>
         </w:rPr>
         <w:lastRenderedPageBreak/>
-        <w:t xml:space="preserve">observed from Earth, the plane passes Earth. Conventionally, super-galactic </w:t>
+        <w:t xml:space="preserve">is observed from Earth, the plane passes Earth. Conventionally, super-galactic </w:t>
       </w:r>
       <w:r>
         <w:rPr>
@@ -2019,7 +2019,7 @@
                     </pic:cNvPicPr>
                   </pic:nvPicPr>
                   <pic:blipFill>
-                    <a:blip r:embed="rId11">
+                    <a:blip r:embed="rId12">
                       <a:extLst>
                         <a:ext uri="{28A0092B-C50C-407E-A947-70E740481C1C}">
                           <a14:useLocalDpi xmlns:a14="http://schemas.microsoft.com/office/drawing/2010/main" val="0"/>
@@ -2072,7 +2072,7 @@
                     </pic:cNvPicPr>
                   </pic:nvPicPr>
                   <pic:blipFill>
-                    <a:blip r:embed="rId12">
+                    <a:blip r:embed="rId13">
                       <a:extLst>
                         <a:ext uri="{28A0092B-C50C-407E-A947-70E740481C1C}">
                           <a14:useLocalDpi xmlns:a14="http://schemas.microsoft.com/office/drawing/2010/main" val="0"/>
@@ -2184,9 +2184,9 @@
         <w:tblLook w:val="04A0" w:firstRow="1" w:lastRow="0" w:firstColumn="1" w:lastColumn="0" w:noHBand="0" w:noVBand="1"/>
       </w:tblPr>
       <w:tblGrid>
-        <w:gridCol w:w="3013"/>
-        <w:gridCol w:w="2992"/>
-        <w:gridCol w:w="3011"/>
+        <w:gridCol w:w="3074"/>
+        <w:gridCol w:w="3075"/>
+        <w:gridCol w:w="3075"/>
       </w:tblGrid>
       <w:tr>
         <w:tc>
@@ -6731,15 +6731,93 @@
           <w:shd w:val="clear" w:color="auto" w:fill="FFFFFF"/>
         </w:rPr>
       </w:pPr>
-      <w:r>
-        <w:rPr>
-          <w:rFonts w:ascii="Arial" w:hAnsi="Arial" w:cs="Arial"/>
-          <w:color w:val="282828"/>
-          <w:sz w:val="24"/>
-          <w:szCs w:val="24"/>
-          <w:shd w:val="clear" w:color="auto" w:fill="FFFFFF"/>
-        </w:rPr>
-        <w:t>cos(a)cos(A) = cos(δ)cos(h)sin(</w:t>
+      <w:proofErr w:type="spellStart"/>
+      <w:r>
+        <w:rPr>
+          <w:rFonts w:ascii="Arial" w:hAnsi="Arial" w:cs="Arial"/>
+          <w:color w:val="282828"/>
+          <w:sz w:val="24"/>
+          <w:szCs w:val="24"/>
+          <w:shd w:val="clear" w:color="auto" w:fill="FFFFFF"/>
+        </w:rPr>
+        <w:t>cos</w:t>
+      </w:r>
+      <w:proofErr w:type="spellEnd"/>
+      <w:r>
+        <w:rPr>
+          <w:rFonts w:ascii="Arial" w:hAnsi="Arial" w:cs="Arial"/>
+          <w:color w:val="282828"/>
+          <w:sz w:val="24"/>
+          <w:szCs w:val="24"/>
+          <w:shd w:val="clear" w:color="auto" w:fill="FFFFFF"/>
+        </w:rPr>
+        <w:t>(a)</w:t>
+      </w:r>
+      <w:proofErr w:type="spellStart"/>
+      <w:r>
+        <w:rPr>
+          <w:rFonts w:ascii="Arial" w:hAnsi="Arial" w:cs="Arial"/>
+          <w:color w:val="282828"/>
+          <w:sz w:val="24"/>
+          <w:szCs w:val="24"/>
+          <w:shd w:val="clear" w:color="auto" w:fill="FFFFFF"/>
+        </w:rPr>
+        <w:t>cos</w:t>
+      </w:r>
+      <w:proofErr w:type="spellEnd"/>
+      <w:r>
+        <w:rPr>
+          <w:rFonts w:ascii="Arial" w:hAnsi="Arial" w:cs="Arial"/>
+          <w:color w:val="282828"/>
+          <w:sz w:val="24"/>
+          <w:szCs w:val="24"/>
+          <w:shd w:val="clear" w:color="auto" w:fill="FFFFFF"/>
+        </w:rPr>
+        <w:t xml:space="preserve">(A) = </w:t>
+      </w:r>
+      <w:proofErr w:type="spellStart"/>
+      <w:r>
+        <w:rPr>
+          <w:rFonts w:ascii="Arial" w:hAnsi="Arial" w:cs="Arial"/>
+          <w:color w:val="282828"/>
+          <w:sz w:val="24"/>
+          <w:szCs w:val="24"/>
+          <w:shd w:val="clear" w:color="auto" w:fill="FFFFFF"/>
+        </w:rPr>
+        <w:t>cos</w:t>
+      </w:r>
+      <w:proofErr w:type="spellEnd"/>
+      <w:r>
+        <w:rPr>
+          <w:rFonts w:ascii="Arial" w:hAnsi="Arial" w:cs="Arial"/>
+          <w:color w:val="282828"/>
+          <w:sz w:val="24"/>
+          <w:szCs w:val="24"/>
+          <w:shd w:val="clear" w:color="auto" w:fill="FFFFFF"/>
+        </w:rPr>
+        <w:t>(δ)</w:t>
+      </w:r>
+      <w:proofErr w:type="spellStart"/>
+      <w:r>
+        <w:rPr>
+          <w:rFonts w:ascii="Arial" w:hAnsi="Arial" w:cs="Arial"/>
+          <w:color w:val="282828"/>
+          <w:sz w:val="24"/>
+          <w:szCs w:val="24"/>
+          <w:shd w:val="clear" w:color="auto" w:fill="FFFFFF"/>
+        </w:rPr>
+        <w:t>cos</w:t>
+      </w:r>
+      <w:proofErr w:type="spellEnd"/>
+      <w:r>
+        <w:rPr>
+          <w:rFonts w:ascii="Arial" w:hAnsi="Arial" w:cs="Arial"/>
+          <w:color w:val="282828"/>
+          <w:sz w:val="24"/>
+          <w:szCs w:val="24"/>
+          <w:shd w:val="clear" w:color="auto" w:fill="FFFFFF"/>
+        </w:rPr>
+        <w:t>(h)sin(</w:t>
       </w:r>
       <w:proofErr w:type="spellStart"/>
       <w:r>
@@ -6784,7 +6862,29 @@
           <w:szCs w:val="24"/>
           <w:shd w:val="clear" w:color="auto" w:fill="FFFFFF"/>
         </w:rPr>
-        <w:t>δ)cos(</w:t>
+        <w:t>δ)</w:t>
+      </w:r>
+      <w:proofErr w:type="spellStart"/>
+      <w:r>
+        <w:rPr>
+          <w:rFonts w:ascii="Arial" w:hAnsi="Arial" w:cs="Arial"/>
+          <w:color w:val="282828"/>
+          <w:sz w:val="24"/>
+          <w:szCs w:val="24"/>
+          <w:shd w:val="clear" w:color="auto" w:fill="FFFFFF"/>
+        </w:rPr>
+        <w:t>cos</w:t>
+      </w:r>
+      <w:proofErr w:type="spellEnd"/>
+      <w:r>
+        <w:rPr>
+          <w:rFonts w:ascii="Arial" w:hAnsi="Arial" w:cs="Arial"/>
+          <w:color w:val="282828"/>
+          <w:sz w:val="24"/>
+          <w:szCs w:val="24"/>
+          <w:shd w:val="clear" w:color="auto" w:fill="FFFFFF"/>
+        </w:rPr>
+        <w:t>(</w:t>
       </w:r>
       <w:proofErr w:type="spellStart"/>
       <w:r>
@@ -6887,7 +6987,29 @@
           <w:szCs w:val="24"/>
           <w:shd w:val="clear" w:color="auto" w:fill="FFFFFF"/>
         </w:rPr>
-        <w:t>δ) + cos(</w:t>
+        <w:t xml:space="preserve">δ) + </w:t>
+      </w:r>
+      <w:proofErr w:type="spellStart"/>
+      <w:r>
+        <w:rPr>
+          <w:rFonts w:ascii="Arial" w:hAnsi="Arial" w:cs="Arial"/>
+          <w:color w:val="282828"/>
+          <w:sz w:val="24"/>
+          <w:szCs w:val="24"/>
+          <w:shd w:val="clear" w:color="auto" w:fill="FFFFFF"/>
+        </w:rPr>
+        <w:t>cos</w:t>
+      </w:r>
+      <w:proofErr w:type="spellEnd"/>
+      <w:r>
+        <w:rPr>
+          <w:rFonts w:ascii="Arial" w:hAnsi="Arial" w:cs="Arial"/>
+          <w:color w:val="282828"/>
+          <w:sz w:val="24"/>
+          <w:szCs w:val="24"/>
+          <w:shd w:val="clear" w:color="auto" w:fill="FFFFFF"/>
+        </w:rPr>
+        <w:t>(</w:t>
       </w:r>
       <w:proofErr w:type="spellStart"/>
       <w:r>
@@ -6922,17 +7044,61 @@
           <w:szCs w:val="24"/>
           <w:shd w:val="clear" w:color="auto" w:fill="FFFFFF"/>
         </w:rPr>
-        <w:t>)cos(</w:t>
-      </w:r>
-      <w:r>
-        <w:rPr>
-          <w:rFonts w:ascii="Arial" w:hAnsi="Arial" w:cs="Arial"/>
-          <w:color w:val="282828"/>
-          <w:sz w:val="24"/>
-          <w:szCs w:val="24"/>
-          <w:shd w:val="clear" w:color="auto" w:fill="FFFFFF"/>
-        </w:rPr>
-        <w:t>δ)cos(h)</w:t>
+        <w:t>)</w:t>
+      </w:r>
+      <w:proofErr w:type="spellStart"/>
+      <w:r>
+        <w:rPr>
+          <w:rFonts w:ascii="Arial" w:hAnsi="Arial" w:cs="Arial"/>
+          <w:color w:val="202122"/>
+          <w:sz w:val="24"/>
+          <w:szCs w:val="24"/>
+          <w:shd w:val="clear" w:color="auto" w:fill="FFFFFF"/>
+        </w:rPr>
+        <w:t>cos</w:t>
+      </w:r>
+      <w:proofErr w:type="spellEnd"/>
+      <w:r>
+        <w:rPr>
+          <w:rFonts w:ascii="Arial" w:hAnsi="Arial" w:cs="Arial"/>
+          <w:color w:val="202122"/>
+          <w:sz w:val="24"/>
+          <w:szCs w:val="24"/>
+          <w:shd w:val="clear" w:color="auto" w:fill="FFFFFF"/>
+        </w:rPr>
+        <w:t>(</w:t>
+      </w:r>
+      <w:r>
+        <w:rPr>
+          <w:rFonts w:ascii="Arial" w:hAnsi="Arial" w:cs="Arial"/>
+          <w:color w:val="282828"/>
+          <w:sz w:val="24"/>
+          <w:szCs w:val="24"/>
+          <w:shd w:val="clear" w:color="auto" w:fill="FFFFFF"/>
+        </w:rPr>
+        <w:t>δ)</w:t>
+      </w:r>
+      <w:proofErr w:type="spellStart"/>
+      <w:r>
+        <w:rPr>
+          <w:rFonts w:ascii="Arial" w:hAnsi="Arial" w:cs="Arial"/>
+          <w:color w:val="282828"/>
+          <w:sz w:val="24"/>
+          <w:szCs w:val="24"/>
+          <w:shd w:val="clear" w:color="auto" w:fill="FFFFFF"/>
+        </w:rPr>
+        <w:t>cos</w:t>
+      </w:r>
+      <w:proofErr w:type="spellEnd"/>
+      <w:r>
+        <w:rPr>
+          <w:rFonts w:ascii="Arial" w:hAnsi="Arial" w:cs="Arial"/>
+          <w:color w:val="282828"/>
+          <w:sz w:val="24"/>
+          <w:szCs w:val="24"/>
+          <w:shd w:val="clear" w:color="auto" w:fill="FFFFFF"/>
+        </w:rPr>
+        <w:t>(h)</w:t>
       </w:r>
     </w:p>
     <w:p>
@@ -7365,7 +7531,7 @@
           <w:rFonts w:ascii="Arial" w:hAnsi="Arial" w:cs="Arial" w:hint="eastAsia"/>
           <w:szCs w:val="20"/>
         </w:rPr>
-        <w:t xml:space="preserve"> to avoid the ambiguity of the arctangent. This calculates the arctangent of y /x and accounts for the quadrant which is computed. The azimuth is measured </w:t>
+        <w:t xml:space="preserve"> to avoid the ambiguity of the arctangent. This calculates the arctangent of y /x and accounts for the quadrant which is computed. The azimuth is </w:t>
       </w:r>
       <w:r>
         <w:rPr>
@@ -7373,7 +7539,7 @@
           <w:szCs w:val="20"/>
         </w:rPr>
         <w:lastRenderedPageBreak/>
-        <w:t>from south and opening positive to the west.</w:t>
+        <w:t>measured from south and opening positive to the west.</w:t>
       </w:r>
     </w:p>
     <w:p>
@@ -7431,9 +7597,18 @@
           <w:rFonts w:ascii="Arial" w:hAnsi="Arial" w:cs="Arial" w:hint="eastAsia"/>
           <w:szCs w:val="20"/>
         </w:rPr>
-        <w:t>(x = -sin(</w:t>
+        <w:t>(x = -</w:t>
+      </w:r>
+      <w:proofErr w:type="gramStart"/>
+      <w:r>
+        <w:rPr>
+          <w:rFonts w:ascii="Arial" w:hAnsi="Arial" w:cs="Arial" w:hint="eastAsia"/>
+          <w:szCs w:val="20"/>
+        </w:rPr>
+        <w:t>sin(</w:t>
       </w:r>
       <w:proofErr w:type="spellStart"/>
+      <w:proofErr w:type="gramEnd"/>
       <w:r>
         <w:rPr>
           <w:rFonts w:ascii="Arial" w:hAnsi="Arial" w:cs="Arial"/>
@@ -7445,7 +7620,6 @@
         </w:rPr>
         <w:t>ϕ</w:t>
       </w:r>
-      <w:proofErr w:type="gramStart"/>
       <w:r>
         <w:rPr>
           <w:rFonts w:ascii="Arial" w:hAnsi="Arial" w:cs="Arial"/>
@@ -7464,9 +7638,9 @@
           <w:szCs w:val="20"/>
           <w:shd w:val="clear" w:color="auto" w:fill="FFFFFF"/>
         </w:rPr>
-        <w:t>)cos</w:t>
-      </w:r>
-      <w:proofErr w:type="gramEnd"/>
+        <w:t>)</w:t>
+      </w:r>
+      <w:proofErr w:type="spellStart"/>
       <w:r>
         <w:rPr>
           <w:rFonts w:ascii="Arial" w:hAnsi="Arial" w:cs="Arial" w:hint="eastAsia"/>
@@ -7474,6 +7648,16 @@
           <w:szCs w:val="20"/>
           <w:shd w:val="clear" w:color="auto" w:fill="FFFFFF"/>
         </w:rPr>
+        <w:t>cos</w:t>
+      </w:r>
+      <w:proofErr w:type="spellEnd"/>
+      <w:r>
+        <w:rPr>
+          <w:rFonts w:ascii="Arial" w:hAnsi="Arial" w:cs="Arial" w:hint="eastAsia"/>
+          <w:color w:val="202122"/>
+          <w:szCs w:val="20"/>
+          <w:shd w:val="clear" w:color="auto" w:fill="FFFFFF"/>
+        </w:rPr>
         <w:t>(</w:t>
       </w:r>
       <w:r>
@@ -7494,14 +7678,25 @@
         </w:rPr>
         <w:t>)</w:t>
       </w:r>
-      <w:r>
-        <w:rPr>
-          <w:rFonts w:ascii="Arial" w:hAnsi="Arial" w:cs="Arial" w:hint="eastAsia"/>
-          <w:color w:val="282828"/>
-          <w:szCs w:val="20"/>
-          <w:shd w:val="clear" w:color="auto" w:fill="FFFFFF"/>
-        </w:rPr>
-        <w:t>cos(h)</w:t>
+      <w:proofErr w:type="spellStart"/>
+      <w:r>
+        <w:rPr>
+          <w:rFonts w:ascii="Arial" w:hAnsi="Arial" w:cs="Arial" w:hint="eastAsia"/>
+          <w:color w:val="282828"/>
+          <w:szCs w:val="20"/>
+          <w:shd w:val="clear" w:color="auto" w:fill="FFFFFF"/>
+        </w:rPr>
+        <w:t>cos</w:t>
+      </w:r>
+      <w:proofErr w:type="spellEnd"/>
+      <w:r>
+        <w:rPr>
+          <w:rFonts w:ascii="Arial" w:hAnsi="Arial" w:cs="Arial" w:hint="eastAsia"/>
+          <w:color w:val="282828"/>
+          <w:szCs w:val="20"/>
+          <w:shd w:val="clear" w:color="auto" w:fill="FFFFFF"/>
+        </w:rPr>
+        <w:t>(h)</w:t>
       </w:r>
       <w:r>
         <w:rPr>
@@ -7510,7 +7705,27 @@
           <w:szCs w:val="20"/>
           <w:shd w:val="clear" w:color="auto" w:fill="FFFFFF"/>
         </w:rPr>
-        <w:t xml:space="preserve"> + cos(</w:t>
+        <w:t xml:space="preserve"> + </w:t>
+      </w:r>
+      <w:proofErr w:type="spellStart"/>
+      <w:r>
+        <w:rPr>
+          <w:rFonts w:ascii="Arial" w:hAnsi="Arial" w:cs="Arial" w:hint="eastAsia"/>
+          <w:color w:val="202122"/>
+          <w:szCs w:val="20"/>
+          <w:shd w:val="clear" w:color="auto" w:fill="FFFFFF"/>
+        </w:rPr>
+        <w:t>cos</w:t>
+      </w:r>
+      <w:proofErr w:type="spellEnd"/>
+      <w:r>
+        <w:rPr>
+          <w:rFonts w:ascii="Arial" w:hAnsi="Arial" w:cs="Arial" w:hint="eastAsia"/>
+          <w:color w:val="202122"/>
+          <w:szCs w:val="20"/>
+          <w:shd w:val="clear" w:color="auto" w:fill="FFFFFF"/>
+        </w:rPr>
+        <w:t>(</w:t>
       </w:r>
       <w:proofErr w:type="spellStart"/>
       <w:r>
@@ -7588,8 +7803,19 @@
           <w:szCs w:val="20"/>
           <w:shd w:val="clear" w:color="auto" w:fill="FFFFFF"/>
         </w:rPr>
-        <w:t xml:space="preserve"> = cos(</w:t>
-      </w:r>
+        <w:t xml:space="preserve"> = </w:t>
+      </w:r>
+      <w:proofErr w:type="gramStart"/>
+      <w:r>
+        <w:rPr>
+          <w:rFonts w:ascii="Arial" w:hAnsi="Arial" w:cs="Arial" w:hint="eastAsia"/>
+          <w:color w:val="282828"/>
+          <w:szCs w:val="20"/>
+          <w:shd w:val="clear" w:color="auto" w:fill="FFFFFF"/>
+        </w:rPr>
+        <w:t>cos(</w:t>
+      </w:r>
+      <w:proofErr w:type="gramEnd"/>
       <w:r>
         <w:rPr>
           <w:rFonts w:ascii="Arial" w:hAnsi="Arial" w:cs="Arial"/>
@@ -7606,33 +7832,22 @@
           <w:szCs w:val="20"/>
           <w:shd w:val="clear" w:color="auto" w:fill="FFFFFF"/>
         </w:rPr>
-        <w:t>)sin(h</w:t>
-      </w:r>
-      <w:proofErr w:type="gramStart"/>
-      <w:r>
-        <w:rPr>
-          <w:rFonts w:ascii="Arial" w:hAnsi="Arial" w:cs="Arial" w:hint="eastAsia"/>
-          <w:color w:val="282828"/>
-          <w:szCs w:val="20"/>
-          <w:shd w:val="clear" w:color="auto" w:fill="FFFFFF"/>
+        <w:t>)sin(h)</w:t>
+      </w:r>
+      <w:r>
+        <w:rPr>
+          <w:rFonts w:ascii="Arial" w:hAnsi="Arial" w:cs="Arial"/>
+          <w:szCs w:val="20"/>
+        </w:rPr>
+        <w:t xml:space="preserve"> </w:t>
+      </w:r>
+      <w:r>
+        <w:rPr>
+          <w:rFonts w:ascii="Arial" w:hAnsi="Arial" w:cs="Arial" w:hint="eastAsia"/>
+          <w:szCs w:val="20"/>
         </w:rPr>
         <w:t>)</w:t>
       </w:r>
-      <w:r>
-        <w:rPr>
-          <w:rFonts w:ascii="Arial" w:hAnsi="Arial" w:cs="Arial"/>
-          <w:szCs w:val="20"/>
-        </w:rPr>
-        <w:t xml:space="preserve"> </w:t>
-      </w:r>
-      <w:r>
-        <w:rPr>
-          <w:rFonts w:ascii="Arial" w:hAnsi="Arial" w:cs="Arial" w:hint="eastAsia"/>
-          <w:szCs w:val="20"/>
-        </w:rPr>
-        <w:t>)</w:t>
-      </w:r>
-      <w:proofErr w:type="gramEnd"/>
     </w:p>
     <w:p>
       <w:pPr>
@@ -7788,13 +8003,23 @@
           <w:shd w:val="clear" w:color="auto" w:fill="FFFFFF"/>
         </w:rPr>
       </w:pPr>
-      <w:r>
-        <w:rPr>
-          <w:rFonts w:ascii="Arial" w:hAnsi="Arial" w:cs="Arial"/>
-          <w:sz w:val="24"/>
-          <w:szCs w:val="24"/>
-        </w:rPr>
-        <w:t>cos(</w:t>
+      <w:proofErr w:type="spellStart"/>
+      <w:r>
+        <w:rPr>
+          <w:rFonts w:ascii="Arial" w:hAnsi="Arial" w:cs="Arial"/>
+          <w:sz w:val="24"/>
+          <w:szCs w:val="24"/>
+        </w:rPr>
+        <w:t>cos</w:t>
+      </w:r>
+      <w:proofErr w:type="spellEnd"/>
+      <w:r>
+        <w:rPr>
+          <w:rFonts w:ascii="Arial" w:hAnsi="Arial" w:cs="Arial"/>
+          <w:sz w:val="24"/>
+          <w:szCs w:val="24"/>
+        </w:rPr>
+        <w:t>(</w:t>
       </w:r>
       <w:r>
         <w:rPr>
@@ -7814,7 +8039,51 @@
           <w:szCs w:val="24"/>
           <w:shd w:val="clear" w:color="auto" w:fill="FFFFFF"/>
         </w:rPr>
-        <w:t>)cos(h) = sin(a)cos(</w:t>
+        <w:t>)</w:t>
+      </w:r>
+      <w:proofErr w:type="spellStart"/>
+      <w:r>
+        <w:rPr>
+          <w:rFonts w:ascii="Arial" w:hAnsi="Arial" w:cs="Arial"/>
+          <w:color w:val="282828"/>
+          <w:sz w:val="24"/>
+          <w:szCs w:val="24"/>
+          <w:shd w:val="clear" w:color="auto" w:fill="FFFFFF"/>
+        </w:rPr>
+        <w:t>cos</w:t>
+      </w:r>
+      <w:proofErr w:type="spellEnd"/>
+      <w:r>
+        <w:rPr>
+          <w:rFonts w:ascii="Arial" w:hAnsi="Arial" w:cs="Arial"/>
+          <w:color w:val="282828"/>
+          <w:sz w:val="24"/>
+          <w:szCs w:val="24"/>
+          <w:shd w:val="clear" w:color="auto" w:fill="FFFFFF"/>
+        </w:rPr>
+        <w:t>(h) = sin(a)</w:t>
+      </w:r>
+      <w:proofErr w:type="spellStart"/>
+      <w:r>
+        <w:rPr>
+          <w:rFonts w:ascii="Arial" w:hAnsi="Arial" w:cs="Arial"/>
+          <w:color w:val="282828"/>
+          <w:sz w:val="24"/>
+          <w:szCs w:val="24"/>
+          <w:shd w:val="clear" w:color="auto" w:fill="FFFFFF"/>
+        </w:rPr>
+        <w:t>cos</w:t>
+      </w:r>
+      <w:proofErr w:type="spellEnd"/>
+      <w:r>
+        <w:rPr>
+          <w:rFonts w:ascii="Arial" w:hAnsi="Arial" w:cs="Arial"/>
+          <w:color w:val="282828"/>
+          <w:sz w:val="24"/>
+          <w:szCs w:val="24"/>
+          <w:shd w:val="clear" w:color="auto" w:fill="FFFFFF"/>
+        </w:rPr>
+        <w:t>(</w:t>
       </w:r>
       <w:proofErr w:type="spellStart"/>
       <w:r>
@@ -7849,7 +8118,51 @@
           <w:szCs w:val="24"/>
           <w:shd w:val="clear" w:color="auto" w:fill="FFFFFF"/>
         </w:rPr>
-        <w:t>) + cos(a)cos(A)sin(</w:t>
+        <w:t xml:space="preserve">) + </w:t>
+      </w:r>
+      <w:proofErr w:type="spellStart"/>
+      <w:r>
+        <w:rPr>
+          <w:rFonts w:ascii="Arial" w:hAnsi="Arial" w:cs="Arial"/>
+          <w:color w:val="202122"/>
+          <w:sz w:val="24"/>
+          <w:szCs w:val="24"/>
+          <w:shd w:val="clear" w:color="auto" w:fill="FFFFFF"/>
+        </w:rPr>
+        <w:t>cos</w:t>
+      </w:r>
+      <w:proofErr w:type="spellEnd"/>
+      <w:r>
+        <w:rPr>
+          <w:rFonts w:ascii="Arial" w:hAnsi="Arial" w:cs="Arial"/>
+          <w:color w:val="202122"/>
+          <w:sz w:val="24"/>
+          <w:szCs w:val="24"/>
+          <w:shd w:val="clear" w:color="auto" w:fill="FFFFFF"/>
+        </w:rPr>
+        <w:t>(a)</w:t>
+      </w:r>
+      <w:proofErr w:type="spellStart"/>
+      <w:r>
+        <w:rPr>
+          <w:rFonts w:ascii="Arial" w:hAnsi="Arial" w:cs="Arial"/>
+          <w:color w:val="202122"/>
+          <w:sz w:val="24"/>
+          <w:szCs w:val="24"/>
+          <w:shd w:val="clear" w:color="auto" w:fill="FFFFFF"/>
+        </w:rPr>
+        <w:t>cos</w:t>
+      </w:r>
+      <w:proofErr w:type="spellEnd"/>
+      <w:r>
+        <w:rPr>
+          <w:rFonts w:ascii="Arial" w:hAnsi="Arial" w:cs="Arial"/>
+          <w:color w:val="202122"/>
+          <w:sz w:val="24"/>
+          <w:szCs w:val="24"/>
+          <w:shd w:val="clear" w:color="auto" w:fill="FFFFFF"/>
+        </w:rPr>
+        <w:t>(A)sin(</w:t>
       </w:r>
       <w:proofErr w:type="spellStart"/>
       <w:r>
@@ -7940,7 +8253,6 @@
         </w:rPr>
         <w:t>ϕ</w:t>
       </w:r>
-      <w:proofErr w:type="gramStart"/>
       <w:r>
         <w:rPr>
           <w:rFonts w:ascii="Arial" w:hAnsi="Arial" w:cs="Arial"/>
@@ -7961,9 +8273,9 @@
           <w:szCs w:val="24"/>
           <w:shd w:val="clear" w:color="auto" w:fill="FFFFFF"/>
         </w:rPr>
-        <w:t>)sin</w:t>
-      </w:r>
-      <w:proofErr w:type="gramEnd"/>
+        <w:t xml:space="preserve">)sin(a) – </w:t>
+      </w:r>
+      <w:proofErr w:type="spellStart"/>
       <w:r>
         <w:rPr>
           <w:rFonts w:ascii="Arial" w:hAnsi="Arial" w:cs="Arial"/>
@@ -7972,7 +8284,18 @@
           <w:szCs w:val="24"/>
           <w:shd w:val="clear" w:color="auto" w:fill="FFFFFF"/>
         </w:rPr>
-        <w:t>(a) – cos(</w:t>
+        <w:t>cos</w:t>
+      </w:r>
+      <w:proofErr w:type="spellEnd"/>
+      <w:r>
+        <w:rPr>
+          <w:rFonts w:ascii="Arial" w:hAnsi="Arial" w:cs="Arial"/>
+          <w:color w:val="202122"/>
+          <w:sz w:val="24"/>
+          <w:szCs w:val="24"/>
+          <w:shd w:val="clear" w:color="auto" w:fill="FFFFFF"/>
+        </w:rPr>
+        <w:t>(</w:t>
       </w:r>
       <w:proofErr w:type="spellStart"/>
       <w:r>
@@ -8007,7 +8330,51 @@
           <w:szCs w:val="24"/>
           <w:shd w:val="clear" w:color="auto" w:fill="FFFFFF"/>
         </w:rPr>
-        <w:t>)cos(a)cos(A)</w:t>
+        <w:t>)</w:t>
+      </w:r>
+      <w:proofErr w:type="spellStart"/>
+      <w:r>
+        <w:rPr>
+          <w:rFonts w:ascii="Arial" w:hAnsi="Arial" w:cs="Arial"/>
+          <w:color w:val="202122"/>
+          <w:sz w:val="24"/>
+          <w:szCs w:val="24"/>
+          <w:shd w:val="clear" w:color="auto" w:fill="FFFFFF"/>
+        </w:rPr>
+        <w:t>cos</w:t>
+      </w:r>
+      <w:proofErr w:type="spellEnd"/>
+      <w:r>
+        <w:rPr>
+          <w:rFonts w:ascii="Arial" w:hAnsi="Arial" w:cs="Arial"/>
+          <w:color w:val="202122"/>
+          <w:sz w:val="24"/>
+          <w:szCs w:val="24"/>
+          <w:shd w:val="clear" w:color="auto" w:fill="FFFFFF"/>
+        </w:rPr>
+        <w:t>(a)</w:t>
+      </w:r>
+      <w:proofErr w:type="spellStart"/>
+      <w:r>
+        <w:rPr>
+          <w:rFonts w:ascii="Arial" w:hAnsi="Arial" w:cs="Arial"/>
+          <w:color w:val="202122"/>
+          <w:sz w:val="24"/>
+          <w:szCs w:val="24"/>
+          <w:shd w:val="clear" w:color="auto" w:fill="FFFFFF"/>
+        </w:rPr>
+        <w:t>cos</w:t>
+      </w:r>
+      <w:proofErr w:type="spellEnd"/>
+      <w:r>
+        <w:rPr>
+          <w:rFonts w:ascii="Arial" w:hAnsi="Arial" w:cs="Arial"/>
+          <w:color w:val="202122"/>
+          <w:sz w:val="24"/>
+          <w:szCs w:val="24"/>
+          <w:shd w:val="clear" w:color="auto" w:fill="FFFFFF"/>
+        </w:rPr>
+        <w:t>(A)</w:t>
       </w:r>
     </w:p>
     <w:p>
@@ -8240,15 +8607,7 @@
                 <w:sz w:val="36"/>
                 <w:szCs w:val="36"/>
               </w:rPr>
-              <m:t>+</m:t>
-            </m:r>
-            <m:r>
-              <w:rPr>
-                <w:rFonts w:ascii="Cambria Math" w:hAnsi="Cambria Math" w:cs="Arial"/>
-                <w:sz w:val="36"/>
-                <w:szCs w:val="36"/>
-              </w:rPr>
-              <m:t xml:space="preserve"> </m:t>
+              <m:t xml:space="preserve">+ </m:t>
             </m:r>
             <m:func>
               <m:funcPr>
@@ -8358,7 +8717,7 @@
         <w:ind w:left="466" w:firstLineChars="50" w:firstLine="120"/>
         <w:jc w:val="center"/>
         <w:rPr>
-          <w:rFonts w:ascii="Arial" w:hAnsi="Arial" w:cs="Arial" w:hint="eastAsia"/>
+          <w:rFonts w:ascii="Arial" w:hAnsi="Arial" w:cs="Arial"/>
           <w:sz w:val="24"/>
           <w:szCs w:val="24"/>
         </w:rPr>
@@ -9636,7 +9995,7 @@
         <w:ind w:left="466" w:firstLineChars="50" w:firstLine="120"/>
         <w:jc w:val="center"/>
         <w:rPr>
-          <w:rFonts w:ascii="Arial" w:hAnsi="Arial" w:cs="Arial" w:hint="eastAsia"/>
+          <w:rFonts w:ascii="Arial" w:hAnsi="Arial" w:cs="Arial"/>
           <w:sz w:val="24"/>
           <w:szCs w:val="24"/>
         </w:rPr>
@@ -10763,20 +11122,7 @@
                               <w:szCs w:val="24"/>
                               <w:shd w:val="clear" w:color="auto" w:fill="FFFFFF"/>
                             </w:rPr>
-                            <m:t>δ</m:t>
-                          </m:r>
-                          <m:r>
-                            <m:rPr>
-                              <m:sty m:val="p"/>
-                            </m:rPr>
-                            <w:rPr>
-                              <w:rFonts w:ascii="Cambria Math" w:hAnsi="Cambria Math" w:cs="Arial"/>
-                              <w:color w:val="282828"/>
-                              <w:sz w:val="24"/>
-                              <w:szCs w:val="24"/>
-                              <w:shd w:val="clear" w:color="auto" w:fill="FFFFFF"/>
-                            </w:rPr>
-                            <m:t>)sin(α)</m:t>
+                            <m:t>δ)sin(α)</m:t>
                           </m:r>
                         </m:e>
                       </m:mr>
@@ -10812,20 +11158,7 @@
                               <w:szCs w:val="24"/>
                               <w:shd w:val="clear" w:color="auto" w:fill="FFFFFF"/>
                             </w:rPr>
-                            <m:t>δ</m:t>
-                          </m:r>
-                          <m:r>
-                            <m:rPr>
-                              <m:sty m:val="p"/>
-                            </m:rPr>
-                            <w:rPr>
-                              <w:rFonts w:ascii="Cambria Math" w:hAnsi="Cambria Math" w:cs="Arial"/>
-                              <w:color w:val="282828"/>
-                              <w:sz w:val="24"/>
-                              <w:szCs w:val="24"/>
-                              <w:shd w:val="clear" w:color="auto" w:fill="FFFFFF"/>
-                            </w:rPr>
-                            <m:t>)</m:t>
+                            <m:t>δ)</m:t>
                           </m:r>
                         </m:e>
                       </m:mr>
@@ -10899,25 +11232,7 @@
           <w:szCs w:val="24"/>
         </w:rPr>
         <w:lastRenderedPageBreak/>
-        <w:t xml:space="preserve">h = </w:t>
-      </w:r>
-      <w:proofErr w:type="gramStart"/>
-      <w:r>
-        <w:rPr>
-          <w:rFonts w:ascii="Arial" w:hAnsi="Arial" w:cs="Arial"/>
-          <w:sz w:val="24"/>
-          <w:szCs w:val="24"/>
-        </w:rPr>
-        <w:t>arctan(</w:t>
-      </w:r>
-      <w:proofErr w:type="gramEnd"/>
-      <w:r>
-        <w:rPr>
-          <w:rFonts w:ascii="Arial" w:hAnsi="Arial" w:cs="Arial"/>
-          <w:sz w:val="24"/>
-          <w:szCs w:val="24"/>
-        </w:rPr>
-        <w:t>x, y)</w:t>
+        <w:t>h = arctan(x, y)</w:t>
       </w:r>
     </w:p>
     <w:p>
@@ -10954,9 +11269,18 @@
           <w:rFonts w:ascii="Arial" w:hAnsi="Arial" w:cs="Arial"/>
           <w:szCs w:val="20"/>
         </w:rPr>
-        <w:t>x = sin(</w:t>
+        <w:t xml:space="preserve">x = </w:t>
+      </w:r>
+      <w:proofErr w:type="gramStart"/>
+      <w:r>
+        <w:rPr>
+          <w:rFonts w:ascii="Arial" w:hAnsi="Arial" w:cs="Arial"/>
+          <w:szCs w:val="20"/>
+        </w:rPr>
+        <w:t>sin(</w:t>
       </w:r>
       <w:proofErr w:type="spellStart"/>
+      <w:proofErr w:type="gramEnd"/>
       <w:r>
         <w:rPr>
           <w:rFonts w:ascii="Arial" w:hAnsi="Arial" w:cs="Arial"/>
@@ -10968,7 +11292,6 @@
         </w:rPr>
         <w:t>ϕ</w:t>
       </w:r>
-      <w:proofErr w:type="gramStart"/>
       <w:r>
         <w:rPr>
           <w:rFonts w:ascii="Arial" w:hAnsi="Arial" w:cs="Arial"/>
@@ -10987,9 +11310,9 @@
           <w:szCs w:val="20"/>
           <w:shd w:val="clear" w:color="auto" w:fill="FFFFFF"/>
         </w:rPr>
-        <w:t>)cos</w:t>
-      </w:r>
-      <w:proofErr w:type="gramEnd"/>
+        <w:t>)</w:t>
+      </w:r>
+      <w:proofErr w:type="spellStart"/>
       <w:r>
         <w:rPr>
           <w:rFonts w:ascii="Arial" w:hAnsi="Arial" w:cs="Arial"/>
@@ -10997,7 +11320,57 @@
           <w:szCs w:val="20"/>
           <w:shd w:val="clear" w:color="auto" w:fill="FFFFFF"/>
         </w:rPr>
-        <w:t>(a)cos(A) + cos(</w:t>
+        <w:t>cos</w:t>
+      </w:r>
+      <w:proofErr w:type="spellEnd"/>
+      <w:r>
+        <w:rPr>
+          <w:rFonts w:ascii="Arial" w:hAnsi="Arial" w:cs="Arial"/>
+          <w:color w:val="202122"/>
+          <w:szCs w:val="20"/>
+          <w:shd w:val="clear" w:color="auto" w:fill="FFFFFF"/>
+        </w:rPr>
+        <w:t>(a)</w:t>
+      </w:r>
+      <w:proofErr w:type="spellStart"/>
+      <w:r>
+        <w:rPr>
+          <w:rFonts w:ascii="Arial" w:hAnsi="Arial" w:cs="Arial"/>
+          <w:color w:val="202122"/>
+          <w:szCs w:val="20"/>
+          <w:shd w:val="clear" w:color="auto" w:fill="FFFFFF"/>
+        </w:rPr>
+        <w:t>cos</w:t>
+      </w:r>
+      <w:proofErr w:type="spellEnd"/>
+      <w:r>
+        <w:rPr>
+          <w:rFonts w:ascii="Arial" w:hAnsi="Arial" w:cs="Arial"/>
+          <w:color w:val="202122"/>
+          <w:szCs w:val="20"/>
+          <w:shd w:val="clear" w:color="auto" w:fill="FFFFFF"/>
+        </w:rPr>
+        <w:t xml:space="preserve">(A) + </w:t>
+      </w:r>
+      <w:proofErr w:type="spellStart"/>
+      <w:r>
+        <w:rPr>
+          <w:rFonts w:ascii="Arial" w:hAnsi="Arial" w:cs="Arial"/>
+          <w:color w:val="202122"/>
+          <w:szCs w:val="20"/>
+          <w:shd w:val="clear" w:color="auto" w:fill="FFFFFF"/>
+        </w:rPr>
+        <w:t>cos</w:t>
+      </w:r>
+      <w:proofErr w:type="spellEnd"/>
+      <w:r>
+        <w:rPr>
+          <w:rFonts w:ascii="Arial" w:hAnsi="Arial" w:cs="Arial"/>
+          <w:color w:val="202122"/>
+          <w:szCs w:val="20"/>
+          <w:shd w:val="clear" w:color="auto" w:fill="FFFFFF"/>
+        </w:rPr>
+        <w:t>(</w:t>
       </w:r>
       <w:proofErr w:type="spellStart"/>
       <w:r>
@@ -11050,7 +11423,7 @@
           <w:szCs w:val="20"/>
           <w:shd w:val="clear" w:color="auto" w:fill="FFFFFF"/>
         </w:rPr>
-        <w:t>y = cos(a)sin(A</w:t>
+        <w:t xml:space="preserve">y = </w:t>
       </w:r>
       <w:proofErr w:type="gramStart"/>
       <w:r>
@@ -11060,9 +11433,18 @@
           <w:szCs w:val="20"/>
           <w:shd w:val="clear" w:color="auto" w:fill="FFFFFF"/>
         </w:rPr>
-        <w:t>) )</w:t>
+        <w:t>cos(</w:t>
       </w:r>
       <w:proofErr w:type="gramEnd"/>
+      <w:r>
+        <w:rPr>
+          <w:rFonts w:ascii="Arial" w:hAnsi="Arial" w:cs="Arial"/>
+          <w:color w:val="202122"/>
+          <w:szCs w:val="20"/>
+          <w:shd w:val="clear" w:color="auto" w:fill="FFFFFF"/>
+        </w:rPr>
+        <w:t>a)sin(A) )</w:t>
+      </w:r>
     </w:p>
     <w:p>
       <w:pPr>
@@ -12176,18 +12558,20 @@
         <w:ind w:left="466" w:firstLineChars="50" w:firstLine="120"/>
         <w:jc w:val="center"/>
         <w:rPr>
-          <w:rFonts w:ascii="Arial" w:hAnsi="Arial" w:cs="Arial" w:hint="eastAsia"/>
-          <w:sz w:val="24"/>
-          <w:szCs w:val="24"/>
-        </w:rPr>
-      </w:pPr>
+          <w:rFonts w:ascii="Arial" w:hAnsi="Arial" w:cs="Arial"/>
+          <w:sz w:val="24"/>
+          <w:szCs w:val="24"/>
+        </w:rPr>
+      </w:pPr>
+      <w:bookmarkStart w:id="1" w:name="_GoBack"/>
+      <w:bookmarkEnd w:id="1"/>
     </w:p>
     <w:p>
       <w:pPr>
         <w:ind w:left="466" w:firstLineChars="50" w:firstLine="120"/>
         <w:jc w:val="center"/>
         <w:rPr>
-          <w:rFonts w:ascii="Arial" w:hAnsi="Arial" w:cs="Arial" w:hint="eastAsia"/>
+          <w:rFonts w:ascii="Arial" w:hAnsi="Arial" w:cs="Arial"/>
           <w:sz w:val="24"/>
           <w:szCs w:val="24"/>
         </w:rPr>
@@ -12302,33 +12686,7 @@
                         <w:szCs w:val="24"/>
                         <w:shd w:val="clear" w:color="auto" w:fill="FFFFFF"/>
                       </w:rPr>
-                      <m:t>cos⁡(</m:t>
-                    </m:r>
-                    <m:r>
-                      <m:rPr>
-                        <m:sty m:val="p"/>
-                      </m:rPr>
-                      <w:rPr>
-                        <w:rFonts w:ascii="Cambria Math" w:hAnsi="Cambria Math" w:cs="Arial"/>
-                        <w:color w:val="282828"/>
-                        <w:sz w:val="24"/>
-                        <w:szCs w:val="24"/>
-                        <w:shd w:val="clear" w:color="auto" w:fill="FFFFFF"/>
-                      </w:rPr>
-                      <m:t>α</m:t>
-                    </m:r>
-                    <m:r>
-                      <m:rPr>
-                        <m:sty m:val="p"/>
-                      </m:rPr>
-                      <w:rPr>
-                        <w:rFonts w:ascii="Cambria Math" w:hAnsi="Cambria Math" w:cs="Arial"/>
-                        <w:color w:val="282828"/>
-                        <w:sz w:val="24"/>
-                        <w:szCs w:val="24"/>
-                        <w:shd w:val="clear" w:color="auto" w:fill="FFFFFF"/>
-                      </w:rPr>
-                      <m:t>)</m:t>
+                      <m:t>cos⁡(α)</m:t>
                     </m:r>
                   </m:e>
                 </m:mr>
@@ -12385,33 +12743,7 @@
                               <w:szCs w:val="24"/>
                               <w:shd w:val="clear" w:color="auto" w:fill="FFFFFF"/>
                             </w:rPr>
-                            <m:t>δ</m:t>
-                          </m:r>
-                          <m:r>
-                            <m:rPr>
-                              <m:sty m:val="p"/>
-                            </m:rPr>
-                            <w:rPr>
-                              <w:rFonts w:ascii="Cambria Math" w:hAnsi="Cambria Math" w:cs="Arial"/>
-                              <w:color w:val="282828"/>
-                              <w:sz w:val="24"/>
-                              <w:szCs w:val="24"/>
-                              <w:shd w:val="clear" w:color="auto" w:fill="FFFFFF"/>
-                            </w:rPr>
-                            <m:t>)sin⁡(</m:t>
-                          </m:r>
-                          <m:r>
-                            <m:rPr>
-                              <m:sty m:val="p"/>
-                            </m:rPr>
-                            <w:rPr>
-                              <w:rFonts w:ascii="Cambria Math" w:hAnsi="Cambria Math" w:cs="Arial"/>
-                              <w:color w:val="282828"/>
-                              <w:sz w:val="24"/>
-                              <w:szCs w:val="24"/>
-                              <w:shd w:val="clear" w:color="auto" w:fill="FFFFFF"/>
-                            </w:rPr>
-                            <m:t>α</m:t>
+                            <m:t>δ)sin⁡(α</m:t>
                           </m:r>
                           <m:r>
                             <m:rPr>
@@ -12460,20 +12792,7 @@
                               <w:szCs w:val="24"/>
                               <w:shd w:val="clear" w:color="auto" w:fill="FFFFFF"/>
                             </w:rPr>
-                            <m:t>δ</m:t>
-                          </m:r>
-                          <m:r>
-                            <m:rPr>
-                              <m:sty m:val="p"/>
-                            </m:rPr>
-                            <w:rPr>
-                              <w:rFonts w:ascii="Cambria Math" w:hAnsi="Cambria Math" w:cs="Arial"/>
-                              <w:color w:val="282828"/>
-                              <w:sz w:val="24"/>
-                              <w:szCs w:val="24"/>
-                              <w:shd w:val="clear" w:color="auto" w:fill="FFFFFF"/>
-                            </w:rPr>
-                            <m:t>)</m:t>
+                            <m:t>δ)</m:t>
                           </m:r>
                         </m:e>
                       </m:mr>
@@ -12582,21 +12901,7 @@
                         <w:shd w:val="clear" w:color="auto" w:fill="FFFFFF"/>
                         <w:vertAlign w:val="subscript"/>
                       </w:rPr>
-                      <m:t>L</m:t>
-                    </m:r>
-                    <m:r>
-                      <m:rPr>
-                        <m:sty m:val="p"/>
-                      </m:rPr>
-                      <w:rPr>
-                        <w:rFonts w:ascii="Cambria Math" w:hAnsi="Cambria Math" w:cs="Arial"/>
-                        <w:color w:val="202122"/>
-                        <w:sz w:val="24"/>
-                        <w:szCs w:val="24"/>
-                        <w:shd w:val="clear" w:color="auto" w:fill="FFFFFF"/>
-                        <w:vertAlign w:val="subscript"/>
-                      </w:rPr>
-                      <m:t>)</m:t>
+                      <m:t>L)</m:t>
                     </m:r>
                   </m:e>
                   <m:e>
@@ -12662,21 +12967,7 @@
                               <w:shd w:val="clear" w:color="auto" w:fill="FFFFFF"/>
                               <w:vertAlign w:val="subscript"/>
                             </w:rPr>
-                            <m:t>L</m:t>
-                          </m:r>
-                          <m:r>
-                            <m:rPr>
-                              <m:sty m:val="p"/>
-                            </m:rPr>
-                            <w:rPr>
-                              <w:rFonts w:ascii="Cambria Math" w:hAnsi="Cambria Math" w:cs="Arial"/>
-                              <w:color w:val="202122"/>
-                              <w:sz w:val="24"/>
-                              <w:szCs w:val="24"/>
-                              <w:shd w:val="clear" w:color="auto" w:fill="FFFFFF"/>
-                              <w:vertAlign w:val="subscript"/>
-                            </w:rPr>
-                            <m:t>)</m:t>
+                            <m:t>L)</m:t>
                           </m:r>
                         </m:e>
                         <m:e>
@@ -12757,21 +13048,7 @@
                               <w:shd w:val="clear" w:color="auto" w:fill="FFFFFF"/>
                               <w:vertAlign w:val="subscript"/>
                             </w:rPr>
-                            <m:t>L</m:t>
-                          </m:r>
-                          <m:r>
-                            <m:rPr>
-                              <m:sty m:val="p"/>
-                            </m:rPr>
-                            <w:rPr>
-                              <w:rFonts w:ascii="Cambria Math" w:hAnsi="Cambria Math" w:cs="Arial"/>
-                              <w:color w:val="202122"/>
-                              <w:sz w:val="24"/>
-                              <w:szCs w:val="24"/>
-                              <w:shd w:val="clear" w:color="auto" w:fill="FFFFFF"/>
-                              <w:vertAlign w:val="subscript"/>
-                            </w:rPr>
-                            <m:t>)</m:t>
+                            <m:t>L)</m:t>
                           </m:r>
                         </m:e>
                       </m:mr>
@@ -12881,21 +13158,7 @@
                                     <w:shd w:val="clear" w:color="auto" w:fill="FFFFFF"/>
                                     <w:vertAlign w:val="subscript"/>
                                   </w:rPr>
-                                  <m:t>L</m:t>
-                                </m:r>
-                                <m:r>
-                                  <m:rPr>
-                                    <m:sty m:val="p"/>
-                                  </m:rPr>
-                                  <w:rPr>
-                                    <w:rFonts w:ascii="Cambria Math" w:hAnsi="Cambria Math" w:cs="Arial"/>
-                                    <w:color w:val="202122"/>
-                                    <w:sz w:val="24"/>
-                                    <w:szCs w:val="24"/>
-                                    <w:shd w:val="clear" w:color="auto" w:fill="FFFFFF"/>
-                                    <w:vertAlign w:val="subscript"/>
-                                  </w:rPr>
-                                  <m:t>)</m:t>
+                                  <m:t>L)</m:t>
                                 </m:r>
                               </m:e>
                             </m:mr>
@@ -13050,21 +13313,7 @@
                         <w:shd w:val="clear" w:color="auto" w:fill="FFFFFF"/>
                         <w:vertAlign w:val="subscript"/>
                       </w:rPr>
-                      <m:t>o</m:t>
-                    </m:r>
-                    <m:r>
-                      <m:rPr>
-                        <m:sty m:val="p"/>
-                      </m:rPr>
-                      <w:rPr>
-                        <w:rFonts w:ascii="Cambria Math" w:hAnsi="Cambria Math" w:cs="Arial"/>
-                        <w:color w:val="202122"/>
-                        <w:sz w:val="24"/>
-                        <w:szCs w:val="24"/>
-                        <w:shd w:val="clear" w:color="auto" w:fill="FFFFFF"/>
-                        <w:vertAlign w:val="subscript"/>
-                      </w:rPr>
-                      <m:t>)</m:t>
+                      <m:t>o)</m:t>
                     </m:r>
                   </m:e>
                   <m:e>
@@ -13140,21 +13389,7 @@
                               <w:shd w:val="clear" w:color="auto" w:fill="FFFFFF"/>
                               <w:vertAlign w:val="subscript"/>
                             </w:rPr>
-                            <m:t>o</m:t>
-                          </m:r>
-                          <m:r>
-                            <m:rPr>
-                              <m:sty m:val="p"/>
-                            </m:rPr>
-                            <w:rPr>
-                              <w:rFonts w:ascii="Cambria Math" w:hAnsi="Cambria Math" w:cs="Arial"/>
-                              <w:color w:val="202122"/>
-                              <w:sz w:val="24"/>
-                              <w:szCs w:val="24"/>
-                              <w:shd w:val="clear" w:color="auto" w:fill="FFFFFF"/>
-                              <w:vertAlign w:val="subscript"/>
-                            </w:rPr>
-                            <m:t>)</m:t>
+                            <m:t>o)</m:t>
                           </m:r>
                         </m:e>
                       </m:mr>
@@ -13245,21 +13480,7 @@
                               <w:shd w:val="clear" w:color="auto" w:fill="FFFFFF"/>
                               <w:vertAlign w:val="subscript"/>
                             </w:rPr>
-                            <m:t>o</m:t>
-                          </m:r>
-                          <m:r>
-                            <m:rPr>
-                              <m:sty m:val="p"/>
-                            </m:rPr>
-                            <w:rPr>
-                              <w:rFonts w:ascii="Cambria Math" w:hAnsi="Cambria Math" w:cs="Arial"/>
-                              <w:color w:val="202122"/>
-                              <w:sz w:val="24"/>
-                              <w:szCs w:val="24"/>
-                              <w:shd w:val="clear" w:color="auto" w:fill="FFFFFF"/>
-                              <w:vertAlign w:val="subscript"/>
-                            </w:rPr>
-                            <m:t>)</m:t>
+                            <m:t>o)</m:t>
                           </m:r>
                         </m:e>
                       </m:mr>
@@ -13407,21 +13628,7 @@
                                     <w:shd w:val="clear" w:color="auto" w:fill="FFFFFF"/>
                                     <w:vertAlign w:val="subscript"/>
                                   </w:rPr>
-                                  <m:t>o</m:t>
-                                </m:r>
-                                <m:r>
-                                  <m:rPr>
-                                    <m:sty m:val="p"/>
-                                  </m:rPr>
-                                  <w:rPr>
-                                    <w:rFonts w:ascii="Cambria Math" w:hAnsi="Cambria Math" w:cs="Arial"/>
-                                    <w:color w:val="202122"/>
-                                    <w:sz w:val="24"/>
-                                    <w:szCs w:val="24"/>
-                                    <w:shd w:val="clear" w:color="auto" w:fill="FFFFFF"/>
-                                    <w:vertAlign w:val="subscript"/>
-                                  </w:rPr>
-                                  <m:t>)</m:t>
+                                  <m:t>o)</m:t>
                                 </m:r>
                               </m:e>
                             </m:mr>
@@ -13686,7 +13893,7 @@
         <w:ind w:left="466" w:firstLineChars="50" w:firstLine="120"/>
         <w:jc w:val="center"/>
         <w:rPr>
-          <w:rFonts w:ascii="Arial" w:hAnsi="Arial" w:cs="Arial" w:hint="eastAsia"/>
+          <w:rFonts w:ascii="Arial" w:hAnsi="Arial" w:cs="Arial"/>
           <w:sz w:val="24"/>
           <w:szCs w:val="24"/>
         </w:rPr>
@@ -13732,7 +13939,7 @@
       <w:pPr>
         <w:ind w:left="466"/>
         <w:rPr>
-          <w:rFonts w:ascii="Arial" w:hAnsi="Arial" w:cs="Arial" w:hint="eastAsia"/>
+          <w:rFonts w:ascii="Arial" w:hAnsi="Arial" w:cs="Arial"/>
           <w:szCs w:val="20"/>
         </w:rPr>
       </w:pPr>
@@ -13743,6 +13950,2172 @@
         </w:rPr>
         <w:t xml:space="preserve"> </w:t>
       </w:r>
+      <w:r>
+        <w:rPr>
+          <w:rFonts w:ascii="Arial" w:hAnsi="Arial" w:cs="Arial" w:hint="eastAsia"/>
+          <w:szCs w:val="20"/>
+        </w:rPr>
+        <w:t>The equations converting the equatorial coordinates to the galactic coordinates are</w:t>
+      </w:r>
+    </w:p>
+    <w:p>
+      <w:pPr>
+        <w:ind w:left="466"/>
+        <w:rPr>
+          <w:rFonts w:ascii="Arial" w:hAnsi="Arial" w:cs="Arial"/>
+          <w:szCs w:val="20"/>
+        </w:rPr>
+      </w:pPr>
+    </w:p>
+    <w:p>
+      <w:pPr>
+        <w:ind w:left="466"/>
+        <w:jc w:val="center"/>
+        <w:rPr>
+          <w:rFonts w:ascii="Arial" w:hAnsi="Arial" w:cs="Arial"/>
+          <w:color w:val="282828"/>
+          <w:sz w:val="24"/>
+          <w:szCs w:val="24"/>
+          <w:shd w:val="clear" w:color="auto" w:fill="FFFFFF"/>
+        </w:rPr>
+      </w:pPr>
+      <w:proofErr w:type="spellStart"/>
+      <w:r>
+        <w:rPr>
+          <w:rFonts w:ascii="Arial" w:hAnsi="Arial" w:cs="Arial" w:hint="eastAsia"/>
+          <w:sz w:val="24"/>
+          <w:szCs w:val="24"/>
+        </w:rPr>
+        <w:t>cos</w:t>
+      </w:r>
+      <w:proofErr w:type="spellEnd"/>
+      <w:r>
+        <w:rPr>
+          <w:rFonts w:ascii="Arial" w:hAnsi="Arial" w:cs="Arial" w:hint="eastAsia"/>
+          <w:sz w:val="24"/>
+          <w:szCs w:val="24"/>
+        </w:rPr>
+        <w:t>(</w:t>
+      </w:r>
+      <w:proofErr w:type="spellStart"/>
+      <w:r>
+        <w:rPr>
+          <w:rFonts w:ascii="Arial" w:hAnsi="Arial" w:cs="Arial" w:hint="eastAsia"/>
+          <w:sz w:val="24"/>
+          <w:szCs w:val="24"/>
+        </w:rPr>
+        <w:t>l</w:t>
+      </w:r>
+      <w:r>
+        <w:rPr>
+          <w:rFonts w:ascii="Arial" w:hAnsi="Arial" w:cs="Arial" w:hint="eastAsia"/>
+          <w:sz w:val="24"/>
+          <w:szCs w:val="24"/>
+          <w:vertAlign w:val="subscript"/>
+        </w:rPr>
+        <w:t>NCP</w:t>
+      </w:r>
+      <w:proofErr w:type="spellEnd"/>
+      <w:r>
+        <w:rPr>
+          <w:rFonts w:ascii="Arial" w:hAnsi="Arial" w:cs="Arial" w:hint="eastAsia"/>
+          <w:sz w:val="24"/>
+          <w:szCs w:val="24"/>
+        </w:rPr>
+        <w:t xml:space="preserve"> </w:t>
+      </w:r>
+      <w:r>
+        <w:rPr>
+          <w:rFonts w:ascii="Arial" w:hAnsi="Arial" w:cs="Arial"/>
+          <w:sz w:val="24"/>
+          <w:szCs w:val="24"/>
+        </w:rPr>
+        <w:t>–</w:t>
+      </w:r>
+      <w:r>
+        <w:rPr>
+          <w:rFonts w:ascii="Arial" w:hAnsi="Arial" w:cs="Arial" w:hint="eastAsia"/>
+          <w:sz w:val="24"/>
+          <w:szCs w:val="24"/>
+        </w:rPr>
+        <w:t xml:space="preserve"> l)</w:t>
+      </w:r>
+      <w:proofErr w:type="spellStart"/>
+      <w:r>
+        <w:rPr>
+          <w:rFonts w:ascii="Arial" w:hAnsi="Arial" w:cs="Arial" w:hint="eastAsia"/>
+          <w:sz w:val="24"/>
+          <w:szCs w:val="24"/>
+        </w:rPr>
+        <w:t>cos</w:t>
+      </w:r>
+      <w:proofErr w:type="spellEnd"/>
+      <w:r>
+        <w:rPr>
+          <w:rFonts w:ascii="Arial" w:hAnsi="Arial" w:cs="Arial" w:hint="eastAsia"/>
+          <w:sz w:val="24"/>
+          <w:szCs w:val="24"/>
+        </w:rPr>
+        <w:t>(b) = sin(</w:t>
+      </w:r>
+      <w:r>
+        <w:rPr>
+          <w:rFonts w:ascii="Arial" w:hAnsi="Arial" w:cs="Arial"/>
+          <w:color w:val="282828"/>
+          <w:sz w:val="24"/>
+          <w:szCs w:val="24"/>
+          <w:shd w:val="clear" w:color="auto" w:fill="FFFFFF"/>
+        </w:rPr>
+        <w:t>δ</w:t>
+      </w:r>
+      <w:r>
+        <w:rPr>
+          <w:rFonts w:ascii="Arial" w:hAnsi="Arial" w:cs="Arial" w:hint="eastAsia"/>
+          <w:color w:val="282828"/>
+          <w:sz w:val="24"/>
+          <w:szCs w:val="24"/>
+          <w:shd w:val="clear" w:color="auto" w:fill="FFFFFF"/>
+        </w:rPr>
+        <w:t>)</w:t>
+      </w:r>
+      <w:proofErr w:type="spellStart"/>
+      <w:r>
+        <w:rPr>
+          <w:rFonts w:ascii="Arial" w:hAnsi="Arial" w:cs="Arial" w:hint="eastAsia"/>
+          <w:color w:val="282828"/>
+          <w:sz w:val="24"/>
+          <w:szCs w:val="24"/>
+          <w:shd w:val="clear" w:color="auto" w:fill="FFFFFF"/>
+        </w:rPr>
+        <w:t>cos</w:t>
+      </w:r>
+      <w:proofErr w:type="spellEnd"/>
+      <w:r>
+        <w:rPr>
+          <w:rFonts w:ascii="Arial" w:hAnsi="Arial" w:cs="Arial" w:hint="eastAsia"/>
+          <w:color w:val="282828"/>
+          <w:sz w:val="24"/>
+          <w:szCs w:val="24"/>
+          <w:shd w:val="clear" w:color="auto" w:fill="FFFFFF"/>
+        </w:rPr>
+        <w:t>(</w:t>
+      </w:r>
+      <w:proofErr w:type="spellStart"/>
+      <w:r>
+        <w:rPr>
+          <w:rFonts w:ascii="Arial" w:hAnsi="Arial" w:cs="Arial"/>
+          <w:color w:val="282828"/>
+          <w:sz w:val="24"/>
+          <w:szCs w:val="24"/>
+          <w:shd w:val="clear" w:color="auto" w:fill="FFFFFF"/>
+        </w:rPr>
+        <w:t>δ</w:t>
+      </w:r>
+      <w:r>
+        <w:rPr>
+          <w:rFonts w:ascii="Arial" w:hAnsi="Arial" w:cs="Arial" w:hint="eastAsia"/>
+          <w:color w:val="282828"/>
+          <w:sz w:val="24"/>
+          <w:szCs w:val="24"/>
+          <w:shd w:val="clear" w:color="auto" w:fill="FFFFFF"/>
+          <w:vertAlign w:val="subscript"/>
+        </w:rPr>
+        <w:t>G</w:t>
+      </w:r>
+      <w:proofErr w:type="spellEnd"/>
+      <w:r>
+        <w:rPr>
+          <w:rFonts w:ascii="Arial" w:hAnsi="Arial" w:cs="Arial" w:hint="eastAsia"/>
+          <w:color w:val="282828"/>
+          <w:sz w:val="24"/>
+          <w:szCs w:val="24"/>
+          <w:shd w:val="clear" w:color="auto" w:fill="FFFFFF"/>
+        </w:rPr>
+        <w:t xml:space="preserve">) </w:t>
+      </w:r>
+      <w:r>
+        <w:rPr>
+          <w:rFonts w:ascii="Arial" w:hAnsi="Arial" w:cs="Arial"/>
+          <w:color w:val="282828"/>
+          <w:sz w:val="24"/>
+          <w:szCs w:val="24"/>
+          <w:shd w:val="clear" w:color="auto" w:fill="FFFFFF"/>
+        </w:rPr>
+        <w:t>–</w:t>
+      </w:r>
+      <w:r>
+        <w:rPr>
+          <w:rFonts w:ascii="Arial" w:hAnsi="Arial" w:cs="Arial" w:hint="eastAsia"/>
+          <w:color w:val="282828"/>
+          <w:sz w:val="24"/>
+          <w:szCs w:val="24"/>
+          <w:shd w:val="clear" w:color="auto" w:fill="FFFFFF"/>
+        </w:rPr>
+        <w:t xml:space="preserve"> </w:t>
+      </w:r>
+      <w:proofErr w:type="spellStart"/>
+      <w:r>
+        <w:rPr>
+          <w:rFonts w:ascii="Arial" w:hAnsi="Arial" w:cs="Arial" w:hint="eastAsia"/>
+          <w:color w:val="282828"/>
+          <w:sz w:val="24"/>
+          <w:szCs w:val="24"/>
+          <w:shd w:val="clear" w:color="auto" w:fill="FFFFFF"/>
+        </w:rPr>
+        <w:t>cos</w:t>
+      </w:r>
+      <w:proofErr w:type="spellEnd"/>
+      <w:r>
+        <w:rPr>
+          <w:rFonts w:ascii="Arial" w:hAnsi="Arial" w:cs="Arial" w:hint="eastAsia"/>
+          <w:color w:val="282828"/>
+          <w:sz w:val="24"/>
+          <w:szCs w:val="24"/>
+          <w:shd w:val="clear" w:color="auto" w:fill="FFFFFF"/>
+        </w:rPr>
+        <w:t>(</w:t>
+      </w:r>
+      <w:r>
+        <w:rPr>
+          <w:rFonts w:ascii="Arial" w:hAnsi="Arial" w:cs="Arial"/>
+          <w:color w:val="282828"/>
+          <w:sz w:val="24"/>
+          <w:szCs w:val="24"/>
+          <w:shd w:val="clear" w:color="auto" w:fill="FFFFFF"/>
+        </w:rPr>
+        <w:t>δ</w:t>
+      </w:r>
+      <w:r>
+        <w:rPr>
+          <w:rFonts w:ascii="Arial" w:hAnsi="Arial" w:cs="Arial" w:hint="eastAsia"/>
+          <w:color w:val="282828"/>
+          <w:sz w:val="24"/>
+          <w:szCs w:val="24"/>
+          <w:shd w:val="clear" w:color="auto" w:fill="FFFFFF"/>
+        </w:rPr>
+        <w:t>)sin(</w:t>
+      </w:r>
+      <w:proofErr w:type="spellStart"/>
+      <w:r>
+        <w:rPr>
+          <w:rFonts w:ascii="Arial" w:hAnsi="Arial" w:cs="Arial"/>
+          <w:color w:val="282828"/>
+          <w:sz w:val="24"/>
+          <w:szCs w:val="24"/>
+          <w:shd w:val="clear" w:color="auto" w:fill="FFFFFF"/>
+        </w:rPr>
+        <w:t>δ</w:t>
+      </w:r>
+      <w:r>
+        <w:rPr>
+          <w:rFonts w:ascii="Arial" w:hAnsi="Arial" w:cs="Arial" w:hint="eastAsia"/>
+          <w:color w:val="282828"/>
+          <w:sz w:val="24"/>
+          <w:szCs w:val="24"/>
+          <w:shd w:val="clear" w:color="auto" w:fill="FFFFFF"/>
+          <w:vertAlign w:val="subscript"/>
+        </w:rPr>
+        <w:t>G</w:t>
+      </w:r>
+      <w:proofErr w:type="spellEnd"/>
+      <w:r>
+        <w:rPr>
+          <w:rFonts w:ascii="Arial" w:hAnsi="Arial" w:cs="Arial" w:hint="eastAsia"/>
+          <w:color w:val="282828"/>
+          <w:sz w:val="24"/>
+          <w:szCs w:val="24"/>
+          <w:shd w:val="clear" w:color="auto" w:fill="FFFFFF"/>
+        </w:rPr>
+        <w:t>)</w:t>
+      </w:r>
+      <w:proofErr w:type="spellStart"/>
+      <w:r>
+        <w:rPr>
+          <w:rFonts w:ascii="Arial" w:hAnsi="Arial" w:cs="Arial" w:hint="eastAsia"/>
+          <w:color w:val="282828"/>
+          <w:sz w:val="24"/>
+          <w:szCs w:val="24"/>
+          <w:shd w:val="clear" w:color="auto" w:fill="FFFFFF"/>
+        </w:rPr>
+        <w:t>cos</w:t>
+      </w:r>
+      <w:proofErr w:type="spellEnd"/>
+      <w:r>
+        <w:rPr>
+          <w:rFonts w:ascii="Arial" w:hAnsi="Arial" w:cs="Arial" w:hint="eastAsia"/>
+          <w:color w:val="282828"/>
+          <w:sz w:val="24"/>
+          <w:szCs w:val="24"/>
+          <w:shd w:val="clear" w:color="auto" w:fill="FFFFFF"/>
+        </w:rPr>
+        <w:t>(</w:t>
+      </w:r>
+      <w:r>
+        <w:rPr>
+          <w:rFonts w:ascii="Arial" w:hAnsi="Arial" w:cs="Arial"/>
+          <w:color w:val="282828"/>
+          <w:sz w:val="24"/>
+          <w:szCs w:val="24"/>
+          <w:shd w:val="clear" w:color="auto" w:fill="FFFFFF"/>
+        </w:rPr>
+        <w:t>α</w:t>
+      </w:r>
+      <w:r>
+        <w:rPr>
+          <w:rFonts w:ascii="Arial" w:hAnsi="Arial" w:cs="Arial" w:hint="eastAsia"/>
+          <w:color w:val="282828"/>
+          <w:sz w:val="24"/>
+          <w:szCs w:val="24"/>
+          <w:shd w:val="clear" w:color="auto" w:fill="FFFFFF"/>
+        </w:rPr>
+        <w:t xml:space="preserve"> </w:t>
+      </w:r>
+      <w:r>
+        <w:rPr>
+          <w:rFonts w:ascii="Arial" w:hAnsi="Arial" w:cs="Arial"/>
+          <w:color w:val="282828"/>
+          <w:sz w:val="24"/>
+          <w:szCs w:val="24"/>
+          <w:shd w:val="clear" w:color="auto" w:fill="FFFFFF"/>
+        </w:rPr>
+        <w:t>–</w:t>
+      </w:r>
+      <w:r>
+        <w:rPr>
+          <w:rFonts w:ascii="Arial" w:hAnsi="Arial" w:cs="Arial" w:hint="eastAsia"/>
+          <w:color w:val="282828"/>
+          <w:sz w:val="24"/>
+          <w:szCs w:val="24"/>
+          <w:shd w:val="clear" w:color="auto" w:fill="FFFFFF"/>
+        </w:rPr>
+        <w:t xml:space="preserve"> </w:t>
+      </w:r>
+      <w:r>
+        <w:rPr>
+          <w:rFonts w:ascii="Arial" w:hAnsi="Arial" w:cs="Arial"/>
+          <w:color w:val="282828"/>
+          <w:sz w:val="24"/>
+          <w:szCs w:val="24"/>
+          <w:shd w:val="clear" w:color="auto" w:fill="FFFFFF"/>
+        </w:rPr>
+        <w:t>α</w:t>
+      </w:r>
+      <w:r>
+        <w:rPr>
+          <w:rFonts w:ascii="Arial" w:hAnsi="Arial" w:cs="Arial" w:hint="eastAsia"/>
+          <w:color w:val="282828"/>
+          <w:sz w:val="24"/>
+          <w:szCs w:val="24"/>
+          <w:shd w:val="clear" w:color="auto" w:fill="FFFFFF"/>
+          <w:vertAlign w:val="subscript"/>
+        </w:rPr>
+        <w:t>G</w:t>
+      </w:r>
+      <w:r>
+        <w:rPr>
+          <w:rFonts w:ascii="Arial" w:hAnsi="Arial" w:cs="Arial" w:hint="eastAsia"/>
+          <w:color w:val="282828"/>
+          <w:sz w:val="24"/>
+          <w:szCs w:val="24"/>
+          <w:shd w:val="clear" w:color="auto" w:fill="FFFFFF"/>
+        </w:rPr>
+        <w:t>)</w:t>
+      </w:r>
+    </w:p>
+    <w:p>
+      <w:pPr>
+        <w:ind w:left="466"/>
+        <w:jc w:val="center"/>
+        <w:rPr>
+          <w:rFonts w:ascii="Arial" w:hAnsi="Arial" w:cs="Arial"/>
+          <w:color w:val="282828"/>
+          <w:sz w:val="24"/>
+          <w:szCs w:val="24"/>
+          <w:shd w:val="clear" w:color="auto" w:fill="FFFFFF"/>
+        </w:rPr>
+      </w:pPr>
+      <w:proofErr w:type="gramStart"/>
+      <w:r>
+        <w:rPr>
+          <w:rFonts w:ascii="Arial" w:hAnsi="Arial" w:cs="Arial" w:hint="eastAsia"/>
+          <w:color w:val="282828"/>
+          <w:sz w:val="24"/>
+          <w:szCs w:val="24"/>
+          <w:shd w:val="clear" w:color="auto" w:fill="FFFFFF"/>
+        </w:rPr>
+        <w:t>sin(</w:t>
+      </w:r>
+      <w:proofErr w:type="spellStart"/>
+      <w:proofErr w:type="gramEnd"/>
+      <w:r>
+        <w:rPr>
+          <w:rFonts w:ascii="Arial" w:hAnsi="Arial" w:cs="Arial" w:hint="eastAsia"/>
+          <w:color w:val="282828"/>
+          <w:sz w:val="24"/>
+          <w:szCs w:val="24"/>
+          <w:shd w:val="clear" w:color="auto" w:fill="FFFFFF"/>
+        </w:rPr>
+        <w:t>l</w:t>
+      </w:r>
+      <w:r>
+        <w:rPr>
+          <w:rFonts w:ascii="Arial" w:hAnsi="Arial" w:cs="Arial" w:hint="eastAsia"/>
+          <w:color w:val="282828"/>
+          <w:sz w:val="24"/>
+          <w:szCs w:val="24"/>
+          <w:shd w:val="clear" w:color="auto" w:fill="FFFFFF"/>
+          <w:vertAlign w:val="subscript"/>
+        </w:rPr>
+        <w:t>NCP</w:t>
+      </w:r>
+      <w:proofErr w:type="spellEnd"/>
+      <w:r>
+        <w:rPr>
+          <w:rFonts w:ascii="Arial" w:hAnsi="Arial" w:cs="Arial" w:hint="eastAsia"/>
+          <w:color w:val="282828"/>
+          <w:sz w:val="24"/>
+          <w:szCs w:val="24"/>
+          <w:shd w:val="clear" w:color="auto" w:fill="FFFFFF"/>
+        </w:rPr>
+        <w:t xml:space="preserve"> </w:t>
+      </w:r>
+      <w:r>
+        <w:rPr>
+          <w:rFonts w:ascii="Arial" w:hAnsi="Arial" w:cs="Arial"/>
+          <w:color w:val="282828"/>
+          <w:sz w:val="24"/>
+          <w:szCs w:val="24"/>
+          <w:shd w:val="clear" w:color="auto" w:fill="FFFFFF"/>
+        </w:rPr>
+        <w:t>–</w:t>
+      </w:r>
+      <w:r>
+        <w:rPr>
+          <w:rFonts w:ascii="Arial" w:hAnsi="Arial" w:cs="Arial" w:hint="eastAsia"/>
+          <w:color w:val="282828"/>
+          <w:sz w:val="24"/>
+          <w:szCs w:val="24"/>
+          <w:shd w:val="clear" w:color="auto" w:fill="FFFFFF"/>
+        </w:rPr>
+        <w:t xml:space="preserve"> l)</w:t>
+      </w:r>
+      <w:proofErr w:type="spellStart"/>
+      <w:r>
+        <w:rPr>
+          <w:rFonts w:ascii="Arial" w:hAnsi="Arial" w:cs="Arial" w:hint="eastAsia"/>
+          <w:color w:val="282828"/>
+          <w:sz w:val="24"/>
+          <w:szCs w:val="24"/>
+          <w:shd w:val="clear" w:color="auto" w:fill="FFFFFF"/>
+        </w:rPr>
+        <w:t>cos</w:t>
+      </w:r>
+      <w:proofErr w:type="spellEnd"/>
+      <w:r>
+        <w:rPr>
+          <w:rFonts w:ascii="Arial" w:hAnsi="Arial" w:cs="Arial" w:hint="eastAsia"/>
+          <w:color w:val="282828"/>
+          <w:sz w:val="24"/>
+          <w:szCs w:val="24"/>
+          <w:shd w:val="clear" w:color="auto" w:fill="FFFFFF"/>
+        </w:rPr>
+        <w:t xml:space="preserve">(b) = </w:t>
+      </w:r>
+      <w:proofErr w:type="spellStart"/>
+      <w:r>
+        <w:rPr>
+          <w:rFonts w:ascii="Arial" w:hAnsi="Arial" w:cs="Arial" w:hint="eastAsia"/>
+          <w:color w:val="282828"/>
+          <w:sz w:val="24"/>
+          <w:szCs w:val="24"/>
+          <w:shd w:val="clear" w:color="auto" w:fill="FFFFFF"/>
+        </w:rPr>
+        <w:t>cos</w:t>
+      </w:r>
+      <w:proofErr w:type="spellEnd"/>
+      <w:r>
+        <w:rPr>
+          <w:rFonts w:ascii="Arial" w:hAnsi="Arial" w:cs="Arial" w:hint="eastAsia"/>
+          <w:color w:val="282828"/>
+          <w:sz w:val="24"/>
+          <w:szCs w:val="24"/>
+          <w:shd w:val="clear" w:color="auto" w:fill="FFFFFF"/>
+        </w:rPr>
+        <w:t>(</w:t>
+      </w:r>
+      <w:r>
+        <w:rPr>
+          <w:rFonts w:ascii="Arial" w:hAnsi="Arial" w:cs="Arial"/>
+          <w:color w:val="282828"/>
+          <w:sz w:val="24"/>
+          <w:szCs w:val="24"/>
+          <w:shd w:val="clear" w:color="auto" w:fill="FFFFFF"/>
+        </w:rPr>
+        <w:t>δ</w:t>
+      </w:r>
+      <w:r>
+        <w:rPr>
+          <w:rFonts w:ascii="Arial" w:hAnsi="Arial" w:cs="Arial" w:hint="eastAsia"/>
+          <w:color w:val="282828"/>
+          <w:sz w:val="24"/>
+          <w:szCs w:val="24"/>
+          <w:shd w:val="clear" w:color="auto" w:fill="FFFFFF"/>
+        </w:rPr>
+        <w:t>)sin(</w:t>
+      </w:r>
+      <w:r>
+        <w:rPr>
+          <w:rFonts w:ascii="Arial" w:hAnsi="Arial" w:cs="Arial"/>
+          <w:color w:val="282828"/>
+          <w:sz w:val="24"/>
+          <w:szCs w:val="24"/>
+          <w:shd w:val="clear" w:color="auto" w:fill="FFFFFF"/>
+        </w:rPr>
+        <w:t>α</w:t>
+      </w:r>
+      <w:r>
+        <w:rPr>
+          <w:rFonts w:ascii="Arial" w:hAnsi="Arial" w:cs="Arial" w:hint="eastAsia"/>
+          <w:color w:val="282828"/>
+          <w:sz w:val="24"/>
+          <w:szCs w:val="24"/>
+          <w:shd w:val="clear" w:color="auto" w:fill="FFFFFF"/>
+        </w:rPr>
+        <w:t xml:space="preserve"> </w:t>
+      </w:r>
+      <w:r>
+        <w:rPr>
+          <w:rFonts w:ascii="Arial" w:hAnsi="Arial" w:cs="Arial"/>
+          <w:color w:val="282828"/>
+          <w:sz w:val="24"/>
+          <w:szCs w:val="24"/>
+          <w:shd w:val="clear" w:color="auto" w:fill="FFFFFF"/>
+        </w:rPr>
+        <w:t>–</w:t>
+      </w:r>
+      <w:r>
+        <w:rPr>
+          <w:rFonts w:ascii="Arial" w:hAnsi="Arial" w:cs="Arial" w:hint="eastAsia"/>
+          <w:color w:val="282828"/>
+          <w:sz w:val="24"/>
+          <w:szCs w:val="24"/>
+          <w:shd w:val="clear" w:color="auto" w:fill="FFFFFF"/>
+        </w:rPr>
+        <w:t xml:space="preserve"> </w:t>
+      </w:r>
+      <w:r>
+        <w:rPr>
+          <w:rFonts w:ascii="Arial" w:hAnsi="Arial" w:cs="Arial"/>
+          <w:color w:val="282828"/>
+          <w:sz w:val="24"/>
+          <w:szCs w:val="24"/>
+          <w:shd w:val="clear" w:color="auto" w:fill="FFFFFF"/>
+        </w:rPr>
+        <w:t>α</w:t>
+      </w:r>
+      <w:r>
+        <w:rPr>
+          <w:rFonts w:ascii="Arial" w:hAnsi="Arial" w:cs="Arial" w:hint="eastAsia"/>
+          <w:color w:val="282828"/>
+          <w:sz w:val="24"/>
+          <w:szCs w:val="24"/>
+          <w:shd w:val="clear" w:color="auto" w:fill="FFFFFF"/>
+          <w:vertAlign w:val="subscript"/>
+        </w:rPr>
+        <w:t>G</w:t>
+      </w:r>
+      <w:r>
+        <w:rPr>
+          <w:rFonts w:ascii="Arial" w:hAnsi="Arial" w:cs="Arial" w:hint="eastAsia"/>
+          <w:color w:val="282828"/>
+          <w:sz w:val="24"/>
+          <w:szCs w:val="24"/>
+          <w:shd w:val="clear" w:color="auto" w:fill="FFFFFF"/>
+        </w:rPr>
+        <w:t>)</w:t>
+      </w:r>
+    </w:p>
+    <w:p>
+      <w:pPr>
+        <w:ind w:left="466"/>
+        <w:jc w:val="center"/>
+        <w:rPr>
+          <w:rFonts w:ascii="Arial" w:hAnsi="Arial" w:cs="Arial"/>
+          <w:color w:val="282828"/>
+          <w:sz w:val="24"/>
+          <w:szCs w:val="24"/>
+          <w:shd w:val="clear" w:color="auto" w:fill="FFFFFF"/>
+        </w:rPr>
+      </w:pPr>
+      <w:r>
+        <w:rPr>
+          <w:rFonts w:ascii="Arial" w:hAnsi="Arial" w:cs="Arial" w:hint="eastAsia"/>
+          <w:color w:val="282828"/>
+          <w:sz w:val="24"/>
+          <w:szCs w:val="24"/>
+          <w:shd w:val="clear" w:color="auto" w:fill="FFFFFF"/>
+        </w:rPr>
+        <w:t>sin(b) = sin(</w:t>
+      </w:r>
+      <w:r>
+        <w:rPr>
+          <w:rFonts w:ascii="Arial" w:hAnsi="Arial" w:cs="Arial"/>
+          <w:color w:val="282828"/>
+          <w:sz w:val="24"/>
+          <w:szCs w:val="24"/>
+          <w:shd w:val="clear" w:color="auto" w:fill="FFFFFF"/>
+        </w:rPr>
+        <w:t>δ</w:t>
+      </w:r>
+      <w:r>
+        <w:rPr>
+          <w:rFonts w:ascii="Arial" w:hAnsi="Arial" w:cs="Arial" w:hint="eastAsia"/>
+          <w:color w:val="282828"/>
+          <w:sz w:val="24"/>
+          <w:szCs w:val="24"/>
+          <w:shd w:val="clear" w:color="auto" w:fill="FFFFFF"/>
+        </w:rPr>
+        <w:t>)sin(</w:t>
+      </w:r>
+      <w:proofErr w:type="spellStart"/>
+      <w:r>
+        <w:rPr>
+          <w:rFonts w:ascii="Arial" w:hAnsi="Arial" w:cs="Arial"/>
+          <w:color w:val="282828"/>
+          <w:sz w:val="24"/>
+          <w:szCs w:val="24"/>
+          <w:shd w:val="clear" w:color="auto" w:fill="FFFFFF"/>
+        </w:rPr>
+        <w:t>δ</w:t>
+      </w:r>
+      <w:r>
+        <w:rPr>
+          <w:rFonts w:ascii="Arial" w:hAnsi="Arial" w:cs="Arial" w:hint="eastAsia"/>
+          <w:color w:val="282828"/>
+          <w:sz w:val="24"/>
+          <w:szCs w:val="24"/>
+          <w:shd w:val="clear" w:color="auto" w:fill="FFFFFF"/>
+          <w:vertAlign w:val="subscript"/>
+        </w:rPr>
+        <w:t>G</w:t>
+      </w:r>
+      <w:proofErr w:type="spellEnd"/>
+      <w:r>
+        <w:rPr>
+          <w:rFonts w:ascii="Arial" w:hAnsi="Arial" w:cs="Arial" w:hint="eastAsia"/>
+          <w:color w:val="282828"/>
+          <w:sz w:val="24"/>
+          <w:szCs w:val="24"/>
+          <w:shd w:val="clear" w:color="auto" w:fill="FFFFFF"/>
+        </w:rPr>
+        <w:t xml:space="preserve">) + </w:t>
+      </w:r>
+      <w:proofErr w:type="spellStart"/>
+      <w:r>
+        <w:rPr>
+          <w:rFonts w:ascii="Arial" w:hAnsi="Arial" w:cs="Arial" w:hint="eastAsia"/>
+          <w:color w:val="282828"/>
+          <w:sz w:val="24"/>
+          <w:szCs w:val="24"/>
+          <w:shd w:val="clear" w:color="auto" w:fill="FFFFFF"/>
+        </w:rPr>
+        <w:t>cos</w:t>
+      </w:r>
+      <w:proofErr w:type="spellEnd"/>
+      <w:r>
+        <w:rPr>
+          <w:rFonts w:ascii="Arial" w:hAnsi="Arial" w:cs="Arial" w:hint="eastAsia"/>
+          <w:color w:val="282828"/>
+          <w:sz w:val="24"/>
+          <w:szCs w:val="24"/>
+          <w:shd w:val="clear" w:color="auto" w:fill="FFFFFF"/>
+        </w:rPr>
+        <w:t>(</w:t>
+      </w:r>
+      <w:r>
+        <w:rPr>
+          <w:rFonts w:ascii="Arial" w:hAnsi="Arial" w:cs="Arial"/>
+          <w:color w:val="282828"/>
+          <w:sz w:val="24"/>
+          <w:szCs w:val="24"/>
+          <w:shd w:val="clear" w:color="auto" w:fill="FFFFFF"/>
+        </w:rPr>
+        <w:t>δ</w:t>
+      </w:r>
+      <w:r>
+        <w:rPr>
+          <w:rFonts w:ascii="Arial" w:hAnsi="Arial" w:cs="Arial" w:hint="eastAsia"/>
+          <w:color w:val="282828"/>
+          <w:sz w:val="24"/>
+          <w:szCs w:val="24"/>
+          <w:shd w:val="clear" w:color="auto" w:fill="FFFFFF"/>
+        </w:rPr>
+        <w:t>)</w:t>
+      </w:r>
+      <w:proofErr w:type="spellStart"/>
+      <w:r>
+        <w:rPr>
+          <w:rFonts w:ascii="Arial" w:hAnsi="Arial" w:cs="Arial" w:hint="eastAsia"/>
+          <w:color w:val="282828"/>
+          <w:sz w:val="24"/>
+          <w:szCs w:val="24"/>
+          <w:shd w:val="clear" w:color="auto" w:fill="FFFFFF"/>
+        </w:rPr>
+        <w:t>cos</w:t>
+      </w:r>
+      <w:proofErr w:type="spellEnd"/>
+      <w:r>
+        <w:rPr>
+          <w:rFonts w:ascii="Arial" w:hAnsi="Arial" w:cs="Arial" w:hint="eastAsia"/>
+          <w:color w:val="282828"/>
+          <w:sz w:val="24"/>
+          <w:szCs w:val="24"/>
+          <w:shd w:val="clear" w:color="auto" w:fill="FFFFFF"/>
+        </w:rPr>
+        <w:t>(</w:t>
+      </w:r>
+      <w:proofErr w:type="spellStart"/>
+      <w:r>
+        <w:rPr>
+          <w:rFonts w:ascii="Arial" w:hAnsi="Arial" w:cs="Arial"/>
+          <w:color w:val="282828"/>
+          <w:sz w:val="24"/>
+          <w:szCs w:val="24"/>
+          <w:shd w:val="clear" w:color="auto" w:fill="FFFFFF"/>
+        </w:rPr>
+        <w:t>δ</w:t>
+      </w:r>
+      <w:r>
+        <w:rPr>
+          <w:rFonts w:ascii="Arial" w:hAnsi="Arial" w:cs="Arial" w:hint="eastAsia"/>
+          <w:color w:val="282828"/>
+          <w:sz w:val="24"/>
+          <w:szCs w:val="24"/>
+          <w:shd w:val="clear" w:color="auto" w:fill="FFFFFF"/>
+          <w:vertAlign w:val="subscript"/>
+        </w:rPr>
+        <w:t>G</w:t>
+      </w:r>
+      <w:proofErr w:type="spellEnd"/>
+      <w:r>
+        <w:rPr>
+          <w:rFonts w:ascii="Arial" w:hAnsi="Arial" w:cs="Arial" w:hint="eastAsia"/>
+          <w:color w:val="282828"/>
+          <w:sz w:val="24"/>
+          <w:szCs w:val="24"/>
+          <w:shd w:val="clear" w:color="auto" w:fill="FFFFFF"/>
+        </w:rPr>
+        <w:t>)</w:t>
+      </w:r>
+      <w:proofErr w:type="spellStart"/>
+      <w:r>
+        <w:rPr>
+          <w:rFonts w:ascii="Arial" w:hAnsi="Arial" w:cs="Arial" w:hint="eastAsia"/>
+          <w:color w:val="282828"/>
+          <w:sz w:val="24"/>
+          <w:szCs w:val="24"/>
+          <w:shd w:val="clear" w:color="auto" w:fill="FFFFFF"/>
+        </w:rPr>
+        <w:t>cos</w:t>
+      </w:r>
+      <w:proofErr w:type="spellEnd"/>
+      <w:r>
+        <w:rPr>
+          <w:rFonts w:ascii="Arial" w:hAnsi="Arial" w:cs="Arial" w:hint="eastAsia"/>
+          <w:color w:val="282828"/>
+          <w:sz w:val="24"/>
+          <w:szCs w:val="24"/>
+          <w:shd w:val="clear" w:color="auto" w:fill="FFFFFF"/>
+        </w:rPr>
+        <w:t>(</w:t>
+      </w:r>
+      <w:r>
+        <w:rPr>
+          <w:rFonts w:ascii="Arial" w:hAnsi="Arial" w:cs="Arial"/>
+          <w:color w:val="282828"/>
+          <w:sz w:val="24"/>
+          <w:szCs w:val="24"/>
+          <w:shd w:val="clear" w:color="auto" w:fill="FFFFFF"/>
+        </w:rPr>
+        <w:t>α</w:t>
+      </w:r>
+      <w:r>
+        <w:rPr>
+          <w:rFonts w:ascii="Arial" w:hAnsi="Arial" w:cs="Arial" w:hint="eastAsia"/>
+          <w:color w:val="282828"/>
+          <w:sz w:val="24"/>
+          <w:szCs w:val="24"/>
+          <w:shd w:val="clear" w:color="auto" w:fill="FFFFFF"/>
+        </w:rPr>
+        <w:t xml:space="preserve"> </w:t>
+      </w:r>
+      <w:r>
+        <w:rPr>
+          <w:rFonts w:ascii="Arial" w:hAnsi="Arial" w:cs="Arial"/>
+          <w:color w:val="282828"/>
+          <w:sz w:val="24"/>
+          <w:szCs w:val="24"/>
+          <w:shd w:val="clear" w:color="auto" w:fill="FFFFFF"/>
+        </w:rPr>
+        <w:t>–</w:t>
+      </w:r>
+      <w:r>
+        <w:rPr>
+          <w:rFonts w:ascii="Arial" w:hAnsi="Arial" w:cs="Arial" w:hint="eastAsia"/>
+          <w:color w:val="282828"/>
+          <w:sz w:val="24"/>
+          <w:szCs w:val="24"/>
+          <w:shd w:val="clear" w:color="auto" w:fill="FFFFFF"/>
+        </w:rPr>
+        <w:t xml:space="preserve"> </w:t>
+      </w:r>
+      <w:r>
+        <w:rPr>
+          <w:rFonts w:ascii="Arial" w:hAnsi="Arial" w:cs="Arial"/>
+          <w:color w:val="282828"/>
+          <w:sz w:val="24"/>
+          <w:szCs w:val="24"/>
+          <w:shd w:val="clear" w:color="auto" w:fill="FFFFFF"/>
+        </w:rPr>
+        <w:t>α</w:t>
+      </w:r>
+      <w:r>
+        <w:rPr>
+          <w:rFonts w:ascii="Arial" w:hAnsi="Arial" w:cs="Arial" w:hint="eastAsia"/>
+          <w:color w:val="282828"/>
+          <w:sz w:val="24"/>
+          <w:szCs w:val="24"/>
+          <w:shd w:val="clear" w:color="auto" w:fill="FFFFFF"/>
+          <w:vertAlign w:val="subscript"/>
+        </w:rPr>
+        <w:t>G</w:t>
+      </w:r>
+      <w:r>
+        <w:rPr>
+          <w:rFonts w:ascii="Arial" w:hAnsi="Arial" w:cs="Arial" w:hint="eastAsia"/>
+          <w:color w:val="282828"/>
+          <w:sz w:val="24"/>
+          <w:szCs w:val="24"/>
+          <w:shd w:val="clear" w:color="auto" w:fill="FFFFFF"/>
+        </w:rPr>
+        <w:t>)</w:t>
+      </w:r>
+    </w:p>
+    <w:p>
+      <w:pPr>
+        <w:ind w:left="466"/>
+        <w:jc w:val="center"/>
+        <w:rPr>
+          <w:rFonts w:ascii="Arial" w:hAnsi="Arial" w:cs="Arial"/>
+          <w:color w:val="282828"/>
+          <w:sz w:val="24"/>
+          <w:szCs w:val="24"/>
+          <w:shd w:val="clear" w:color="auto" w:fill="FFFFFF"/>
+        </w:rPr>
+      </w:pPr>
+    </w:p>
+    <w:p>
+      <w:pPr>
+        <w:ind w:left="466"/>
+        <w:jc w:val="center"/>
+        <w:rPr>
+          <w:rFonts w:ascii="Arial" w:hAnsi="Arial" w:cs="Arial"/>
+          <w:color w:val="282828"/>
+          <w:szCs w:val="20"/>
+          <w:shd w:val="clear" w:color="auto" w:fill="FFFFFF"/>
+        </w:rPr>
+      </w:pPr>
+      <w:r>
+        <w:rPr>
+          <w:rFonts w:ascii="Arial" w:hAnsi="Arial" w:cs="Arial" w:hint="eastAsia"/>
+          <w:color w:val="282828"/>
+          <w:szCs w:val="20"/>
+          <w:shd w:val="clear" w:color="auto" w:fill="FFFFFF"/>
+        </w:rPr>
+        <w:t>(</w:t>
+      </w:r>
+      <w:proofErr w:type="gramStart"/>
+      <w:r>
+        <w:rPr>
+          <w:rFonts w:ascii="Arial" w:hAnsi="Arial" w:cs="Arial"/>
+          <w:color w:val="282828"/>
+          <w:szCs w:val="20"/>
+          <w:shd w:val="clear" w:color="auto" w:fill="FFFFFF"/>
+        </w:rPr>
+        <w:t>α</w:t>
+      </w:r>
+      <w:r>
+        <w:rPr>
+          <w:rFonts w:ascii="Arial" w:hAnsi="Arial" w:cs="Arial" w:hint="eastAsia"/>
+          <w:color w:val="282828"/>
+          <w:szCs w:val="20"/>
+          <w:shd w:val="clear" w:color="auto" w:fill="FFFFFF"/>
+          <w:vertAlign w:val="subscript"/>
+        </w:rPr>
+        <w:t>G</w:t>
+      </w:r>
+      <w:proofErr w:type="gramEnd"/>
+      <w:r>
+        <w:rPr>
+          <w:rFonts w:ascii="Arial" w:hAnsi="Arial" w:cs="Arial" w:hint="eastAsia"/>
+          <w:color w:val="282828"/>
+          <w:szCs w:val="20"/>
+          <w:shd w:val="clear" w:color="auto" w:fill="FFFFFF"/>
+        </w:rPr>
+        <w:t xml:space="preserve">, </w:t>
+      </w:r>
+      <w:proofErr w:type="spellStart"/>
+      <w:r>
+        <w:rPr>
+          <w:rFonts w:ascii="Arial" w:hAnsi="Arial" w:cs="Arial"/>
+          <w:color w:val="282828"/>
+          <w:szCs w:val="20"/>
+          <w:shd w:val="clear" w:color="auto" w:fill="FFFFFF"/>
+        </w:rPr>
+        <w:t>δ</w:t>
+      </w:r>
+      <w:r>
+        <w:rPr>
+          <w:rFonts w:ascii="Arial" w:hAnsi="Arial" w:cs="Arial" w:hint="eastAsia"/>
+          <w:color w:val="282828"/>
+          <w:szCs w:val="20"/>
+          <w:shd w:val="clear" w:color="auto" w:fill="FFFFFF"/>
+          <w:vertAlign w:val="subscript"/>
+        </w:rPr>
+        <w:t>G</w:t>
+      </w:r>
+      <w:proofErr w:type="spellEnd"/>
+      <w:r>
+        <w:rPr>
+          <w:rFonts w:ascii="Arial" w:hAnsi="Arial" w:cs="Arial" w:hint="eastAsia"/>
+          <w:color w:val="282828"/>
+          <w:szCs w:val="20"/>
+          <w:shd w:val="clear" w:color="auto" w:fill="FFFFFF"/>
+        </w:rPr>
+        <w:t xml:space="preserve"> : the equatorial coordinates of the North Galactic Pole,</w:t>
+      </w:r>
+    </w:p>
+    <w:p>
+      <w:pPr>
+        <w:ind w:left="466"/>
+        <w:jc w:val="center"/>
+        <w:rPr>
+          <w:rFonts w:ascii="Arial" w:hAnsi="Arial" w:cs="Arial"/>
+          <w:color w:val="282828"/>
+          <w:szCs w:val="20"/>
+          <w:shd w:val="clear" w:color="auto" w:fill="FFFFFF"/>
+        </w:rPr>
+      </w:pPr>
+      <w:proofErr w:type="spellStart"/>
+      <w:proofErr w:type="gramStart"/>
+      <w:r>
+        <w:rPr>
+          <w:rFonts w:ascii="Arial" w:hAnsi="Arial" w:cs="Arial" w:hint="eastAsia"/>
+          <w:color w:val="282828"/>
+          <w:szCs w:val="20"/>
+          <w:shd w:val="clear" w:color="auto" w:fill="FFFFFF"/>
+        </w:rPr>
+        <w:t>l</w:t>
+      </w:r>
+      <w:r>
+        <w:rPr>
+          <w:rFonts w:ascii="Arial" w:hAnsi="Arial" w:cs="Arial" w:hint="eastAsia"/>
+          <w:color w:val="282828"/>
+          <w:szCs w:val="20"/>
+          <w:shd w:val="clear" w:color="auto" w:fill="FFFFFF"/>
+          <w:vertAlign w:val="subscript"/>
+        </w:rPr>
+        <w:t>NCP</w:t>
+      </w:r>
+      <w:proofErr w:type="spellEnd"/>
+      <w:r>
+        <w:rPr>
+          <w:rFonts w:ascii="Arial" w:hAnsi="Arial" w:cs="Arial" w:hint="eastAsia"/>
+          <w:color w:val="282828"/>
+          <w:szCs w:val="20"/>
+          <w:shd w:val="clear" w:color="auto" w:fill="FFFFFF"/>
+        </w:rPr>
+        <w:t xml:space="preserve"> :</w:t>
+      </w:r>
+      <w:proofErr w:type="gramEnd"/>
+      <w:r>
+        <w:rPr>
+          <w:rFonts w:ascii="Arial" w:hAnsi="Arial" w:cs="Arial" w:hint="eastAsia"/>
+          <w:color w:val="282828"/>
+          <w:szCs w:val="20"/>
+          <w:shd w:val="clear" w:color="auto" w:fill="FFFFFF"/>
+        </w:rPr>
+        <w:t xml:space="preserve"> the Galactic longitude of the North Celestial Pole)</w:t>
+      </w:r>
+    </w:p>
+    <w:p>
+      <w:pPr>
+        <w:ind w:left="466"/>
+        <w:jc w:val="center"/>
+        <w:rPr>
+          <w:rFonts w:ascii="Arial" w:hAnsi="Arial" w:cs="Arial"/>
+          <w:color w:val="282828"/>
+          <w:szCs w:val="20"/>
+          <w:shd w:val="clear" w:color="auto" w:fill="FFFFFF"/>
+        </w:rPr>
+      </w:pPr>
+    </w:p>
+    <w:p>
+      <w:pPr>
+        <w:ind w:left="466"/>
+        <w:rPr>
+          <w:rFonts w:ascii="Arial" w:hAnsi="Arial" w:cs="Arial"/>
+          <w:color w:val="282828"/>
+          <w:szCs w:val="20"/>
+          <w:shd w:val="clear" w:color="auto" w:fill="FFFFFF"/>
+        </w:rPr>
+      </w:pPr>
+      <w:r>
+        <w:rPr>
+          <w:rFonts w:ascii="Arial" w:hAnsi="Arial" w:cs="Arial" w:hint="eastAsia"/>
+          <w:color w:val="282828"/>
+          <w:szCs w:val="20"/>
+          <w:shd w:val="clear" w:color="auto" w:fill="FFFFFF"/>
+        </w:rPr>
+        <w:lastRenderedPageBreak/>
+        <w:t xml:space="preserve"> The values of the various in above equations about </w:t>
+      </w:r>
+      <w:r>
+        <w:rPr>
+          <w:rFonts w:ascii="Arial" w:hAnsi="Arial" w:cs="Arial"/>
+          <w:color w:val="282828"/>
+          <w:szCs w:val="20"/>
+          <w:shd w:val="clear" w:color="auto" w:fill="FFFFFF"/>
+        </w:rPr>
+        <w:t>‘</w:t>
+      </w:r>
+      <w:r>
+        <w:rPr>
+          <w:rFonts w:ascii="Arial" w:hAnsi="Arial" w:cs="Arial" w:hint="eastAsia"/>
+          <w:color w:val="282828"/>
+          <w:szCs w:val="20"/>
+          <w:shd w:val="clear" w:color="auto" w:fill="FFFFFF"/>
+        </w:rPr>
+        <w:t>J2000.0</w:t>
+      </w:r>
+      <w:r>
+        <w:rPr>
+          <w:rFonts w:ascii="Arial" w:hAnsi="Arial" w:cs="Arial"/>
+          <w:color w:val="282828"/>
+          <w:szCs w:val="20"/>
+          <w:shd w:val="clear" w:color="auto" w:fill="FFFFFF"/>
+        </w:rPr>
+        <w:t>’</w:t>
+      </w:r>
+      <w:r>
+        <w:rPr>
+          <w:rFonts w:ascii="Arial" w:hAnsi="Arial" w:cs="Arial" w:hint="eastAsia"/>
+          <w:color w:val="282828"/>
+          <w:szCs w:val="20"/>
+          <w:shd w:val="clear" w:color="auto" w:fill="FFFFFF"/>
+        </w:rPr>
+        <w:t>, known as E</w:t>
+      </w:r>
+      <w:r>
+        <w:rPr>
+          <w:rFonts w:ascii="Arial" w:hAnsi="Arial" w:cs="Arial" w:hint="eastAsia"/>
+          <w:color w:val="282828"/>
+          <w:szCs w:val="20"/>
+          <w:shd w:val="clear" w:color="auto" w:fill="FFFFFF"/>
+        </w:rPr>
+        <w:t>poch</w:t>
+      </w:r>
+      <w:r>
+        <w:rPr>
+          <w:rFonts w:ascii="Arial" w:hAnsi="Arial" w:cs="Arial"/>
+          <w:color w:val="282828"/>
+          <w:szCs w:val="20"/>
+          <w:shd w:val="clear" w:color="auto" w:fill="FFFFFF"/>
+        </w:rPr>
+        <w:t>’</w:t>
+      </w:r>
+      <w:r>
+        <w:rPr>
+          <w:rFonts w:ascii="Arial" w:hAnsi="Arial" w:cs="Arial" w:hint="eastAsia"/>
+          <w:color w:val="282828"/>
+          <w:szCs w:val="20"/>
+          <w:shd w:val="clear" w:color="auto" w:fill="FFFFFF"/>
+        </w:rPr>
+        <w:t>,</w:t>
+      </w:r>
+      <w:r>
+        <w:rPr>
+          <w:rFonts w:ascii="Arial" w:hAnsi="Arial" w:cs="Arial" w:hint="eastAsia"/>
+          <w:color w:val="282828"/>
+          <w:szCs w:val="20"/>
+          <w:shd w:val="clear" w:color="auto" w:fill="FFFFFF"/>
+        </w:rPr>
+        <w:t xml:space="preserve"> as an example,</w:t>
+      </w:r>
+    </w:p>
+    <w:p>
+      <w:pPr>
+        <w:ind w:left="466"/>
+        <w:rPr>
+          <w:rFonts w:ascii="Arial" w:hAnsi="Arial" w:cs="Arial"/>
+          <w:color w:val="282828"/>
+          <w:szCs w:val="20"/>
+          <w:shd w:val="clear" w:color="auto" w:fill="FFFFFF"/>
+        </w:rPr>
+      </w:pPr>
+    </w:p>
+    <w:p>
+      <w:pPr>
+        <w:ind w:left="466"/>
+        <w:jc w:val="center"/>
+        <w:rPr>
+          <w:rFonts w:ascii="Arial" w:hAnsi="Arial" w:cs="Arial"/>
+          <w:color w:val="202122"/>
+          <w:sz w:val="24"/>
+          <w:szCs w:val="24"/>
+          <w:shd w:val="clear" w:color="auto" w:fill="FFFFFF"/>
+        </w:rPr>
+      </w:pPr>
+      <w:proofErr w:type="gramStart"/>
+      <w:r>
+        <w:rPr>
+          <w:rFonts w:ascii="Arial" w:hAnsi="Arial" w:cs="Arial"/>
+          <w:color w:val="282828"/>
+          <w:sz w:val="24"/>
+          <w:szCs w:val="24"/>
+          <w:shd w:val="clear" w:color="auto" w:fill="FFFFFF"/>
+        </w:rPr>
+        <w:t>α</w:t>
+      </w:r>
+      <w:r>
+        <w:rPr>
+          <w:rFonts w:ascii="Arial" w:hAnsi="Arial" w:cs="Arial" w:hint="eastAsia"/>
+          <w:color w:val="282828"/>
+          <w:sz w:val="24"/>
+          <w:szCs w:val="24"/>
+          <w:shd w:val="clear" w:color="auto" w:fill="FFFFFF"/>
+          <w:vertAlign w:val="subscript"/>
+        </w:rPr>
+        <w:t>G</w:t>
+      </w:r>
+      <w:r>
+        <w:rPr>
+          <w:rFonts w:ascii="Arial" w:hAnsi="Arial" w:cs="Arial" w:hint="eastAsia"/>
+          <w:color w:val="282828"/>
+          <w:sz w:val="24"/>
+          <w:szCs w:val="24"/>
+          <w:shd w:val="clear" w:color="auto" w:fill="FFFFFF"/>
+        </w:rPr>
+        <w:t xml:space="preserve"> :</w:t>
+      </w:r>
+      <w:proofErr w:type="gramEnd"/>
+      <w:r>
+        <w:rPr>
+          <w:rFonts w:ascii="Arial" w:hAnsi="Arial" w:cs="Arial" w:hint="eastAsia"/>
+          <w:color w:val="282828"/>
+          <w:sz w:val="24"/>
+          <w:szCs w:val="24"/>
+          <w:shd w:val="clear" w:color="auto" w:fill="FFFFFF"/>
+        </w:rPr>
+        <w:t xml:space="preserve"> 192.85948</w:t>
+      </w:r>
+      <w:r>
+        <w:rPr>
+          <w:rFonts w:ascii="Arial" w:hAnsi="Arial" w:cs="Arial"/>
+          <w:color w:val="202122"/>
+          <w:sz w:val="24"/>
+          <w:szCs w:val="24"/>
+          <w:shd w:val="clear" w:color="auto" w:fill="FFFFFF"/>
+        </w:rPr>
+        <w:t>°</w:t>
+      </w:r>
+      <w:r>
+        <w:rPr>
+          <w:rFonts w:ascii="Arial" w:hAnsi="Arial" w:cs="Arial" w:hint="eastAsia"/>
+          <w:color w:val="202122"/>
+          <w:sz w:val="24"/>
+          <w:szCs w:val="24"/>
+          <w:shd w:val="clear" w:color="auto" w:fill="FFFFFF"/>
+        </w:rPr>
+        <w:t xml:space="preserve">, </w:t>
+      </w:r>
+      <w:proofErr w:type="spellStart"/>
+      <w:r>
+        <w:rPr>
+          <w:rFonts w:ascii="Arial" w:hAnsi="Arial" w:cs="Arial"/>
+          <w:color w:val="282828"/>
+          <w:sz w:val="24"/>
+          <w:szCs w:val="24"/>
+          <w:shd w:val="clear" w:color="auto" w:fill="FFFFFF"/>
+        </w:rPr>
+        <w:t>δ</w:t>
+      </w:r>
+      <w:r>
+        <w:rPr>
+          <w:rFonts w:ascii="Arial" w:hAnsi="Arial" w:cs="Arial" w:hint="eastAsia"/>
+          <w:color w:val="282828"/>
+          <w:sz w:val="24"/>
+          <w:szCs w:val="24"/>
+          <w:shd w:val="clear" w:color="auto" w:fill="FFFFFF"/>
+          <w:vertAlign w:val="subscript"/>
+        </w:rPr>
+        <w:t>G</w:t>
+      </w:r>
+      <w:proofErr w:type="spellEnd"/>
+      <w:r>
+        <w:rPr>
+          <w:rFonts w:ascii="Arial" w:hAnsi="Arial" w:cs="Arial" w:hint="eastAsia"/>
+          <w:color w:val="282828"/>
+          <w:sz w:val="24"/>
+          <w:szCs w:val="24"/>
+          <w:shd w:val="clear" w:color="auto" w:fill="FFFFFF"/>
+        </w:rPr>
+        <w:t xml:space="preserve"> : 27.12825</w:t>
+      </w:r>
+      <w:r>
+        <w:rPr>
+          <w:rFonts w:ascii="Arial" w:hAnsi="Arial" w:cs="Arial"/>
+          <w:color w:val="202122"/>
+          <w:sz w:val="24"/>
+          <w:szCs w:val="24"/>
+          <w:shd w:val="clear" w:color="auto" w:fill="FFFFFF"/>
+        </w:rPr>
+        <w:t>°</w:t>
+      </w:r>
+      <w:r>
+        <w:rPr>
+          <w:rFonts w:ascii="Arial" w:hAnsi="Arial" w:cs="Arial" w:hint="eastAsia"/>
+          <w:color w:val="202122"/>
+          <w:sz w:val="24"/>
+          <w:szCs w:val="24"/>
+          <w:shd w:val="clear" w:color="auto" w:fill="FFFFFF"/>
+        </w:rPr>
+        <w:t xml:space="preserve">, </w:t>
+      </w:r>
+      <w:proofErr w:type="spellStart"/>
+      <w:r>
+        <w:rPr>
+          <w:rFonts w:ascii="Arial" w:hAnsi="Arial" w:cs="Arial" w:hint="eastAsia"/>
+          <w:color w:val="202122"/>
+          <w:sz w:val="24"/>
+          <w:szCs w:val="24"/>
+          <w:shd w:val="clear" w:color="auto" w:fill="FFFFFF"/>
+        </w:rPr>
+        <w:t>l</w:t>
+      </w:r>
+      <w:r>
+        <w:rPr>
+          <w:rFonts w:ascii="Arial" w:hAnsi="Arial" w:cs="Arial" w:hint="eastAsia"/>
+          <w:color w:val="202122"/>
+          <w:sz w:val="24"/>
+          <w:szCs w:val="24"/>
+          <w:shd w:val="clear" w:color="auto" w:fill="FFFFFF"/>
+          <w:vertAlign w:val="subscript"/>
+        </w:rPr>
+        <w:t>NCP</w:t>
+      </w:r>
+      <w:proofErr w:type="spellEnd"/>
+      <w:r>
+        <w:rPr>
+          <w:rFonts w:ascii="Arial" w:hAnsi="Arial" w:cs="Arial" w:hint="eastAsia"/>
+          <w:color w:val="202122"/>
+          <w:sz w:val="24"/>
+          <w:szCs w:val="24"/>
+          <w:shd w:val="clear" w:color="auto" w:fill="FFFFFF"/>
+        </w:rPr>
+        <w:t xml:space="preserve"> : 122.93192</w:t>
+      </w:r>
+      <w:r>
+        <w:rPr>
+          <w:rFonts w:ascii="Arial" w:hAnsi="Arial" w:cs="Arial"/>
+          <w:color w:val="202122"/>
+          <w:sz w:val="24"/>
+          <w:szCs w:val="24"/>
+          <w:shd w:val="clear" w:color="auto" w:fill="FFFFFF"/>
+        </w:rPr>
+        <w:t>°</w:t>
+      </w:r>
+    </w:p>
+    <w:p>
+      <w:pPr>
+        <w:ind w:left="466"/>
+        <w:jc w:val="center"/>
+        <w:rPr>
+          <w:rFonts w:ascii="Arial" w:hAnsi="Arial" w:cs="Arial"/>
+          <w:color w:val="202122"/>
+          <w:sz w:val="24"/>
+          <w:szCs w:val="24"/>
+          <w:shd w:val="clear" w:color="auto" w:fill="FFFFFF"/>
+        </w:rPr>
+      </w:pPr>
+    </w:p>
+    <w:p>
+      <w:pPr>
+        <w:ind w:left="466"/>
+        <w:rPr>
+          <w:rFonts w:ascii="Arial" w:hAnsi="Arial" w:cs="Arial" w:hint="eastAsia"/>
+          <w:color w:val="202122"/>
+          <w:szCs w:val="20"/>
+          <w:shd w:val="clear" w:color="auto" w:fill="FFFFFF"/>
+        </w:rPr>
+      </w:pPr>
+      <w:r>
+        <w:rPr>
+          <w:rFonts w:ascii="Arial" w:hAnsi="Arial" w:cs="Arial" w:hint="eastAsia"/>
+          <w:color w:val="202122"/>
+          <w:sz w:val="24"/>
+          <w:szCs w:val="24"/>
+          <w:shd w:val="clear" w:color="auto" w:fill="FFFFFF"/>
+        </w:rPr>
+        <w:t xml:space="preserve"> </w:t>
+      </w:r>
+      <w:r>
+        <w:rPr>
+          <w:rFonts w:ascii="Arial" w:hAnsi="Arial" w:cs="Arial" w:hint="eastAsia"/>
+          <w:color w:val="202122"/>
+          <w:szCs w:val="20"/>
+          <w:shd w:val="clear" w:color="auto" w:fill="FFFFFF"/>
+        </w:rPr>
+        <w:t xml:space="preserve">For other positions, it is prerequisite to be </w:t>
+      </w:r>
+      <w:proofErr w:type="spellStart"/>
+      <w:r>
+        <w:rPr>
+          <w:rFonts w:ascii="Arial" w:hAnsi="Arial" w:cs="Arial" w:hint="eastAsia"/>
+          <w:color w:val="202122"/>
+          <w:szCs w:val="20"/>
+          <w:shd w:val="clear" w:color="auto" w:fill="FFFFFF"/>
+        </w:rPr>
+        <w:t>precessed</w:t>
+      </w:r>
+      <w:proofErr w:type="spellEnd"/>
+      <w:r>
+        <w:rPr>
+          <w:rFonts w:ascii="Arial" w:hAnsi="Arial" w:cs="Arial" w:hint="eastAsia"/>
+          <w:color w:val="202122"/>
+          <w:szCs w:val="20"/>
+          <w:shd w:val="clear" w:color="auto" w:fill="FFFFFF"/>
+        </w:rPr>
+        <w:t xml:space="preserve"> to their position at J2000.0 before applying above formulae. For instance, applying that over the B2000.0 is</w:t>
+      </w:r>
+    </w:p>
+    <w:p>
+      <w:pPr>
+        <w:ind w:left="466"/>
+        <w:rPr>
+          <w:rFonts w:ascii="Arial" w:hAnsi="Arial" w:cs="Arial" w:hint="eastAsia"/>
+          <w:color w:val="202122"/>
+          <w:szCs w:val="20"/>
+          <w:shd w:val="clear" w:color="auto" w:fill="FFFFFF"/>
+        </w:rPr>
+      </w:pPr>
+    </w:p>
+    <w:p>
+      <w:pPr>
+        <w:ind w:left="466"/>
+        <w:jc w:val="center"/>
+        <w:rPr>
+          <w:rFonts w:ascii="Arial" w:hAnsi="Arial" w:cs="Arial" w:hint="eastAsia"/>
+          <w:color w:val="282828"/>
+          <w:sz w:val="24"/>
+          <w:szCs w:val="24"/>
+          <w:shd w:val="clear" w:color="auto" w:fill="FFFFFF"/>
+        </w:rPr>
+      </w:pPr>
+      <w:proofErr w:type="gramStart"/>
+      <w:r>
+        <w:rPr>
+          <w:rFonts w:ascii="Arial" w:hAnsi="Arial" w:cs="Arial" w:hint="eastAsia"/>
+          <w:sz w:val="24"/>
+          <w:szCs w:val="24"/>
+        </w:rPr>
+        <w:t>sin(</w:t>
+      </w:r>
+      <w:proofErr w:type="gramEnd"/>
+      <w:r>
+        <w:rPr>
+          <w:rFonts w:ascii="Arial" w:hAnsi="Arial" w:cs="Arial"/>
+          <w:color w:val="282828"/>
+          <w:sz w:val="24"/>
+          <w:szCs w:val="24"/>
+          <w:shd w:val="clear" w:color="auto" w:fill="FFFFFF"/>
+        </w:rPr>
+        <w:t>α</w:t>
+      </w:r>
+      <w:r>
+        <w:rPr>
+          <w:rFonts w:ascii="Arial" w:hAnsi="Arial" w:cs="Arial" w:hint="eastAsia"/>
+          <w:color w:val="282828"/>
+          <w:sz w:val="24"/>
+          <w:szCs w:val="24"/>
+          <w:shd w:val="clear" w:color="auto" w:fill="FFFFFF"/>
+        </w:rPr>
+        <w:t xml:space="preserve"> </w:t>
+      </w:r>
+      <w:r>
+        <w:rPr>
+          <w:rFonts w:ascii="Arial" w:hAnsi="Arial" w:cs="Arial"/>
+          <w:color w:val="282828"/>
+          <w:sz w:val="24"/>
+          <w:szCs w:val="24"/>
+          <w:shd w:val="clear" w:color="auto" w:fill="FFFFFF"/>
+        </w:rPr>
+        <w:t>–</w:t>
+      </w:r>
+      <w:r>
+        <w:rPr>
+          <w:rFonts w:ascii="Arial" w:hAnsi="Arial" w:cs="Arial" w:hint="eastAsia"/>
+          <w:color w:val="282828"/>
+          <w:sz w:val="24"/>
+          <w:szCs w:val="24"/>
+          <w:shd w:val="clear" w:color="auto" w:fill="FFFFFF"/>
+        </w:rPr>
+        <w:t xml:space="preserve"> </w:t>
+      </w:r>
+      <w:r>
+        <w:rPr>
+          <w:rFonts w:ascii="Arial" w:hAnsi="Arial" w:cs="Arial"/>
+          <w:color w:val="282828"/>
+          <w:sz w:val="24"/>
+          <w:szCs w:val="24"/>
+          <w:shd w:val="clear" w:color="auto" w:fill="FFFFFF"/>
+        </w:rPr>
+        <w:t>α</w:t>
+      </w:r>
+      <w:r>
+        <w:rPr>
+          <w:rFonts w:ascii="Arial" w:hAnsi="Arial" w:cs="Arial" w:hint="eastAsia"/>
+          <w:color w:val="282828"/>
+          <w:sz w:val="24"/>
+          <w:szCs w:val="24"/>
+          <w:shd w:val="clear" w:color="auto" w:fill="FFFFFF"/>
+          <w:vertAlign w:val="subscript"/>
+        </w:rPr>
+        <w:t>G</w:t>
+      </w:r>
+      <w:r>
+        <w:rPr>
+          <w:rFonts w:ascii="Arial" w:hAnsi="Arial" w:cs="Arial" w:hint="eastAsia"/>
+          <w:color w:val="282828"/>
+          <w:sz w:val="24"/>
+          <w:szCs w:val="24"/>
+          <w:shd w:val="clear" w:color="auto" w:fill="FFFFFF"/>
+        </w:rPr>
+        <w:t>)</w:t>
+      </w:r>
+      <w:proofErr w:type="spellStart"/>
+      <w:r>
+        <w:rPr>
+          <w:rFonts w:ascii="Arial" w:hAnsi="Arial" w:cs="Arial" w:hint="eastAsia"/>
+          <w:color w:val="282828"/>
+          <w:sz w:val="24"/>
+          <w:szCs w:val="24"/>
+          <w:shd w:val="clear" w:color="auto" w:fill="FFFFFF"/>
+        </w:rPr>
+        <w:t>cos</w:t>
+      </w:r>
+      <w:proofErr w:type="spellEnd"/>
+      <w:r>
+        <w:rPr>
+          <w:rFonts w:ascii="Arial" w:hAnsi="Arial" w:cs="Arial" w:hint="eastAsia"/>
+          <w:color w:val="282828"/>
+          <w:sz w:val="24"/>
+          <w:szCs w:val="24"/>
+          <w:shd w:val="clear" w:color="auto" w:fill="FFFFFF"/>
+        </w:rPr>
+        <w:t>(</w:t>
+      </w:r>
+      <w:r>
+        <w:rPr>
+          <w:rFonts w:ascii="Arial" w:hAnsi="Arial" w:cs="Arial"/>
+          <w:color w:val="282828"/>
+          <w:sz w:val="24"/>
+          <w:szCs w:val="24"/>
+          <w:shd w:val="clear" w:color="auto" w:fill="FFFFFF"/>
+        </w:rPr>
+        <w:t>δ</w:t>
+      </w:r>
+      <w:r>
+        <w:rPr>
+          <w:rFonts w:ascii="Arial" w:hAnsi="Arial" w:cs="Arial" w:hint="eastAsia"/>
+          <w:color w:val="282828"/>
+          <w:sz w:val="24"/>
+          <w:szCs w:val="24"/>
+          <w:shd w:val="clear" w:color="auto" w:fill="FFFFFF"/>
+        </w:rPr>
+        <w:t xml:space="preserve">) = </w:t>
+      </w:r>
+      <w:proofErr w:type="spellStart"/>
+      <w:r>
+        <w:rPr>
+          <w:rFonts w:ascii="Arial" w:hAnsi="Arial" w:cs="Arial" w:hint="eastAsia"/>
+          <w:color w:val="282828"/>
+          <w:sz w:val="24"/>
+          <w:szCs w:val="24"/>
+          <w:shd w:val="clear" w:color="auto" w:fill="FFFFFF"/>
+        </w:rPr>
+        <w:t>cos</w:t>
+      </w:r>
+      <w:proofErr w:type="spellEnd"/>
+      <w:r>
+        <w:rPr>
+          <w:rFonts w:ascii="Arial" w:hAnsi="Arial" w:cs="Arial" w:hint="eastAsia"/>
+          <w:color w:val="282828"/>
+          <w:sz w:val="24"/>
+          <w:szCs w:val="24"/>
+          <w:shd w:val="clear" w:color="auto" w:fill="FFFFFF"/>
+        </w:rPr>
+        <w:t>(b)sin(</w:t>
+      </w:r>
+      <w:proofErr w:type="spellStart"/>
+      <w:r>
+        <w:rPr>
+          <w:rFonts w:ascii="Arial" w:hAnsi="Arial" w:cs="Arial" w:hint="eastAsia"/>
+          <w:color w:val="282828"/>
+          <w:sz w:val="24"/>
+          <w:szCs w:val="24"/>
+          <w:shd w:val="clear" w:color="auto" w:fill="FFFFFF"/>
+        </w:rPr>
+        <w:t>l</w:t>
+      </w:r>
+      <w:r>
+        <w:rPr>
+          <w:rFonts w:ascii="Arial" w:hAnsi="Arial" w:cs="Arial" w:hint="eastAsia"/>
+          <w:color w:val="282828"/>
+          <w:sz w:val="24"/>
+          <w:szCs w:val="24"/>
+          <w:shd w:val="clear" w:color="auto" w:fill="FFFFFF"/>
+          <w:vertAlign w:val="subscript"/>
+        </w:rPr>
+        <w:t>NCP</w:t>
+      </w:r>
+      <w:proofErr w:type="spellEnd"/>
+      <w:r>
+        <w:rPr>
+          <w:rFonts w:ascii="Arial" w:hAnsi="Arial" w:cs="Arial" w:hint="eastAsia"/>
+          <w:color w:val="282828"/>
+          <w:sz w:val="24"/>
+          <w:szCs w:val="24"/>
+          <w:shd w:val="clear" w:color="auto" w:fill="FFFFFF"/>
+        </w:rPr>
+        <w:t xml:space="preserve"> </w:t>
+      </w:r>
+      <w:r>
+        <w:rPr>
+          <w:rFonts w:ascii="Arial" w:hAnsi="Arial" w:cs="Arial"/>
+          <w:color w:val="282828"/>
+          <w:sz w:val="24"/>
+          <w:szCs w:val="24"/>
+          <w:shd w:val="clear" w:color="auto" w:fill="FFFFFF"/>
+        </w:rPr>
+        <w:t>–</w:t>
+      </w:r>
+      <w:r>
+        <w:rPr>
+          <w:rFonts w:ascii="Arial" w:hAnsi="Arial" w:cs="Arial" w:hint="eastAsia"/>
+          <w:color w:val="282828"/>
+          <w:sz w:val="24"/>
+          <w:szCs w:val="24"/>
+          <w:shd w:val="clear" w:color="auto" w:fill="FFFFFF"/>
+        </w:rPr>
+        <w:t xml:space="preserve"> l)</w:t>
+      </w:r>
+    </w:p>
+    <w:p>
+      <w:pPr>
+        <w:ind w:left="466"/>
+        <w:jc w:val="center"/>
+        <w:rPr>
+          <w:rFonts w:ascii="Arial" w:hAnsi="Arial" w:cs="Arial" w:hint="eastAsia"/>
+          <w:color w:val="282828"/>
+          <w:sz w:val="24"/>
+          <w:szCs w:val="24"/>
+          <w:shd w:val="clear" w:color="auto" w:fill="FFFFFF"/>
+        </w:rPr>
+      </w:pPr>
+      <w:proofErr w:type="spellStart"/>
+      <w:r>
+        <w:rPr>
+          <w:rFonts w:ascii="Arial" w:hAnsi="Arial" w:cs="Arial" w:hint="eastAsia"/>
+          <w:sz w:val="24"/>
+          <w:szCs w:val="24"/>
+        </w:rPr>
+        <w:t>cos</w:t>
+      </w:r>
+      <w:proofErr w:type="spellEnd"/>
+      <w:r>
+        <w:rPr>
+          <w:rFonts w:ascii="Arial" w:hAnsi="Arial" w:cs="Arial" w:hint="eastAsia"/>
+          <w:sz w:val="24"/>
+          <w:szCs w:val="24"/>
+        </w:rPr>
+        <w:t>(</w:t>
+      </w:r>
+      <w:r>
+        <w:rPr>
+          <w:rFonts w:ascii="Arial" w:hAnsi="Arial" w:cs="Arial"/>
+          <w:color w:val="282828"/>
+          <w:sz w:val="24"/>
+          <w:szCs w:val="24"/>
+          <w:shd w:val="clear" w:color="auto" w:fill="FFFFFF"/>
+        </w:rPr>
+        <w:t>α</w:t>
+      </w:r>
+      <w:r>
+        <w:rPr>
+          <w:rFonts w:ascii="Arial" w:hAnsi="Arial" w:cs="Arial" w:hint="eastAsia"/>
+          <w:color w:val="282828"/>
+          <w:sz w:val="24"/>
+          <w:szCs w:val="24"/>
+          <w:shd w:val="clear" w:color="auto" w:fill="FFFFFF"/>
+        </w:rPr>
+        <w:t xml:space="preserve"> </w:t>
+      </w:r>
+      <w:r>
+        <w:rPr>
+          <w:rFonts w:ascii="Arial" w:hAnsi="Arial" w:cs="Arial"/>
+          <w:color w:val="282828"/>
+          <w:sz w:val="24"/>
+          <w:szCs w:val="24"/>
+          <w:shd w:val="clear" w:color="auto" w:fill="FFFFFF"/>
+        </w:rPr>
+        <w:t>–</w:t>
+      </w:r>
+      <w:r>
+        <w:rPr>
+          <w:rFonts w:ascii="Arial" w:hAnsi="Arial" w:cs="Arial" w:hint="eastAsia"/>
+          <w:color w:val="282828"/>
+          <w:sz w:val="24"/>
+          <w:szCs w:val="24"/>
+          <w:shd w:val="clear" w:color="auto" w:fill="FFFFFF"/>
+        </w:rPr>
+        <w:t xml:space="preserve"> </w:t>
+      </w:r>
+      <w:r>
+        <w:rPr>
+          <w:rFonts w:ascii="Arial" w:hAnsi="Arial" w:cs="Arial"/>
+          <w:color w:val="282828"/>
+          <w:sz w:val="24"/>
+          <w:szCs w:val="24"/>
+          <w:shd w:val="clear" w:color="auto" w:fill="FFFFFF"/>
+        </w:rPr>
+        <w:t>α</w:t>
+      </w:r>
+      <w:r>
+        <w:rPr>
+          <w:rFonts w:ascii="Arial" w:hAnsi="Arial" w:cs="Arial" w:hint="eastAsia"/>
+          <w:color w:val="282828"/>
+          <w:sz w:val="24"/>
+          <w:szCs w:val="24"/>
+          <w:shd w:val="clear" w:color="auto" w:fill="FFFFFF"/>
+          <w:vertAlign w:val="subscript"/>
+        </w:rPr>
+        <w:t>G</w:t>
+      </w:r>
+      <w:r>
+        <w:rPr>
+          <w:rFonts w:ascii="Arial" w:hAnsi="Arial" w:cs="Arial" w:hint="eastAsia"/>
+          <w:color w:val="282828"/>
+          <w:sz w:val="24"/>
+          <w:szCs w:val="24"/>
+          <w:shd w:val="clear" w:color="auto" w:fill="FFFFFF"/>
+        </w:rPr>
+        <w:t>)</w:t>
+      </w:r>
+      <w:proofErr w:type="spellStart"/>
+      <w:r>
+        <w:rPr>
+          <w:rFonts w:ascii="Arial" w:hAnsi="Arial" w:cs="Arial" w:hint="eastAsia"/>
+          <w:color w:val="282828"/>
+          <w:sz w:val="24"/>
+          <w:szCs w:val="24"/>
+          <w:shd w:val="clear" w:color="auto" w:fill="FFFFFF"/>
+        </w:rPr>
+        <w:t>cos</w:t>
+      </w:r>
+      <w:proofErr w:type="spellEnd"/>
+      <w:r>
+        <w:rPr>
+          <w:rFonts w:ascii="Arial" w:hAnsi="Arial" w:cs="Arial" w:hint="eastAsia"/>
+          <w:color w:val="282828"/>
+          <w:sz w:val="24"/>
+          <w:szCs w:val="24"/>
+          <w:shd w:val="clear" w:color="auto" w:fill="FFFFFF"/>
+        </w:rPr>
+        <w:t>(</w:t>
+      </w:r>
+      <w:r>
+        <w:rPr>
+          <w:rFonts w:ascii="Arial" w:hAnsi="Arial" w:cs="Arial"/>
+          <w:color w:val="282828"/>
+          <w:sz w:val="24"/>
+          <w:szCs w:val="24"/>
+          <w:shd w:val="clear" w:color="auto" w:fill="FFFFFF"/>
+        </w:rPr>
+        <w:t>δ</w:t>
+      </w:r>
+      <w:r>
+        <w:rPr>
+          <w:rFonts w:ascii="Arial" w:hAnsi="Arial" w:cs="Arial" w:hint="eastAsia"/>
+          <w:color w:val="282828"/>
+          <w:sz w:val="24"/>
+          <w:szCs w:val="24"/>
+          <w:shd w:val="clear" w:color="auto" w:fill="FFFFFF"/>
+        </w:rPr>
+        <w:t>) = sin(b)</w:t>
+      </w:r>
+      <w:proofErr w:type="spellStart"/>
+      <w:r>
+        <w:rPr>
+          <w:rFonts w:ascii="Arial" w:hAnsi="Arial" w:cs="Arial" w:hint="eastAsia"/>
+          <w:color w:val="282828"/>
+          <w:sz w:val="24"/>
+          <w:szCs w:val="24"/>
+          <w:shd w:val="clear" w:color="auto" w:fill="FFFFFF"/>
+        </w:rPr>
+        <w:t>cos</w:t>
+      </w:r>
+      <w:proofErr w:type="spellEnd"/>
+      <w:r>
+        <w:rPr>
+          <w:rFonts w:ascii="Arial" w:hAnsi="Arial" w:cs="Arial" w:hint="eastAsia"/>
+          <w:color w:val="282828"/>
+          <w:sz w:val="24"/>
+          <w:szCs w:val="24"/>
+          <w:shd w:val="clear" w:color="auto" w:fill="FFFFFF"/>
+        </w:rPr>
+        <w:t>(</w:t>
+      </w:r>
+      <w:proofErr w:type="spellStart"/>
+      <w:r>
+        <w:rPr>
+          <w:rFonts w:ascii="Arial" w:hAnsi="Arial" w:cs="Arial"/>
+          <w:color w:val="282828"/>
+          <w:sz w:val="24"/>
+          <w:szCs w:val="24"/>
+          <w:shd w:val="clear" w:color="auto" w:fill="FFFFFF"/>
+        </w:rPr>
+        <w:t>δ</w:t>
+      </w:r>
+      <w:r>
+        <w:rPr>
+          <w:rFonts w:ascii="Arial" w:hAnsi="Arial" w:cs="Arial" w:hint="eastAsia"/>
+          <w:color w:val="282828"/>
+          <w:sz w:val="24"/>
+          <w:szCs w:val="24"/>
+          <w:shd w:val="clear" w:color="auto" w:fill="FFFFFF"/>
+          <w:vertAlign w:val="subscript"/>
+        </w:rPr>
+        <w:t>G</w:t>
+      </w:r>
+      <w:proofErr w:type="spellEnd"/>
+      <w:r>
+        <w:rPr>
+          <w:rFonts w:ascii="Arial" w:hAnsi="Arial" w:cs="Arial" w:hint="eastAsia"/>
+          <w:color w:val="282828"/>
+          <w:sz w:val="24"/>
+          <w:szCs w:val="24"/>
+          <w:shd w:val="clear" w:color="auto" w:fill="FFFFFF"/>
+        </w:rPr>
+        <w:t xml:space="preserve">) </w:t>
+      </w:r>
+      <w:r>
+        <w:rPr>
+          <w:rFonts w:ascii="Arial" w:hAnsi="Arial" w:cs="Arial"/>
+          <w:color w:val="282828"/>
+          <w:sz w:val="24"/>
+          <w:szCs w:val="24"/>
+          <w:shd w:val="clear" w:color="auto" w:fill="FFFFFF"/>
+        </w:rPr>
+        <w:t>–</w:t>
+      </w:r>
+      <w:r>
+        <w:rPr>
+          <w:rFonts w:ascii="Arial" w:hAnsi="Arial" w:cs="Arial" w:hint="eastAsia"/>
+          <w:color w:val="282828"/>
+          <w:sz w:val="24"/>
+          <w:szCs w:val="24"/>
+          <w:shd w:val="clear" w:color="auto" w:fill="FFFFFF"/>
+        </w:rPr>
+        <w:t xml:space="preserve"> </w:t>
+      </w:r>
+      <w:proofErr w:type="spellStart"/>
+      <w:r>
+        <w:rPr>
+          <w:rFonts w:ascii="Arial" w:hAnsi="Arial" w:cs="Arial" w:hint="eastAsia"/>
+          <w:color w:val="282828"/>
+          <w:sz w:val="24"/>
+          <w:szCs w:val="24"/>
+          <w:shd w:val="clear" w:color="auto" w:fill="FFFFFF"/>
+        </w:rPr>
+        <w:t>cos</w:t>
+      </w:r>
+      <w:proofErr w:type="spellEnd"/>
+      <w:r>
+        <w:rPr>
+          <w:rFonts w:ascii="Arial" w:hAnsi="Arial" w:cs="Arial" w:hint="eastAsia"/>
+          <w:color w:val="282828"/>
+          <w:sz w:val="24"/>
+          <w:szCs w:val="24"/>
+          <w:shd w:val="clear" w:color="auto" w:fill="FFFFFF"/>
+        </w:rPr>
+        <w:t>(b)sin(</w:t>
+      </w:r>
+      <w:proofErr w:type="spellStart"/>
+      <w:r>
+        <w:rPr>
+          <w:rFonts w:ascii="Arial" w:hAnsi="Arial" w:cs="Arial"/>
+          <w:color w:val="282828"/>
+          <w:sz w:val="24"/>
+          <w:szCs w:val="24"/>
+          <w:shd w:val="clear" w:color="auto" w:fill="FFFFFF"/>
+        </w:rPr>
+        <w:t>δ</w:t>
+      </w:r>
+      <w:r>
+        <w:rPr>
+          <w:rFonts w:ascii="Arial" w:hAnsi="Arial" w:cs="Arial" w:hint="eastAsia"/>
+          <w:color w:val="282828"/>
+          <w:sz w:val="24"/>
+          <w:szCs w:val="24"/>
+          <w:shd w:val="clear" w:color="auto" w:fill="FFFFFF"/>
+          <w:vertAlign w:val="subscript"/>
+        </w:rPr>
+        <w:t>G</w:t>
+      </w:r>
+      <w:proofErr w:type="spellEnd"/>
+      <w:r>
+        <w:rPr>
+          <w:rFonts w:ascii="Arial" w:hAnsi="Arial" w:cs="Arial" w:hint="eastAsia"/>
+          <w:color w:val="282828"/>
+          <w:sz w:val="24"/>
+          <w:szCs w:val="24"/>
+          <w:shd w:val="clear" w:color="auto" w:fill="FFFFFF"/>
+        </w:rPr>
+        <w:t>)</w:t>
+      </w:r>
+      <w:proofErr w:type="spellStart"/>
+      <w:r>
+        <w:rPr>
+          <w:rFonts w:ascii="Arial" w:hAnsi="Arial" w:cs="Arial" w:hint="eastAsia"/>
+          <w:color w:val="282828"/>
+          <w:sz w:val="24"/>
+          <w:szCs w:val="24"/>
+          <w:shd w:val="clear" w:color="auto" w:fill="FFFFFF"/>
+        </w:rPr>
+        <w:t>cos</w:t>
+      </w:r>
+      <w:proofErr w:type="spellEnd"/>
+      <w:r>
+        <w:rPr>
+          <w:rFonts w:ascii="Arial" w:hAnsi="Arial" w:cs="Arial" w:hint="eastAsia"/>
+          <w:color w:val="282828"/>
+          <w:sz w:val="24"/>
+          <w:szCs w:val="24"/>
+          <w:shd w:val="clear" w:color="auto" w:fill="FFFFFF"/>
+        </w:rPr>
+        <w:t>(</w:t>
+      </w:r>
+      <w:proofErr w:type="spellStart"/>
+      <w:r>
+        <w:rPr>
+          <w:rFonts w:ascii="Arial" w:hAnsi="Arial" w:cs="Arial" w:hint="eastAsia"/>
+          <w:color w:val="282828"/>
+          <w:sz w:val="24"/>
+          <w:szCs w:val="24"/>
+          <w:shd w:val="clear" w:color="auto" w:fill="FFFFFF"/>
+        </w:rPr>
+        <w:t>l</w:t>
+      </w:r>
+      <w:r>
+        <w:rPr>
+          <w:rFonts w:ascii="Arial" w:hAnsi="Arial" w:cs="Arial" w:hint="eastAsia"/>
+          <w:color w:val="282828"/>
+          <w:sz w:val="24"/>
+          <w:szCs w:val="24"/>
+          <w:shd w:val="clear" w:color="auto" w:fill="FFFFFF"/>
+          <w:vertAlign w:val="subscript"/>
+        </w:rPr>
+        <w:t>NCP</w:t>
+      </w:r>
+      <w:proofErr w:type="spellEnd"/>
+      <w:r>
+        <w:rPr>
+          <w:rFonts w:ascii="Arial" w:hAnsi="Arial" w:cs="Arial" w:hint="eastAsia"/>
+          <w:color w:val="282828"/>
+          <w:sz w:val="24"/>
+          <w:szCs w:val="24"/>
+          <w:shd w:val="clear" w:color="auto" w:fill="FFFFFF"/>
+        </w:rPr>
+        <w:t xml:space="preserve"> </w:t>
+      </w:r>
+      <w:r>
+        <w:rPr>
+          <w:rFonts w:ascii="Arial" w:hAnsi="Arial" w:cs="Arial"/>
+          <w:color w:val="282828"/>
+          <w:sz w:val="24"/>
+          <w:szCs w:val="24"/>
+          <w:shd w:val="clear" w:color="auto" w:fill="FFFFFF"/>
+        </w:rPr>
+        <w:t>–</w:t>
+      </w:r>
+      <w:r>
+        <w:rPr>
+          <w:rFonts w:ascii="Arial" w:hAnsi="Arial" w:cs="Arial" w:hint="eastAsia"/>
+          <w:color w:val="282828"/>
+          <w:sz w:val="24"/>
+          <w:szCs w:val="24"/>
+          <w:shd w:val="clear" w:color="auto" w:fill="FFFFFF"/>
+        </w:rPr>
+        <w:t xml:space="preserve"> l)</w:t>
+      </w:r>
+    </w:p>
+    <w:p>
+      <w:pPr>
+        <w:ind w:left="466"/>
+        <w:jc w:val="center"/>
+        <w:rPr>
+          <w:rFonts w:ascii="Arial" w:hAnsi="Arial" w:cs="Arial" w:hint="eastAsia"/>
+          <w:color w:val="282828"/>
+          <w:sz w:val="24"/>
+          <w:szCs w:val="24"/>
+          <w:shd w:val="clear" w:color="auto" w:fill="FFFFFF"/>
+        </w:rPr>
+      </w:pPr>
+      <w:r>
+        <w:rPr>
+          <w:rFonts w:ascii="Arial" w:hAnsi="Arial" w:cs="Arial" w:hint="eastAsia"/>
+          <w:sz w:val="24"/>
+          <w:szCs w:val="24"/>
+        </w:rPr>
+        <w:t>sin(</w:t>
+      </w:r>
+      <w:r>
+        <w:rPr>
+          <w:rFonts w:ascii="Arial" w:hAnsi="Arial" w:cs="Arial"/>
+          <w:color w:val="282828"/>
+          <w:sz w:val="24"/>
+          <w:szCs w:val="24"/>
+          <w:shd w:val="clear" w:color="auto" w:fill="FFFFFF"/>
+        </w:rPr>
+        <w:t>δ</w:t>
+      </w:r>
+      <w:r>
+        <w:rPr>
+          <w:rFonts w:ascii="Arial" w:hAnsi="Arial" w:cs="Arial" w:hint="eastAsia"/>
+          <w:color w:val="282828"/>
+          <w:sz w:val="24"/>
+          <w:szCs w:val="24"/>
+          <w:shd w:val="clear" w:color="auto" w:fill="FFFFFF"/>
+        </w:rPr>
+        <w:t>) = sin(b)sin(</w:t>
+      </w:r>
+      <w:proofErr w:type="spellStart"/>
+      <w:r>
+        <w:rPr>
+          <w:rFonts w:ascii="Arial" w:hAnsi="Arial" w:cs="Arial"/>
+          <w:color w:val="282828"/>
+          <w:sz w:val="24"/>
+          <w:szCs w:val="24"/>
+          <w:shd w:val="clear" w:color="auto" w:fill="FFFFFF"/>
+        </w:rPr>
+        <w:t>δ</w:t>
+      </w:r>
+      <w:r>
+        <w:rPr>
+          <w:rFonts w:ascii="Arial" w:hAnsi="Arial" w:cs="Arial" w:hint="eastAsia"/>
+          <w:color w:val="282828"/>
+          <w:sz w:val="24"/>
+          <w:szCs w:val="24"/>
+          <w:shd w:val="clear" w:color="auto" w:fill="FFFFFF"/>
+          <w:vertAlign w:val="subscript"/>
+        </w:rPr>
+        <w:t>G</w:t>
+      </w:r>
+      <w:proofErr w:type="spellEnd"/>
+      <w:r>
+        <w:rPr>
+          <w:rFonts w:ascii="Arial" w:hAnsi="Arial" w:cs="Arial" w:hint="eastAsia"/>
+          <w:color w:val="282828"/>
+          <w:sz w:val="24"/>
+          <w:szCs w:val="24"/>
+          <w:shd w:val="clear" w:color="auto" w:fill="FFFFFF"/>
+        </w:rPr>
+        <w:t xml:space="preserve">) + </w:t>
+      </w:r>
+      <w:proofErr w:type="spellStart"/>
+      <w:r>
+        <w:rPr>
+          <w:rFonts w:ascii="Arial" w:hAnsi="Arial" w:cs="Arial" w:hint="eastAsia"/>
+          <w:color w:val="282828"/>
+          <w:sz w:val="24"/>
+          <w:szCs w:val="24"/>
+          <w:shd w:val="clear" w:color="auto" w:fill="FFFFFF"/>
+        </w:rPr>
+        <w:t>cos</w:t>
+      </w:r>
+      <w:proofErr w:type="spellEnd"/>
+      <w:r>
+        <w:rPr>
+          <w:rFonts w:ascii="Arial" w:hAnsi="Arial" w:cs="Arial" w:hint="eastAsia"/>
+          <w:color w:val="282828"/>
+          <w:sz w:val="24"/>
+          <w:szCs w:val="24"/>
+          <w:shd w:val="clear" w:color="auto" w:fill="FFFFFF"/>
+        </w:rPr>
+        <w:t>(b)</w:t>
+      </w:r>
+      <w:proofErr w:type="spellStart"/>
+      <w:r>
+        <w:rPr>
+          <w:rFonts w:ascii="Arial" w:hAnsi="Arial" w:cs="Arial" w:hint="eastAsia"/>
+          <w:color w:val="282828"/>
+          <w:sz w:val="24"/>
+          <w:szCs w:val="24"/>
+          <w:shd w:val="clear" w:color="auto" w:fill="FFFFFF"/>
+        </w:rPr>
+        <w:t>cos</w:t>
+      </w:r>
+      <w:proofErr w:type="spellEnd"/>
+      <w:r>
+        <w:rPr>
+          <w:rFonts w:ascii="Arial" w:hAnsi="Arial" w:cs="Arial" w:hint="eastAsia"/>
+          <w:color w:val="282828"/>
+          <w:sz w:val="24"/>
+          <w:szCs w:val="24"/>
+          <w:shd w:val="clear" w:color="auto" w:fill="FFFFFF"/>
+        </w:rPr>
+        <w:t>(</w:t>
+      </w:r>
+      <w:proofErr w:type="spellStart"/>
+      <w:r>
+        <w:rPr>
+          <w:rFonts w:ascii="Arial" w:hAnsi="Arial" w:cs="Arial"/>
+          <w:color w:val="282828"/>
+          <w:sz w:val="24"/>
+          <w:szCs w:val="24"/>
+          <w:shd w:val="clear" w:color="auto" w:fill="FFFFFF"/>
+        </w:rPr>
+        <w:t>δ</w:t>
+      </w:r>
+      <w:r>
+        <w:rPr>
+          <w:rFonts w:ascii="Arial" w:hAnsi="Arial" w:cs="Arial" w:hint="eastAsia"/>
+          <w:color w:val="282828"/>
+          <w:sz w:val="24"/>
+          <w:szCs w:val="24"/>
+          <w:shd w:val="clear" w:color="auto" w:fill="FFFFFF"/>
+          <w:vertAlign w:val="subscript"/>
+        </w:rPr>
+        <w:t>G</w:t>
+      </w:r>
+      <w:proofErr w:type="spellEnd"/>
+      <w:r>
+        <w:rPr>
+          <w:rFonts w:ascii="Arial" w:hAnsi="Arial" w:cs="Arial" w:hint="eastAsia"/>
+          <w:color w:val="282828"/>
+          <w:sz w:val="24"/>
+          <w:szCs w:val="24"/>
+          <w:shd w:val="clear" w:color="auto" w:fill="FFFFFF"/>
+        </w:rPr>
+        <w:t>)</w:t>
+      </w:r>
+      <w:proofErr w:type="spellStart"/>
+      <w:r>
+        <w:rPr>
+          <w:rFonts w:ascii="Arial" w:hAnsi="Arial" w:cs="Arial" w:hint="eastAsia"/>
+          <w:color w:val="282828"/>
+          <w:sz w:val="24"/>
+          <w:szCs w:val="24"/>
+          <w:shd w:val="clear" w:color="auto" w:fill="FFFFFF"/>
+        </w:rPr>
+        <w:t>cos</w:t>
+      </w:r>
+      <w:proofErr w:type="spellEnd"/>
+      <w:r>
+        <w:rPr>
+          <w:rFonts w:ascii="Arial" w:hAnsi="Arial" w:cs="Arial" w:hint="eastAsia"/>
+          <w:color w:val="282828"/>
+          <w:sz w:val="24"/>
+          <w:szCs w:val="24"/>
+          <w:shd w:val="clear" w:color="auto" w:fill="FFFFFF"/>
+        </w:rPr>
+        <w:t>(</w:t>
+      </w:r>
+      <w:proofErr w:type="spellStart"/>
+      <w:r>
+        <w:rPr>
+          <w:rFonts w:ascii="Arial" w:hAnsi="Arial" w:cs="Arial" w:hint="eastAsia"/>
+          <w:color w:val="282828"/>
+          <w:sz w:val="24"/>
+          <w:szCs w:val="24"/>
+          <w:shd w:val="clear" w:color="auto" w:fill="FFFFFF"/>
+        </w:rPr>
+        <w:t>l</w:t>
+      </w:r>
+      <w:r>
+        <w:rPr>
+          <w:rFonts w:ascii="Arial" w:hAnsi="Arial" w:cs="Arial" w:hint="eastAsia"/>
+          <w:color w:val="282828"/>
+          <w:sz w:val="24"/>
+          <w:szCs w:val="24"/>
+          <w:shd w:val="clear" w:color="auto" w:fill="FFFFFF"/>
+          <w:vertAlign w:val="subscript"/>
+        </w:rPr>
+        <w:t>NCP</w:t>
+      </w:r>
+      <w:proofErr w:type="spellEnd"/>
+      <w:r>
+        <w:rPr>
+          <w:rFonts w:ascii="Arial" w:hAnsi="Arial" w:cs="Arial" w:hint="eastAsia"/>
+          <w:color w:val="282828"/>
+          <w:sz w:val="24"/>
+          <w:szCs w:val="24"/>
+          <w:shd w:val="clear" w:color="auto" w:fill="FFFFFF"/>
+        </w:rPr>
+        <w:t xml:space="preserve"> </w:t>
+      </w:r>
+      <w:r>
+        <w:rPr>
+          <w:rFonts w:ascii="Arial" w:hAnsi="Arial" w:cs="Arial"/>
+          <w:color w:val="282828"/>
+          <w:sz w:val="24"/>
+          <w:szCs w:val="24"/>
+          <w:shd w:val="clear" w:color="auto" w:fill="FFFFFF"/>
+        </w:rPr>
+        <w:t>–</w:t>
+      </w:r>
+      <w:r>
+        <w:rPr>
+          <w:rFonts w:ascii="Arial" w:hAnsi="Arial" w:cs="Arial" w:hint="eastAsia"/>
+          <w:color w:val="282828"/>
+          <w:sz w:val="24"/>
+          <w:szCs w:val="24"/>
+          <w:shd w:val="clear" w:color="auto" w:fill="FFFFFF"/>
+        </w:rPr>
+        <w:t xml:space="preserve"> l)</w:t>
+      </w:r>
+    </w:p>
+    <w:p>
+      <w:pPr>
+        <w:ind w:left="466"/>
+        <w:jc w:val="center"/>
+        <w:rPr>
+          <w:rFonts w:ascii="Arial" w:hAnsi="Arial" w:cs="Arial" w:hint="eastAsia"/>
+          <w:sz w:val="24"/>
+          <w:szCs w:val="24"/>
+        </w:rPr>
+      </w:pPr>
+    </w:p>
+    <w:p>
+      <w:pPr>
+        <w:ind w:left="466"/>
+        <w:rPr>
+          <w:rFonts w:ascii="Arial" w:hAnsi="Arial" w:cs="Arial"/>
+          <w:sz w:val="24"/>
+          <w:szCs w:val="24"/>
+        </w:rPr>
+      </w:pPr>
     </w:p>
     <w:sectPr>
       <w:pgSz w:w="11906" w:h="16838"/>
@@ -13755,8 +16128,8 @@
 </file>
 
 <file path=word/numbering.xml><?xml version="1.0" encoding="utf-8"?>
-<w:numbering xmlns:wpc="http://schemas.microsoft.com/office/word/2010/wordprocessingCanvas" xmlns:cx="http://schemas.microsoft.com/office/drawing/2014/chartex" xmlns:cx1="http://schemas.microsoft.com/office/drawing/2015/9/8/chartex" xmlns:cx2="http://schemas.microsoft.com/office/drawing/2015/10/21/chartex" xmlns:cx3="http://schemas.microsoft.com/office/drawing/2016/5/9/chartex" xmlns:cx4="http://schemas.microsoft.com/office/drawing/2016/5/10/chartex" xmlns:cx5="http://schemas.microsoft.com/office/drawing/2016/5/11/chartex" xmlns:cx6="http://schemas.microsoft.com/office/drawing/2016/5/12/chartex" xmlns:cx7="http://schemas.microsoft.com/office/drawing/2016/5/13/chartex" xmlns:cx8="http://schemas.microsoft.com/office/drawing/2016/5/14/chartex" xmlns:mc="http://schemas.openxmlformats.org/markup-compatibility/2006" xmlns:aink="http://schemas.microsoft.com/office/drawing/2016/ink" xmlns:am3d="http://schemas.microsoft.com/office/drawing/2017/model3d" xmlns:o="urn:schemas-microsoft-com:office:office" xmlns:r="http://schemas.openxmlformats.org/officeDocument/2006/relationships" xmlns:m="http://schemas.openxmlformats.org/officeDocument/2006/math" xmlns:v="urn:schemas-microsoft-com:vml" xmlns:wp14="http://schemas.microsoft.com/office/word/2010/wordprocessingDrawing" xmlns:wp="http://schemas.openxmlformats.org/drawingml/2006/wordprocessingDrawing" xmlns:w10="urn:schemas-microsoft-com:office:word" xmlns:w="http://schemas.openxmlformats.org/wordprocessingml/2006/main" xmlns:w14="http://schemas.microsoft.com/office/word/2010/wordml" xmlns:w15="http://schemas.microsoft.com/office/word/2012/wordml" xmlns:w16cex="http://schemas.microsoft.com/office/word/2018/wordml/cex" xmlns:w16cid="http://schemas.microsoft.com/office/word/2016/wordml/cid" xmlns:w16="http://schemas.microsoft.com/office/word/2018/wordml" xmlns:w16se="http://schemas.microsoft.com/office/word/2015/wordml/symex" xmlns:wpg="http://schemas.microsoft.com/office/word/2010/wordprocessingGroup" xmlns:wpi="http://schemas.microsoft.com/office/word/2010/wordprocessingInk" xmlns:wne="http://schemas.microsoft.com/office/word/2006/wordml" xmlns:wps="http://schemas.microsoft.com/office/word/2010/wordprocessingShape" mc:Ignorable="w14 w15 w16se w16cid w16 w16cex wp14">
-  <w:abstractNum w:abstractNumId="0" w15:restartNumberingAfterBreak="0">
+<w:numbering xmlns:wpc="http://schemas.microsoft.com/office/word/2010/wordprocessingCanvas" xmlns:mc="http://schemas.openxmlformats.org/markup-compatibility/2006" xmlns:o="urn:schemas-microsoft-com:office:office" xmlns:r="http://schemas.openxmlformats.org/officeDocument/2006/relationships" xmlns:m="http://schemas.openxmlformats.org/officeDocument/2006/math" xmlns:v="urn:schemas-microsoft-com:vml" xmlns:wp14="http://schemas.microsoft.com/office/word/2010/wordprocessingDrawing" xmlns:wp="http://schemas.openxmlformats.org/drawingml/2006/wordprocessingDrawing" xmlns:w10="urn:schemas-microsoft-com:office:word" xmlns:w="http://schemas.openxmlformats.org/wordprocessingml/2006/main" xmlns:w14="http://schemas.microsoft.com/office/word/2010/wordml" xmlns:wpg="http://schemas.microsoft.com/office/word/2010/wordprocessingGroup" xmlns:wpi="http://schemas.microsoft.com/office/word/2010/wordprocessingInk" xmlns:wne="http://schemas.microsoft.com/office/word/2006/wordml" xmlns:wps="http://schemas.microsoft.com/office/word/2010/wordprocessingShape" mc:Ignorable="w14 wp14">
+  <w:abstractNum w:abstractNumId="0">
     <w:nsid w:val="0E9F11D7"/>
     <w:multiLevelType w:val="hybridMultilevel"/>
     <w:tmpl w:val="63A88670"/>
@@ -13845,7 +16218,7 @@
       </w:pPr>
     </w:lvl>
   </w:abstractNum>
-  <w:abstractNum w:abstractNumId="1" w15:restartNumberingAfterBreak="0">
+  <w:abstractNum w:abstractNumId="1">
     <w:nsid w:val="2A9C565C"/>
     <w:multiLevelType w:val="hybridMultilevel"/>
     <w:tmpl w:val="E15287C2"/>
@@ -13958,7 +16331,7 @@
       </w:rPr>
     </w:lvl>
   </w:abstractNum>
-  <w:abstractNum w:abstractNumId="2" w15:restartNumberingAfterBreak="0">
+  <w:abstractNum w:abstractNumId="2">
     <w:nsid w:val="39095137"/>
     <w:multiLevelType w:val="hybridMultilevel"/>
     <w:tmpl w:val="C4244A22"/>
@@ -14047,7 +16420,7 @@
       </w:pPr>
     </w:lvl>
   </w:abstractNum>
-  <w:abstractNum w:abstractNumId="3" w15:restartNumberingAfterBreak="0">
+  <w:abstractNum w:abstractNumId="3">
     <w:nsid w:val="39D600B1"/>
     <w:multiLevelType w:val="hybridMultilevel"/>
     <w:tmpl w:val="392CA924"/>
@@ -14136,7 +16509,7 @@
       </w:pPr>
     </w:lvl>
   </w:abstractNum>
-  <w:abstractNum w:abstractNumId="4" w15:restartNumberingAfterBreak="0">
+  <w:abstractNum w:abstractNumId="4">
     <w:nsid w:val="474275C1"/>
     <w:multiLevelType w:val="hybridMultilevel"/>
     <w:tmpl w:val="9A5A0300"/>
@@ -14225,7 +16598,7 @@
       </w:pPr>
     </w:lvl>
   </w:abstractNum>
-  <w:abstractNum w:abstractNumId="5" w15:restartNumberingAfterBreak="0">
+  <w:abstractNum w:abstractNumId="5">
     <w:nsid w:val="49993923"/>
     <w:multiLevelType w:val="hybridMultilevel"/>
     <w:tmpl w:val="97B2F11A"/>
@@ -14314,7 +16687,7 @@
       </w:pPr>
     </w:lvl>
   </w:abstractNum>
-  <w:abstractNum w:abstractNumId="6" w15:restartNumberingAfterBreak="0">
+  <w:abstractNum w:abstractNumId="6">
     <w:nsid w:val="4A66024C"/>
     <w:multiLevelType w:val="hybridMultilevel"/>
     <w:tmpl w:val="50F098EA"/>
@@ -14427,7 +16800,7 @@
       </w:rPr>
     </w:lvl>
   </w:abstractNum>
-  <w:abstractNum w:abstractNumId="7" w15:restartNumberingAfterBreak="0">
+  <w:abstractNum w:abstractNumId="7">
     <w:nsid w:val="577D28F5"/>
     <w:multiLevelType w:val="hybridMultilevel"/>
     <w:tmpl w:val="7FFC8F76"/>
@@ -14540,7 +16913,7 @@
       </w:rPr>
     </w:lvl>
   </w:abstractNum>
-  <w:abstractNum w:abstractNumId="8" w15:restartNumberingAfterBreak="0">
+  <w:abstractNum w:abstractNumId="8">
     <w:nsid w:val="5FD54908"/>
     <w:multiLevelType w:val="hybridMultilevel"/>
     <w:tmpl w:val="1212A28C"/>
@@ -14629,7 +17002,7 @@
       </w:pPr>
     </w:lvl>
   </w:abstractNum>
-  <w:abstractNum w:abstractNumId="9" w15:restartNumberingAfterBreak="0">
+  <w:abstractNum w:abstractNumId="9">
     <w:nsid w:val="6FED1EB4"/>
     <w:multiLevelType w:val="hybridMultilevel"/>
     <w:tmpl w:val="C9CC2CCC"/>
@@ -14718,7 +17091,7 @@
       </w:pPr>
     </w:lvl>
   </w:abstractNum>
-  <w:abstractNum w:abstractNumId="10" w15:restartNumberingAfterBreak="0">
+  <w:abstractNum w:abstractNumId="10">
     <w:nsid w:val="74A53C8E"/>
     <w:multiLevelType w:val="hybridMultilevel"/>
     <w:tmpl w:val="A13C261C"/>
@@ -14831,7 +17204,7 @@
       </w:rPr>
     </w:lvl>
   </w:abstractNum>
-  <w:abstractNum w:abstractNumId="11" w15:restartNumberingAfterBreak="0">
+  <w:abstractNum w:abstractNumId="11">
     <w:nsid w:val="788B414E"/>
     <w:multiLevelType w:val="hybridMultilevel"/>
     <w:tmpl w:val="F4C014DE"/>
@@ -14920,7 +17293,7 @@
       </w:pPr>
     </w:lvl>
   </w:abstractNum>
-  <w:abstractNum w:abstractNumId="12" w15:restartNumberingAfterBreak="0">
+  <w:abstractNum w:abstractNumId="12">
     <w:nsid w:val="7A0722BC"/>
     <w:multiLevelType w:val="hybridMultilevel"/>
     <w:tmpl w:val="F828B3C8"/>
@@ -15009,7 +17382,7 @@
       </w:pPr>
     </w:lvl>
   </w:abstractNum>
-  <w:abstractNum w:abstractNumId="13" w15:restartNumberingAfterBreak="0">
+  <w:abstractNum w:abstractNumId="13">
     <w:nsid w:val="7C756CB0"/>
     <w:multiLevelType w:val="hybridMultilevel"/>
     <w:tmpl w:val="8AE88E68"/>
@@ -15144,7 +17517,7 @@
 </file>
 
 <file path=word/styles.xml><?xml version="1.0" encoding="utf-8"?>
-<w:styles xmlns:mc="http://schemas.openxmlformats.org/markup-compatibility/2006" xmlns:r="http://schemas.openxmlformats.org/officeDocument/2006/relationships" xmlns:w="http://schemas.openxmlformats.org/wordprocessingml/2006/main" xmlns:w14="http://schemas.microsoft.com/office/word/2010/wordml" xmlns:w15="http://schemas.microsoft.com/office/word/2012/wordml" xmlns:w16cex="http://schemas.microsoft.com/office/word/2018/wordml/cex" xmlns:w16cid="http://schemas.microsoft.com/office/word/2016/wordml/cid" xmlns:w16="http://schemas.microsoft.com/office/word/2018/wordml" xmlns:w16se="http://schemas.microsoft.com/office/word/2015/wordml/symex" mc:Ignorable="w14 w15 w16se w16cid w16 w16cex">
+<w:styles xmlns:mc="http://schemas.openxmlformats.org/markup-compatibility/2006" xmlns:r="http://schemas.openxmlformats.org/officeDocument/2006/relationships" xmlns:w="http://schemas.openxmlformats.org/wordprocessingml/2006/main" xmlns:w14="http://schemas.microsoft.com/office/word/2010/wordml" mc:Ignorable="w14">
   <w:docDefaults>
     <w:rPrDefault>
       <w:rPr>
@@ -15161,383 +17534,144 @@
       </w:pPr>
     </w:pPrDefault>
   </w:docDefaults>
-  <w:latentStyles w:defLockedState="0" w:defUIPriority="99" w:defSemiHidden="0" w:defUnhideWhenUsed="0" w:defQFormat="0" w:count="376">
-    <w:lsdException w:name="Normal" w:uiPriority="0" w:qFormat="1"/>
-    <w:lsdException w:name="heading 1" w:uiPriority="9" w:qFormat="1"/>
-    <w:lsdException w:name="heading 2" w:semiHidden="1" w:uiPriority="9" w:unhideWhenUsed="1" w:qFormat="1"/>
-    <w:lsdException w:name="heading 3" w:semiHidden="1" w:uiPriority="9" w:unhideWhenUsed="1" w:qFormat="1"/>
-    <w:lsdException w:name="heading 4" w:semiHidden="1" w:uiPriority="9" w:unhideWhenUsed="1" w:qFormat="1"/>
-    <w:lsdException w:name="heading 5" w:semiHidden="1" w:uiPriority="9" w:unhideWhenUsed="1" w:qFormat="1"/>
-    <w:lsdException w:name="heading 6" w:semiHidden="1" w:uiPriority="9" w:unhideWhenUsed="1" w:qFormat="1"/>
-    <w:lsdException w:name="heading 7" w:semiHidden="1" w:uiPriority="9" w:unhideWhenUsed="1" w:qFormat="1"/>
-    <w:lsdException w:name="heading 8" w:semiHidden="1" w:uiPriority="9" w:unhideWhenUsed="1" w:qFormat="1"/>
-    <w:lsdException w:name="heading 9" w:semiHidden="1" w:uiPriority="9" w:unhideWhenUsed="1" w:qFormat="1"/>
-    <w:lsdException w:name="index 1" w:semiHidden="1" w:unhideWhenUsed="1"/>
-    <w:lsdException w:name="index 2" w:semiHidden="1" w:unhideWhenUsed="1"/>
-    <w:lsdException w:name="index 3" w:semiHidden="1" w:unhideWhenUsed="1"/>
-    <w:lsdException w:name="index 4" w:semiHidden="1" w:unhideWhenUsed="1"/>
-    <w:lsdException w:name="index 5" w:semiHidden="1" w:unhideWhenUsed="1"/>
-    <w:lsdException w:name="index 6" w:semiHidden="1" w:unhideWhenUsed="1"/>
-    <w:lsdException w:name="index 7" w:semiHidden="1" w:unhideWhenUsed="1"/>
-    <w:lsdException w:name="index 8" w:semiHidden="1" w:unhideWhenUsed="1"/>
-    <w:lsdException w:name="index 9" w:semiHidden="1" w:unhideWhenUsed="1"/>
-    <w:lsdException w:name="toc 1" w:semiHidden="1" w:uiPriority="39" w:unhideWhenUsed="1"/>
-    <w:lsdException w:name="toc 2" w:semiHidden="1" w:uiPriority="39" w:unhideWhenUsed="1"/>
-    <w:lsdException w:name="toc 3" w:semiHidden="1" w:uiPriority="39" w:unhideWhenUsed="1"/>
-    <w:lsdException w:name="toc 4" w:semiHidden="1" w:uiPriority="39" w:unhideWhenUsed="1"/>
-    <w:lsdException w:name="toc 5" w:semiHidden="1" w:uiPriority="39" w:unhideWhenUsed="1"/>
-    <w:lsdException w:name="toc 6" w:semiHidden="1" w:uiPriority="39" w:unhideWhenUsed="1"/>
-    <w:lsdException w:name="toc 7" w:semiHidden="1" w:uiPriority="39" w:unhideWhenUsed="1"/>
-    <w:lsdException w:name="toc 8" w:semiHidden="1" w:uiPriority="39" w:unhideWhenUsed="1"/>
-    <w:lsdException w:name="toc 9" w:semiHidden="1" w:uiPriority="39" w:unhideWhenUsed="1"/>
-    <w:lsdException w:name="Normal Indent" w:semiHidden="1" w:unhideWhenUsed="1"/>
-    <w:lsdException w:name="footnote text" w:semiHidden="1" w:unhideWhenUsed="1"/>
-    <w:lsdException w:name="annotation text" w:semiHidden="1" w:unhideWhenUsed="1"/>
-    <w:lsdException w:name="header" w:semiHidden="1" w:unhideWhenUsed="1"/>
-    <w:lsdException w:name="footer" w:semiHidden="1" w:unhideWhenUsed="1"/>
-    <w:lsdException w:name="index heading" w:semiHidden="1" w:unhideWhenUsed="1"/>
-    <w:lsdException w:name="caption" w:semiHidden="1" w:uiPriority="35" w:unhideWhenUsed="1" w:qFormat="1"/>
-    <w:lsdException w:name="table of figures" w:semiHidden="1" w:unhideWhenUsed="1"/>
-    <w:lsdException w:name="envelope address" w:semiHidden="1" w:unhideWhenUsed="1"/>
-    <w:lsdException w:name="envelope return" w:semiHidden="1" w:unhideWhenUsed="1"/>
-    <w:lsdException w:name="footnote reference" w:semiHidden="1" w:unhideWhenUsed="1"/>
-    <w:lsdException w:name="annotation reference" w:semiHidden="1" w:unhideWhenUsed="1"/>
-    <w:lsdException w:name="line number" w:semiHidden="1" w:unhideWhenUsed="1"/>
-    <w:lsdException w:name="page number" w:semiHidden="1" w:unhideWhenUsed="1"/>
-    <w:lsdException w:name="endnote reference" w:semiHidden="1" w:unhideWhenUsed="1"/>
-    <w:lsdException w:name="endnote text" w:semiHidden="1" w:unhideWhenUsed="1"/>
-    <w:lsdException w:name="table of authorities" w:semiHidden="1" w:unhideWhenUsed="1"/>
-    <w:lsdException w:name="macro" w:semiHidden="1" w:unhideWhenUsed="1"/>
-    <w:lsdException w:name="toa heading" w:semiHidden="1" w:unhideWhenUsed="1"/>
-    <w:lsdException w:name="List" w:semiHidden="1" w:unhideWhenUsed="1"/>
-    <w:lsdException w:name="List Bullet" w:semiHidden="1" w:unhideWhenUsed="1"/>
-    <w:lsdException w:name="List Number" w:semiHidden="1" w:unhideWhenUsed="1"/>
-    <w:lsdException w:name="List 2" w:semiHidden="1" w:unhideWhenUsed="1"/>
-    <w:lsdException w:name="List 3" w:semiHidden="1" w:unhideWhenUsed="1"/>
-    <w:lsdException w:name="List 4" w:semiHidden="1" w:unhideWhenUsed="1"/>
-    <w:lsdException w:name="List 5" w:semiHidden="1" w:unhideWhenUsed="1"/>
-    <w:lsdException w:name="List Bullet 2" w:semiHidden="1" w:unhideWhenUsed="1"/>
-    <w:lsdException w:name="List Bullet 3" w:semiHidden="1" w:unhideWhenUsed="1"/>
-    <w:lsdException w:name="List Bullet 4" w:semiHidden="1" w:unhideWhenUsed="1"/>
-    <w:lsdException w:name="List Bullet 5" w:semiHidden="1" w:unhideWhenUsed="1"/>
-    <w:lsdException w:name="List Number 2" w:semiHidden="1" w:unhideWhenUsed="1"/>
-    <w:lsdException w:name="List Number 3" w:semiHidden="1" w:unhideWhenUsed="1"/>
-    <w:lsdException w:name="List Number 4" w:semiHidden="1" w:unhideWhenUsed="1"/>
-    <w:lsdException w:name="List Number 5" w:semiHidden="1" w:unhideWhenUsed="1"/>
-    <w:lsdException w:name="Title" w:uiPriority="10" w:qFormat="1"/>
-    <w:lsdException w:name="Closing" w:semiHidden="1" w:unhideWhenUsed="1"/>
-    <w:lsdException w:name="Signature" w:semiHidden="1" w:unhideWhenUsed="1"/>
-    <w:lsdException w:name="Default Paragraph Font" w:semiHidden="1" w:uiPriority="1" w:unhideWhenUsed="1"/>
-    <w:lsdException w:name="Body Text" w:semiHidden="1" w:unhideWhenUsed="1"/>
-    <w:lsdException w:name="Body Text Indent" w:semiHidden="1" w:unhideWhenUsed="1"/>
-    <w:lsdException w:name="List Continue" w:semiHidden="1" w:unhideWhenUsed="1"/>
-    <w:lsdException w:name="List Continue 2" w:semiHidden="1" w:unhideWhenUsed="1"/>
-    <w:lsdException w:name="List Continue 3" w:semiHidden="1" w:unhideWhenUsed="1"/>
-    <w:lsdException w:name="List Continue 4" w:semiHidden="1" w:unhideWhenUsed="1"/>
-    <w:lsdException w:name="List Continue 5" w:semiHidden="1" w:unhideWhenUsed="1"/>
-    <w:lsdException w:name="Message Header" w:semiHidden="1" w:unhideWhenUsed="1"/>
-    <w:lsdException w:name="Subtitle" w:uiPriority="11" w:qFormat="1"/>
-    <w:lsdException w:name="Salutation" w:semiHidden="1" w:unhideWhenUsed="1"/>
-    <w:lsdException w:name="Date" w:semiHidden="1" w:unhideWhenUsed="1"/>
-    <w:lsdException w:name="Body Text First Indent" w:semiHidden="1" w:unhideWhenUsed="1"/>
-    <w:lsdException w:name="Body Text First Indent 2" w:semiHidden="1" w:unhideWhenUsed="1"/>
-    <w:lsdException w:name="Note Heading" w:semiHidden="1" w:unhideWhenUsed="1"/>
-    <w:lsdException w:name="Body Text 2" w:semiHidden="1" w:unhideWhenUsed="1"/>
-    <w:lsdException w:name="Body Text 3" w:semiHidden="1" w:unhideWhenUsed="1"/>
-    <w:lsdException w:name="Body Text Indent 2" w:semiHidden="1" w:unhideWhenUsed="1"/>
-    <w:lsdException w:name="Body Text Indent 3" w:semiHidden="1" w:unhideWhenUsed="1"/>
-    <w:lsdException w:name="Block Text" w:semiHidden="1" w:unhideWhenUsed="1"/>
-    <w:lsdException w:name="Hyperlink" w:semiHidden="1" w:unhideWhenUsed="1"/>
-    <w:lsdException w:name="FollowedHyperlink" w:semiHidden="1" w:unhideWhenUsed="1"/>
-    <w:lsdException w:name="Strong" w:uiPriority="22" w:qFormat="1"/>
-    <w:lsdException w:name="Emphasis" w:uiPriority="20" w:qFormat="1"/>
-    <w:lsdException w:name="Document Map" w:semiHidden="1" w:unhideWhenUsed="1"/>
-    <w:lsdException w:name="Plain Text" w:semiHidden="1" w:unhideWhenUsed="1"/>
-    <w:lsdException w:name="E-mail Signature" w:semiHidden="1" w:unhideWhenUsed="1"/>
-    <w:lsdException w:name="HTML Top of Form" w:semiHidden="1" w:unhideWhenUsed="1"/>
-    <w:lsdException w:name="HTML Bottom of Form" w:semiHidden="1" w:unhideWhenUsed="1"/>
-    <w:lsdException w:name="Normal (Web)" w:semiHidden="1" w:unhideWhenUsed="1"/>
-    <w:lsdException w:name="HTML Acronym" w:semiHidden="1" w:unhideWhenUsed="1"/>
-    <w:lsdException w:name="HTML Address" w:semiHidden="1" w:unhideWhenUsed="1"/>
-    <w:lsdException w:name="HTML Cite" w:semiHidden="1" w:unhideWhenUsed="1"/>
-    <w:lsdException w:name="HTML Code" w:semiHidden="1" w:unhideWhenUsed="1"/>
-    <w:lsdException w:name="HTML Definition" w:semiHidden="1" w:unhideWhenUsed="1"/>
-    <w:lsdException w:name="HTML Keyboard" w:semiHidden="1" w:unhideWhenUsed="1"/>
-    <w:lsdException w:name="HTML Preformatted" w:semiHidden="1" w:unhideWhenUsed="1"/>
-    <w:lsdException w:name="HTML Sample" w:semiHidden="1" w:unhideWhenUsed="1"/>
-    <w:lsdException w:name="HTML Typewriter" w:semiHidden="1" w:unhideWhenUsed="1"/>
-    <w:lsdException w:name="HTML Variable" w:semiHidden="1" w:unhideWhenUsed="1"/>
-    <w:lsdException w:name="Normal Table" w:semiHidden="1" w:unhideWhenUsed="1"/>
-    <w:lsdException w:name="annotation subject" w:semiHidden="1" w:unhideWhenUsed="1"/>
-    <w:lsdException w:name="No List" w:semiHidden="1" w:unhideWhenUsed="1"/>
-    <w:lsdException w:name="Outline List 1" w:semiHidden="1" w:unhideWhenUsed="1"/>
-    <w:lsdException w:name="Outline List 2" w:semiHidden="1" w:unhideWhenUsed="1"/>
-    <w:lsdException w:name="Outline List 3" w:semiHidden="1" w:unhideWhenUsed="1"/>
-    <w:lsdException w:name="Table Simple 1" w:semiHidden="1" w:unhideWhenUsed="1"/>
-    <w:lsdException w:name="Table Simple 2" w:semiHidden="1" w:unhideWhenUsed="1"/>
-    <w:lsdException w:name="Table Simple 3" w:semiHidden="1" w:unhideWhenUsed="1"/>
-    <w:lsdException w:name="Table Classic 1" w:semiHidden="1" w:unhideWhenUsed="1"/>
-    <w:lsdException w:name="Table Classic 2" w:semiHidden="1" w:unhideWhenUsed="1"/>
-    <w:lsdException w:name="Table Classic 3" w:semiHidden="1" w:unhideWhenUsed="1"/>
-    <w:lsdException w:name="Table Classic 4" w:semiHidden="1" w:unhideWhenUsed="1"/>
-    <w:lsdException w:name="Table Colorful 1" w:semiHidden="1" w:unhideWhenUsed="1"/>
-    <w:lsdException w:name="Table Colorful 2" w:semiHidden="1" w:unhideWhenUsed="1"/>
-    <w:lsdException w:name="Table Colorful 3" w:semiHidden="1" w:unhideWhenUsed="1"/>
-    <w:lsdException w:name="Table Columns 1" w:semiHidden="1" w:unhideWhenUsed="1"/>
-    <w:lsdException w:name="Table Columns 2" w:semiHidden="1" w:unhideWhenUsed="1"/>
-    <w:lsdException w:name="Table Columns 3" w:semiHidden="1" w:unhideWhenUsed="1"/>
-    <w:lsdException w:name="Table Columns 4" w:semiHidden="1" w:unhideWhenUsed="1"/>
-    <w:lsdException w:name="Table Columns 5" w:semiHidden="1" w:unhideWhenUsed="1"/>
-    <w:lsdException w:name="Table Grid 1" w:semiHidden="1" w:unhideWhenUsed="1"/>
-    <w:lsdException w:name="Table Grid 2" w:semiHidden="1" w:unhideWhenUsed="1"/>
-    <w:lsdException w:name="Table Grid 3" w:semiHidden="1" w:unhideWhenUsed="1"/>
-    <w:lsdException w:name="Table Grid 4" w:semiHidden="1" w:unhideWhenUsed="1"/>
-    <w:lsdException w:name="Table Grid 5" w:semiHidden="1" w:unhideWhenUsed="1"/>
-    <w:lsdException w:name="Table Grid 6" w:semiHidden="1" w:unhideWhenUsed="1"/>
-    <w:lsdException w:name="Table Grid 7" w:semiHidden="1" w:unhideWhenUsed="1"/>
-    <w:lsdException w:name="Table Grid 8" w:semiHidden="1" w:unhideWhenUsed="1"/>
-    <w:lsdException w:name="Table List 1" w:semiHidden="1" w:unhideWhenUsed="1"/>
-    <w:lsdException w:name="Table List 2" w:semiHidden="1" w:unhideWhenUsed="1"/>
-    <w:lsdException w:name="Table List 3" w:semiHidden="1" w:unhideWhenUsed="1"/>
-    <w:lsdException w:name="Table List 4" w:semiHidden="1" w:unhideWhenUsed="1"/>
-    <w:lsdException w:name="Table List 5" w:semiHidden="1" w:unhideWhenUsed="1"/>
-    <w:lsdException w:name="Table List 6" w:semiHidden="1" w:unhideWhenUsed="1"/>
-    <w:lsdException w:name="Table List 7" w:semiHidden="1" w:unhideWhenUsed="1"/>
-    <w:lsdException w:name="Table List 8" w:semiHidden="1" w:unhideWhenUsed="1"/>
-    <w:lsdException w:name="Table 3D effects 1" w:semiHidden="1" w:unhideWhenUsed="1"/>
-    <w:lsdException w:name="Table 3D effects 2" w:semiHidden="1" w:unhideWhenUsed="1"/>
-    <w:lsdException w:name="Table 3D effects 3" w:semiHidden="1" w:unhideWhenUsed="1"/>
-    <w:lsdException w:name="Table Contemporary" w:semiHidden="1" w:unhideWhenUsed="1"/>
-    <w:lsdException w:name="Table Elegant" w:semiHidden="1" w:unhideWhenUsed="1"/>
-    <w:lsdException w:name="Table Professional" w:semiHidden="1" w:unhideWhenUsed="1"/>
-    <w:lsdException w:name="Table Subtle 1" w:semiHidden="1" w:unhideWhenUsed="1"/>
-    <w:lsdException w:name="Table Subtle 2" w:semiHidden="1" w:unhideWhenUsed="1"/>
-    <w:lsdException w:name="Table Web 1" w:semiHidden="1" w:unhideWhenUsed="1"/>
-    <w:lsdException w:name="Table Web 2" w:semiHidden="1" w:unhideWhenUsed="1"/>
-    <w:lsdException w:name="Table Web 3" w:semiHidden="1" w:unhideWhenUsed="1"/>
-    <w:lsdException w:name="Balloon Text" w:semiHidden="1" w:unhideWhenUsed="1"/>
-    <w:lsdException w:name="Table Grid" w:semiHidden="1" w:uiPriority="59" w:unhideWhenUsed="1"/>
-    <w:lsdException w:name="Table Theme" w:semiHidden="1" w:unhideWhenUsed="1"/>
-    <w:lsdException w:name="Placeholder Text" w:semiHidden="1"/>
-    <w:lsdException w:name="No Spacing" w:uiPriority="1" w:qFormat="1"/>
-    <w:lsdException w:name="Light Shading" w:uiPriority="60"/>
-    <w:lsdException w:name="Light List" w:uiPriority="61"/>
-    <w:lsdException w:name="Light Grid" w:uiPriority="62"/>
-    <w:lsdException w:name="Medium Shading 1" w:uiPriority="63"/>
-    <w:lsdException w:name="Medium Shading 2" w:uiPriority="64"/>
-    <w:lsdException w:name="Medium List 1" w:uiPriority="65"/>
-    <w:lsdException w:name="Medium List 2" w:uiPriority="66"/>
-    <w:lsdException w:name="Medium Grid 1" w:uiPriority="67"/>
-    <w:lsdException w:name="Medium Grid 2" w:uiPriority="68"/>
-    <w:lsdException w:name="Medium Grid 3" w:uiPriority="69"/>
-    <w:lsdException w:name="Dark List" w:uiPriority="70"/>
-    <w:lsdException w:name="Colorful Shading" w:uiPriority="71"/>
-    <w:lsdException w:name="Colorful List" w:uiPriority="72"/>
-    <w:lsdException w:name="Colorful Grid" w:uiPriority="73"/>
-    <w:lsdException w:name="Light Shading Accent 1" w:uiPriority="60"/>
-    <w:lsdException w:name="Light List Accent 1" w:uiPriority="61"/>
-    <w:lsdException w:name="Light Grid Accent 1" w:uiPriority="62"/>
-    <w:lsdException w:name="Medium Shading 1 Accent 1" w:uiPriority="63"/>
-    <w:lsdException w:name="Medium Shading 2 Accent 1" w:uiPriority="64"/>
-    <w:lsdException w:name="Medium List 1 Accent 1" w:uiPriority="65"/>
-    <w:lsdException w:name="Revision" w:semiHidden="1"/>
-    <w:lsdException w:name="List Paragraph" w:uiPriority="34" w:qFormat="1"/>
-    <w:lsdException w:name="Quote" w:uiPriority="29" w:qFormat="1"/>
-    <w:lsdException w:name="Intense Quote" w:uiPriority="30" w:qFormat="1"/>
-    <w:lsdException w:name="Medium List 2 Accent 1" w:uiPriority="66"/>
-    <w:lsdException w:name="Medium Grid 1 Accent 1" w:uiPriority="67"/>
-    <w:lsdException w:name="Medium Grid 2 Accent 1" w:uiPriority="68"/>
-    <w:lsdException w:name="Medium Grid 3 Accent 1" w:uiPriority="69"/>
-    <w:lsdException w:name="Dark List Accent 1" w:uiPriority="70"/>
-    <w:lsdException w:name="Colorful Shading Accent 1" w:uiPriority="71"/>
-    <w:lsdException w:name="Colorful List Accent 1" w:uiPriority="72"/>
-    <w:lsdException w:name="Colorful Grid Accent 1" w:uiPriority="73"/>
-    <w:lsdException w:name="Light Shading Accent 2" w:uiPriority="60"/>
-    <w:lsdException w:name="Light List Accent 2" w:uiPriority="61"/>
-    <w:lsdException w:name="Light Grid Accent 2" w:uiPriority="62"/>
-    <w:lsdException w:name="Medium Shading 1 Accent 2" w:uiPriority="63"/>
-    <w:lsdException w:name="Medium Shading 2 Accent 2" w:uiPriority="64"/>
-    <w:lsdException w:name="Medium List 1 Accent 2" w:uiPriority="65"/>
-    <w:lsdException w:name="Medium List 2 Accent 2" w:uiPriority="66"/>
-    <w:lsdException w:name="Medium Grid 1 Accent 2" w:uiPriority="67"/>
-    <w:lsdException w:name="Medium Grid 2 Accent 2" w:uiPriority="68"/>
-    <w:lsdException w:name="Medium Grid 3 Accent 2" w:uiPriority="69"/>
-    <w:lsdException w:name="Dark List Accent 2" w:uiPriority="70"/>
-    <w:lsdException w:name="Colorful Shading Accent 2" w:uiPriority="71"/>
-    <w:lsdException w:name="Colorful List Accent 2" w:uiPriority="72"/>
-    <w:lsdException w:name="Colorful Grid Accent 2" w:uiPriority="73"/>
-    <w:lsdException w:name="Light Shading Accent 3" w:uiPriority="60"/>
-    <w:lsdException w:name="Light List Accent 3" w:uiPriority="61"/>
-    <w:lsdException w:name="Light Grid Accent 3" w:uiPriority="62"/>
-    <w:lsdException w:name="Medium Shading 1 Accent 3" w:uiPriority="63"/>
-    <w:lsdException w:name="Medium Shading 2 Accent 3" w:uiPriority="64"/>
-    <w:lsdException w:name="Medium List 1 Accent 3" w:uiPriority="65"/>
-    <w:lsdException w:name="Medium List 2 Accent 3" w:uiPriority="66"/>
-    <w:lsdException w:name="Medium Grid 1 Accent 3" w:uiPriority="67"/>
-    <w:lsdException w:name="Medium Grid 2 Accent 3" w:uiPriority="68"/>
-    <w:lsdException w:name="Medium Grid 3 Accent 3" w:uiPriority="69"/>
-    <w:lsdException w:name="Dark List Accent 3" w:uiPriority="70"/>
-    <w:lsdException w:name="Colorful Shading Accent 3" w:uiPriority="71"/>
-    <w:lsdException w:name="Colorful List Accent 3" w:uiPriority="72"/>
-    <w:lsdException w:name="Colorful Grid Accent 3" w:uiPriority="73"/>
-    <w:lsdException w:name="Light Shading Accent 4" w:uiPriority="60"/>
-    <w:lsdException w:name="Light List Accent 4" w:uiPriority="61"/>
-    <w:lsdException w:name="Light Grid Accent 4" w:uiPriority="62"/>
-    <w:lsdException w:name="Medium Shading 1 Accent 4" w:uiPriority="63"/>
-    <w:lsdException w:name="Medium Shading 2 Accent 4" w:uiPriority="64"/>
-    <w:lsdException w:name="Medium List 1 Accent 4" w:uiPriority="65"/>
-    <w:lsdException w:name="Medium List 2 Accent 4" w:uiPriority="66"/>
-    <w:lsdException w:name="Medium Grid 1 Accent 4" w:uiPriority="67"/>
-    <w:lsdException w:name="Medium Grid 2 Accent 4" w:uiPriority="68"/>
-    <w:lsdException w:name="Medium Grid 3 Accent 4" w:uiPriority="69"/>
-    <w:lsdException w:name="Dark List Accent 4" w:uiPriority="70"/>
-    <w:lsdException w:name="Colorful Shading Accent 4" w:uiPriority="71"/>
-    <w:lsdException w:name="Colorful List Accent 4" w:uiPriority="72"/>
-    <w:lsdException w:name="Colorful Grid Accent 4" w:uiPriority="73"/>
-    <w:lsdException w:name="Light Shading Accent 5" w:uiPriority="60"/>
-    <w:lsdException w:name="Light List Accent 5" w:uiPriority="61"/>
-    <w:lsdException w:name="Light Grid Accent 5" w:uiPriority="62"/>
-    <w:lsdException w:name="Medium Shading 1 Accent 5" w:uiPriority="63"/>
-    <w:lsdException w:name="Medium Shading 2 Accent 5" w:uiPriority="64"/>
-    <w:lsdException w:name="Medium List 1 Accent 5" w:uiPriority="65"/>
-    <w:lsdException w:name="Medium List 2 Accent 5" w:uiPriority="66"/>
-    <w:lsdException w:name="Medium Grid 1 Accent 5" w:uiPriority="67"/>
-    <w:lsdException w:name="Medium Grid 2 Accent 5" w:uiPriority="68"/>
-    <w:lsdException w:name="Medium Grid 3 Accent 5" w:uiPriority="69"/>
-    <w:lsdException w:name="Dark List Accent 5" w:uiPriority="70"/>
-    <w:lsdException w:name="Colorful Shading Accent 5" w:uiPriority="71"/>
-    <w:lsdException w:name="Colorful List Accent 5" w:uiPriority="72"/>
-    <w:lsdException w:name="Colorful Grid Accent 5" w:uiPriority="73"/>
-    <w:lsdException w:name="Light Shading Accent 6" w:uiPriority="60"/>
-    <w:lsdException w:name="Light List Accent 6" w:uiPriority="61"/>
-    <w:lsdException w:name="Light Grid Accent 6" w:uiPriority="62"/>
-    <w:lsdException w:name="Medium Shading 1 Accent 6" w:uiPriority="63"/>
-    <w:lsdException w:name="Medium Shading 2 Accent 6" w:uiPriority="64"/>
-    <w:lsdException w:name="Medium List 1 Accent 6" w:uiPriority="65"/>
-    <w:lsdException w:name="Medium List 2 Accent 6" w:uiPriority="66"/>
-    <w:lsdException w:name="Medium Grid 1 Accent 6" w:uiPriority="67"/>
-    <w:lsdException w:name="Medium Grid 2 Accent 6" w:uiPriority="68"/>
-    <w:lsdException w:name="Medium Grid 3 Accent 6" w:uiPriority="69"/>
-    <w:lsdException w:name="Dark List Accent 6" w:uiPriority="70"/>
-    <w:lsdException w:name="Colorful Shading Accent 6" w:uiPriority="71"/>
-    <w:lsdException w:name="Colorful List Accent 6" w:uiPriority="72"/>
-    <w:lsdException w:name="Colorful Grid Accent 6" w:uiPriority="73"/>
-    <w:lsdException w:name="Subtle Emphasis" w:uiPriority="19" w:qFormat="1"/>
-    <w:lsdException w:name="Intense Emphasis" w:uiPriority="21" w:qFormat="1"/>
-    <w:lsdException w:name="Subtle Reference" w:uiPriority="31" w:qFormat="1"/>
-    <w:lsdException w:name="Intense Reference" w:uiPriority="32" w:qFormat="1"/>
-    <w:lsdException w:name="Book Title" w:uiPriority="33" w:qFormat="1"/>
-    <w:lsdException w:name="Bibliography" w:semiHidden="1" w:uiPriority="37" w:unhideWhenUsed="1"/>
-    <w:lsdException w:name="TOC Heading" w:semiHidden="1" w:uiPriority="39" w:unhideWhenUsed="1" w:qFormat="1"/>
-    <w:lsdException w:name="Plain Table 1" w:uiPriority="41"/>
-    <w:lsdException w:name="Plain Table 2" w:uiPriority="42"/>
-    <w:lsdException w:name="Plain Table 3" w:uiPriority="43"/>
-    <w:lsdException w:name="Plain Table 4" w:uiPriority="44"/>
-    <w:lsdException w:name="Plain Table 5" w:uiPriority="45"/>
-    <w:lsdException w:name="Grid Table Light" w:uiPriority="40"/>
-    <w:lsdException w:name="Grid Table 1 Light" w:uiPriority="46"/>
-    <w:lsdException w:name="Grid Table 2" w:uiPriority="47"/>
-    <w:lsdException w:name="Grid Table 3" w:uiPriority="48"/>
-    <w:lsdException w:name="Grid Table 4" w:uiPriority="49"/>
-    <w:lsdException w:name="Grid Table 5 Dark" w:uiPriority="50"/>
-    <w:lsdException w:name="Grid Table 6 Colorful" w:uiPriority="51"/>
-    <w:lsdException w:name="Grid Table 7 Colorful" w:uiPriority="52"/>
-    <w:lsdException w:name="Grid Table 1 Light Accent 1" w:uiPriority="46"/>
-    <w:lsdException w:name="Grid Table 2 Accent 1" w:uiPriority="47"/>
-    <w:lsdException w:name="Grid Table 3 Accent 1" w:uiPriority="48"/>
-    <w:lsdException w:name="Grid Table 4 Accent 1" w:uiPriority="49"/>
-    <w:lsdException w:name="Grid Table 5 Dark Accent 1" w:uiPriority="50"/>
-    <w:lsdException w:name="Grid Table 6 Colorful Accent 1" w:uiPriority="51"/>
-    <w:lsdException w:name="Grid Table 7 Colorful Accent 1" w:uiPriority="52"/>
-    <w:lsdException w:name="Grid Table 1 Light Accent 2" w:uiPriority="46"/>
-    <w:lsdException w:name="Grid Table 2 Accent 2" w:uiPriority="47"/>
-    <w:lsdException w:name="Grid Table 3 Accent 2" w:uiPriority="48"/>
-    <w:lsdException w:name="Grid Table 4 Accent 2" w:uiPriority="49"/>
-    <w:lsdException w:name="Grid Table 5 Dark Accent 2" w:uiPriority="50"/>
-    <w:lsdException w:name="Grid Table 6 Colorful Accent 2" w:uiPriority="51"/>
-    <w:lsdException w:name="Grid Table 7 Colorful Accent 2" w:uiPriority="52"/>
-    <w:lsdException w:name="Grid Table 1 Light Accent 3" w:uiPriority="46"/>
-    <w:lsdException w:name="Grid Table 2 Accent 3" w:uiPriority="47"/>
-    <w:lsdException w:name="Grid Table 3 Accent 3" w:uiPriority="48"/>
-    <w:lsdException w:name="Grid Table 4 Accent 3" w:uiPriority="49"/>
-    <w:lsdException w:name="Grid Table 5 Dark Accent 3" w:uiPriority="50"/>
-    <w:lsdException w:name="Grid Table 6 Colorful Accent 3" w:uiPriority="51"/>
-    <w:lsdException w:name="Grid Table 7 Colorful Accent 3" w:uiPriority="52"/>
-    <w:lsdException w:name="Grid Table 1 Light Accent 4" w:uiPriority="46"/>
-    <w:lsdException w:name="Grid Table 2 Accent 4" w:uiPriority="47"/>
-    <w:lsdException w:name="Grid Table 3 Accent 4" w:uiPriority="48"/>
-    <w:lsdException w:name="Grid Table 4 Accent 4" w:uiPriority="49"/>
-    <w:lsdException w:name="Grid Table 5 Dark Accent 4" w:uiPriority="50"/>
-    <w:lsdException w:name="Grid Table 6 Colorful Accent 4" w:uiPriority="51"/>
-    <w:lsdException w:name="Grid Table 7 Colorful Accent 4" w:uiPriority="52"/>
-    <w:lsdException w:name="Grid Table 1 Light Accent 5" w:uiPriority="46"/>
-    <w:lsdException w:name="Grid Table 2 Accent 5" w:uiPriority="47"/>
-    <w:lsdException w:name="Grid Table 3 Accent 5" w:uiPriority="48"/>
-    <w:lsdException w:name="Grid Table 4 Accent 5" w:uiPriority="49"/>
-    <w:lsdException w:name="Grid Table 5 Dark Accent 5" w:uiPriority="50"/>
-    <w:lsdException w:name="Grid Table 6 Colorful Accent 5" w:uiPriority="51"/>
-    <w:lsdException w:name="Grid Table 7 Colorful Accent 5" w:uiPriority="52"/>
-    <w:lsdException w:name="Grid Table 1 Light Accent 6" w:uiPriority="46"/>
-    <w:lsdException w:name="Grid Table 2 Accent 6" w:uiPriority="47"/>
-    <w:lsdException w:name="Grid Table 3 Accent 6" w:uiPriority="48"/>
-    <w:lsdException w:name="Grid Table 4 Accent 6" w:uiPriority="49"/>
-    <w:lsdException w:name="Grid Table 5 Dark Accent 6" w:uiPriority="50"/>
-    <w:lsdException w:name="Grid Table 6 Colorful Accent 6" w:uiPriority="51"/>
-    <w:lsdException w:name="Grid Table 7 Colorful Accent 6" w:uiPriority="52"/>
-    <w:lsdException w:name="List Table 1 Light" w:uiPriority="46"/>
-    <w:lsdException w:name="List Table 2" w:uiPriority="47"/>
-    <w:lsdException w:name="List Table 3" w:uiPriority="48"/>
-    <w:lsdException w:name="List Table 4" w:uiPriority="49"/>
-    <w:lsdException w:name="List Table 5 Dark" w:uiPriority="50"/>
-    <w:lsdException w:name="List Table 6 Colorful" w:uiPriority="51"/>
-    <w:lsdException w:name="List Table 7 Colorful" w:uiPriority="52"/>
-    <w:lsdException w:name="List Table 1 Light Accent 1" w:uiPriority="46"/>
-    <w:lsdException w:name="List Table 2 Accent 1" w:uiPriority="47"/>
-    <w:lsdException w:name="List Table 3 Accent 1" w:uiPriority="48"/>
-    <w:lsdException w:name="List Table 4 Accent 1" w:uiPriority="49"/>
-    <w:lsdException w:name="List Table 5 Dark Accent 1" w:uiPriority="50"/>
-    <w:lsdException w:name="List Table 6 Colorful Accent 1" w:uiPriority="51"/>
-    <w:lsdException w:name="List Table 7 Colorful Accent 1" w:uiPriority="52"/>
-    <w:lsdException w:name="List Table 1 Light Accent 2" w:uiPriority="46"/>
-    <w:lsdException w:name="List Table 2 Accent 2" w:uiPriority="47"/>
-    <w:lsdException w:name="List Table 3 Accent 2" w:uiPriority="48"/>
-    <w:lsdException w:name="List Table 4 Accent 2" w:uiPriority="49"/>
-    <w:lsdException w:name="List Table 5 Dark Accent 2" w:uiPriority="50"/>
-    <w:lsdException w:name="List Table 6 Colorful Accent 2" w:uiPriority="51"/>
-    <w:lsdException w:name="List Table 7 Colorful Accent 2" w:uiPriority="52"/>
-    <w:lsdException w:name="List Table 1 Light Accent 3" w:uiPriority="46"/>
-    <w:lsdException w:name="List Table 2 Accent 3" w:uiPriority="47"/>
-    <w:lsdException w:name="List Table 3 Accent 3" w:uiPriority="48"/>
-    <w:lsdException w:name="List Table 4 Accent 3" w:uiPriority="49"/>
-    <w:lsdException w:name="List Table 5 Dark Accent 3" w:uiPriority="50"/>
-    <w:lsdException w:name="List Table 6 Colorful Accent 3" w:uiPriority="51"/>
-    <w:lsdException w:name="List Table 7 Colorful Accent 3" w:uiPriority="52"/>
-    <w:lsdException w:name="List Table 1 Light Accent 4" w:uiPriority="46"/>
-    <w:lsdException w:name="List Table 2 Accent 4" w:uiPriority="47"/>
-    <w:lsdException w:name="List Table 3 Accent 4" w:uiPriority="48"/>
-    <w:lsdException w:name="List Table 4 Accent 4" w:uiPriority="49"/>
-    <w:lsdException w:name="List Table 5 Dark Accent 4" w:uiPriority="50"/>
-    <w:lsdException w:name="List Table 6 Colorful Accent 4" w:uiPriority="51"/>
-    <w:lsdException w:name="List Table 7 Colorful Accent 4" w:uiPriority="52"/>
-    <w:lsdException w:name="List Table 1 Light Accent 5" w:uiPriority="46"/>
-    <w:lsdException w:name="List Table 2 Accent 5" w:uiPriority="47"/>
-    <w:lsdException w:name="List Table 3 Accent 5" w:uiPriority="48"/>
-    <w:lsdException w:name="List Table 4 Accent 5" w:uiPriority="49"/>
-    <w:lsdException w:name="List Table 5 Dark Accent 5" w:uiPriority="50"/>
-    <w:lsdException w:name="List Table 6 Colorful Accent 5" w:uiPriority="51"/>
-    <w:lsdException w:name="List Table 7 Colorful Accent 5" w:uiPriority="52"/>
-    <w:lsdException w:name="List Table 1 Light Accent 6" w:uiPriority="46"/>
-    <w:lsdException w:name="List Table 2 Accent 6" w:uiPriority="47"/>
-    <w:lsdException w:name="List Table 3 Accent 6" w:uiPriority="48"/>
-    <w:lsdException w:name="List Table 4 Accent 6" w:uiPriority="49"/>
-    <w:lsdException w:name="List Table 5 Dark Accent 6" w:uiPriority="50"/>
-    <w:lsdException w:name="List Table 6 Colorful Accent 6" w:uiPriority="51"/>
-    <w:lsdException w:name="List Table 7 Colorful Accent 6" w:uiPriority="52"/>
-    <w:lsdException w:name="Mention" w:semiHidden="1" w:unhideWhenUsed="1"/>
-    <w:lsdException w:name="Smart Hyperlink" w:semiHidden="1" w:unhideWhenUsed="1"/>
-    <w:lsdException w:name="Hashtag" w:semiHidden="1" w:unhideWhenUsed="1"/>
-    <w:lsdException w:name="Unresolved Mention" w:semiHidden="1" w:unhideWhenUsed="1"/>
-    <w:lsdException w:name="Smart Link" w:semiHidden="1" w:unhideWhenUsed="1"/>
+  <w:latentStyles w:defLockedState="0" w:defUIPriority="99" w:defSemiHidden="1" w:defUnhideWhenUsed="1" w:defQFormat="0" w:count="267">
+    <w:lsdException w:name="Normal" w:semiHidden="0" w:uiPriority="0" w:unhideWhenUsed="0" w:qFormat="1"/>
+    <w:lsdException w:name="heading 1" w:semiHidden="0" w:uiPriority="9" w:unhideWhenUsed="0" w:qFormat="1"/>
+    <w:lsdException w:name="heading 2" w:uiPriority="9" w:qFormat="1"/>
+    <w:lsdException w:name="heading 3" w:uiPriority="9" w:qFormat="1"/>
+    <w:lsdException w:name="heading 4" w:uiPriority="9" w:qFormat="1"/>
+    <w:lsdException w:name="heading 5" w:uiPriority="9" w:qFormat="1"/>
+    <w:lsdException w:name="heading 6" w:uiPriority="9" w:qFormat="1"/>
+    <w:lsdException w:name="heading 7" w:uiPriority="9" w:qFormat="1"/>
+    <w:lsdException w:name="heading 8" w:uiPriority="9" w:qFormat="1"/>
+    <w:lsdException w:name="heading 9" w:uiPriority="9" w:qFormat="1"/>
+    <w:lsdException w:name="toc 1" w:uiPriority="39"/>
+    <w:lsdException w:name="toc 2" w:uiPriority="39"/>
+    <w:lsdException w:name="toc 3" w:uiPriority="39"/>
+    <w:lsdException w:name="toc 4" w:uiPriority="39"/>
+    <w:lsdException w:name="toc 5" w:uiPriority="39"/>
+    <w:lsdException w:name="toc 6" w:uiPriority="39"/>
+    <w:lsdException w:name="toc 7" w:uiPriority="39"/>
+    <w:lsdException w:name="toc 8" w:uiPriority="39"/>
+    <w:lsdException w:name="toc 9" w:uiPriority="39"/>
+    <w:lsdException w:name="caption" w:uiPriority="35" w:qFormat="1"/>
+    <w:lsdException w:name="Title" w:semiHidden="0" w:uiPriority="10" w:unhideWhenUsed="0" w:qFormat="1"/>
+    <w:lsdException w:name="Default Paragraph Font" w:uiPriority="1"/>
+    <w:lsdException w:name="Subtitle" w:semiHidden="0" w:uiPriority="11" w:unhideWhenUsed="0" w:qFormat="1"/>
+    <w:lsdException w:name="Strong" w:semiHidden="0" w:uiPriority="22" w:unhideWhenUsed="0" w:qFormat="1"/>
+    <w:lsdException w:name="Emphasis" w:semiHidden="0" w:uiPriority="20" w:unhideWhenUsed="0" w:qFormat="1"/>
+    <w:lsdException w:name="Table Grid" w:uiPriority="59"/>
+    <w:lsdException w:name="Placeholder Text" w:unhideWhenUsed="0"/>
+    <w:lsdException w:name="No Spacing" w:semiHidden="0" w:uiPriority="1" w:unhideWhenUsed="0" w:qFormat="1"/>
+    <w:lsdException w:name="Light Shading" w:semiHidden="0" w:uiPriority="60" w:unhideWhenUsed="0"/>
+    <w:lsdException w:name="Light List" w:semiHidden="0" w:uiPriority="61" w:unhideWhenUsed="0"/>
+    <w:lsdException w:name="Light Grid" w:semiHidden="0" w:uiPriority="62" w:unhideWhenUsed="0"/>
+    <w:lsdException w:name="Medium Shading 1" w:semiHidden="0" w:uiPriority="63" w:unhideWhenUsed="0"/>
+    <w:lsdException w:name="Medium Shading 2" w:semiHidden="0" w:uiPriority="64" w:unhideWhenUsed="0"/>
+    <w:lsdException w:name="Medium List 1" w:semiHidden="0" w:uiPriority="65" w:unhideWhenUsed="0"/>
+    <w:lsdException w:name="Medium List 2" w:semiHidden="0" w:uiPriority="66" w:unhideWhenUsed="0"/>
+    <w:lsdException w:name="Medium Grid 1" w:semiHidden="0" w:uiPriority="67" w:unhideWhenUsed="0"/>
+    <w:lsdException w:name="Medium Grid 2" w:semiHidden="0" w:uiPriority="68" w:unhideWhenUsed="0"/>
+    <w:lsdException w:name="Medium Grid 3" w:semiHidden="0" w:uiPriority="69" w:unhideWhenUsed="0"/>
+    <w:lsdException w:name="Dark List" w:semiHidden="0" w:uiPriority="70" w:unhideWhenUsed="0"/>
+    <w:lsdException w:name="Colorful Shading" w:semiHidden="0" w:uiPriority="71" w:unhideWhenUsed="0"/>
+    <w:lsdException w:name="Colorful List" w:semiHidden="0" w:uiPriority="72" w:unhideWhenUsed="0"/>
+    <w:lsdException w:name="Colorful Grid" w:semiHidden="0" w:uiPriority="73" w:unhideWhenUsed="0"/>
+    <w:lsdException w:name="Light Shading Accent 1" w:semiHidden="0" w:uiPriority="60" w:unhideWhenUsed="0"/>
+    <w:lsdException w:name="Light List Accent 1" w:semiHidden="0" w:uiPriority="61" w:unhideWhenUsed="0"/>
+    <w:lsdException w:name="Light Grid Accent 1" w:semiHidden="0" w:uiPriority="62" w:unhideWhenUsed="0"/>
+    <w:lsdException w:name="Medium Shading 1 Accent 1" w:semiHidden="0" w:uiPriority="63" w:unhideWhenUsed="0"/>
+    <w:lsdException w:name="Medium Shading 2 Accent 1" w:semiHidden="0" w:uiPriority="64" w:unhideWhenUsed="0"/>
+    <w:lsdException w:name="Medium List 1 Accent 1" w:semiHidden="0" w:uiPriority="65" w:unhideWhenUsed="0"/>
+    <w:lsdException w:name="Revision" w:unhideWhenUsed="0"/>
+    <w:lsdException w:name="List Paragraph" w:semiHidden="0" w:uiPriority="34" w:unhideWhenUsed="0" w:qFormat="1"/>
+    <w:lsdException w:name="Quote" w:semiHidden="0" w:uiPriority="29" w:unhideWhenUsed="0" w:qFormat="1"/>
+    <w:lsdException w:name="Intense Quote" w:semiHidden="0" w:uiPriority="30" w:unhideWhenUsed="0" w:qFormat="1"/>
+    <w:lsdException w:name="Medium List 2 Accent 1" w:semiHidden="0" w:uiPriority="66" w:unhideWhenUsed="0"/>
+    <w:lsdException w:name="Medium Grid 1 Accent 1" w:semiHidden="0" w:uiPriority="67" w:unhideWhenUsed="0"/>
+    <w:lsdException w:name="Medium Grid 2 Accent 1" w:semiHidden="0" w:uiPriority="68" w:unhideWhenUsed="0"/>
+    <w:lsdException w:name="Medium Grid 3 Accent 1" w:semiHidden="0" w:uiPriority="69" w:unhideWhenUsed="0"/>
+    <w:lsdException w:name="Dark List Accent 1" w:semiHidden="0" w:uiPriority="70" w:unhideWhenUsed="0"/>
+    <w:lsdException w:name="Colorful Shading Accent 1" w:semiHidden="0" w:uiPriority="71" w:unhideWhenUsed="0"/>
+    <w:lsdException w:name="Colorful List Accent 1" w:semiHidden="0" w:uiPriority="72" w:unhideWhenUsed="0"/>
+    <w:lsdException w:name="Colorful Grid Accent 1" w:semiHidden="0" w:uiPriority="73" w:unhideWhenUsed="0"/>
+    <w:lsdException w:name="Light Shading Accent 2" w:semiHidden="0" w:uiPriority="60" w:unhideWhenUsed="0"/>
+    <w:lsdException w:name="Light List Accent 2" w:semiHidden="0" w:uiPriority="61" w:unhideWhenUsed="0"/>
+    <w:lsdException w:name="Light Grid Accent 2" w:semiHidden="0" w:uiPriority="62" w:unhideWhenUsed="0"/>
+    <w:lsdException w:name="Medium Shading 1 Accent 2" w:semiHidden="0" w:uiPriority="63" w:unhideWhenUsed="0"/>
+    <w:lsdException w:name="Medium Shading 2 Accent 2" w:semiHidden="0" w:uiPriority="64" w:unhideWhenUsed="0"/>
+    <w:lsdException w:name="Medium List 1 Accent 2" w:semiHidden="0" w:uiPriority="65" w:unhideWhenUsed="0"/>
+    <w:lsdException w:name="Medium List 2 Accent 2" w:semiHidden="0" w:uiPriority="66" w:unhideWhenUsed="0"/>
+    <w:lsdException w:name="Medium Grid 1 Accent 2" w:semiHidden="0" w:uiPriority="67" w:unhideWhenUsed="0"/>
+    <w:lsdException w:name="Medium Grid 2 Accent 2" w:semiHidden="0" w:uiPriority="68" w:unhideWhenUsed="0"/>
+    <w:lsdException w:name="Medium Grid 3 Accent 2" w:semiHidden="0" w:uiPriority="69" w:unhideWhenUsed="0"/>
+    <w:lsdException w:name="Dark List Accent 2" w:semiHidden="0" w:uiPriority="70" w:unhideWhenUsed="0"/>
+    <w:lsdException w:name="Colorful Shading Accent 2" w:semiHidden="0" w:uiPriority="71" w:unhideWhenUsed="0"/>
+    <w:lsdException w:name="Colorful List Accent 2" w:semiHidden="0" w:uiPriority="72" w:unhideWhenUsed="0"/>
+    <w:lsdException w:name="Colorful Grid Accent 2" w:semiHidden="0" w:uiPriority="73" w:unhideWhenUsed="0"/>
+    <w:lsdException w:name="Light Shading Accent 3" w:semiHidden="0" w:uiPriority="60" w:unhideWhenUsed="0"/>
+    <w:lsdException w:name="Light List Accent 3" w:semiHidden="0" w:uiPriority="61" w:unhideWhenUsed="0"/>
+    <w:lsdException w:name="Light Grid Accent 3" w:semiHidden="0" w:uiPriority="62" w:unhideWhenUsed="0"/>
+    <w:lsdException w:name="Medium Shading 1 Accent 3" w:semiHidden="0" w:uiPriority="63" w:unhideWhenUsed="0"/>
+    <w:lsdException w:name="Medium Shading 2 Accent 3" w:semiHidden="0" w:uiPriority="64" w:unhideWhenUsed="0"/>
+    <w:lsdException w:name="Medium List 1 Accent 3" w:semiHidden="0" w:uiPriority="65" w:unhideWhenUsed="0"/>
+    <w:lsdException w:name="Medium List 2 Accent 3" w:semiHidden="0" w:uiPriority="66" w:unhideWhenUsed="0"/>
+    <w:lsdException w:name="Medium Grid 1 Accent 3" w:semiHidden="0" w:uiPriority="67" w:unhideWhenUsed="0"/>
+    <w:lsdException w:name="Medium Grid 2 Accent 3" w:semiHidden="0" w:uiPriority="68" w:unhideWhenUsed="0"/>
+    <w:lsdException w:name="Medium Grid 3 Accent 3" w:semiHidden="0" w:uiPriority="69" w:unhideWhenUsed="0"/>
+    <w:lsdException w:name="Dark List Accent 3" w:semiHidden="0" w:uiPriority="70" w:unhideWhenUsed="0"/>
+    <w:lsdException w:name="Colorful Shading Accent 3" w:semiHidden="0" w:uiPriority="71" w:unhideWhenUsed="0"/>
+    <w:lsdException w:name="Colorful List Accent 3" w:semiHidden="0" w:uiPriority="72" w:unhideWhenUsed="0"/>
+    <w:lsdException w:name="Colorful Grid Accent 3" w:semiHidden="0" w:uiPriority="73" w:unhideWhenUsed="0"/>
+    <w:lsdException w:name="Light Shading Accent 4" w:semiHidden="0" w:uiPriority="60" w:unhideWhenUsed="0"/>
+    <w:lsdException w:name="Light List Accent 4" w:semiHidden="0" w:uiPriority="61" w:unhideWhenUsed="0"/>
+    <w:lsdException w:name="Light Grid Accent 4" w:semiHidden="0" w:uiPriority="62" w:unhideWhenUsed="0"/>
+    <w:lsdException w:name="Medium Shading 1 Accent 4" w:semiHidden="0" w:uiPriority="63" w:unhideWhenUsed="0"/>
+    <w:lsdException w:name="Medium Shading 2 Accent 4" w:semiHidden="0" w:uiPriority="64" w:unhideWhenUsed="0"/>
+    <w:lsdException w:name="Medium List 1 Accent 4" w:semiHidden="0" w:uiPriority="65" w:unhideWhenUsed="0"/>
+    <w:lsdException w:name="Medium List 2 Accent 4" w:semiHidden="0" w:uiPriority="66" w:unhideWhenUsed="0"/>
+    <w:lsdException w:name="Medium Grid 1 Accent 4" w:semiHidden="0" w:uiPriority="67" w:unhideWhenUsed="0"/>
+    <w:lsdException w:name="Medium Grid 2 Accent 4" w:semiHidden="0" w:uiPriority="68" w:unhideWhenUsed="0"/>
+    <w:lsdException w:name="Medium Grid 3 Accent 4" w:semiHidden="0" w:uiPriority="69" w:unhideWhenUsed="0"/>
+    <w:lsdException w:name="Dark List Accent 4" w:semiHidden="0" w:uiPriority="70" w:unhideWhenUsed="0"/>
+    <w:lsdException w:name="Colorful Shading Accent 4" w:semiHidden="0" w:uiPriority="71" w:unhideWhenUsed="0"/>
+    <w:lsdException w:name="Colorful List Accent 4" w:semiHidden="0" w:uiPriority="72" w:unhideWhenUsed="0"/>
+    <w:lsdException w:name="Colorful Grid Accent 4" w:semiHidden="0" w:uiPriority="73" w:unhideWhenUsed="0"/>
+    <w:lsdException w:name="Light Shading Accent 5" w:semiHidden="0" w:uiPriority="60" w:unhideWhenUsed="0"/>
+    <w:lsdException w:name="Light List Accent 5" w:semiHidden="0" w:uiPriority="61" w:unhideWhenUsed="0"/>
+    <w:lsdException w:name="Light Grid Accent 5" w:semiHidden="0" w:uiPriority="62" w:unhideWhenUsed="0"/>
+    <w:lsdException w:name="Medium Shading 1 Accent 5" w:semiHidden="0" w:uiPriority="63" w:unhideWhenUsed="0"/>
+    <w:lsdException w:name="Medium Shading 2 Accent 5" w:semiHidden="0" w:uiPriority="64" w:unhideWhenUsed="0"/>
+    <w:lsdException w:name="Medium List 1 Accent 5" w:semiHidden="0" w:uiPriority="65" w:unhideWhenUsed="0"/>
+    <w:lsdException w:name="Medium List 2 Accent 5" w:semiHidden="0" w:uiPriority="66" w:unhideWhenUsed="0"/>
+    <w:lsdException w:name="Medium Grid 1 Accent 5" w:semiHidden="0" w:uiPriority="67" w:unhideWhenUsed="0"/>
+    <w:lsdException w:name="Medium Grid 2 Accent 5" w:semiHidden="0" w:uiPriority="68" w:unhideWhenUsed="0"/>
+    <w:lsdException w:name="Medium Grid 3 Accent 5" w:semiHidden="0" w:uiPriority="69" w:unhideWhenUsed="0"/>
+    <w:lsdException w:name="Dark List Accent 5" w:semiHidden="0" w:uiPriority="70" w:unhideWhenUsed="0"/>
+    <w:lsdException w:name="Colorful Shading Accent 5" w:semiHidden="0" w:uiPriority="71" w:unhideWhenUsed="0"/>
+    <w:lsdException w:name="Colorful List Accent 5" w:semiHidden="0" w:uiPriority="72" w:unhideWhenUsed="0"/>
+    <w:lsdException w:name="Colorful Grid Accent 5" w:semiHidden="0" w:uiPriority="73" w:unhideWhenUsed="0"/>
+    <w:lsdException w:name="Light Shading Accent 6" w:semiHidden="0" w:uiPriority="60" w:unhideWhenUsed="0"/>
+    <w:lsdException w:name="Light List Accent 6" w:semiHidden="0" w:uiPriority="61" w:unhideWhenUsed="0"/>
+    <w:lsdException w:name="Light Grid Accent 6" w:semiHidden="0" w:uiPriority="62" w:unhideWhenUsed="0"/>
+    <w:lsdException w:name="Medium Shading 1 Accent 6" w:semiHidden="0" w:uiPriority="63" w:unhideWhenUsed="0"/>
+    <w:lsdException w:name="Medium Shading 2 Accent 6" w:semiHidden="0" w:uiPriority="64" w:unhideWhenUsed="0"/>
+    <w:lsdException w:name="Medium List 1 Accent 6" w:semiHidden="0" w:uiPriority="65" w:unhideWhenUsed="0"/>
+    <w:lsdException w:name="Medium List 2 Accent 6" w:semiHidden="0" w:uiPriority="66" w:unhideWhenUsed="0"/>
+    <w:lsdException w:name="Medium Grid 1 Accent 6" w:semiHidden="0" w:uiPriority="67" w:unhideWhenUsed="0"/>
+    <w:lsdException w:name="Medium Grid 2 Accent 6" w:semiHidden="0" w:uiPriority="68" w:unhideWhenUsed="0"/>
+    <w:lsdException w:name="Medium Grid 3 Accent 6" w:semiHidden="0" w:uiPriority="69" w:unhideWhenUsed="0"/>
+    <w:lsdException w:name="Dark List Accent 6" w:semiHidden="0" w:uiPriority="70" w:unhideWhenUsed="0"/>
+    <w:lsdException w:name="Colorful Shading Accent 6" w:semiHidden="0" w:uiPriority="71" w:unhideWhenUsed="0"/>
+    <w:lsdException w:name="Colorful List Accent 6" w:semiHidden="0" w:uiPriority="72" w:unhideWhenUsed="0"/>
+    <w:lsdException w:name="Colorful Grid Accent 6" w:semiHidden="0" w:uiPriority="73" w:unhideWhenUsed="0"/>
+    <w:lsdException w:name="Subtle Emphasis" w:semiHidden="0" w:uiPriority="19" w:unhideWhenUsed="0" w:qFormat="1"/>
+    <w:lsdException w:name="Intense Emphasis" w:semiHidden="0" w:uiPriority="21" w:unhideWhenUsed="0" w:qFormat="1"/>
+    <w:lsdException w:name="Subtle Reference" w:semiHidden="0" w:uiPriority="31" w:unhideWhenUsed="0" w:qFormat="1"/>
+    <w:lsdException w:name="Intense Reference" w:semiHidden="0" w:uiPriority="32" w:unhideWhenUsed="0" w:qFormat="1"/>
+    <w:lsdException w:name="Book Title" w:semiHidden="0" w:uiPriority="33" w:unhideWhenUsed="0" w:qFormat="1"/>
+    <w:lsdException w:name="Bibliography" w:uiPriority="37"/>
+    <w:lsdException w:name="TOC Heading" w:uiPriority="39" w:qFormat="1"/>
   </w:latentStyles>
   <w:style w:type="paragraph" w:default="1" w:styleId="a">
     <w:name w:val="Normal"/>
@@ -15636,6 +17770,7 @@
       <w:spacing w:after="0" w:line="240" w:lineRule="auto"/>
     </w:pPr>
     <w:tblPr>
+      <w:tblInd w:w="0" w:type="dxa"/>
       <w:tblBorders>
         <w:top w:val="single" w:sz="4" w:space="0" w:color="auto"/>
         <w:left w:val="single" w:sz="4" w:space="0" w:color="auto"/>
@@ -15644,6 +17779,12 @@
         <w:insideH w:val="single" w:sz="4" w:space="0" w:color="auto"/>
         <w:insideV w:val="single" w:sz="4" w:space="0" w:color="auto"/>
       </w:tblBorders>
+      <w:tblCellMar>
+        <w:top w:w="0" w:type="dxa"/>
+        <w:left w:w="108" w:type="dxa"/>
+        <w:bottom w:w="0" w:type="dxa"/>
+        <w:right w:w="108" w:type="dxa"/>
+      </w:tblCellMar>
     </w:tblPr>
   </w:style>
   <w:style w:type="table" w:styleId="a7">
@@ -15660,10 +17801,404 @@
     <w:tblPr>
       <w:tblStyleRowBandSize w:val="1"/>
       <w:tblStyleColBandSize w:val="1"/>
+      <w:tblInd w:w="0" w:type="dxa"/>
       <w:tblBorders>
         <w:top w:val="single" w:sz="8" w:space="0" w:color="000000" w:themeColor="text1"/>
         <w:bottom w:val="single" w:sz="8" w:space="0" w:color="000000" w:themeColor="text1"/>
       </w:tblBorders>
+      <w:tblCellMar>
+        <w:top w:w="0" w:type="dxa"/>
+        <w:left w:w="108" w:type="dxa"/>
+        <w:bottom w:w="0" w:type="dxa"/>
+        <w:right w:w="108" w:type="dxa"/>
+      </w:tblCellMar>
+    </w:tblPr>
+    <w:tblStylePr w:type="firstRow">
+      <w:pPr>
+        <w:spacing w:before="0" w:after="0" w:line="240" w:lineRule="auto"/>
+      </w:pPr>
+      <w:rPr>
+        <w:b/>
+        <w:bCs/>
+      </w:rPr>
+      <w:tblPr/>
+      <w:tcPr>
+        <w:tcBorders>
+          <w:top w:val="single" w:sz="8" w:space="0" w:color="000000" w:themeColor="text1"/>
+          <w:left w:val="nil"/>
+          <w:bottom w:val="single" w:sz="8" w:space="0" w:color="000000" w:themeColor="text1"/>
+          <w:right w:val="nil"/>
+          <w:insideH w:val="nil"/>
+          <w:insideV w:val="nil"/>
+        </w:tcBorders>
+      </w:tcPr>
+    </w:tblStylePr>
+    <w:tblStylePr w:type="lastRow">
+      <w:pPr>
+        <w:spacing w:before="0" w:after="0" w:line="240" w:lineRule="auto"/>
+      </w:pPr>
+      <w:rPr>
+        <w:b/>
+        <w:bCs/>
+      </w:rPr>
+      <w:tblPr/>
+      <w:tcPr>
+        <w:tcBorders>
+          <w:top w:val="single" w:sz="8" w:space="0" w:color="000000" w:themeColor="text1"/>
+          <w:left w:val="nil"/>
+          <w:bottom w:val="single" w:sz="8" w:space="0" w:color="000000" w:themeColor="text1"/>
+          <w:right w:val="nil"/>
+          <w:insideH w:val="nil"/>
+          <w:insideV w:val="nil"/>
+        </w:tcBorders>
+      </w:tcPr>
+    </w:tblStylePr>
+    <w:tblStylePr w:type="firstCol">
+      <w:rPr>
+        <w:b/>
+        <w:bCs/>
+      </w:rPr>
+    </w:tblStylePr>
+    <w:tblStylePr w:type="lastCol">
+      <w:rPr>
+        <w:b/>
+        <w:bCs/>
+      </w:rPr>
+    </w:tblStylePr>
+    <w:tblStylePr w:type="band1Vert">
+      <w:tblPr/>
+      <w:tcPr>
+        <w:tcBorders>
+          <w:left w:val="nil"/>
+          <w:right w:val="nil"/>
+          <w:insideH w:val="nil"/>
+          <w:insideV w:val="nil"/>
+        </w:tcBorders>
+        <w:shd w:val="clear" w:color="auto" w:fill="C0C0C0" w:themeFill="text1" w:themeFillTint="3F"/>
+      </w:tcPr>
+    </w:tblStylePr>
+    <w:tblStylePr w:type="band1Horz">
+      <w:tblPr/>
+      <w:tcPr>
+        <w:tcBorders>
+          <w:left w:val="nil"/>
+          <w:right w:val="nil"/>
+          <w:insideH w:val="nil"/>
+          <w:insideV w:val="nil"/>
+        </w:tcBorders>
+        <w:shd w:val="clear" w:color="auto" w:fill="C0C0C0" w:themeFill="text1" w:themeFillTint="3F"/>
+      </w:tcPr>
+    </w:tblStylePr>
+  </w:style>
+  <w:style w:type="character" w:styleId="a8">
+    <w:name w:val="Placeholder Text"/>
+    <w:basedOn w:val="a0"/>
+    <w:uiPriority w:val="99"/>
+    <w:semiHidden/>
+    <w:rsid w:val="00126B08"/>
+    <w:rPr>
+      <w:color w:val="808080"/>
+    </w:rPr>
+  </w:style>
+</w:styles>
+</file>
+
+<file path=word/stylesWithEffects.xml><?xml version="1.0" encoding="utf-8"?>
+<w:styles xmlns:wpc="http://schemas.microsoft.com/office/word/2010/wordprocessingCanvas" xmlns:mc="http://schemas.openxmlformats.org/markup-compatibility/2006" xmlns:o="urn:schemas-microsoft-com:office:office" xmlns:r="http://schemas.openxmlformats.org/officeDocument/2006/relationships" xmlns:m="http://schemas.openxmlformats.org/officeDocument/2006/math" xmlns:v="urn:schemas-microsoft-com:vml" xmlns:wp14="http://schemas.microsoft.com/office/word/2010/wordprocessingDrawing" xmlns:wp="http://schemas.openxmlformats.org/drawingml/2006/wordprocessingDrawing" xmlns:w10="urn:schemas-microsoft-com:office:word" xmlns:w="http://schemas.openxmlformats.org/wordprocessingml/2006/main" xmlns:w14="http://schemas.microsoft.com/office/word/2010/wordml" xmlns:wpg="http://schemas.microsoft.com/office/word/2010/wordprocessingGroup" xmlns:wpi="http://schemas.microsoft.com/office/word/2010/wordprocessingInk" xmlns:wne="http://schemas.microsoft.com/office/word/2006/wordml" xmlns:wps="http://schemas.microsoft.com/office/word/2010/wordprocessingShape" mc:Ignorable="w14 wp14">
+  <w:docDefaults>
+    <w:rPrDefault>
+      <w:rPr>
+        <w:rFonts w:asciiTheme="minorHAnsi" w:eastAsiaTheme="minorEastAsia" w:hAnsiTheme="minorHAnsi" w:cstheme="minorBidi"/>
+        <w:kern w:val="2"/>
+        <w:szCs w:val="22"/>
+        <w:lang w:val="en-US" w:eastAsia="ko-KR" w:bidi="ar-SA"/>
+      </w:rPr>
+    </w:rPrDefault>
+    <w:pPrDefault>
+      <w:pPr>
+        <w:spacing w:after="200" w:line="276" w:lineRule="auto"/>
+        <w:jc w:val="both"/>
+      </w:pPr>
+    </w:pPrDefault>
+  </w:docDefaults>
+  <w:latentStyles w:defLockedState="0" w:defUIPriority="99" w:defSemiHidden="1" w:defUnhideWhenUsed="1" w:defQFormat="0" w:count="267">
+    <w:lsdException w:name="Normal" w:semiHidden="0" w:uiPriority="0" w:unhideWhenUsed="0" w:qFormat="1"/>
+    <w:lsdException w:name="heading 1" w:semiHidden="0" w:uiPriority="9" w:unhideWhenUsed="0" w:qFormat="1"/>
+    <w:lsdException w:name="heading 2" w:uiPriority="9" w:qFormat="1"/>
+    <w:lsdException w:name="heading 3" w:uiPriority="9" w:qFormat="1"/>
+    <w:lsdException w:name="heading 4" w:uiPriority="9" w:qFormat="1"/>
+    <w:lsdException w:name="heading 5" w:uiPriority="9" w:qFormat="1"/>
+    <w:lsdException w:name="heading 6" w:uiPriority="9" w:qFormat="1"/>
+    <w:lsdException w:name="heading 7" w:uiPriority="9" w:qFormat="1"/>
+    <w:lsdException w:name="heading 8" w:uiPriority="9" w:qFormat="1"/>
+    <w:lsdException w:name="heading 9" w:uiPriority="9" w:qFormat="1"/>
+    <w:lsdException w:name="toc 1" w:uiPriority="39"/>
+    <w:lsdException w:name="toc 2" w:uiPriority="39"/>
+    <w:lsdException w:name="toc 3" w:uiPriority="39"/>
+    <w:lsdException w:name="toc 4" w:uiPriority="39"/>
+    <w:lsdException w:name="toc 5" w:uiPriority="39"/>
+    <w:lsdException w:name="toc 6" w:uiPriority="39"/>
+    <w:lsdException w:name="toc 7" w:uiPriority="39"/>
+    <w:lsdException w:name="toc 8" w:uiPriority="39"/>
+    <w:lsdException w:name="toc 9" w:uiPriority="39"/>
+    <w:lsdException w:name="caption" w:uiPriority="35" w:qFormat="1"/>
+    <w:lsdException w:name="Title" w:semiHidden="0" w:uiPriority="10" w:unhideWhenUsed="0" w:qFormat="1"/>
+    <w:lsdException w:name="Default Paragraph Font" w:uiPriority="1"/>
+    <w:lsdException w:name="Subtitle" w:semiHidden="0" w:uiPriority="11" w:unhideWhenUsed="0" w:qFormat="1"/>
+    <w:lsdException w:name="Strong" w:semiHidden="0" w:uiPriority="22" w:unhideWhenUsed="0" w:qFormat="1"/>
+    <w:lsdException w:name="Emphasis" w:semiHidden="0" w:uiPriority="20" w:unhideWhenUsed="0" w:qFormat="1"/>
+    <w:lsdException w:name="Table Grid" w:uiPriority="59"/>
+    <w:lsdException w:name="Placeholder Text" w:unhideWhenUsed="0"/>
+    <w:lsdException w:name="No Spacing" w:semiHidden="0" w:uiPriority="1" w:unhideWhenUsed="0" w:qFormat="1"/>
+    <w:lsdException w:name="Light Shading" w:semiHidden="0" w:uiPriority="60" w:unhideWhenUsed="0"/>
+    <w:lsdException w:name="Light List" w:semiHidden="0" w:uiPriority="61" w:unhideWhenUsed="0"/>
+    <w:lsdException w:name="Light Grid" w:semiHidden="0" w:uiPriority="62" w:unhideWhenUsed="0"/>
+    <w:lsdException w:name="Medium Shading 1" w:semiHidden="0" w:uiPriority="63" w:unhideWhenUsed="0"/>
+    <w:lsdException w:name="Medium Shading 2" w:semiHidden="0" w:uiPriority="64" w:unhideWhenUsed="0"/>
+    <w:lsdException w:name="Medium List 1" w:semiHidden="0" w:uiPriority="65" w:unhideWhenUsed="0"/>
+    <w:lsdException w:name="Medium List 2" w:semiHidden="0" w:uiPriority="66" w:unhideWhenUsed="0"/>
+    <w:lsdException w:name="Medium Grid 1" w:semiHidden="0" w:uiPriority="67" w:unhideWhenUsed="0"/>
+    <w:lsdException w:name="Medium Grid 2" w:semiHidden="0" w:uiPriority="68" w:unhideWhenUsed="0"/>
+    <w:lsdException w:name="Medium Grid 3" w:semiHidden="0" w:uiPriority="69" w:unhideWhenUsed="0"/>
+    <w:lsdException w:name="Dark List" w:semiHidden="0" w:uiPriority="70" w:unhideWhenUsed="0"/>
+    <w:lsdException w:name="Colorful Shading" w:semiHidden="0" w:uiPriority="71" w:unhideWhenUsed="0"/>
+    <w:lsdException w:name="Colorful List" w:semiHidden="0" w:uiPriority="72" w:unhideWhenUsed="0"/>
+    <w:lsdException w:name="Colorful Grid" w:semiHidden="0" w:uiPriority="73" w:unhideWhenUsed="0"/>
+    <w:lsdException w:name="Light Shading Accent 1" w:semiHidden="0" w:uiPriority="60" w:unhideWhenUsed="0"/>
+    <w:lsdException w:name="Light List Accent 1" w:semiHidden="0" w:uiPriority="61" w:unhideWhenUsed="0"/>
+    <w:lsdException w:name="Light Grid Accent 1" w:semiHidden="0" w:uiPriority="62" w:unhideWhenUsed="0"/>
+    <w:lsdException w:name="Medium Shading 1 Accent 1" w:semiHidden="0" w:uiPriority="63" w:unhideWhenUsed="0"/>
+    <w:lsdException w:name="Medium Shading 2 Accent 1" w:semiHidden="0" w:uiPriority="64" w:unhideWhenUsed="0"/>
+    <w:lsdException w:name="Medium List 1 Accent 1" w:semiHidden="0" w:uiPriority="65" w:unhideWhenUsed="0"/>
+    <w:lsdException w:name="Revision" w:unhideWhenUsed="0"/>
+    <w:lsdException w:name="List Paragraph" w:semiHidden="0" w:uiPriority="34" w:unhideWhenUsed="0" w:qFormat="1"/>
+    <w:lsdException w:name="Quote" w:semiHidden="0" w:uiPriority="29" w:unhideWhenUsed="0" w:qFormat="1"/>
+    <w:lsdException w:name="Intense Quote" w:semiHidden="0" w:uiPriority="30" w:unhideWhenUsed="0" w:qFormat="1"/>
+    <w:lsdException w:name="Medium List 2 Accent 1" w:semiHidden="0" w:uiPriority="66" w:unhideWhenUsed="0"/>
+    <w:lsdException w:name="Medium Grid 1 Accent 1" w:semiHidden="0" w:uiPriority="67" w:unhideWhenUsed="0"/>
+    <w:lsdException w:name="Medium Grid 2 Accent 1" w:semiHidden="0" w:uiPriority="68" w:unhideWhenUsed="0"/>
+    <w:lsdException w:name="Medium Grid 3 Accent 1" w:semiHidden="0" w:uiPriority="69" w:unhideWhenUsed="0"/>
+    <w:lsdException w:name="Dark List Accent 1" w:semiHidden="0" w:uiPriority="70" w:unhideWhenUsed="0"/>
+    <w:lsdException w:name="Colorful Shading Accent 1" w:semiHidden="0" w:uiPriority="71" w:unhideWhenUsed="0"/>
+    <w:lsdException w:name="Colorful List Accent 1" w:semiHidden="0" w:uiPriority="72" w:unhideWhenUsed="0"/>
+    <w:lsdException w:name="Colorful Grid Accent 1" w:semiHidden="0" w:uiPriority="73" w:unhideWhenUsed="0"/>
+    <w:lsdException w:name="Light Shading Accent 2" w:semiHidden="0" w:uiPriority="60" w:unhideWhenUsed="0"/>
+    <w:lsdException w:name="Light List Accent 2" w:semiHidden="0" w:uiPriority="61" w:unhideWhenUsed="0"/>
+    <w:lsdException w:name="Light Grid Accent 2" w:semiHidden="0" w:uiPriority="62" w:unhideWhenUsed="0"/>
+    <w:lsdException w:name="Medium Shading 1 Accent 2" w:semiHidden="0" w:uiPriority="63" w:unhideWhenUsed="0"/>
+    <w:lsdException w:name="Medium Shading 2 Accent 2" w:semiHidden="0" w:uiPriority="64" w:unhideWhenUsed="0"/>
+    <w:lsdException w:name="Medium List 1 Accent 2" w:semiHidden="0" w:uiPriority="65" w:unhideWhenUsed="0"/>
+    <w:lsdException w:name="Medium List 2 Accent 2" w:semiHidden="0" w:uiPriority="66" w:unhideWhenUsed="0"/>
+    <w:lsdException w:name="Medium Grid 1 Accent 2" w:semiHidden="0" w:uiPriority="67" w:unhideWhenUsed="0"/>
+    <w:lsdException w:name="Medium Grid 2 Accent 2" w:semiHidden="0" w:uiPriority="68" w:unhideWhenUsed="0"/>
+    <w:lsdException w:name="Medium Grid 3 Accent 2" w:semiHidden="0" w:uiPriority="69" w:unhideWhenUsed="0"/>
+    <w:lsdException w:name="Dark List Accent 2" w:semiHidden="0" w:uiPriority="70" w:unhideWhenUsed="0"/>
+    <w:lsdException w:name="Colorful Shading Accent 2" w:semiHidden="0" w:uiPriority="71" w:unhideWhenUsed="0"/>
+    <w:lsdException w:name="Colorful List Accent 2" w:semiHidden="0" w:uiPriority="72" w:unhideWhenUsed="0"/>
+    <w:lsdException w:name="Colorful Grid Accent 2" w:semiHidden="0" w:uiPriority="73" w:unhideWhenUsed="0"/>
+    <w:lsdException w:name="Light Shading Accent 3" w:semiHidden="0" w:uiPriority="60" w:unhideWhenUsed="0"/>
+    <w:lsdException w:name="Light List Accent 3" w:semiHidden="0" w:uiPriority="61" w:unhideWhenUsed="0"/>
+    <w:lsdException w:name="Light Grid Accent 3" w:semiHidden="0" w:uiPriority="62" w:unhideWhenUsed="0"/>
+    <w:lsdException w:name="Medium Shading 1 Accent 3" w:semiHidden="0" w:uiPriority="63" w:unhideWhenUsed="0"/>
+    <w:lsdException w:name="Medium Shading 2 Accent 3" w:semiHidden="0" w:uiPriority="64" w:unhideWhenUsed="0"/>
+    <w:lsdException w:name="Medium List 1 Accent 3" w:semiHidden="0" w:uiPriority="65" w:unhideWhenUsed="0"/>
+    <w:lsdException w:name="Medium List 2 Accent 3" w:semiHidden="0" w:uiPriority="66" w:unhideWhenUsed="0"/>
+    <w:lsdException w:name="Medium Grid 1 Accent 3" w:semiHidden="0" w:uiPriority="67" w:unhideWhenUsed="0"/>
+    <w:lsdException w:name="Medium Grid 2 Accent 3" w:semiHidden="0" w:uiPriority="68" w:unhideWhenUsed="0"/>
+    <w:lsdException w:name="Medium Grid 3 Accent 3" w:semiHidden="0" w:uiPriority="69" w:unhideWhenUsed="0"/>
+    <w:lsdException w:name="Dark List Accent 3" w:semiHidden="0" w:uiPriority="70" w:unhideWhenUsed="0"/>
+    <w:lsdException w:name="Colorful Shading Accent 3" w:semiHidden="0" w:uiPriority="71" w:unhideWhenUsed="0"/>
+    <w:lsdException w:name="Colorful List Accent 3" w:semiHidden="0" w:uiPriority="72" w:unhideWhenUsed="0"/>
+    <w:lsdException w:name="Colorful Grid Accent 3" w:semiHidden="0" w:uiPriority="73" w:unhideWhenUsed="0"/>
+    <w:lsdException w:name="Light Shading Accent 4" w:semiHidden="0" w:uiPriority="60" w:unhideWhenUsed="0"/>
+    <w:lsdException w:name="Light List Accent 4" w:semiHidden="0" w:uiPriority="61" w:unhideWhenUsed="0"/>
+    <w:lsdException w:name="Light Grid Accent 4" w:semiHidden="0" w:uiPriority="62" w:unhideWhenUsed="0"/>
+    <w:lsdException w:name="Medium Shading 1 Accent 4" w:semiHidden="0" w:uiPriority="63" w:unhideWhenUsed="0"/>
+    <w:lsdException w:name="Medium Shading 2 Accent 4" w:semiHidden="0" w:uiPriority="64" w:unhideWhenUsed="0"/>
+    <w:lsdException w:name="Medium List 1 Accent 4" w:semiHidden="0" w:uiPriority="65" w:unhideWhenUsed="0"/>
+    <w:lsdException w:name="Medium List 2 Accent 4" w:semiHidden="0" w:uiPriority="66" w:unhideWhenUsed="0"/>
+    <w:lsdException w:name="Medium Grid 1 Accent 4" w:semiHidden="0" w:uiPriority="67" w:unhideWhenUsed="0"/>
+    <w:lsdException w:name="Medium Grid 2 Accent 4" w:semiHidden="0" w:uiPriority="68" w:unhideWhenUsed="0"/>
+    <w:lsdException w:name="Medium Grid 3 Accent 4" w:semiHidden="0" w:uiPriority="69" w:unhideWhenUsed="0"/>
+    <w:lsdException w:name="Dark List Accent 4" w:semiHidden="0" w:uiPriority="70" w:unhideWhenUsed="0"/>
+    <w:lsdException w:name="Colorful Shading Accent 4" w:semiHidden="0" w:uiPriority="71" w:unhideWhenUsed="0"/>
+    <w:lsdException w:name="Colorful List Accent 4" w:semiHidden="0" w:uiPriority="72" w:unhideWhenUsed="0"/>
+    <w:lsdException w:name="Colorful Grid Accent 4" w:semiHidden="0" w:uiPriority="73" w:unhideWhenUsed="0"/>
+    <w:lsdException w:name="Light Shading Accent 5" w:semiHidden="0" w:uiPriority="60" w:unhideWhenUsed="0"/>
+    <w:lsdException w:name="Light List Accent 5" w:semiHidden="0" w:uiPriority="61" w:unhideWhenUsed="0"/>
+    <w:lsdException w:name="Light Grid Accent 5" w:semiHidden="0" w:uiPriority="62" w:unhideWhenUsed="0"/>
+    <w:lsdException w:name="Medium Shading 1 Accent 5" w:semiHidden="0" w:uiPriority="63" w:unhideWhenUsed="0"/>
+    <w:lsdException w:name="Medium Shading 2 Accent 5" w:semiHidden="0" w:uiPriority="64" w:unhideWhenUsed="0"/>
+    <w:lsdException w:name="Medium List 1 Accent 5" w:semiHidden="0" w:uiPriority="65" w:unhideWhenUsed="0"/>
+    <w:lsdException w:name="Medium List 2 Accent 5" w:semiHidden="0" w:uiPriority="66" w:unhideWhenUsed="0"/>
+    <w:lsdException w:name="Medium Grid 1 Accent 5" w:semiHidden="0" w:uiPriority="67" w:unhideWhenUsed="0"/>
+    <w:lsdException w:name="Medium Grid 2 Accent 5" w:semiHidden="0" w:uiPriority="68" w:unhideWhenUsed="0"/>
+    <w:lsdException w:name="Medium Grid 3 Accent 5" w:semiHidden="0" w:uiPriority="69" w:unhideWhenUsed="0"/>
+    <w:lsdException w:name="Dark List Accent 5" w:semiHidden="0" w:uiPriority="70" w:unhideWhenUsed="0"/>
+    <w:lsdException w:name="Colorful Shading Accent 5" w:semiHidden="0" w:uiPriority="71" w:unhideWhenUsed="0"/>
+    <w:lsdException w:name="Colorful List Accent 5" w:semiHidden="0" w:uiPriority="72" w:unhideWhenUsed="0"/>
+    <w:lsdException w:name="Colorful Grid Accent 5" w:semiHidden="0" w:uiPriority="73" w:unhideWhenUsed="0"/>
+    <w:lsdException w:name="Light Shading Accent 6" w:semiHidden="0" w:uiPriority="60" w:unhideWhenUsed="0"/>
+    <w:lsdException w:name="Light List Accent 6" w:semiHidden="0" w:uiPriority="61" w:unhideWhenUsed="0"/>
+    <w:lsdException w:name="Light Grid Accent 6" w:semiHidden="0" w:uiPriority="62" w:unhideWhenUsed="0"/>
+    <w:lsdException w:name="Medium Shading 1 Accent 6" w:semiHidden="0" w:uiPriority="63" w:unhideWhenUsed="0"/>
+    <w:lsdException w:name="Medium Shading 2 Accent 6" w:semiHidden="0" w:uiPriority="64" w:unhideWhenUsed="0"/>
+    <w:lsdException w:name="Medium List 1 Accent 6" w:semiHidden="0" w:uiPriority="65" w:unhideWhenUsed="0"/>
+    <w:lsdException w:name="Medium List 2 Accent 6" w:semiHidden="0" w:uiPriority="66" w:unhideWhenUsed="0"/>
+    <w:lsdException w:name="Medium Grid 1 Accent 6" w:semiHidden="0" w:uiPriority="67" w:unhideWhenUsed="0"/>
+    <w:lsdException w:name="Medium Grid 2 Accent 6" w:semiHidden="0" w:uiPriority="68" w:unhideWhenUsed="0"/>
+    <w:lsdException w:name="Medium Grid 3 Accent 6" w:semiHidden="0" w:uiPriority="69" w:unhideWhenUsed="0"/>
+    <w:lsdException w:name="Dark List Accent 6" w:semiHidden="0" w:uiPriority="70" w:unhideWhenUsed="0"/>
+    <w:lsdException w:name="Colorful Shading Accent 6" w:semiHidden="0" w:uiPriority="71" w:unhideWhenUsed="0"/>
+    <w:lsdException w:name="Colorful List Accent 6" w:semiHidden="0" w:uiPriority="72" w:unhideWhenUsed="0"/>
+    <w:lsdException w:name="Colorful Grid Accent 6" w:semiHidden="0" w:uiPriority="73" w:unhideWhenUsed="0"/>
+    <w:lsdException w:name="Subtle Emphasis" w:semiHidden="0" w:uiPriority="19" w:unhideWhenUsed="0" w:qFormat="1"/>
+    <w:lsdException w:name="Intense Emphasis" w:semiHidden="0" w:uiPriority="21" w:unhideWhenUsed="0" w:qFormat="1"/>
+    <w:lsdException w:name="Subtle Reference" w:semiHidden="0" w:uiPriority="31" w:unhideWhenUsed="0" w:qFormat="1"/>
+    <w:lsdException w:name="Intense Reference" w:semiHidden="0" w:uiPriority="32" w:unhideWhenUsed="0" w:qFormat="1"/>
+    <w:lsdException w:name="Book Title" w:semiHidden="0" w:uiPriority="33" w:unhideWhenUsed="0" w:qFormat="1"/>
+    <w:lsdException w:name="Bibliography" w:uiPriority="37"/>
+    <w:lsdException w:name="TOC Heading" w:uiPriority="39" w:qFormat="1"/>
+  </w:latentStyles>
+  <w:style w:type="paragraph" w:default="1" w:styleId="a">
+    <w:name w:val="Normal"/>
+    <w:qFormat/>
+    <w:pPr>
+      <w:widowControl w:val="0"/>
+      <w:wordWrap w:val="0"/>
+      <w:autoSpaceDE w:val="0"/>
+      <w:autoSpaceDN w:val="0"/>
+    </w:pPr>
+  </w:style>
+  <w:style w:type="character" w:default="1" w:styleId="a0">
+    <w:name w:val="Default Paragraph Font"/>
+    <w:uiPriority w:val="1"/>
+    <w:semiHidden/>
+    <w:unhideWhenUsed/>
+  </w:style>
+  <w:style w:type="table" w:default="1" w:styleId="a1">
+    <w:name w:val="Normal Table"/>
+    <w:uiPriority w:val="99"/>
+    <w:semiHidden/>
+    <w:unhideWhenUsed/>
+    <w:tblPr>
+      <w:tblInd w:w="0" w:type="dxa"/>
+      <w:tblCellMar>
+        <w:top w:w="0" w:type="dxa"/>
+        <w:left w:w="108" w:type="dxa"/>
+        <w:bottom w:w="0" w:type="dxa"/>
+        <w:right w:w="108" w:type="dxa"/>
+      </w:tblCellMar>
+    </w:tblPr>
+  </w:style>
+  <w:style w:type="numbering" w:default="1" w:styleId="a2">
+    <w:name w:val="No List"/>
+    <w:uiPriority w:val="99"/>
+    <w:semiHidden/>
+    <w:unhideWhenUsed/>
+  </w:style>
+  <w:style w:type="paragraph" w:styleId="a3">
+    <w:name w:val="List Paragraph"/>
+    <w:basedOn w:val="a"/>
+    <w:uiPriority w:val="34"/>
+    <w:qFormat/>
+    <w:rsid w:val="00E6164E"/>
+    <w:pPr>
+      <w:ind w:leftChars="400" w:left="800"/>
+    </w:pPr>
+  </w:style>
+  <w:style w:type="paragraph" w:styleId="a4">
+    <w:name w:val="Balloon Text"/>
+    <w:basedOn w:val="a"/>
+    <w:link w:val="Char"/>
+    <w:uiPriority w:val="99"/>
+    <w:semiHidden/>
+    <w:unhideWhenUsed/>
+    <w:rsid w:val="0015032F"/>
+    <w:pPr>
+      <w:spacing w:after="0" w:line="240" w:lineRule="auto"/>
+    </w:pPr>
+    <w:rPr>
+      <w:rFonts w:asciiTheme="majorHAnsi" w:eastAsiaTheme="majorEastAsia" w:hAnsiTheme="majorHAnsi" w:cstheme="majorBidi"/>
+      <w:sz w:val="18"/>
+      <w:szCs w:val="18"/>
+    </w:rPr>
+  </w:style>
+  <w:style w:type="character" w:customStyle="1" w:styleId="Char">
+    <w:name w:val="풍선 도움말 텍스트 Char"/>
+    <w:basedOn w:val="a0"/>
+    <w:link w:val="a4"/>
+    <w:uiPriority w:val="99"/>
+    <w:semiHidden/>
+    <w:rsid w:val="0015032F"/>
+    <w:rPr>
+      <w:rFonts w:asciiTheme="majorHAnsi" w:eastAsiaTheme="majorEastAsia" w:hAnsiTheme="majorHAnsi" w:cstheme="majorBidi"/>
+      <w:sz w:val="18"/>
+      <w:szCs w:val="18"/>
+    </w:rPr>
+  </w:style>
+  <w:style w:type="character" w:styleId="a5">
+    <w:name w:val="Hyperlink"/>
+    <w:basedOn w:val="a0"/>
+    <w:uiPriority w:val="99"/>
+    <w:unhideWhenUsed/>
+    <w:rsid w:val="004A5126"/>
+    <w:rPr>
+      <w:color w:val="0000FF" w:themeColor="hyperlink"/>
+      <w:u w:val="single"/>
+    </w:rPr>
+  </w:style>
+  <w:style w:type="table" w:styleId="a6">
+    <w:name w:val="Table Grid"/>
+    <w:basedOn w:val="a1"/>
+    <w:uiPriority w:val="59"/>
+    <w:rsid w:val="00E91097"/>
+    <w:pPr>
+      <w:spacing w:after="0" w:line="240" w:lineRule="auto"/>
+    </w:pPr>
+    <w:tblPr>
+      <w:tblInd w:w="0" w:type="dxa"/>
+      <w:tblBorders>
+        <w:top w:val="single" w:sz="4" w:space="0" w:color="auto"/>
+        <w:left w:val="single" w:sz="4" w:space="0" w:color="auto"/>
+        <w:bottom w:val="single" w:sz="4" w:space="0" w:color="auto"/>
+        <w:right w:val="single" w:sz="4" w:space="0" w:color="auto"/>
+        <w:insideH w:val="single" w:sz="4" w:space="0" w:color="auto"/>
+        <w:insideV w:val="single" w:sz="4" w:space="0" w:color="auto"/>
+      </w:tblBorders>
+      <w:tblCellMar>
+        <w:top w:w="0" w:type="dxa"/>
+        <w:left w:w="108" w:type="dxa"/>
+        <w:bottom w:w="0" w:type="dxa"/>
+        <w:right w:w="108" w:type="dxa"/>
+      </w:tblCellMar>
+    </w:tblPr>
+  </w:style>
+  <w:style w:type="table" w:styleId="a7">
+    <w:name w:val="Light Shading"/>
+    <w:basedOn w:val="a1"/>
+    <w:uiPriority w:val="60"/>
+    <w:rsid w:val="00E91097"/>
+    <w:pPr>
+      <w:spacing w:after="0" w:line="240" w:lineRule="auto"/>
+    </w:pPr>
+    <w:rPr>
+      <w:color w:val="000000" w:themeColor="text1" w:themeShade="BF"/>
+    </w:rPr>
+    <w:tblPr>
+      <w:tblStyleRowBandSize w:val="1"/>
+      <w:tblStyleColBandSize w:val="1"/>
+      <w:tblInd w:w="0" w:type="dxa"/>
+      <w:tblBorders>
+        <w:top w:val="single" w:sz="8" w:space="0" w:color="000000" w:themeColor="text1"/>
+        <w:bottom w:val="single" w:sz="8" w:space="0" w:color="000000" w:themeColor="text1"/>
+      </w:tblBorders>
+      <w:tblCellMar>
+        <w:top w:w="0" w:type="dxa"/>
+        <w:left w:w="108" w:type="dxa"/>
+        <w:bottom w:w="0" w:type="dxa"/>
+        <w:right w:w="108" w:type="dxa"/>
+      </w:tblCellMar>
     </w:tblPr>
     <w:tblStylePr w:type="firstRow">
       <w:pPr>
